--- a/Documentation/A megvalósítandó szoftver követelmény leírása.docx
+++ b/Documentation/A megvalósítandó szoftver követelmény leírása.docx
@@ -17,15 +17,7 @@
           <w:sz w:val="40"/>
           <w:szCs w:val="40"/>
         </w:rPr>
-        <w:t>A</w:t>
-      </w:r>
-      <w:r>
-        <w:rPr>
-          <w:rFonts w:ascii="Times New Roman" w:hAnsi="Times New Roman" w:cs="Times New Roman"/>
-          <w:sz w:val="40"/>
-          <w:szCs w:val="40"/>
-        </w:rPr>
-        <w:t xml:space="preserve"> megvalósítandó szoftver követelmény leírása</w:t>
+        <w:t>A megvalósítandó szoftver követelmény leírása</w:t>
       </w:r>
     </w:p>
     <w:p>
@@ -335,70 +327,66 @@
           <w:sz w:val="24"/>
           <w:szCs w:val="24"/>
         </w:rPr>
-        <w:t xml:space="preserve"> service egy adatbázis motor, ami általában </w:t>
-      </w:r>
-      <w:proofErr w:type="spellStart"/>
-      <w:r>
-        <w:rPr>
-          <w:rFonts w:ascii="Times New Roman" w:hAnsi="Times New Roman" w:cs="Times New Roman"/>
-          <w:sz w:val="24"/>
-          <w:szCs w:val="24"/>
-        </w:rPr>
-        <w:t>NoSql</w:t>
-      </w:r>
-      <w:proofErr w:type="spellEnd"/>
-      <w:r>
-        <w:rPr>
-          <w:rFonts w:ascii="Times New Roman" w:hAnsi="Times New Roman" w:cs="Times New Roman"/>
-          <w:sz w:val="24"/>
-          <w:szCs w:val="24"/>
-        </w:rPr>
-        <w:t xml:space="preserve"> adatbázis, tehát nem relációs adatbázis, ezek általában JSON alapúak. Ezen szakdolgozat témáját alkotó alkalmazás egy M.E</w:t>
-      </w:r>
-      <w:proofErr w:type="gramStart"/>
-      <w:r>
-        <w:rPr>
-          <w:rFonts w:ascii="Times New Roman" w:hAnsi="Times New Roman" w:cs="Times New Roman"/>
-          <w:sz w:val="24"/>
-          <w:szCs w:val="24"/>
-        </w:rPr>
-        <w:t>.R</w:t>
-      </w:r>
-      <w:proofErr w:type="gramEnd"/>
-      <w:r>
-        <w:rPr>
-          <w:rFonts w:ascii="Times New Roman" w:hAnsi="Times New Roman" w:cs="Times New Roman"/>
-          <w:sz w:val="24"/>
-          <w:szCs w:val="24"/>
-        </w:rPr>
-        <w:t xml:space="preserve">.N </w:t>
-      </w:r>
-      <w:proofErr w:type="spellStart"/>
-      <w:r>
-        <w:rPr>
-          <w:rFonts w:ascii="Times New Roman" w:hAnsi="Times New Roman" w:cs="Times New Roman"/>
-          <w:sz w:val="24"/>
-          <w:szCs w:val="24"/>
-        </w:rPr>
-        <w:t>stack</w:t>
-      </w:r>
-      <w:proofErr w:type="spellEnd"/>
-      <w:r>
-        <w:rPr>
-          <w:rFonts w:ascii="Times New Roman" w:hAnsi="Times New Roman" w:cs="Times New Roman"/>
-          <w:sz w:val="24"/>
-          <w:szCs w:val="24"/>
-        </w:rPr>
-        <w:t xml:space="preserve"> nevezető kollekciót használ, ami a (</w:t>
-      </w:r>
-      <w:proofErr w:type="spellStart"/>
-      <w:r>
-        <w:rPr>
-          <w:rFonts w:ascii="Times New Roman" w:hAnsi="Times New Roman" w:cs="Times New Roman"/>
-          <w:sz w:val="24"/>
-          <w:szCs w:val="24"/>
-        </w:rPr>
-        <w:t>MongoDB</w:t>
+        <w:t xml:space="preserve"> service egy adat</w:t>
+      </w:r>
+      <w:r>
+        <w:rPr>
+          <w:rFonts w:ascii="Times New Roman" w:hAnsi="Times New Roman" w:cs="Times New Roman"/>
+          <w:sz w:val="24"/>
+          <w:szCs w:val="24"/>
+        </w:rPr>
+        <w:t>bázis motor, ami általában SQL</w:t>
+      </w:r>
+      <w:r>
+        <w:rPr>
+          <w:rFonts w:ascii="Times New Roman" w:hAnsi="Times New Roman" w:cs="Times New Roman"/>
+          <w:sz w:val="24"/>
+          <w:szCs w:val="24"/>
+        </w:rPr>
+        <w:t xml:space="preserve"> adatbázis, tehát nem relációs adatbázis, ezek általában JSON alapúak. Ezen szakdolgozat </w:t>
+      </w:r>
+      <w:r>
+        <w:rPr>
+          <w:rFonts w:ascii="Times New Roman" w:hAnsi="Times New Roman" w:cs="Times New Roman"/>
+          <w:sz w:val="24"/>
+          <w:szCs w:val="24"/>
+        </w:rPr>
+        <w:t xml:space="preserve">témáját alkotó alkalmazás egy a manapság legmodernebb technológiák felhasználásával alkotott </w:t>
+      </w:r>
+      <w:proofErr w:type="spellStart"/>
+      <w:r>
+        <w:rPr>
+          <w:rFonts w:ascii="Times New Roman" w:hAnsi="Times New Roman" w:cs="Times New Roman"/>
+          <w:sz w:val="24"/>
+          <w:szCs w:val="24"/>
+        </w:rPr>
+        <w:t>full-stack</w:t>
+      </w:r>
+      <w:proofErr w:type="spellEnd"/>
+      <w:r>
+        <w:rPr>
+          <w:rFonts w:ascii="Times New Roman" w:hAnsi="Times New Roman" w:cs="Times New Roman"/>
+          <w:sz w:val="24"/>
+          <w:szCs w:val="24"/>
+        </w:rPr>
+        <w:t xml:space="preserve"> web alapú szoftver,</w:t>
+      </w:r>
+      <w:r>
+        <w:rPr>
+          <w:rFonts w:ascii="Times New Roman" w:hAnsi="Times New Roman" w:cs="Times New Roman"/>
+          <w:sz w:val="24"/>
+          <w:szCs w:val="24"/>
+        </w:rPr>
+        <w:t xml:space="preserve"> ami a (</w:t>
+      </w:r>
+      <w:proofErr w:type="spellStart"/>
+      <w:r>
+        <w:rPr>
+          <w:rFonts w:ascii="Times New Roman" w:hAnsi="Times New Roman" w:cs="Times New Roman"/>
+          <w:sz w:val="24"/>
+          <w:szCs w:val="24"/>
+        </w:rPr>
+        <w:t>MySQL</w:t>
       </w:r>
       <w:proofErr w:type="spellEnd"/>
       <w:r>
@@ -504,7 +492,7 @@
           <w:sz w:val="24"/>
           <w:szCs w:val="24"/>
         </w:rPr>
-        <w:t>MongoDB</w:t>
+        <w:t>MySQL</w:t>
       </w:r>
       <w:proofErr w:type="spellEnd"/>
     </w:p>
@@ -522,82 +510,176 @@
           <w:szCs w:val="24"/>
         </w:rPr>
       </w:pPr>
-      <w:r>
-        <w:rPr>
-          <w:rFonts w:ascii="Times New Roman" w:hAnsi="Times New Roman" w:cs="Times New Roman"/>
-          <w:color w:val="222222"/>
-          <w:sz w:val="24"/>
-          <w:szCs w:val="24"/>
-          <w:shd w:val="clear" w:color="auto" w:fill="FFFFFF"/>
-        </w:rPr>
-        <w:t xml:space="preserve">A </w:t>
-      </w:r>
-      <w:proofErr w:type="spellStart"/>
-      <w:r>
-        <w:rPr>
-          <w:rFonts w:ascii="Times New Roman" w:hAnsi="Times New Roman" w:cs="Times New Roman"/>
-          <w:color w:val="222222"/>
-          <w:sz w:val="24"/>
-          <w:szCs w:val="24"/>
-          <w:shd w:val="clear" w:color="auto" w:fill="FFFFFF"/>
-        </w:rPr>
-        <w:t>MongoDB</w:t>
-      </w:r>
-      <w:proofErr w:type="spellEnd"/>
-      <w:r>
-        <w:rPr>
-          <w:rFonts w:ascii="Times New Roman" w:hAnsi="Times New Roman" w:cs="Times New Roman"/>
-          <w:color w:val="222222"/>
-          <w:sz w:val="24"/>
-          <w:szCs w:val="24"/>
-          <w:shd w:val="clear" w:color="auto" w:fill="FFFFFF"/>
-        </w:rPr>
-        <w:t xml:space="preserve"> egy nyílt forráskódú dokumentumorientált adatbázis szoftver, amelyet a 10gen fejleszt. A </w:t>
-      </w:r>
-      <w:proofErr w:type="spellStart"/>
-      <w:r>
-        <w:rPr>
-          <w:rFonts w:ascii="Times New Roman" w:hAnsi="Times New Roman" w:cs="Times New Roman"/>
-          <w:color w:val="222222"/>
-          <w:sz w:val="24"/>
-          <w:szCs w:val="24"/>
-          <w:shd w:val="clear" w:color="auto" w:fill="FFFFFF"/>
-        </w:rPr>
-        <w:t>NoSQL</w:t>
-      </w:r>
-      <w:proofErr w:type="spellEnd"/>
-      <w:r>
-        <w:rPr>
-          <w:rFonts w:ascii="Times New Roman" w:hAnsi="Times New Roman" w:cs="Times New Roman"/>
-          <w:color w:val="222222"/>
-          <w:sz w:val="24"/>
-          <w:szCs w:val="24"/>
-          <w:shd w:val="clear" w:color="auto" w:fill="FFFFFF"/>
-        </w:rPr>
-        <w:t xml:space="preserve"> adatbázisszerverek közé tartozik. A dokumentumokat </w:t>
-      </w:r>
-      <w:proofErr w:type="spellStart"/>
-      <w:r>
-        <w:rPr>
-          <w:rFonts w:ascii="Times New Roman" w:hAnsi="Times New Roman" w:cs="Times New Roman"/>
-          <w:color w:val="222222"/>
-          <w:sz w:val="24"/>
-          <w:szCs w:val="24"/>
-          <w:shd w:val="clear" w:color="auto" w:fill="FFFFFF"/>
-        </w:rPr>
-        <w:t>JSON-szerű</w:t>
-      </w:r>
-      <w:proofErr w:type="spellEnd"/>
-      <w:r>
-        <w:rPr>
-          <w:rFonts w:ascii="Times New Roman" w:hAnsi="Times New Roman" w:cs="Times New Roman"/>
-          <w:color w:val="222222"/>
-          <w:sz w:val="24"/>
-          <w:szCs w:val="24"/>
-          <w:shd w:val="clear" w:color="auto" w:fill="FFFFFF"/>
-        </w:rPr>
-        <w:t xml:space="preserve"> formátumban tárolja. </w:t>
-      </w:r>
+      <w:proofErr w:type="gramStart"/>
+      <w:r>
+        <w:rPr>
+          <w:rFonts w:ascii="Times New Roman" w:hAnsi="Times New Roman" w:cs="Times New Roman"/>
+          <w:sz w:val="24"/>
+          <w:szCs w:val="24"/>
+        </w:rPr>
+        <w:t>A</w:t>
+      </w:r>
+      <w:r>
+        <w:rPr>
+          <w:rFonts w:ascii="Times New Roman" w:hAnsi="Times New Roman" w:cs="Times New Roman"/>
+          <w:sz w:val="24"/>
+          <w:szCs w:val="24"/>
+        </w:rPr>
+        <w:t xml:space="preserve"> </w:t>
+      </w:r>
+      <w:proofErr w:type="spellStart"/>
+      <w:r>
+        <w:rPr>
+          <w:rFonts w:ascii="Times New Roman" w:hAnsi="Times New Roman" w:cs="Times New Roman"/>
+          <w:sz w:val="24"/>
+          <w:szCs w:val="24"/>
+        </w:rPr>
+        <w:t>MySQ</w:t>
+      </w:r>
+      <w:proofErr w:type="spellEnd"/>
+      <w:r>
+        <w:rPr>
+          <w:rFonts w:ascii="Times New Roman" w:hAnsi="Times New Roman" w:cs="Times New Roman"/>
+          <w:sz w:val="24"/>
+          <w:szCs w:val="24"/>
+        </w:rPr>
+        <w:t xml:space="preserve"> </w:t>
+      </w:r>
+      <w:r>
+        <w:rPr>
+          <w:rFonts w:ascii="Times New Roman" w:hAnsi="Times New Roman" w:cs="Times New Roman"/>
+          <w:sz w:val="24"/>
+          <w:szCs w:val="24"/>
+        </w:rPr>
+        <w:t>egy</w:t>
+      </w:r>
+      <w:r>
+        <w:rPr>
+          <w:rFonts w:ascii="Times New Roman" w:hAnsi="Times New Roman" w:cs="Times New Roman"/>
+          <w:sz w:val="24"/>
+          <w:szCs w:val="24"/>
+        </w:rPr>
+        <w:t xml:space="preserve"> </w:t>
+      </w:r>
+      <w:hyperlink r:id="rId6" w:tooltip="Többfelhasználós (a lap nem létezik)" w:history="1">
+        <w:proofErr w:type="spellStart"/>
+        <w:r>
+          <w:rPr>
+            <w:rFonts w:ascii="Times New Roman" w:hAnsi="Times New Roman" w:cs="Times New Roman"/>
+            <w:sz w:val="24"/>
+            <w:szCs w:val="24"/>
+          </w:rPr>
+          <w:t>többfelhasználós</w:t>
+        </w:r>
+        <w:proofErr w:type="spellEnd"/>
+      </w:hyperlink>
+      <w:r>
+        <w:rPr>
+          <w:rFonts w:ascii="Times New Roman" w:hAnsi="Times New Roman" w:cs="Times New Roman"/>
+          <w:sz w:val="24"/>
+          <w:szCs w:val="24"/>
+        </w:rPr>
+        <w:t>,</w:t>
+      </w:r>
+      <w:r>
+        <w:rPr>
+          <w:rFonts w:ascii="Times New Roman" w:hAnsi="Times New Roman" w:cs="Times New Roman"/>
+          <w:sz w:val="24"/>
+          <w:szCs w:val="24"/>
+        </w:rPr>
+        <w:t xml:space="preserve"> </w:t>
+      </w:r>
+      <w:hyperlink r:id="rId7" w:tooltip="Többszálúság (a lap nem létezik)" w:history="1">
+        <w:r>
+          <w:rPr>
+            <w:rFonts w:ascii="Times New Roman" w:hAnsi="Times New Roman" w:cs="Times New Roman"/>
+            <w:sz w:val="24"/>
+            <w:szCs w:val="24"/>
+          </w:rPr>
+          <w:t>többszálú</w:t>
+        </w:r>
+      </w:hyperlink>
+      <w:r>
+        <w:rPr>
+          <w:rFonts w:ascii="Times New Roman" w:hAnsi="Times New Roman" w:cs="Times New Roman"/>
+          <w:sz w:val="24"/>
+          <w:szCs w:val="24"/>
+        </w:rPr>
+        <w:t>,</w:t>
+      </w:r>
+      <w:r>
+        <w:rPr>
+          <w:rFonts w:ascii="Times New Roman" w:hAnsi="Times New Roman" w:cs="Times New Roman"/>
+          <w:sz w:val="24"/>
+          <w:szCs w:val="24"/>
+        </w:rPr>
+        <w:t xml:space="preserve"> </w:t>
+      </w:r>
+      <w:hyperlink r:id="rId8" w:tooltip="SQL" w:history="1">
+        <w:r>
+          <w:rPr>
+            <w:rFonts w:ascii="Times New Roman" w:hAnsi="Times New Roman" w:cs="Times New Roman"/>
+            <w:sz w:val="24"/>
+            <w:szCs w:val="24"/>
+          </w:rPr>
+          <w:t>SQL</w:t>
+        </w:r>
+      </w:hyperlink>
+      <w:r>
+        <w:rPr>
+          <w:rFonts w:ascii="Times New Roman" w:hAnsi="Times New Roman" w:cs="Times New Roman"/>
+          <w:sz w:val="24"/>
+          <w:szCs w:val="24"/>
+        </w:rPr>
+        <w:t>-alapú</w:t>
+      </w:r>
+      <w:r>
+        <w:rPr>
+          <w:rFonts w:ascii="Times New Roman" w:hAnsi="Times New Roman" w:cs="Times New Roman"/>
+          <w:sz w:val="24"/>
+          <w:szCs w:val="24"/>
+        </w:rPr>
+        <w:t xml:space="preserve"> </w:t>
+      </w:r>
+      <w:hyperlink r:id="rId9" w:tooltip="Relációs adatbázis-kezelő" w:history="1">
+        <w:r>
+          <w:rPr>
+            <w:rFonts w:ascii="Times New Roman" w:hAnsi="Times New Roman" w:cs="Times New Roman"/>
+            <w:sz w:val="24"/>
+            <w:szCs w:val="24"/>
+          </w:rPr>
+          <w:t>relációs adatbázis-kezelő</w:t>
+        </w:r>
+        <w:proofErr w:type="gramEnd"/>
+      </w:hyperlink>
+      <w:r>
+        <w:rPr>
+          <w:rFonts w:ascii="Times New Roman" w:hAnsi="Times New Roman" w:cs="Times New Roman"/>
+          <w:sz w:val="24"/>
+          <w:szCs w:val="24"/>
+        </w:rPr>
+        <w:t xml:space="preserve"> </w:t>
+      </w:r>
+      <w:hyperlink r:id="rId10" w:tooltip="Szerver" w:history="1">
+        <w:proofErr w:type="spellStart"/>
+        <w:r>
+          <w:rPr>
+            <w:rFonts w:ascii="Times New Roman" w:hAnsi="Times New Roman" w:cs="Times New Roman"/>
+            <w:sz w:val="24"/>
+            <w:szCs w:val="24"/>
+          </w:rPr>
+          <w:t>szerver</w:t>
+        </w:r>
+      </w:hyperlink>
+      <w:r>
+        <w:rPr>
+          <w:rFonts w:ascii="Times New Roman" w:hAnsi="Times New Roman" w:cs="Times New Roman"/>
+          <w:sz w:val="24"/>
+          <w:szCs w:val="24"/>
+        </w:rPr>
+        <w:t>.</w:t>
+      </w:r>
+      <w:proofErr w:type="spellEnd"/>
     </w:p>
     <w:p>
       <w:pPr>
@@ -613,12 +695,12 @@
           <w:szCs w:val="24"/>
         </w:rPr>
       </w:pPr>
-      <w:hyperlink r:id="rId6" w:history="1">
+      <w:hyperlink r:id="rId11" w:history="1">
         <w:r>
           <w:rPr>
             <w:rStyle w:val="Hiperhivatkozs"/>
           </w:rPr>
-          <w:t>https://hu.wikipedia.org/wiki/MongoDB</w:t>
+          <w:t>https://hu.wikipedia.org/wiki/MySQL</w:t>
         </w:r>
       </w:hyperlink>
     </w:p>
@@ -721,7 +803,7 @@
           <w:szCs w:val="24"/>
         </w:rPr>
       </w:pPr>
-      <w:hyperlink r:id="rId7" w:history="1">
+      <w:hyperlink r:id="rId12" w:history="1">
         <w:r>
           <w:rPr>
             <w:rStyle w:val="Hiperhivatkozs"/>
@@ -752,6 +834,7 @@
           <w:sz w:val="24"/>
           <w:szCs w:val="24"/>
         </w:rPr>
+        <w:lastRenderedPageBreak/>
         <w:t>React</w:t>
       </w:r>
       <w:proofErr w:type="spellEnd"/>
@@ -814,7 +897,7 @@
         </w:rPr>
         <w:t xml:space="preserve"> frontend könyvtár, felhasználói interfészek megjelenítésére. </w:t>
       </w:r>
-      <w:hyperlink r:id="rId8" w:history="1">
+      <w:hyperlink r:id="rId13" w:history="1">
         <w:r>
           <w:rPr>
             <w:rStyle w:val="Hiperhivatkozs"/>
@@ -880,17 +963,7 @@
           <w:szCs w:val="24"/>
           <w:shd w:val="clear" w:color="auto" w:fill="FFFFFF"/>
         </w:rPr>
-        <w:t>A</w:t>
-      </w:r>
-      <w:r>
-        <w:rPr>
-          <w:rFonts w:ascii="Times New Roman" w:hAnsi="Times New Roman" w:cs="Times New Roman"/>
-          <w:color w:val="000000" w:themeColor="text1"/>
-          <w:sz w:val="24"/>
-          <w:szCs w:val="24"/>
-          <w:shd w:val="clear" w:color="auto" w:fill="FFFFFF"/>
-        </w:rPr>
-        <w:t xml:space="preserve"> </w:t>
+        <w:t xml:space="preserve">A </w:t>
       </w:r>
       <w:proofErr w:type="spellStart"/>
       <w:r>
@@ -914,41 +987,19 @@
           <w:szCs w:val="24"/>
           <w:shd w:val="clear" w:color="auto" w:fill="FFFFFF"/>
         </w:rPr>
+        <w:t xml:space="preserve"> egy szoftverrendszer, melyet</w:t>
+      </w:r>
+      <w:r>
+        <w:rPr>
+          <w:rFonts w:ascii="Times New Roman" w:hAnsi="Times New Roman" w:cs="Times New Roman"/>
+          <w:color w:val="000000" w:themeColor="text1"/>
+          <w:sz w:val="24"/>
+          <w:szCs w:val="24"/>
+          <w:shd w:val="clear" w:color="auto" w:fill="FFFFFF"/>
+        </w:rPr>
         <w:t xml:space="preserve"> </w:t>
       </w:r>
-      <w:r>
-        <w:rPr>
-          <w:rFonts w:ascii="Times New Roman" w:hAnsi="Times New Roman" w:cs="Times New Roman"/>
-          <w:color w:val="000000" w:themeColor="text1"/>
-          <w:sz w:val="24"/>
-          <w:szCs w:val="24"/>
-          <w:shd w:val="clear" w:color="auto" w:fill="FFFFFF"/>
-        </w:rPr>
-        <w:t>egy</w:t>
-      </w:r>
-      <w:bookmarkStart w:id="0" w:name="_GoBack"/>
-      <w:bookmarkEnd w:id="0"/>
-      <w:r>
-        <w:rPr>
-          <w:rFonts w:ascii="Times New Roman" w:hAnsi="Times New Roman" w:cs="Times New Roman"/>
-          <w:color w:val="000000" w:themeColor="text1"/>
-          <w:sz w:val="24"/>
-          <w:szCs w:val="24"/>
-          <w:shd w:val="clear" w:color="auto" w:fill="FFFFFF"/>
-        </w:rPr>
-        <w:t xml:space="preserve"> szoftverrendszer, melyet</w:t>
-      </w:r>
-      <w:r>
-        <w:rPr>
-          <w:rFonts w:ascii="Times New Roman" w:hAnsi="Times New Roman" w:cs="Times New Roman"/>
-          <w:color w:val="000000" w:themeColor="text1"/>
-          <w:sz w:val="24"/>
-          <w:szCs w:val="24"/>
-          <w:shd w:val="clear" w:color="auto" w:fill="FFFFFF"/>
-        </w:rPr>
-        <w:t xml:space="preserve"> </w:t>
-      </w:r>
-      <w:hyperlink r:id="rId9" w:tooltip="Skálázhatóság" w:history="1">
+      <w:hyperlink r:id="rId14" w:tooltip="Skálázhatóság" w:history="1">
         <w:r>
           <w:rPr>
             <w:rStyle w:val="Hiperhivatkozs"/>
@@ -980,19 +1031,9 @@
           <w:szCs w:val="24"/>
           <w:shd w:val="clear" w:color="auto" w:fill="FFFFFF"/>
         </w:rPr>
-        <w:t>internetes alkalmazások, mégpedig</w:t>
-      </w:r>
-      <w:r>
-        <w:rPr>
-          <w:rFonts w:ascii="Times New Roman" w:hAnsi="Times New Roman" w:cs="Times New Roman"/>
-          <w:color w:val="000000" w:themeColor="text1"/>
-          <w:sz w:val="24"/>
-          <w:szCs w:val="24"/>
-          <w:shd w:val="clear" w:color="auto" w:fill="FFFFFF"/>
-        </w:rPr>
-        <w:t xml:space="preserve"> </w:t>
-      </w:r>
-      <w:hyperlink r:id="rId10" w:tooltip="Webszerver" w:history="1">
+        <w:t xml:space="preserve">internetes alkalmazások, mégpedig </w:t>
+      </w:r>
+      <w:hyperlink r:id="rId15" w:tooltip="Webszerver" w:history="1">
         <w:proofErr w:type="spellStart"/>
         <w:r>
           <w:rPr>
@@ -1015,49 +1056,19 @@
           <w:szCs w:val="24"/>
           <w:shd w:val="clear" w:color="auto" w:fill="FFFFFF"/>
         </w:rPr>
+        <w:t xml:space="preserve"> készítésére hoztak létre. A programok</w:t>
+      </w:r>
+      <w:r>
+        <w:rPr>
+          <w:rFonts w:ascii="Times New Roman" w:hAnsi="Times New Roman" w:cs="Times New Roman"/>
+          <w:color w:val="000000" w:themeColor="text1"/>
+          <w:sz w:val="24"/>
+          <w:szCs w:val="24"/>
+          <w:shd w:val="clear" w:color="auto" w:fill="FFFFFF"/>
+        </w:rPr>
         <w:t xml:space="preserve"> </w:t>
       </w:r>
-      <w:r>
-        <w:rPr>
-          <w:rFonts w:ascii="Times New Roman" w:hAnsi="Times New Roman" w:cs="Times New Roman"/>
-          <w:color w:val="000000" w:themeColor="text1"/>
-          <w:sz w:val="24"/>
-          <w:szCs w:val="24"/>
-          <w:shd w:val="clear" w:color="auto" w:fill="FFFFFF"/>
-        </w:rPr>
-        <w:t>készítésére hoztak létre.</w:t>
-      </w:r>
-      <w:r>
-        <w:rPr>
-          <w:rFonts w:ascii="Times New Roman" w:hAnsi="Times New Roman" w:cs="Times New Roman"/>
-          <w:color w:val="000000" w:themeColor="text1"/>
-          <w:sz w:val="24"/>
-          <w:szCs w:val="24"/>
-          <w:shd w:val="clear" w:color="auto" w:fill="FFFFFF"/>
-        </w:rPr>
-        <w:t xml:space="preserve"> </w:t>
-      </w:r>
-      <w:r>
-        <w:rPr>
-          <w:rFonts w:ascii="Times New Roman" w:hAnsi="Times New Roman" w:cs="Times New Roman"/>
-          <w:color w:val="000000" w:themeColor="text1"/>
-          <w:sz w:val="24"/>
-          <w:szCs w:val="24"/>
-          <w:shd w:val="clear" w:color="auto" w:fill="FFFFFF"/>
-        </w:rPr>
-        <w:t>A programok</w:t>
-      </w:r>
-      <w:r>
-        <w:rPr>
-          <w:rFonts w:ascii="Times New Roman" w:hAnsi="Times New Roman" w:cs="Times New Roman"/>
-          <w:color w:val="000000" w:themeColor="text1"/>
-          <w:sz w:val="24"/>
-          <w:szCs w:val="24"/>
-          <w:shd w:val="clear" w:color="auto" w:fill="FFFFFF"/>
-        </w:rPr>
-        <w:t xml:space="preserve"> </w:t>
-      </w:r>
-      <w:hyperlink r:id="rId11" w:tooltip="JavaScript" w:history="1">
+      <w:hyperlink r:id="rId16" w:tooltip="JavaScript" w:history="1">
         <w:proofErr w:type="spellStart"/>
         <w:r>
           <w:rPr>
@@ -1102,7 +1113,7 @@
         </w:rPr>
         <w:t xml:space="preserve"> </w:t>
       </w:r>
-      <w:hyperlink r:id="rId12" w:tooltip="Eseményalapú szoftverarchitektúra" w:history="1">
+      <w:hyperlink r:id="rId17" w:tooltip="Eseményalapú szoftverarchitektúra" w:history="1">
         <w:r>
           <w:rPr>
             <w:rStyle w:val="Hiperhivatkozs"/>
@@ -1124,7 +1135,7 @@
           <w:szCs w:val="24"/>
           <w:shd w:val="clear" w:color="auto" w:fill="FFFFFF"/>
         </w:rPr>
-        <w:t xml:space="preserve">, aszinkron I/O-val a </w:t>
+        <w:t>, aszinkron I/O-val a túlterhelés minimalizálására és a</w:t>
       </w:r>
       <w:r>
         <w:rPr>
@@ -1134,19 +1145,9 @@
           <w:szCs w:val="24"/>
           <w:shd w:val="clear" w:color="auto" w:fill="FFFFFF"/>
         </w:rPr>
-        <w:t>túlterhelés minimalizálására és a</w:t>
-      </w:r>
-      <w:r>
-        <w:rPr>
-          <w:rFonts w:ascii="Times New Roman" w:hAnsi="Times New Roman" w:cs="Times New Roman"/>
-          <w:color w:val="000000" w:themeColor="text1"/>
-          <w:sz w:val="24"/>
-          <w:szCs w:val="24"/>
-          <w:shd w:val="clear" w:color="auto" w:fill="FFFFFF"/>
-        </w:rPr>
         <w:t xml:space="preserve"> </w:t>
       </w:r>
-      <w:hyperlink r:id="rId13" w:tooltip="Skálázhatóság" w:history="1">
+      <w:hyperlink r:id="rId18" w:tooltip="Skálázhatóság" w:history="1">
         <w:r>
           <w:rPr>
             <w:rStyle w:val="Hiperhivatkozs"/>
@@ -1206,7 +1207,7 @@
           <w:szCs w:val="24"/>
         </w:rPr>
       </w:pPr>
-      <w:hyperlink r:id="rId14" w:history="1">
+      <w:hyperlink r:id="rId19" w:history="1">
         <w:r>
           <w:rPr>
             <w:rStyle w:val="Hiperhivatkozs"/>
@@ -1217,30 +1218,801 @@
     </w:p>
     <w:p>
       <w:pPr>
+        <w:ind w:firstLine="567"/>
+        <w:jc w:val="both"/>
+        <w:rPr>
+          <w:rFonts w:ascii="Times New Roman" w:hAnsi="Times New Roman" w:cs="Times New Roman"/>
+          <w:sz w:val="24"/>
+          <w:szCs w:val="24"/>
+        </w:rPr>
+      </w:pPr>
+    </w:p>
+    <w:p>
+      <w:pPr>
+        <w:jc w:val="both"/>
+        <w:rPr>
+          <w:rFonts w:ascii="Times New Roman" w:hAnsi="Times New Roman" w:cs="Times New Roman"/>
+          <w:sz w:val="24"/>
+          <w:szCs w:val="24"/>
+        </w:rPr>
+      </w:pPr>
+      <w:r>
+        <w:rPr>
+          <w:rFonts w:ascii="Times New Roman" w:hAnsi="Times New Roman" w:cs="Times New Roman"/>
+          <w:sz w:val="24"/>
+          <w:szCs w:val="24"/>
+        </w:rPr>
+        <w:t>Egyéb felhasznált modulok / fejlesztőeszközök / kód könyvtárak:</w:t>
+      </w:r>
+    </w:p>
+    <w:p>
+      <w:pPr>
+        <w:jc w:val="both"/>
+        <w:rPr>
+          <w:rFonts w:ascii="Times New Roman" w:hAnsi="Times New Roman" w:cs="Times New Roman"/>
+          <w:sz w:val="24"/>
+          <w:szCs w:val="24"/>
+        </w:rPr>
+      </w:pPr>
+      <w:r>
+        <w:rPr>
+          <w:rFonts w:ascii="Times New Roman" w:hAnsi="Times New Roman" w:cs="Times New Roman"/>
+          <w:sz w:val="24"/>
+          <w:szCs w:val="24"/>
+        </w:rPr>
+        <w:t>Ezeket a fejlesztés során külön kell installálni CLI (</w:t>
+      </w:r>
+      <w:proofErr w:type="spellStart"/>
+      <w:r>
+        <w:rPr>
+          <w:rFonts w:ascii="Times New Roman" w:hAnsi="Times New Roman" w:cs="Times New Roman"/>
+          <w:sz w:val="24"/>
+          <w:szCs w:val="24"/>
+        </w:rPr>
+        <w:t>command</w:t>
+      </w:r>
+      <w:proofErr w:type="spellEnd"/>
+      <w:r>
+        <w:rPr>
+          <w:rFonts w:ascii="Times New Roman" w:hAnsi="Times New Roman" w:cs="Times New Roman"/>
+          <w:sz w:val="24"/>
+          <w:szCs w:val="24"/>
+        </w:rPr>
+        <w:t xml:space="preserve"> line </w:t>
+      </w:r>
+      <w:proofErr w:type="spellStart"/>
+      <w:r>
+        <w:rPr>
+          <w:rFonts w:ascii="Times New Roman" w:hAnsi="Times New Roman" w:cs="Times New Roman"/>
+          <w:sz w:val="24"/>
+          <w:szCs w:val="24"/>
+        </w:rPr>
+        <w:t>interface</w:t>
+      </w:r>
+      <w:proofErr w:type="spellEnd"/>
+      <w:r>
+        <w:rPr>
+          <w:rFonts w:ascii="Times New Roman" w:hAnsi="Times New Roman" w:cs="Times New Roman"/>
+          <w:sz w:val="24"/>
+          <w:szCs w:val="24"/>
+        </w:rPr>
+        <w:t xml:space="preserve">) segítségével, az </w:t>
+      </w:r>
+      <w:proofErr w:type="spellStart"/>
+      <w:r>
+        <w:rPr>
+          <w:rFonts w:ascii="Times New Roman" w:hAnsi="Times New Roman" w:cs="Times New Roman"/>
+          <w:i/>
+          <w:sz w:val="24"/>
+          <w:szCs w:val="24"/>
+        </w:rPr>
+        <w:t>npm</w:t>
+      </w:r>
+      <w:proofErr w:type="spellEnd"/>
+      <w:r>
+        <w:rPr>
+          <w:rFonts w:ascii="Times New Roman" w:hAnsi="Times New Roman" w:cs="Times New Roman"/>
+          <w:i/>
+          <w:sz w:val="24"/>
+          <w:szCs w:val="24"/>
+        </w:rPr>
+        <w:t xml:space="preserve"> </w:t>
+      </w:r>
+      <w:proofErr w:type="spellStart"/>
+      <w:r>
+        <w:rPr>
+          <w:rFonts w:ascii="Times New Roman" w:hAnsi="Times New Roman" w:cs="Times New Roman"/>
+          <w:i/>
+          <w:sz w:val="24"/>
+          <w:szCs w:val="24"/>
+        </w:rPr>
+        <w:t>install</w:t>
+      </w:r>
+      <w:proofErr w:type="spellEnd"/>
+      <w:r>
+        <w:rPr>
+          <w:rFonts w:ascii="Times New Roman" w:hAnsi="Times New Roman" w:cs="Times New Roman"/>
+          <w:sz w:val="24"/>
+          <w:szCs w:val="24"/>
+        </w:rPr>
+        <w:t xml:space="preserve"> paranccsal. Használva a </w:t>
+      </w:r>
+      <w:proofErr w:type="spellStart"/>
+      <w:r>
+        <w:rPr>
+          <w:rFonts w:ascii="Times New Roman" w:hAnsi="Times New Roman" w:cs="Times New Roman"/>
+          <w:sz w:val="24"/>
+          <w:szCs w:val="24"/>
+        </w:rPr>
+        <w:t>cli</w:t>
+      </w:r>
+      <w:proofErr w:type="spellEnd"/>
+      <w:r>
+        <w:rPr>
+          <w:rFonts w:ascii="Times New Roman" w:hAnsi="Times New Roman" w:cs="Times New Roman"/>
+          <w:sz w:val="24"/>
+          <w:szCs w:val="24"/>
+        </w:rPr>
+        <w:t xml:space="preserve"> adta </w:t>
+      </w:r>
+      <w:r>
+        <w:rPr>
+          <w:rFonts w:ascii="Times New Roman" w:hAnsi="Times New Roman" w:cs="Times New Roman"/>
+          <w:i/>
+          <w:sz w:val="24"/>
+          <w:szCs w:val="24"/>
+        </w:rPr>
+        <w:t>--</w:t>
+      </w:r>
+      <w:proofErr w:type="spellStart"/>
+      <w:r>
+        <w:rPr>
+          <w:rFonts w:ascii="Times New Roman" w:hAnsi="Times New Roman" w:cs="Times New Roman"/>
+          <w:i/>
+          <w:sz w:val="24"/>
+          <w:szCs w:val="24"/>
+        </w:rPr>
+        <w:t>save</w:t>
+      </w:r>
+      <w:proofErr w:type="spellEnd"/>
+      <w:r>
+        <w:rPr>
+          <w:rFonts w:ascii="Times New Roman" w:hAnsi="Times New Roman" w:cs="Times New Roman"/>
+          <w:sz w:val="24"/>
+          <w:szCs w:val="24"/>
+        </w:rPr>
+        <w:t xml:space="preserve"> kapcsolót lehetőség van a függőségeket nem globálisan, hanem lokálisan az adott projekt mappájába telepíteni, ekkor a projekt </w:t>
+      </w:r>
+      <w:proofErr w:type="spellStart"/>
+      <w:r>
+        <w:rPr>
+          <w:rFonts w:ascii="Times New Roman" w:hAnsi="Times New Roman" w:cs="Times New Roman"/>
+          <w:i/>
+          <w:sz w:val="24"/>
+          <w:szCs w:val="24"/>
+        </w:rPr>
+        <w:t>package.json</w:t>
+      </w:r>
+      <w:proofErr w:type="spellEnd"/>
+      <w:r>
+        <w:rPr>
+          <w:rFonts w:ascii="Times New Roman" w:hAnsi="Times New Roman" w:cs="Times New Roman"/>
+          <w:sz w:val="24"/>
+          <w:szCs w:val="24"/>
+        </w:rPr>
+        <w:t xml:space="preserve"> fájljába kerül elmentésre a </w:t>
+      </w:r>
+      <w:proofErr w:type="spellStart"/>
+      <w:r>
+        <w:rPr>
+          <w:rFonts w:ascii="Times New Roman" w:hAnsi="Times New Roman" w:cs="Times New Roman"/>
+          <w:i/>
+          <w:sz w:val="24"/>
+          <w:szCs w:val="24"/>
+        </w:rPr>
+        <w:t>dependencies</w:t>
+      </w:r>
+      <w:proofErr w:type="spellEnd"/>
+      <w:r>
+        <w:rPr>
+          <w:rFonts w:ascii="Times New Roman" w:hAnsi="Times New Roman" w:cs="Times New Roman"/>
+          <w:sz w:val="24"/>
+          <w:szCs w:val="24"/>
+        </w:rPr>
+        <w:t xml:space="preserve"> kulcsszó alatt a függőség neve, valamint a projekt mappájában létrejövő </w:t>
+      </w:r>
+      <w:proofErr w:type="spellStart"/>
+      <w:r>
+        <w:rPr>
+          <w:rFonts w:ascii="Times New Roman" w:hAnsi="Times New Roman" w:cs="Times New Roman"/>
+          <w:i/>
+          <w:sz w:val="24"/>
+          <w:szCs w:val="24"/>
+        </w:rPr>
+        <w:t>node</w:t>
+      </w:r>
+      <w:proofErr w:type="spellEnd"/>
+      <w:r>
+        <w:rPr>
+          <w:rFonts w:ascii="Times New Roman" w:hAnsi="Times New Roman" w:cs="Times New Roman"/>
+          <w:i/>
+          <w:sz w:val="24"/>
+          <w:szCs w:val="24"/>
+        </w:rPr>
+        <w:t>_</w:t>
+      </w:r>
+      <w:proofErr w:type="spellStart"/>
+      <w:r>
+        <w:rPr>
+          <w:rFonts w:ascii="Times New Roman" w:hAnsi="Times New Roman" w:cs="Times New Roman"/>
+          <w:i/>
+          <w:sz w:val="24"/>
+          <w:szCs w:val="24"/>
+        </w:rPr>
+        <w:t>modules</w:t>
+      </w:r>
+      <w:proofErr w:type="spellEnd"/>
+      <w:r>
+        <w:rPr>
+          <w:rFonts w:ascii="Times New Roman" w:hAnsi="Times New Roman" w:cs="Times New Roman"/>
+          <w:sz w:val="24"/>
+          <w:szCs w:val="24"/>
+        </w:rPr>
+        <w:t xml:space="preserve"> mappába történik az installálás. </w:t>
+      </w:r>
+      <w:r>
+        <w:rPr>
+          <w:rFonts w:ascii="Times New Roman" w:hAnsi="Times New Roman" w:cs="Times New Roman"/>
+          <w:sz w:val="24"/>
+          <w:szCs w:val="24"/>
+        </w:rPr>
+        <w:t xml:space="preserve">Az így létrejövő projektet, ha szeretnénk egy másikeszközön használni, akkor lehetőségünk nyílik egy paranccsal feltelepíteni az összes függőséget, feltéve, ha mindegyik szerepel a </w:t>
+      </w:r>
+      <w:proofErr w:type="spellStart"/>
+      <w:r>
+        <w:rPr>
+          <w:rFonts w:ascii="Times New Roman" w:hAnsi="Times New Roman" w:cs="Times New Roman"/>
+          <w:i/>
+          <w:sz w:val="24"/>
+          <w:szCs w:val="24"/>
+        </w:rPr>
+        <w:t>package.json</w:t>
+      </w:r>
+      <w:proofErr w:type="spellEnd"/>
+      <w:r>
+        <w:rPr>
+          <w:rFonts w:ascii="Times New Roman" w:hAnsi="Times New Roman" w:cs="Times New Roman"/>
+          <w:sz w:val="24"/>
+          <w:szCs w:val="24"/>
+        </w:rPr>
+        <w:t xml:space="preserve"> fájlban. Ez esetben a megfelelő helyen állva a projekt mappában, kiadva az </w:t>
+      </w:r>
+      <w:proofErr w:type="spellStart"/>
+      <w:r>
+        <w:rPr>
+          <w:rFonts w:ascii="Times New Roman" w:hAnsi="Times New Roman" w:cs="Times New Roman"/>
+          <w:i/>
+          <w:sz w:val="24"/>
+          <w:szCs w:val="24"/>
+        </w:rPr>
+        <w:t>npm</w:t>
+      </w:r>
+      <w:proofErr w:type="spellEnd"/>
+      <w:r>
+        <w:rPr>
+          <w:rFonts w:ascii="Times New Roman" w:hAnsi="Times New Roman" w:cs="Times New Roman"/>
+          <w:i/>
+          <w:sz w:val="24"/>
+          <w:szCs w:val="24"/>
+        </w:rPr>
+        <w:t xml:space="preserve"> </w:t>
+      </w:r>
+      <w:proofErr w:type="spellStart"/>
+      <w:r>
+        <w:rPr>
+          <w:rFonts w:ascii="Times New Roman" w:hAnsi="Times New Roman" w:cs="Times New Roman"/>
+          <w:i/>
+          <w:sz w:val="24"/>
+          <w:szCs w:val="24"/>
+        </w:rPr>
+        <w:t>install</w:t>
+      </w:r>
+      <w:proofErr w:type="spellEnd"/>
+      <w:r>
+        <w:rPr>
+          <w:rFonts w:ascii="Times New Roman" w:hAnsi="Times New Roman" w:cs="Times New Roman"/>
+          <w:sz w:val="24"/>
+          <w:szCs w:val="24"/>
+        </w:rPr>
+        <w:t xml:space="preserve"> parancsot az </w:t>
+      </w:r>
+      <w:proofErr w:type="spellStart"/>
+      <w:r>
+        <w:rPr>
+          <w:rFonts w:ascii="Times New Roman" w:hAnsi="Times New Roman" w:cs="Times New Roman"/>
+          <w:sz w:val="24"/>
+          <w:szCs w:val="24"/>
+        </w:rPr>
+        <w:t>npm</w:t>
+      </w:r>
+      <w:proofErr w:type="spellEnd"/>
+      <w:r>
+        <w:rPr>
+          <w:rFonts w:ascii="Times New Roman" w:hAnsi="Times New Roman" w:cs="Times New Roman"/>
+          <w:sz w:val="24"/>
+          <w:szCs w:val="24"/>
+        </w:rPr>
+        <w:t xml:space="preserve"> (</w:t>
+      </w:r>
+      <w:proofErr w:type="spellStart"/>
+      <w:r>
+        <w:rPr>
+          <w:rFonts w:ascii="Times New Roman" w:hAnsi="Times New Roman" w:cs="Times New Roman"/>
+          <w:sz w:val="24"/>
+          <w:szCs w:val="24"/>
+        </w:rPr>
+        <w:t>node</w:t>
+      </w:r>
+      <w:proofErr w:type="spellEnd"/>
+      <w:r>
+        <w:rPr>
+          <w:rFonts w:ascii="Times New Roman" w:hAnsi="Times New Roman" w:cs="Times New Roman"/>
+          <w:sz w:val="24"/>
+          <w:szCs w:val="24"/>
+        </w:rPr>
+        <w:t xml:space="preserve"> </w:t>
+      </w:r>
+      <w:proofErr w:type="spellStart"/>
+      <w:r>
+        <w:rPr>
+          <w:rFonts w:ascii="Times New Roman" w:hAnsi="Times New Roman" w:cs="Times New Roman"/>
+          <w:sz w:val="24"/>
+          <w:szCs w:val="24"/>
+        </w:rPr>
+        <w:t>package</w:t>
+      </w:r>
+      <w:proofErr w:type="spellEnd"/>
+      <w:r>
+        <w:rPr>
+          <w:rFonts w:ascii="Times New Roman" w:hAnsi="Times New Roman" w:cs="Times New Roman"/>
+          <w:sz w:val="24"/>
+          <w:szCs w:val="24"/>
+        </w:rPr>
+        <w:t xml:space="preserve"> </w:t>
+      </w:r>
+      <w:proofErr w:type="spellStart"/>
+      <w:r>
+        <w:rPr>
+          <w:rFonts w:ascii="Times New Roman" w:hAnsi="Times New Roman" w:cs="Times New Roman"/>
+          <w:sz w:val="24"/>
+          <w:szCs w:val="24"/>
+        </w:rPr>
+        <w:t>manager</w:t>
+      </w:r>
+      <w:proofErr w:type="spellEnd"/>
+      <w:r>
+        <w:rPr>
+          <w:rFonts w:ascii="Times New Roman" w:hAnsi="Times New Roman" w:cs="Times New Roman"/>
+          <w:sz w:val="24"/>
+          <w:szCs w:val="24"/>
+        </w:rPr>
+        <w:t>)</w:t>
+      </w:r>
+      <w:r>
+        <w:rPr>
+          <w:rFonts w:ascii="Times New Roman" w:hAnsi="Times New Roman" w:cs="Times New Roman"/>
+          <w:sz w:val="24"/>
+          <w:szCs w:val="24"/>
+        </w:rPr>
+        <w:t xml:space="preserve"> felolvassa a </w:t>
+      </w:r>
+      <w:proofErr w:type="spellStart"/>
+      <w:r>
+        <w:rPr>
+          <w:rFonts w:ascii="Times New Roman" w:hAnsi="Times New Roman" w:cs="Times New Roman"/>
+          <w:i/>
+          <w:sz w:val="24"/>
+          <w:szCs w:val="24"/>
+        </w:rPr>
+        <w:t>package.json</w:t>
+      </w:r>
+      <w:proofErr w:type="spellEnd"/>
+      <w:r>
+        <w:rPr>
+          <w:rFonts w:ascii="Times New Roman" w:hAnsi="Times New Roman" w:cs="Times New Roman"/>
+          <w:i/>
+          <w:sz w:val="24"/>
+          <w:szCs w:val="24"/>
+        </w:rPr>
+        <w:t xml:space="preserve"> </w:t>
+      </w:r>
+      <w:proofErr w:type="spellStart"/>
+      <w:r>
+        <w:rPr>
+          <w:rFonts w:ascii="Times New Roman" w:hAnsi="Times New Roman" w:cs="Times New Roman"/>
+          <w:i/>
+          <w:sz w:val="24"/>
+          <w:szCs w:val="24"/>
+        </w:rPr>
+        <w:t>dependencies</w:t>
+      </w:r>
+      <w:proofErr w:type="spellEnd"/>
+      <w:r>
+        <w:rPr>
+          <w:rFonts w:ascii="Times New Roman" w:hAnsi="Times New Roman" w:cs="Times New Roman"/>
+          <w:sz w:val="24"/>
+          <w:szCs w:val="24"/>
+        </w:rPr>
+        <w:t xml:space="preserve"> alatt lévő listát, és </w:t>
+      </w:r>
+      <w:r>
+        <w:rPr>
+          <w:rFonts w:ascii="Times New Roman" w:hAnsi="Times New Roman" w:cs="Times New Roman"/>
+          <w:sz w:val="24"/>
+          <w:szCs w:val="24"/>
+        </w:rPr>
+        <w:t>feltelep</w:t>
+      </w:r>
+      <w:r>
+        <w:rPr>
+          <w:rFonts w:ascii="Times New Roman" w:hAnsi="Times New Roman" w:cs="Times New Roman"/>
+          <w:sz w:val="24"/>
+          <w:szCs w:val="24"/>
+        </w:rPr>
+        <w:t>íti mindegyiket.</w:t>
+      </w:r>
+      <w:bookmarkStart w:id="0" w:name="_GoBack"/>
+      <w:bookmarkEnd w:id="0"/>
+    </w:p>
+    <w:p>
+      <w:pPr>
+        <w:ind w:firstLine="567"/>
+        <w:jc w:val="both"/>
+        <w:rPr>
+          <w:rFonts w:ascii="Times New Roman" w:hAnsi="Times New Roman" w:cs="Times New Roman"/>
+          <w:sz w:val="24"/>
+          <w:szCs w:val="24"/>
+        </w:rPr>
+      </w:pPr>
+      <w:proofErr w:type="spellStart"/>
+      <w:r>
+        <w:rPr>
+          <w:rFonts w:ascii="Times New Roman" w:hAnsi="Times New Roman" w:cs="Times New Roman"/>
+          <w:sz w:val="24"/>
+          <w:szCs w:val="24"/>
+        </w:rPr>
+        <w:t>Backend</w:t>
+      </w:r>
+      <w:proofErr w:type="spellEnd"/>
+      <w:r>
+        <w:rPr>
+          <w:rFonts w:ascii="Times New Roman" w:hAnsi="Times New Roman" w:cs="Times New Roman"/>
+          <w:sz w:val="24"/>
+          <w:szCs w:val="24"/>
+        </w:rPr>
+        <w:t>:</w:t>
+      </w:r>
+    </w:p>
+    <w:p>
+      <w:pPr>
         <w:pStyle w:val="Listaszerbekezds"/>
         <w:numPr>
           <w:ilvl w:val="0"/>
-          <w:numId w:val="1"/>
+          <w:numId w:val="2"/>
         </w:numPr>
         <w:jc w:val="both"/>
         <w:rPr>
           <w:rFonts w:ascii="Times New Roman" w:hAnsi="Times New Roman" w:cs="Times New Roman"/>
-          <w:color w:val="000000" w:themeColor="text1"/>
-          <w:sz w:val="24"/>
-          <w:szCs w:val="24"/>
-        </w:rPr>
-      </w:pPr>
-    </w:p>
-    <w:p>
-      <w:pPr>
-        <w:ind w:firstLine="567"/>
-        <w:jc w:val="both"/>
-        <w:rPr>
-          <w:rFonts w:ascii="Times New Roman" w:hAnsi="Times New Roman" w:cs="Times New Roman"/>
-          <w:sz w:val="24"/>
-          <w:szCs w:val="24"/>
-        </w:rPr>
-      </w:pPr>
+          <w:sz w:val="24"/>
+          <w:szCs w:val="24"/>
+        </w:rPr>
+      </w:pPr>
+      <w:proofErr w:type="spellStart"/>
+      <w:r>
+        <w:rPr>
+          <w:rFonts w:ascii="Times New Roman" w:hAnsi="Times New Roman" w:cs="Times New Roman"/>
+          <w:sz w:val="24"/>
+          <w:szCs w:val="24"/>
+        </w:rPr>
+        <w:t>cors</w:t>
+      </w:r>
+      <w:proofErr w:type="spellEnd"/>
+    </w:p>
+    <w:p>
+      <w:pPr>
+        <w:pStyle w:val="Listaszerbekezds"/>
+        <w:numPr>
+          <w:ilvl w:val="0"/>
+          <w:numId w:val="2"/>
+        </w:numPr>
+        <w:jc w:val="both"/>
+        <w:rPr>
+          <w:rFonts w:ascii="Times New Roman" w:hAnsi="Times New Roman" w:cs="Times New Roman"/>
+          <w:sz w:val="24"/>
+          <w:szCs w:val="24"/>
+        </w:rPr>
+      </w:pPr>
+      <w:proofErr w:type="spellStart"/>
+      <w:r>
+        <w:rPr>
+          <w:rFonts w:ascii="Times New Roman" w:hAnsi="Times New Roman" w:cs="Times New Roman"/>
+          <w:sz w:val="24"/>
+          <w:szCs w:val="24"/>
+        </w:rPr>
+        <w:t>passport</w:t>
+      </w:r>
+      <w:proofErr w:type="spellEnd"/>
+    </w:p>
+    <w:p>
+      <w:pPr>
+        <w:pStyle w:val="Listaszerbekezds"/>
+        <w:numPr>
+          <w:ilvl w:val="0"/>
+          <w:numId w:val="2"/>
+        </w:numPr>
+        <w:jc w:val="both"/>
+        <w:rPr>
+          <w:rFonts w:ascii="Times New Roman" w:hAnsi="Times New Roman" w:cs="Times New Roman"/>
+          <w:sz w:val="24"/>
+          <w:szCs w:val="24"/>
+        </w:rPr>
+      </w:pPr>
+      <w:proofErr w:type="spellStart"/>
+      <w:r>
+        <w:rPr>
+          <w:rFonts w:ascii="Times New Roman" w:hAnsi="Times New Roman" w:cs="Times New Roman"/>
+          <w:sz w:val="24"/>
+          <w:szCs w:val="24"/>
+        </w:rPr>
+        <w:t>chalk</w:t>
+      </w:r>
+      <w:proofErr w:type="spellEnd"/>
+    </w:p>
+    <w:p>
+      <w:pPr>
+        <w:pStyle w:val="Listaszerbekezds"/>
+        <w:numPr>
+          <w:ilvl w:val="0"/>
+          <w:numId w:val="2"/>
+        </w:numPr>
+        <w:jc w:val="both"/>
+        <w:rPr>
+          <w:rFonts w:ascii="Times New Roman" w:hAnsi="Times New Roman" w:cs="Times New Roman"/>
+          <w:sz w:val="24"/>
+          <w:szCs w:val="24"/>
+        </w:rPr>
+      </w:pPr>
+      <w:proofErr w:type="spellStart"/>
+      <w:r>
+        <w:rPr>
+          <w:rFonts w:ascii="Times New Roman" w:hAnsi="Times New Roman" w:cs="Times New Roman"/>
+          <w:sz w:val="24"/>
+          <w:szCs w:val="24"/>
+        </w:rPr>
+        <w:t>bodyParser</w:t>
+      </w:r>
+      <w:proofErr w:type="spellEnd"/>
+    </w:p>
+    <w:p>
+      <w:pPr>
+        <w:pStyle w:val="Listaszerbekezds"/>
+        <w:numPr>
+          <w:ilvl w:val="0"/>
+          <w:numId w:val="2"/>
+        </w:numPr>
+        <w:jc w:val="both"/>
+        <w:rPr>
+          <w:rFonts w:ascii="Times New Roman" w:hAnsi="Times New Roman" w:cs="Times New Roman"/>
+          <w:sz w:val="24"/>
+          <w:szCs w:val="24"/>
+        </w:rPr>
+      </w:pPr>
+      <w:proofErr w:type="spellStart"/>
+      <w:r>
+        <w:rPr>
+          <w:rFonts w:ascii="Times New Roman" w:hAnsi="Times New Roman" w:cs="Times New Roman"/>
+          <w:sz w:val="24"/>
+          <w:szCs w:val="24"/>
+        </w:rPr>
+        <w:t>Sequelize</w:t>
+      </w:r>
+      <w:proofErr w:type="spellEnd"/>
+    </w:p>
+    <w:p>
+      <w:pPr>
+        <w:pStyle w:val="Listaszerbekezds"/>
+        <w:numPr>
+          <w:ilvl w:val="0"/>
+          <w:numId w:val="2"/>
+        </w:numPr>
+        <w:jc w:val="both"/>
+        <w:rPr>
+          <w:rFonts w:ascii="Times New Roman" w:hAnsi="Times New Roman" w:cs="Times New Roman"/>
+          <w:sz w:val="24"/>
+          <w:szCs w:val="24"/>
+        </w:rPr>
+      </w:pPr>
+      <w:proofErr w:type="spellStart"/>
+      <w:r>
+        <w:rPr>
+          <w:rFonts w:ascii="Times New Roman" w:hAnsi="Times New Roman" w:cs="Times New Roman"/>
+          <w:sz w:val="24"/>
+          <w:szCs w:val="24"/>
+        </w:rPr>
+        <w:t>concurrently</w:t>
+      </w:r>
+      <w:proofErr w:type="spellEnd"/>
+    </w:p>
+    <w:p>
+      <w:pPr>
+        <w:pStyle w:val="Listaszerbekezds"/>
+        <w:numPr>
+          <w:ilvl w:val="0"/>
+          <w:numId w:val="2"/>
+        </w:numPr>
+        <w:jc w:val="both"/>
+        <w:rPr>
+          <w:rFonts w:ascii="Times New Roman" w:hAnsi="Times New Roman" w:cs="Times New Roman"/>
+          <w:sz w:val="24"/>
+          <w:szCs w:val="24"/>
+        </w:rPr>
+      </w:pPr>
+      <w:r>
+        <w:rPr>
+          <w:rFonts w:ascii="Times New Roman" w:hAnsi="Times New Roman" w:cs="Times New Roman"/>
+          <w:sz w:val="24"/>
+          <w:szCs w:val="24"/>
+        </w:rPr>
+        <w:t>mysql2</w:t>
+      </w:r>
+    </w:p>
+    <w:p>
+      <w:pPr>
+        <w:pStyle w:val="Listaszerbekezds"/>
+        <w:numPr>
+          <w:ilvl w:val="0"/>
+          <w:numId w:val="2"/>
+        </w:numPr>
+        <w:jc w:val="both"/>
+        <w:rPr>
+          <w:rFonts w:ascii="Times New Roman" w:hAnsi="Times New Roman" w:cs="Times New Roman"/>
+          <w:sz w:val="24"/>
+          <w:szCs w:val="24"/>
+        </w:rPr>
+      </w:pPr>
+      <w:proofErr w:type="spellStart"/>
+      <w:r>
+        <w:rPr>
+          <w:rFonts w:ascii="Times New Roman" w:hAnsi="Times New Roman" w:cs="Times New Roman"/>
+          <w:sz w:val="24"/>
+          <w:szCs w:val="24"/>
+        </w:rPr>
+        <w:t>nodemon</w:t>
+      </w:r>
+      <w:proofErr w:type="spellEnd"/>
+    </w:p>
+    <w:p>
+      <w:pPr>
+        <w:ind w:left="708"/>
+        <w:jc w:val="both"/>
+        <w:rPr>
+          <w:rFonts w:ascii="Times New Roman" w:hAnsi="Times New Roman" w:cs="Times New Roman"/>
+          <w:sz w:val="24"/>
+          <w:szCs w:val="24"/>
+        </w:rPr>
+      </w:pPr>
+      <w:r>
+        <w:rPr>
+          <w:rFonts w:ascii="Times New Roman" w:hAnsi="Times New Roman" w:cs="Times New Roman"/>
+          <w:sz w:val="24"/>
+          <w:szCs w:val="24"/>
+        </w:rPr>
+        <w:t>Frontend:</w:t>
+      </w:r>
+    </w:p>
+    <w:p>
+      <w:pPr>
+        <w:pStyle w:val="Listaszerbekezds"/>
+        <w:numPr>
+          <w:ilvl w:val="0"/>
+          <w:numId w:val="3"/>
+        </w:numPr>
+        <w:ind w:left="1276"/>
+        <w:jc w:val="both"/>
+        <w:rPr>
+          <w:rFonts w:ascii="Times New Roman" w:hAnsi="Times New Roman" w:cs="Times New Roman"/>
+          <w:sz w:val="24"/>
+          <w:szCs w:val="24"/>
+        </w:rPr>
+      </w:pPr>
+      <w:proofErr w:type="spellStart"/>
+      <w:r>
+        <w:rPr>
+          <w:rFonts w:ascii="Times New Roman" w:hAnsi="Times New Roman" w:cs="Times New Roman"/>
+          <w:sz w:val="24"/>
+          <w:szCs w:val="24"/>
+        </w:rPr>
+        <w:t>Material-ui</w:t>
+      </w:r>
+      <w:proofErr w:type="spellEnd"/>
+    </w:p>
+    <w:p>
+      <w:pPr>
+        <w:pStyle w:val="Listaszerbekezds"/>
+        <w:numPr>
+          <w:ilvl w:val="0"/>
+          <w:numId w:val="3"/>
+        </w:numPr>
+        <w:ind w:left="1276"/>
+        <w:jc w:val="both"/>
+        <w:rPr>
+          <w:rFonts w:ascii="Times New Roman" w:hAnsi="Times New Roman" w:cs="Times New Roman"/>
+          <w:sz w:val="24"/>
+          <w:szCs w:val="24"/>
+        </w:rPr>
+      </w:pPr>
+      <w:proofErr w:type="spellStart"/>
+      <w:r>
+        <w:rPr>
+          <w:rFonts w:ascii="Times New Roman" w:hAnsi="Times New Roman" w:cs="Times New Roman"/>
+          <w:sz w:val="24"/>
+          <w:szCs w:val="24"/>
+        </w:rPr>
+        <w:t>loadash</w:t>
+      </w:r>
+      <w:proofErr w:type="spellEnd"/>
+    </w:p>
+    <w:p>
+      <w:pPr>
+        <w:pStyle w:val="Listaszerbekezds"/>
+        <w:numPr>
+          <w:ilvl w:val="0"/>
+          <w:numId w:val="3"/>
+        </w:numPr>
+        <w:ind w:left="1276"/>
+        <w:jc w:val="both"/>
+        <w:rPr>
+          <w:rFonts w:ascii="Times New Roman" w:hAnsi="Times New Roman" w:cs="Times New Roman"/>
+          <w:sz w:val="24"/>
+          <w:szCs w:val="24"/>
+        </w:rPr>
+      </w:pPr>
+      <w:proofErr w:type="spellStart"/>
+      <w:r>
+        <w:rPr>
+          <w:rFonts w:ascii="Times New Roman" w:hAnsi="Times New Roman" w:cs="Times New Roman"/>
+          <w:sz w:val="24"/>
+          <w:szCs w:val="24"/>
+        </w:rPr>
+        <w:t>react-router</w:t>
+      </w:r>
+      <w:proofErr w:type="spellEnd"/>
+    </w:p>
+    <w:p>
+      <w:pPr>
+        <w:pStyle w:val="Listaszerbekezds"/>
+        <w:numPr>
+          <w:ilvl w:val="0"/>
+          <w:numId w:val="3"/>
+        </w:numPr>
+        <w:ind w:left="1276"/>
+        <w:jc w:val="both"/>
+        <w:rPr>
+          <w:rFonts w:ascii="Times New Roman" w:hAnsi="Times New Roman" w:cs="Times New Roman"/>
+          <w:sz w:val="24"/>
+          <w:szCs w:val="24"/>
+        </w:rPr>
+      </w:pPr>
+      <w:proofErr w:type="spellStart"/>
+      <w:r>
+        <w:rPr>
+          <w:rFonts w:ascii="Times New Roman" w:hAnsi="Times New Roman" w:cs="Times New Roman"/>
+          <w:sz w:val="24"/>
+          <w:szCs w:val="24"/>
+        </w:rPr>
+        <w:t>react.router-dom</w:t>
+      </w:r>
+      <w:proofErr w:type="spellEnd"/>
     </w:p>
     <w:p>
       <w:pPr>
@@ -1378,8 +2150,240 @@
       </w:rPr>
     </w:lvl>
   </w:abstractNum>
+  <w:abstractNum w:abstractNumId="1" w15:restartNumberingAfterBreak="0">
+    <w:nsid w:val="42A3166E"/>
+    <w:multiLevelType w:val="hybridMultilevel"/>
+    <w:tmpl w:val="582E5E80"/>
+    <w:lvl w:ilvl="0" w:tplc="040E0001">
+      <w:start w:val="1"/>
+      <w:numFmt w:val="bullet"/>
+      <w:lvlText w:val=""/>
+      <w:lvlJc w:val="left"/>
+      <w:pPr>
+        <w:ind w:left="1428" w:hanging="360"/>
+      </w:pPr>
+      <w:rPr>
+        <w:rFonts w:ascii="Symbol" w:hAnsi="Symbol" w:hint="default"/>
+      </w:rPr>
+    </w:lvl>
+    <w:lvl w:ilvl="1" w:tplc="040E0003" w:tentative="1">
+      <w:start w:val="1"/>
+      <w:numFmt w:val="bullet"/>
+      <w:lvlText w:val="o"/>
+      <w:lvlJc w:val="left"/>
+      <w:pPr>
+        <w:ind w:left="2148" w:hanging="360"/>
+      </w:pPr>
+      <w:rPr>
+        <w:rFonts w:ascii="Courier New" w:hAnsi="Courier New" w:cs="Courier New" w:hint="default"/>
+      </w:rPr>
+    </w:lvl>
+    <w:lvl w:ilvl="2" w:tplc="040E0005" w:tentative="1">
+      <w:start w:val="1"/>
+      <w:numFmt w:val="bullet"/>
+      <w:lvlText w:val=""/>
+      <w:lvlJc w:val="left"/>
+      <w:pPr>
+        <w:ind w:left="2868" w:hanging="360"/>
+      </w:pPr>
+      <w:rPr>
+        <w:rFonts w:ascii="Wingdings" w:hAnsi="Wingdings" w:hint="default"/>
+      </w:rPr>
+    </w:lvl>
+    <w:lvl w:ilvl="3" w:tplc="040E0001" w:tentative="1">
+      <w:start w:val="1"/>
+      <w:numFmt w:val="bullet"/>
+      <w:lvlText w:val=""/>
+      <w:lvlJc w:val="left"/>
+      <w:pPr>
+        <w:ind w:left="3588" w:hanging="360"/>
+      </w:pPr>
+      <w:rPr>
+        <w:rFonts w:ascii="Symbol" w:hAnsi="Symbol" w:hint="default"/>
+      </w:rPr>
+    </w:lvl>
+    <w:lvl w:ilvl="4" w:tplc="040E0003" w:tentative="1">
+      <w:start w:val="1"/>
+      <w:numFmt w:val="bullet"/>
+      <w:lvlText w:val="o"/>
+      <w:lvlJc w:val="left"/>
+      <w:pPr>
+        <w:ind w:left="4308" w:hanging="360"/>
+      </w:pPr>
+      <w:rPr>
+        <w:rFonts w:ascii="Courier New" w:hAnsi="Courier New" w:cs="Courier New" w:hint="default"/>
+      </w:rPr>
+    </w:lvl>
+    <w:lvl w:ilvl="5" w:tplc="040E0005" w:tentative="1">
+      <w:start w:val="1"/>
+      <w:numFmt w:val="bullet"/>
+      <w:lvlText w:val=""/>
+      <w:lvlJc w:val="left"/>
+      <w:pPr>
+        <w:ind w:left="5028" w:hanging="360"/>
+      </w:pPr>
+      <w:rPr>
+        <w:rFonts w:ascii="Wingdings" w:hAnsi="Wingdings" w:hint="default"/>
+      </w:rPr>
+    </w:lvl>
+    <w:lvl w:ilvl="6" w:tplc="040E0001" w:tentative="1">
+      <w:start w:val="1"/>
+      <w:numFmt w:val="bullet"/>
+      <w:lvlText w:val=""/>
+      <w:lvlJc w:val="left"/>
+      <w:pPr>
+        <w:ind w:left="5748" w:hanging="360"/>
+      </w:pPr>
+      <w:rPr>
+        <w:rFonts w:ascii="Symbol" w:hAnsi="Symbol" w:hint="default"/>
+      </w:rPr>
+    </w:lvl>
+    <w:lvl w:ilvl="7" w:tplc="040E0003" w:tentative="1">
+      <w:start w:val="1"/>
+      <w:numFmt w:val="bullet"/>
+      <w:lvlText w:val="o"/>
+      <w:lvlJc w:val="left"/>
+      <w:pPr>
+        <w:ind w:left="6468" w:hanging="360"/>
+      </w:pPr>
+      <w:rPr>
+        <w:rFonts w:ascii="Courier New" w:hAnsi="Courier New" w:cs="Courier New" w:hint="default"/>
+      </w:rPr>
+    </w:lvl>
+    <w:lvl w:ilvl="8" w:tplc="040E0005" w:tentative="1">
+      <w:start w:val="1"/>
+      <w:numFmt w:val="bullet"/>
+      <w:lvlText w:val=""/>
+      <w:lvlJc w:val="left"/>
+      <w:pPr>
+        <w:ind w:left="7188" w:hanging="360"/>
+      </w:pPr>
+      <w:rPr>
+        <w:rFonts w:ascii="Wingdings" w:hAnsi="Wingdings" w:hint="default"/>
+      </w:rPr>
+    </w:lvl>
+  </w:abstractNum>
+  <w:abstractNum w:abstractNumId="2" w15:restartNumberingAfterBreak="0">
+    <w:nsid w:val="4E3914C6"/>
+    <w:multiLevelType w:val="hybridMultilevel"/>
+    <w:tmpl w:val="4BC4F154"/>
+    <w:lvl w:ilvl="0" w:tplc="040E0001">
+      <w:start w:val="1"/>
+      <w:numFmt w:val="bullet"/>
+      <w:lvlText w:val=""/>
+      <w:lvlJc w:val="left"/>
+      <w:pPr>
+        <w:ind w:left="1287" w:hanging="360"/>
+      </w:pPr>
+      <w:rPr>
+        <w:rFonts w:ascii="Symbol" w:hAnsi="Symbol" w:hint="default"/>
+      </w:rPr>
+    </w:lvl>
+    <w:lvl w:ilvl="1" w:tplc="040E0003" w:tentative="1">
+      <w:start w:val="1"/>
+      <w:numFmt w:val="bullet"/>
+      <w:lvlText w:val="o"/>
+      <w:lvlJc w:val="left"/>
+      <w:pPr>
+        <w:ind w:left="2007" w:hanging="360"/>
+      </w:pPr>
+      <w:rPr>
+        <w:rFonts w:ascii="Courier New" w:hAnsi="Courier New" w:cs="Courier New" w:hint="default"/>
+      </w:rPr>
+    </w:lvl>
+    <w:lvl w:ilvl="2" w:tplc="040E0005" w:tentative="1">
+      <w:start w:val="1"/>
+      <w:numFmt w:val="bullet"/>
+      <w:lvlText w:val=""/>
+      <w:lvlJc w:val="left"/>
+      <w:pPr>
+        <w:ind w:left="2727" w:hanging="360"/>
+      </w:pPr>
+      <w:rPr>
+        <w:rFonts w:ascii="Wingdings" w:hAnsi="Wingdings" w:hint="default"/>
+      </w:rPr>
+    </w:lvl>
+    <w:lvl w:ilvl="3" w:tplc="040E0001" w:tentative="1">
+      <w:start w:val="1"/>
+      <w:numFmt w:val="bullet"/>
+      <w:lvlText w:val=""/>
+      <w:lvlJc w:val="left"/>
+      <w:pPr>
+        <w:ind w:left="3447" w:hanging="360"/>
+      </w:pPr>
+      <w:rPr>
+        <w:rFonts w:ascii="Symbol" w:hAnsi="Symbol" w:hint="default"/>
+      </w:rPr>
+    </w:lvl>
+    <w:lvl w:ilvl="4" w:tplc="040E0003" w:tentative="1">
+      <w:start w:val="1"/>
+      <w:numFmt w:val="bullet"/>
+      <w:lvlText w:val="o"/>
+      <w:lvlJc w:val="left"/>
+      <w:pPr>
+        <w:ind w:left="4167" w:hanging="360"/>
+      </w:pPr>
+      <w:rPr>
+        <w:rFonts w:ascii="Courier New" w:hAnsi="Courier New" w:cs="Courier New" w:hint="default"/>
+      </w:rPr>
+    </w:lvl>
+    <w:lvl w:ilvl="5" w:tplc="040E0005" w:tentative="1">
+      <w:start w:val="1"/>
+      <w:numFmt w:val="bullet"/>
+      <w:lvlText w:val=""/>
+      <w:lvlJc w:val="left"/>
+      <w:pPr>
+        <w:ind w:left="4887" w:hanging="360"/>
+      </w:pPr>
+      <w:rPr>
+        <w:rFonts w:ascii="Wingdings" w:hAnsi="Wingdings" w:hint="default"/>
+      </w:rPr>
+    </w:lvl>
+    <w:lvl w:ilvl="6" w:tplc="040E0001" w:tentative="1">
+      <w:start w:val="1"/>
+      <w:numFmt w:val="bullet"/>
+      <w:lvlText w:val=""/>
+      <w:lvlJc w:val="left"/>
+      <w:pPr>
+        <w:ind w:left="5607" w:hanging="360"/>
+      </w:pPr>
+      <w:rPr>
+        <w:rFonts w:ascii="Symbol" w:hAnsi="Symbol" w:hint="default"/>
+      </w:rPr>
+    </w:lvl>
+    <w:lvl w:ilvl="7" w:tplc="040E0003" w:tentative="1">
+      <w:start w:val="1"/>
+      <w:numFmt w:val="bullet"/>
+      <w:lvlText w:val="o"/>
+      <w:lvlJc w:val="left"/>
+      <w:pPr>
+        <w:ind w:left="6327" w:hanging="360"/>
+      </w:pPr>
+      <w:rPr>
+        <w:rFonts w:ascii="Courier New" w:hAnsi="Courier New" w:cs="Courier New" w:hint="default"/>
+      </w:rPr>
+    </w:lvl>
+    <w:lvl w:ilvl="8" w:tplc="040E0005" w:tentative="1">
+      <w:start w:val="1"/>
+      <w:numFmt w:val="bullet"/>
+      <w:lvlText w:val=""/>
+      <w:lvlJc w:val="left"/>
+      <w:pPr>
+        <w:ind w:left="7047" w:hanging="360"/>
+      </w:pPr>
+      <w:rPr>
+        <w:rFonts w:ascii="Wingdings" w:hAnsi="Wingdings" w:hint="default"/>
+      </w:rPr>
+    </w:lvl>
+  </w:abstractNum>
   <w:num w:numId="1">
     <w:abstractNumId w:val="0"/>
+  </w:num>
+  <w:num w:numId="2">
+    <w:abstractNumId w:val="2"/>
+  </w:num>
+  <w:num w:numId="3">
+    <w:abstractNumId w:val="1"/>
   </w:num>
 </w:numbering>
 </file>
@@ -2151,7 +3155,7 @@
 </file>
 
 <file path=customXml/itemProps1.xml><?xml version="1.0" encoding="utf-8"?>
-<ds:datastoreItem xmlns:ds="http://schemas.openxmlformats.org/officeDocument/2006/customXml" ds:itemID="{4D758B30-0F65-4245-976E-5D4BC21BE1A3}">
+<ds:datastoreItem xmlns:ds="http://schemas.openxmlformats.org/officeDocument/2006/customXml" ds:itemID="{E38508B4-468C-428E-BB88-7F1E611BE217}">
   <ds:schemaRefs>
     <ds:schemaRef ds:uri="http://schemas.openxmlformats.org/officeDocument/2006/bibliography"/>
   </ds:schemaRefs>

--- a/Documentation/A megvalósítandó szoftver követelmény leírása.docx
+++ b/Documentation/A megvalósítandó szoftver követelmény leírása.docx
@@ -1,6 +1,6 @@
 
 <file path=word/document.xml><?xml version="1.0" encoding="utf-8"?>
-<w:document xmlns:wpc="http://schemas.microsoft.com/office/word/2010/wordprocessingCanvas" xmlns:mc="http://schemas.openxmlformats.org/markup-compatibility/2006" xmlns:o="urn:schemas-microsoft-com:office:office" xmlns:r="http://schemas.openxmlformats.org/officeDocument/2006/relationships" xmlns:m="http://schemas.openxmlformats.org/officeDocument/2006/math" xmlns:v="urn:schemas-microsoft-com:vml" xmlns:wp14="http://schemas.microsoft.com/office/word/2010/wordprocessingDrawing" xmlns:wp="http://schemas.openxmlformats.org/drawingml/2006/wordprocessingDrawing" xmlns:w10="urn:schemas-microsoft-com:office:word" xmlns:w="http://schemas.openxmlformats.org/wordprocessingml/2006/main" xmlns:w14="http://schemas.microsoft.com/office/word/2010/wordml" xmlns:w15="http://schemas.microsoft.com/office/word/2012/wordml" xmlns:wpg="http://schemas.microsoft.com/office/word/2010/wordprocessingGroup" xmlns:wpi="http://schemas.microsoft.com/office/word/2010/wordprocessingInk" xmlns:wne="http://schemas.microsoft.com/office/word/2006/wordml" xmlns:wps="http://schemas.microsoft.com/office/word/2010/wordprocessingShape" mc:Ignorable="w14 w15 wp14">
+<w:document xmlns:wpc="http://schemas.microsoft.com/office/word/2010/wordprocessingCanvas" xmlns:cx="http://schemas.microsoft.com/office/drawing/2014/chartex" xmlns:mc="http://schemas.openxmlformats.org/markup-compatibility/2006" xmlns:o="urn:schemas-microsoft-com:office:office" xmlns:r="http://schemas.openxmlformats.org/officeDocument/2006/relationships" xmlns:m="http://schemas.openxmlformats.org/officeDocument/2006/math" xmlns:v="urn:schemas-microsoft-com:vml" xmlns:wp14="http://schemas.microsoft.com/office/word/2010/wordprocessingDrawing" xmlns:wp="http://schemas.openxmlformats.org/drawingml/2006/wordprocessingDrawing" xmlns:w10="urn:schemas-microsoft-com:office:word" xmlns:w="http://schemas.openxmlformats.org/wordprocessingml/2006/main" xmlns:w14="http://schemas.microsoft.com/office/word/2010/wordml" xmlns:w15="http://schemas.microsoft.com/office/word/2012/wordml" xmlns:w16se="http://schemas.microsoft.com/office/word/2015/wordml/symex" xmlns:wpg="http://schemas.microsoft.com/office/word/2010/wordprocessingGroup" xmlns:wpi="http://schemas.microsoft.com/office/word/2010/wordprocessingInk" xmlns:wne="http://schemas.microsoft.com/office/word/2006/wordml" xmlns:wps="http://schemas.microsoft.com/office/word/2010/wordprocessingShape" mc:Ignorable="w14 w15 w16se wp14">
   <w:body>
     <w:p>
       <w:pPr>
@@ -273,61 +273,43 @@
           <w:sz w:val="24"/>
           <w:szCs w:val="24"/>
         </w:rPr>
-        <w:t xml:space="preserve">Az elkészített web alkalmazás egy a legmodernebb szoftvertechnológiák által ötvözött úgynevezett </w:t>
-      </w:r>
-      <w:proofErr w:type="spellStart"/>
-      <w:r>
-        <w:rPr>
-          <w:rFonts w:ascii="Times New Roman" w:hAnsi="Times New Roman" w:cs="Times New Roman"/>
-          <w:sz w:val="24"/>
-          <w:szCs w:val="24"/>
-        </w:rPr>
-        <w:t>web-stack</w:t>
-      </w:r>
-      <w:proofErr w:type="spellEnd"/>
-      <w:r>
-        <w:rPr>
-          <w:rFonts w:ascii="Times New Roman" w:hAnsi="Times New Roman" w:cs="Times New Roman"/>
-          <w:sz w:val="24"/>
-          <w:szCs w:val="24"/>
-        </w:rPr>
-        <w:t xml:space="preserve">. A </w:t>
-      </w:r>
-      <w:proofErr w:type="spellStart"/>
-      <w:r>
-        <w:rPr>
-          <w:rFonts w:ascii="Times New Roman" w:hAnsi="Times New Roman" w:cs="Times New Roman"/>
-          <w:sz w:val="24"/>
-          <w:szCs w:val="24"/>
-        </w:rPr>
-        <w:t>web-stack</w:t>
-      </w:r>
-      <w:proofErr w:type="spellEnd"/>
-      <w:r>
-        <w:rPr>
-          <w:rFonts w:ascii="Times New Roman" w:hAnsi="Times New Roman" w:cs="Times New Roman"/>
-          <w:sz w:val="24"/>
-          <w:szCs w:val="24"/>
-        </w:rPr>
-        <w:t xml:space="preserve"> szoftverek és technológiák kollekciója, amik egy komplex alkalmazás lefejlesztéséhez szükségesek. A Fő alkotó elemük egy Frontend service egy </w:t>
-      </w:r>
-      <w:proofErr w:type="spellStart"/>
-      <w:r>
-        <w:rPr>
-          <w:rFonts w:ascii="Times New Roman" w:hAnsi="Times New Roman" w:cs="Times New Roman"/>
-          <w:sz w:val="24"/>
-          <w:szCs w:val="24"/>
-        </w:rPr>
-        <w:t>Backend</w:t>
-      </w:r>
-      <w:proofErr w:type="spellEnd"/>
-      <w:r>
-        <w:rPr>
-          <w:rFonts w:ascii="Times New Roman" w:hAnsi="Times New Roman" w:cs="Times New Roman"/>
-          <w:sz w:val="24"/>
-          <w:szCs w:val="24"/>
-        </w:rPr>
-        <w:t xml:space="preserve"> service egy adat</w:t>
+        <w:t>Az elkészített web alkalmazás egy a legmodernebb szoftvertechnológiák által ötvözött úgynevezett web-</w:t>
+      </w:r>
+      <w:proofErr w:type="spellStart"/>
+      <w:r>
+        <w:rPr>
+          <w:rFonts w:ascii="Times New Roman" w:hAnsi="Times New Roman" w:cs="Times New Roman"/>
+          <w:sz w:val="24"/>
+          <w:szCs w:val="24"/>
+        </w:rPr>
+        <w:t>stack</w:t>
+      </w:r>
+      <w:proofErr w:type="spellEnd"/>
+      <w:r>
+        <w:rPr>
+          <w:rFonts w:ascii="Times New Roman" w:hAnsi="Times New Roman" w:cs="Times New Roman"/>
+          <w:sz w:val="24"/>
+          <w:szCs w:val="24"/>
+        </w:rPr>
+        <w:t>. A web-</w:t>
+      </w:r>
+      <w:proofErr w:type="spellStart"/>
+      <w:r>
+        <w:rPr>
+          <w:rFonts w:ascii="Times New Roman" w:hAnsi="Times New Roman" w:cs="Times New Roman"/>
+          <w:sz w:val="24"/>
+          <w:szCs w:val="24"/>
+        </w:rPr>
+        <w:t>stack</w:t>
+      </w:r>
+      <w:proofErr w:type="spellEnd"/>
+      <w:r>
+        <w:rPr>
+          <w:rFonts w:ascii="Times New Roman" w:hAnsi="Times New Roman" w:cs="Times New Roman"/>
+          <w:sz w:val="24"/>
+          <w:szCs w:val="24"/>
+        </w:rPr>
+        <w:t xml:space="preserve"> szoftverek és technológiák kollekciója, amik egy komplex alkalmazás lefejlesztéséhez szükségesek. A Fő alkotó elemük egy Frontend service egy Backend service egy adat</w:t>
       </w:r>
       <w:r>
         <w:rPr>
@@ -395,25 +377,7 @@
           <w:sz w:val="24"/>
           <w:szCs w:val="24"/>
         </w:rPr>
-        <w:t xml:space="preserve">, </w:t>
-      </w:r>
-      <w:proofErr w:type="spellStart"/>
-      <w:r>
-        <w:rPr>
-          <w:rFonts w:ascii="Times New Roman" w:hAnsi="Times New Roman" w:cs="Times New Roman"/>
-          <w:sz w:val="24"/>
-          <w:szCs w:val="24"/>
-        </w:rPr>
-        <w:t>Express.js</w:t>
-      </w:r>
-      <w:proofErr w:type="spellEnd"/>
-      <w:r>
-        <w:rPr>
-          <w:rFonts w:ascii="Times New Roman" w:hAnsi="Times New Roman" w:cs="Times New Roman"/>
-          <w:sz w:val="24"/>
-          <w:szCs w:val="24"/>
-        </w:rPr>
-        <w:t xml:space="preserve">, </w:t>
+        <w:t xml:space="preserve">, Express.js, </w:t>
       </w:r>
       <w:proofErr w:type="spellStart"/>
       <w:r>
@@ -431,34 +395,16 @@
           <w:sz w:val="24"/>
           <w:szCs w:val="24"/>
         </w:rPr>
-        <w:t xml:space="preserve">, </w:t>
-      </w:r>
-      <w:proofErr w:type="spellStart"/>
-      <w:r>
-        <w:rPr>
-          <w:rFonts w:ascii="Times New Roman" w:hAnsi="Times New Roman" w:cs="Times New Roman"/>
-          <w:sz w:val="24"/>
-          <w:szCs w:val="24"/>
-        </w:rPr>
-        <w:t>Node.js</w:t>
-      </w:r>
-      <w:proofErr w:type="spellEnd"/>
-      <w:r>
-        <w:rPr>
-          <w:rFonts w:ascii="Times New Roman" w:hAnsi="Times New Roman" w:cs="Times New Roman"/>
-          <w:sz w:val="24"/>
-          <w:szCs w:val="24"/>
-        </w:rPr>
-        <w:t>)</w:t>
-      </w:r>
-      <w:proofErr w:type="spellStart"/>
-      <w:r>
-        <w:rPr>
-          <w:rFonts w:ascii="Times New Roman" w:hAnsi="Times New Roman" w:cs="Times New Roman"/>
-          <w:sz w:val="24"/>
-          <w:szCs w:val="24"/>
-        </w:rPr>
-        <w:t>-ből</w:t>
+        <w:t>, Node.js)-</w:t>
+      </w:r>
+      <w:proofErr w:type="spellStart"/>
+      <w:r>
+        <w:rPr>
+          <w:rFonts w:ascii="Times New Roman" w:hAnsi="Times New Roman" w:cs="Times New Roman"/>
+          <w:sz w:val="24"/>
+          <w:szCs w:val="24"/>
+        </w:rPr>
+        <w:t>ből</w:t>
       </w:r>
       <w:proofErr w:type="spellEnd"/>
       <w:r>
@@ -562,7 +508,6 @@
         <w:t xml:space="preserve"> </w:t>
       </w:r>
       <w:hyperlink r:id="rId6" w:tooltip="Többfelhasználós (a lap nem létezik)" w:history="1">
-        <w:proofErr w:type="spellStart"/>
         <w:r>
           <w:rPr>
             <w:rFonts w:ascii="Times New Roman" w:hAnsi="Times New Roman" w:cs="Times New Roman"/>
@@ -571,7 +516,6 @@
           </w:rPr>
           <w:t>többfelhasználós</w:t>
         </w:r>
-        <w:proofErr w:type="spellEnd"/>
       </w:hyperlink>
       <w:r>
         <w:rPr>
@@ -661,7 +605,6 @@
         <w:t xml:space="preserve"> </w:t>
       </w:r>
       <w:hyperlink r:id="rId10" w:tooltip="Szerver" w:history="1">
-        <w:proofErr w:type="spellStart"/>
         <w:r>
           <w:rPr>
             <w:rFonts w:ascii="Times New Roman" w:hAnsi="Times New Roman" w:cs="Times New Roman"/>
@@ -679,7 +622,6 @@
         </w:rPr>
         <w:t>.</w:t>
       </w:r>
-      <w:proofErr w:type="spellEnd"/>
     </w:p>
     <w:p>
       <w:pPr>
@@ -719,7 +661,6 @@
           <w:szCs w:val="24"/>
         </w:rPr>
       </w:pPr>
-      <w:proofErr w:type="spellStart"/>
       <w:r>
         <w:rPr>
           <w:rFonts w:ascii="Times New Roman" w:hAnsi="Times New Roman" w:cs="Times New Roman"/>
@@ -728,7 +669,6 @@
         </w:rPr>
         <w:t>Express.js</w:t>
       </w:r>
-      <w:proofErr w:type="spellEnd"/>
     </w:p>
     <w:p>
       <w:pPr>
@@ -768,25 +708,7 @@
           <w:sz w:val="24"/>
           <w:szCs w:val="24"/>
         </w:rPr>
-        <w:t xml:space="preserve">, amiben könnyedén lehet robosztus web alkalmazásokat írni </w:t>
-      </w:r>
-      <w:proofErr w:type="spellStart"/>
-      <w:r>
-        <w:rPr>
-          <w:rFonts w:ascii="Times New Roman" w:hAnsi="Times New Roman" w:cs="Times New Roman"/>
-          <w:sz w:val="24"/>
-          <w:szCs w:val="24"/>
-        </w:rPr>
-        <w:t>Node.js</w:t>
-      </w:r>
-      <w:proofErr w:type="spellEnd"/>
-      <w:r>
-        <w:rPr>
-          <w:rFonts w:ascii="Times New Roman" w:hAnsi="Times New Roman" w:cs="Times New Roman"/>
-          <w:sz w:val="24"/>
-          <w:szCs w:val="24"/>
-        </w:rPr>
-        <w:t xml:space="preserve"> alapokon. </w:t>
+        <w:t xml:space="preserve">, amiben könnyedén lehet robosztus web alkalmazásokat írni Node.js alapokon. </w:t>
       </w:r>
     </w:p>
     <w:p>
@@ -921,7 +843,6 @@
           <w:szCs w:val="24"/>
         </w:rPr>
       </w:pPr>
-      <w:proofErr w:type="spellStart"/>
       <w:r>
         <w:rPr>
           <w:rFonts w:ascii="Times New Roman" w:hAnsi="Times New Roman" w:cs="Times New Roman"/>
@@ -930,7 +851,6 @@
         </w:rPr>
         <w:t>Node.js</w:t>
       </w:r>
-      <w:proofErr w:type="spellEnd"/>
       <w:r>
         <w:rPr>
           <w:rFonts w:ascii="Times New Roman" w:hAnsi="Times New Roman" w:cs="Times New Roman"/>
@@ -965,7 +885,6 @@
         </w:rPr>
         <w:t xml:space="preserve">A </w:t>
       </w:r>
-      <w:proofErr w:type="spellStart"/>
       <w:r>
         <w:rPr>
           <w:rFonts w:ascii="Times New Roman" w:hAnsi="Times New Roman" w:cs="Times New Roman"/>
@@ -978,7 +897,6 @@
         </w:rPr>
         <w:t>Node.js</w:t>
       </w:r>
-      <w:proofErr w:type="spellEnd"/>
       <w:r>
         <w:rPr>
           <w:rFonts w:ascii="Times New Roman" w:hAnsi="Times New Roman" w:cs="Times New Roman"/>
@@ -1034,7 +952,6 @@
         <w:t xml:space="preserve">internetes alkalmazások, mégpedig </w:t>
       </w:r>
       <w:hyperlink r:id="rId15" w:tooltip="Webszerver" w:history="1">
-        <w:proofErr w:type="spellStart"/>
         <w:r>
           <w:rPr>
             <w:rStyle w:val="Hiperhivatkozs"/>
@@ -1046,7 +963,6 @@
           </w:rPr>
           <w:t>webszerverek</w:t>
         </w:r>
-        <w:proofErr w:type="spellEnd"/>
       </w:hyperlink>
       <w:r>
         <w:rPr>
@@ -1069,7 +985,6 @@
         <w:t xml:space="preserve"> </w:t>
       </w:r>
       <w:hyperlink r:id="rId16" w:tooltip="JavaScript" w:history="1">
-        <w:proofErr w:type="spellStart"/>
         <w:r>
           <w:rPr>
             <w:rStyle w:val="Hiperhivatkozs"/>
@@ -1090,7 +1005,18 @@
           <w:szCs w:val="24"/>
           <w:shd w:val="clear" w:color="auto" w:fill="FFFFFF"/>
         </w:rPr>
-        <w:t>-ben</w:t>
+        <w:t>-</w:t>
+      </w:r>
+      <w:proofErr w:type="spellStart"/>
+      <w:r>
+        <w:rPr>
+          <w:rFonts w:ascii="Times New Roman" w:hAnsi="Times New Roman" w:cs="Times New Roman"/>
+          <w:color w:val="000000" w:themeColor="text1"/>
+          <w:sz w:val="24"/>
+          <w:szCs w:val="24"/>
+          <w:shd w:val="clear" w:color="auto" w:fill="FFFFFF"/>
+        </w:rPr>
+        <w:t>ben</w:t>
       </w:r>
       <w:proofErr w:type="spellEnd"/>
       <w:r>
@@ -1335,25 +1261,7 @@
           <w:sz w:val="24"/>
           <w:szCs w:val="24"/>
         </w:rPr>
-        <w:t xml:space="preserve"> paranccsal. Használva a </w:t>
-      </w:r>
-      <w:proofErr w:type="spellStart"/>
-      <w:r>
-        <w:rPr>
-          <w:rFonts w:ascii="Times New Roman" w:hAnsi="Times New Roman" w:cs="Times New Roman"/>
-          <w:sz w:val="24"/>
-          <w:szCs w:val="24"/>
-        </w:rPr>
-        <w:t>cli</w:t>
-      </w:r>
-      <w:proofErr w:type="spellEnd"/>
-      <w:r>
-        <w:rPr>
-          <w:rFonts w:ascii="Times New Roman" w:hAnsi="Times New Roman" w:cs="Times New Roman"/>
-          <w:sz w:val="24"/>
-          <w:szCs w:val="24"/>
-        </w:rPr>
-        <w:t xml:space="preserve"> adta </w:t>
+        <w:t xml:space="preserve"> paranccsal. Használva a cli adta </w:t>
       </w:r>
       <w:r>
         <w:rPr>
@@ -1429,19 +1337,174 @@
           <w:sz w:val="24"/>
           <w:szCs w:val="24"/>
         </w:rPr>
+        <w:t>node_modules</w:t>
+      </w:r>
+      <w:proofErr w:type="spellEnd"/>
+      <w:r>
+        <w:rPr>
+          <w:rFonts w:ascii="Times New Roman" w:hAnsi="Times New Roman" w:cs="Times New Roman"/>
+          <w:sz w:val="24"/>
+          <w:szCs w:val="24"/>
+        </w:rPr>
+        <w:t xml:space="preserve"> mappába történik az installálás. </w:t>
+      </w:r>
+      <w:r>
+        <w:rPr>
+          <w:rFonts w:ascii="Times New Roman" w:hAnsi="Times New Roman" w:cs="Times New Roman"/>
+          <w:sz w:val="24"/>
+          <w:szCs w:val="24"/>
+        </w:rPr>
+        <w:t xml:space="preserve">Az így létrejövő projektet, ha szeretnénk egy másikeszközön használni, akkor lehetőségünk nyílik egy paranccsal feltelepíteni az összes függőséget, feltéve, ha mindegyik szerepel a </w:t>
+      </w:r>
+      <w:proofErr w:type="spellStart"/>
+      <w:r>
+        <w:rPr>
+          <w:rFonts w:ascii="Times New Roman" w:hAnsi="Times New Roman" w:cs="Times New Roman"/>
+          <w:i/>
+          <w:sz w:val="24"/>
+          <w:szCs w:val="24"/>
+        </w:rPr>
+        <w:t>package.json</w:t>
+      </w:r>
+      <w:proofErr w:type="spellEnd"/>
+      <w:r>
+        <w:rPr>
+          <w:rFonts w:ascii="Times New Roman" w:hAnsi="Times New Roman" w:cs="Times New Roman"/>
+          <w:sz w:val="24"/>
+          <w:szCs w:val="24"/>
+        </w:rPr>
+        <w:t xml:space="preserve"> fájlban. Ez esetben a megfelelő helyen állva a projekt mappában, kiadva az </w:t>
+      </w:r>
+      <w:proofErr w:type="spellStart"/>
+      <w:r>
+        <w:rPr>
+          <w:rFonts w:ascii="Times New Roman" w:hAnsi="Times New Roman" w:cs="Times New Roman"/>
+          <w:i/>
+          <w:sz w:val="24"/>
+          <w:szCs w:val="24"/>
+        </w:rPr>
+        <w:t>npm</w:t>
+      </w:r>
+      <w:proofErr w:type="spellEnd"/>
+      <w:r>
+        <w:rPr>
+          <w:rFonts w:ascii="Times New Roman" w:hAnsi="Times New Roman" w:cs="Times New Roman"/>
+          <w:i/>
+          <w:sz w:val="24"/>
+          <w:szCs w:val="24"/>
+        </w:rPr>
+        <w:t xml:space="preserve"> </w:t>
+      </w:r>
+      <w:proofErr w:type="spellStart"/>
+      <w:r>
+        <w:rPr>
+          <w:rFonts w:ascii="Times New Roman" w:hAnsi="Times New Roman" w:cs="Times New Roman"/>
+          <w:i/>
+          <w:sz w:val="24"/>
+          <w:szCs w:val="24"/>
+        </w:rPr>
+        <w:t>install</w:t>
+      </w:r>
+      <w:proofErr w:type="spellEnd"/>
+      <w:r>
+        <w:rPr>
+          <w:rFonts w:ascii="Times New Roman" w:hAnsi="Times New Roman" w:cs="Times New Roman"/>
+          <w:sz w:val="24"/>
+          <w:szCs w:val="24"/>
+        </w:rPr>
+        <w:t xml:space="preserve"> parancsot az </w:t>
+      </w:r>
+      <w:proofErr w:type="spellStart"/>
+      <w:r>
+        <w:rPr>
+          <w:rFonts w:ascii="Times New Roman" w:hAnsi="Times New Roman" w:cs="Times New Roman"/>
+          <w:sz w:val="24"/>
+          <w:szCs w:val="24"/>
+        </w:rPr>
+        <w:t>npm</w:t>
+      </w:r>
+      <w:proofErr w:type="spellEnd"/>
+      <w:r>
+        <w:rPr>
+          <w:rFonts w:ascii="Times New Roman" w:hAnsi="Times New Roman" w:cs="Times New Roman"/>
+          <w:sz w:val="24"/>
+          <w:szCs w:val="24"/>
+        </w:rPr>
+        <w:t xml:space="preserve"> (</w:t>
+      </w:r>
+      <w:proofErr w:type="spellStart"/>
+      <w:r>
+        <w:rPr>
+          <w:rFonts w:ascii="Times New Roman" w:hAnsi="Times New Roman" w:cs="Times New Roman"/>
+          <w:sz w:val="24"/>
+          <w:szCs w:val="24"/>
+        </w:rPr>
         <w:t>node</w:t>
       </w:r>
       <w:proofErr w:type="spellEnd"/>
       <w:r>
         <w:rPr>
           <w:rFonts w:ascii="Times New Roman" w:hAnsi="Times New Roman" w:cs="Times New Roman"/>
+          <w:sz w:val="24"/>
+          <w:szCs w:val="24"/>
+        </w:rPr>
+        <w:t xml:space="preserve"> </w:t>
+      </w:r>
+      <w:proofErr w:type="spellStart"/>
+      <w:r>
+        <w:rPr>
+          <w:rFonts w:ascii="Times New Roman" w:hAnsi="Times New Roman" w:cs="Times New Roman"/>
+          <w:sz w:val="24"/>
+          <w:szCs w:val="24"/>
+        </w:rPr>
+        <w:t>package</w:t>
+      </w:r>
+      <w:proofErr w:type="spellEnd"/>
+      <w:r>
+        <w:rPr>
+          <w:rFonts w:ascii="Times New Roman" w:hAnsi="Times New Roman" w:cs="Times New Roman"/>
+          <w:sz w:val="24"/>
+          <w:szCs w:val="24"/>
+        </w:rPr>
+        <w:t xml:space="preserve"> </w:t>
+      </w:r>
+      <w:proofErr w:type="spellStart"/>
+      <w:r>
+        <w:rPr>
+          <w:rFonts w:ascii="Times New Roman" w:hAnsi="Times New Roman" w:cs="Times New Roman"/>
+          <w:sz w:val="24"/>
+          <w:szCs w:val="24"/>
+        </w:rPr>
+        <w:t>manager</w:t>
+      </w:r>
+      <w:proofErr w:type="spellEnd"/>
+      <w:r>
+        <w:rPr>
+          <w:rFonts w:ascii="Times New Roman" w:hAnsi="Times New Roman" w:cs="Times New Roman"/>
+          <w:sz w:val="24"/>
+          <w:szCs w:val="24"/>
+        </w:rPr>
+        <w:t>)</w:t>
+      </w:r>
+      <w:r>
+        <w:rPr>
+          <w:rFonts w:ascii="Times New Roman" w:hAnsi="Times New Roman" w:cs="Times New Roman"/>
+          <w:sz w:val="24"/>
+          <w:szCs w:val="24"/>
+        </w:rPr>
+        <w:t xml:space="preserve"> felolvassa a </w:t>
+      </w:r>
+      <w:proofErr w:type="spellStart"/>
+      <w:r>
+        <w:rPr>
+          <w:rFonts w:ascii="Times New Roman" w:hAnsi="Times New Roman" w:cs="Times New Roman"/>
           <w:i/>
           <w:sz w:val="24"/>
           <w:szCs w:val="24"/>
         </w:rPr>
-        <w:t>_</w:t>
-      </w:r>
-      <w:proofErr w:type="spellStart"/>
+        <w:t>package.json</w:t>
+      </w:r>
+      <w:proofErr w:type="spellEnd"/>
       <w:r>
         <w:rPr>
           <w:rFonts w:ascii="Times New Roman" w:hAnsi="Times New Roman" w:cs="Times New Roman"/>
@@ -1449,24 +1512,7 @@
           <w:sz w:val="24"/>
           <w:szCs w:val="24"/>
         </w:rPr>
-        <w:t>modules</w:t>
-      </w:r>
-      <w:proofErr w:type="spellEnd"/>
-      <w:r>
-        <w:rPr>
-          <w:rFonts w:ascii="Times New Roman" w:hAnsi="Times New Roman" w:cs="Times New Roman"/>
-          <w:sz w:val="24"/>
-          <w:szCs w:val="24"/>
-        </w:rPr>
-        <w:t xml:space="preserve"> mappába történik az installálás. </w:t>
-      </w:r>
-      <w:r>
-        <w:rPr>
-          <w:rFonts w:ascii="Times New Roman" w:hAnsi="Times New Roman" w:cs="Times New Roman"/>
-          <w:sz w:val="24"/>
-          <w:szCs w:val="24"/>
-        </w:rPr>
-        <w:t xml:space="preserve">Az így létrejövő projektet, ha szeretnénk egy másikeszközön használni, akkor lehetőségünk nyílik egy paranccsal feltelepíteni az összes függőséget, feltéve, ha mindegyik szerepel a </w:t>
+        <w:t xml:space="preserve"> </w:t>
       </w:r>
       <w:proofErr w:type="spellStart"/>
       <w:r>
@@ -1476,16 +1522,306 @@
           <w:sz w:val="24"/>
           <w:szCs w:val="24"/>
         </w:rPr>
-        <w:t>package.json</w:t>
-      </w:r>
-      <w:proofErr w:type="spellEnd"/>
-      <w:r>
-        <w:rPr>
-          <w:rFonts w:ascii="Times New Roman" w:hAnsi="Times New Roman" w:cs="Times New Roman"/>
-          <w:sz w:val="24"/>
-          <w:szCs w:val="24"/>
-        </w:rPr>
-        <w:t xml:space="preserve"> fájlban. Ez esetben a megfelelő helyen állva a projekt mappában, kiadva az </w:t>
+        <w:t>dependencies</w:t>
+      </w:r>
+      <w:proofErr w:type="spellEnd"/>
+      <w:r>
+        <w:rPr>
+          <w:rFonts w:ascii="Times New Roman" w:hAnsi="Times New Roman" w:cs="Times New Roman"/>
+          <w:sz w:val="24"/>
+          <w:szCs w:val="24"/>
+        </w:rPr>
+        <w:t xml:space="preserve"> alatt lévő listát, és </w:t>
+      </w:r>
+      <w:r>
+        <w:rPr>
+          <w:rFonts w:ascii="Times New Roman" w:hAnsi="Times New Roman" w:cs="Times New Roman"/>
+          <w:sz w:val="24"/>
+          <w:szCs w:val="24"/>
+        </w:rPr>
+        <w:t>feltelep</w:t>
+      </w:r>
+      <w:r>
+        <w:rPr>
+          <w:rFonts w:ascii="Times New Roman" w:hAnsi="Times New Roman" w:cs="Times New Roman"/>
+          <w:sz w:val="24"/>
+          <w:szCs w:val="24"/>
+        </w:rPr>
+        <w:t>íti mindegyiket.</w:t>
+      </w:r>
+    </w:p>
+    <w:p>
+      <w:pPr>
+        <w:ind w:firstLine="567"/>
+        <w:jc w:val="both"/>
+        <w:rPr>
+          <w:rFonts w:ascii="Times New Roman" w:hAnsi="Times New Roman" w:cs="Times New Roman"/>
+          <w:sz w:val="24"/>
+          <w:szCs w:val="24"/>
+        </w:rPr>
+      </w:pPr>
+      <w:r>
+        <w:rPr>
+          <w:rFonts w:ascii="Times New Roman" w:hAnsi="Times New Roman" w:cs="Times New Roman"/>
+          <w:sz w:val="24"/>
+          <w:szCs w:val="24"/>
+        </w:rPr>
+        <w:t>Backend:</w:t>
+      </w:r>
+    </w:p>
+    <w:p>
+      <w:pPr>
+        <w:pStyle w:val="Listaszerbekezds"/>
+        <w:numPr>
+          <w:ilvl w:val="0"/>
+          <w:numId w:val="2"/>
+        </w:numPr>
+        <w:jc w:val="both"/>
+        <w:rPr>
+          <w:rFonts w:ascii="Times New Roman" w:hAnsi="Times New Roman" w:cs="Times New Roman"/>
+          <w:sz w:val="24"/>
+          <w:szCs w:val="24"/>
+        </w:rPr>
+      </w:pPr>
+      <w:proofErr w:type="spellStart"/>
+      <w:r>
+        <w:rPr>
+          <w:rFonts w:ascii="Times New Roman" w:hAnsi="Times New Roman" w:cs="Times New Roman"/>
+          <w:sz w:val="24"/>
+          <w:szCs w:val="24"/>
+        </w:rPr>
+        <w:t>cors</w:t>
+      </w:r>
+      <w:proofErr w:type="spellEnd"/>
+    </w:p>
+    <w:p>
+      <w:pPr>
+        <w:pStyle w:val="Listaszerbekezds"/>
+        <w:numPr>
+          <w:ilvl w:val="1"/>
+          <w:numId w:val="2"/>
+        </w:numPr>
+        <w:jc w:val="both"/>
+        <w:rPr>
+          <w:rFonts w:ascii="Times New Roman" w:hAnsi="Times New Roman" w:cs="Times New Roman"/>
+          <w:sz w:val="24"/>
+          <w:szCs w:val="24"/>
+        </w:rPr>
+      </w:pPr>
+      <w:proofErr w:type="spellStart"/>
+      <w:r>
+        <w:rPr>
+          <w:rFonts w:ascii="Times New Roman" w:hAnsi="Times New Roman" w:cs="Times New Roman"/>
+          <w:sz w:val="24"/>
+          <w:szCs w:val="24"/>
+        </w:rPr>
+        <w:t>Middleware</w:t>
+      </w:r>
+      <w:proofErr w:type="spellEnd"/>
+      <w:r>
+        <w:rPr>
+          <w:rFonts w:ascii="Times New Roman" w:hAnsi="Times New Roman" w:cs="Times New Roman"/>
+          <w:sz w:val="24"/>
+          <w:szCs w:val="24"/>
+        </w:rPr>
+        <w:t xml:space="preserve"> kiegészítő Express.js-</w:t>
+      </w:r>
+      <w:proofErr w:type="spellStart"/>
+      <w:r>
+        <w:rPr>
+          <w:rFonts w:ascii="Times New Roman" w:hAnsi="Times New Roman" w:cs="Times New Roman"/>
+          <w:sz w:val="24"/>
+          <w:szCs w:val="24"/>
+        </w:rPr>
+        <w:t>hez</w:t>
+      </w:r>
+      <w:proofErr w:type="spellEnd"/>
+      <w:r>
+        <w:rPr>
+          <w:rFonts w:ascii="Times New Roman" w:hAnsi="Times New Roman" w:cs="Times New Roman"/>
+          <w:sz w:val="24"/>
+          <w:szCs w:val="24"/>
+        </w:rPr>
+        <w:t>, ami lehetővé teszi a CORS (</w:t>
+      </w:r>
+      <w:proofErr w:type="spellStart"/>
+      <w:r>
+        <w:rPr>
+          <w:rFonts w:ascii="Times New Roman" w:hAnsi="Times New Roman" w:cs="Times New Roman"/>
+          <w:sz w:val="24"/>
+          <w:szCs w:val="24"/>
+        </w:rPr>
+        <w:t>Cross</w:t>
+      </w:r>
+      <w:proofErr w:type="spellEnd"/>
+      <w:r>
+        <w:rPr>
+          <w:rFonts w:ascii="Times New Roman" w:hAnsi="Times New Roman" w:cs="Times New Roman"/>
+          <w:sz w:val="24"/>
+          <w:szCs w:val="24"/>
+        </w:rPr>
+        <w:t xml:space="preserve"> </w:t>
+      </w:r>
+      <w:proofErr w:type="spellStart"/>
+      <w:r>
+        <w:rPr>
+          <w:rFonts w:ascii="Times New Roman" w:hAnsi="Times New Roman" w:cs="Times New Roman"/>
+          <w:sz w:val="24"/>
+          <w:szCs w:val="24"/>
+        </w:rPr>
+        <w:t>Origin</w:t>
+      </w:r>
+      <w:proofErr w:type="spellEnd"/>
+      <w:r>
+        <w:rPr>
+          <w:rFonts w:ascii="Times New Roman" w:hAnsi="Times New Roman" w:cs="Times New Roman"/>
+          <w:sz w:val="24"/>
+          <w:szCs w:val="24"/>
+        </w:rPr>
+        <w:t xml:space="preserve"> </w:t>
+      </w:r>
+      <w:proofErr w:type="spellStart"/>
+      <w:r>
+        <w:rPr>
+          <w:rFonts w:ascii="Times New Roman" w:hAnsi="Times New Roman" w:cs="Times New Roman"/>
+          <w:sz w:val="24"/>
+          <w:szCs w:val="24"/>
+        </w:rPr>
+        <w:t>Resource</w:t>
+      </w:r>
+      <w:proofErr w:type="spellEnd"/>
+      <w:r>
+        <w:rPr>
+          <w:rFonts w:ascii="Times New Roman" w:hAnsi="Times New Roman" w:cs="Times New Roman"/>
+          <w:sz w:val="24"/>
+          <w:szCs w:val="24"/>
+        </w:rPr>
+        <w:t xml:space="preserve"> </w:t>
+      </w:r>
+      <w:proofErr w:type="spellStart"/>
+      <w:r>
+        <w:rPr>
+          <w:rFonts w:ascii="Times New Roman" w:hAnsi="Times New Roman" w:cs="Times New Roman"/>
+          <w:sz w:val="24"/>
+          <w:szCs w:val="24"/>
+        </w:rPr>
+        <w:t>Sharing</w:t>
+      </w:r>
+      <w:proofErr w:type="spellEnd"/>
+      <w:r>
+        <w:rPr>
+          <w:rFonts w:ascii="Times New Roman" w:hAnsi="Times New Roman" w:cs="Times New Roman"/>
+          <w:sz w:val="24"/>
+          <w:szCs w:val="24"/>
+        </w:rPr>
+        <w:t xml:space="preserve">) módszert, ezáltal a modulok és rétegek közötti adatfolyamot. </w:t>
+      </w:r>
+    </w:p>
+    <w:p>
+      <w:pPr>
+        <w:pStyle w:val="Listaszerbekezds"/>
+        <w:numPr>
+          <w:ilvl w:val="1"/>
+          <w:numId w:val="2"/>
+        </w:numPr>
+        <w:jc w:val="both"/>
+        <w:rPr>
+          <w:rFonts w:ascii="Times New Roman" w:hAnsi="Times New Roman" w:cs="Times New Roman"/>
+          <w:sz w:val="24"/>
+          <w:szCs w:val="24"/>
+        </w:rPr>
+      </w:pPr>
+      <w:hyperlink r:id="rId20" w:history="1">
+        <w:r>
+          <w:rPr>
+            <w:rStyle w:val="Hiperhivatkozs"/>
+          </w:rPr>
+          <w:t>https://www.npmjs.com/package/cors</w:t>
+        </w:r>
+      </w:hyperlink>
+    </w:p>
+    <w:p>
+      <w:pPr>
+        <w:pStyle w:val="Listaszerbekezds"/>
+        <w:numPr>
+          <w:ilvl w:val="0"/>
+          <w:numId w:val="2"/>
+        </w:numPr>
+        <w:jc w:val="both"/>
+        <w:rPr>
+          <w:rFonts w:ascii="Times New Roman" w:hAnsi="Times New Roman" w:cs="Times New Roman"/>
+          <w:sz w:val="24"/>
+          <w:szCs w:val="24"/>
+        </w:rPr>
+      </w:pPr>
+      <w:proofErr w:type="spellStart"/>
+      <w:r>
+        <w:rPr>
+          <w:rFonts w:ascii="Times New Roman" w:hAnsi="Times New Roman" w:cs="Times New Roman"/>
+          <w:sz w:val="24"/>
+          <w:szCs w:val="24"/>
+        </w:rPr>
+        <w:t>passport</w:t>
+      </w:r>
+      <w:proofErr w:type="spellEnd"/>
+    </w:p>
+    <w:p>
+      <w:pPr>
+        <w:pStyle w:val="Listaszerbekezds"/>
+        <w:numPr>
+          <w:ilvl w:val="1"/>
+          <w:numId w:val="2"/>
+        </w:numPr>
+        <w:jc w:val="both"/>
+        <w:rPr>
+          <w:rFonts w:ascii="Times New Roman" w:hAnsi="Times New Roman" w:cs="Times New Roman"/>
+          <w:sz w:val="24"/>
+          <w:szCs w:val="24"/>
+        </w:rPr>
+      </w:pPr>
+      <w:r>
+        <w:rPr>
+          <w:rFonts w:ascii="Times New Roman" w:hAnsi="Times New Roman" w:cs="Times New Roman"/>
+          <w:sz w:val="24"/>
+          <w:szCs w:val="24"/>
+        </w:rPr>
+        <w:t xml:space="preserve">Express.js kompatibilis </w:t>
+      </w:r>
+      <w:proofErr w:type="spellStart"/>
+      <w:r>
+        <w:rPr>
+          <w:rFonts w:ascii="Times New Roman" w:hAnsi="Times New Roman" w:cs="Times New Roman"/>
+          <w:sz w:val="24"/>
+          <w:szCs w:val="24"/>
+        </w:rPr>
+        <w:t>middleware</w:t>
+      </w:r>
+      <w:proofErr w:type="spellEnd"/>
+      <w:r>
+        <w:rPr>
+          <w:rFonts w:ascii="Times New Roman" w:hAnsi="Times New Roman" w:cs="Times New Roman"/>
+          <w:sz w:val="24"/>
+          <w:szCs w:val="24"/>
+        </w:rPr>
+        <w:t xml:space="preserve"> felhasználói </w:t>
+      </w:r>
+      <w:proofErr w:type="spellStart"/>
+      <w:r>
+        <w:rPr>
+          <w:rFonts w:ascii="Times New Roman" w:hAnsi="Times New Roman" w:cs="Times New Roman"/>
+          <w:sz w:val="24"/>
+          <w:szCs w:val="24"/>
+        </w:rPr>
+        <w:t>autentikációra</w:t>
+      </w:r>
+      <w:proofErr w:type="spellEnd"/>
+      <w:r>
+        <w:rPr>
+          <w:rFonts w:ascii="Times New Roman" w:hAnsi="Times New Roman" w:cs="Times New Roman"/>
+          <w:sz w:val="24"/>
+          <w:szCs w:val="24"/>
+        </w:rPr>
+        <w:t xml:space="preserve">. Különböző előre definiált </w:t>
       </w:r>
       <w:proofErr w:type="spellStart"/>
       <w:r>
@@ -1495,9 +1831,72 @@
           <w:sz w:val="24"/>
           <w:szCs w:val="24"/>
         </w:rPr>
-        <w:t>npm</w:t>
-      </w:r>
-      <w:proofErr w:type="spellEnd"/>
+        <w:t>Strategy</w:t>
+      </w:r>
+      <w:proofErr w:type="spellEnd"/>
+      <w:r>
+        <w:rPr>
+          <w:rFonts w:ascii="Times New Roman" w:hAnsi="Times New Roman" w:cs="Times New Roman"/>
+          <w:sz w:val="24"/>
+          <w:szCs w:val="24"/>
+        </w:rPr>
+        <w:t xml:space="preserve"> található meg benne, amikkel elérhetőek a legnépszerűbb közösségi belépési módszerek, mint a Facebook, Google, vagy az </w:t>
+      </w:r>
+      <w:proofErr w:type="spellStart"/>
+      <w:r>
+        <w:rPr>
+          <w:rFonts w:ascii="Times New Roman" w:hAnsi="Times New Roman" w:cs="Times New Roman"/>
+          <w:sz w:val="24"/>
+          <w:szCs w:val="24"/>
+        </w:rPr>
+        <w:t>Instagram</w:t>
+      </w:r>
+      <w:proofErr w:type="spellEnd"/>
+      <w:r>
+        <w:rPr>
+          <w:rFonts w:ascii="Times New Roman" w:hAnsi="Times New Roman" w:cs="Times New Roman"/>
+          <w:sz w:val="24"/>
+          <w:szCs w:val="24"/>
+        </w:rPr>
+        <w:t xml:space="preserve">. JWT ( </w:t>
+      </w:r>
+      <w:proofErr w:type="spellStart"/>
+      <w:r>
+        <w:rPr>
+          <w:rFonts w:ascii="Times New Roman" w:hAnsi="Times New Roman" w:cs="Times New Roman"/>
+          <w:sz w:val="24"/>
+          <w:szCs w:val="24"/>
+        </w:rPr>
+        <w:t>Json</w:t>
+      </w:r>
+      <w:proofErr w:type="spellEnd"/>
+      <w:r>
+        <w:rPr>
+          <w:rFonts w:ascii="Times New Roman" w:hAnsi="Times New Roman" w:cs="Times New Roman"/>
+          <w:sz w:val="24"/>
+          <w:szCs w:val="24"/>
+        </w:rPr>
+        <w:t xml:space="preserve"> Web </w:t>
+      </w:r>
+      <w:proofErr w:type="spellStart"/>
+      <w:r>
+        <w:rPr>
+          <w:rFonts w:ascii="Times New Roman" w:hAnsi="Times New Roman" w:cs="Times New Roman"/>
+          <w:sz w:val="24"/>
+          <w:szCs w:val="24"/>
+        </w:rPr>
+        <w:t>Token</w:t>
+      </w:r>
+      <w:proofErr w:type="spellEnd"/>
+      <w:r>
+        <w:rPr>
+          <w:rFonts w:ascii="Times New Roman" w:hAnsi="Times New Roman" w:cs="Times New Roman"/>
+          <w:sz w:val="24"/>
+          <w:szCs w:val="24"/>
+        </w:rPr>
+        <w:t xml:space="preserve">) alapú, ami azt jelenti, hogy ha a belépési kérés </w:t>
+      </w:r>
+      <w:proofErr w:type="spellStart"/>
       <w:r>
         <w:rPr>
           <w:rFonts w:ascii="Times New Roman" w:hAnsi="Times New Roman" w:cs="Times New Roman"/>
@@ -1505,53 +1904,343 @@
           <w:sz w:val="24"/>
           <w:szCs w:val="24"/>
         </w:rPr>
+        <w:t>request</w:t>
+      </w:r>
+      <w:proofErr w:type="spellEnd"/>
+      <w:r>
+        <w:rPr>
+          <w:rFonts w:ascii="Times New Roman" w:hAnsi="Times New Roman" w:cs="Times New Roman"/>
+          <w:sz w:val="24"/>
+          <w:szCs w:val="24"/>
+        </w:rPr>
+        <w:t xml:space="preserve"> sikeres, akkor a </w:t>
+      </w:r>
+      <w:proofErr w:type="gramStart"/>
+      <w:r>
+        <w:rPr>
+          <w:rFonts w:ascii="Times New Roman" w:hAnsi="Times New Roman" w:cs="Times New Roman"/>
+          <w:sz w:val="24"/>
+          <w:szCs w:val="24"/>
+        </w:rPr>
+        <w:t>rendszer</w:t>
+      </w:r>
+      <w:proofErr w:type="gramEnd"/>
+      <w:r>
+        <w:rPr>
+          <w:rFonts w:ascii="Times New Roman" w:hAnsi="Times New Roman" w:cs="Times New Roman"/>
+          <w:sz w:val="24"/>
+          <w:szCs w:val="24"/>
+        </w:rPr>
+        <w:t xml:space="preserve"> amit használunk a válaszban egy JWT-t küld </w:t>
+      </w:r>
+      <w:proofErr w:type="spellStart"/>
+      <w:r>
+        <w:rPr>
+          <w:rFonts w:ascii="Times New Roman" w:hAnsi="Times New Roman" w:cs="Times New Roman"/>
+          <w:i/>
+          <w:sz w:val="24"/>
+          <w:szCs w:val="24"/>
+        </w:rPr>
+        <w:t>response</w:t>
+      </w:r>
+      <w:proofErr w:type="spellEnd"/>
+      <w:r>
+        <w:rPr>
+          <w:rFonts w:ascii="Times New Roman" w:hAnsi="Times New Roman" w:cs="Times New Roman"/>
+          <w:sz w:val="24"/>
+          <w:szCs w:val="24"/>
+        </w:rPr>
+        <w:t xml:space="preserve"> benne a felhasználó adataival, és a belépésre való jogosultsággal.</w:t>
+      </w:r>
+    </w:p>
+    <w:p>
+      <w:pPr>
+        <w:pStyle w:val="Listaszerbekezds"/>
+        <w:numPr>
+          <w:ilvl w:val="1"/>
+          <w:numId w:val="2"/>
+        </w:numPr>
+        <w:jc w:val="both"/>
+        <w:rPr>
+          <w:rFonts w:ascii="Times New Roman" w:hAnsi="Times New Roman" w:cs="Times New Roman"/>
+          <w:sz w:val="24"/>
+          <w:szCs w:val="24"/>
+        </w:rPr>
+      </w:pPr>
+      <w:hyperlink r:id="rId21" w:history="1">
+        <w:r>
+          <w:rPr>
+            <w:rStyle w:val="Hiperhivatkozs"/>
+          </w:rPr>
+          <w:t>https://www.npmjs.com/package/passport</w:t>
+        </w:r>
+      </w:hyperlink>
+    </w:p>
+    <w:p>
+      <w:pPr>
+        <w:pStyle w:val="Listaszerbekezds"/>
+        <w:numPr>
+          <w:ilvl w:val="0"/>
+          <w:numId w:val="2"/>
+        </w:numPr>
+        <w:jc w:val="both"/>
+        <w:rPr>
+          <w:rFonts w:ascii="Times New Roman" w:hAnsi="Times New Roman" w:cs="Times New Roman"/>
+          <w:sz w:val="24"/>
+          <w:szCs w:val="24"/>
+        </w:rPr>
+      </w:pPr>
+      <w:proofErr w:type="spellStart"/>
+      <w:r>
+        <w:rPr>
+          <w:rFonts w:ascii="Times New Roman" w:hAnsi="Times New Roman" w:cs="Times New Roman"/>
+          <w:sz w:val="24"/>
+          <w:szCs w:val="24"/>
+        </w:rPr>
+        <w:t>chalk</w:t>
+      </w:r>
+      <w:proofErr w:type="spellEnd"/>
+    </w:p>
+    <w:p>
+      <w:pPr>
+        <w:pStyle w:val="Listaszerbekezds"/>
+        <w:numPr>
+          <w:ilvl w:val="1"/>
+          <w:numId w:val="2"/>
+        </w:numPr>
+        <w:jc w:val="both"/>
+        <w:rPr>
+          <w:rFonts w:ascii="Times New Roman" w:hAnsi="Times New Roman" w:cs="Times New Roman"/>
+          <w:sz w:val="24"/>
+          <w:szCs w:val="24"/>
+        </w:rPr>
+      </w:pPr>
+      <w:r>
+        <w:rPr>
+          <w:rFonts w:ascii="Times New Roman" w:hAnsi="Times New Roman" w:cs="Times New Roman"/>
+          <w:sz w:val="24"/>
+          <w:szCs w:val="24"/>
+        </w:rPr>
+        <w:t xml:space="preserve">Segítségével tudunk különböző színekkel üzeneteket kiírni a terminál képernyőjére, ezáltal elkülöníteni az eltérő üzeneteket. </w:t>
+      </w:r>
+    </w:p>
+    <w:p>
+      <w:pPr>
+        <w:pStyle w:val="Listaszerbekezds"/>
+        <w:numPr>
+          <w:ilvl w:val="1"/>
+          <w:numId w:val="2"/>
+        </w:numPr>
+        <w:jc w:val="both"/>
+        <w:rPr>
+          <w:rFonts w:ascii="Times New Roman" w:hAnsi="Times New Roman" w:cs="Times New Roman"/>
+          <w:sz w:val="24"/>
+          <w:szCs w:val="24"/>
+        </w:rPr>
+      </w:pPr>
+      <w:hyperlink r:id="rId22" w:history="1">
+        <w:r>
+          <w:rPr>
+            <w:rStyle w:val="Hiperhivatkozs"/>
+          </w:rPr>
+          <w:t>https://www.npmjs.com/package/chalk</w:t>
+        </w:r>
+      </w:hyperlink>
+    </w:p>
+    <w:p>
+      <w:pPr>
+        <w:pStyle w:val="Listaszerbekezds"/>
+        <w:numPr>
+          <w:ilvl w:val="0"/>
+          <w:numId w:val="2"/>
+        </w:numPr>
+        <w:jc w:val="both"/>
+        <w:rPr>
+          <w:rFonts w:ascii="Times New Roman" w:hAnsi="Times New Roman" w:cs="Times New Roman"/>
+          <w:sz w:val="24"/>
+          <w:szCs w:val="24"/>
+        </w:rPr>
+      </w:pPr>
+      <w:proofErr w:type="spellStart"/>
+      <w:r>
+        <w:rPr>
+          <w:rFonts w:ascii="Times New Roman" w:hAnsi="Times New Roman" w:cs="Times New Roman"/>
+          <w:sz w:val="24"/>
+          <w:szCs w:val="24"/>
+        </w:rPr>
+        <w:t>bodyParser</w:t>
+      </w:r>
+      <w:proofErr w:type="spellEnd"/>
+    </w:p>
+    <w:p>
+      <w:pPr>
+        <w:pStyle w:val="Listaszerbekezds"/>
+        <w:numPr>
+          <w:ilvl w:val="1"/>
+          <w:numId w:val="2"/>
+        </w:numPr>
+        <w:jc w:val="both"/>
+        <w:rPr>
+          <w:rFonts w:ascii="Times New Roman" w:hAnsi="Times New Roman" w:cs="Times New Roman"/>
+          <w:sz w:val="24"/>
+          <w:szCs w:val="24"/>
+        </w:rPr>
+      </w:pPr>
+      <w:r>
+        <w:rPr>
+          <w:rFonts w:ascii="Times New Roman" w:hAnsi="Times New Roman" w:cs="Times New Roman"/>
+          <w:sz w:val="24"/>
+          <w:szCs w:val="24"/>
+        </w:rPr>
+        <w:t>Átalakítja a szerver felé beérkező kéréseket.</w:t>
+      </w:r>
+    </w:p>
+    <w:p>
+      <w:pPr>
+        <w:pStyle w:val="Listaszerbekezds"/>
+        <w:numPr>
+          <w:ilvl w:val="1"/>
+          <w:numId w:val="2"/>
+        </w:numPr>
+        <w:jc w:val="both"/>
+        <w:rPr>
+          <w:rFonts w:ascii="Times New Roman" w:hAnsi="Times New Roman" w:cs="Times New Roman"/>
+          <w:sz w:val="24"/>
+          <w:szCs w:val="24"/>
+        </w:rPr>
+      </w:pPr>
+      <w:hyperlink r:id="rId23" w:history="1">
+        <w:r>
+          <w:rPr>
+            <w:rStyle w:val="Hiperhivatkozs"/>
+          </w:rPr>
+          <w:t>https://www.npmjs.com/package/body-parser</w:t>
+        </w:r>
+      </w:hyperlink>
+    </w:p>
+    <w:p>
+      <w:pPr>
+        <w:pStyle w:val="Listaszerbekezds"/>
+        <w:ind w:left="2007"/>
+        <w:jc w:val="both"/>
+        <w:rPr>
+          <w:rFonts w:ascii="Times New Roman" w:hAnsi="Times New Roman" w:cs="Times New Roman"/>
+          <w:sz w:val="24"/>
+          <w:szCs w:val="24"/>
+        </w:rPr>
+      </w:pPr>
+    </w:p>
+    <w:p>
+      <w:pPr>
+        <w:pStyle w:val="Listaszerbekezds"/>
+        <w:numPr>
+          <w:ilvl w:val="0"/>
+          <w:numId w:val="2"/>
+        </w:numPr>
+        <w:jc w:val="both"/>
+        <w:rPr>
+          <w:rFonts w:ascii="Times New Roman" w:hAnsi="Times New Roman" w:cs="Times New Roman"/>
+          <w:sz w:val="24"/>
+          <w:szCs w:val="24"/>
+        </w:rPr>
+      </w:pPr>
+      <w:proofErr w:type="spellStart"/>
+      <w:r>
+        <w:rPr>
+          <w:rFonts w:ascii="Times New Roman" w:hAnsi="Times New Roman" w:cs="Times New Roman"/>
+          <w:sz w:val="24"/>
+          <w:szCs w:val="24"/>
+        </w:rPr>
+        <w:lastRenderedPageBreak/>
+        <w:t>Sequelize</w:t>
+      </w:r>
+      <w:proofErr w:type="spellEnd"/>
+    </w:p>
+    <w:p>
+      <w:pPr>
+        <w:pStyle w:val="Listaszerbekezds"/>
+        <w:numPr>
+          <w:ilvl w:val="1"/>
+          <w:numId w:val="2"/>
+        </w:numPr>
+        <w:jc w:val="both"/>
+        <w:rPr>
+          <w:rFonts w:ascii="Times New Roman" w:hAnsi="Times New Roman" w:cs="Times New Roman"/>
+          <w:sz w:val="24"/>
+          <w:szCs w:val="24"/>
+        </w:rPr>
+      </w:pPr>
+      <w:r>
+        <w:rPr>
+          <w:rFonts w:ascii="Times New Roman" w:hAnsi="Times New Roman" w:cs="Times New Roman"/>
+          <w:sz w:val="24"/>
+          <w:szCs w:val="24"/>
+        </w:rPr>
+        <w:t xml:space="preserve">Többirányú </w:t>
+      </w:r>
+      <w:proofErr w:type="spellStart"/>
+      <w:r>
+        <w:rPr>
+          <w:rFonts w:ascii="Times New Roman" w:hAnsi="Times New Roman" w:cs="Times New Roman"/>
+          <w:i/>
+          <w:sz w:val="24"/>
+          <w:szCs w:val="24"/>
+        </w:rPr>
+        <w:t>Promise</w:t>
+      </w:r>
+      <w:proofErr w:type="spellEnd"/>
+      <w:r>
+        <w:rPr>
+          <w:rFonts w:ascii="Times New Roman" w:hAnsi="Times New Roman" w:cs="Times New Roman"/>
+          <w:sz w:val="24"/>
+          <w:szCs w:val="24"/>
+        </w:rPr>
+        <w:t xml:space="preserve"> alapú ORM (</w:t>
+      </w:r>
+      <w:proofErr w:type="spellStart"/>
+      <w:r>
+        <w:rPr>
+          <w:rFonts w:ascii="Times New Roman" w:hAnsi="Times New Roman" w:cs="Times New Roman"/>
+          <w:sz w:val="24"/>
+          <w:szCs w:val="24"/>
+        </w:rPr>
+        <w:t>Object</w:t>
+      </w:r>
+      <w:proofErr w:type="spellEnd"/>
+      <w:r>
+        <w:rPr>
+          <w:rFonts w:ascii="Times New Roman" w:hAnsi="Times New Roman" w:cs="Times New Roman"/>
+          <w:sz w:val="24"/>
+          <w:szCs w:val="24"/>
+        </w:rPr>
         <w:t xml:space="preserve"> </w:t>
       </w:r>
       <w:proofErr w:type="spellStart"/>
       <w:r>
         <w:rPr>
           <w:rFonts w:ascii="Times New Roman" w:hAnsi="Times New Roman" w:cs="Times New Roman"/>
-          <w:i/>
-          <w:sz w:val="24"/>
-          <w:szCs w:val="24"/>
-        </w:rPr>
-        <w:t>install</w:t>
-      </w:r>
-      <w:proofErr w:type="spellEnd"/>
-      <w:r>
-        <w:rPr>
-          <w:rFonts w:ascii="Times New Roman" w:hAnsi="Times New Roman" w:cs="Times New Roman"/>
-          <w:sz w:val="24"/>
-          <w:szCs w:val="24"/>
-        </w:rPr>
-        <w:t xml:space="preserve"> parancsot az </w:t>
-      </w:r>
-      <w:proofErr w:type="spellStart"/>
-      <w:r>
-        <w:rPr>
-          <w:rFonts w:ascii="Times New Roman" w:hAnsi="Times New Roman" w:cs="Times New Roman"/>
-          <w:sz w:val="24"/>
-          <w:szCs w:val="24"/>
-        </w:rPr>
-        <w:t>npm</w:t>
-      </w:r>
-      <w:proofErr w:type="spellEnd"/>
-      <w:r>
-        <w:rPr>
-          <w:rFonts w:ascii="Times New Roman" w:hAnsi="Times New Roman" w:cs="Times New Roman"/>
-          <w:sz w:val="24"/>
-          <w:szCs w:val="24"/>
-        </w:rPr>
-        <w:t xml:space="preserve"> (</w:t>
-      </w:r>
-      <w:proofErr w:type="spellStart"/>
-      <w:r>
-        <w:rPr>
-          <w:rFonts w:ascii="Times New Roman" w:hAnsi="Times New Roman" w:cs="Times New Roman"/>
-          <w:sz w:val="24"/>
-          <w:szCs w:val="24"/>
-        </w:rPr>
-        <w:t>node</w:t>
+          <w:sz w:val="24"/>
+          <w:szCs w:val="24"/>
+        </w:rPr>
+        <w:t>Relational</w:t>
+      </w:r>
+      <w:proofErr w:type="spellEnd"/>
+      <w:r>
+        <w:rPr>
+          <w:rFonts w:ascii="Times New Roman" w:hAnsi="Times New Roman" w:cs="Times New Roman"/>
+          <w:sz w:val="24"/>
+          <w:szCs w:val="24"/>
+        </w:rPr>
+        <w:t xml:space="preserve"> Management) kezelő a legelterjedtebb SQL (</w:t>
+      </w:r>
+      <w:proofErr w:type="spellStart"/>
+      <w:r>
+        <w:rPr>
+          <w:rFonts w:ascii="Times New Roman" w:hAnsi="Times New Roman" w:cs="Times New Roman"/>
+          <w:sz w:val="24"/>
+          <w:szCs w:val="24"/>
+        </w:rPr>
+        <w:t>Structured</w:t>
       </w:r>
       <w:proofErr w:type="spellEnd"/>
       <w:r>
@@ -1569,7 +2258,7 @@
           <w:sz w:val="24"/>
           <w:szCs w:val="24"/>
         </w:rPr>
-        <w:t>package</w:t>
+        <w:t>Query</w:t>
       </w:r>
       <w:proofErr w:type="spellEnd"/>
       <w:r>
@@ -1587,443 +2276,571 @@
           <w:sz w:val="24"/>
           <w:szCs w:val="24"/>
         </w:rPr>
-        <w:t>manager</w:t>
-      </w:r>
-      <w:proofErr w:type="spellEnd"/>
-      <w:r>
-        <w:rPr>
-          <w:rFonts w:ascii="Times New Roman" w:hAnsi="Times New Roman" w:cs="Times New Roman"/>
-          <w:sz w:val="24"/>
-          <w:szCs w:val="24"/>
-        </w:rPr>
-        <w:t>)</w:t>
-      </w:r>
-      <w:r>
-        <w:rPr>
-          <w:rFonts w:ascii="Times New Roman" w:hAnsi="Times New Roman" w:cs="Times New Roman"/>
-          <w:sz w:val="24"/>
-          <w:szCs w:val="24"/>
-        </w:rPr>
-        <w:t xml:space="preserve"> felolvassa a </w:t>
-      </w:r>
-      <w:proofErr w:type="spellStart"/>
-      <w:r>
-        <w:rPr>
-          <w:rFonts w:ascii="Times New Roman" w:hAnsi="Times New Roman" w:cs="Times New Roman"/>
-          <w:i/>
-          <w:sz w:val="24"/>
-          <w:szCs w:val="24"/>
-        </w:rPr>
-        <w:t>package.json</w:t>
-      </w:r>
-      <w:proofErr w:type="spellEnd"/>
-      <w:r>
-        <w:rPr>
-          <w:rFonts w:ascii="Times New Roman" w:hAnsi="Times New Roman" w:cs="Times New Roman"/>
-          <w:i/>
-          <w:sz w:val="24"/>
-          <w:szCs w:val="24"/>
-        </w:rPr>
-        <w:t xml:space="preserve"> </w:t>
-      </w:r>
-      <w:proofErr w:type="spellStart"/>
-      <w:r>
-        <w:rPr>
-          <w:rFonts w:ascii="Times New Roman" w:hAnsi="Times New Roman" w:cs="Times New Roman"/>
-          <w:i/>
-          <w:sz w:val="24"/>
-          <w:szCs w:val="24"/>
-        </w:rPr>
-        <w:t>dependencies</w:t>
-      </w:r>
-      <w:proofErr w:type="spellEnd"/>
-      <w:r>
-        <w:rPr>
-          <w:rFonts w:ascii="Times New Roman" w:hAnsi="Times New Roman" w:cs="Times New Roman"/>
-          <w:sz w:val="24"/>
-          <w:szCs w:val="24"/>
-        </w:rPr>
-        <w:t xml:space="preserve"> alatt lévő listát, és </w:t>
-      </w:r>
-      <w:r>
-        <w:rPr>
-          <w:rFonts w:ascii="Times New Roman" w:hAnsi="Times New Roman" w:cs="Times New Roman"/>
-          <w:sz w:val="24"/>
-          <w:szCs w:val="24"/>
-        </w:rPr>
-        <w:t>feltelep</w:t>
-      </w:r>
-      <w:r>
-        <w:rPr>
-          <w:rFonts w:ascii="Times New Roman" w:hAnsi="Times New Roman" w:cs="Times New Roman"/>
-          <w:sz w:val="24"/>
-          <w:szCs w:val="24"/>
-        </w:rPr>
-        <w:t>íti mindegyiket.</w:t>
+        <w:t>Language</w:t>
+      </w:r>
+      <w:proofErr w:type="spellEnd"/>
+      <w:r>
+        <w:rPr>
+          <w:rFonts w:ascii="Times New Roman" w:hAnsi="Times New Roman" w:cs="Times New Roman"/>
+          <w:sz w:val="24"/>
+          <w:szCs w:val="24"/>
+        </w:rPr>
+        <w:t xml:space="preserve">) verziókhoz, mint a </w:t>
+      </w:r>
+      <w:proofErr w:type="spellStart"/>
+      <w:r>
+        <w:rPr>
+          <w:rFonts w:ascii="Times New Roman" w:hAnsi="Times New Roman" w:cs="Times New Roman"/>
+          <w:sz w:val="24"/>
+          <w:szCs w:val="24"/>
+        </w:rPr>
+        <w:t>Posgres</w:t>
+      </w:r>
+      <w:proofErr w:type="spellEnd"/>
+      <w:r>
+        <w:rPr>
+          <w:rFonts w:ascii="Times New Roman" w:hAnsi="Times New Roman" w:cs="Times New Roman"/>
+          <w:sz w:val="24"/>
+          <w:szCs w:val="24"/>
+        </w:rPr>
+        <w:t xml:space="preserve">, </w:t>
+      </w:r>
+      <w:proofErr w:type="spellStart"/>
+      <w:r>
+        <w:rPr>
+          <w:rFonts w:ascii="Times New Roman" w:hAnsi="Times New Roman" w:cs="Times New Roman"/>
+          <w:sz w:val="24"/>
+          <w:szCs w:val="24"/>
+        </w:rPr>
+        <w:t>MySQL</w:t>
+      </w:r>
+      <w:proofErr w:type="spellEnd"/>
+      <w:r>
+        <w:rPr>
+          <w:rFonts w:ascii="Times New Roman" w:hAnsi="Times New Roman" w:cs="Times New Roman"/>
+          <w:sz w:val="24"/>
+          <w:szCs w:val="24"/>
+        </w:rPr>
+        <w:t xml:space="preserve">, </w:t>
+      </w:r>
+      <w:proofErr w:type="spellStart"/>
+      <w:r>
+        <w:rPr>
+          <w:rFonts w:ascii="Times New Roman" w:hAnsi="Times New Roman" w:cs="Times New Roman"/>
+          <w:sz w:val="24"/>
+          <w:szCs w:val="24"/>
+        </w:rPr>
+        <w:t>MariDB</w:t>
+      </w:r>
+      <w:proofErr w:type="spellEnd"/>
+      <w:r>
+        <w:rPr>
+          <w:rFonts w:ascii="Times New Roman" w:hAnsi="Times New Roman" w:cs="Times New Roman"/>
+          <w:sz w:val="24"/>
+          <w:szCs w:val="24"/>
+        </w:rPr>
+        <w:t>.</w:t>
+      </w:r>
+    </w:p>
+    <w:p>
+      <w:pPr>
+        <w:pStyle w:val="Listaszerbekezds"/>
+        <w:numPr>
+          <w:ilvl w:val="0"/>
+          <w:numId w:val="2"/>
+        </w:numPr>
+        <w:jc w:val="both"/>
+        <w:rPr>
+          <w:rFonts w:ascii="Times New Roman" w:hAnsi="Times New Roman" w:cs="Times New Roman"/>
+          <w:sz w:val="24"/>
+          <w:szCs w:val="24"/>
+        </w:rPr>
+      </w:pPr>
+      <w:proofErr w:type="spellStart"/>
+      <w:r>
+        <w:rPr>
+          <w:rFonts w:ascii="Times New Roman" w:hAnsi="Times New Roman" w:cs="Times New Roman"/>
+          <w:sz w:val="24"/>
+          <w:szCs w:val="24"/>
+        </w:rPr>
+        <w:t>concurrently</w:t>
+      </w:r>
+      <w:proofErr w:type="spellEnd"/>
+    </w:p>
+    <w:p>
+      <w:pPr>
+        <w:pStyle w:val="Listaszerbekezds"/>
+        <w:numPr>
+          <w:ilvl w:val="1"/>
+          <w:numId w:val="2"/>
+        </w:numPr>
+        <w:jc w:val="both"/>
+        <w:rPr>
+          <w:rFonts w:ascii="Times New Roman" w:hAnsi="Times New Roman" w:cs="Times New Roman"/>
+          <w:sz w:val="24"/>
+          <w:szCs w:val="24"/>
+        </w:rPr>
+      </w:pPr>
+      <w:r>
+        <w:rPr>
+          <w:rFonts w:ascii="Times New Roman" w:hAnsi="Times New Roman" w:cs="Times New Roman"/>
+          <w:sz w:val="24"/>
+          <w:szCs w:val="24"/>
+        </w:rPr>
+        <w:t>Segítségével több CLI parancsot tudunk futtatni egyszerre, egyidőben. A szakdolgozat alapján elkészült alkalmazás esetén egyszerre egy parancs segítségével indul mind a server és a kliens alkalmazás is.</w:t>
+      </w:r>
+    </w:p>
+    <w:p>
+      <w:pPr>
+        <w:pStyle w:val="Listaszerbekezds"/>
+        <w:numPr>
+          <w:ilvl w:val="1"/>
+          <w:numId w:val="2"/>
+        </w:numPr>
+        <w:jc w:val="both"/>
+        <w:rPr>
+          <w:rFonts w:ascii="Times New Roman" w:hAnsi="Times New Roman" w:cs="Times New Roman"/>
+          <w:sz w:val="24"/>
+          <w:szCs w:val="24"/>
+        </w:rPr>
+      </w:pPr>
+      <w:hyperlink r:id="rId24" w:history="1">
+        <w:r>
+          <w:rPr>
+            <w:rStyle w:val="Hiperhivatkozs"/>
+          </w:rPr>
+          <w:t>https://www.npmjs.com/package/concurrently</w:t>
+        </w:r>
+      </w:hyperlink>
+    </w:p>
+    <w:p>
+      <w:pPr>
+        <w:pStyle w:val="Listaszerbekezds"/>
+        <w:numPr>
+          <w:ilvl w:val="0"/>
+          <w:numId w:val="2"/>
+        </w:numPr>
+        <w:jc w:val="both"/>
+        <w:rPr>
+          <w:rFonts w:ascii="Times New Roman" w:hAnsi="Times New Roman" w:cs="Times New Roman"/>
+          <w:sz w:val="24"/>
+          <w:szCs w:val="24"/>
+        </w:rPr>
+      </w:pPr>
+      <w:r>
+        <w:rPr>
+          <w:rFonts w:ascii="Times New Roman" w:hAnsi="Times New Roman" w:cs="Times New Roman"/>
+          <w:sz w:val="24"/>
+          <w:szCs w:val="24"/>
+        </w:rPr>
+        <w:t>mysql2</w:t>
+      </w:r>
+    </w:p>
+    <w:p>
+      <w:pPr>
+        <w:pStyle w:val="Listaszerbekezds"/>
+        <w:numPr>
+          <w:ilvl w:val="1"/>
+          <w:numId w:val="2"/>
+        </w:numPr>
+        <w:jc w:val="both"/>
+        <w:rPr>
+          <w:rFonts w:ascii="Times New Roman" w:hAnsi="Times New Roman" w:cs="Times New Roman"/>
+          <w:sz w:val="24"/>
+          <w:szCs w:val="24"/>
+        </w:rPr>
+      </w:pPr>
+      <w:r>
+        <w:rPr>
+          <w:rFonts w:ascii="Times New Roman" w:hAnsi="Times New Roman" w:cs="Times New Roman"/>
+          <w:sz w:val="24"/>
+          <w:szCs w:val="24"/>
+        </w:rPr>
+        <w:t xml:space="preserve">Gyorsaságot előnyben részesítő </w:t>
+      </w:r>
+      <w:proofErr w:type="spellStart"/>
+      <w:r>
+        <w:rPr>
+          <w:rFonts w:ascii="Times New Roman" w:hAnsi="Times New Roman" w:cs="Times New Roman"/>
+          <w:sz w:val="24"/>
+          <w:szCs w:val="24"/>
+        </w:rPr>
+        <w:t>mysql</w:t>
+      </w:r>
+      <w:proofErr w:type="spellEnd"/>
+      <w:r>
+        <w:rPr>
+          <w:rFonts w:ascii="Times New Roman" w:hAnsi="Times New Roman" w:cs="Times New Roman"/>
+          <w:sz w:val="24"/>
+          <w:szCs w:val="24"/>
+        </w:rPr>
+        <w:t xml:space="preserve"> kliens.</w:t>
+      </w:r>
+    </w:p>
+    <w:p>
+      <w:pPr>
+        <w:pStyle w:val="Listaszerbekezds"/>
+        <w:numPr>
+          <w:ilvl w:val="1"/>
+          <w:numId w:val="2"/>
+        </w:numPr>
+        <w:jc w:val="both"/>
+        <w:rPr>
+          <w:rFonts w:ascii="Times New Roman" w:hAnsi="Times New Roman" w:cs="Times New Roman"/>
+          <w:sz w:val="24"/>
+          <w:szCs w:val="24"/>
+        </w:rPr>
+      </w:pPr>
+      <w:hyperlink r:id="rId25" w:history="1">
+        <w:r>
+          <w:rPr>
+            <w:rStyle w:val="Hiperhivatkozs"/>
+          </w:rPr>
+          <w:t>https://www.npmjs.com/package/mysql2</w:t>
+        </w:r>
+      </w:hyperlink>
+    </w:p>
+    <w:p>
+      <w:pPr>
+        <w:pStyle w:val="Listaszerbekezds"/>
+        <w:numPr>
+          <w:ilvl w:val="0"/>
+          <w:numId w:val="2"/>
+        </w:numPr>
+        <w:jc w:val="both"/>
+        <w:rPr>
+          <w:rFonts w:ascii="Times New Roman" w:hAnsi="Times New Roman" w:cs="Times New Roman"/>
+          <w:sz w:val="24"/>
+          <w:szCs w:val="24"/>
+        </w:rPr>
+      </w:pPr>
+      <w:proofErr w:type="spellStart"/>
+      <w:r>
+        <w:rPr>
+          <w:rFonts w:ascii="Times New Roman" w:hAnsi="Times New Roman" w:cs="Times New Roman"/>
+          <w:sz w:val="24"/>
+          <w:szCs w:val="24"/>
+        </w:rPr>
+        <w:t>nodemon</w:t>
+      </w:r>
+      <w:proofErr w:type="spellEnd"/>
+    </w:p>
+    <w:p>
+      <w:pPr>
+        <w:pStyle w:val="Listaszerbekezds"/>
+        <w:numPr>
+          <w:ilvl w:val="1"/>
+          <w:numId w:val="2"/>
+        </w:numPr>
+        <w:jc w:val="both"/>
+        <w:rPr>
+          <w:rFonts w:ascii="Times New Roman" w:hAnsi="Times New Roman" w:cs="Times New Roman"/>
+          <w:sz w:val="24"/>
+          <w:szCs w:val="24"/>
+        </w:rPr>
+      </w:pPr>
+      <w:r>
+        <w:rPr>
+          <w:rFonts w:ascii="Times New Roman" w:hAnsi="Times New Roman" w:cs="Times New Roman"/>
+          <w:sz w:val="24"/>
+          <w:szCs w:val="24"/>
+        </w:rPr>
+        <w:t xml:space="preserve">Minden a szerver fájlt ért változtatás után újra indítja a szervert az új frissítésekkel. </w:t>
+      </w:r>
+    </w:p>
+    <w:p>
+      <w:pPr>
+        <w:pStyle w:val="Listaszerbekezds"/>
+        <w:numPr>
+          <w:ilvl w:val="1"/>
+          <w:numId w:val="2"/>
+        </w:numPr>
+        <w:jc w:val="both"/>
+        <w:rPr>
+          <w:rFonts w:ascii="Times New Roman" w:hAnsi="Times New Roman" w:cs="Times New Roman"/>
+          <w:sz w:val="24"/>
+          <w:szCs w:val="24"/>
+        </w:rPr>
+      </w:pPr>
+      <w:hyperlink r:id="rId26" w:history="1">
+        <w:r>
+          <w:rPr>
+            <w:rStyle w:val="Hiperhivatkozs"/>
+          </w:rPr>
+          <w:t>https://www.npmjs.com/package/nodemon</w:t>
+        </w:r>
+      </w:hyperlink>
+    </w:p>
+    <w:p>
+      <w:pPr>
+        <w:ind w:left="708"/>
+        <w:jc w:val="both"/>
+        <w:rPr>
+          <w:rFonts w:ascii="Times New Roman" w:hAnsi="Times New Roman" w:cs="Times New Roman"/>
+          <w:sz w:val="24"/>
+          <w:szCs w:val="24"/>
+        </w:rPr>
+      </w:pPr>
+      <w:r>
+        <w:rPr>
+          <w:rFonts w:ascii="Times New Roman" w:hAnsi="Times New Roman" w:cs="Times New Roman"/>
+          <w:sz w:val="24"/>
+          <w:szCs w:val="24"/>
+        </w:rPr>
+        <w:t>Frontend:</w:t>
+      </w:r>
+    </w:p>
+    <w:p>
+      <w:pPr>
+        <w:pStyle w:val="Listaszerbekezds"/>
+        <w:numPr>
+          <w:ilvl w:val="0"/>
+          <w:numId w:val="3"/>
+        </w:numPr>
+        <w:ind w:left="1276"/>
+        <w:jc w:val="both"/>
+        <w:rPr>
+          <w:rFonts w:ascii="Times New Roman" w:hAnsi="Times New Roman" w:cs="Times New Roman"/>
+          <w:sz w:val="24"/>
+          <w:szCs w:val="24"/>
+        </w:rPr>
+      </w:pPr>
+      <w:proofErr w:type="spellStart"/>
+      <w:r>
+        <w:rPr>
+          <w:rFonts w:ascii="Times New Roman" w:hAnsi="Times New Roman" w:cs="Times New Roman"/>
+          <w:sz w:val="24"/>
+          <w:szCs w:val="24"/>
+        </w:rPr>
+        <w:t>Material-ui</w:t>
+      </w:r>
+      <w:proofErr w:type="spellEnd"/>
+    </w:p>
+    <w:p>
+      <w:pPr>
+        <w:pStyle w:val="Listaszerbekezds"/>
+        <w:numPr>
+          <w:ilvl w:val="1"/>
+          <w:numId w:val="3"/>
+        </w:numPr>
+        <w:jc w:val="both"/>
+        <w:rPr>
+          <w:rFonts w:ascii="Times New Roman" w:hAnsi="Times New Roman" w:cs="Times New Roman"/>
+          <w:sz w:val="24"/>
+          <w:szCs w:val="24"/>
+        </w:rPr>
+      </w:pPr>
+      <w:r>
+        <w:rPr>
+          <w:rFonts w:ascii="Times New Roman" w:hAnsi="Times New Roman" w:cs="Times New Roman"/>
+          <w:sz w:val="24"/>
+          <w:szCs w:val="24"/>
+        </w:rPr>
+        <w:t xml:space="preserve">Google által fejlesztett </w:t>
+      </w:r>
+      <w:proofErr w:type="spellStart"/>
+      <w:r>
+        <w:rPr>
+          <w:rFonts w:ascii="Times New Roman" w:hAnsi="Times New Roman" w:cs="Times New Roman"/>
+          <w:sz w:val="24"/>
+          <w:szCs w:val="24"/>
+        </w:rPr>
+        <w:t>React</w:t>
+      </w:r>
+      <w:proofErr w:type="spellEnd"/>
+      <w:r>
+        <w:rPr>
+          <w:rFonts w:ascii="Times New Roman" w:hAnsi="Times New Roman" w:cs="Times New Roman"/>
+          <w:sz w:val="24"/>
+          <w:szCs w:val="24"/>
+        </w:rPr>
+        <w:t xml:space="preserve"> komponensek gyűjteménye.</w:t>
+      </w:r>
+    </w:p>
+    <w:p>
+      <w:pPr>
+        <w:pStyle w:val="Listaszerbekezds"/>
+        <w:numPr>
+          <w:ilvl w:val="1"/>
+          <w:numId w:val="3"/>
+        </w:numPr>
+        <w:jc w:val="both"/>
+        <w:rPr>
+          <w:rFonts w:ascii="Times New Roman" w:hAnsi="Times New Roman" w:cs="Times New Roman"/>
+          <w:sz w:val="24"/>
+          <w:szCs w:val="24"/>
+        </w:rPr>
+      </w:pPr>
+      <w:hyperlink r:id="rId27" w:history="1">
+        <w:r>
+          <w:rPr>
+            <w:rStyle w:val="Hiperhivatkozs"/>
+          </w:rPr>
+          <w:t>https://www.npmjs.com/package/@material-ui/core</w:t>
+        </w:r>
+      </w:hyperlink>
+    </w:p>
+    <w:p>
+      <w:pPr>
+        <w:pStyle w:val="Listaszerbekezds"/>
+        <w:numPr>
+          <w:ilvl w:val="0"/>
+          <w:numId w:val="3"/>
+        </w:numPr>
+        <w:ind w:left="1276"/>
+        <w:jc w:val="both"/>
+        <w:rPr>
+          <w:rFonts w:ascii="Times New Roman" w:hAnsi="Times New Roman" w:cs="Times New Roman"/>
+          <w:sz w:val="24"/>
+          <w:szCs w:val="24"/>
+        </w:rPr>
+      </w:pPr>
+      <w:proofErr w:type="spellStart"/>
+      <w:r>
+        <w:rPr>
+          <w:rFonts w:ascii="Times New Roman" w:hAnsi="Times New Roman" w:cs="Times New Roman"/>
+          <w:sz w:val="24"/>
+          <w:szCs w:val="24"/>
+        </w:rPr>
+        <w:t>lo</w:t>
+      </w:r>
+      <w:r>
+        <w:rPr>
+          <w:rFonts w:ascii="Times New Roman" w:hAnsi="Times New Roman" w:cs="Times New Roman"/>
+          <w:sz w:val="24"/>
+          <w:szCs w:val="24"/>
+        </w:rPr>
+        <w:t>dash</w:t>
+      </w:r>
+      <w:proofErr w:type="spellEnd"/>
+    </w:p>
+    <w:p>
+      <w:pPr>
+        <w:pStyle w:val="Listaszerbekezds"/>
+        <w:numPr>
+          <w:ilvl w:val="1"/>
+          <w:numId w:val="3"/>
+        </w:numPr>
+        <w:jc w:val="both"/>
+        <w:rPr>
+          <w:rFonts w:ascii="Times New Roman" w:hAnsi="Times New Roman" w:cs="Times New Roman"/>
+          <w:sz w:val="24"/>
+          <w:szCs w:val="24"/>
+        </w:rPr>
+      </w:pPr>
+      <w:r>
+        <w:rPr>
+          <w:rFonts w:ascii="Times New Roman" w:hAnsi="Times New Roman" w:cs="Times New Roman"/>
+          <w:sz w:val="24"/>
+          <w:szCs w:val="24"/>
+        </w:rPr>
+        <w:t xml:space="preserve">Gyors és könnyű adatkezelés és adat manipuláció. </w:t>
+      </w:r>
+    </w:p>
+    <w:p>
+      <w:pPr>
+        <w:pStyle w:val="Listaszerbekezds"/>
+        <w:numPr>
+          <w:ilvl w:val="1"/>
+          <w:numId w:val="3"/>
+        </w:numPr>
+        <w:jc w:val="both"/>
+        <w:rPr>
+          <w:rFonts w:ascii="Times New Roman" w:hAnsi="Times New Roman" w:cs="Times New Roman"/>
+          <w:sz w:val="24"/>
+          <w:szCs w:val="24"/>
+        </w:rPr>
+      </w:pPr>
+      <w:hyperlink r:id="rId28" w:history="1">
+        <w:r>
+          <w:rPr>
+            <w:rStyle w:val="Hiperhivatkozs"/>
+          </w:rPr>
+          <w:t>https://lodash.com/</w:t>
+        </w:r>
+      </w:hyperlink>
+    </w:p>
+    <w:p>
+      <w:pPr>
+        <w:pStyle w:val="Listaszerbekezds"/>
+        <w:numPr>
+          <w:ilvl w:val="0"/>
+          <w:numId w:val="3"/>
+        </w:numPr>
+        <w:ind w:left="1276"/>
+        <w:jc w:val="both"/>
+        <w:rPr>
+          <w:rFonts w:ascii="Times New Roman" w:hAnsi="Times New Roman" w:cs="Times New Roman"/>
+          <w:sz w:val="24"/>
+          <w:szCs w:val="24"/>
+        </w:rPr>
+      </w:pPr>
+      <w:proofErr w:type="spellStart"/>
+      <w:r>
+        <w:rPr>
+          <w:rFonts w:ascii="Times New Roman" w:hAnsi="Times New Roman" w:cs="Times New Roman"/>
+          <w:sz w:val="24"/>
+          <w:szCs w:val="24"/>
+        </w:rPr>
+        <w:t>react-router</w:t>
+      </w:r>
+      <w:proofErr w:type="spellEnd"/>
+    </w:p>
+    <w:p>
+      <w:pPr>
+        <w:pStyle w:val="Listaszerbekezds"/>
+        <w:numPr>
+          <w:ilvl w:val="1"/>
+          <w:numId w:val="3"/>
+        </w:numPr>
+        <w:jc w:val="both"/>
+        <w:rPr>
+          <w:rFonts w:ascii="Times New Roman" w:hAnsi="Times New Roman" w:cs="Times New Roman"/>
+          <w:sz w:val="24"/>
+          <w:szCs w:val="24"/>
+        </w:rPr>
+      </w:pPr>
+      <w:r>
+        <w:rPr>
+          <w:rFonts w:ascii="Times New Roman" w:hAnsi="Times New Roman" w:cs="Times New Roman"/>
+          <w:sz w:val="24"/>
+          <w:szCs w:val="24"/>
+        </w:rPr>
+        <w:t>Útvonal meghat</w:t>
       </w:r>
       <w:bookmarkStart w:id="0" w:name="_GoBack"/>
       <w:bookmarkEnd w:id="0"/>
-    </w:p>
-    <w:p>
-      <w:pPr>
-        <w:ind w:firstLine="567"/>
-        <w:jc w:val="both"/>
-        <w:rPr>
-          <w:rFonts w:ascii="Times New Roman" w:hAnsi="Times New Roman" w:cs="Times New Roman"/>
-          <w:sz w:val="24"/>
-          <w:szCs w:val="24"/>
-        </w:rPr>
-      </w:pPr>
-      <w:proofErr w:type="spellStart"/>
-      <w:r>
-        <w:rPr>
-          <w:rFonts w:ascii="Times New Roman" w:hAnsi="Times New Roman" w:cs="Times New Roman"/>
-          <w:sz w:val="24"/>
-          <w:szCs w:val="24"/>
-        </w:rPr>
-        <w:t>Backend</w:t>
-      </w:r>
-      <w:proofErr w:type="spellEnd"/>
-      <w:r>
-        <w:rPr>
-          <w:rFonts w:ascii="Times New Roman" w:hAnsi="Times New Roman" w:cs="Times New Roman"/>
-          <w:sz w:val="24"/>
-          <w:szCs w:val="24"/>
-        </w:rPr>
-        <w:t>:</w:t>
-      </w:r>
-    </w:p>
-    <w:p>
-      <w:pPr>
-        <w:pStyle w:val="Listaszerbekezds"/>
-        <w:numPr>
-          <w:ilvl w:val="0"/>
-          <w:numId w:val="2"/>
-        </w:numPr>
-        <w:jc w:val="both"/>
-        <w:rPr>
-          <w:rFonts w:ascii="Times New Roman" w:hAnsi="Times New Roman" w:cs="Times New Roman"/>
-          <w:sz w:val="24"/>
-          <w:szCs w:val="24"/>
-        </w:rPr>
-      </w:pPr>
-      <w:proofErr w:type="spellStart"/>
-      <w:r>
-        <w:rPr>
-          <w:rFonts w:ascii="Times New Roman" w:hAnsi="Times New Roman" w:cs="Times New Roman"/>
-          <w:sz w:val="24"/>
-          <w:szCs w:val="24"/>
-        </w:rPr>
-        <w:t>cors</w:t>
-      </w:r>
-      <w:proofErr w:type="spellEnd"/>
-    </w:p>
-    <w:p>
-      <w:pPr>
-        <w:pStyle w:val="Listaszerbekezds"/>
-        <w:numPr>
-          <w:ilvl w:val="0"/>
-          <w:numId w:val="2"/>
-        </w:numPr>
-        <w:jc w:val="both"/>
-        <w:rPr>
-          <w:rFonts w:ascii="Times New Roman" w:hAnsi="Times New Roman" w:cs="Times New Roman"/>
-          <w:sz w:val="24"/>
-          <w:szCs w:val="24"/>
-        </w:rPr>
-      </w:pPr>
-      <w:proofErr w:type="spellStart"/>
-      <w:r>
-        <w:rPr>
-          <w:rFonts w:ascii="Times New Roman" w:hAnsi="Times New Roman" w:cs="Times New Roman"/>
-          <w:sz w:val="24"/>
-          <w:szCs w:val="24"/>
-        </w:rPr>
-        <w:t>passport</w:t>
-      </w:r>
-      <w:proofErr w:type="spellEnd"/>
-    </w:p>
-    <w:p>
-      <w:pPr>
-        <w:pStyle w:val="Listaszerbekezds"/>
-        <w:numPr>
-          <w:ilvl w:val="0"/>
-          <w:numId w:val="2"/>
-        </w:numPr>
-        <w:jc w:val="both"/>
-        <w:rPr>
-          <w:rFonts w:ascii="Times New Roman" w:hAnsi="Times New Roman" w:cs="Times New Roman"/>
-          <w:sz w:val="24"/>
-          <w:szCs w:val="24"/>
-        </w:rPr>
-      </w:pPr>
-      <w:proofErr w:type="spellStart"/>
-      <w:r>
-        <w:rPr>
-          <w:rFonts w:ascii="Times New Roman" w:hAnsi="Times New Roman" w:cs="Times New Roman"/>
-          <w:sz w:val="24"/>
-          <w:szCs w:val="24"/>
-        </w:rPr>
-        <w:t>chalk</w:t>
-      </w:r>
-      <w:proofErr w:type="spellEnd"/>
-    </w:p>
-    <w:p>
-      <w:pPr>
-        <w:pStyle w:val="Listaszerbekezds"/>
-        <w:numPr>
-          <w:ilvl w:val="0"/>
-          <w:numId w:val="2"/>
-        </w:numPr>
-        <w:jc w:val="both"/>
-        <w:rPr>
-          <w:rFonts w:ascii="Times New Roman" w:hAnsi="Times New Roman" w:cs="Times New Roman"/>
-          <w:sz w:val="24"/>
-          <w:szCs w:val="24"/>
-        </w:rPr>
-      </w:pPr>
-      <w:proofErr w:type="spellStart"/>
-      <w:r>
-        <w:rPr>
-          <w:rFonts w:ascii="Times New Roman" w:hAnsi="Times New Roman" w:cs="Times New Roman"/>
-          <w:sz w:val="24"/>
-          <w:szCs w:val="24"/>
-        </w:rPr>
-        <w:t>bodyParser</w:t>
-      </w:r>
-      <w:proofErr w:type="spellEnd"/>
-    </w:p>
-    <w:p>
-      <w:pPr>
-        <w:pStyle w:val="Listaszerbekezds"/>
-        <w:numPr>
-          <w:ilvl w:val="0"/>
-          <w:numId w:val="2"/>
-        </w:numPr>
-        <w:jc w:val="both"/>
-        <w:rPr>
-          <w:rFonts w:ascii="Times New Roman" w:hAnsi="Times New Roman" w:cs="Times New Roman"/>
-          <w:sz w:val="24"/>
-          <w:szCs w:val="24"/>
-        </w:rPr>
-      </w:pPr>
-      <w:proofErr w:type="spellStart"/>
-      <w:r>
-        <w:rPr>
-          <w:rFonts w:ascii="Times New Roman" w:hAnsi="Times New Roman" w:cs="Times New Roman"/>
-          <w:sz w:val="24"/>
-          <w:szCs w:val="24"/>
-        </w:rPr>
-        <w:t>Sequelize</w:t>
-      </w:r>
-      <w:proofErr w:type="spellEnd"/>
-    </w:p>
-    <w:p>
-      <w:pPr>
-        <w:pStyle w:val="Listaszerbekezds"/>
-        <w:numPr>
-          <w:ilvl w:val="0"/>
-          <w:numId w:val="2"/>
-        </w:numPr>
-        <w:jc w:val="both"/>
-        <w:rPr>
-          <w:rFonts w:ascii="Times New Roman" w:hAnsi="Times New Roman" w:cs="Times New Roman"/>
-          <w:sz w:val="24"/>
-          <w:szCs w:val="24"/>
-        </w:rPr>
-      </w:pPr>
-      <w:proofErr w:type="spellStart"/>
-      <w:r>
-        <w:rPr>
-          <w:rFonts w:ascii="Times New Roman" w:hAnsi="Times New Roman" w:cs="Times New Roman"/>
-          <w:sz w:val="24"/>
-          <w:szCs w:val="24"/>
-        </w:rPr>
-        <w:t>concurrently</w:t>
-      </w:r>
-      <w:proofErr w:type="spellEnd"/>
-    </w:p>
-    <w:p>
-      <w:pPr>
-        <w:pStyle w:val="Listaszerbekezds"/>
-        <w:numPr>
-          <w:ilvl w:val="0"/>
-          <w:numId w:val="2"/>
-        </w:numPr>
-        <w:jc w:val="both"/>
-        <w:rPr>
-          <w:rFonts w:ascii="Times New Roman" w:hAnsi="Times New Roman" w:cs="Times New Roman"/>
-          <w:sz w:val="24"/>
-          <w:szCs w:val="24"/>
-        </w:rPr>
-      </w:pPr>
-      <w:r>
-        <w:rPr>
-          <w:rFonts w:ascii="Times New Roman" w:hAnsi="Times New Roman" w:cs="Times New Roman"/>
-          <w:sz w:val="24"/>
-          <w:szCs w:val="24"/>
-        </w:rPr>
-        <w:t>mysql2</w:t>
-      </w:r>
-    </w:p>
-    <w:p>
-      <w:pPr>
-        <w:pStyle w:val="Listaszerbekezds"/>
-        <w:numPr>
-          <w:ilvl w:val="0"/>
-          <w:numId w:val="2"/>
-        </w:numPr>
-        <w:jc w:val="both"/>
-        <w:rPr>
-          <w:rFonts w:ascii="Times New Roman" w:hAnsi="Times New Roman" w:cs="Times New Roman"/>
-          <w:sz w:val="24"/>
-          <w:szCs w:val="24"/>
-        </w:rPr>
-      </w:pPr>
-      <w:proofErr w:type="spellStart"/>
-      <w:r>
-        <w:rPr>
-          <w:rFonts w:ascii="Times New Roman" w:hAnsi="Times New Roman" w:cs="Times New Roman"/>
-          <w:sz w:val="24"/>
-          <w:szCs w:val="24"/>
-        </w:rPr>
-        <w:t>nodemon</w:t>
-      </w:r>
-      <w:proofErr w:type="spellEnd"/>
-    </w:p>
-    <w:p>
-      <w:pPr>
-        <w:ind w:left="708"/>
-        <w:jc w:val="both"/>
-        <w:rPr>
-          <w:rFonts w:ascii="Times New Roman" w:hAnsi="Times New Roman" w:cs="Times New Roman"/>
-          <w:sz w:val="24"/>
-          <w:szCs w:val="24"/>
-        </w:rPr>
-      </w:pPr>
-      <w:r>
-        <w:rPr>
-          <w:rFonts w:ascii="Times New Roman" w:hAnsi="Times New Roman" w:cs="Times New Roman"/>
-          <w:sz w:val="24"/>
-          <w:szCs w:val="24"/>
-        </w:rPr>
-        <w:t>Frontend:</w:t>
-      </w:r>
-    </w:p>
-    <w:p>
-      <w:pPr>
-        <w:pStyle w:val="Listaszerbekezds"/>
-        <w:numPr>
-          <w:ilvl w:val="0"/>
+      <w:r>
+        <w:rPr>
+          <w:rFonts w:ascii="Times New Roman" w:hAnsi="Times New Roman" w:cs="Times New Roman"/>
+          <w:sz w:val="24"/>
+          <w:szCs w:val="24"/>
+        </w:rPr>
+        <w:t xml:space="preserve">ározás az oldalak, és komponensek között frontend oldalon. </w:t>
+      </w:r>
+    </w:p>
+    <w:p>
+      <w:pPr>
+        <w:pStyle w:val="Listaszerbekezds"/>
+        <w:numPr>
+          <w:ilvl w:val="1"/>
           <w:numId w:val="3"/>
         </w:numPr>
-        <w:ind w:left="1276"/>
-        <w:jc w:val="both"/>
-        <w:rPr>
-          <w:rFonts w:ascii="Times New Roman" w:hAnsi="Times New Roman" w:cs="Times New Roman"/>
-          <w:sz w:val="24"/>
-          <w:szCs w:val="24"/>
-        </w:rPr>
-      </w:pPr>
-      <w:proofErr w:type="spellStart"/>
-      <w:r>
-        <w:rPr>
-          <w:rFonts w:ascii="Times New Roman" w:hAnsi="Times New Roman" w:cs="Times New Roman"/>
-          <w:sz w:val="24"/>
-          <w:szCs w:val="24"/>
-        </w:rPr>
-        <w:t>Material-ui</w:t>
-      </w:r>
-      <w:proofErr w:type="spellEnd"/>
-    </w:p>
-    <w:p>
-      <w:pPr>
-        <w:pStyle w:val="Listaszerbekezds"/>
-        <w:numPr>
-          <w:ilvl w:val="0"/>
-          <w:numId w:val="3"/>
-        </w:numPr>
-        <w:ind w:left="1276"/>
-        <w:jc w:val="both"/>
-        <w:rPr>
-          <w:rFonts w:ascii="Times New Roman" w:hAnsi="Times New Roman" w:cs="Times New Roman"/>
-          <w:sz w:val="24"/>
-          <w:szCs w:val="24"/>
-        </w:rPr>
-      </w:pPr>
-      <w:proofErr w:type="spellStart"/>
-      <w:r>
-        <w:rPr>
-          <w:rFonts w:ascii="Times New Roman" w:hAnsi="Times New Roman" w:cs="Times New Roman"/>
-          <w:sz w:val="24"/>
-          <w:szCs w:val="24"/>
-        </w:rPr>
-        <w:t>loadash</w:t>
-      </w:r>
-      <w:proofErr w:type="spellEnd"/>
-    </w:p>
-    <w:p>
-      <w:pPr>
-        <w:pStyle w:val="Listaszerbekezds"/>
-        <w:numPr>
-          <w:ilvl w:val="0"/>
-          <w:numId w:val="3"/>
-        </w:numPr>
-        <w:ind w:left="1276"/>
-        <w:jc w:val="both"/>
-        <w:rPr>
-          <w:rFonts w:ascii="Times New Roman" w:hAnsi="Times New Roman" w:cs="Times New Roman"/>
-          <w:sz w:val="24"/>
-          <w:szCs w:val="24"/>
-        </w:rPr>
-      </w:pPr>
-      <w:proofErr w:type="spellStart"/>
-      <w:r>
-        <w:rPr>
-          <w:rFonts w:ascii="Times New Roman" w:hAnsi="Times New Roman" w:cs="Times New Roman"/>
-          <w:sz w:val="24"/>
-          <w:szCs w:val="24"/>
-        </w:rPr>
-        <w:t>react-router</w:t>
-      </w:r>
-      <w:proofErr w:type="spellEnd"/>
-    </w:p>
-    <w:p>
-      <w:pPr>
-        <w:pStyle w:val="Listaszerbekezds"/>
-        <w:numPr>
-          <w:ilvl w:val="0"/>
-          <w:numId w:val="3"/>
-        </w:numPr>
-        <w:ind w:left="1276"/>
-        <w:jc w:val="both"/>
-        <w:rPr>
-          <w:rFonts w:ascii="Times New Roman" w:hAnsi="Times New Roman" w:cs="Times New Roman"/>
-          <w:sz w:val="24"/>
-          <w:szCs w:val="24"/>
-        </w:rPr>
-      </w:pPr>
-      <w:proofErr w:type="spellStart"/>
-      <w:r>
-        <w:rPr>
-          <w:rFonts w:ascii="Times New Roman" w:hAnsi="Times New Roman" w:cs="Times New Roman"/>
-          <w:sz w:val="24"/>
-          <w:szCs w:val="24"/>
-        </w:rPr>
-        <w:t>react.router-dom</w:t>
-      </w:r>
-      <w:proofErr w:type="spellEnd"/>
-    </w:p>
-    <w:p>
-      <w:pPr>
-        <w:ind w:firstLine="567"/>
-        <w:jc w:val="both"/>
-        <w:rPr>
-          <w:rFonts w:ascii="Times New Roman" w:hAnsi="Times New Roman" w:cs="Times New Roman"/>
-          <w:sz w:val="24"/>
-          <w:szCs w:val="24"/>
-        </w:rPr>
-      </w:pPr>
+        <w:jc w:val="both"/>
+        <w:rPr>
+          <w:rFonts w:ascii="Times New Roman" w:hAnsi="Times New Roman" w:cs="Times New Roman"/>
+          <w:sz w:val="24"/>
+          <w:szCs w:val="24"/>
+        </w:rPr>
+      </w:pPr>
+      <w:hyperlink r:id="rId29" w:history="1">
+        <w:r>
+          <w:rPr>
+            <w:rStyle w:val="Hiperhivatkozs"/>
+          </w:rPr>
+          <w:t>https://www.npmjs.com/package/react-router</w:t>
+        </w:r>
+      </w:hyperlink>
     </w:p>
     <w:sectPr>
       <w:pgSz w:w="11906" w:h="16838"/>
@@ -2036,7 +2853,7 @@
 </file>
 
 <file path=word/numbering.xml><?xml version="1.0" encoding="utf-8"?>
-<w:numbering xmlns:wpc="http://schemas.microsoft.com/office/word/2010/wordprocessingCanvas" xmlns:mc="http://schemas.openxmlformats.org/markup-compatibility/2006" xmlns:o="urn:schemas-microsoft-com:office:office" xmlns:r="http://schemas.openxmlformats.org/officeDocument/2006/relationships" xmlns:m="http://schemas.openxmlformats.org/officeDocument/2006/math" xmlns:v="urn:schemas-microsoft-com:vml" xmlns:wp14="http://schemas.microsoft.com/office/word/2010/wordprocessingDrawing" xmlns:wp="http://schemas.openxmlformats.org/drawingml/2006/wordprocessingDrawing" xmlns:w10="urn:schemas-microsoft-com:office:word" xmlns:w="http://schemas.openxmlformats.org/wordprocessingml/2006/main" xmlns:w14="http://schemas.microsoft.com/office/word/2010/wordml" xmlns:w15="http://schemas.microsoft.com/office/word/2012/wordml" xmlns:wpg="http://schemas.microsoft.com/office/word/2010/wordprocessingGroup" xmlns:wpi="http://schemas.microsoft.com/office/word/2010/wordprocessingInk" xmlns:wne="http://schemas.microsoft.com/office/word/2006/wordml" xmlns:wps="http://schemas.microsoft.com/office/word/2010/wordprocessingShape" mc:Ignorable="w14 w15 wp14">
+<w:numbering xmlns:wpc="http://schemas.microsoft.com/office/word/2010/wordprocessingCanvas" xmlns:cx="http://schemas.microsoft.com/office/drawing/2014/chartex" xmlns:mc="http://schemas.openxmlformats.org/markup-compatibility/2006" xmlns:o="urn:schemas-microsoft-com:office:office" xmlns:r="http://schemas.openxmlformats.org/officeDocument/2006/relationships" xmlns:m="http://schemas.openxmlformats.org/officeDocument/2006/math" xmlns:v="urn:schemas-microsoft-com:vml" xmlns:wp14="http://schemas.microsoft.com/office/word/2010/wordprocessingDrawing" xmlns:wp="http://schemas.openxmlformats.org/drawingml/2006/wordprocessingDrawing" xmlns:w10="urn:schemas-microsoft-com:office:word" xmlns:w="http://schemas.openxmlformats.org/wordprocessingml/2006/main" xmlns:w14="http://schemas.microsoft.com/office/word/2010/wordml" xmlns:w15="http://schemas.microsoft.com/office/word/2012/wordml" xmlns:w16se="http://schemas.microsoft.com/office/word/2015/wordml/symex" xmlns:wpg="http://schemas.microsoft.com/office/word/2010/wordprocessingGroup" xmlns:wpi="http://schemas.microsoft.com/office/word/2010/wordprocessingInk" xmlns:wne="http://schemas.microsoft.com/office/word/2006/wordml" xmlns:wps="http://schemas.microsoft.com/office/word/2010/wordprocessingShape" mc:Ignorable="w14 w15 w16se wp14">
   <w:abstractNum w:abstractNumId="0" w15:restartNumberingAfterBreak="0">
     <w:nsid w:val="2FD068D2"/>
     <w:multiLevelType w:val="hybridMultilevel"/>
@@ -2166,7 +2983,7 @@
         <w:rFonts w:ascii="Symbol" w:hAnsi="Symbol" w:hint="default"/>
       </w:rPr>
     </w:lvl>
-    <w:lvl w:ilvl="1" w:tplc="040E0003" w:tentative="1">
+    <w:lvl w:ilvl="1" w:tplc="040E0003">
       <w:start w:val="1"/>
       <w:numFmt w:val="bullet"/>
       <w:lvlText w:val="o"/>
@@ -2279,7 +3096,7 @@
         <w:rFonts w:ascii="Symbol" w:hAnsi="Symbol" w:hint="default"/>
       </w:rPr>
     </w:lvl>
-    <w:lvl w:ilvl="1" w:tplc="040E0003" w:tentative="1">
+    <w:lvl w:ilvl="1" w:tplc="040E0003">
       <w:start w:val="1"/>
       <w:numFmt w:val="bullet"/>
       <w:lvlText w:val="o"/>
@@ -2389,7 +3206,7 @@
 </file>
 
 <file path=word/styles.xml><?xml version="1.0" encoding="utf-8"?>
-<w:styles xmlns:mc="http://schemas.openxmlformats.org/markup-compatibility/2006" xmlns:r="http://schemas.openxmlformats.org/officeDocument/2006/relationships" xmlns:w="http://schemas.openxmlformats.org/wordprocessingml/2006/main" xmlns:w14="http://schemas.microsoft.com/office/word/2010/wordml" xmlns:w15="http://schemas.microsoft.com/office/word/2012/wordml" mc:Ignorable="w14 w15">
+<w:styles xmlns:mc="http://schemas.openxmlformats.org/markup-compatibility/2006" xmlns:r="http://schemas.openxmlformats.org/officeDocument/2006/relationships" xmlns:w="http://schemas.openxmlformats.org/wordprocessingml/2006/main" xmlns:w14="http://schemas.microsoft.com/office/word/2010/wordml" xmlns:w15="http://schemas.microsoft.com/office/word/2012/wordml" xmlns:w16se="http://schemas.microsoft.com/office/word/2015/wordml/symex" mc:Ignorable="w14 w15 w16se">
   <w:docDefaults>
     <w:rPrDefault>
       <w:rPr>
@@ -3155,7 +3972,7 @@
 </file>
 
 <file path=customXml/itemProps1.xml><?xml version="1.0" encoding="utf-8"?>
-<ds:datastoreItem xmlns:ds="http://schemas.openxmlformats.org/officeDocument/2006/customXml" ds:itemID="{E38508B4-468C-428E-BB88-7F1E611BE217}">
+<ds:datastoreItem xmlns:ds="http://schemas.openxmlformats.org/officeDocument/2006/customXml" ds:itemID="{6F41699B-40F2-4F5C-94AC-FFF379634449}">
   <ds:schemaRefs>
     <ds:schemaRef ds:uri="http://schemas.openxmlformats.org/officeDocument/2006/bibliography"/>
   </ds:schemaRefs>

--- a/Documentation/A megvalósítandó szoftver követelmény leírása.docx
+++ b/Documentation/A megvalósítandó szoftver követelmény leírása.docx
@@ -1,6 +1,6 @@
 
 <file path=word/document.xml><?xml version="1.0" encoding="utf-8"?>
-<w:document xmlns:wpc="http://schemas.microsoft.com/office/word/2010/wordprocessingCanvas" xmlns:cx="http://schemas.microsoft.com/office/drawing/2014/chartex" xmlns:mc="http://schemas.openxmlformats.org/markup-compatibility/2006" xmlns:o="urn:schemas-microsoft-com:office:office" xmlns:r="http://schemas.openxmlformats.org/officeDocument/2006/relationships" xmlns:m="http://schemas.openxmlformats.org/officeDocument/2006/math" xmlns:v="urn:schemas-microsoft-com:vml" xmlns:wp14="http://schemas.microsoft.com/office/word/2010/wordprocessingDrawing" xmlns:wp="http://schemas.openxmlformats.org/drawingml/2006/wordprocessingDrawing" xmlns:w10="urn:schemas-microsoft-com:office:word" xmlns:w="http://schemas.openxmlformats.org/wordprocessingml/2006/main" xmlns:w14="http://schemas.microsoft.com/office/word/2010/wordml" xmlns:w15="http://schemas.microsoft.com/office/word/2012/wordml" xmlns:w16se="http://schemas.microsoft.com/office/word/2015/wordml/symex" xmlns:wpg="http://schemas.microsoft.com/office/word/2010/wordprocessingGroup" xmlns:wpi="http://schemas.microsoft.com/office/word/2010/wordprocessingInk" xmlns:wne="http://schemas.microsoft.com/office/word/2006/wordml" xmlns:wps="http://schemas.microsoft.com/office/word/2010/wordprocessingShape" mc:Ignorable="w14 w15 w16se wp14">
+<w:document xmlns:wpc="http://schemas.microsoft.com/office/word/2010/wordprocessingCanvas" xmlns:cx="http://schemas.microsoft.com/office/drawing/2014/chartex" xmlns:cx1="http://schemas.microsoft.com/office/drawing/2015/9/8/chartex" xmlns:mc="http://schemas.openxmlformats.org/markup-compatibility/2006" xmlns:o="urn:schemas-microsoft-com:office:office" xmlns:r="http://schemas.openxmlformats.org/officeDocument/2006/relationships" xmlns:m="http://schemas.openxmlformats.org/officeDocument/2006/math" xmlns:v="urn:schemas-microsoft-com:vml" xmlns:wp14="http://schemas.microsoft.com/office/word/2010/wordprocessingDrawing" xmlns:wp="http://schemas.openxmlformats.org/drawingml/2006/wordprocessingDrawing" xmlns:w10="urn:schemas-microsoft-com:office:word" xmlns:w="http://schemas.openxmlformats.org/wordprocessingml/2006/main" xmlns:w14="http://schemas.microsoft.com/office/word/2010/wordml" xmlns:w15="http://schemas.microsoft.com/office/word/2012/wordml" xmlns:w16se="http://schemas.microsoft.com/office/word/2015/wordml/symex" xmlns:wpg="http://schemas.microsoft.com/office/word/2010/wordprocessingGroup" xmlns:wpi="http://schemas.microsoft.com/office/word/2010/wordprocessingInk" xmlns:wne="http://schemas.microsoft.com/office/word/2006/wordml" xmlns:wps="http://schemas.microsoft.com/office/word/2010/wordprocessingShape" mc:Ignorable="w14 w15 w16se wp14">
   <w:body>
     <w:p>
       <w:pPr>
@@ -2806,17 +2806,7 @@
           <w:sz w:val="24"/>
           <w:szCs w:val="24"/>
         </w:rPr>
-        <w:t>Útvonal meghat</w:t>
-      </w:r>
-      <w:bookmarkStart w:id="0" w:name="_GoBack"/>
-      <w:bookmarkEnd w:id="0"/>
-      <w:r>
-        <w:rPr>
-          <w:rFonts w:ascii="Times New Roman" w:hAnsi="Times New Roman" w:cs="Times New Roman"/>
-          <w:sz w:val="24"/>
-          <w:szCs w:val="24"/>
-        </w:rPr>
-        <w:t xml:space="preserve">ározás az oldalak, és komponensek között frontend oldalon. </w:t>
+        <w:t xml:space="preserve">Útvonal meghatározás az oldalak, és komponensek között frontend oldalon. </w:t>
       </w:r>
     </w:p>
     <w:p>
@@ -2828,9 +2818,12 @@
         </w:numPr>
         <w:jc w:val="both"/>
         <w:rPr>
-          <w:rFonts w:ascii="Times New Roman" w:hAnsi="Times New Roman" w:cs="Times New Roman"/>
-          <w:sz w:val="24"/>
-          <w:szCs w:val="24"/>
+          <w:rStyle w:val="Hiperhivatkozs"/>
+          <w:rFonts w:ascii="Times New Roman" w:hAnsi="Times New Roman" w:cs="Times New Roman"/>
+          <w:color w:val="auto"/>
+          <w:sz w:val="24"/>
+          <w:szCs w:val="24"/>
+          <w:u w:val="none"/>
         </w:rPr>
       </w:pPr>
       <w:hyperlink r:id="rId29" w:history="1">
@@ -2841,6 +2834,3113 @@
           <w:t>https://www.npmjs.com/package/react-router</w:t>
         </w:r>
       </w:hyperlink>
+    </w:p>
+    <w:p>
+      <w:pPr>
+        <w:jc w:val="both"/>
+        <w:rPr>
+          <w:rFonts w:ascii="Times New Roman" w:hAnsi="Times New Roman" w:cs="Times New Roman"/>
+          <w:sz w:val="24"/>
+          <w:szCs w:val="24"/>
+        </w:rPr>
+      </w:pPr>
+    </w:p>
+    <w:p>
+      <w:pPr>
+        <w:jc w:val="both"/>
+        <w:rPr>
+          <w:rFonts w:ascii="Times New Roman" w:hAnsi="Times New Roman" w:cs="Times New Roman"/>
+          <w:b/>
+          <w:sz w:val="32"/>
+          <w:szCs w:val="32"/>
+        </w:rPr>
+      </w:pPr>
+      <w:r>
+        <w:rPr>
+          <w:rFonts w:ascii="Times New Roman" w:hAnsi="Times New Roman" w:cs="Times New Roman"/>
+          <w:b/>
+          <w:sz w:val="32"/>
+          <w:szCs w:val="32"/>
+        </w:rPr>
+        <w:t>Környezet konfigurálása:</w:t>
+      </w:r>
+    </w:p>
+    <w:p>
+      <w:pPr>
+        <w:jc w:val="both"/>
+        <w:rPr>
+          <w:rFonts w:ascii="Times New Roman" w:hAnsi="Times New Roman" w:cs="Times New Roman"/>
+          <w:sz w:val="24"/>
+          <w:szCs w:val="24"/>
+        </w:rPr>
+      </w:pPr>
+      <w:r>
+        <w:rPr>
+          <w:rFonts w:ascii="Times New Roman" w:hAnsi="Times New Roman" w:cs="Times New Roman"/>
+          <w:sz w:val="24"/>
+          <w:szCs w:val="24"/>
+        </w:rPr>
+        <w:t xml:space="preserve">A projekt legelején beállításra kerül, külön a </w:t>
+      </w:r>
+      <w:proofErr w:type="spellStart"/>
+      <w:r>
+        <w:rPr>
+          <w:rFonts w:ascii="Times New Roman" w:hAnsi="Times New Roman" w:cs="Times New Roman"/>
+          <w:sz w:val="24"/>
+          <w:szCs w:val="24"/>
+        </w:rPr>
+        <w:t>package.json</w:t>
+      </w:r>
+      <w:proofErr w:type="spellEnd"/>
+      <w:r>
+        <w:rPr>
+          <w:rFonts w:ascii="Times New Roman" w:hAnsi="Times New Roman" w:cs="Times New Roman"/>
+          <w:sz w:val="24"/>
+          <w:szCs w:val="24"/>
+        </w:rPr>
+        <w:t xml:space="preserve"> fájlban egy új kulcs érték pár, ami a </w:t>
+      </w:r>
+      <w:r>
+        <w:rPr>
+          <w:rFonts w:ascii="Times New Roman" w:hAnsi="Times New Roman" w:cs="Times New Roman"/>
+          <w:i/>
+          <w:sz w:val="24"/>
+          <w:szCs w:val="24"/>
+        </w:rPr>
+        <w:t>’’proxy’</w:t>
+      </w:r>
+      <w:proofErr w:type="gramStart"/>
+      <w:r>
+        <w:rPr>
+          <w:rFonts w:ascii="Times New Roman" w:hAnsi="Times New Roman" w:cs="Times New Roman"/>
+          <w:i/>
+          <w:sz w:val="24"/>
+          <w:szCs w:val="24"/>
+        </w:rPr>
+        <w:t>’ :</w:t>
+      </w:r>
+      <w:proofErr w:type="gramEnd"/>
+      <w:r>
+        <w:rPr>
+          <w:rFonts w:ascii="Times New Roman" w:hAnsi="Times New Roman" w:cs="Times New Roman"/>
+          <w:i/>
+          <w:sz w:val="24"/>
+          <w:szCs w:val="24"/>
+        </w:rPr>
+        <w:t xml:space="preserve"> ’’http://localhost:5000’’</w:t>
+      </w:r>
+      <w:r>
+        <w:rPr>
+          <w:rFonts w:ascii="Times New Roman" w:hAnsi="Times New Roman" w:cs="Times New Roman"/>
+          <w:sz w:val="24"/>
+          <w:szCs w:val="24"/>
+        </w:rPr>
+        <w:t xml:space="preserve">. Erre azért van szükség, hogy az API hívások esetén a szerver tudja, hogy honnan határozza meg a különböző API kéréseket. Így ha frontend oldalon a </w:t>
+      </w:r>
+      <w:proofErr w:type="spellStart"/>
+      <w:proofErr w:type="gramStart"/>
+      <w:r>
+        <w:rPr>
+          <w:rFonts w:ascii="Times New Roman" w:hAnsi="Times New Roman" w:cs="Times New Roman"/>
+          <w:i/>
+          <w:sz w:val="24"/>
+          <w:szCs w:val="24"/>
+        </w:rPr>
+        <w:t>fetch</w:t>
+      </w:r>
+      <w:proofErr w:type="spellEnd"/>
+      <w:r>
+        <w:rPr>
+          <w:rFonts w:ascii="Times New Roman" w:hAnsi="Times New Roman" w:cs="Times New Roman"/>
+          <w:i/>
+          <w:sz w:val="24"/>
+          <w:szCs w:val="24"/>
+        </w:rPr>
+        <w:t>(</w:t>
+      </w:r>
+      <w:proofErr w:type="gramEnd"/>
+      <w:r>
+        <w:rPr>
+          <w:rFonts w:ascii="Times New Roman" w:hAnsi="Times New Roman" w:cs="Times New Roman"/>
+          <w:i/>
+          <w:sz w:val="24"/>
+          <w:szCs w:val="24"/>
+        </w:rPr>
+        <w:t>’</w:t>
+      </w:r>
+      <w:r>
+        <w:rPr>
+          <w:rFonts w:ascii="Times New Roman" w:hAnsi="Times New Roman" w:cs="Times New Roman"/>
+          <w:i/>
+          <w:sz w:val="24"/>
+          <w:szCs w:val="24"/>
+        </w:rPr>
+        <w:t>/</w:t>
+      </w:r>
+      <w:proofErr w:type="spellStart"/>
+      <w:r>
+        <w:rPr>
+          <w:rFonts w:ascii="Times New Roman" w:hAnsi="Times New Roman" w:cs="Times New Roman"/>
+          <w:i/>
+          <w:sz w:val="24"/>
+          <w:szCs w:val="24"/>
+        </w:rPr>
+        <w:t>api</w:t>
+      </w:r>
+      <w:proofErr w:type="spellEnd"/>
+      <w:r>
+        <w:rPr>
+          <w:rFonts w:ascii="Times New Roman" w:hAnsi="Times New Roman" w:cs="Times New Roman"/>
+          <w:i/>
+          <w:sz w:val="24"/>
+          <w:szCs w:val="24"/>
+        </w:rPr>
+        <w:t>/team’)</w:t>
+      </w:r>
+      <w:r>
+        <w:rPr>
+          <w:rFonts w:ascii="Times New Roman" w:hAnsi="Times New Roman" w:cs="Times New Roman"/>
+          <w:sz w:val="24"/>
+          <w:szCs w:val="24"/>
+        </w:rPr>
+        <w:t xml:space="preserve"> függvény </w:t>
+      </w:r>
+      <w:r>
+        <w:rPr>
+          <w:rFonts w:ascii="Times New Roman" w:hAnsi="Times New Roman" w:cs="Times New Roman"/>
+          <w:sz w:val="24"/>
+          <w:szCs w:val="24"/>
+        </w:rPr>
+        <w:t>kerül meghívásra</w:t>
+      </w:r>
+      <w:r>
+        <w:rPr>
+          <w:rFonts w:ascii="Times New Roman" w:hAnsi="Times New Roman" w:cs="Times New Roman"/>
+          <w:sz w:val="24"/>
+          <w:szCs w:val="24"/>
+        </w:rPr>
+        <w:t xml:space="preserve">, akkor a szerver azt automatikusan átirányítja a </w:t>
+      </w:r>
+      <w:r>
+        <w:rPr>
+          <w:rFonts w:ascii="Times New Roman" w:hAnsi="Times New Roman" w:cs="Times New Roman"/>
+          <w:i/>
+          <w:sz w:val="24"/>
+          <w:szCs w:val="24"/>
+        </w:rPr>
+        <w:t>http://localhost:5000/api/team</w:t>
+      </w:r>
+      <w:r>
+        <w:rPr>
+          <w:rFonts w:ascii="Times New Roman" w:hAnsi="Times New Roman" w:cs="Times New Roman"/>
+          <w:sz w:val="24"/>
+          <w:szCs w:val="24"/>
+        </w:rPr>
+        <w:t>-re.</w:t>
+      </w:r>
+    </w:p>
+    <w:p>
+      <w:pPr>
+        <w:jc w:val="both"/>
+        <w:rPr>
+          <w:rFonts w:ascii="Times New Roman" w:hAnsi="Times New Roman" w:cs="Times New Roman"/>
+          <w:sz w:val="24"/>
+          <w:szCs w:val="24"/>
+        </w:rPr>
+      </w:pPr>
+      <w:r>
+        <w:rPr>
+          <w:rFonts w:ascii="Times New Roman" w:hAnsi="Times New Roman" w:cs="Times New Roman"/>
+          <w:sz w:val="24"/>
+          <w:szCs w:val="24"/>
+        </w:rPr>
+        <w:t xml:space="preserve">A rekordok tárolása </w:t>
+      </w:r>
+      <w:proofErr w:type="spellStart"/>
+      <w:r>
+        <w:rPr>
+          <w:rFonts w:ascii="Times New Roman" w:hAnsi="Times New Roman" w:cs="Times New Roman"/>
+          <w:sz w:val="24"/>
+          <w:szCs w:val="24"/>
+        </w:rPr>
+        <w:t>MySQL</w:t>
+      </w:r>
+      <w:proofErr w:type="spellEnd"/>
+      <w:r>
+        <w:rPr>
+          <w:rFonts w:ascii="Times New Roman" w:hAnsi="Times New Roman" w:cs="Times New Roman"/>
+          <w:sz w:val="24"/>
+          <w:szCs w:val="24"/>
+        </w:rPr>
+        <w:t xml:space="preserve"> adatbázis szerveren történik. Node.js b</w:t>
+      </w:r>
+      <w:r>
+        <w:rPr>
+          <w:rFonts w:ascii="Times New Roman" w:hAnsi="Times New Roman" w:cs="Times New Roman"/>
+          <w:sz w:val="24"/>
+          <w:szCs w:val="24"/>
+        </w:rPr>
+        <w:t xml:space="preserve">ackend környezetben a </w:t>
+      </w:r>
+      <w:proofErr w:type="spellStart"/>
+      <w:r>
+        <w:rPr>
+          <w:rFonts w:ascii="Times New Roman" w:hAnsi="Times New Roman" w:cs="Times New Roman"/>
+          <w:sz w:val="24"/>
+          <w:szCs w:val="24"/>
+        </w:rPr>
+        <w:t>Sequelize</w:t>
+      </w:r>
+      <w:proofErr w:type="spellEnd"/>
+      <w:r>
+        <w:rPr>
+          <w:rFonts w:ascii="Times New Roman" w:hAnsi="Times New Roman" w:cs="Times New Roman"/>
+          <w:sz w:val="24"/>
+          <w:szCs w:val="24"/>
+        </w:rPr>
+        <w:t xml:space="preserve"> </w:t>
+      </w:r>
+      <w:r>
+        <w:rPr>
+          <w:rFonts w:ascii="Times New Roman" w:hAnsi="Times New Roman" w:cs="Times New Roman"/>
+          <w:sz w:val="24"/>
+          <w:szCs w:val="24"/>
+        </w:rPr>
+        <w:t xml:space="preserve">SQL ORM segítségével vannak a táblák és struktúrák definiálva, ez a </w:t>
+      </w:r>
+      <w:r>
+        <w:rPr>
+          <w:rFonts w:ascii="Times New Roman" w:hAnsi="Times New Roman" w:cs="Times New Roman"/>
+          <w:i/>
+          <w:sz w:val="24"/>
+          <w:szCs w:val="24"/>
+        </w:rPr>
+        <w:t>db</w:t>
+      </w:r>
+      <w:r>
+        <w:rPr>
+          <w:rFonts w:ascii="Times New Roman" w:hAnsi="Times New Roman" w:cs="Times New Roman"/>
+          <w:sz w:val="24"/>
+          <w:szCs w:val="24"/>
+        </w:rPr>
+        <w:t>/</w:t>
+      </w:r>
+      <w:r>
+        <w:rPr>
+          <w:rFonts w:ascii="Times New Roman" w:hAnsi="Times New Roman" w:cs="Times New Roman"/>
+          <w:i/>
+          <w:sz w:val="24"/>
+          <w:szCs w:val="24"/>
+        </w:rPr>
+        <w:t>connections.js</w:t>
+      </w:r>
+      <w:r>
+        <w:rPr>
+          <w:rFonts w:ascii="Times New Roman" w:hAnsi="Times New Roman" w:cs="Times New Roman"/>
+          <w:sz w:val="24"/>
+          <w:szCs w:val="24"/>
+        </w:rPr>
+        <w:t xml:space="preserve"> fájlban található.</w:t>
+      </w:r>
+      <w:r>
+        <w:rPr>
+          <w:rFonts w:ascii="Times New Roman" w:hAnsi="Times New Roman" w:cs="Times New Roman"/>
+          <w:sz w:val="24"/>
+          <w:szCs w:val="24"/>
+        </w:rPr>
+        <w:t xml:space="preserve"> Ebben található egy szülő objektum a </w:t>
+      </w:r>
+      <w:proofErr w:type="spellStart"/>
+      <w:r>
+        <w:rPr>
+          <w:rFonts w:ascii="Times New Roman" w:hAnsi="Times New Roman" w:cs="Times New Roman"/>
+          <w:i/>
+          <w:sz w:val="24"/>
+          <w:szCs w:val="24"/>
+        </w:rPr>
+        <w:t>Model</w:t>
+      </w:r>
+      <w:proofErr w:type="spellEnd"/>
+      <w:r>
+        <w:rPr>
+          <w:rFonts w:ascii="Times New Roman" w:hAnsi="Times New Roman" w:cs="Times New Roman"/>
+          <w:sz w:val="24"/>
+          <w:szCs w:val="24"/>
+        </w:rPr>
+        <w:t>, amiből származik az összes JavaScript osztály, ami az SQL táblák struktúráját írja le.</w:t>
+      </w:r>
+      <w:r>
+        <w:rPr>
+          <w:rFonts w:ascii="Times New Roman" w:hAnsi="Times New Roman" w:cs="Times New Roman"/>
+          <w:sz w:val="24"/>
+          <w:szCs w:val="24"/>
+        </w:rPr>
+        <w:t xml:space="preserve"> Ezek a projekt elején, elkészülnek, ha még nincsenek definiálva, és SQL oldalon létrejön az adat</w:t>
+      </w:r>
+      <w:r>
+        <w:rPr>
+          <w:rFonts w:ascii="Times New Roman" w:hAnsi="Times New Roman" w:cs="Times New Roman"/>
+          <w:sz w:val="24"/>
+          <w:szCs w:val="24"/>
+        </w:rPr>
+        <w:t xml:space="preserve">bázis és a hozzá tartozó táblák, a megfelelő attribútumokkal, kezdőértékekkel. </w:t>
+      </w:r>
+    </w:p>
+    <w:p>
+      <w:pPr>
+        <w:jc w:val="both"/>
+        <w:rPr>
+          <w:rFonts w:ascii="Times New Roman" w:hAnsi="Times New Roman" w:cs="Times New Roman"/>
+          <w:sz w:val="24"/>
+          <w:szCs w:val="24"/>
+        </w:rPr>
+      </w:pPr>
+      <w:r>
+        <w:rPr>
+          <w:rFonts w:ascii="Times New Roman" w:hAnsi="Times New Roman" w:cs="Times New Roman"/>
+          <w:sz w:val="24"/>
+          <w:szCs w:val="24"/>
+        </w:rPr>
+        <w:t xml:space="preserve">Az elkészült alkalmazás Passport.js-t használ felhasználói </w:t>
+      </w:r>
+      <w:proofErr w:type="spellStart"/>
+      <w:r>
+        <w:rPr>
+          <w:rFonts w:ascii="Times New Roman" w:hAnsi="Times New Roman" w:cs="Times New Roman"/>
+          <w:sz w:val="24"/>
+          <w:szCs w:val="24"/>
+        </w:rPr>
+        <w:t>autentikációra</w:t>
+      </w:r>
+      <w:proofErr w:type="spellEnd"/>
+      <w:r>
+        <w:rPr>
+          <w:rFonts w:ascii="Times New Roman" w:hAnsi="Times New Roman" w:cs="Times New Roman"/>
+          <w:sz w:val="24"/>
+          <w:szCs w:val="24"/>
+        </w:rPr>
+        <w:t xml:space="preserve">, valamint verifikációra. Jelen dolgozat tárgyaként szolgáló webes alkalmazás a </w:t>
+      </w:r>
+      <w:proofErr w:type="spellStart"/>
+      <w:r>
+        <w:rPr>
+          <w:rFonts w:ascii="Times New Roman" w:hAnsi="Times New Roman" w:cs="Times New Roman"/>
+          <w:sz w:val="24"/>
+          <w:szCs w:val="24"/>
+        </w:rPr>
+        <w:t>Passport</w:t>
+      </w:r>
+      <w:proofErr w:type="spellEnd"/>
+      <w:r>
+        <w:rPr>
+          <w:rFonts w:ascii="Times New Roman" w:hAnsi="Times New Roman" w:cs="Times New Roman"/>
+          <w:sz w:val="24"/>
+          <w:szCs w:val="24"/>
+        </w:rPr>
+        <w:t xml:space="preserve"> által elérhető </w:t>
+      </w:r>
+      <w:r>
+        <w:rPr>
+          <w:rFonts w:ascii="Times New Roman" w:hAnsi="Times New Roman" w:cs="Times New Roman"/>
+          <w:sz w:val="24"/>
+          <w:szCs w:val="24"/>
+        </w:rPr>
+        <w:lastRenderedPageBreak/>
+        <w:t>’stratégiák’ közül a Google közösségi stratégiáját használja. Előkövetelmény, hogy a felhasználóknak legyen Google felhasználói profiljuk, hogy be tudjanak lépni az alkalmazásba.</w:t>
+      </w:r>
+    </w:p>
+    <w:p>
+      <w:pPr>
+        <w:jc w:val="both"/>
+        <w:rPr>
+          <w:rFonts w:ascii="Times New Roman" w:hAnsi="Times New Roman" w:cs="Times New Roman"/>
+          <w:sz w:val="24"/>
+          <w:szCs w:val="24"/>
+        </w:rPr>
+      </w:pPr>
+      <w:r>
+        <w:rPr>
+          <w:rFonts w:ascii="Times New Roman" w:hAnsi="Times New Roman" w:cs="Times New Roman"/>
+          <w:sz w:val="24"/>
+          <w:szCs w:val="24"/>
+        </w:rPr>
+        <w:t xml:space="preserve">A környezet beállításához a Google </w:t>
+      </w:r>
+      <w:proofErr w:type="spellStart"/>
+      <w:r>
+        <w:rPr>
+          <w:rFonts w:ascii="Times New Roman" w:hAnsi="Times New Roman" w:cs="Times New Roman"/>
+          <w:sz w:val="24"/>
+          <w:szCs w:val="24"/>
+        </w:rPr>
+        <w:t>Developer</w:t>
+      </w:r>
+      <w:proofErr w:type="spellEnd"/>
+      <w:r>
+        <w:rPr>
+          <w:rFonts w:ascii="Times New Roman" w:hAnsi="Times New Roman" w:cs="Times New Roman"/>
+          <w:sz w:val="24"/>
+          <w:szCs w:val="24"/>
+        </w:rPr>
+        <w:t xml:space="preserve"> </w:t>
+      </w:r>
+      <w:proofErr w:type="spellStart"/>
+      <w:r>
+        <w:rPr>
+          <w:rFonts w:ascii="Times New Roman" w:hAnsi="Times New Roman" w:cs="Times New Roman"/>
+          <w:sz w:val="24"/>
+          <w:szCs w:val="24"/>
+        </w:rPr>
+        <w:t>Console</w:t>
+      </w:r>
+      <w:proofErr w:type="spellEnd"/>
+      <w:r>
+        <w:rPr>
+          <w:rFonts w:ascii="Times New Roman" w:hAnsi="Times New Roman" w:cs="Times New Roman"/>
+          <w:sz w:val="24"/>
+          <w:szCs w:val="24"/>
+        </w:rPr>
+        <w:t xml:space="preserve"> felületen regisztrálni kell az elkészített alkalmazást a nevével, és a </w:t>
+      </w:r>
+      <w:proofErr w:type="spellStart"/>
+      <w:r>
+        <w:rPr>
+          <w:rFonts w:ascii="Times New Roman" w:hAnsi="Times New Roman" w:cs="Times New Roman"/>
+          <w:sz w:val="24"/>
+          <w:szCs w:val="24"/>
+        </w:rPr>
+        <w:t>host</w:t>
+      </w:r>
+      <w:proofErr w:type="spellEnd"/>
+      <w:r>
+        <w:rPr>
+          <w:rFonts w:ascii="Times New Roman" w:hAnsi="Times New Roman" w:cs="Times New Roman"/>
+          <w:sz w:val="24"/>
+          <w:szCs w:val="24"/>
+        </w:rPr>
+        <w:t xml:space="preserve"> címével együtt. Az alkalmazáshoz rendelődik egy egyedi titkosított </w:t>
+      </w:r>
+      <w:proofErr w:type="spellStart"/>
+      <w:r>
+        <w:rPr>
+          <w:rFonts w:ascii="Times New Roman" w:hAnsi="Times New Roman" w:cs="Times New Roman"/>
+          <w:i/>
+          <w:sz w:val="24"/>
+          <w:szCs w:val="24"/>
+        </w:rPr>
+        <w:t>ClientId</w:t>
+      </w:r>
+      <w:proofErr w:type="spellEnd"/>
+      <w:r>
+        <w:rPr>
+          <w:rFonts w:ascii="Times New Roman" w:hAnsi="Times New Roman" w:cs="Times New Roman"/>
+          <w:sz w:val="24"/>
+          <w:szCs w:val="24"/>
+        </w:rPr>
+        <w:t xml:space="preserve"> és egy </w:t>
+      </w:r>
+      <w:proofErr w:type="spellStart"/>
+      <w:r>
+        <w:rPr>
+          <w:rFonts w:ascii="Times New Roman" w:hAnsi="Times New Roman" w:cs="Times New Roman"/>
+          <w:i/>
+          <w:sz w:val="24"/>
+          <w:szCs w:val="24"/>
+        </w:rPr>
+        <w:t>ClientSecret</w:t>
+      </w:r>
+      <w:proofErr w:type="spellEnd"/>
+      <w:r>
+        <w:rPr>
+          <w:rFonts w:ascii="Times New Roman" w:hAnsi="Times New Roman" w:cs="Times New Roman"/>
+          <w:sz w:val="24"/>
+          <w:szCs w:val="24"/>
+        </w:rPr>
+        <w:t xml:space="preserve">. </w:t>
+      </w:r>
+      <w:r>
+        <w:rPr>
+          <w:rFonts w:ascii="Times New Roman" w:hAnsi="Times New Roman" w:cs="Times New Roman"/>
+          <w:sz w:val="24"/>
+          <w:szCs w:val="24"/>
+        </w:rPr>
+        <w:t xml:space="preserve">Erre a regisztrációra azért van szükség, mert így tudja a Google </w:t>
+      </w:r>
+      <w:proofErr w:type="spellStart"/>
+      <w:r>
+        <w:rPr>
+          <w:rFonts w:ascii="Times New Roman" w:hAnsi="Times New Roman" w:cs="Times New Roman"/>
+          <w:sz w:val="24"/>
+          <w:szCs w:val="24"/>
+        </w:rPr>
+        <w:t>autentikálni</w:t>
+      </w:r>
+      <w:proofErr w:type="spellEnd"/>
+      <w:r>
+        <w:rPr>
+          <w:rFonts w:ascii="Times New Roman" w:hAnsi="Times New Roman" w:cs="Times New Roman"/>
+          <w:sz w:val="24"/>
+          <w:szCs w:val="24"/>
+        </w:rPr>
+        <w:t xml:space="preserve"> az alkalmazást, és a kéréseket kezelni az irányából. </w:t>
+      </w:r>
+      <w:r>
+        <w:rPr>
+          <w:rFonts w:ascii="Times New Roman" w:hAnsi="Times New Roman" w:cs="Times New Roman"/>
+          <w:sz w:val="24"/>
+          <w:szCs w:val="24"/>
+        </w:rPr>
+        <w:t xml:space="preserve">Ezután implementálni kell szerver oldalon a </w:t>
+      </w:r>
+      <w:proofErr w:type="spellStart"/>
+      <w:r>
+        <w:rPr>
+          <w:rFonts w:ascii="Times New Roman" w:hAnsi="Times New Roman" w:cs="Times New Roman"/>
+          <w:i/>
+          <w:sz w:val="24"/>
+          <w:szCs w:val="24"/>
+        </w:rPr>
+        <w:t>Passport</w:t>
+      </w:r>
+      <w:proofErr w:type="gramStart"/>
+      <w:r>
+        <w:rPr>
+          <w:rFonts w:ascii="Times New Roman" w:hAnsi="Times New Roman" w:cs="Times New Roman"/>
+          <w:i/>
+          <w:sz w:val="24"/>
+          <w:szCs w:val="24"/>
+        </w:rPr>
+        <w:t>.GoogleStrategy</w:t>
+      </w:r>
+      <w:proofErr w:type="spellEnd"/>
+      <w:r>
+        <w:rPr>
+          <w:rFonts w:ascii="Times New Roman" w:hAnsi="Times New Roman" w:cs="Times New Roman"/>
+          <w:sz w:val="24"/>
+          <w:szCs w:val="24"/>
+        </w:rPr>
+        <w:t>-t</w:t>
+      </w:r>
+      <w:proofErr w:type="gramEnd"/>
+      <w:r>
+        <w:rPr>
+          <w:rFonts w:ascii="Times New Roman" w:hAnsi="Times New Roman" w:cs="Times New Roman"/>
+          <w:sz w:val="24"/>
+          <w:szCs w:val="24"/>
+        </w:rPr>
+        <w:t xml:space="preserve">. </w:t>
+      </w:r>
+    </w:p>
+    <w:p>
+      <w:pPr>
+        <w:jc w:val="both"/>
+        <w:rPr>
+          <w:rFonts w:ascii="Times New Roman" w:hAnsi="Times New Roman" w:cs="Times New Roman"/>
+          <w:sz w:val="24"/>
+          <w:szCs w:val="24"/>
+        </w:rPr>
+      </w:pPr>
+    </w:p>
+    <w:p>
+      <w:pPr>
+        <w:jc w:val="both"/>
+        <w:rPr>
+          <w:rFonts w:ascii="Times New Roman" w:hAnsi="Times New Roman" w:cs="Times New Roman"/>
+          <w:sz w:val="24"/>
+          <w:szCs w:val="24"/>
+        </w:rPr>
+      </w:pPr>
+    </w:p>
+    <w:p>
+      <w:pPr>
+        <w:jc w:val="both"/>
+        <w:rPr>
+          <w:rFonts w:ascii="Times New Roman" w:hAnsi="Times New Roman" w:cs="Times New Roman"/>
+          <w:sz w:val="24"/>
+          <w:szCs w:val="24"/>
+        </w:rPr>
+      </w:pPr>
+    </w:p>
+    <w:p>
+      <w:pPr>
+        <w:shd w:val="clear" w:color="auto" w:fill="282A36"/>
+        <w:spacing w:after="0" w:line="285" w:lineRule="atLeast"/>
+        <w:rPr>
+          <w:rFonts w:ascii="Consolas" w:eastAsia="Times New Roman" w:hAnsi="Consolas" w:cs="Times New Roman"/>
+          <w:color w:val="F8F8F2"/>
+          <w:sz w:val="21"/>
+          <w:szCs w:val="21"/>
+          <w:lang w:val="en-US"/>
+        </w:rPr>
+      </w:pPr>
+      <w:proofErr w:type="spellStart"/>
+      <w:proofErr w:type="gramStart"/>
+      <w:r>
+        <w:rPr>
+          <w:rFonts w:ascii="Consolas" w:eastAsia="Times New Roman" w:hAnsi="Consolas" w:cs="Times New Roman"/>
+          <w:color w:val="F8F8F2"/>
+          <w:sz w:val="21"/>
+          <w:szCs w:val="21"/>
+          <w:lang w:val="en-US"/>
+        </w:rPr>
+        <w:t>passport.</w:t>
+      </w:r>
+      <w:r>
+        <w:rPr>
+          <w:rFonts w:ascii="Consolas" w:eastAsia="Times New Roman" w:hAnsi="Consolas" w:cs="Times New Roman"/>
+          <w:color w:val="50FA7B"/>
+          <w:sz w:val="21"/>
+          <w:szCs w:val="21"/>
+          <w:lang w:val="en-US"/>
+        </w:rPr>
+        <w:t>use</w:t>
+      </w:r>
+      <w:proofErr w:type="spellEnd"/>
+      <w:r>
+        <w:rPr>
+          <w:rFonts w:ascii="Consolas" w:eastAsia="Times New Roman" w:hAnsi="Consolas" w:cs="Times New Roman"/>
+          <w:color w:val="F8F8F2"/>
+          <w:sz w:val="21"/>
+          <w:szCs w:val="21"/>
+          <w:lang w:val="en-US"/>
+        </w:rPr>
+        <w:t>(</w:t>
+      </w:r>
+      <w:proofErr w:type="gramEnd"/>
+      <w:r>
+        <w:rPr>
+          <w:rFonts w:ascii="Consolas" w:eastAsia="Times New Roman" w:hAnsi="Consolas" w:cs="Times New Roman"/>
+          <w:b/>
+          <w:bCs/>
+          <w:color w:val="FF79C6"/>
+          <w:sz w:val="21"/>
+          <w:szCs w:val="21"/>
+          <w:lang w:val="en-US"/>
+        </w:rPr>
+        <w:t>new</w:t>
+      </w:r>
+      <w:r>
+        <w:rPr>
+          <w:rFonts w:ascii="Consolas" w:eastAsia="Times New Roman" w:hAnsi="Consolas" w:cs="Times New Roman"/>
+          <w:color w:val="F8F8F2"/>
+          <w:sz w:val="21"/>
+          <w:szCs w:val="21"/>
+          <w:lang w:val="en-US"/>
+        </w:rPr>
+        <w:t> </w:t>
+      </w:r>
+      <w:proofErr w:type="spellStart"/>
+      <w:r>
+        <w:rPr>
+          <w:rFonts w:ascii="Consolas" w:eastAsia="Times New Roman" w:hAnsi="Consolas" w:cs="Times New Roman"/>
+          <w:i/>
+          <w:iCs/>
+          <w:color w:val="8BE9FD"/>
+          <w:sz w:val="21"/>
+          <w:szCs w:val="21"/>
+          <w:lang w:val="en-US"/>
+        </w:rPr>
+        <w:t>GoogleStrategy</w:t>
+      </w:r>
+      <w:proofErr w:type="spellEnd"/>
+      <w:r>
+        <w:rPr>
+          <w:rFonts w:ascii="Consolas" w:eastAsia="Times New Roman" w:hAnsi="Consolas" w:cs="Times New Roman"/>
+          <w:color w:val="F8F8F2"/>
+          <w:sz w:val="21"/>
+          <w:szCs w:val="21"/>
+          <w:lang w:val="en-US"/>
+        </w:rPr>
+        <w:t>({</w:t>
+      </w:r>
+    </w:p>
+    <w:p>
+      <w:pPr>
+        <w:shd w:val="clear" w:color="auto" w:fill="282A36"/>
+        <w:spacing w:after="0" w:line="285" w:lineRule="atLeast"/>
+        <w:rPr>
+          <w:rFonts w:ascii="Consolas" w:eastAsia="Times New Roman" w:hAnsi="Consolas" w:cs="Times New Roman"/>
+          <w:color w:val="F8F8F2"/>
+          <w:sz w:val="21"/>
+          <w:szCs w:val="21"/>
+          <w:lang w:val="en-US"/>
+        </w:rPr>
+      </w:pPr>
+      <w:r>
+        <w:rPr>
+          <w:rFonts w:ascii="Consolas" w:eastAsia="Times New Roman" w:hAnsi="Consolas" w:cs="Times New Roman"/>
+          <w:color w:val="F8F8F2"/>
+          <w:sz w:val="21"/>
+          <w:szCs w:val="21"/>
+          <w:lang w:val="en-US"/>
+        </w:rPr>
+        <w:t>        </w:t>
+      </w:r>
+      <w:proofErr w:type="spellStart"/>
+      <w:proofErr w:type="gramStart"/>
+      <w:r>
+        <w:rPr>
+          <w:rFonts w:ascii="Consolas" w:eastAsia="Times New Roman" w:hAnsi="Consolas" w:cs="Times New Roman"/>
+          <w:color w:val="F8F8F2"/>
+          <w:sz w:val="21"/>
+          <w:szCs w:val="21"/>
+          <w:lang w:val="en-US"/>
+        </w:rPr>
+        <w:t>clientID</w:t>
+      </w:r>
+      <w:proofErr w:type="spellEnd"/>
+      <w:proofErr w:type="gramEnd"/>
+      <w:r>
+        <w:rPr>
+          <w:rFonts w:ascii="Consolas" w:eastAsia="Times New Roman" w:hAnsi="Consolas" w:cs="Times New Roman"/>
+          <w:color w:val="FF79C6"/>
+          <w:sz w:val="21"/>
+          <w:szCs w:val="21"/>
+          <w:lang w:val="en-US"/>
+        </w:rPr>
+        <w:t>:</w:t>
+      </w:r>
+      <w:r>
+        <w:rPr>
+          <w:rFonts w:ascii="Consolas" w:eastAsia="Times New Roman" w:hAnsi="Consolas" w:cs="Times New Roman"/>
+          <w:color w:val="F8F8F2"/>
+          <w:sz w:val="21"/>
+          <w:szCs w:val="21"/>
+          <w:lang w:val="en-US"/>
+        </w:rPr>
+        <w:t> </w:t>
+      </w:r>
+      <w:proofErr w:type="spellStart"/>
+      <w:r>
+        <w:rPr>
+          <w:rFonts w:ascii="Consolas" w:eastAsia="Times New Roman" w:hAnsi="Consolas" w:cs="Times New Roman"/>
+          <w:color w:val="F8F8F2"/>
+          <w:sz w:val="21"/>
+          <w:szCs w:val="21"/>
+          <w:lang w:val="en-US"/>
+        </w:rPr>
+        <w:t>keys.</w:t>
+      </w:r>
+      <w:r>
+        <w:rPr>
+          <w:rFonts w:ascii="Consolas" w:eastAsia="Times New Roman" w:hAnsi="Consolas" w:cs="Times New Roman"/>
+          <w:color w:val="BD93F9"/>
+          <w:sz w:val="21"/>
+          <w:szCs w:val="21"/>
+          <w:lang w:val="en-US"/>
+        </w:rPr>
+        <w:t>GOOGLE</w:t>
+      </w:r>
+      <w:r>
+        <w:rPr>
+          <w:rFonts w:ascii="Consolas" w:eastAsia="Times New Roman" w:hAnsi="Consolas" w:cs="Times New Roman"/>
+          <w:color w:val="F8F8F2"/>
+          <w:sz w:val="21"/>
+          <w:szCs w:val="21"/>
+          <w:lang w:val="en-US"/>
+        </w:rPr>
+        <w:t>.clientID</w:t>
+      </w:r>
+      <w:proofErr w:type="spellEnd"/>
+      <w:r>
+        <w:rPr>
+          <w:rFonts w:ascii="Consolas" w:eastAsia="Times New Roman" w:hAnsi="Consolas" w:cs="Times New Roman"/>
+          <w:color w:val="F8F8F2"/>
+          <w:sz w:val="21"/>
+          <w:szCs w:val="21"/>
+          <w:lang w:val="en-US"/>
+        </w:rPr>
+        <w:t>,</w:t>
+      </w:r>
+    </w:p>
+    <w:p>
+      <w:pPr>
+        <w:shd w:val="clear" w:color="auto" w:fill="282A36"/>
+        <w:spacing w:after="0" w:line="285" w:lineRule="atLeast"/>
+        <w:rPr>
+          <w:rFonts w:ascii="Consolas" w:eastAsia="Times New Roman" w:hAnsi="Consolas" w:cs="Times New Roman"/>
+          <w:color w:val="F8F8F2"/>
+          <w:sz w:val="21"/>
+          <w:szCs w:val="21"/>
+          <w:lang w:val="en-US"/>
+        </w:rPr>
+      </w:pPr>
+      <w:r>
+        <w:rPr>
+          <w:rFonts w:ascii="Consolas" w:eastAsia="Times New Roman" w:hAnsi="Consolas" w:cs="Times New Roman"/>
+          <w:color w:val="F8F8F2"/>
+          <w:sz w:val="21"/>
+          <w:szCs w:val="21"/>
+          <w:lang w:val="en-US"/>
+        </w:rPr>
+        <w:t>        </w:t>
+      </w:r>
+      <w:proofErr w:type="spellStart"/>
+      <w:proofErr w:type="gramStart"/>
+      <w:r>
+        <w:rPr>
+          <w:rFonts w:ascii="Consolas" w:eastAsia="Times New Roman" w:hAnsi="Consolas" w:cs="Times New Roman"/>
+          <w:color w:val="F8F8F2"/>
+          <w:sz w:val="21"/>
+          <w:szCs w:val="21"/>
+          <w:lang w:val="en-US"/>
+        </w:rPr>
+        <w:t>clientSecret</w:t>
+      </w:r>
+      <w:proofErr w:type="spellEnd"/>
+      <w:proofErr w:type="gramEnd"/>
+      <w:r>
+        <w:rPr>
+          <w:rFonts w:ascii="Consolas" w:eastAsia="Times New Roman" w:hAnsi="Consolas" w:cs="Times New Roman"/>
+          <w:color w:val="FF79C6"/>
+          <w:sz w:val="21"/>
+          <w:szCs w:val="21"/>
+          <w:lang w:val="en-US"/>
+        </w:rPr>
+        <w:t>:</w:t>
+      </w:r>
+      <w:r>
+        <w:rPr>
+          <w:rFonts w:ascii="Consolas" w:eastAsia="Times New Roman" w:hAnsi="Consolas" w:cs="Times New Roman"/>
+          <w:color w:val="F8F8F2"/>
+          <w:sz w:val="21"/>
+          <w:szCs w:val="21"/>
+          <w:lang w:val="en-US"/>
+        </w:rPr>
+        <w:t> </w:t>
+      </w:r>
+      <w:proofErr w:type="spellStart"/>
+      <w:r>
+        <w:rPr>
+          <w:rFonts w:ascii="Consolas" w:eastAsia="Times New Roman" w:hAnsi="Consolas" w:cs="Times New Roman"/>
+          <w:color w:val="F8F8F2"/>
+          <w:sz w:val="21"/>
+          <w:szCs w:val="21"/>
+          <w:lang w:val="en-US"/>
+        </w:rPr>
+        <w:t>keys.</w:t>
+      </w:r>
+      <w:r>
+        <w:rPr>
+          <w:rFonts w:ascii="Consolas" w:eastAsia="Times New Roman" w:hAnsi="Consolas" w:cs="Times New Roman"/>
+          <w:color w:val="BD93F9"/>
+          <w:sz w:val="21"/>
+          <w:szCs w:val="21"/>
+          <w:lang w:val="en-US"/>
+        </w:rPr>
+        <w:t>GOOGLE</w:t>
+      </w:r>
+      <w:r>
+        <w:rPr>
+          <w:rFonts w:ascii="Consolas" w:eastAsia="Times New Roman" w:hAnsi="Consolas" w:cs="Times New Roman"/>
+          <w:color w:val="F8F8F2"/>
+          <w:sz w:val="21"/>
+          <w:szCs w:val="21"/>
+          <w:lang w:val="en-US"/>
+        </w:rPr>
+        <w:t>.clientSecret</w:t>
+      </w:r>
+      <w:proofErr w:type="spellEnd"/>
+      <w:r>
+        <w:rPr>
+          <w:rFonts w:ascii="Consolas" w:eastAsia="Times New Roman" w:hAnsi="Consolas" w:cs="Times New Roman"/>
+          <w:color w:val="F8F8F2"/>
+          <w:sz w:val="21"/>
+          <w:szCs w:val="21"/>
+          <w:lang w:val="en-US"/>
+        </w:rPr>
+        <w:t>,</w:t>
+      </w:r>
+    </w:p>
+    <w:p>
+      <w:pPr>
+        <w:shd w:val="clear" w:color="auto" w:fill="282A36"/>
+        <w:spacing w:after="0" w:line="285" w:lineRule="atLeast"/>
+        <w:rPr>
+          <w:rFonts w:ascii="Consolas" w:eastAsia="Times New Roman" w:hAnsi="Consolas" w:cs="Times New Roman"/>
+          <w:color w:val="F8F8F2"/>
+          <w:sz w:val="21"/>
+          <w:szCs w:val="21"/>
+          <w:lang w:val="en-US"/>
+        </w:rPr>
+      </w:pPr>
+      <w:r>
+        <w:rPr>
+          <w:rFonts w:ascii="Consolas" w:eastAsia="Times New Roman" w:hAnsi="Consolas" w:cs="Times New Roman"/>
+          <w:color w:val="F8F8F2"/>
+          <w:sz w:val="21"/>
+          <w:szCs w:val="21"/>
+          <w:lang w:val="en-US"/>
+        </w:rPr>
+        <w:t>        </w:t>
+      </w:r>
+      <w:proofErr w:type="spellStart"/>
+      <w:proofErr w:type="gramStart"/>
+      <w:r>
+        <w:rPr>
+          <w:rFonts w:ascii="Consolas" w:eastAsia="Times New Roman" w:hAnsi="Consolas" w:cs="Times New Roman"/>
+          <w:color w:val="F8F8F2"/>
+          <w:sz w:val="21"/>
+          <w:szCs w:val="21"/>
+          <w:lang w:val="en-US"/>
+        </w:rPr>
+        <w:t>callbackURL</w:t>
+      </w:r>
+      <w:proofErr w:type="spellEnd"/>
+      <w:proofErr w:type="gramEnd"/>
+      <w:r>
+        <w:rPr>
+          <w:rFonts w:ascii="Consolas" w:eastAsia="Times New Roman" w:hAnsi="Consolas" w:cs="Times New Roman"/>
+          <w:color w:val="FF79C6"/>
+          <w:sz w:val="21"/>
+          <w:szCs w:val="21"/>
+          <w:lang w:val="en-US"/>
+        </w:rPr>
+        <w:t>:</w:t>
+      </w:r>
+      <w:r>
+        <w:rPr>
+          <w:rFonts w:ascii="Consolas" w:eastAsia="Times New Roman" w:hAnsi="Consolas" w:cs="Times New Roman"/>
+          <w:color w:val="F8F8F2"/>
+          <w:sz w:val="21"/>
+          <w:szCs w:val="21"/>
+          <w:lang w:val="en-US"/>
+        </w:rPr>
+        <w:t> </w:t>
+      </w:r>
+      <w:r>
+        <w:rPr>
+          <w:rFonts w:ascii="Consolas" w:eastAsia="Times New Roman" w:hAnsi="Consolas" w:cs="Times New Roman"/>
+          <w:color w:val="E9F284"/>
+          <w:sz w:val="21"/>
+          <w:szCs w:val="21"/>
+          <w:lang w:val="en-US"/>
+        </w:rPr>
+        <w:t>"</w:t>
+      </w:r>
+      <w:r>
+        <w:rPr>
+          <w:rFonts w:ascii="Consolas" w:eastAsia="Times New Roman" w:hAnsi="Consolas" w:cs="Times New Roman"/>
+          <w:color w:val="F1FA8C"/>
+          <w:sz w:val="21"/>
+          <w:szCs w:val="21"/>
+          <w:lang w:val="en-US"/>
+        </w:rPr>
+        <w:t>/</w:t>
+      </w:r>
+      <w:proofErr w:type="spellStart"/>
+      <w:r>
+        <w:rPr>
+          <w:rFonts w:ascii="Consolas" w:eastAsia="Times New Roman" w:hAnsi="Consolas" w:cs="Times New Roman"/>
+          <w:color w:val="F1FA8C"/>
+          <w:sz w:val="21"/>
+          <w:szCs w:val="21"/>
+          <w:lang w:val="en-US"/>
+        </w:rPr>
+        <w:t>auth</w:t>
+      </w:r>
+      <w:proofErr w:type="spellEnd"/>
+      <w:r>
+        <w:rPr>
+          <w:rFonts w:ascii="Consolas" w:eastAsia="Times New Roman" w:hAnsi="Consolas" w:cs="Times New Roman"/>
+          <w:color w:val="F1FA8C"/>
+          <w:sz w:val="21"/>
+          <w:szCs w:val="21"/>
+          <w:lang w:val="en-US"/>
+        </w:rPr>
+        <w:t>/google/callback</w:t>
+      </w:r>
+      <w:r>
+        <w:rPr>
+          <w:rFonts w:ascii="Consolas" w:eastAsia="Times New Roman" w:hAnsi="Consolas" w:cs="Times New Roman"/>
+          <w:color w:val="E9F284"/>
+          <w:sz w:val="21"/>
+          <w:szCs w:val="21"/>
+          <w:lang w:val="en-US"/>
+        </w:rPr>
+        <w:t>"</w:t>
+      </w:r>
+    </w:p>
+    <w:p>
+      <w:pPr>
+        <w:shd w:val="clear" w:color="auto" w:fill="282A36"/>
+        <w:spacing w:after="0" w:line="285" w:lineRule="atLeast"/>
+        <w:rPr>
+          <w:rFonts w:ascii="Consolas" w:eastAsia="Times New Roman" w:hAnsi="Consolas" w:cs="Times New Roman"/>
+          <w:color w:val="F8F8F2"/>
+          <w:sz w:val="21"/>
+          <w:szCs w:val="21"/>
+          <w:lang w:val="en-US"/>
+        </w:rPr>
+      </w:pPr>
+      <w:r>
+        <w:rPr>
+          <w:rFonts w:ascii="Consolas" w:eastAsia="Times New Roman" w:hAnsi="Consolas" w:cs="Times New Roman"/>
+          <w:color w:val="F8F8F2"/>
+          <w:sz w:val="21"/>
+          <w:szCs w:val="21"/>
+          <w:lang w:val="en-US"/>
+        </w:rPr>
+        <w:t>    },</w:t>
+      </w:r>
+    </w:p>
+    <w:p>
+      <w:pPr>
+        <w:shd w:val="clear" w:color="auto" w:fill="282A36"/>
+        <w:spacing w:after="0" w:line="285" w:lineRule="atLeast"/>
+        <w:rPr>
+          <w:rFonts w:ascii="Consolas" w:eastAsia="Times New Roman" w:hAnsi="Consolas" w:cs="Times New Roman"/>
+          <w:color w:val="F8F8F2"/>
+          <w:sz w:val="21"/>
+          <w:szCs w:val="21"/>
+          <w:lang w:val="en-US"/>
+        </w:rPr>
+      </w:pPr>
+      <w:r>
+        <w:rPr>
+          <w:rFonts w:ascii="Consolas" w:eastAsia="Times New Roman" w:hAnsi="Consolas" w:cs="Times New Roman"/>
+          <w:color w:val="F8F8F2"/>
+          <w:sz w:val="21"/>
+          <w:szCs w:val="21"/>
+          <w:lang w:val="en-US"/>
+        </w:rPr>
+        <w:t>    (</w:t>
+      </w:r>
+      <w:proofErr w:type="spellStart"/>
+      <w:proofErr w:type="gramStart"/>
+      <w:r>
+        <w:rPr>
+          <w:rFonts w:ascii="Consolas" w:eastAsia="Times New Roman" w:hAnsi="Consolas" w:cs="Times New Roman"/>
+          <w:i/>
+          <w:iCs/>
+          <w:color w:val="FFB86C"/>
+          <w:sz w:val="21"/>
+          <w:szCs w:val="21"/>
+          <w:lang w:val="en-US"/>
+        </w:rPr>
+        <w:t>accessToken</w:t>
+      </w:r>
+      <w:proofErr w:type="spellEnd"/>
+      <w:proofErr w:type="gramEnd"/>
+      <w:r>
+        <w:rPr>
+          <w:rFonts w:ascii="Consolas" w:eastAsia="Times New Roman" w:hAnsi="Consolas" w:cs="Times New Roman"/>
+          <w:color w:val="F8F8F2"/>
+          <w:sz w:val="21"/>
+          <w:szCs w:val="21"/>
+          <w:lang w:val="en-US"/>
+        </w:rPr>
+        <w:t>, </w:t>
+      </w:r>
+      <w:proofErr w:type="spellStart"/>
+      <w:r>
+        <w:rPr>
+          <w:rFonts w:ascii="Consolas" w:eastAsia="Times New Roman" w:hAnsi="Consolas" w:cs="Times New Roman"/>
+          <w:i/>
+          <w:iCs/>
+          <w:color w:val="FFB86C"/>
+          <w:sz w:val="21"/>
+          <w:szCs w:val="21"/>
+          <w:lang w:val="en-US"/>
+        </w:rPr>
+        <w:t>refreshToken</w:t>
+      </w:r>
+      <w:proofErr w:type="spellEnd"/>
+      <w:r>
+        <w:rPr>
+          <w:rFonts w:ascii="Consolas" w:eastAsia="Times New Roman" w:hAnsi="Consolas" w:cs="Times New Roman"/>
+          <w:color w:val="F8F8F2"/>
+          <w:sz w:val="21"/>
+          <w:szCs w:val="21"/>
+          <w:lang w:val="en-US"/>
+        </w:rPr>
+        <w:t>, </w:t>
+      </w:r>
+      <w:r>
+        <w:rPr>
+          <w:rFonts w:ascii="Consolas" w:eastAsia="Times New Roman" w:hAnsi="Consolas" w:cs="Times New Roman"/>
+          <w:i/>
+          <w:iCs/>
+          <w:color w:val="FFB86C"/>
+          <w:sz w:val="21"/>
+          <w:szCs w:val="21"/>
+          <w:lang w:val="en-US"/>
+        </w:rPr>
+        <w:t>profile</w:t>
+      </w:r>
+      <w:r>
+        <w:rPr>
+          <w:rFonts w:ascii="Consolas" w:eastAsia="Times New Roman" w:hAnsi="Consolas" w:cs="Times New Roman"/>
+          <w:color w:val="F8F8F2"/>
+          <w:sz w:val="21"/>
+          <w:szCs w:val="21"/>
+          <w:lang w:val="en-US"/>
+        </w:rPr>
+        <w:t>, </w:t>
+      </w:r>
+      <w:proofErr w:type="spellStart"/>
+      <w:r>
+        <w:rPr>
+          <w:rFonts w:ascii="Consolas" w:eastAsia="Times New Roman" w:hAnsi="Consolas" w:cs="Times New Roman"/>
+          <w:i/>
+          <w:iCs/>
+          <w:color w:val="FFB86C"/>
+          <w:sz w:val="21"/>
+          <w:szCs w:val="21"/>
+          <w:lang w:val="en-US"/>
+        </w:rPr>
+        <w:t>cb</w:t>
+      </w:r>
+      <w:proofErr w:type="spellEnd"/>
+      <w:r>
+        <w:rPr>
+          <w:rFonts w:ascii="Consolas" w:eastAsia="Times New Roman" w:hAnsi="Consolas" w:cs="Times New Roman"/>
+          <w:color w:val="F8F8F2"/>
+          <w:sz w:val="21"/>
+          <w:szCs w:val="21"/>
+          <w:lang w:val="en-US"/>
+        </w:rPr>
+        <w:t>) </w:t>
+      </w:r>
+      <w:r>
+        <w:rPr>
+          <w:rFonts w:ascii="Consolas" w:eastAsia="Times New Roman" w:hAnsi="Consolas" w:cs="Times New Roman"/>
+          <w:color w:val="FF79C6"/>
+          <w:sz w:val="21"/>
+          <w:szCs w:val="21"/>
+          <w:lang w:val="en-US"/>
+        </w:rPr>
+        <w:t>=&gt;</w:t>
+      </w:r>
+      <w:r>
+        <w:rPr>
+          <w:rFonts w:ascii="Consolas" w:eastAsia="Times New Roman" w:hAnsi="Consolas" w:cs="Times New Roman"/>
+          <w:color w:val="F8F8F2"/>
+          <w:sz w:val="21"/>
+          <w:szCs w:val="21"/>
+          <w:lang w:val="en-US"/>
+        </w:rPr>
+        <w:t> {</w:t>
+      </w:r>
+    </w:p>
+    <w:p>
+      <w:pPr>
+        <w:shd w:val="clear" w:color="auto" w:fill="282A36"/>
+        <w:spacing w:after="0" w:line="285" w:lineRule="atLeast"/>
+        <w:rPr>
+          <w:rFonts w:ascii="Consolas" w:eastAsia="Times New Roman" w:hAnsi="Consolas" w:cs="Times New Roman"/>
+          <w:color w:val="F8F8F2"/>
+          <w:sz w:val="21"/>
+          <w:szCs w:val="21"/>
+          <w:lang w:val="en-US"/>
+        </w:rPr>
+      </w:pPr>
+      <w:r>
+        <w:rPr>
+          <w:rFonts w:ascii="Consolas" w:eastAsia="Times New Roman" w:hAnsi="Consolas" w:cs="Times New Roman"/>
+          <w:color w:val="F8F8F2"/>
+          <w:sz w:val="21"/>
+          <w:szCs w:val="21"/>
+          <w:lang w:val="en-US"/>
+        </w:rPr>
+        <w:t>        </w:t>
+      </w:r>
+      <w:proofErr w:type="spellStart"/>
+      <w:proofErr w:type="gramStart"/>
+      <w:r>
+        <w:rPr>
+          <w:rFonts w:ascii="Consolas" w:eastAsia="Times New Roman" w:hAnsi="Consolas" w:cs="Times New Roman"/>
+          <w:color w:val="F8F8F2"/>
+          <w:sz w:val="21"/>
+          <w:szCs w:val="21"/>
+          <w:lang w:val="en-US"/>
+        </w:rPr>
+        <w:t>connections.User.</w:t>
+      </w:r>
+      <w:r>
+        <w:rPr>
+          <w:rFonts w:ascii="Consolas" w:eastAsia="Times New Roman" w:hAnsi="Consolas" w:cs="Times New Roman"/>
+          <w:color w:val="50FA7B"/>
+          <w:sz w:val="21"/>
+          <w:szCs w:val="21"/>
+          <w:lang w:val="en-US"/>
+        </w:rPr>
+        <w:t>findOrCreate</w:t>
+      </w:r>
+      <w:proofErr w:type="spellEnd"/>
+      <w:r>
+        <w:rPr>
+          <w:rFonts w:ascii="Consolas" w:eastAsia="Times New Roman" w:hAnsi="Consolas" w:cs="Times New Roman"/>
+          <w:color w:val="F8F8F2"/>
+          <w:sz w:val="21"/>
+          <w:szCs w:val="21"/>
+          <w:lang w:val="en-US"/>
+        </w:rPr>
+        <w:t>(</w:t>
+      </w:r>
+      <w:proofErr w:type="gramEnd"/>
+      <w:r>
+        <w:rPr>
+          <w:rFonts w:ascii="Consolas" w:eastAsia="Times New Roman" w:hAnsi="Consolas" w:cs="Times New Roman"/>
+          <w:color w:val="F8F8F2"/>
+          <w:sz w:val="21"/>
+          <w:szCs w:val="21"/>
+          <w:lang w:val="en-US"/>
+        </w:rPr>
+        <w:t>{ where</w:t>
+      </w:r>
+      <w:r>
+        <w:rPr>
+          <w:rFonts w:ascii="Consolas" w:eastAsia="Times New Roman" w:hAnsi="Consolas" w:cs="Times New Roman"/>
+          <w:color w:val="FF79C6"/>
+          <w:sz w:val="21"/>
+          <w:szCs w:val="21"/>
+          <w:lang w:val="en-US"/>
+        </w:rPr>
+        <w:t>:</w:t>
+      </w:r>
+      <w:r>
+        <w:rPr>
+          <w:rFonts w:ascii="Consolas" w:eastAsia="Times New Roman" w:hAnsi="Consolas" w:cs="Times New Roman"/>
+          <w:color w:val="F8F8F2"/>
+          <w:sz w:val="21"/>
+          <w:szCs w:val="21"/>
+          <w:lang w:val="en-US"/>
+        </w:rPr>
+        <w:t> { </w:t>
+      </w:r>
+    </w:p>
+    <w:p>
+      <w:pPr>
+        <w:shd w:val="clear" w:color="auto" w:fill="282A36"/>
+        <w:spacing w:after="0" w:line="285" w:lineRule="atLeast"/>
+        <w:rPr>
+          <w:rFonts w:ascii="Consolas" w:eastAsia="Times New Roman" w:hAnsi="Consolas" w:cs="Times New Roman"/>
+          <w:color w:val="F8F8F2"/>
+          <w:sz w:val="21"/>
+          <w:szCs w:val="21"/>
+          <w:lang w:val="en-US"/>
+        </w:rPr>
+      </w:pPr>
+      <w:r>
+        <w:rPr>
+          <w:rFonts w:ascii="Consolas" w:eastAsia="Times New Roman" w:hAnsi="Consolas" w:cs="Times New Roman"/>
+          <w:color w:val="F8F8F2"/>
+          <w:sz w:val="21"/>
+          <w:szCs w:val="21"/>
+          <w:lang w:val="en-US"/>
+        </w:rPr>
+        <w:t>            </w:t>
+      </w:r>
+      <w:proofErr w:type="gramStart"/>
+      <w:r>
+        <w:rPr>
+          <w:rFonts w:ascii="Consolas" w:eastAsia="Times New Roman" w:hAnsi="Consolas" w:cs="Times New Roman"/>
+          <w:color w:val="F8F8F2"/>
+          <w:sz w:val="21"/>
+          <w:szCs w:val="21"/>
+          <w:lang w:val="en-US"/>
+        </w:rPr>
+        <w:t>email</w:t>
+      </w:r>
+      <w:proofErr w:type="gramEnd"/>
+      <w:r>
+        <w:rPr>
+          <w:rFonts w:ascii="Consolas" w:eastAsia="Times New Roman" w:hAnsi="Consolas" w:cs="Times New Roman"/>
+          <w:color w:val="FF79C6"/>
+          <w:sz w:val="21"/>
+          <w:szCs w:val="21"/>
+          <w:lang w:val="en-US"/>
+        </w:rPr>
+        <w:t>:</w:t>
+      </w:r>
+      <w:r>
+        <w:rPr>
+          <w:rFonts w:ascii="Consolas" w:eastAsia="Times New Roman" w:hAnsi="Consolas" w:cs="Times New Roman"/>
+          <w:color w:val="F8F8F2"/>
+          <w:sz w:val="21"/>
+          <w:szCs w:val="21"/>
+          <w:lang w:val="en-US"/>
+        </w:rPr>
+        <w:t> </w:t>
+      </w:r>
+      <w:proofErr w:type="spellStart"/>
+      <w:r>
+        <w:rPr>
+          <w:rFonts w:ascii="Consolas" w:eastAsia="Times New Roman" w:hAnsi="Consolas" w:cs="Times New Roman"/>
+          <w:color w:val="F8F8F2"/>
+          <w:sz w:val="21"/>
+          <w:szCs w:val="21"/>
+          <w:lang w:val="en-US"/>
+        </w:rPr>
+        <w:t>profile.emails</w:t>
+      </w:r>
+      <w:proofErr w:type="spellEnd"/>
+      <w:r>
+        <w:rPr>
+          <w:rFonts w:ascii="Consolas" w:eastAsia="Times New Roman" w:hAnsi="Consolas" w:cs="Times New Roman"/>
+          <w:color w:val="F8F8F2"/>
+          <w:sz w:val="21"/>
+          <w:szCs w:val="21"/>
+          <w:lang w:val="en-US"/>
+        </w:rPr>
+        <w:t>[</w:t>
+      </w:r>
+      <w:r>
+        <w:rPr>
+          <w:rFonts w:ascii="Consolas" w:eastAsia="Times New Roman" w:hAnsi="Consolas" w:cs="Times New Roman"/>
+          <w:color w:val="BD93F9"/>
+          <w:sz w:val="21"/>
+          <w:szCs w:val="21"/>
+          <w:lang w:val="en-US"/>
+        </w:rPr>
+        <w:t>0</w:t>
+      </w:r>
+      <w:r>
+        <w:rPr>
+          <w:rFonts w:ascii="Consolas" w:eastAsia="Times New Roman" w:hAnsi="Consolas" w:cs="Times New Roman"/>
+          <w:color w:val="F8F8F2"/>
+          <w:sz w:val="21"/>
+          <w:szCs w:val="21"/>
+          <w:lang w:val="en-US"/>
+        </w:rPr>
+        <w:t>].value</w:t>
+      </w:r>
+    </w:p>
+    <w:p>
+      <w:pPr>
+        <w:shd w:val="clear" w:color="auto" w:fill="282A36"/>
+        <w:spacing w:after="0" w:line="285" w:lineRule="atLeast"/>
+        <w:rPr>
+          <w:rFonts w:ascii="Consolas" w:eastAsia="Times New Roman" w:hAnsi="Consolas" w:cs="Times New Roman"/>
+          <w:color w:val="F8F8F2"/>
+          <w:sz w:val="21"/>
+          <w:szCs w:val="21"/>
+          <w:lang w:val="en-US"/>
+        </w:rPr>
+      </w:pPr>
+      <w:r>
+        <w:rPr>
+          <w:rFonts w:ascii="Consolas" w:eastAsia="Times New Roman" w:hAnsi="Consolas" w:cs="Times New Roman"/>
+          <w:color w:val="F8F8F2"/>
+          <w:sz w:val="21"/>
+          <w:szCs w:val="21"/>
+          <w:lang w:val="en-US"/>
+        </w:rPr>
+        <w:t>        }, defaults</w:t>
+      </w:r>
+      <w:r>
+        <w:rPr>
+          <w:rFonts w:ascii="Consolas" w:eastAsia="Times New Roman" w:hAnsi="Consolas" w:cs="Times New Roman"/>
+          <w:color w:val="FF79C6"/>
+          <w:sz w:val="21"/>
+          <w:szCs w:val="21"/>
+          <w:lang w:val="en-US"/>
+        </w:rPr>
+        <w:t>:</w:t>
+      </w:r>
+      <w:r>
+        <w:rPr>
+          <w:rFonts w:ascii="Consolas" w:eastAsia="Times New Roman" w:hAnsi="Consolas" w:cs="Times New Roman"/>
+          <w:color w:val="F8F8F2"/>
+          <w:sz w:val="21"/>
+          <w:szCs w:val="21"/>
+          <w:lang w:val="en-US"/>
+        </w:rPr>
+        <w:t> {</w:t>
+      </w:r>
+    </w:p>
+    <w:p>
+      <w:pPr>
+        <w:shd w:val="clear" w:color="auto" w:fill="282A36"/>
+        <w:spacing w:after="0" w:line="285" w:lineRule="atLeast"/>
+        <w:rPr>
+          <w:rFonts w:ascii="Consolas" w:eastAsia="Times New Roman" w:hAnsi="Consolas" w:cs="Times New Roman"/>
+          <w:color w:val="F8F8F2"/>
+          <w:sz w:val="21"/>
+          <w:szCs w:val="21"/>
+          <w:lang w:val="en-US"/>
+        </w:rPr>
+      </w:pPr>
+      <w:r>
+        <w:rPr>
+          <w:rFonts w:ascii="Consolas" w:eastAsia="Times New Roman" w:hAnsi="Consolas" w:cs="Times New Roman"/>
+          <w:color w:val="F8F8F2"/>
+          <w:sz w:val="21"/>
+          <w:szCs w:val="21"/>
+          <w:lang w:val="en-US"/>
+        </w:rPr>
+        <w:t>            </w:t>
+      </w:r>
+      <w:proofErr w:type="gramStart"/>
+      <w:r>
+        <w:rPr>
+          <w:rFonts w:ascii="Consolas" w:eastAsia="Times New Roman" w:hAnsi="Consolas" w:cs="Times New Roman"/>
+          <w:color w:val="F8F8F2"/>
+          <w:sz w:val="21"/>
+          <w:szCs w:val="21"/>
+          <w:lang w:val="en-US"/>
+        </w:rPr>
+        <w:t>name</w:t>
+      </w:r>
+      <w:proofErr w:type="gramEnd"/>
+      <w:r>
+        <w:rPr>
+          <w:rFonts w:ascii="Consolas" w:eastAsia="Times New Roman" w:hAnsi="Consolas" w:cs="Times New Roman"/>
+          <w:color w:val="FF79C6"/>
+          <w:sz w:val="21"/>
+          <w:szCs w:val="21"/>
+          <w:lang w:val="en-US"/>
+        </w:rPr>
+        <w:t>:</w:t>
+      </w:r>
+      <w:r>
+        <w:rPr>
+          <w:rFonts w:ascii="Consolas" w:eastAsia="Times New Roman" w:hAnsi="Consolas" w:cs="Times New Roman"/>
+          <w:color w:val="F8F8F2"/>
+          <w:sz w:val="21"/>
+          <w:szCs w:val="21"/>
+          <w:lang w:val="en-US"/>
+        </w:rPr>
+        <w:t> </w:t>
+      </w:r>
+      <w:proofErr w:type="spellStart"/>
+      <w:r>
+        <w:rPr>
+          <w:rFonts w:ascii="Consolas" w:eastAsia="Times New Roman" w:hAnsi="Consolas" w:cs="Times New Roman"/>
+          <w:color w:val="F8F8F2"/>
+          <w:sz w:val="21"/>
+          <w:szCs w:val="21"/>
+          <w:lang w:val="en-US"/>
+        </w:rPr>
+        <w:t>profile.displayName</w:t>
+      </w:r>
+      <w:proofErr w:type="spellEnd"/>
+      <w:r>
+        <w:rPr>
+          <w:rFonts w:ascii="Consolas" w:eastAsia="Times New Roman" w:hAnsi="Consolas" w:cs="Times New Roman"/>
+          <w:color w:val="F8F8F2"/>
+          <w:sz w:val="21"/>
+          <w:szCs w:val="21"/>
+          <w:lang w:val="en-US"/>
+        </w:rPr>
+        <w:t>,</w:t>
+      </w:r>
+    </w:p>
+    <w:p>
+      <w:pPr>
+        <w:shd w:val="clear" w:color="auto" w:fill="282A36"/>
+        <w:spacing w:after="0" w:line="285" w:lineRule="atLeast"/>
+        <w:rPr>
+          <w:rFonts w:ascii="Consolas" w:eastAsia="Times New Roman" w:hAnsi="Consolas" w:cs="Times New Roman"/>
+          <w:color w:val="F8F8F2"/>
+          <w:sz w:val="21"/>
+          <w:szCs w:val="21"/>
+          <w:lang w:val="en-US"/>
+        </w:rPr>
+      </w:pPr>
+      <w:r>
+        <w:rPr>
+          <w:rFonts w:ascii="Consolas" w:eastAsia="Times New Roman" w:hAnsi="Consolas" w:cs="Times New Roman"/>
+          <w:color w:val="F8F8F2"/>
+          <w:sz w:val="21"/>
+          <w:szCs w:val="21"/>
+          <w:lang w:val="en-US"/>
+        </w:rPr>
+        <w:t>            </w:t>
+      </w:r>
+      <w:proofErr w:type="spellStart"/>
+      <w:proofErr w:type="gramStart"/>
+      <w:r>
+        <w:rPr>
+          <w:rFonts w:ascii="Consolas" w:eastAsia="Times New Roman" w:hAnsi="Consolas" w:cs="Times New Roman"/>
+          <w:color w:val="F8F8F2"/>
+          <w:sz w:val="21"/>
+          <w:szCs w:val="21"/>
+          <w:lang w:val="en-US"/>
+        </w:rPr>
+        <w:t>profilePicture</w:t>
+      </w:r>
+      <w:proofErr w:type="spellEnd"/>
+      <w:proofErr w:type="gramEnd"/>
+      <w:r>
+        <w:rPr>
+          <w:rFonts w:ascii="Consolas" w:eastAsia="Times New Roman" w:hAnsi="Consolas" w:cs="Times New Roman"/>
+          <w:color w:val="FF79C6"/>
+          <w:sz w:val="21"/>
+          <w:szCs w:val="21"/>
+          <w:lang w:val="en-US"/>
+        </w:rPr>
+        <w:t>:</w:t>
+      </w:r>
+      <w:r>
+        <w:rPr>
+          <w:rFonts w:ascii="Consolas" w:eastAsia="Times New Roman" w:hAnsi="Consolas" w:cs="Times New Roman"/>
+          <w:color w:val="F8F8F2"/>
+          <w:sz w:val="21"/>
+          <w:szCs w:val="21"/>
+          <w:lang w:val="en-US"/>
+        </w:rPr>
+        <w:t> </w:t>
+      </w:r>
+      <w:proofErr w:type="spellStart"/>
+      <w:r>
+        <w:rPr>
+          <w:rFonts w:ascii="Consolas" w:eastAsia="Times New Roman" w:hAnsi="Consolas" w:cs="Times New Roman"/>
+          <w:color w:val="F8F8F2"/>
+          <w:sz w:val="21"/>
+          <w:szCs w:val="21"/>
+          <w:lang w:val="en-US"/>
+        </w:rPr>
+        <w:t>profile.photos</w:t>
+      </w:r>
+      <w:proofErr w:type="spellEnd"/>
+      <w:r>
+        <w:rPr>
+          <w:rFonts w:ascii="Consolas" w:eastAsia="Times New Roman" w:hAnsi="Consolas" w:cs="Times New Roman"/>
+          <w:color w:val="F8F8F2"/>
+          <w:sz w:val="21"/>
+          <w:szCs w:val="21"/>
+          <w:lang w:val="en-US"/>
+        </w:rPr>
+        <w:t>[</w:t>
+      </w:r>
+      <w:r>
+        <w:rPr>
+          <w:rFonts w:ascii="Consolas" w:eastAsia="Times New Roman" w:hAnsi="Consolas" w:cs="Times New Roman"/>
+          <w:color w:val="BD93F9"/>
+          <w:sz w:val="21"/>
+          <w:szCs w:val="21"/>
+          <w:lang w:val="en-US"/>
+        </w:rPr>
+        <w:t>0</w:t>
+      </w:r>
+      <w:r>
+        <w:rPr>
+          <w:rFonts w:ascii="Consolas" w:eastAsia="Times New Roman" w:hAnsi="Consolas" w:cs="Times New Roman"/>
+          <w:color w:val="F8F8F2"/>
+          <w:sz w:val="21"/>
+          <w:szCs w:val="21"/>
+          <w:lang w:val="en-US"/>
+        </w:rPr>
+        <w:t>].value,</w:t>
+      </w:r>
+    </w:p>
+    <w:p>
+      <w:pPr>
+        <w:shd w:val="clear" w:color="auto" w:fill="282A36"/>
+        <w:spacing w:after="0" w:line="285" w:lineRule="atLeast"/>
+        <w:rPr>
+          <w:rFonts w:ascii="Consolas" w:eastAsia="Times New Roman" w:hAnsi="Consolas" w:cs="Times New Roman"/>
+          <w:color w:val="F8F8F2"/>
+          <w:sz w:val="21"/>
+          <w:szCs w:val="21"/>
+          <w:lang w:val="en-US"/>
+        </w:rPr>
+      </w:pPr>
+      <w:r>
+        <w:rPr>
+          <w:rFonts w:ascii="Consolas" w:eastAsia="Times New Roman" w:hAnsi="Consolas" w:cs="Times New Roman"/>
+          <w:color w:val="F8F8F2"/>
+          <w:sz w:val="21"/>
+          <w:szCs w:val="21"/>
+          <w:lang w:val="en-US"/>
+        </w:rPr>
+        <w:t>        </w:t>
+      </w:r>
+      <w:proofErr w:type="gramStart"/>
+      <w:r>
+        <w:rPr>
+          <w:rFonts w:ascii="Consolas" w:eastAsia="Times New Roman" w:hAnsi="Consolas" w:cs="Times New Roman"/>
+          <w:color w:val="F8F8F2"/>
+          <w:sz w:val="21"/>
+          <w:szCs w:val="21"/>
+          <w:lang w:val="en-US"/>
+        </w:rPr>
+        <w:t>} }</w:t>
+      </w:r>
+      <w:proofErr w:type="gramEnd"/>
+      <w:r>
+        <w:rPr>
+          <w:rFonts w:ascii="Consolas" w:eastAsia="Times New Roman" w:hAnsi="Consolas" w:cs="Times New Roman"/>
+          <w:color w:val="F8F8F2"/>
+          <w:sz w:val="21"/>
+          <w:szCs w:val="21"/>
+          <w:lang w:val="en-US"/>
+        </w:rPr>
+        <w:t>).</w:t>
+      </w:r>
+      <w:r>
+        <w:rPr>
+          <w:rFonts w:ascii="Consolas" w:eastAsia="Times New Roman" w:hAnsi="Consolas" w:cs="Times New Roman"/>
+          <w:color w:val="50FA7B"/>
+          <w:sz w:val="21"/>
+          <w:szCs w:val="21"/>
+          <w:lang w:val="en-US"/>
+        </w:rPr>
+        <w:t>then</w:t>
+      </w:r>
+      <w:r>
+        <w:rPr>
+          <w:rFonts w:ascii="Consolas" w:eastAsia="Times New Roman" w:hAnsi="Consolas" w:cs="Times New Roman"/>
+          <w:color w:val="F8F8F2"/>
+          <w:sz w:val="21"/>
+          <w:szCs w:val="21"/>
+          <w:lang w:val="en-US"/>
+        </w:rPr>
+        <w:t>(([</w:t>
+      </w:r>
+      <w:proofErr w:type="spellStart"/>
+      <w:r>
+        <w:rPr>
+          <w:rFonts w:ascii="Consolas" w:eastAsia="Times New Roman" w:hAnsi="Consolas" w:cs="Times New Roman"/>
+          <w:i/>
+          <w:iCs/>
+          <w:color w:val="FFB86C"/>
+          <w:sz w:val="21"/>
+          <w:szCs w:val="21"/>
+          <w:lang w:val="en-US"/>
+        </w:rPr>
+        <w:t>registeredUser</w:t>
+      </w:r>
+      <w:proofErr w:type="spellEnd"/>
+      <w:r>
+        <w:rPr>
+          <w:rFonts w:ascii="Consolas" w:eastAsia="Times New Roman" w:hAnsi="Consolas" w:cs="Times New Roman"/>
+          <w:color w:val="F8F8F2"/>
+          <w:sz w:val="21"/>
+          <w:szCs w:val="21"/>
+          <w:lang w:val="en-US"/>
+        </w:rPr>
+        <w:t>, </w:t>
+      </w:r>
+      <w:r>
+        <w:rPr>
+          <w:rFonts w:ascii="Consolas" w:eastAsia="Times New Roman" w:hAnsi="Consolas" w:cs="Times New Roman"/>
+          <w:i/>
+          <w:iCs/>
+          <w:color w:val="FFB86C"/>
+          <w:sz w:val="21"/>
+          <w:szCs w:val="21"/>
+          <w:lang w:val="en-US"/>
+        </w:rPr>
+        <w:t>created</w:t>
+      </w:r>
+      <w:r>
+        <w:rPr>
+          <w:rFonts w:ascii="Consolas" w:eastAsia="Times New Roman" w:hAnsi="Consolas" w:cs="Times New Roman"/>
+          <w:color w:val="F8F8F2"/>
+          <w:sz w:val="21"/>
+          <w:szCs w:val="21"/>
+          <w:lang w:val="en-US"/>
+        </w:rPr>
+        <w:t>]) </w:t>
+      </w:r>
+      <w:r>
+        <w:rPr>
+          <w:rFonts w:ascii="Consolas" w:eastAsia="Times New Roman" w:hAnsi="Consolas" w:cs="Times New Roman"/>
+          <w:color w:val="FF79C6"/>
+          <w:sz w:val="21"/>
+          <w:szCs w:val="21"/>
+          <w:lang w:val="en-US"/>
+        </w:rPr>
+        <w:t>=&gt;</w:t>
+      </w:r>
+      <w:r>
+        <w:rPr>
+          <w:rFonts w:ascii="Consolas" w:eastAsia="Times New Roman" w:hAnsi="Consolas" w:cs="Times New Roman"/>
+          <w:color w:val="F8F8F2"/>
+          <w:sz w:val="21"/>
+          <w:szCs w:val="21"/>
+          <w:lang w:val="en-US"/>
+        </w:rPr>
+        <w:t> {</w:t>
+      </w:r>
+    </w:p>
+    <w:p>
+      <w:pPr>
+        <w:shd w:val="clear" w:color="auto" w:fill="282A36"/>
+        <w:spacing w:after="0" w:line="285" w:lineRule="atLeast"/>
+        <w:rPr>
+          <w:rFonts w:ascii="Consolas" w:eastAsia="Times New Roman" w:hAnsi="Consolas" w:cs="Times New Roman"/>
+          <w:color w:val="F8F8F2"/>
+          <w:sz w:val="21"/>
+          <w:szCs w:val="21"/>
+          <w:lang w:val="en-US"/>
+        </w:rPr>
+      </w:pPr>
+      <w:r>
+        <w:rPr>
+          <w:rFonts w:ascii="Consolas" w:eastAsia="Times New Roman" w:hAnsi="Consolas" w:cs="Times New Roman"/>
+          <w:color w:val="F8F8F2"/>
+          <w:sz w:val="21"/>
+          <w:szCs w:val="21"/>
+          <w:lang w:val="en-US"/>
+        </w:rPr>
+        <w:t>            </w:t>
+      </w:r>
+      <w:proofErr w:type="gramStart"/>
+      <w:r>
+        <w:rPr>
+          <w:rFonts w:ascii="Consolas" w:eastAsia="Times New Roman" w:hAnsi="Consolas" w:cs="Times New Roman"/>
+          <w:color w:val="F8F8F2"/>
+          <w:sz w:val="21"/>
+          <w:szCs w:val="21"/>
+          <w:lang w:val="en-US"/>
+        </w:rPr>
+        <w:t>user</w:t>
+      </w:r>
+      <w:proofErr w:type="gramEnd"/>
+      <w:r>
+        <w:rPr>
+          <w:rFonts w:ascii="Consolas" w:eastAsia="Times New Roman" w:hAnsi="Consolas" w:cs="Times New Roman"/>
+          <w:color w:val="F8F8F2"/>
+          <w:sz w:val="21"/>
+          <w:szCs w:val="21"/>
+          <w:lang w:val="en-US"/>
+        </w:rPr>
+        <w:t> </w:t>
+      </w:r>
+      <w:r>
+        <w:rPr>
+          <w:rFonts w:ascii="Consolas" w:eastAsia="Times New Roman" w:hAnsi="Consolas" w:cs="Times New Roman"/>
+          <w:color w:val="FF79C6"/>
+          <w:sz w:val="21"/>
+          <w:szCs w:val="21"/>
+          <w:lang w:val="en-US"/>
+        </w:rPr>
+        <w:t>=</w:t>
+      </w:r>
+      <w:r>
+        <w:rPr>
+          <w:rFonts w:ascii="Consolas" w:eastAsia="Times New Roman" w:hAnsi="Consolas" w:cs="Times New Roman"/>
+          <w:color w:val="F8F8F2"/>
+          <w:sz w:val="21"/>
+          <w:szCs w:val="21"/>
+          <w:lang w:val="en-US"/>
+        </w:rPr>
+        <w:t> </w:t>
+      </w:r>
+      <w:proofErr w:type="spellStart"/>
+      <w:r>
+        <w:rPr>
+          <w:rFonts w:ascii="Consolas" w:eastAsia="Times New Roman" w:hAnsi="Consolas" w:cs="Times New Roman"/>
+          <w:color w:val="F8F8F2"/>
+          <w:sz w:val="21"/>
+          <w:szCs w:val="21"/>
+          <w:lang w:val="en-US"/>
+        </w:rPr>
+        <w:t>registeredUser.</w:t>
+      </w:r>
+      <w:r>
+        <w:rPr>
+          <w:rFonts w:ascii="Consolas" w:eastAsia="Times New Roman" w:hAnsi="Consolas" w:cs="Times New Roman"/>
+          <w:color w:val="50FA7B"/>
+          <w:sz w:val="21"/>
+          <w:szCs w:val="21"/>
+          <w:lang w:val="en-US"/>
+        </w:rPr>
+        <w:t>get</w:t>
+      </w:r>
+      <w:proofErr w:type="spellEnd"/>
+      <w:r>
+        <w:rPr>
+          <w:rFonts w:ascii="Consolas" w:eastAsia="Times New Roman" w:hAnsi="Consolas" w:cs="Times New Roman"/>
+          <w:color w:val="F8F8F2"/>
+          <w:sz w:val="21"/>
+          <w:szCs w:val="21"/>
+          <w:lang w:val="en-US"/>
+        </w:rPr>
+        <w:t>({ plain</w:t>
+      </w:r>
+      <w:r>
+        <w:rPr>
+          <w:rFonts w:ascii="Consolas" w:eastAsia="Times New Roman" w:hAnsi="Consolas" w:cs="Times New Roman"/>
+          <w:color w:val="FF79C6"/>
+          <w:sz w:val="21"/>
+          <w:szCs w:val="21"/>
+          <w:lang w:val="en-US"/>
+        </w:rPr>
+        <w:t>:</w:t>
+      </w:r>
+      <w:r>
+        <w:rPr>
+          <w:rFonts w:ascii="Consolas" w:eastAsia="Times New Roman" w:hAnsi="Consolas" w:cs="Times New Roman"/>
+          <w:color w:val="F8F8F2"/>
+          <w:sz w:val="21"/>
+          <w:szCs w:val="21"/>
+          <w:lang w:val="en-US"/>
+        </w:rPr>
+        <w:t> </w:t>
+      </w:r>
+      <w:r>
+        <w:rPr>
+          <w:rFonts w:ascii="Consolas" w:eastAsia="Times New Roman" w:hAnsi="Consolas" w:cs="Times New Roman"/>
+          <w:color w:val="BD93F9"/>
+          <w:sz w:val="21"/>
+          <w:szCs w:val="21"/>
+          <w:lang w:val="en-US"/>
+        </w:rPr>
+        <w:t>true</w:t>
+      </w:r>
+      <w:r>
+        <w:rPr>
+          <w:rFonts w:ascii="Consolas" w:eastAsia="Times New Roman" w:hAnsi="Consolas" w:cs="Times New Roman"/>
+          <w:color w:val="F8F8F2"/>
+          <w:sz w:val="21"/>
+          <w:szCs w:val="21"/>
+          <w:lang w:val="en-US"/>
+        </w:rPr>
+        <w:t> });</w:t>
+      </w:r>
+    </w:p>
+    <w:p>
+      <w:pPr>
+        <w:shd w:val="clear" w:color="auto" w:fill="282A36"/>
+        <w:spacing w:after="0" w:line="285" w:lineRule="atLeast"/>
+        <w:rPr>
+          <w:rFonts w:ascii="Consolas" w:eastAsia="Times New Roman" w:hAnsi="Consolas" w:cs="Times New Roman"/>
+          <w:color w:val="F8F8F2"/>
+          <w:sz w:val="21"/>
+          <w:szCs w:val="21"/>
+          <w:lang w:val="en-US"/>
+        </w:rPr>
+      </w:pPr>
+      <w:r>
+        <w:rPr>
+          <w:rFonts w:ascii="Consolas" w:eastAsia="Times New Roman" w:hAnsi="Consolas" w:cs="Times New Roman"/>
+          <w:color w:val="F8F8F2"/>
+          <w:sz w:val="21"/>
+          <w:szCs w:val="21"/>
+          <w:lang w:val="en-US"/>
+        </w:rPr>
+        <w:t>        });</w:t>
+      </w:r>
+    </w:p>
+    <w:p>
+      <w:pPr>
+        <w:shd w:val="clear" w:color="auto" w:fill="282A36"/>
+        <w:spacing w:after="0" w:line="285" w:lineRule="atLeast"/>
+        <w:rPr>
+          <w:rFonts w:ascii="Consolas" w:eastAsia="Times New Roman" w:hAnsi="Consolas" w:cs="Times New Roman"/>
+          <w:color w:val="F8F8F2"/>
+          <w:sz w:val="21"/>
+          <w:szCs w:val="21"/>
+          <w:lang w:val="en-US"/>
+        </w:rPr>
+      </w:pPr>
+      <w:r>
+        <w:rPr>
+          <w:rFonts w:ascii="Consolas" w:eastAsia="Times New Roman" w:hAnsi="Consolas" w:cs="Times New Roman"/>
+          <w:color w:val="F8F8F2"/>
+          <w:sz w:val="21"/>
+          <w:szCs w:val="21"/>
+          <w:lang w:val="en-US"/>
+        </w:rPr>
+        <w:t>        </w:t>
+      </w:r>
+      <w:proofErr w:type="gramStart"/>
+      <w:r>
+        <w:rPr>
+          <w:rFonts w:ascii="Consolas" w:eastAsia="Times New Roman" w:hAnsi="Consolas" w:cs="Times New Roman"/>
+          <w:color w:val="FF79C6"/>
+          <w:sz w:val="21"/>
+          <w:szCs w:val="21"/>
+          <w:lang w:val="en-US"/>
+        </w:rPr>
+        <w:t>return</w:t>
+      </w:r>
+      <w:proofErr w:type="gramEnd"/>
+      <w:r>
+        <w:rPr>
+          <w:rFonts w:ascii="Consolas" w:eastAsia="Times New Roman" w:hAnsi="Consolas" w:cs="Times New Roman"/>
+          <w:color w:val="F8F8F2"/>
+          <w:sz w:val="21"/>
+          <w:szCs w:val="21"/>
+          <w:lang w:val="en-US"/>
+        </w:rPr>
+        <w:t> </w:t>
+      </w:r>
+      <w:proofErr w:type="spellStart"/>
+      <w:r>
+        <w:rPr>
+          <w:rFonts w:ascii="Consolas" w:eastAsia="Times New Roman" w:hAnsi="Consolas" w:cs="Times New Roman"/>
+          <w:color w:val="50FA7B"/>
+          <w:sz w:val="21"/>
+          <w:szCs w:val="21"/>
+          <w:lang w:val="en-US"/>
+        </w:rPr>
+        <w:t>cb</w:t>
+      </w:r>
+      <w:proofErr w:type="spellEnd"/>
+      <w:r>
+        <w:rPr>
+          <w:rFonts w:ascii="Consolas" w:eastAsia="Times New Roman" w:hAnsi="Consolas" w:cs="Times New Roman"/>
+          <w:color w:val="F8F8F2"/>
+          <w:sz w:val="21"/>
+          <w:szCs w:val="21"/>
+          <w:lang w:val="en-US"/>
+        </w:rPr>
+        <w:t>(</w:t>
+      </w:r>
+      <w:r>
+        <w:rPr>
+          <w:rFonts w:ascii="Consolas" w:eastAsia="Times New Roman" w:hAnsi="Consolas" w:cs="Times New Roman"/>
+          <w:color w:val="BD93F9"/>
+          <w:sz w:val="21"/>
+          <w:szCs w:val="21"/>
+          <w:lang w:val="en-US"/>
+        </w:rPr>
+        <w:t>null</w:t>
+      </w:r>
+      <w:r>
+        <w:rPr>
+          <w:rFonts w:ascii="Consolas" w:eastAsia="Times New Roman" w:hAnsi="Consolas" w:cs="Times New Roman"/>
+          <w:color w:val="F8F8F2"/>
+          <w:sz w:val="21"/>
+          <w:szCs w:val="21"/>
+          <w:lang w:val="en-US"/>
+        </w:rPr>
+        <w:t>, profile);</w:t>
+      </w:r>
+    </w:p>
+    <w:p>
+      <w:pPr>
+        <w:shd w:val="clear" w:color="auto" w:fill="282A36"/>
+        <w:spacing w:after="0" w:line="285" w:lineRule="atLeast"/>
+        <w:rPr>
+          <w:rFonts w:ascii="Consolas" w:eastAsia="Times New Roman" w:hAnsi="Consolas" w:cs="Times New Roman"/>
+          <w:color w:val="F8F8F2"/>
+          <w:sz w:val="21"/>
+          <w:szCs w:val="21"/>
+          <w:lang w:val="en-US"/>
+        </w:rPr>
+      </w:pPr>
+      <w:r>
+        <w:rPr>
+          <w:rFonts w:ascii="Consolas" w:eastAsia="Times New Roman" w:hAnsi="Consolas" w:cs="Times New Roman"/>
+          <w:color w:val="F8F8F2"/>
+          <w:sz w:val="21"/>
+          <w:szCs w:val="21"/>
+          <w:lang w:val="en-US"/>
+        </w:rPr>
+        <w:t>    }));</w:t>
+      </w:r>
+    </w:p>
+    <w:p>
+      <w:pPr>
+        <w:shd w:val="clear" w:color="auto" w:fill="282A36"/>
+        <w:spacing w:after="0" w:line="285" w:lineRule="atLeast"/>
+        <w:rPr>
+          <w:rFonts w:ascii="Consolas" w:eastAsia="Times New Roman" w:hAnsi="Consolas" w:cs="Times New Roman"/>
+          <w:color w:val="F8F8F2"/>
+          <w:sz w:val="21"/>
+          <w:szCs w:val="21"/>
+          <w:lang w:val="en-US"/>
+        </w:rPr>
+      </w:pPr>
+    </w:p>
+    <w:p>
+      <w:pPr>
+        <w:jc w:val="both"/>
+        <w:rPr>
+          <w:rFonts w:ascii="Times New Roman" w:hAnsi="Times New Roman" w:cs="Times New Roman"/>
+          <w:sz w:val="24"/>
+          <w:szCs w:val="24"/>
+        </w:rPr>
+      </w:pPr>
+    </w:p>
+    <w:p>
+      <w:pPr>
+        <w:jc w:val="both"/>
+        <w:rPr>
+          <w:rFonts w:ascii="Times New Roman" w:hAnsi="Times New Roman" w:cs="Times New Roman"/>
+          <w:sz w:val="24"/>
+          <w:szCs w:val="24"/>
+        </w:rPr>
+      </w:pPr>
+      <w:r>
+        <w:rPr>
+          <w:rFonts w:ascii="Times New Roman" w:hAnsi="Times New Roman" w:cs="Times New Roman"/>
+          <w:sz w:val="24"/>
+          <w:szCs w:val="24"/>
+        </w:rPr>
+        <w:t xml:space="preserve">Létrehozunk egy új </w:t>
+      </w:r>
+      <w:proofErr w:type="spellStart"/>
+      <w:r>
+        <w:rPr>
+          <w:rFonts w:ascii="Times New Roman" w:hAnsi="Times New Roman" w:cs="Times New Roman"/>
+          <w:sz w:val="24"/>
+          <w:szCs w:val="24"/>
+        </w:rPr>
+        <w:t>GoogleStrategy</w:t>
+      </w:r>
+      <w:proofErr w:type="spellEnd"/>
+      <w:r>
+        <w:rPr>
+          <w:rFonts w:ascii="Times New Roman" w:hAnsi="Times New Roman" w:cs="Times New Roman"/>
+          <w:sz w:val="24"/>
+          <w:szCs w:val="24"/>
+        </w:rPr>
+        <w:t xml:space="preserve"> objektumot, a </w:t>
+      </w:r>
+      <w:proofErr w:type="spellStart"/>
+      <w:r>
+        <w:rPr>
+          <w:rFonts w:ascii="Times New Roman" w:hAnsi="Times New Roman" w:cs="Times New Roman"/>
+          <w:sz w:val="24"/>
+          <w:szCs w:val="24"/>
+        </w:rPr>
+        <w:t>clientId</w:t>
+      </w:r>
+      <w:proofErr w:type="spellEnd"/>
+      <w:r>
+        <w:rPr>
+          <w:rFonts w:ascii="Times New Roman" w:hAnsi="Times New Roman" w:cs="Times New Roman"/>
+          <w:sz w:val="24"/>
+          <w:szCs w:val="24"/>
+        </w:rPr>
+        <w:t xml:space="preserve">, </w:t>
+      </w:r>
+      <w:proofErr w:type="spellStart"/>
+      <w:r>
+        <w:rPr>
+          <w:rFonts w:ascii="Times New Roman" w:hAnsi="Times New Roman" w:cs="Times New Roman"/>
+          <w:sz w:val="24"/>
+          <w:szCs w:val="24"/>
+        </w:rPr>
+        <w:t>clientsecret</w:t>
+      </w:r>
+      <w:proofErr w:type="spellEnd"/>
+      <w:r>
+        <w:rPr>
+          <w:rFonts w:ascii="Times New Roman" w:hAnsi="Times New Roman" w:cs="Times New Roman"/>
+          <w:sz w:val="24"/>
+          <w:szCs w:val="24"/>
+        </w:rPr>
+        <w:t xml:space="preserve"> és </w:t>
+      </w:r>
+      <w:proofErr w:type="spellStart"/>
+      <w:r>
+        <w:rPr>
+          <w:rFonts w:ascii="Times New Roman" w:hAnsi="Times New Roman" w:cs="Times New Roman"/>
+          <w:sz w:val="24"/>
+          <w:szCs w:val="24"/>
+        </w:rPr>
+        <w:t>callbackURL</w:t>
+      </w:r>
+      <w:proofErr w:type="spellEnd"/>
+      <w:r>
+        <w:rPr>
+          <w:rFonts w:ascii="Times New Roman" w:hAnsi="Times New Roman" w:cs="Times New Roman"/>
+          <w:sz w:val="24"/>
+          <w:szCs w:val="24"/>
+        </w:rPr>
+        <w:t xml:space="preserve"> kulcsokkal, amiket a </w:t>
+      </w:r>
+      <w:proofErr w:type="spellStart"/>
+      <w:r>
+        <w:rPr>
+          <w:rFonts w:ascii="Times New Roman" w:hAnsi="Times New Roman" w:cs="Times New Roman"/>
+          <w:sz w:val="24"/>
+          <w:szCs w:val="24"/>
+        </w:rPr>
+        <w:t>Developer</w:t>
+      </w:r>
+      <w:proofErr w:type="spellEnd"/>
+      <w:r>
+        <w:rPr>
+          <w:rFonts w:ascii="Times New Roman" w:hAnsi="Times New Roman" w:cs="Times New Roman"/>
+          <w:sz w:val="24"/>
+          <w:szCs w:val="24"/>
+        </w:rPr>
+        <w:t xml:space="preserve"> </w:t>
+      </w:r>
+      <w:proofErr w:type="spellStart"/>
+      <w:r>
+        <w:rPr>
+          <w:rFonts w:ascii="Times New Roman" w:hAnsi="Times New Roman" w:cs="Times New Roman"/>
+          <w:sz w:val="24"/>
+          <w:szCs w:val="24"/>
+        </w:rPr>
+        <w:t>Console</w:t>
+      </w:r>
+      <w:proofErr w:type="spellEnd"/>
+      <w:r>
+        <w:rPr>
+          <w:rFonts w:ascii="Times New Roman" w:hAnsi="Times New Roman" w:cs="Times New Roman"/>
+          <w:sz w:val="24"/>
+          <w:szCs w:val="24"/>
+        </w:rPr>
+        <w:t xml:space="preserve">-n konfiguráltunk be, ezáltal a két platform tud csatlakozni egymáshoz. Sikeres belépés esetén a szerver visszakap egy JSON objektumot, amiben az </w:t>
+      </w:r>
+      <w:proofErr w:type="spellStart"/>
+      <w:r>
+        <w:rPr>
+          <w:rFonts w:ascii="Times New Roman" w:hAnsi="Times New Roman" w:cs="Times New Roman"/>
+          <w:sz w:val="24"/>
+          <w:szCs w:val="24"/>
+        </w:rPr>
+        <w:t>autentikált</w:t>
+      </w:r>
+      <w:proofErr w:type="spellEnd"/>
+      <w:r>
+        <w:rPr>
+          <w:rFonts w:ascii="Times New Roman" w:hAnsi="Times New Roman" w:cs="Times New Roman"/>
+          <w:sz w:val="24"/>
+          <w:szCs w:val="24"/>
+        </w:rPr>
+        <w:t xml:space="preserve"> felhasználó adatai lesznek benne, amik, a felhasználónév, </w:t>
+      </w:r>
+      <w:proofErr w:type="spellStart"/>
+      <w:r>
+        <w:rPr>
+          <w:rFonts w:ascii="Times New Roman" w:hAnsi="Times New Roman" w:cs="Times New Roman"/>
+          <w:sz w:val="24"/>
+          <w:szCs w:val="24"/>
+        </w:rPr>
+        <w:t>id</w:t>
+      </w:r>
+      <w:proofErr w:type="spellEnd"/>
+      <w:r>
+        <w:rPr>
+          <w:rFonts w:ascii="Times New Roman" w:hAnsi="Times New Roman" w:cs="Times New Roman"/>
+          <w:sz w:val="24"/>
+          <w:szCs w:val="24"/>
+        </w:rPr>
+        <w:t xml:space="preserve">, email cím, profilkép </w:t>
+      </w:r>
+      <w:proofErr w:type="spellStart"/>
+      <w:r>
+        <w:rPr>
+          <w:rFonts w:ascii="Times New Roman" w:hAnsi="Times New Roman" w:cs="Times New Roman"/>
+          <w:sz w:val="24"/>
+          <w:szCs w:val="24"/>
+        </w:rPr>
+        <w:t>url</w:t>
+      </w:r>
+      <w:proofErr w:type="spellEnd"/>
+      <w:r>
+        <w:rPr>
+          <w:rFonts w:ascii="Times New Roman" w:hAnsi="Times New Roman" w:cs="Times New Roman"/>
+          <w:sz w:val="24"/>
+          <w:szCs w:val="24"/>
+        </w:rPr>
+        <w:t xml:space="preserve"> címe… A szerver létrehoz egy új rekordot az ATM adatbázis </w:t>
+      </w:r>
+      <w:proofErr w:type="spellStart"/>
+      <w:r>
+        <w:rPr>
+          <w:rFonts w:ascii="Times New Roman" w:hAnsi="Times New Roman" w:cs="Times New Roman"/>
+          <w:sz w:val="24"/>
+          <w:szCs w:val="24"/>
+        </w:rPr>
+        <w:t>User</w:t>
+      </w:r>
+      <w:proofErr w:type="spellEnd"/>
+      <w:r>
+        <w:rPr>
+          <w:rFonts w:ascii="Times New Roman" w:hAnsi="Times New Roman" w:cs="Times New Roman"/>
+          <w:sz w:val="24"/>
+          <w:szCs w:val="24"/>
+        </w:rPr>
+        <w:t xml:space="preserve"> táblájában, a </w:t>
+      </w:r>
+      <w:proofErr w:type="spellStart"/>
+      <w:r>
+        <w:rPr>
+          <w:rFonts w:ascii="Times New Roman" w:hAnsi="Times New Roman" w:cs="Times New Roman"/>
+          <w:sz w:val="24"/>
+          <w:szCs w:val="24"/>
+        </w:rPr>
+        <w:t>GoogleStrategy</w:t>
+      </w:r>
+      <w:proofErr w:type="spellEnd"/>
+      <w:r>
+        <w:rPr>
+          <w:rFonts w:ascii="Times New Roman" w:hAnsi="Times New Roman" w:cs="Times New Roman"/>
+          <w:sz w:val="24"/>
+          <w:szCs w:val="24"/>
+        </w:rPr>
+        <w:t xml:space="preserve"> eredménye alapján. Mivel </w:t>
+      </w:r>
+      <w:proofErr w:type="gramStart"/>
+      <w:r>
+        <w:rPr>
+          <w:rFonts w:ascii="Times New Roman" w:hAnsi="Times New Roman" w:cs="Times New Roman"/>
+          <w:sz w:val="24"/>
+          <w:szCs w:val="24"/>
+        </w:rPr>
+        <w:t>a</w:t>
+      </w:r>
+      <w:proofErr w:type="gramEnd"/>
+      <w:r>
+        <w:rPr>
+          <w:rFonts w:ascii="Times New Roman" w:hAnsi="Times New Roman" w:cs="Times New Roman"/>
+          <w:sz w:val="24"/>
+          <w:szCs w:val="24"/>
+        </w:rPr>
+        <w:t xml:space="preserve"> </w:t>
+      </w:r>
+      <w:proofErr w:type="spellStart"/>
+      <w:r>
+        <w:rPr>
+          <w:rFonts w:ascii="Times New Roman" w:hAnsi="Times New Roman" w:cs="Times New Roman"/>
+          <w:i/>
+          <w:sz w:val="24"/>
+          <w:szCs w:val="24"/>
+        </w:rPr>
+        <w:t>User</w:t>
+      </w:r>
+      <w:proofErr w:type="spellEnd"/>
+      <w:r>
+        <w:rPr>
+          <w:rFonts w:ascii="Times New Roman" w:hAnsi="Times New Roman" w:cs="Times New Roman"/>
+          <w:sz w:val="24"/>
+          <w:szCs w:val="24"/>
+        </w:rPr>
+        <w:t xml:space="preserve"> táblába </w:t>
+      </w:r>
+      <w:proofErr w:type="spellStart"/>
+      <w:r>
+        <w:rPr>
+          <w:rFonts w:ascii="Times New Roman" w:hAnsi="Times New Roman" w:cs="Times New Roman"/>
+          <w:i/>
+          <w:sz w:val="24"/>
+          <w:szCs w:val="24"/>
+        </w:rPr>
+        <w:t>findOrCreate</w:t>
+      </w:r>
+      <w:proofErr w:type="spellEnd"/>
+      <w:r>
+        <w:rPr>
+          <w:rFonts w:ascii="Times New Roman" w:hAnsi="Times New Roman" w:cs="Times New Roman"/>
+          <w:sz w:val="24"/>
+          <w:szCs w:val="24"/>
+        </w:rPr>
+        <w:t xml:space="preserve"> metódussal lett elmentve</w:t>
+      </w:r>
+      <w:r>
+        <w:rPr>
+          <w:rFonts w:ascii="Times New Roman" w:hAnsi="Times New Roman" w:cs="Times New Roman"/>
+          <w:sz w:val="24"/>
+          <w:szCs w:val="24"/>
+        </w:rPr>
+        <w:t xml:space="preserve"> a rekord, így ha nem létezik akkor elmentésre kerül, azután a szerveren lévő kezdetben üres  </w:t>
+      </w:r>
+      <w:proofErr w:type="spellStart"/>
+      <w:r>
+        <w:rPr>
+          <w:rFonts w:ascii="Times New Roman" w:hAnsi="Times New Roman" w:cs="Times New Roman"/>
+          <w:i/>
+          <w:sz w:val="24"/>
+          <w:szCs w:val="24"/>
+        </w:rPr>
+        <w:t>user</w:t>
+      </w:r>
+      <w:proofErr w:type="spellEnd"/>
+      <w:r>
+        <w:rPr>
+          <w:rFonts w:ascii="Times New Roman" w:hAnsi="Times New Roman" w:cs="Times New Roman"/>
+          <w:sz w:val="24"/>
+          <w:szCs w:val="24"/>
+        </w:rPr>
+        <w:t xml:space="preserve"> objektum feltöltésre kerül az felhasználó adataival, ha létezik a táblában, vagy most lett beregisztrálva. Ez az objektum tartalmazza szerver oldalon a felhasználó adatait, ami elküldésre kerül API-</w:t>
+      </w:r>
+      <w:proofErr w:type="spellStart"/>
+      <w:r>
+        <w:rPr>
+          <w:rFonts w:ascii="Times New Roman" w:hAnsi="Times New Roman" w:cs="Times New Roman"/>
+          <w:sz w:val="24"/>
+          <w:szCs w:val="24"/>
+        </w:rPr>
+        <w:t>on</w:t>
+      </w:r>
+      <w:proofErr w:type="spellEnd"/>
+      <w:r>
+        <w:rPr>
+          <w:rFonts w:ascii="Times New Roman" w:hAnsi="Times New Roman" w:cs="Times New Roman"/>
+          <w:sz w:val="24"/>
+          <w:szCs w:val="24"/>
+        </w:rPr>
+        <w:t xml:space="preserve"> keresztül a frontend felé. </w:t>
+      </w:r>
+    </w:p>
+    <w:p>
+      <w:pPr>
+        <w:rPr>
+          <w:rFonts w:ascii="Times New Roman" w:hAnsi="Times New Roman" w:cs="Times New Roman"/>
+          <w:sz w:val="24"/>
+          <w:szCs w:val="24"/>
+        </w:rPr>
+      </w:pPr>
+      <w:r>
+        <w:rPr>
+          <w:rFonts w:ascii="Times New Roman" w:hAnsi="Times New Roman" w:cs="Times New Roman"/>
+          <w:sz w:val="24"/>
+          <w:szCs w:val="24"/>
+        </w:rPr>
+        <w:br w:type="page"/>
+      </w:r>
+    </w:p>
+    <w:p>
+      <w:pPr>
+        <w:rPr>
+          <w:rFonts w:ascii="Times New Roman" w:hAnsi="Times New Roman" w:cs="Times New Roman"/>
+          <w:sz w:val="24"/>
+          <w:szCs w:val="24"/>
+        </w:rPr>
+      </w:pPr>
+      <w:r>
+        <w:rPr>
+          <w:rFonts w:ascii="Times New Roman" w:hAnsi="Times New Roman" w:cs="Times New Roman"/>
+          <w:sz w:val="24"/>
+          <w:szCs w:val="24"/>
+        </w:rPr>
+        <w:lastRenderedPageBreak/>
+        <w:br w:type="page"/>
+      </w:r>
+    </w:p>
+    <w:p>
+      <w:pPr>
+        <w:rPr>
+          <w:rFonts w:ascii="Times New Roman" w:hAnsi="Times New Roman" w:cs="Times New Roman"/>
+          <w:sz w:val="24"/>
+          <w:szCs w:val="24"/>
+        </w:rPr>
+      </w:pPr>
+      <w:r>
+        <w:rPr>
+          <w:rFonts w:ascii="Times New Roman" w:hAnsi="Times New Roman" w:cs="Times New Roman"/>
+          <w:sz w:val="24"/>
+          <w:szCs w:val="24"/>
+        </w:rPr>
+        <w:lastRenderedPageBreak/>
+        <w:br w:type="page"/>
+      </w:r>
+    </w:p>
+    <w:p>
+      <w:pPr>
+        <w:jc w:val="both"/>
+        <w:rPr>
+          <w:rFonts w:ascii="Times New Roman" w:hAnsi="Times New Roman" w:cs="Times New Roman"/>
+          <w:sz w:val="24"/>
+          <w:szCs w:val="24"/>
+        </w:rPr>
+      </w:pPr>
+      <w:proofErr w:type="spellStart"/>
+      <w:r>
+        <w:rPr>
+          <w:rFonts w:ascii="Times New Roman" w:hAnsi="Times New Roman" w:cs="Times New Roman"/>
+          <w:sz w:val="24"/>
+          <w:szCs w:val="24"/>
+        </w:rPr>
+        <w:lastRenderedPageBreak/>
+        <w:t>Nico-nico</w:t>
+      </w:r>
+      <w:proofErr w:type="spellEnd"/>
+      <w:r>
+        <w:rPr>
+          <w:rFonts w:ascii="Times New Roman" w:hAnsi="Times New Roman" w:cs="Times New Roman"/>
+          <w:sz w:val="24"/>
+          <w:szCs w:val="24"/>
+        </w:rPr>
+        <w:t>:</w:t>
+      </w:r>
+    </w:p>
+    <w:p>
+      <w:pPr>
+        <w:jc w:val="both"/>
+        <w:rPr>
+          <w:rFonts w:ascii="Times New Roman" w:hAnsi="Times New Roman" w:cs="Times New Roman"/>
+          <w:sz w:val="24"/>
+          <w:szCs w:val="24"/>
+        </w:rPr>
+      </w:pPr>
+      <w:hyperlink r:id="rId30" w:history="1">
+        <w:r>
+          <w:rPr>
+            <w:rStyle w:val="Hiperhivatkozs"/>
+            <w:rFonts w:ascii="Times New Roman" w:hAnsi="Times New Roman" w:cs="Times New Roman"/>
+            <w:sz w:val="24"/>
+            <w:szCs w:val="24"/>
+          </w:rPr>
+          <w:t>https://www.agilealliance.org/glossary/nikoniko/</w:t>
+        </w:r>
+      </w:hyperlink>
+    </w:p>
+    <w:p>
+      <w:pPr>
+        <w:jc w:val="both"/>
+        <w:rPr>
+          <w:rFonts w:ascii="Times New Roman" w:hAnsi="Times New Roman" w:cs="Times New Roman"/>
+          <w:sz w:val="24"/>
+          <w:szCs w:val="24"/>
+        </w:rPr>
+      </w:pPr>
+      <w:r>
+        <w:rPr>
+          <w:rFonts w:ascii="Times New Roman" w:hAnsi="Times New Roman" w:cs="Times New Roman"/>
+          <w:sz w:val="24"/>
+          <w:szCs w:val="24"/>
+        </w:rPr>
+        <w:t xml:space="preserve">Miért érdemes egy Agilis csapatnak </w:t>
+      </w:r>
+      <w:proofErr w:type="spellStart"/>
+      <w:r>
+        <w:rPr>
+          <w:rFonts w:ascii="Times New Roman" w:hAnsi="Times New Roman" w:cs="Times New Roman"/>
+          <w:sz w:val="24"/>
+          <w:szCs w:val="24"/>
+        </w:rPr>
+        <w:t>Nico-Nico</w:t>
+      </w:r>
+      <w:proofErr w:type="spellEnd"/>
+      <w:r>
+        <w:rPr>
+          <w:rFonts w:ascii="Times New Roman" w:hAnsi="Times New Roman" w:cs="Times New Roman"/>
+          <w:sz w:val="24"/>
+          <w:szCs w:val="24"/>
+        </w:rPr>
+        <w:t xml:space="preserve"> táblát használnia? Ez egy hangulat mutató, ami általában egy sprintet fed le, és mind csapatra, mind az egyénre lehet hosszú és rövidtávú következtetéseket, metrikákat levonni belőle, valamint lokalizálni az esetleges negatív tényezőket. </w:t>
+      </w:r>
+      <w:r>
+        <w:rPr>
+          <w:rFonts w:ascii="Times New Roman" w:hAnsi="Times New Roman" w:cs="Times New Roman"/>
+          <w:sz w:val="24"/>
+          <w:szCs w:val="24"/>
+        </w:rPr>
+        <w:t xml:space="preserve">A </w:t>
+      </w:r>
+      <w:proofErr w:type="spellStart"/>
+      <w:r>
+        <w:rPr>
+          <w:rFonts w:ascii="Times New Roman" w:hAnsi="Times New Roman" w:cs="Times New Roman"/>
+          <w:sz w:val="24"/>
+          <w:szCs w:val="24"/>
+        </w:rPr>
+        <w:t>Nico-Nico</w:t>
+      </w:r>
+      <w:proofErr w:type="spellEnd"/>
+      <w:r>
+        <w:rPr>
+          <w:rFonts w:ascii="Times New Roman" w:hAnsi="Times New Roman" w:cs="Times New Roman"/>
+          <w:sz w:val="24"/>
+          <w:szCs w:val="24"/>
+        </w:rPr>
+        <w:t xml:space="preserve"> táblázat fejléce a napokat tartalmazza, és ahhoz vannak oszlopban felsorolva a csapat tagjai. </w:t>
+      </w:r>
+      <w:r>
+        <w:rPr>
+          <w:rFonts w:ascii="Times New Roman" w:hAnsi="Times New Roman" w:cs="Times New Roman"/>
+          <w:sz w:val="24"/>
+          <w:szCs w:val="24"/>
+        </w:rPr>
+        <w:t>Általában három fajta mutatóval dolgoznak, ez három emotikon, vagyis a köznyelvben elterjedt ’Smiley’. Három típusa van:</w:t>
+      </w:r>
+    </w:p>
+    <w:p>
+      <w:pPr>
+        <w:pStyle w:val="Listaszerbekezds"/>
+        <w:numPr>
+          <w:ilvl w:val="0"/>
+          <w:numId w:val="4"/>
+        </w:numPr>
+        <w:jc w:val="both"/>
+        <w:rPr>
+          <w:rFonts w:ascii="Times New Roman" w:hAnsi="Times New Roman" w:cs="Times New Roman"/>
+          <w:sz w:val="24"/>
+          <w:szCs w:val="24"/>
+        </w:rPr>
+      </w:pPr>
+      <w:r>
+        <w:rPr>
+          <w:rFonts w:ascii="Times New Roman" w:hAnsi="Times New Roman" w:cs="Times New Roman"/>
+          <w:sz w:val="24"/>
+          <w:szCs w:val="24"/>
+        </w:rPr>
+        <w:t xml:space="preserve">Szomorú: </w:t>
+      </w:r>
+      <w:r>
+        <w:rPr>
+          <w:rFonts w:ascii="Times New Roman" w:hAnsi="Times New Roman" w:cs="Times New Roman"/>
+          <w:sz w:val="24"/>
+          <w:szCs w:val="24"/>
+        </w:rPr>
+        <w:tab/>
+      </w:r>
+      <w:r>
+        <w:pict>
+          <v:shapetype id="_x0000_t75" coordsize="21600,21600" o:spt="75" o:preferrelative="t" path="m@4@5l@4@11@9@11@9@5xe" filled="f" stroked="f">
+            <v:stroke joinstyle="miter"/>
+            <v:formulas>
+              <v:f eqn="if lineDrawn pixelLineWidth 0"/>
+              <v:f eqn="sum @0 1 0"/>
+              <v:f eqn="sum 0 0 @1"/>
+              <v:f eqn="prod @2 1 2"/>
+              <v:f eqn="prod @3 21600 pixelWidth"/>
+              <v:f eqn="prod @3 21600 pixelHeight"/>
+              <v:f eqn="sum @0 0 1"/>
+              <v:f eqn="prod @6 1 2"/>
+              <v:f eqn="prod @7 21600 pixelWidth"/>
+              <v:f eqn="sum @8 21600 0"/>
+              <v:f eqn="prod @7 21600 pixelHeight"/>
+              <v:f eqn="sum @10 21600 0"/>
+            </v:formulas>
+            <v:path o:extrusionok="f" gradientshapeok="t" o:connecttype="rect"/>
+            <o:lock v:ext="edit" aspectratio="t"/>
+          </v:shapetype>
+          <v:shape id="_x0000_i1025" type="#_x0000_t75" style="width:14.8pt;height:14.8pt">
+            <v:imagedata r:id="rId31" o:title="eba38dcbb5f1dcf7bb01a1857989f421"/>
+          </v:shape>
+        </w:pict>
+      </w:r>
+    </w:p>
+    <w:p>
+      <w:pPr>
+        <w:pStyle w:val="Listaszerbekezds"/>
+        <w:numPr>
+          <w:ilvl w:val="0"/>
+          <w:numId w:val="4"/>
+        </w:numPr>
+        <w:jc w:val="both"/>
+        <w:rPr>
+          <w:rFonts w:ascii="Times New Roman" w:hAnsi="Times New Roman" w:cs="Times New Roman"/>
+          <w:sz w:val="24"/>
+          <w:szCs w:val="24"/>
+        </w:rPr>
+      </w:pPr>
+      <w:r>
+        <w:rPr>
+          <w:rFonts w:ascii="Times New Roman" w:hAnsi="Times New Roman" w:cs="Times New Roman"/>
+          <w:sz w:val="24"/>
+          <w:szCs w:val="24"/>
+        </w:rPr>
+        <w:t xml:space="preserve">Neutrális: </w:t>
+      </w:r>
+      <w:r>
+        <w:rPr>
+          <w:rFonts w:ascii="Times New Roman" w:hAnsi="Times New Roman" w:cs="Times New Roman"/>
+          <w:sz w:val="24"/>
+          <w:szCs w:val="24"/>
+        </w:rPr>
+        <w:tab/>
+      </w:r>
+      <w:r>
+        <w:rPr>
+          <w:noProof/>
+          <w:lang w:val="en-US"/>
+        </w:rPr>
+        <w:drawing>
+          <wp:inline distT="0" distB="0" distL="0" distR="0">
+            <wp:extent cx="198120" cy="198120"/>
+            <wp:effectExtent l="0" t="0" r="0" b="0"/>
+            <wp:docPr id="1" name="Kép 1" descr="C:\Users\foo2bp\AppData\Local\Microsoft\Windows\INetCache\Content.Word\index.png"/>
+            <wp:cNvGraphicFramePr>
+              <a:graphicFrameLocks xmlns:a="http://schemas.openxmlformats.org/drawingml/2006/main" noChangeAspect="1"/>
+            </wp:cNvGraphicFramePr>
+            <a:graphic xmlns:a="http://schemas.openxmlformats.org/drawingml/2006/main">
+              <a:graphicData uri="http://schemas.openxmlformats.org/drawingml/2006/picture">
+                <pic:pic xmlns:pic="http://schemas.openxmlformats.org/drawingml/2006/picture">
+                  <pic:nvPicPr>
+                    <pic:cNvPr id="0" name="Picture 12" descr="C:\Users\foo2bp\AppData\Local\Microsoft\Windows\INetCache\Content.Word\index.png"/>
+                    <pic:cNvPicPr>
+                      <a:picLocks noChangeAspect="1" noChangeArrowheads="1"/>
+                    </pic:cNvPicPr>
+                  </pic:nvPicPr>
+                  <pic:blipFill>
+                    <a:blip r:embed="rId32" cstate="print">
+                      <a:extLst>
+                        <a:ext uri="{28A0092B-C50C-407E-A947-70E740481C1C}">
+                          <a14:useLocalDpi xmlns:a14="http://schemas.microsoft.com/office/drawing/2010/main" val="0"/>
+                        </a:ext>
+                      </a:extLst>
+                    </a:blip>
+                    <a:srcRect/>
+                    <a:stretch>
+                      <a:fillRect/>
+                    </a:stretch>
+                  </pic:blipFill>
+                  <pic:spPr bwMode="auto">
+                    <a:xfrm>
+                      <a:off x="0" y="0"/>
+                      <a:ext cx="198120" cy="198120"/>
+                    </a:xfrm>
+                    <a:prstGeom prst="rect">
+                      <a:avLst/>
+                    </a:prstGeom>
+                    <a:noFill/>
+                    <a:ln>
+                      <a:noFill/>
+                    </a:ln>
+                  </pic:spPr>
+                </pic:pic>
+              </a:graphicData>
+            </a:graphic>
+          </wp:inline>
+        </w:drawing>
+      </w:r>
+    </w:p>
+    <w:p>
+      <w:pPr>
+        <w:pStyle w:val="Listaszerbekezds"/>
+        <w:numPr>
+          <w:ilvl w:val="0"/>
+          <w:numId w:val="4"/>
+        </w:numPr>
+        <w:jc w:val="both"/>
+        <w:rPr>
+          <w:rFonts w:ascii="Times New Roman" w:hAnsi="Times New Roman" w:cs="Times New Roman"/>
+          <w:sz w:val="24"/>
+          <w:szCs w:val="24"/>
+        </w:rPr>
+      </w:pPr>
+      <w:r>
+        <w:rPr>
+          <w:rFonts w:ascii="Times New Roman" w:hAnsi="Times New Roman" w:cs="Times New Roman"/>
+          <w:sz w:val="24"/>
+          <w:szCs w:val="24"/>
+        </w:rPr>
+        <w:t>Boldog:</w:t>
+      </w:r>
+      <w:r>
+        <w:rPr>
+          <w:rFonts w:ascii="Times New Roman" w:hAnsi="Times New Roman" w:cs="Times New Roman"/>
+          <w:sz w:val="24"/>
+          <w:szCs w:val="24"/>
+        </w:rPr>
+        <w:tab/>
+      </w:r>
+      <w:r>
+        <w:pict>
+          <v:shape id="_x0000_i1037" type="#_x0000_t75" style="width:15.6pt;height:15.6pt">
+            <v:imagedata r:id="rId33" o:title="smiley-face-png-niEXeBpBT"/>
+          </v:shape>
+        </w:pict>
+      </w:r>
+    </w:p>
+    <w:p>
+      <w:pPr>
+        <w:jc w:val="both"/>
+        <w:rPr>
+          <w:rFonts w:ascii="Times New Roman" w:hAnsi="Times New Roman" w:cs="Times New Roman"/>
+          <w:sz w:val="24"/>
+          <w:szCs w:val="24"/>
+        </w:rPr>
+      </w:pPr>
+      <w:r>
+        <w:rPr>
+          <w:rFonts w:ascii="Times New Roman" w:hAnsi="Times New Roman" w:cs="Times New Roman"/>
+          <w:sz w:val="24"/>
+          <w:szCs w:val="24"/>
+        </w:rPr>
+        <w:t xml:space="preserve">Ezek által mérhető a csapat motivációja és teljesítménye. A </w:t>
+      </w:r>
+      <w:proofErr w:type="spellStart"/>
+      <w:r>
+        <w:rPr>
+          <w:rFonts w:ascii="Times New Roman" w:hAnsi="Times New Roman" w:cs="Times New Roman"/>
+          <w:sz w:val="24"/>
+          <w:szCs w:val="24"/>
+        </w:rPr>
+        <w:t>Nico-Nico</w:t>
+      </w:r>
+      <w:proofErr w:type="spellEnd"/>
+      <w:r>
+        <w:rPr>
+          <w:rFonts w:ascii="Times New Roman" w:hAnsi="Times New Roman" w:cs="Times New Roman"/>
+          <w:sz w:val="24"/>
+          <w:szCs w:val="24"/>
+        </w:rPr>
+        <w:t xml:space="preserve"> lényege, hogy ne legyen semmi befolyásoló tényező, ezért az aznapi hangulatot jelző kis emotikont a munka befejeztével kell elvégezni, hogy ez legyen az utolsó teendő a munkahelyről való távozás előtt, így semmilyen új input nem fogja befolyásolni az adott személy hangulatát az aznapi munkanapra vetítve.</w:t>
+      </w:r>
+      <w:r>
+        <w:rPr>
+          <w:rFonts w:ascii="Times New Roman" w:hAnsi="Times New Roman" w:cs="Times New Roman"/>
+          <w:sz w:val="24"/>
+          <w:szCs w:val="24"/>
+        </w:rPr>
+        <w:t xml:space="preserve"> </w:t>
+      </w:r>
+      <w:proofErr w:type="spellStart"/>
+      <w:r>
+        <w:rPr>
+          <w:rFonts w:ascii="Times New Roman" w:hAnsi="Times New Roman" w:cs="Times New Roman"/>
+          <w:sz w:val="24"/>
+          <w:szCs w:val="24"/>
+        </w:rPr>
+        <w:t>Scrum</w:t>
+      </w:r>
+      <w:proofErr w:type="spellEnd"/>
+      <w:r>
+        <w:rPr>
+          <w:rFonts w:ascii="Times New Roman" w:hAnsi="Times New Roman" w:cs="Times New Roman"/>
+          <w:sz w:val="24"/>
+          <w:szCs w:val="24"/>
+        </w:rPr>
+        <w:t xml:space="preserve"> esetén a </w:t>
+      </w:r>
+      <w:proofErr w:type="spellStart"/>
+      <w:r>
+        <w:rPr>
+          <w:rFonts w:ascii="Times New Roman" w:hAnsi="Times New Roman" w:cs="Times New Roman"/>
+          <w:sz w:val="24"/>
+          <w:szCs w:val="24"/>
+        </w:rPr>
+        <w:t>Scrum</w:t>
+      </w:r>
+      <w:proofErr w:type="spellEnd"/>
+      <w:r>
+        <w:rPr>
+          <w:rFonts w:ascii="Times New Roman" w:hAnsi="Times New Roman" w:cs="Times New Roman"/>
+          <w:sz w:val="24"/>
+          <w:szCs w:val="24"/>
+        </w:rPr>
+        <w:t xml:space="preserve"> Master felelőssége ezen táblázat kiértékelése, az esetleges negatív dolgok felkutatása, és feloldása. </w:t>
+      </w:r>
+      <w:r>
+        <w:rPr>
+          <w:rFonts w:ascii="Times New Roman" w:hAnsi="Times New Roman" w:cs="Times New Roman"/>
+          <w:sz w:val="24"/>
+          <w:szCs w:val="24"/>
+        </w:rPr>
+        <w:t xml:space="preserve">Jelen táblázat hasznosságát más sem bizonyíthatja jobban, mint a </w:t>
+      </w:r>
+      <w:proofErr w:type="spellStart"/>
+      <w:r>
+        <w:rPr>
+          <w:rFonts w:ascii="Times New Roman" w:hAnsi="Times New Roman" w:cs="Times New Roman"/>
+          <w:sz w:val="24"/>
+          <w:szCs w:val="24"/>
+        </w:rPr>
+        <w:t>Nico-Nico</w:t>
+      </w:r>
+      <w:proofErr w:type="spellEnd"/>
+      <w:r>
+        <w:rPr>
+          <w:rFonts w:ascii="Times New Roman" w:hAnsi="Times New Roman" w:cs="Times New Roman"/>
+          <w:sz w:val="24"/>
+          <w:szCs w:val="24"/>
+        </w:rPr>
+        <w:t xml:space="preserve"> táblázat összehasonlítása az adott sprint sikerességével, mivel </w:t>
+      </w:r>
+      <w:proofErr w:type="gramStart"/>
+      <w:r>
+        <w:rPr>
+          <w:rFonts w:ascii="Times New Roman" w:hAnsi="Times New Roman" w:cs="Times New Roman"/>
+          <w:sz w:val="24"/>
+          <w:szCs w:val="24"/>
+        </w:rPr>
+        <w:t>ezen</w:t>
+      </w:r>
+      <w:proofErr w:type="gramEnd"/>
+      <w:r>
+        <w:rPr>
+          <w:rFonts w:ascii="Times New Roman" w:hAnsi="Times New Roman" w:cs="Times New Roman"/>
+          <w:sz w:val="24"/>
+          <w:szCs w:val="24"/>
+        </w:rPr>
+        <w:t xml:space="preserve"> két metrika nagyban korrelál egymáshoz. Egy sikertelen sprint esetén a táblázat több ’szomorú’ fejet fog tartalmazni, és egy sikeresnek mondható sprint esetén több ’boldog’ fej lesz, mivel a tervezés minősége és a munka mibenléte motiválta a csapatot. Ha a táblázatban kezdenek felgyűlni a ’szomorú’ smileyk akkor érdemes lehet a </w:t>
+      </w:r>
+      <w:proofErr w:type="spellStart"/>
+      <w:r>
+        <w:rPr>
+          <w:rFonts w:ascii="Times New Roman" w:hAnsi="Times New Roman" w:cs="Times New Roman"/>
+          <w:sz w:val="24"/>
+          <w:szCs w:val="24"/>
+        </w:rPr>
+        <w:t>scrum</w:t>
+      </w:r>
+      <w:proofErr w:type="spellEnd"/>
+      <w:r>
+        <w:rPr>
+          <w:rFonts w:ascii="Times New Roman" w:hAnsi="Times New Roman" w:cs="Times New Roman"/>
+          <w:sz w:val="24"/>
+          <w:szCs w:val="24"/>
+        </w:rPr>
+        <w:t xml:space="preserve"> </w:t>
+      </w:r>
+      <w:proofErr w:type="spellStart"/>
+      <w:r>
+        <w:rPr>
+          <w:rFonts w:ascii="Times New Roman" w:hAnsi="Times New Roman" w:cs="Times New Roman"/>
+          <w:sz w:val="24"/>
+          <w:szCs w:val="24"/>
+        </w:rPr>
+        <w:t>masternek</w:t>
+      </w:r>
+      <w:proofErr w:type="spellEnd"/>
+      <w:r>
+        <w:rPr>
+          <w:rFonts w:ascii="Times New Roman" w:hAnsi="Times New Roman" w:cs="Times New Roman"/>
+          <w:sz w:val="24"/>
+          <w:szCs w:val="24"/>
+        </w:rPr>
+        <w:t xml:space="preserve"> organizálni egy </w:t>
+      </w:r>
+      <w:proofErr w:type="spellStart"/>
+      <w:r>
+        <w:rPr>
+          <w:rFonts w:ascii="Times New Roman" w:hAnsi="Times New Roman" w:cs="Times New Roman"/>
+          <w:sz w:val="24"/>
+          <w:szCs w:val="24"/>
+        </w:rPr>
+        <w:t>retrospective</w:t>
+      </w:r>
+      <w:proofErr w:type="spellEnd"/>
+      <w:r>
+        <w:rPr>
+          <w:rFonts w:ascii="Times New Roman" w:hAnsi="Times New Roman" w:cs="Times New Roman"/>
+          <w:sz w:val="24"/>
+          <w:szCs w:val="24"/>
+        </w:rPr>
+        <w:t xml:space="preserve">-t a </w:t>
+      </w:r>
+      <w:proofErr w:type="spellStart"/>
+      <w:r>
+        <w:rPr>
+          <w:rFonts w:ascii="Times New Roman" w:hAnsi="Times New Roman" w:cs="Times New Roman"/>
+          <w:sz w:val="24"/>
+          <w:szCs w:val="24"/>
+        </w:rPr>
+        <w:t>Product</w:t>
+      </w:r>
+      <w:proofErr w:type="spellEnd"/>
+      <w:r>
+        <w:rPr>
+          <w:rFonts w:ascii="Times New Roman" w:hAnsi="Times New Roman" w:cs="Times New Roman"/>
+          <w:sz w:val="24"/>
+          <w:szCs w:val="24"/>
+        </w:rPr>
+        <w:t xml:space="preserve"> </w:t>
+      </w:r>
+      <w:proofErr w:type="spellStart"/>
+      <w:r>
+        <w:rPr>
+          <w:rFonts w:ascii="Times New Roman" w:hAnsi="Times New Roman" w:cs="Times New Roman"/>
+          <w:sz w:val="24"/>
+          <w:szCs w:val="24"/>
+        </w:rPr>
+        <w:t>Owner</w:t>
+      </w:r>
+      <w:proofErr w:type="spellEnd"/>
+      <w:r>
+        <w:rPr>
+          <w:rFonts w:ascii="Times New Roman" w:hAnsi="Times New Roman" w:cs="Times New Roman"/>
+          <w:sz w:val="24"/>
+          <w:szCs w:val="24"/>
+        </w:rPr>
+        <w:t xml:space="preserve"> felé, hogy a csapat megvitassa a problémát a jelenlegi sprinttel kapcsolatban. Adott esetben ez a sprint újra tervezését vagy a sprint megszakítását eredményezheti. </w:t>
+      </w:r>
+    </w:p>
+    <w:p>
+      <w:pPr>
+        <w:jc w:val="both"/>
+        <w:rPr>
+          <w:rFonts w:ascii="Times New Roman" w:hAnsi="Times New Roman" w:cs="Times New Roman"/>
+          <w:sz w:val="24"/>
+          <w:szCs w:val="24"/>
+        </w:rPr>
+      </w:pPr>
+    </w:p>
+    <w:p>
+      <w:pPr>
+        <w:jc w:val="both"/>
+        <w:rPr>
+          <w:rFonts w:ascii="Times New Roman" w:hAnsi="Times New Roman" w:cs="Times New Roman"/>
+          <w:sz w:val="24"/>
+          <w:szCs w:val="24"/>
+        </w:rPr>
+      </w:pPr>
+      <w:r>
+        <w:rPr>
+          <w:rFonts w:ascii="Times New Roman" w:hAnsi="Times New Roman" w:cs="Times New Roman"/>
+          <w:sz w:val="24"/>
+          <w:szCs w:val="24"/>
+        </w:rPr>
+        <w:t>Kompetencia mátrix:</w:t>
+      </w:r>
+    </w:p>
+    <w:p>
+      <w:pPr>
+        <w:jc w:val="both"/>
+        <w:rPr>
+          <w:rFonts w:ascii="Times New Roman" w:hAnsi="Times New Roman" w:cs="Times New Roman"/>
+          <w:sz w:val="24"/>
+          <w:szCs w:val="24"/>
+        </w:rPr>
+      </w:pPr>
+      <w:hyperlink r:id="rId34" w:history="1">
+        <w:r>
+          <w:rPr>
+            <w:rStyle w:val="Hiperhivatkozs"/>
+            <w:rFonts w:ascii="Times New Roman" w:hAnsi="Times New Roman" w:cs="Times New Roman"/>
+            <w:sz w:val="24"/>
+            <w:szCs w:val="24"/>
+          </w:rPr>
+          <w:t>http://infografika.ofi.hu/Tud%C3%A1st%C3%A1r/A-diagramok-t%C3%ADpusai/61-sugardiagram</w:t>
+        </w:r>
+      </w:hyperlink>
+    </w:p>
+    <w:p>
+      <w:pPr>
+        <w:jc w:val="both"/>
+        <w:rPr>
+          <w:rFonts w:ascii="Times New Roman" w:hAnsi="Times New Roman" w:cs="Times New Roman"/>
+          <w:sz w:val="24"/>
+          <w:szCs w:val="24"/>
+        </w:rPr>
+      </w:pPr>
+      <w:r>
+        <w:rPr>
+          <w:rFonts w:ascii="Times New Roman" w:hAnsi="Times New Roman" w:cs="Times New Roman"/>
+          <w:sz w:val="24"/>
+          <w:szCs w:val="24"/>
+        </w:rPr>
+        <w:t xml:space="preserve">Egy agilis csapatban szükség van kompetencia mátrix elkészítésére, ami vizualizálja a csapat tudását, a különböző tudásanyagok, technológiák lefedettségi szintjét, ezzel analizálva, és izolálva a hiányzó kompetenciákat a jövőbeni fejlődést elősegítve, ezáltal a csapat hatékonyságát növelve. </w:t>
+      </w:r>
+    </w:p>
+    <w:p>
+      <w:pPr>
+        <w:jc w:val="both"/>
+        <w:rPr>
+          <w:rFonts w:ascii="Times New Roman" w:hAnsi="Times New Roman" w:cs="Times New Roman"/>
+          <w:i/>
+          <w:sz w:val="24"/>
+          <w:szCs w:val="24"/>
+        </w:rPr>
+      </w:pPr>
+      <w:r>
+        <w:rPr>
+          <w:rFonts w:ascii="Times New Roman" w:hAnsi="Times New Roman" w:cs="Times New Roman"/>
+          <w:sz w:val="24"/>
+          <w:szCs w:val="24"/>
+        </w:rPr>
+        <w:t xml:space="preserve">A kompetencia mátrix egy sugárdiagram, ami egy itt jön az idézet: </w:t>
+      </w:r>
+      <w:r>
+        <w:rPr>
+          <w:rFonts w:ascii="Times New Roman" w:hAnsi="Times New Roman" w:cs="Times New Roman"/>
+          <w:i/>
+          <w:sz w:val="24"/>
+          <w:szCs w:val="24"/>
+        </w:rPr>
+        <w:t xml:space="preserve">’ </w:t>
+      </w:r>
+      <w:r>
+        <w:rPr>
+          <w:rFonts w:ascii="Times New Roman" w:hAnsi="Times New Roman" w:cs="Times New Roman"/>
+          <w:i/>
+          <w:sz w:val="24"/>
+          <w:szCs w:val="24"/>
+        </w:rPr>
+        <w:t xml:space="preserve">a </w:t>
+      </w:r>
+      <w:hyperlink r:id="rId35" w:history="1">
+        <w:r>
+          <w:rPr>
+            <w:rFonts w:ascii="Times New Roman" w:hAnsi="Times New Roman" w:cs="Times New Roman"/>
+            <w:i/>
+            <w:sz w:val="24"/>
+            <w:szCs w:val="24"/>
+          </w:rPr>
+          <w:t>diagram</w:t>
+        </w:r>
+      </w:hyperlink>
+      <w:r>
+        <w:rPr>
+          <w:rFonts w:ascii="Times New Roman" w:hAnsi="Times New Roman" w:cs="Times New Roman"/>
+          <w:i/>
+          <w:sz w:val="24"/>
+          <w:szCs w:val="24"/>
+        </w:rPr>
+        <w:t xml:space="preserve"> középpontjából induló és a külső diagramgyűrűn végződő elkülönült tengely mentén ábrázolja az egyes kategóriák értékeit. Az adatsoroknak egy középponthoz, illetve egymáshoz viszonyított változásait vagy gyakoriságát szemlélteti. Minden kategória saját értéktengellyel rendelkezik, amelyek a középp</w:t>
+      </w:r>
+      <w:r>
+        <w:rPr>
+          <w:rFonts w:ascii="Times New Roman" w:hAnsi="Times New Roman" w:cs="Times New Roman"/>
+          <w:i/>
+          <w:sz w:val="24"/>
+          <w:szCs w:val="24"/>
+        </w:rPr>
+        <w:t>ontból sugárirányban ágaznak ki</w:t>
+      </w:r>
+      <w:r>
+        <w:rPr>
+          <w:rFonts w:ascii="Times New Roman" w:hAnsi="Times New Roman" w:cs="Times New Roman"/>
+          <w:i/>
+          <w:sz w:val="24"/>
+          <w:szCs w:val="24"/>
+        </w:rPr>
+        <w:t>’</w:t>
+      </w:r>
+      <w:r>
+        <w:rPr>
+          <w:rFonts w:ascii="Times New Roman" w:hAnsi="Times New Roman" w:cs="Times New Roman"/>
+          <w:i/>
+          <w:sz w:val="24"/>
+          <w:szCs w:val="24"/>
+        </w:rPr>
+        <w:t xml:space="preserve">. </w:t>
+      </w:r>
+    </w:p>
+    <w:p>
+      <w:pPr>
+        <w:jc w:val="both"/>
+        <w:rPr>
+          <w:rFonts w:ascii="Times New Roman" w:hAnsi="Times New Roman" w:cs="Times New Roman"/>
+          <w:sz w:val="24"/>
+          <w:szCs w:val="24"/>
+        </w:rPr>
+      </w:pPr>
+      <w:r>
+        <w:rPr>
+          <w:rFonts w:ascii="Times New Roman" w:hAnsi="Times New Roman" w:cs="Times New Roman"/>
+          <w:sz w:val="24"/>
+          <w:szCs w:val="24"/>
+        </w:rPr>
+        <w:lastRenderedPageBreak/>
+        <w:t xml:space="preserve">Jelen szakdolgozat középpontjában álló webes alkalmazás által használt kompetencia mátrix elemei dinamikusan konfigurálhatók a felhasználók által.  </w:t>
+      </w:r>
+      <w:r>
+        <w:rPr>
+          <w:rFonts w:ascii="Times New Roman" w:hAnsi="Times New Roman" w:cs="Times New Roman"/>
+          <w:sz w:val="24"/>
+          <w:szCs w:val="24"/>
+        </w:rPr>
+        <w:t xml:space="preserve">Ezek programozási nyelvek, valamint technológiák. Ezeket a rendszer az </w:t>
+      </w:r>
+      <w:proofErr w:type="spellStart"/>
+      <w:r>
+        <w:rPr>
+          <w:rFonts w:ascii="Times New Roman" w:hAnsi="Times New Roman" w:cs="Times New Roman"/>
+          <w:sz w:val="24"/>
+          <w:szCs w:val="24"/>
+        </w:rPr>
+        <w:t>ATM</w:t>
+      </w:r>
+      <w:proofErr w:type="gramStart"/>
+      <w:r>
+        <w:rPr>
+          <w:rFonts w:ascii="Times New Roman" w:hAnsi="Times New Roman" w:cs="Times New Roman"/>
+          <w:sz w:val="24"/>
+          <w:szCs w:val="24"/>
+        </w:rPr>
+        <w:t>.Competencies</w:t>
+      </w:r>
+      <w:proofErr w:type="spellEnd"/>
+      <w:proofErr w:type="gramEnd"/>
+      <w:r>
+        <w:rPr>
+          <w:rFonts w:ascii="Times New Roman" w:hAnsi="Times New Roman" w:cs="Times New Roman"/>
+          <w:sz w:val="24"/>
+          <w:szCs w:val="24"/>
+        </w:rPr>
+        <w:t xml:space="preserve"> táblában tárolja az adatbázisban. Ezek a rekordok törölhetők, valamint megváltoztathatók.</w:t>
+      </w:r>
+      <w:bookmarkStart w:id="0" w:name="_GoBack"/>
+      <w:bookmarkEnd w:id="0"/>
     </w:p>
     <w:sectPr>
       <w:pgSz w:w="11906" w:h="16838"/>
@@ -2853,7 +5953,7 @@
 </file>
 
 <file path=word/numbering.xml><?xml version="1.0" encoding="utf-8"?>
-<w:numbering xmlns:wpc="http://schemas.microsoft.com/office/word/2010/wordprocessingCanvas" xmlns:cx="http://schemas.microsoft.com/office/drawing/2014/chartex" xmlns:mc="http://schemas.openxmlformats.org/markup-compatibility/2006" xmlns:o="urn:schemas-microsoft-com:office:office" xmlns:r="http://schemas.openxmlformats.org/officeDocument/2006/relationships" xmlns:m="http://schemas.openxmlformats.org/officeDocument/2006/math" xmlns:v="urn:schemas-microsoft-com:vml" xmlns:wp14="http://schemas.microsoft.com/office/word/2010/wordprocessingDrawing" xmlns:wp="http://schemas.openxmlformats.org/drawingml/2006/wordprocessingDrawing" xmlns:w10="urn:schemas-microsoft-com:office:word" xmlns:w="http://schemas.openxmlformats.org/wordprocessingml/2006/main" xmlns:w14="http://schemas.microsoft.com/office/word/2010/wordml" xmlns:w15="http://schemas.microsoft.com/office/word/2012/wordml" xmlns:w16se="http://schemas.microsoft.com/office/word/2015/wordml/symex" xmlns:wpg="http://schemas.microsoft.com/office/word/2010/wordprocessingGroup" xmlns:wpi="http://schemas.microsoft.com/office/word/2010/wordprocessingInk" xmlns:wne="http://schemas.microsoft.com/office/word/2006/wordml" xmlns:wps="http://schemas.microsoft.com/office/word/2010/wordprocessingShape" mc:Ignorable="w14 w15 w16se wp14">
+<w:numbering xmlns:wpc="http://schemas.microsoft.com/office/word/2010/wordprocessingCanvas" xmlns:cx="http://schemas.microsoft.com/office/drawing/2014/chartex" xmlns:cx1="http://schemas.microsoft.com/office/drawing/2015/9/8/chartex" xmlns:mc="http://schemas.openxmlformats.org/markup-compatibility/2006" xmlns:o="urn:schemas-microsoft-com:office:office" xmlns:r="http://schemas.openxmlformats.org/officeDocument/2006/relationships" xmlns:m="http://schemas.openxmlformats.org/officeDocument/2006/math" xmlns:v="urn:schemas-microsoft-com:vml" xmlns:wp14="http://schemas.microsoft.com/office/word/2010/wordprocessingDrawing" xmlns:wp="http://schemas.openxmlformats.org/drawingml/2006/wordprocessingDrawing" xmlns:w10="urn:schemas-microsoft-com:office:word" xmlns:w="http://schemas.openxmlformats.org/wordprocessingml/2006/main" xmlns:w14="http://schemas.microsoft.com/office/word/2010/wordml" xmlns:w15="http://schemas.microsoft.com/office/word/2012/wordml" xmlns:w16se="http://schemas.microsoft.com/office/word/2015/wordml/symex" xmlns:wpg="http://schemas.microsoft.com/office/word/2010/wordprocessingGroup" xmlns:wpi="http://schemas.microsoft.com/office/word/2010/wordprocessingInk" xmlns:wne="http://schemas.microsoft.com/office/word/2006/wordml" xmlns:wps="http://schemas.microsoft.com/office/word/2010/wordprocessingShape" mc:Ignorable="w14 w15 w16se wp14">
   <w:abstractNum w:abstractNumId="0" w15:restartNumberingAfterBreak="0">
     <w:nsid w:val="2FD068D2"/>
     <w:multiLevelType w:val="hybridMultilevel"/>
@@ -3081,6 +6181,119 @@
     </w:lvl>
   </w:abstractNum>
   <w:abstractNum w:abstractNumId="2" w15:restartNumberingAfterBreak="0">
+    <w:nsid w:val="4D4756A2"/>
+    <w:multiLevelType w:val="hybridMultilevel"/>
+    <w:tmpl w:val="9C5CED8C"/>
+    <w:lvl w:ilvl="0" w:tplc="04090001">
+      <w:start w:val="1"/>
+      <w:numFmt w:val="bullet"/>
+      <w:lvlText w:val=""/>
+      <w:lvlJc w:val="left"/>
+      <w:pPr>
+        <w:ind w:left="720" w:hanging="360"/>
+      </w:pPr>
+      <w:rPr>
+        <w:rFonts w:ascii="Symbol" w:hAnsi="Symbol" w:hint="default"/>
+      </w:rPr>
+    </w:lvl>
+    <w:lvl w:ilvl="1" w:tplc="04090003" w:tentative="1">
+      <w:start w:val="1"/>
+      <w:numFmt w:val="bullet"/>
+      <w:lvlText w:val="o"/>
+      <w:lvlJc w:val="left"/>
+      <w:pPr>
+        <w:ind w:left="1440" w:hanging="360"/>
+      </w:pPr>
+      <w:rPr>
+        <w:rFonts w:ascii="Courier New" w:hAnsi="Courier New" w:cs="Courier New" w:hint="default"/>
+      </w:rPr>
+    </w:lvl>
+    <w:lvl w:ilvl="2" w:tplc="04090005" w:tentative="1">
+      <w:start w:val="1"/>
+      <w:numFmt w:val="bullet"/>
+      <w:lvlText w:val=""/>
+      <w:lvlJc w:val="left"/>
+      <w:pPr>
+        <w:ind w:left="2160" w:hanging="360"/>
+      </w:pPr>
+      <w:rPr>
+        <w:rFonts w:ascii="Wingdings" w:hAnsi="Wingdings" w:hint="default"/>
+      </w:rPr>
+    </w:lvl>
+    <w:lvl w:ilvl="3" w:tplc="04090001" w:tentative="1">
+      <w:start w:val="1"/>
+      <w:numFmt w:val="bullet"/>
+      <w:lvlText w:val=""/>
+      <w:lvlJc w:val="left"/>
+      <w:pPr>
+        <w:ind w:left="2880" w:hanging="360"/>
+      </w:pPr>
+      <w:rPr>
+        <w:rFonts w:ascii="Symbol" w:hAnsi="Symbol" w:hint="default"/>
+      </w:rPr>
+    </w:lvl>
+    <w:lvl w:ilvl="4" w:tplc="04090003" w:tentative="1">
+      <w:start w:val="1"/>
+      <w:numFmt w:val="bullet"/>
+      <w:lvlText w:val="o"/>
+      <w:lvlJc w:val="left"/>
+      <w:pPr>
+        <w:ind w:left="3600" w:hanging="360"/>
+      </w:pPr>
+      <w:rPr>
+        <w:rFonts w:ascii="Courier New" w:hAnsi="Courier New" w:cs="Courier New" w:hint="default"/>
+      </w:rPr>
+    </w:lvl>
+    <w:lvl w:ilvl="5" w:tplc="04090005" w:tentative="1">
+      <w:start w:val="1"/>
+      <w:numFmt w:val="bullet"/>
+      <w:lvlText w:val=""/>
+      <w:lvlJc w:val="left"/>
+      <w:pPr>
+        <w:ind w:left="4320" w:hanging="360"/>
+      </w:pPr>
+      <w:rPr>
+        <w:rFonts w:ascii="Wingdings" w:hAnsi="Wingdings" w:hint="default"/>
+      </w:rPr>
+    </w:lvl>
+    <w:lvl w:ilvl="6" w:tplc="04090001" w:tentative="1">
+      <w:start w:val="1"/>
+      <w:numFmt w:val="bullet"/>
+      <w:lvlText w:val=""/>
+      <w:lvlJc w:val="left"/>
+      <w:pPr>
+        <w:ind w:left="5040" w:hanging="360"/>
+      </w:pPr>
+      <w:rPr>
+        <w:rFonts w:ascii="Symbol" w:hAnsi="Symbol" w:hint="default"/>
+      </w:rPr>
+    </w:lvl>
+    <w:lvl w:ilvl="7" w:tplc="04090003" w:tentative="1">
+      <w:start w:val="1"/>
+      <w:numFmt w:val="bullet"/>
+      <w:lvlText w:val="o"/>
+      <w:lvlJc w:val="left"/>
+      <w:pPr>
+        <w:ind w:left="5760" w:hanging="360"/>
+      </w:pPr>
+      <w:rPr>
+        <w:rFonts w:ascii="Courier New" w:hAnsi="Courier New" w:cs="Courier New" w:hint="default"/>
+      </w:rPr>
+    </w:lvl>
+    <w:lvl w:ilvl="8" w:tplc="04090005" w:tentative="1">
+      <w:start w:val="1"/>
+      <w:numFmt w:val="bullet"/>
+      <w:lvlText w:val=""/>
+      <w:lvlJc w:val="left"/>
+      <w:pPr>
+        <w:ind w:left="6480" w:hanging="360"/>
+      </w:pPr>
+      <w:rPr>
+        <w:rFonts w:ascii="Wingdings" w:hAnsi="Wingdings" w:hint="default"/>
+      </w:rPr>
+    </w:lvl>
+  </w:abstractNum>
+  <w:abstractNum w:abstractNumId="3" w15:restartNumberingAfterBreak="0">
     <w:nsid w:val="4E3914C6"/>
     <w:multiLevelType w:val="hybridMultilevel"/>
     <w:tmpl w:val="4BC4F154"/>
@@ -3197,10 +6410,13 @@
     <w:abstractNumId w:val="0"/>
   </w:num>
   <w:num w:numId="2">
-    <w:abstractNumId w:val="2"/>
+    <w:abstractNumId w:val="3"/>
   </w:num>
   <w:num w:numId="3">
     <w:abstractNumId w:val="1"/>
+  </w:num>
+  <w:num w:numId="4">
+    <w:abstractNumId w:val="2"/>
   </w:num>
 </w:numbering>
 </file>
@@ -3677,7 +6893,6 @@
     <w:name w:val="Hyperlink"/>
     <w:basedOn w:val="Bekezdsalapbettpusa"/>
     <w:uiPriority w:val="99"/>
-    <w:semiHidden/>
     <w:unhideWhenUsed/>
     <w:rsid w:val="00C10F32"/>
     <w:rPr>
@@ -3972,7 +7187,7 @@
 </file>
 
 <file path=customXml/itemProps1.xml><?xml version="1.0" encoding="utf-8"?>
-<ds:datastoreItem xmlns:ds="http://schemas.openxmlformats.org/officeDocument/2006/customXml" ds:itemID="{6F41699B-40F2-4F5C-94AC-FFF379634449}">
+<ds:datastoreItem xmlns:ds="http://schemas.openxmlformats.org/officeDocument/2006/customXml" ds:itemID="{007B0360-C02D-4EBC-8755-EE709DE35A68}">
   <ds:schemaRefs>
     <ds:schemaRef ds:uri="http://schemas.openxmlformats.org/officeDocument/2006/bibliography"/>
   </ds:schemaRefs>

--- a/Documentation/A megvalósítandó szoftver követelmény leírása.docx
+++ b/Documentation/A megvalósítandó szoftver követelmény leírása.docx
@@ -5199,178 +5199,6 @@
           <w:szCs w:val="24"/>
         </w:rPr>
         <w:lastRenderedPageBreak/>
-        <w:br w:type="page"/>
-      </w:r>
-    </w:p>
-    <w:p>
-      <w:pPr>
-        <w:rPr>
-          <w:rFonts w:ascii="Times New Roman" w:hAnsi="Times New Roman" w:cs="Times New Roman"/>
-          <w:sz w:val="24"/>
-          <w:szCs w:val="24"/>
-        </w:rPr>
-      </w:pPr>
-      <w:r>
-        <w:rPr>
-          <w:rFonts w:ascii="Times New Roman" w:hAnsi="Times New Roman" w:cs="Times New Roman"/>
-          <w:sz w:val="24"/>
-          <w:szCs w:val="24"/>
-        </w:rPr>
-        <w:lastRenderedPageBreak/>
-        <w:br w:type="page"/>
-      </w:r>
-    </w:p>
-    <w:p>
-      <w:pPr>
-        <w:jc w:val="both"/>
-        <w:rPr>
-          <w:rFonts w:ascii="Times New Roman" w:hAnsi="Times New Roman" w:cs="Times New Roman"/>
-          <w:sz w:val="24"/>
-          <w:szCs w:val="24"/>
-        </w:rPr>
-      </w:pPr>
-      <w:proofErr w:type="spellStart"/>
-      <w:r>
-        <w:rPr>
-          <w:rFonts w:ascii="Times New Roman" w:hAnsi="Times New Roman" w:cs="Times New Roman"/>
-          <w:sz w:val="24"/>
-          <w:szCs w:val="24"/>
-        </w:rPr>
-        <w:lastRenderedPageBreak/>
-        <w:t>Nico-nico</w:t>
-      </w:r>
-      <w:proofErr w:type="spellEnd"/>
-      <w:r>
-        <w:rPr>
-          <w:rFonts w:ascii="Times New Roman" w:hAnsi="Times New Roman" w:cs="Times New Roman"/>
-          <w:sz w:val="24"/>
-          <w:szCs w:val="24"/>
-        </w:rPr>
-        <w:t>:</w:t>
-      </w:r>
-    </w:p>
-    <w:p>
-      <w:pPr>
-        <w:jc w:val="both"/>
-        <w:rPr>
-          <w:rFonts w:ascii="Times New Roman" w:hAnsi="Times New Roman" w:cs="Times New Roman"/>
-          <w:sz w:val="24"/>
-          <w:szCs w:val="24"/>
-        </w:rPr>
-      </w:pPr>
-      <w:hyperlink r:id="rId30" w:history="1">
-        <w:r>
-          <w:rPr>
-            <w:rStyle w:val="Hiperhivatkozs"/>
-            <w:rFonts w:ascii="Times New Roman" w:hAnsi="Times New Roman" w:cs="Times New Roman"/>
-            <w:sz w:val="24"/>
-            <w:szCs w:val="24"/>
-          </w:rPr>
-          <w:t>https://www.agilealliance.org/glossary/nikoniko/</w:t>
-        </w:r>
-      </w:hyperlink>
-    </w:p>
-    <w:p>
-      <w:pPr>
-        <w:jc w:val="both"/>
-        <w:rPr>
-          <w:rFonts w:ascii="Times New Roman" w:hAnsi="Times New Roman" w:cs="Times New Roman"/>
-          <w:sz w:val="24"/>
-          <w:szCs w:val="24"/>
-        </w:rPr>
-      </w:pPr>
-      <w:r>
-        <w:rPr>
-          <w:rFonts w:ascii="Times New Roman" w:hAnsi="Times New Roman" w:cs="Times New Roman"/>
-          <w:sz w:val="24"/>
-          <w:szCs w:val="24"/>
-        </w:rPr>
-        <w:t xml:space="preserve">Miért érdemes egy Agilis csapatnak </w:t>
-      </w:r>
-      <w:proofErr w:type="spellStart"/>
-      <w:r>
-        <w:rPr>
-          <w:rFonts w:ascii="Times New Roman" w:hAnsi="Times New Roman" w:cs="Times New Roman"/>
-          <w:sz w:val="24"/>
-          <w:szCs w:val="24"/>
-        </w:rPr>
-        <w:t>Nico-Nico</w:t>
-      </w:r>
-      <w:proofErr w:type="spellEnd"/>
-      <w:r>
-        <w:rPr>
-          <w:rFonts w:ascii="Times New Roman" w:hAnsi="Times New Roman" w:cs="Times New Roman"/>
-          <w:sz w:val="24"/>
-          <w:szCs w:val="24"/>
-        </w:rPr>
-        <w:t xml:space="preserve"> táblát használnia? Ez egy hangulat mutató, ami általában egy sprintet fed le, és mind csapatra, mind az egyénre lehet hosszú és rövidtávú következtetéseket, metrikákat levonni belőle, valamint lokalizálni az esetleges negatív tényezőket. </w:t>
-      </w:r>
-      <w:r>
-        <w:rPr>
-          <w:rFonts w:ascii="Times New Roman" w:hAnsi="Times New Roman" w:cs="Times New Roman"/>
-          <w:sz w:val="24"/>
-          <w:szCs w:val="24"/>
-        </w:rPr>
-        <w:t xml:space="preserve">A </w:t>
-      </w:r>
-      <w:proofErr w:type="spellStart"/>
-      <w:r>
-        <w:rPr>
-          <w:rFonts w:ascii="Times New Roman" w:hAnsi="Times New Roman" w:cs="Times New Roman"/>
-          <w:sz w:val="24"/>
-          <w:szCs w:val="24"/>
-        </w:rPr>
-        <w:t>Nico-Nico</w:t>
-      </w:r>
-      <w:proofErr w:type="spellEnd"/>
-      <w:r>
-        <w:rPr>
-          <w:rFonts w:ascii="Times New Roman" w:hAnsi="Times New Roman" w:cs="Times New Roman"/>
-          <w:sz w:val="24"/>
-          <w:szCs w:val="24"/>
-        </w:rPr>
-        <w:t xml:space="preserve"> táblázat fejléce a napokat tartalmazza, és ahhoz vannak oszlopban felsorolva a csapat tagjai. </w:t>
-      </w:r>
-      <w:r>
-        <w:rPr>
-          <w:rFonts w:ascii="Times New Roman" w:hAnsi="Times New Roman" w:cs="Times New Roman"/>
-          <w:sz w:val="24"/>
-          <w:szCs w:val="24"/>
-        </w:rPr>
-        <w:t>Általában három fajta mutatóval dolgoznak, ez három emotikon, vagyis a köznyelvben elterjedt ’Smiley’. Három típusa van:</w:t>
-      </w:r>
-    </w:p>
-    <w:p>
-      <w:pPr>
-        <w:pStyle w:val="Listaszerbekezds"/>
-        <w:numPr>
-          <w:ilvl w:val="0"/>
-          <w:numId w:val="4"/>
-        </w:numPr>
-        <w:jc w:val="both"/>
-        <w:rPr>
-          <w:rFonts w:ascii="Times New Roman" w:hAnsi="Times New Roman" w:cs="Times New Roman"/>
-          <w:sz w:val="24"/>
-          <w:szCs w:val="24"/>
-        </w:rPr>
-      </w:pPr>
-      <w:r>
-        <w:rPr>
-          <w:rFonts w:ascii="Times New Roman" w:hAnsi="Times New Roman" w:cs="Times New Roman"/>
-          <w:sz w:val="24"/>
-          <w:szCs w:val="24"/>
-        </w:rPr>
-        <w:t xml:space="preserve">Szomorú: </w:t>
-      </w:r>
-      <w:r>
-        <w:rPr>
-          <w:rFonts w:ascii="Times New Roman" w:hAnsi="Times New Roman" w:cs="Times New Roman"/>
-          <w:sz w:val="24"/>
-          <w:szCs w:val="24"/>
-        </w:rPr>
-        <w:tab/>
-      </w:r>
-      <w:r>
         <w:pict>
           <v:shapetype id="_x0000_t75" coordsize="21600,21600" o:spt="75" o:preferrelative="t" path="m@4@5l@4@11@9@11@9@5xe" filled="f" stroked="f">
             <v:stroke joinstyle="miter"/>
@@ -5391,8 +5219,183 @@
             <v:path o:extrusionok="f" gradientshapeok="t" o:connecttype="rect"/>
             <o:lock v:ext="edit" aspectratio="t"/>
           </v:shapetype>
-          <v:shape id="_x0000_i1025" type="#_x0000_t75" style="width:14.8pt;height:14.8pt">
-            <v:imagedata r:id="rId31" o:title="eba38dcbb5f1dcf7bb01a1857989f421"/>
+          <v:shape id="_x0000_i1042" type="#_x0000_t75" style="width:453.45pt;height:510pt">
+            <v:imagedata r:id="rId30" o:title="Agile Team Management (2)"/>
+          </v:shape>
+        </w:pict>
+      </w:r>
+    </w:p>
+    <w:p>
+      <w:pPr>
+        <w:rPr>
+          <w:rFonts w:ascii="Times New Roman" w:hAnsi="Times New Roman" w:cs="Times New Roman"/>
+          <w:sz w:val="24"/>
+          <w:szCs w:val="24"/>
+        </w:rPr>
+      </w:pPr>
+      <w:r>
+        <w:rPr>
+          <w:rFonts w:ascii="Times New Roman" w:hAnsi="Times New Roman" w:cs="Times New Roman"/>
+          <w:sz w:val="24"/>
+          <w:szCs w:val="24"/>
+        </w:rPr>
+        <w:br w:type="page"/>
+      </w:r>
+    </w:p>
+    <w:p>
+      <w:pPr>
+        <w:jc w:val="both"/>
+        <w:rPr>
+          <w:rFonts w:ascii="Times New Roman" w:hAnsi="Times New Roman" w:cs="Times New Roman"/>
+          <w:sz w:val="24"/>
+          <w:szCs w:val="24"/>
+        </w:rPr>
+      </w:pPr>
+      <w:proofErr w:type="spellStart"/>
+      <w:r>
+        <w:rPr>
+          <w:rFonts w:ascii="Times New Roman" w:hAnsi="Times New Roman" w:cs="Times New Roman"/>
+          <w:sz w:val="24"/>
+          <w:szCs w:val="24"/>
+        </w:rPr>
+        <w:lastRenderedPageBreak/>
+        <w:t>Nico-nico</w:t>
+      </w:r>
+      <w:proofErr w:type="spellEnd"/>
+      <w:r>
+        <w:rPr>
+          <w:rFonts w:ascii="Times New Roman" w:hAnsi="Times New Roman" w:cs="Times New Roman"/>
+          <w:sz w:val="24"/>
+          <w:szCs w:val="24"/>
+        </w:rPr>
+        <w:t>:</w:t>
+      </w:r>
+    </w:p>
+    <w:p>
+      <w:pPr>
+        <w:jc w:val="both"/>
+        <w:rPr>
+          <w:rFonts w:ascii="Times New Roman" w:hAnsi="Times New Roman" w:cs="Times New Roman"/>
+          <w:sz w:val="24"/>
+          <w:szCs w:val="24"/>
+        </w:rPr>
+      </w:pPr>
+      <w:hyperlink r:id="rId31" w:history="1">
+        <w:r>
+          <w:rPr>
+            <w:rStyle w:val="Hiperhivatkozs"/>
+            <w:rFonts w:ascii="Times New Roman" w:hAnsi="Times New Roman" w:cs="Times New Roman"/>
+            <w:sz w:val="24"/>
+            <w:szCs w:val="24"/>
+          </w:rPr>
+          <w:t>https://www.agilealliance.org/glossary/nikoniko/</w:t>
+        </w:r>
+      </w:hyperlink>
+    </w:p>
+    <w:p>
+      <w:pPr>
+        <w:jc w:val="both"/>
+        <w:rPr>
+          <w:rFonts w:ascii="Times New Roman" w:hAnsi="Times New Roman" w:cs="Times New Roman"/>
+          <w:sz w:val="24"/>
+          <w:szCs w:val="24"/>
+        </w:rPr>
+      </w:pPr>
+      <w:r>
+        <w:rPr>
+          <w:rFonts w:ascii="Times New Roman" w:hAnsi="Times New Roman" w:cs="Times New Roman"/>
+          <w:sz w:val="24"/>
+          <w:szCs w:val="24"/>
+        </w:rPr>
+        <w:t xml:space="preserve">Miért érdemes egy Agilis csapatnak </w:t>
+      </w:r>
+      <w:proofErr w:type="spellStart"/>
+      <w:r>
+        <w:rPr>
+          <w:rFonts w:ascii="Times New Roman" w:hAnsi="Times New Roman" w:cs="Times New Roman"/>
+          <w:sz w:val="24"/>
+          <w:szCs w:val="24"/>
+        </w:rPr>
+        <w:t>Nico-Nico</w:t>
+      </w:r>
+      <w:proofErr w:type="spellEnd"/>
+      <w:r>
+        <w:rPr>
+          <w:rFonts w:ascii="Times New Roman" w:hAnsi="Times New Roman" w:cs="Times New Roman"/>
+          <w:sz w:val="24"/>
+          <w:szCs w:val="24"/>
+        </w:rPr>
+        <w:t xml:space="preserve"> táblát használnia? Ez egy hangulat mutató, ami általában egy sprintet fed le, és mind csapatra, mind az egyénre lehet hosszú és rövidtávú következtetéseket, metrikákat levonni belőle, valamint lokalizálni az esetleges negatív tényezőket. </w:t>
+      </w:r>
+      <w:r>
+        <w:rPr>
+          <w:rFonts w:ascii="Times New Roman" w:hAnsi="Times New Roman" w:cs="Times New Roman"/>
+          <w:sz w:val="24"/>
+          <w:szCs w:val="24"/>
+        </w:rPr>
+        <w:t xml:space="preserve">A </w:t>
+      </w:r>
+      <w:proofErr w:type="spellStart"/>
+      <w:r>
+        <w:rPr>
+          <w:rFonts w:ascii="Times New Roman" w:hAnsi="Times New Roman" w:cs="Times New Roman"/>
+          <w:sz w:val="24"/>
+          <w:szCs w:val="24"/>
+        </w:rPr>
+        <w:t>Nico-Nico</w:t>
+      </w:r>
+      <w:proofErr w:type="spellEnd"/>
+      <w:r>
+        <w:rPr>
+          <w:rFonts w:ascii="Times New Roman" w:hAnsi="Times New Roman" w:cs="Times New Roman"/>
+          <w:sz w:val="24"/>
+          <w:szCs w:val="24"/>
+        </w:rPr>
+        <w:t xml:space="preserve"> táblázat fejléce a napokat tartalmazza, és ahhoz vannak oszlopban felsorolva a csapat tagjai. </w:t>
+      </w:r>
+      <w:r>
+        <w:rPr>
+          <w:rFonts w:ascii="Times New Roman" w:hAnsi="Times New Roman" w:cs="Times New Roman"/>
+          <w:sz w:val="24"/>
+          <w:szCs w:val="24"/>
+        </w:rPr>
+        <w:t>Általában három fajta mutatóval dolgoznak, ez három emotikon, vagyis a köznyelvben elterjedt ’Smiley’. Három típusa van:</w:t>
+      </w:r>
+    </w:p>
+    <w:p>
+      <w:pPr>
+        <w:pStyle w:val="Listaszerbekezds"/>
+        <w:numPr>
+          <w:ilvl w:val="0"/>
+          <w:numId w:val="4"/>
+        </w:numPr>
+        <w:jc w:val="both"/>
+        <w:rPr>
+          <w:rFonts w:ascii="Times New Roman" w:hAnsi="Times New Roman" w:cs="Times New Roman"/>
+          <w:sz w:val="24"/>
+          <w:szCs w:val="24"/>
+        </w:rPr>
+      </w:pPr>
+      <w:r>
+        <w:rPr>
+          <w:rFonts w:ascii="Times New Roman" w:hAnsi="Times New Roman" w:cs="Times New Roman"/>
+          <w:sz w:val="24"/>
+          <w:szCs w:val="24"/>
+        </w:rPr>
+        <w:t xml:space="preserve">Szomorú: </w:t>
+      </w:r>
+      <w:r>
+        <w:rPr>
+          <w:rFonts w:ascii="Times New Roman" w:hAnsi="Times New Roman" w:cs="Times New Roman"/>
+          <w:sz w:val="24"/>
+          <w:szCs w:val="24"/>
+        </w:rPr>
+        <w:tab/>
+      </w:r>
+      <w:r>
+        <w:pict>
+          <v:shape id="_x0000_i1025" type="#_x0000_t75" style="width:14.55pt;height:14.55pt">
+            <v:imagedata r:id="rId32" o:title="eba38dcbb5f1dcf7bb01a1857989f421"/>
           </v:shape>
         </w:pict>
       </w:r>
@@ -5450,7 +5453,7 @@
                     </pic:cNvPicPr>
                   </pic:nvPicPr>
                   <pic:blipFill>
-                    <a:blip r:embed="rId32" cstate="print">
+                    <a:blip r:embed="rId33" cstate="print">
                       <a:extLst>
                         <a:ext uri="{28A0092B-C50C-407E-A947-70E740481C1C}">
                           <a14:useLocalDpi xmlns:a14="http://schemas.microsoft.com/office/drawing/2010/main" val="0"/>
@@ -5514,11 +5517,13 @@
       </w:r>
       <w:r>
         <w:pict>
-          <v:shape id="_x0000_i1037" type="#_x0000_t75" style="width:15.6pt;height:15.6pt">
-            <v:imagedata r:id="rId33" o:title="smiley-face-png-niEXeBpBT"/>
+          <v:shape id="_x0000_i1037" type="#_x0000_t75" style="width:15.45pt;height:15.45pt">
+            <v:imagedata r:id="rId34" o:title="smiley-face-png-niEXeBpBT"/>
           </v:shape>
         </w:pict>
       </w:r>
+      <w:bookmarkStart w:id="0" w:name="_GoBack"/>
+      <w:bookmarkEnd w:id="0"/>
     </w:p>
     <w:p>
       <w:pPr>
@@ -5771,7 +5776,7 @@
           <w:szCs w:val="24"/>
         </w:rPr>
       </w:pPr>
-      <w:hyperlink r:id="rId34" w:history="1">
+      <w:hyperlink r:id="rId35" w:history="1">
         <w:r>
           <w:rPr>
             <w:rStyle w:val="Hiperhivatkozs"/>
@@ -5837,7 +5842,7 @@
         </w:rPr>
         <w:t xml:space="preserve">a </w:t>
       </w:r>
-      <w:hyperlink r:id="rId35" w:history="1">
+      <w:hyperlink r:id="rId36" w:history="1">
         <w:r>
           <w:rPr>
             <w:rFonts w:ascii="Times New Roman" w:hAnsi="Times New Roman" w:cs="Times New Roman"/>
@@ -5900,16 +5905,24 @@
           <w:sz w:val="24"/>
           <w:szCs w:val="24"/>
         </w:rPr>
+        <w:t xml:space="preserve">Jelen szakdolgozat középpontjában álló webes alkalmazás által használt kompetencia mátrix elemei dinamikusan konfigurálhatók a felhasználók által.  </w:t>
+      </w:r>
+      <w:r>
+        <w:rPr>
+          <w:rFonts w:ascii="Times New Roman" w:hAnsi="Times New Roman" w:cs="Times New Roman"/>
+          <w:sz w:val="24"/>
+          <w:szCs w:val="24"/>
+        </w:rPr>
+        <w:t xml:space="preserve">Ezek programozási nyelvek, </w:t>
+      </w:r>
+      <w:r>
+        <w:rPr>
+          <w:rFonts w:ascii="Times New Roman" w:hAnsi="Times New Roman" w:cs="Times New Roman"/>
+          <w:sz w:val="24"/>
+          <w:szCs w:val="24"/>
+        </w:rPr>
         <w:lastRenderedPageBreak/>
-        <w:t xml:space="preserve">Jelen szakdolgozat középpontjában álló webes alkalmazás által használt kompetencia mátrix elemei dinamikusan konfigurálhatók a felhasználók által.  </w:t>
-      </w:r>
-      <w:r>
-        <w:rPr>
-          <w:rFonts w:ascii="Times New Roman" w:hAnsi="Times New Roman" w:cs="Times New Roman"/>
-          <w:sz w:val="24"/>
-          <w:szCs w:val="24"/>
-        </w:rPr>
-        <w:t xml:space="preserve">Ezek programozási nyelvek, valamint technológiák. Ezeket a rendszer az </w:t>
+        <w:t xml:space="preserve">valamint technológiák. Ezeket a rendszer az </w:t>
       </w:r>
       <w:proofErr w:type="spellStart"/>
       <w:r>
@@ -5939,8 +5952,6 @@
         </w:rPr>
         <w:t xml:space="preserve"> táblában tárolja az adatbázisban. Ezek a rekordok törölhetők, valamint megváltoztathatók.</w:t>
       </w:r>
-      <w:bookmarkStart w:id="0" w:name="_GoBack"/>
-      <w:bookmarkEnd w:id="0"/>
     </w:p>
     <w:sectPr>
       <w:pgSz w:w="11906" w:h="16838"/>
@@ -7187,7 +7198,7 @@
 </file>
 
 <file path=customXml/itemProps1.xml><?xml version="1.0" encoding="utf-8"?>
-<ds:datastoreItem xmlns:ds="http://schemas.openxmlformats.org/officeDocument/2006/customXml" ds:itemID="{007B0360-C02D-4EBC-8755-EE709DE35A68}">
+<ds:datastoreItem xmlns:ds="http://schemas.openxmlformats.org/officeDocument/2006/customXml" ds:itemID="{C03EC32C-55E7-4B51-BDCC-22F4AB9A7020}">
   <ds:schemaRefs>
     <ds:schemaRef ds:uri="http://schemas.openxmlformats.org/officeDocument/2006/bibliography"/>
   </ds:schemaRefs>

--- a/Documentation/A megvalósítandó szoftver követelmény leírása.docx
+++ b/Documentation/A megvalósítandó szoftver követelmény leírása.docx
@@ -5219,7 +5219,7 @@
             <v:path o:extrusionok="f" gradientshapeok="t" o:connecttype="rect"/>
             <o:lock v:ext="edit" aspectratio="t"/>
           </v:shapetype>
-          <v:shape id="_x0000_i1042" type="#_x0000_t75" style="width:453.45pt;height:510pt">
+          <v:shape id="_x0000_i1025" type="#_x0000_t75" style="width:453.6pt;height:510.6pt">
             <v:imagedata r:id="rId30" o:title="Agile Team Management (2)"/>
           </v:shape>
         </w:pict>
@@ -5394,11 +5394,13 @@
       </w:r>
       <w:r>
         <w:pict>
-          <v:shape id="_x0000_i1025" type="#_x0000_t75" style="width:14.55pt;height:14.55pt">
+          <v:shape id="_x0000_i1031" type="#_x0000_t75" style="width:16.8pt;height:16.8pt">
             <v:imagedata r:id="rId32" o:title="eba38dcbb5f1dcf7bb01a1857989f421"/>
           </v:shape>
         </w:pict>
       </w:r>
+      <w:bookmarkStart w:id="0" w:name="_GoBack"/>
+      <w:bookmarkEnd w:id="0"/>
     </w:p>
     <w:p>
       <w:pPr>
@@ -5517,13 +5519,11 @@
       </w:r>
       <w:r>
         <w:pict>
-          <v:shape id="_x0000_i1037" type="#_x0000_t75" style="width:15.45pt;height:15.45pt">
+          <v:shape id="_x0000_i1027" type="#_x0000_t75" style="width:15.6pt;height:15.6pt">
             <v:imagedata r:id="rId34" o:title="smiley-face-png-niEXeBpBT"/>
           </v:shape>
         </w:pict>
       </w:r>
-      <w:bookmarkStart w:id="0" w:name="_GoBack"/>
-      <w:bookmarkEnd w:id="0"/>
     </w:p>
     <w:p>
       <w:pPr>
@@ -5831,16 +5831,7 @@
           <w:sz w:val="24"/>
           <w:szCs w:val="24"/>
         </w:rPr>
-        <w:t xml:space="preserve">’ </w:t>
-      </w:r>
-      <w:r>
-        <w:rPr>
-          <w:rFonts w:ascii="Times New Roman" w:hAnsi="Times New Roman" w:cs="Times New Roman"/>
-          <w:i/>
-          <w:sz w:val="24"/>
-          <w:szCs w:val="24"/>
-        </w:rPr>
-        <w:t xml:space="preserve">a </w:t>
+        <w:t xml:space="preserve">’ a </w:t>
       </w:r>
       <w:hyperlink r:id="rId36" w:history="1">
         <w:r>
@@ -5951,6 +5942,1551 @@
           <w:szCs w:val="24"/>
         </w:rPr>
         <w:t xml:space="preserve"> táblában tárolja az adatbázisban. Ezek a rekordok törölhetők, valamint megváltoztathatók.</w:t>
+      </w:r>
+    </w:p>
+    <w:p>
+      <w:pPr>
+        <w:jc w:val="both"/>
+        <w:rPr>
+          <w:rFonts w:ascii="Times New Roman" w:hAnsi="Times New Roman" w:cs="Times New Roman"/>
+          <w:sz w:val="24"/>
+          <w:szCs w:val="24"/>
+        </w:rPr>
+      </w:pPr>
+    </w:p>
+    <w:p>
+      <w:pPr>
+        <w:rPr>
+          <w:rFonts w:ascii="Times New Roman" w:hAnsi="Times New Roman" w:cs="Times New Roman"/>
+          <w:sz w:val="24"/>
+          <w:szCs w:val="24"/>
+        </w:rPr>
+      </w:pPr>
+      <w:r>
+        <w:rPr>
+          <w:rFonts w:ascii="Times New Roman" w:hAnsi="Times New Roman" w:cs="Times New Roman"/>
+          <w:sz w:val="24"/>
+          <w:szCs w:val="24"/>
+        </w:rPr>
+        <w:br w:type="page"/>
+      </w:r>
+    </w:p>
+    <w:p>
+      <w:pPr>
+        <w:jc w:val="both"/>
+        <w:rPr>
+          <w:rFonts w:ascii="Times New Roman" w:hAnsi="Times New Roman" w:cs="Times New Roman"/>
+          <w:b/>
+          <w:sz w:val="32"/>
+          <w:szCs w:val="32"/>
+        </w:rPr>
+      </w:pPr>
+      <w:r>
+        <w:rPr>
+          <w:rFonts w:ascii="Times New Roman" w:hAnsi="Times New Roman" w:cs="Times New Roman"/>
+          <w:b/>
+          <w:sz w:val="32"/>
+          <w:szCs w:val="32"/>
+        </w:rPr>
+        <w:lastRenderedPageBreak/>
+        <w:t xml:space="preserve">Mi is </w:t>
+      </w:r>
+      <w:r>
+        <w:rPr>
+          <w:rFonts w:ascii="Times New Roman" w:hAnsi="Times New Roman" w:cs="Times New Roman"/>
+          <w:b/>
+          <w:sz w:val="32"/>
+          <w:szCs w:val="32"/>
+        </w:rPr>
+        <w:t>az Agilis szoftverfejlesztés?</w:t>
+      </w:r>
+    </w:p>
+    <w:p>
+      <w:pPr>
+        <w:jc w:val="both"/>
+        <w:rPr>
+          <w:rFonts w:ascii="Times New Roman" w:hAnsi="Times New Roman" w:cs="Times New Roman"/>
+          <w:sz w:val="24"/>
+          <w:szCs w:val="24"/>
+        </w:rPr>
+      </w:pPr>
+      <w:r>
+        <w:rPr>
+          <w:rFonts w:ascii="Times New Roman" w:hAnsi="Times New Roman" w:cs="Times New Roman"/>
+          <w:sz w:val="24"/>
+          <w:szCs w:val="24"/>
+        </w:rPr>
+        <w:t xml:space="preserve">Ebben a fejezetben az Agilis szoftverfejlesztés fő elemeit, kialakulást, valamint a </w:t>
+      </w:r>
+      <w:proofErr w:type="spellStart"/>
+      <w:r>
+        <w:rPr>
+          <w:rFonts w:ascii="Times New Roman" w:hAnsi="Times New Roman" w:cs="Times New Roman"/>
+          <w:sz w:val="24"/>
+          <w:szCs w:val="24"/>
+        </w:rPr>
+        <w:t>Scrum</w:t>
+      </w:r>
+      <w:proofErr w:type="spellEnd"/>
+      <w:r>
+        <w:rPr>
+          <w:rFonts w:ascii="Times New Roman" w:hAnsi="Times New Roman" w:cs="Times New Roman"/>
+          <w:sz w:val="24"/>
+          <w:szCs w:val="24"/>
+        </w:rPr>
+        <w:t xml:space="preserve"> agilis fejlesztési módszertan kerül kifejtésre. Különböző aspektusokból vizsgáljuk meg mi a létjogosultsága az agilis módszertan használatának szoftverfejlesztői környezetben, valamint kifejtésre kerül a </w:t>
+      </w:r>
+      <w:proofErr w:type="spellStart"/>
+      <w:r>
+        <w:rPr>
+          <w:rFonts w:ascii="Times New Roman" w:hAnsi="Times New Roman" w:cs="Times New Roman"/>
+          <w:sz w:val="24"/>
+          <w:szCs w:val="24"/>
+        </w:rPr>
+        <w:t>Scrum</w:t>
+      </w:r>
+      <w:proofErr w:type="spellEnd"/>
+      <w:r>
+        <w:rPr>
+          <w:rFonts w:ascii="Times New Roman" w:hAnsi="Times New Roman" w:cs="Times New Roman"/>
+          <w:sz w:val="24"/>
+          <w:szCs w:val="24"/>
+        </w:rPr>
+        <w:t xml:space="preserve"> mint módszertan, a csapat felépítése és a módszertan adta események.</w:t>
+      </w:r>
+    </w:p>
+    <w:p>
+      <w:pPr>
+        <w:jc w:val="both"/>
+        <w:rPr>
+          <w:rFonts w:ascii="Times New Roman" w:hAnsi="Times New Roman" w:cs="Times New Roman"/>
+          <w:sz w:val="24"/>
+          <w:szCs w:val="24"/>
+        </w:rPr>
+      </w:pPr>
+    </w:p>
+    <w:p>
+      <w:pPr>
+        <w:spacing w:before="100" w:beforeAutospacing="1" w:after="100" w:afterAutospacing="1" w:line="240" w:lineRule="auto"/>
+        <w:outlineLvl w:val="0"/>
+        <w:rPr>
+          <w:rFonts w:ascii="Times New Roman" w:eastAsia="Times New Roman" w:hAnsi="Times New Roman" w:cs="Times New Roman"/>
+          <w:b/>
+          <w:bCs/>
+          <w:color w:val="000000"/>
+          <w:kern w:val="36"/>
+          <w:sz w:val="20"/>
+          <w:szCs w:val="20"/>
+          <w:lang w:eastAsia="hu-HU"/>
+        </w:rPr>
+      </w:pPr>
+      <w:r>
+        <w:rPr>
+          <w:rFonts w:ascii="Times New Roman" w:eastAsia="Times New Roman" w:hAnsi="Times New Roman" w:cs="Times New Roman"/>
+          <w:b/>
+          <w:bCs/>
+          <w:color w:val="000000"/>
+          <w:kern w:val="36"/>
+          <w:sz w:val="20"/>
+          <w:szCs w:val="20"/>
+          <w:lang w:eastAsia="hu-HU"/>
+        </w:rPr>
+        <w:t xml:space="preserve">[1] </w:t>
+      </w:r>
+      <w:r>
+        <w:rPr>
+          <w:rFonts w:ascii="Times New Roman" w:eastAsia="Times New Roman" w:hAnsi="Times New Roman" w:cs="Times New Roman"/>
+          <w:b/>
+          <w:bCs/>
+          <w:color w:val="000000"/>
+          <w:kern w:val="36"/>
+          <w:sz w:val="20"/>
+          <w:szCs w:val="20"/>
+          <w:lang w:eastAsia="hu-HU"/>
+        </w:rPr>
+        <w:t>Kiáltvány az agilis szoftverfejlesztésért</w:t>
+      </w:r>
+    </w:p>
+    <w:p>
+      <w:pPr>
+        <w:spacing w:before="100" w:beforeAutospacing="1" w:after="100" w:afterAutospacing="1" w:line="240" w:lineRule="auto"/>
+        <w:rPr>
+          <w:rFonts w:ascii="Times New Roman" w:eastAsia="Times New Roman" w:hAnsi="Times New Roman" w:cs="Times New Roman"/>
+          <w:color w:val="000000"/>
+          <w:sz w:val="20"/>
+          <w:szCs w:val="20"/>
+          <w:lang w:eastAsia="hu-HU"/>
+        </w:rPr>
+      </w:pPr>
+      <w:r>
+        <w:rPr>
+          <w:rFonts w:ascii="Times New Roman" w:eastAsia="Times New Roman" w:hAnsi="Times New Roman" w:cs="Times New Roman"/>
+          <w:color w:val="000000"/>
+          <w:sz w:val="20"/>
+          <w:szCs w:val="20"/>
+          <w:lang w:eastAsia="hu-HU"/>
+        </w:rPr>
+        <w:t>A szoftverfejlesztés hatékonyabb módját tárjuk fel saját tevékenységünk és a másoknak nyújtott segítség útján. E munka eredményeképpen megtanultuk értékelni:</w:t>
+      </w:r>
+    </w:p>
+    <w:p>
+      <w:pPr>
+        <w:pStyle w:val="Listaszerbekezds"/>
+        <w:numPr>
+          <w:ilvl w:val="0"/>
+          <w:numId w:val="5"/>
+        </w:numPr>
+        <w:spacing w:before="100" w:beforeAutospacing="1" w:after="100" w:afterAutospacing="1" w:line="240" w:lineRule="auto"/>
+        <w:rPr>
+          <w:rFonts w:ascii="Times New Roman" w:eastAsia="Times New Roman" w:hAnsi="Times New Roman" w:cs="Times New Roman"/>
+          <w:color w:val="000000"/>
+          <w:sz w:val="20"/>
+          <w:szCs w:val="20"/>
+          <w:lang w:eastAsia="hu-HU"/>
+        </w:rPr>
+      </w:pPr>
+      <w:r>
+        <w:rPr>
+          <w:rFonts w:ascii="Times New Roman" w:eastAsia="Times New Roman" w:hAnsi="Times New Roman" w:cs="Times New Roman"/>
+          <w:color w:val="000000"/>
+          <w:sz w:val="20"/>
+          <w:szCs w:val="20"/>
+          <w:lang w:eastAsia="hu-HU"/>
+        </w:rPr>
+        <w:t>Az egyéneket és a személyes kommunikációt a módszertanokkal és eszközökkel szemben</w:t>
+      </w:r>
+    </w:p>
+    <w:p>
+      <w:pPr>
+        <w:pStyle w:val="Listaszerbekezds"/>
+        <w:numPr>
+          <w:ilvl w:val="0"/>
+          <w:numId w:val="5"/>
+        </w:numPr>
+        <w:spacing w:before="100" w:beforeAutospacing="1" w:after="100" w:afterAutospacing="1" w:line="240" w:lineRule="auto"/>
+        <w:rPr>
+          <w:rFonts w:ascii="Times New Roman" w:eastAsia="Times New Roman" w:hAnsi="Times New Roman" w:cs="Times New Roman"/>
+          <w:color w:val="000000"/>
+          <w:sz w:val="20"/>
+          <w:szCs w:val="20"/>
+          <w:lang w:eastAsia="hu-HU"/>
+        </w:rPr>
+      </w:pPr>
+      <w:r>
+        <w:rPr>
+          <w:rFonts w:ascii="Times New Roman" w:eastAsia="Times New Roman" w:hAnsi="Times New Roman" w:cs="Times New Roman"/>
+          <w:color w:val="000000"/>
+          <w:sz w:val="20"/>
+          <w:szCs w:val="20"/>
+          <w:lang w:eastAsia="hu-HU"/>
+        </w:rPr>
+        <w:t>A működő szoftvert az átfogó dokumentációval szemben</w:t>
+      </w:r>
+    </w:p>
+    <w:p>
+      <w:pPr>
+        <w:pStyle w:val="Listaszerbekezds"/>
+        <w:numPr>
+          <w:ilvl w:val="0"/>
+          <w:numId w:val="5"/>
+        </w:numPr>
+        <w:spacing w:before="100" w:beforeAutospacing="1" w:after="100" w:afterAutospacing="1" w:line="240" w:lineRule="auto"/>
+        <w:rPr>
+          <w:rFonts w:ascii="Times New Roman" w:eastAsia="Times New Roman" w:hAnsi="Times New Roman" w:cs="Times New Roman"/>
+          <w:color w:val="000000"/>
+          <w:sz w:val="20"/>
+          <w:szCs w:val="20"/>
+          <w:lang w:eastAsia="hu-HU"/>
+        </w:rPr>
+      </w:pPr>
+      <w:r>
+        <w:rPr>
+          <w:rFonts w:ascii="Times New Roman" w:eastAsia="Times New Roman" w:hAnsi="Times New Roman" w:cs="Times New Roman"/>
+          <w:color w:val="000000"/>
+          <w:sz w:val="20"/>
+          <w:szCs w:val="20"/>
+          <w:lang w:eastAsia="hu-HU"/>
+        </w:rPr>
+        <w:t>A megrendelővel történő együttműködést a szerződéses egyeztetéssel szemben</w:t>
+      </w:r>
+    </w:p>
+    <w:p>
+      <w:pPr>
+        <w:pStyle w:val="Listaszerbekezds"/>
+        <w:numPr>
+          <w:ilvl w:val="0"/>
+          <w:numId w:val="5"/>
+        </w:numPr>
+        <w:spacing w:before="100" w:beforeAutospacing="1" w:after="100" w:afterAutospacing="1" w:line="240" w:lineRule="auto"/>
+        <w:rPr>
+          <w:rFonts w:ascii="Times New Roman" w:eastAsia="Times New Roman" w:hAnsi="Times New Roman" w:cs="Times New Roman"/>
+          <w:color w:val="000000"/>
+          <w:sz w:val="20"/>
+          <w:szCs w:val="20"/>
+          <w:lang w:eastAsia="hu-HU"/>
+        </w:rPr>
+      </w:pPr>
+      <w:r>
+        <w:rPr>
+          <w:rFonts w:ascii="Times New Roman" w:eastAsia="Times New Roman" w:hAnsi="Times New Roman" w:cs="Times New Roman"/>
+          <w:color w:val="000000"/>
+          <w:sz w:val="20"/>
+          <w:szCs w:val="20"/>
+          <w:lang w:eastAsia="hu-HU"/>
+        </w:rPr>
+        <w:t>A változás iránti készséget a tervek szolgai követésével szemben</w:t>
+      </w:r>
+    </w:p>
+    <w:p>
+      <w:pPr>
+        <w:spacing w:before="100" w:beforeAutospacing="1" w:after="100" w:afterAutospacing="1" w:line="240" w:lineRule="auto"/>
+        <w:rPr>
+          <w:rFonts w:ascii="Times New Roman" w:eastAsia="Times New Roman" w:hAnsi="Times New Roman" w:cs="Times New Roman"/>
+          <w:color w:val="000000"/>
+          <w:sz w:val="20"/>
+          <w:szCs w:val="20"/>
+          <w:lang w:eastAsia="hu-HU"/>
+        </w:rPr>
+      </w:pPr>
+      <w:r>
+        <w:rPr>
+          <w:rFonts w:ascii="Times New Roman" w:eastAsia="Times New Roman" w:hAnsi="Times New Roman" w:cs="Times New Roman"/>
+          <w:color w:val="000000"/>
+          <w:sz w:val="20"/>
+          <w:szCs w:val="20"/>
+          <w:lang w:eastAsia="hu-HU"/>
+        </w:rPr>
+        <w:t xml:space="preserve">Azaz, annak ellenére, hogy a jobb oldalon szereplő tételek is értékkel bírnak, mi többre tartjuk a </w:t>
+      </w:r>
+      <w:proofErr w:type="gramStart"/>
+      <w:r>
+        <w:rPr>
+          <w:rFonts w:ascii="Times New Roman" w:eastAsia="Times New Roman" w:hAnsi="Times New Roman" w:cs="Times New Roman"/>
+          <w:color w:val="000000"/>
+          <w:sz w:val="20"/>
+          <w:szCs w:val="20"/>
+          <w:lang w:eastAsia="hu-HU"/>
+        </w:rPr>
+        <w:t>bal oldalon</w:t>
+      </w:r>
+      <w:proofErr w:type="gramEnd"/>
+      <w:r>
+        <w:rPr>
+          <w:rFonts w:ascii="Times New Roman" w:eastAsia="Times New Roman" w:hAnsi="Times New Roman" w:cs="Times New Roman"/>
+          <w:color w:val="000000"/>
+          <w:sz w:val="20"/>
+          <w:szCs w:val="20"/>
+          <w:lang w:eastAsia="hu-HU"/>
+        </w:rPr>
+        <w:t xml:space="preserve"> feltüntetetteket.</w:t>
+      </w:r>
+    </w:p>
+    <w:p>
+      <w:pPr>
+        <w:jc w:val="both"/>
+        <w:rPr>
+          <w:rFonts w:ascii="Times New Roman" w:hAnsi="Times New Roman" w:cs="Times New Roman"/>
+          <w:sz w:val="24"/>
+          <w:szCs w:val="24"/>
+        </w:rPr>
+      </w:pPr>
+      <w:r>
+        <w:rPr>
+          <w:rFonts w:ascii="Times New Roman" w:hAnsi="Times New Roman" w:cs="Times New Roman"/>
+          <w:sz w:val="24"/>
+          <w:szCs w:val="24"/>
+        </w:rPr>
+        <w:t>A 2001-ben megjelent fent olvasható kiáltvány szembement az addigi fejlesztési módszerekkel, valamint csapat és vállalati struktúrákkal. Az agilis módszertan nagyobb hangsúlyt fektet az egyénre, és az úgynevezett „</w:t>
+      </w:r>
+      <w:proofErr w:type="spellStart"/>
+      <w:r>
+        <w:rPr>
+          <w:rFonts w:ascii="Times New Roman" w:hAnsi="Times New Roman" w:cs="Times New Roman"/>
+          <w:sz w:val="24"/>
+          <w:szCs w:val="24"/>
+        </w:rPr>
+        <w:t>soft</w:t>
+      </w:r>
+      <w:proofErr w:type="spellEnd"/>
+      <w:r>
+        <w:rPr>
+          <w:rFonts w:ascii="Times New Roman" w:hAnsi="Times New Roman" w:cs="Times New Roman"/>
+          <w:sz w:val="24"/>
+          <w:szCs w:val="24"/>
+        </w:rPr>
+        <w:t xml:space="preserve"> </w:t>
+      </w:r>
+      <w:proofErr w:type="spellStart"/>
+      <w:r>
+        <w:rPr>
+          <w:rFonts w:ascii="Times New Roman" w:hAnsi="Times New Roman" w:cs="Times New Roman"/>
+          <w:sz w:val="24"/>
+          <w:szCs w:val="24"/>
+        </w:rPr>
+        <w:t>skillek</w:t>
+      </w:r>
+      <w:proofErr w:type="spellEnd"/>
+      <w:r>
+        <w:rPr>
+          <w:rFonts w:ascii="Times New Roman" w:hAnsi="Times New Roman" w:cs="Times New Roman"/>
+          <w:sz w:val="24"/>
+          <w:szCs w:val="24"/>
+        </w:rPr>
+        <w:t xml:space="preserve">”-re, mint a csapat orientáltság, kommunikációs készség, szervezőképesség, és a rugalmasság. A szoftver minősége elsőbbséget élvez a dokumentáltsággal szemben, valamint folyamatos kapcsolat tartását a vevő és a fejlesztőcsapat között. </w:t>
+      </w:r>
+      <w:r>
+        <w:rPr>
+          <w:rFonts w:ascii="Times New Roman" w:hAnsi="Times New Roman" w:cs="Times New Roman"/>
+          <w:sz w:val="24"/>
+          <w:szCs w:val="24"/>
+        </w:rPr>
+        <w:t xml:space="preserve">A kiáltvány magába foglalja az </w:t>
+      </w:r>
+      <w:r>
+        <w:rPr>
+          <w:rFonts w:ascii="Times New Roman" w:hAnsi="Times New Roman" w:cs="Times New Roman"/>
+          <w:i/>
+          <w:sz w:val="24"/>
+          <w:szCs w:val="24"/>
+        </w:rPr>
+        <w:t>Agilis szoftverfejlesztés 12 alapelvét</w:t>
+      </w:r>
+      <w:r>
+        <w:rPr>
+          <w:rFonts w:ascii="Times New Roman" w:hAnsi="Times New Roman" w:cs="Times New Roman"/>
+          <w:sz w:val="24"/>
+          <w:szCs w:val="24"/>
+        </w:rPr>
+        <w:t xml:space="preserve">, ami </w:t>
+      </w:r>
+      <w:r>
+        <w:rPr>
+          <w:rFonts w:ascii="Times New Roman" w:hAnsi="Times New Roman" w:cs="Times New Roman"/>
+          <w:sz w:val="24"/>
+          <w:szCs w:val="24"/>
+        </w:rPr>
+        <w:t xml:space="preserve">nagyobb szabadsággal látja el a fejlesztőcsapatot, viszont ez a nagyobb szabadság és rugalmasság nagyobb felelősséget is helyez a csapatra. A döntések meghozatalától kezdődően együtt </w:t>
+      </w:r>
+      <w:proofErr w:type="gramStart"/>
+      <w:r>
+        <w:rPr>
+          <w:rFonts w:ascii="Times New Roman" w:hAnsi="Times New Roman" w:cs="Times New Roman"/>
+          <w:sz w:val="24"/>
+          <w:szCs w:val="24"/>
+        </w:rPr>
+        <w:t>kell</w:t>
+      </w:r>
+      <w:proofErr w:type="gramEnd"/>
+      <w:r>
+        <w:rPr>
+          <w:rFonts w:ascii="Times New Roman" w:hAnsi="Times New Roman" w:cs="Times New Roman"/>
+          <w:sz w:val="24"/>
+          <w:szCs w:val="24"/>
+        </w:rPr>
+        <w:t xml:space="preserve"> működjenek az üzleti szakértők a fejlesztők és a vevők egyaránt, ezzel elősegítve a könnyebb </w:t>
+      </w:r>
+      <w:r>
+        <w:rPr>
+          <w:rFonts w:ascii="Times New Roman" w:hAnsi="Times New Roman" w:cs="Times New Roman"/>
+          <w:sz w:val="24"/>
+          <w:szCs w:val="24"/>
+        </w:rPr>
+        <w:t>és gyorsabb információ folyamot. A csapat felelőssége a folyamatos kiválóságra való törekedés, a csapat hatékonyságának és tudásának növelésére való igény fenntartása, és a munkakörülmények minél gördülékenyebbé tétele.</w:t>
+      </w:r>
+      <w:r>
+        <w:rPr>
+          <w:rFonts w:ascii="Times New Roman" w:hAnsi="Times New Roman" w:cs="Times New Roman"/>
+          <w:sz w:val="24"/>
+          <w:szCs w:val="24"/>
+        </w:rPr>
+        <w:t xml:space="preserve"> Végére pedig érdemes megemlíteni az egyik legfontosabb újítást az Agilis módszertan és az addigi bevált módszerek között, ami a gyakoribb szállítás. Ez azt jelenti, hogy a szoftvert kisebb egységekben, általában pár hetenként, vagy havonta szállítani kell a vevő felé. Ezek kisebb újítások. Amivel ez a gyakori szállítás értéket teremt a régebbi módszerekhez képest, hogy a folyamatos kisebb egységenként történő szállítás esetén azonnal lehetősége van a vevőtől visszajelzést kapnia a fejlesztőcsapatnak, így rugalmasan igazodva az esetleges változtatásokhoz, véleményekhez, minthogy egyszer szállítja a teljes egészében elkészült szoftvert, ami potenciális hibákat, vagy a vevői igényektől eltérő dolgokat tartalmazhat. A agilis esetben a végtermék megfelel minden vevői igénynek, és további változtatásra nincs szükség.</w:t>
+      </w:r>
+    </w:p>
+    <w:p>
+      <w:pPr>
+        <w:jc w:val="both"/>
+        <w:rPr>
+          <w:rFonts w:ascii="Times New Roman" w:hAnsi="Times New Roman" w:cs="Times New Roman"/>
+          <w:sz w:val="24"/>
+          <w:szCs w:val="24"/>
+        </w:rPr>
+      </w:pPr>
+    </w:p>
+    <w:p>
+      <w:pPr>
+        <w:jc w:val="both"/>
+        <w:rPr>
+          <w:rFonts w:ascii="Times New Roman" w:hAnsi="Times New Roman" w:cs="Times New Roman"/>
+          <w:sz w:val="24"/>
+          <w:szCs w:val="24"/>
+        </w:rPr>
+      </w:pPr>
+    </w:p>
+    <w:p>
+      <w:pPr>
+        <w:jc w:val="both"/>
+        <w:rPr>
+          <w:rFonts w:ascii="Times New Roman" w:hAnsi="Times New Roman" w:cs="Times New Roman"/>
+          <w:sz w:val="24"/>
+          <w:szCs w:val="24"/>
+        </w:rPr>
+      </w:pPr>
+    </w:p>
+    <w:p>
+      <w:pPr>
+        <w:jc w:val="both"/>
+        <w:rPr>
+          <w:rFonts w:ascii="Times New Roman" w:hAnsi="Times New Roman" w:cs="Times New Roman"/>
+          <w:sz w:val="24"/>
+          <w:szCs w:val="24"/>
+        </w:rPr>
+      </w:pPr>
+    </w:p>
+    <w:p>
+      <w:pPr>
+        <w:rPr>
+          <w:rFonts w:ascii="Times New Roman" w:hAnsi="Times New Roman" w:cs="Times New Roman"/>
+          <w:b/>
+        </w:rPr>
+      </w:pPr>
+      <w:r>
+        <w:rPr>
+          <w:rFonts w:ascii="Times New Roman" w:hAnsi="Times New Roman" w:cs="Times New Roman"/>
+          <w:b/>
+        </w:rPr>
+        <w:lastRenderedPageBreak/>
+        <w:t xml:space="preserve">[2] </w:t>
+      </w:r>
+      <w:r>
+        <w:rPr>
+          <w:rFonts w:ascii="Times New Roman" w:hAnsi="Times New Roman" w:cs="Times New Roman"/>
+          <w:b/>
+        </w:rPr>
+        <w:t>Agilis szoftverfejlesztés 12 alapelve:</w:t>
+      </w:r>
+    </w:p>
+    <w:p>
+      <w:pPr>
+        <w:pStyle w:val="Listaszerbekezds"/>
+        <w:numPr>
+          <w:ilvl w:val="0"/>
+          <w:numId w:val="6"/>
+        </w:numPr>
+        <w:rPr>
+          <w:rFonts w:ascii="Times New Roman" w:hAnsi="Times New Roman" w:cs="Times New Roman"/>
+        </w:rPr>
+      </w:pPr>
+      <w:r>
+        <w:rPr>
+          <w:rFonts w:ascii="Times New Roman" w:eastAsia="Times New Roman" w:hAnsi="Times New Roman" w:cs="Times New Roman"/>
+          <w:color w:val="000000"/>
+          <w:sz w:val="20"/>
+          <w:szCs w:val="20"/>
+          <w:lang w:eastAsia="hu-HU"/>
+        </w:rPr>
+        <w:t>Legfontosabbnak azt tartjuk, hogy az ügyfél elégedettségét a működő szoftver mielőbbi és folyamatos szállításával vívjuk ki.</w:t>
+      </w:r>
+    </w:p>
+    <w:p>
+      <w:pPr>
+        <w:pStyle w:val="Listaszerbekezds"/>
+        <w:numPr>
+          <w:ilvl w:val="0"/>
+          <w:numId w:val="6"/>
+        </w:numPr>
+        <w:spacing w:before="100" w:beforeAutospacing="1" w:after="100" w:afterAutospacing="1" w:line="240" w:lineRule="auto"/>
+        <w:rPr>
+          <w:rFonts w:ascii="Times New Roman" w:eastAsia="Times New Roman" w:hAnsi="Times New Roman" w:cs="Times New Roman"/>
+          <w:color w:val="000000"/>
+          <w:sz w:val="20"/>
+          <w:szCs w:val="20"/>
+          <w:lang w:eastAsia="hu-HU"/>
+        </w:rPr>
+      </w:pPr>
+      <w:r>
+        <w:rPr>
+          <w:rFonts w:ascii="Times New Roman" w:eastAsia="Times New Roman" w:hAnsi="Times New Roman" w:cs="Times New Roman"/>
+          <w:color w:val="000000"/>
+          <w:sz w:val="20"/>
+          <w:szCs w:val="20"/>
+          <w:lang w:eastAsia="hu-HU"/>
+        </w:rPr>
+        <w:t>Elfogadjuk, hogy a követelmények változhatnak akár a fejlesztés vége felé is. Az agilis eljárások a változásból versenyelőnyt kovácsolnak az ügyfél számára.</w:t>
+      </w:r>
+    </w:p>
+    <w:p>
+      <w:pPr>
+        <w:pStyle w:val="Listaszerbekezds"/>
+        <w:numPr>
+          <w:ilvl w:val="0"/>
+          <w:numId w:val="6"/>
+        </w:numPr>
+        <w:spacing w:before="100" w:beforeAutospacing="1" w:after="100" w:afterAutospacing="1" w:line="240" w:lineRule="auto"/>
+        <w:rPr>
+          <w:rFonts w:ascii="Times New Roman" w:eastAsia="Times New Roman" w:hAnsi="Times New Roman" w:cs="Times New Roman"/>
+          <w:color w:val="000000"/>
+          <w:sz w:val="20"/>
+          <w:szCs w:val="20"/>
+          <w:lang w:eastAsia="hu-HU"/>
+        </w:rPr>
+      </w:pPr>
+      <w:r>
+        <w:rPr>
+          <w:rFonts w:ascii="Times New Roman" w:eastAsia="Times New Roman" w:hAnsi="Times New Roman" w:cs="Times New Roman"/>
+          <w:color w:val="000000"/>
+          <w:sz w:val="20"/>
+          <w:szCs w:val="20"/>
+          <w:lang w:eastAsia="hu-HU"/>
+        </w:rPr>
+        <w:t>Szállíts működő szoftvert gyakran, azaz néhány hetenként vagy havonként, lehetőség szerint a gyakoribb szállítást választva.</w:t>
+      </w:r>
+    </w:p>
+    <w:p>
+      <w:pPr>
+        <w:pStyle w:val="Listaszerbekezds"/>
+        <w:numPr>
+          <w:ilvl w:val="0"/>
+          <w:numId w:val="6"/>
+        </w:numPr>
+        <w:spacing w:before="100" w:beforeAutospacing="1" w:after="100" w:afterAutospacing="1" w:line="240" w:lineRule="auto"/>
+        <w:rPr>
+          <w:rFonts w:ascii="Times New Roman" w:eastAsia="Times New Roman" w:hAnsi="Times New Roman" w:cs="Times New Roman"/>
+          <w:color w:val="000000"/>
+          <w:sz w:val="20"/>
+          <w:szCs w:val="20"/>
+          <w:lang w:eastAsia="hu-HU"/>
+        </w:rPr>
+      </w:pPr>
+      <w:r>
+        <w:rPr>
+          <w:rFonts w:ascii="Times New Roman" w:eastAsia="Times New Roman" w:hAnsi="Times New Roman" w:cs="Times New Roman"/>
+          <w:color w:val="000000"/>
+          <w:sz w:val="20"/>
+          <w:szCs w:val="20"/>
+          <w:lang w:eastAsia="hu-HU"/>
+        </w:rPr>
+        <w:t>Az üzleti szakértők és a szoftverfejlesztők dolgozzanak együtt minden nap, a projekt teljes időtartamában.</w:t>
+      </w:r>
+    </w:p>
+    <w:p>
+      <w:pPr>
+        <w:pStyle w:val="Listaszerbekezds"/>
+        <w:numPr>
+          <w:ilvl w:val="0"/>
+          <w:numId w:val="6"/>
+        </w:numPr>
+        <w:spacing w:before="100" w:beforeAutospacing="1" w:after="100" w:afterAutospacing="1" w:line="240" w:lineRule="auto"/>
+        <w:rPr>
+          <w:rFonts w:ascii="Times New Roman" w:eastAsia="Times New Roman" w:hAnsi="Times New Roman" w:cs="Times New Roman"/>
+          <w:color w:val="000000"/>
+          <w:sz w:val="20"/>
+          <w:szCs w:val="20"/>
+          <w:lang w:eastAsia="hu-HU"/>
+        </w:rPr>
+      </w:pPr>
+      <w:proofErr w:type="spellStart"/>
+      <w:r>
+        <w:rPr>
+          <w:rFonts w:ascii="Times New Roman" w:eastAsia="Times New Roman" w:hAnsi="Times New Roman" w:cs="Times New Roman"/>
+          <w:color w:val="000000"/>
+          <w:sz w:val="20"/>
+          <w:szCs w:val="20"/>
+          <w:lang w:eastAsia="hu-HU"/>
+        </w:rPr>
+        <w:t>Építsd</w:t>
+      </w:r>
+      <w:proofErr w:type="spellEnd"/>
+      <w:r>
+        <w:rPr>
+          <w:rFonts w:ascii="Times New Roman" w:eastAsia="Times New Roman" w:hAnsi="Times New Roman" w:cs="Times New Roman"/>
+          <w:color w:val="000000"/>
+          <w:sz w:val="20"/>
+          <w:szCs w:val="20"/>
+          <w:lang w:eastAsia="hu-HU"/>
+        </w:rPr>
+        <w:t xml:space="preserve"> a projektet sikerorientált egyénekre. </w:t>
+      </w:r>
+      <w:proofErr w:type="spellStart"/>
+      <w:r>
+        <w:rPr>
+          <w:rFonts w:ascii="Times New Roman" w:eastAsia="Times New Roman" w:hAnsi="Times New Roman" w:cs="Times New Roman"/>
+          <w:color w:val="000000"/>
+          <w:sz w:val="20"/>
+          <w:szCs w:val="20"/>
+          <w:lang w:eastAsia="hu-HU"/>
+        </w:rPr>
+        <w:t>Biztosítsd</w:t>
+      </w:r>
+      <w:proofErr w:type="spellEnd"/>
+      <w:r>
+        <w:rPr>
+          <w:rFonts w:ascii="Times New Roman" w:eastAsia="Times New Roman" w:hAnsi="Times New Roman" w:cs="Times New Roman"/>
+          <w:color w:val="000000"/>
+          <w:sz w:val="20"/>
+          <w:szCs w:val="20"/>
+          <w:lang w:eastAsia="hu-HU"/>
+        </w:rPr>
+        <w:t xml:space="preserve"> számukra a szükséges környezetet és támogatást, és bízz meg bennük, hogy elvégzik a munkát.</w:t>
+      </w:r>
+    </w:p>
+    <w:p>
+      <w:pPr>
+        <w:pStyle w:val="Listaszerbekezds"/>
+        <w:numPr>
+          <w:ilvl w:val="0"/>
+          <w:numId w:val="6"/>
+        </w:numPr>
+        <w:spacing w:before="100" w:beforeAutospacing="1" w:after="100" w:afterAutospacing="1" w:line="240" w:lineRule="auto"/>
+        <w:rPr>
+          <w:rFonts w:ascii="Times New Roman" w:eastAsia="Times New Roman" w:hAnsi="Times New Roman" w:cs="Times New Roman"/>
+          <w:color w:val="000000"/>
+          <w:sz w:val="20"/>
+          <w:szCs w:val="20"/>
+          <w:lang w:eastAsia="hu-HU"/>
+        </w:rPr>
+      </w:pPr>
+      <w:r>
+        <w:rPr>
+          <w:rFonts w:ascii="Times New Roman" w:eastAsia="Times New Roman" w:hAnsi="Times New Roman" w:cs="Times New Roman"/>
+          <w:color w:val="000000"/>
+          <w:sz w:val="20"/>
+          <w:szCs w:val="20"/>
+          <w:lang w:eastAsia="hu-HU"/>
+        </w:rPr>
+        <w:t>A leghatásosabb és leghatékonyabb módszer az információ átadásának a fejlesztési csapaton belül, a személyes beszélgetés.</w:t>
+      </w:r>
+    </w:p>
+    <w:p>
+      <w:pPr>
+        <w:pStyle w:val="Listaszerbekezds"/>
+        <w:numPr>
+          <w:ilvl w:val="0"/>
+          <w:numId w:val="6"/>
+        </w:numPr>
+        <w:spacing w:before="100" w:beforeAutospacing="1" w:after="100" w:afterAutospacing="1" w:line="240" w:lineRule="auto"/>
+        <w:rPr>
+          <w:rFonts w:ascii="Times New Roman" w:eastAsia="Times New Roman" w:hAnsi="Times New Roman" w:cs="Times New Roman"/>
+          <w:color w:val="000000"/>
+          <w:sz w:val="20"/>
+          <w:szCs w:val="20"/>
+          <w:lang w:eastAsia="hu-HU"/>
+        </w:rPr>
+      </w:pPr>
+      <w:r>
+        <w:rPr>
+          <w:rFonts w:ascii="Times New Roman" w:eastAsia="Times New Roman" w:hAnsi="Times New Roman" w:cs="Times New Roman"/>
+          <w:color w:val="000000"/>
+          <w:sz w:val="20"/>
+          <w:szCs w:val="20"/>
+          <w:lang w:eastAsia="hu-HU"/>
+        </w:rPr>
+        <w:t>A működő szoftver az elsődleges mércéje az előre</w:t>
+      </w:r>
+      <w:r>
+        <w:rPr>
+          <w:rFonts w:ascii="Times New Roman" w:eastAsia="Times New Roman" w:hAnsi="Times New Roman" w:cs="Times New Roman"/>
+          <w:color w:val="000000"/>
+          <w:sz w:val="20"/>
+          <w:szCs w:val="20"/>
+          <w:lang w:eastAsia="hu-HU"/>
+        </w:rPr>
+        <w:t xml:space="preserve"> </w:t>
+      </w:r>
+      <w:r>
+        <w:rPr>
+          <w:rFonts w:ascii="Times New Roman" w:eastAsia="Times New Roman" w:hAnsi="Times New Roman" w:cs="Times New Roman"/>
+          <w:color w:val="000000"/>
+          <w:sz w:val="20"/>
+          <w:szCs w:val="20"/>
+          <w:lang w:eastAsia="hu-HU"/>
+        </w:rPr>
+        <w:t>haladásnak.</w:t>
+      </w:r>
+    </w:p>
+    <w:p>
+      <w:pPr>
+        <w:pStyle w:val="Listaszerbekezds"/>
+        <w:numPr>
+          <w:ilvl w:val="0"/>
+          <w:numId w:val="6"/>
+        </w:numPr>
+        <w:spacing w:before="100" w:beforeAutospacing="1" w:after="100" w:afterAutospacing="1" w:line="240" w:lineRule="auto"/>
+        <w:rPr>
+          <w:rFonts w:ascii="Times New Roman" w:eastAsia="Times New Roman" w:hAnsi="Times New Roman" w:cs="Times New Roman"/>
+          <w:color w:val="000000"/>
+          <w:sz w:val="20"/>
+          <w:szCs w:val="20"/>
+          <w:lang w:eastAsia="hu-HU"/>
+        </w:rPr>
+      </w:pPr>
+      <w:r>
+        <w:rPr>
+          <w:rFonts w:ascii="Times New Roman" w:eastAsia="Times New Roman" w:hAnsi="Times New Roman" w:cs="Times New Roman"/>
+          <w:color w:val="000000"/>
+          <w:sz w:val="20"/>
+          <w:szCs w:val="20"/>
+          <w:lang w:eastAsia="hu-HU"/>
+        </w:rPr>
+        <w:t>Az agilis eljárások a fenntartható fejlesztést pártolják. Fontos, hogy a szponzorok, a fejlesztők és a felhasználók folytonosan képesek legyenek tartani egy állandó ütemet.</w:t>
+      </w:r>
+    </w:p>
+    <w:p>
+      <w:pPr>
+        <w:pStyle w:val="Listaszerbekezds"/>
+        <w:numPr>
+          <w:ilvl w:val="0"/>
+          <w:numId w:val="6"/>
+        </w:numPr>
+        <w:spacing w:before="100" w:beforeAutospacing="1" w:after="100" w:afterAutospacing="1" w:line="240" w:lineRule="auto"/>
+        <w:rPr>
+          <w:rFonts w:ascii="Times New Roman" w:eastAsia="Times New Roman" w:hAnsi="Times New Roman" w:cs="Times New Roman"/>
+          <w:color w:val="000000"/>
+          <w:sz w:val="20"/>
+          <w:szCs w:val="20"/>
+          <w:lang w:eastAsia="hu-HU"/>
+        </w:rPr>
+      </w:pPr>
+      <w:r>
+        <w:rPr>
+          <w:rFonts w:ascii="Times New Roman" w:eastAsia="Times New Roman" w:hAnsi="Times New Roman" w:cs="Times New Roman"/>
+          <w:color w:val="000000"/>
+          <w:sz w:val="20"/>
+          <w:szCs w:val="20"/>
+          <w:lang w:eastAsia="hu-HU"/>
+        </w:rPr>
+        <w:t>A műszaki kiválóság és a jó terv folyamatos szem előtt tartása fokozza az agilitást.</w:t>
+      </w:r>
+    </w:p>
+    <w:p>
+      <w:pPr>
+        <w:pStyle w:val="Listaszerbekezds"/>
+        <w:numPr>
+          <w:ilvl w:val="0"/>
+          <w:numId w:val="6"/>
+        </w:numPr>
+        <w:spacing w:before="100" w:beforeAutospacing="1" w:after="100" w:afterAutospacing="1" w:line="240" w:lineRule="auto"/>
+        <w:rPr>
+          <w:rFonts w:ascii="Times New Roman" w:eastAsia="Times New Roman" w:hAnsi="Times New Roman" w:cs="Times New Roman"/>
+          <w:color w:val="000000"/>
+          <w:sz w:val="20"/>
+          <w:szCs w:val="20"/>
+          <w:lang w:eastAsia="hu-HU"/>
+        </w:rPr>
+      </w:pPr>
+      <w:r>
+        <w:rPr>
+          <w:rFonts w:ascii="Times New Roman" w:eastAsia="Times New Roman" w:hAnsi="Times New Roman" w:cs="Times New Roman"/>
+          <w:color w:val="000000"/>
+          <w:sz w:val="20"/>
+          <w:szCs w:val="20"/>
+          <w:lang w:eastAsia="hu-HU"/>
+        </w:rPr>
+        <w:t>Elengedhetetlen az egyszerűség, azaz az elvégezetlen munkamennyiség maximalizálásának művészete.</w:t>
+      </w:r>
+    </w:p>
+    <w:p>
+      <w:pPr>
+        <w:pStyle w:val="Listaszerbekezds"/>
+        <w:numPr>
+          <w:ilvl w:val="0"/>
+          <w:numId w:val="6"/>
+        </w:numPr>
+        <w:spacing w:before="100" w:beforeAutospacing="1" w:after="100" w:afterAutospacing="1" w:line="240" w:lineRule="auto"/>
+        <w:rPr>
+          <w:rFonts w:ascii="Times New Roman" w:eastAsia="Times New Roman" w:hAnsi="Times New Roman" w:cs="Times New Roman"/>
+          <w:color w:val="000000"/>
+          <w:sz w:val="20"/>
+          <w:szCs w:val="20"/>
+          <w:lang w:eastAsia="hu-HU"/>
+        </w:rPr>
+      </w:pPr>
+      <w:r>
+        <w:rPr>
+          <w:rFonts w:ascii="Times New Roman" w:eastAsia="Times New Roman" w:hAnsi="Times New Roman" w:cs="Times New Roman"/>
+          <w:color w:val="000000"/>
+          <w:sz w:val="20"/>
+          <w:szCs w:val="20"/>
+          <w:lang w:eastAsia="hu-HU"/>
+        </w:rPr>
+        <w:t>A legjobb architektúrák, követelmények és rendszertervek az önszerveződő csapatoktól származnak.</w:t>
+      </w:r>
+    </w:p>
+    <w:p>
+      <w:pPr>
+        <w:pStyle w:val="Listaszerbekezds"/>
+        <w:numPr>
+          <w:ilvl w:val="0"/>
+          <w:numId w:val="6"/>
+        </w:numPr>
+        <w:spacing w:before="100" w:beforeAutospacing="1" w:after="100" w:afterAutospacing="1" w:line="240" w:lineRule="auto"/>
+        <w:rPr>
+          <w:rFonts w:ascii="Times New Roman" w:eastAsia="Times New Roman" w:hAnsi="Times New Roman" w:cs="Times New Roman"/>
+          <w:color w:val="000000"/>
+          <w:sz w:val="20"/>
+          <w:szCs w:val="20"/>
+          <w:lang w:eastAsia="hu-HU"/>
+        </w:rPr>
+      </w:pPr>
+      <w:r>
+        <w:rPr>
+          <w:rFonts w:ascii="Times New Roman" w:eastAsia="Times New Roman" w:hAnsi="Times New Roman" w:cs="Times New Roman"/>
+          <w:color w:val="000000"/>
+          <w:sz w:val="20"/>
+          <w:szCs w:val="20"/>
+          <w:lang w:eastAsia="hu-HU"/>
+        </w:rPr>
+        <w:t>A csapat rendszeresen mérlegeli, hogy miképpen lehet emelni a hatékonyságot, és ehhez hangolja és igazítja az működését.</w:t>
+      </w:r>
+    </w:p>
+    <w:p>
+      <w:pPr>
+        <w:jc w:val="both"/>
+        <w:rPr>
+          <w:rFonts w:ascii="Times New Roman" w:hAnsi="Times New Roman" w:cs="Times New Roman"/>
+          <w:sz w:val="24"/>
+          <w:szCs w:val="24"/>
+        </w:rPr>
+      </w:pPr>
+    </w:p>
+    <w:p>
+      <w:pPr>
+        <w:jc w:val="both"/>
+        <w:rPr>
+          <w:rFonts w:ascii="Times New Roman" w:hAnsi="Times New Roman" w:cs="Times New Roman"/>
+          <w:sz w:val="24"/>
+          <w:szCs w:val="24"/>
+        </w:rPr>
+      </w:pPr>
+    </w:p>
+    <w:p>
+      <w:pPr>
+        <w:jc w:val="both"/>
+        <w:rPr>
+          <w:rFonts w:ascii="Times New Roman" w:hAnsi="Times New Roman" w:cs="Times New Roman"/>
+          <w:sz w:val="24"/>
+          <w:szCs w:val="24"/>
+        </w:rPr>
+      </w:pPr>
+    </w:p>
+    <w:p>
+      <w:pPr>
+        <w:jc w:val="both"/>
+        <w:rPr>
+          <w:rFonts w:ascii="Times New Roman" w:hAnsi="Times New Roman" w:cs="Times New Roman"/>
+          <w:sz w:val="24"/>
+          <w:szCs w:val="24"/>
+        </w:rPr>
+      </w:pPr>
+    </w:p>
+    <w:p>
+      <w:pPr>
+        <w:jc w:val="both"/>
+        <w:rPr>
+          <w:rFonts w:ascii="Times New Roman" w:hAnsi="Times New Roman" w:cs="Times New Roman"/>
+          <w:sz w:val="24"/>
+          <w:szCs w:val="24"/>
+        </w:rPr>
+      </w:pPr>
+    </w:p>
+    <w:p>
+      <w:pPr>
+        <w:rPr>
+          <w:rFonts w:ascii="Times New Roman" w:hAnsi="Times New Roman" w:cs="Times New Roman"/>
+          <w:sz w:val="24"/>
+          <w:szCs w:val="24"/>
+        </w:rPr>
+      </w:pPr>
+      <w:r>
+        <w:rPr>
+          <w:rFonts w:ascii="Times New Roman" w:hAnsi="Times New Roman" w:cs="Times New Roman"/>
+          <w:sz w:val="24"/>
+          <w:szCs w:val="24"/>
+        </w:rPr>
+        <w:br w:type="page"/>
+      </w:r>
+    </w:p>
+    <w:p>
+      <w:pPr>
+        <w:jc w:val="both"/>
+        <w:rPr>
+          <w:rFonts w:ascii="Times New Roman" w:hAnsi="Times New Roman" w:cs="Times New Roman"/>
+          <w:sz w:val="24"/>
+          <w:szCs w:val="24"/>
+        </w:rPr>
+      </w:pPr>
+    </w:p>
+    <w:p>
+      <w:pPr>
+        <w:rPr>
+          <w:rFonts w:ascii="Times New Roman" w:hAnsi="Times New Roman" w:cs="Times New Roman"/>
+        </w:rPr>
+      </w:pPr>
+      <w:r>
+        <w:rPr>
+          <w:rFonts w:ascii="Times New Roman" w:hAnsi="Times New Roman" w:cs="Times New Roman"/>
+          <w:sz w:val="24"/>
+          <w:szCs w:val="24"/>
+        </w:rPr>
+        <w:t>[1]</w:t>
+      </w:r>
+      <w:r>
+        <w:rPr>
+          <w:rFonts w:ascii="Times New Roman" w:hAnsi="Times New Roman" w:cs="Times New Roman"/>
+          <w:sz w:val="24"/>
+          <w:szCs w:val="24"/>
+        </w:rPr>
+        <w:t xml:space="preserve"> Kiáltvány az agilis szoftverfejlesztésért - </w:t>
+      </w:r>
+      <w:hyperlink r:id="rId37" w:history="1">
+        <w:r>
+          <w:rPr>
+            <w:rStyle w:val="Hiperhivatkozs"/>
+          </w:rPr>
+          <w:t>https://agilemanifesto.org/iso/hu/manifesto.html</w:t>
+        </w:r>
+      </w:hyperlink>
+    </w:p>
+    <w:tbl>
+      <w:tblPr>
+        <w:tblW w:w="0" w:type="auto"/>
+        <w:jc w:val="center"/>
+        <w:tblCellSpacing w:w="15" w:type="dxa"/>
+        <w:tblCellMar>
+          <w:top w:w="180" w:type="dxa"/>
+          <w:left w:w="180" w:type="dxa"/>
+          <w:bottom w:w="180" w:type="dxa"/>
+          <w:right w:w="180" w:type="dxa"/>
+        </w:tblCellMar>
+        <w:tblLook w:val="04A0" w:firstRow="1" w:lastRow="0" w:firstColumn="1" w:lastColumn="0" w:noHBand="0" w:noVBand="1"/>
+      </w:tblPr>
+      <w:tblGrid>
+        <w:gridCol w:w="2177"/>
+        <w:gridCol w:w="1814"/>
+        <w:gridCol w:w="1915"/>
+      </w:tblGrid>
+      <w:tr>
+        <w:trPr>
+          <w:tblCellSpacing w:w="15" w:type="dxa"/>
+          <w:jc w:val="center"/>
+        </w:trPr>
+        <w:tc>
+          <w:tcPr>
+            <w:tcW w:w="0" w:type="auto"/>
+            <w:hideMark/>
+          </w:tcPr>
+          <w:p>
+            <w:pPr>
+              <w:spacing w:after="0" w:line="240" w:lineRule="auto"/>
+              <w:jc w:val="center"/>
+              <w:rPr>
+                <w:rFonts w:ascii="Times New Roman" w:eastAsia="Times New Roman" w:hAnsi="Times New Roman" w:cs="Times New Roman"/>
+                <w:lang w:val="en-US"/>
+              </w:rPr>
+            </w:pPr>
+            <w:r>
+              <w:rPr>
+                <w:rFonts w:ascii="Times New Roman" w:eastAsia="Times New Roman" w:hAnsi="Times New Roman" w:cs="Times New Roman"/>
+                <w:lang w:val="en-US"/>
+              </w:rPr>
+              <w:t>Kent Beck</w:t>
+            </w:r>
+            <w:r>
+              <w:rPr>
+                <w:rFonts w:ascii="Times New Roman" w:eastAsia="Times New Roman" w:hAnsi="Times New Roman" w:cs="Times New Roman"/>
+                <w:lang w:val="en-US"/>
+              </w:rPr>
+              <w:br/>
+              <w:t xml:space="preserve">Mike </w:t>
+            </w:r>
+            <w:proofErr w:type="spellStart"/>
+            <w:r>
+              <w:rPr>
+                <w:rFonts w:ascii="Times New Roman" w:eastAsia="Times New Roman" w:hAnsi="Times New Roman" w:cs="Times New Roman"/>
+                <w:lang w:val="en-US"/>
+              </w:rPr>
+              <w:t>Beedle</w:t>
+            </w:r>
+            <w:proofErr w:type="spellEnd"/>
+            <w:r>
+              <w:rPr>
+                <w:rFonts w:ascii="Times New Roman" w:eastAsia="Times New Roman" w:hAnsi="Times New Roman" w:cs="Times New Roman"/>
+                <w:lang w:val="en-US"/>
+              </w:rPr>
+              <w:br/>
+            </w:r>
+            <w:proofErr w:type="spellStart"/>
+            <w:r>
+              <w:rPr>
+                <w:rFonts w:ascii="Times New Roman" w:eastAsia="Times New Roman" w:hAnsi="Times New Roman" w:cs="Times New Roman"/>
+                <w:lang w:val="en-US"/>
+              </w:rPr>
+              <w:t>Arie</w:t>
+            </w:r>
+            <w:proofErr w:type="spellEnd"/>
+            <w:r>
+              <w:rPr>
+                <w:rFonts w:ascii="Times New Roman" w:eastAsia="Times New Roman" w:hAnsi="Times New Roman" w:cs="Times New Roman"/>
+                <w:lang w:val="en-US"/>
+              </w:rPr>
+              <w:t xml:space="preserve"> van </w:t>
+            </w:r>
+            <w:proofErr w:type="spellStart"/>
+            <w:r>
+              <w:rPr>
+                <w:rFonts w:ascii="Times New Roman" w:eastAsia="Times New Roman" w:hAnsi="Times New Roman" w:cs="Times New Roman"/>
+                <w:lang w:val="en-US"/>
+              </w:rPr>
+              <w:t>Bennekum</w:t>
+            </w:r>
+            <w:proofErr w:type="spellEnd"/>
+            <w:r>
+              <w:rPr>
+                <w:rFonts w:ascii="Times New Roman" w:eastAsia="Times New Roman" w:hAnsi="Times New Roman" w:cs="Times New Roman"/>
+                <w:lang w:val="en-US"/>
+              </w:rPr>
+              <w:br/>
+              <w:t>Alistair Cockburn</w:t>
+            </w:r>
+            <w:r>
+              <w:rPr>
+                <w:rFonts w:ascii="Times New Roman" w:eastAsia="Times New Roman" w:hAnsi="Times New Roman" w:cs="Times New Roman"/>
+                <w:lang w:val="en-US"/>
+              </w:rPr>
+              <w:br/>
+              <w:t>Ward Cunningham</w:t>
+            </w:r>
+            <w:r>
+              <w:rPr>
+                <w:rFonts w:ascii="Times New Roman" w:eastAsia="Times New Roman" w:hAnsi="Times New Roman" w:cs="Times New Roman"/>
+                <w:lang w:val="en-US"/>
+              </w:rPr>
+              <w:br/>
+              <w:t>Martin Fowler</w:t>
+            </w:r>
+          </w:p>
+        </w:tc>
+        <w:tc>
+          <w:tcPr>
+            <w:tcW w:w="0" w:type="auto"/>
+            <w:hideMark/>
+          </w:tcPr>
+          <w:p>
+            <w:pPr>
+              <w:spacing w:after="0" w:line="240" w:lineRule="auto"/>
+              <w:jc w:val="center"/>
+              <w:rPr>
+                <w:rFonts w:ascii="Times New Roman" w:eastAsia="Times New Roman" w:hAnsi="Times New Roman" w:cs="Times New Roman"/>
+                <w:lang w:val="en-US"/>
+              </w:rPr>
+            </w:pPr>
+            <w:r>
+              <w:rPr>
+                <w:rFonts w:ascii="Times New Roman" w:eastAsia="Times New Roman" w:hAnsi="Times New Roman" w:cs="Times New Roman"/>
+                <w:lang w:val="en-US"/>
+              </w:rPr>
+              <w:t xml:space="preserve">James </w:t>
+            </w:r>
+            <w:proofErr w:type="spellStart"/>
+            <w:r>
+              <w:rPr>
+                <w:rFonts w:ascii="Times New Roman" w:eastAsia="Times New Roman" w:hAnsi="Times New Roman" w:cs="Times New Roman"/>
+                <w:lang w:val="en-US"/>
+              </w:rPr>
+              <w:t>Grenning</w:t>
+            </w:r>
+            <w:proofErr w:type="spellEnd"/>
+            <w:r>
+              <w:rPr>
+                <w:rFonts w:ascii="Times New Roman" w:eastAsia="Times New Roman" w:hAnsi="Times New Roman" w:cs="Times New Roman"/>
+                <w:lang w:val="en-US"/>
+              </w:rPr>
+              <w:br/>
+              <w:t>Jim Highsmith</w:t>
+            </w:r>
+            <w:r>
+              <w:rPr>
+                <w:rFonts w:ascii="Times New Roman" w:eastAsia="Times New Roman" w:hAnsi="Times New Roman" w:cs="Times New Roman"/>
+                <w:lang w:val="en-US"/>
+              </w:rPr>
+              <w:br/>
+              <w:t>Andrew Hunt</w:t>
+            </w:r>
+            <w:r>
+              <w:rPr>
+                <w:rFonts w:ascii="Times New Roman" w:eastAsia="Times New Roman" w:hAnsi="Times New Roman" w:cs="Times New Roman"/>
+                <w:lang w:val="en-US"/>
+              </w:rPr>
+              <w:br/>
+              <w:t>Ron Jeffries</w:t>
+            </w:r>
+            <w:r>
+              <w:rPr>
+                <w:rFonts w:ascii="Times New Roman" w:eastAsia="Times New Roman" w:hAnsi="Times New Roman" w:cs="Times New Roman"/>
+                <w:lang w:val="en-US"/>
+              </w:rPr>
+              <w:br/>
+              <w:t>Jon Kern</w:t>
+            </w:r>
+            <w:r>
+              <w:rPr>
+                <w:rFonts w:ascii="Times New Roman" w:eastAsia="Times New Roman" w:hAnsi="Times New Roman" w:cs="Times New Roman"/>
+                <w:lang w:val="en-US"/>
+              </w:rPr>
+              <w:br/>
+              <w:t xml:space="preserve">Brian </w:t>
+            </w:r>
+            <w:proofErr w:type="spellStart"/>
+            <w:r>
+              <w:rPr>
+                <w:rFonts w:ascii="Times New Roman" w:eastAsia="Times New Roman" w:hAnsi="Times New Roman" w:cs="Times New Roman"/>
+                <w:lang w:val="en-US"/>
+              </w:rPr>
+              <w:t>Marick</w:t>
+            </w:r>
+            <w:proofErr w:type="spellEnd"/>
+          </w:p>
+        </w:tc>
+        <w:tc>
+          <w:tcPr>
+            <w:tcW w:w="0" w:type="auto"/>
+            <w:hideMark/>
+          </w:tcPr>
+          <w:p>
+            <w:pPr>
+              <w:spacing w:after="0" w:line="240" w:lineRule="auto"/>
+              <w:jc w:val="center"/>
+              <w:rPr>
+                <w:rFonts w:ascii="Times New Roman" w:eastAsia="Times New Roman" w:hAnsi="Times New Roman" w:cs="Times New Roman"/>
+                <w:lang w:val="en-US"/>
+              </w:rPr>
+            </w:pPr>
+            <w:r>
+              <w:rPr>
+                <w:rFonts w:ascii="Times New Roman" w:eastAsia="Times New Roman" w:hAnsi="Times New Roman" w:cs="Times New Roman"/>
+                <w:lang w:val="en-US"/>
+              </w:rPr>
+              <w:t>Robert C. Martin</w:t>
+            </w:r>
+            <w:r>
+              <w:rPr>
+                <w:rFonts w:ascii="Times New Roman" w:eastAsia="Times New Roman" w:hAnsi="Times New Roman" w:cs="Times New Roman"/>
+                <w:lang w:val="en-US"/>
+              </w:rPr>
+              <w:br/>
+              <w:t>Steve Mellor</w:t>
+            </w:r>
+            <w:r>
+              <w:rPr>
+                <w:rFonts w:ascii="Times New Roman" w:eastAsia="Times New Roman" w:hAnsi="Times New Roman" w:cs="Times New Roman"/>
+                <w:lang w:val="en-US"/>
+              </w:rPr>
+              <w:br/>
+              <w:t xml:space="preserve">Ken </w:t>
+            </w:r>
+            <w:proofErr w:type="spellStart"/>
+            <w:r>
+              <w:rPr>
+                <w:rFonts w:ascii="Times New Roman" w:eastAsia="Times New Roman" w:hAnsi="Times New Roman" w:cs="Times New Roman"/>
+                <w:lang w:val="en-US"/>
+              </w:rPr>
+              <w:t>Schwaber</w:t>
+            </w:r>
+            <w:proofErr w:type="spellEnd"/>
+            <w:r>
+              <w:rPr>
+                <w:rFonts w:ascii="Times New Roman" w:eastAsia="Times New Roman" w:hAnsi="Times New Roman" w:cs="Times New Roman"/>
+                <w:lang w:val="en-US"/>
+              </w:rPr>
+              <w:br/>
+              <w:t>Jeff Sutherland</w:t>
+            </w:r>
+            <w:r>
+              <w:rPr>
+                <w:rFonts w:ascii="Times New Roman" w:eastAsia="Times New Roman" w:hAnsi="Times New Roman" w:cs="Times New Roman"/>
+                <w:lang w:val="en-US"/>
+              </w:rPr>
+              <w:br/>
+              <w:t>Dave Thomas</w:t>
+            </w:r>
+          </w:p>
+        </w:tc>
+      </w:tr>
+    </w:tbl>
+    <w:p>
+      <w:pPr>
+        <w:rPr>
+          <w:rFonts w:ascii="Times New Roman" w:hAnsi="Times New Roman" w:cs="Times New Roman"/>
+        </w:rPr>
+      </w:pPr>
+      <w:r>
+        <w:rPr>
+          <w:rFonts w:ascii="Times New Roman" w:hAnsi="Times New Roman" w:cs="Times New Roman"/>
+          <w:sz w:val="24"/>
+          <w:szCs w:val="24"/>
+        </w:rPr>
+        <w:t>[2]</w:t>
+      </w:r>
+      <w:r>
+        <w:rPr>
+          <w:rFonts w:ascii="Times New Roman" w:hAnsi="Times New Roman" w:cs="Times New Roman"/>
+          <w:sz w:val="24"/>
+          <w:szCs w:val="24"/>
+        </w:rPr>
+        <w:t xml:space="preserve"> </w:t>
+      </w:r>
+      <w:r>
+        <w:rPr>
+          <w:rFonts w:ascii="Times New Roman" w:hAnsi="Times New Roman" w:cs="Times New Roman"/>
+        </w:rPr>
+        <w:t>Agilis szoftverfejlesztés 12 alapelve</w:t>
+      </w:r>
+      <w:r>
+        <w:rPr>
+          <w:rFonts w:ascii="Times New Roman" w:hAnsi="Times New Roman" w:cs="Times New Roman"/>
+        </w:rPr>
+        <w:t xml:space="preserve"> - </w:t>
+      </w:r>
+      <w:hyperlink r:id="rId38" w:history="1">
+        <w:r>
+          <w:rPr>
+            <w:rStyle w:val="Hiperhivatkozs"/>
+          </w:rPr>
+          <w:t>https://agilemanifesto.org/iso/hu/principles.html</w:t>
+        </w:r>
+      </w:hyperlink>
+    </w:p>
+    <w:p>
+      <w:pPr>
+        <w:jc w:val="both"/>
+        <w:rPr>
+          <w:rFonts w:ascii="Times New Roman" w:hAnsi="Times New Roman" w:cs="Times New Roman"/>
+          <w:sz w:val="24"/>
+          <w:szCs w:val="24"/>
+        </w:rPr>
+      </w:pPr>
+      <w:r>
+        <w:rPr>
+          <w:rFonts w:ascii="Times New Roman" w:hAnsi="Times New Roman" w:cs="Times New Roman"/>
+          <w:sz w:val="24"/>
+          <w:szCs w:val="24"/>
+        </w:rPr>
+        <w:t>[3]</w:t>
+      </w:r>
+    </w:p>
+    <w:p>
+      <w:pPr>
+        <w:jc w:val="both"/>
+        <w:rPr>
+          <w:rFonts w:ascii="Times New Roman" w:hAnsi="Times New Roman" w:cs="Times New Roman"/>
+          <w:sz w:val="24"/>
+          <w:szCs w:val="24"/>
+        </w:rPr>
+      </w:pPr>
+      <w:r>
+        <w:rPr>
+          <w:rFonts w:ascii="Times New Roman" w:hAnsi="Times New Roman" w:cs="Times New Roman"/>
+          <w:sz w:val="24"/>
+          <w:szCs w:val="24"/>
+        </w:rPr>
+        <w:t>[4]</w:t>
+      </w:r>
+    </w:p>
+    <w:p>
+      <w:pPr>
+        <w:jc w:val="both"/>
+        <w:rPr>
+          <w:rFonts w:ascii="Times New Roman" w:hAnsi="Times New Roman" w:cs="Times New Roman"/>
+          <w:sz w:val="24"/>
+          <w:szCs w:val="24"/>
+        </w:rPr>
+      </w:pPr>
+      <w:r>
+        <w:rPr>
+          <w:rFonts w:ascii="Times New Roman" w:hAnsi="Times New Roman" w:cs="Times New Roman"/>
+          <w:sz w:val="24"/>
+          <w:szCs w:val="24"/>
+        </w:rPr>
+        <w:t>[5]</w:t>
+      </w:r>
+    </w:p>
+    <w:p>
+      <w:pPr>
+        <w:jc w:val="both"/>
+        <w:rPr>
+          <w:rFonts w:ascii="Times New Roman" w:hAnsi="Times New Roman" w:cs="Times New Roman"/>
+          <w:sz w:val="24"/>
+          <w:szCs w:val="24"/>
+        </w:rPr>
+      </w:pPr>
+      <w:r>
+        <w:rPr>
+          <w:rFonts w:ascii="Times New Roman" w:hAnsi="Times New Roman" w:cs="Times New Roman"/>
+          <w:sz w:val="24"/>
+          <w:szCs w:val="24"/>
+        </w:rPr>
+        <w:t>[6]</w:t>
+      </w:r>
+    </w:p>
+    <w:p>
+      <w:pPr>
+        <w:jc w:val="both"/>
+        <w:rPr>
+          <w:rFonts w:ascii="Times New Roman" w:hAnsi="Times New Roman" w:cs="Times New Roman"/>
+          <w:sz w:val="24"/>
+          <w:szCs w:val="24"/>
+        </w:rPr>
+      </w:pPr>
+      <w:r>
+        <w:rPr>
+          <w:rFonts w:ascii="Times New Roman" w:hAnsi="Times New Roman" w:cs="Times New Roman"/>
+          <w:sz w:val="24"/>
+          <w:szCs w:val="24"/>
+        </w:rPr>
+        <w:t>[7]</w:t>
+      </w:r>
+    </w:p>
+    <w:p>
+      <w:pPr>
+        <w:jc w:val="both"/>
+        <w:rPr>
+          <w:rFonts w:ascii="Times New Roman" w:hAnsi="Times New Roman" w:cs="Times New Roman"/>
+          <w:sz w:val="24"/>
+          <w:szCs w:val="24"/>
+        </w:rPr>
+      </w:pPr>
+      <w:r>
+        <w:rPr>
+          <w:rFonts w:ascii="Times New Roman" w:hAnsi="Times New Roman" w:cs="Times New Roman"/>
+          <w:sz w:val="24"/>
+          <w:szCs w:val="24"/>
+        </w:rPr>
+        <w:t>[8]</w:t>
+      </w:r>
+    </w:p>
+    <w:p>
+      <w:pPr>
+        <w:jc w:val="both"/>
+        <w:rPr>
+          <w:rFonts w:ascii="Times New Roman" w:hAnsi="Times New Roman" w:cs="Times New Roman"/>
+          <w:sz w:val="24"/>
+          <w:szCs w:val="24"/>
+        </w:rPr>
+      </w:pPr>
+      <w:r>
+        <w:rPr>
+          <w:rFonts w:ascii="Times New Roman" w:hAnsi="Times New Roman" w:cs="Times New Roman"/>
+          <w:sz w:val="24"/>
+          <w:szCs w:val="24"/>
+        </w:rPr>
+        <w:t>[9]</w:t>
+      </w:r>
+    </w:p>
+    <w:p>
+      <w:pPr>
+        <w:jc w:val="both"/>
+        <w:rPr>
+          <w:rFonts w:ascii="Times New Roman" w:hAnsi="Times New Roman" w:cs="Times New Roman"/>
+          <w:sz w:val="24"/>
+          <w:szCs w:val="24"/>
+        </w:rPr>
+      </w:pPr>
+      <w:r>
+        <w:rPr>
+          <w:rFonts w:ascii="Times New Roman" w:hAnsi="Times New Roman" w:cs="Times New Roman"/>
+          <w:sz w:val="24"/>
+          <w:szCs w:val="24"/>
+        </w:rPr>
+        <w:t>[10]</w:t>
+      </w:r>
+    </w:p>
+    <w:p>
+      <w:pPr>
+        <w:jc w:val="both"/>
+        <w:rPr>
+          <w:rFonts w:ascii="Times New Roman" w:hAnsi="Times New Roman" w:cs="Times New Roman"/>
+          <w:sz w:val="24"/>
+          <w:szCs w:val="24"/>
+        </w:rPr>
+      </w:pPr>
+      <w:r>
+        <w:rPr>
+          <w:rFonts w:ascii="Times New Roman" w:hAnsi="Times New Roman" w:cs="Times New Roman"/>
+          <w:sz w:val="24"/>
+          <w:szCs w:val="24"/>
+        </w:rPr>
+        <w:t>[11]</w:t>
+      </w:r>
+    </w:p>
+    <w:p>
+      <w:pPr>
+        <w:jc w:val="both"/>
+        <w:rPr>
+          <w:rFonts w:ascii="Times New Roman" w:hAnsi="Times New Roman" w:cs="Times New Roman"/>
+          <w:sz w:val="24"/>
+          <w:szCs w:val="24"/>
+        </w:rPr>
+      </w:pPr>
+      <w:r>
+        <w:rPr>
+          <w:rFonts w:ascii="Times New Roman" w:hAnsi="Times New Roman" w:cs="Times New Roman"/>
+          <w:sz w:val="24"/>
+          <w:szCs w:val="24"/>
+        </w:rPr>
+        <w:t>[12]</w:t>
+      </w:r>
+    </w:p>
+    <w:p>
+      <w:pPr>
+        <w:jc w:val="both"/>
+        <w:rPr>
+          <w:rFonts w:ascii="Times New Roman" w:hAnsi="Times New Roman" w:cs="Times New Roman"/>
+          <w:sz w:val="24"/>
+          <w:szCs w:val="24"/>
+        </w:rPr>
+      </w:pPr>
+      <w:r>
+        <w:rPr>
+          <w:rFonts w:ascii="Times New Roman" w:hAnsi="Times New Roman" w:cs="Times New Roman"/>
+          <w:sz w:val="24"/>
+          <w:szCs w:val="24"/>
+        </w:rPr>
+        <w:t>[13]</w:t>
+      </w:r>
+    </w:p>
+    <w:p>
+      <w:pPr>
+        <w:jc w:val="both"/>
+        <w:rPr>
+          <w:rFonts w:ascii="Times New Roman" w:hAnsi="Times New Roman" w:cs="Times New Roman"/>
+          <w:sz w:val="24"/>
+          <w:szCs w:val="24"/>
+        </w:rPr>
+      </w:pPr>
+      <w:r>
+        <w:rPr>
+          <w:rFonts w:ascii="Times New Roman" w:hAnsi="Times New Roman" w:cs="Times New Roman"/>
+          <w:sz w:val="24"/>
+          <w:szCs w:val="24"/>
+        </w:rPr>
+        <w:t>[14]</w:t>
+      </w:r>
+    </w:p>
+    <w:p>
+      <w:pPr>
+        <w:jc w:val="both"/>
+        <w:rPr>
+          <w:rFonts w:ascii="Times New Roman" w:hAnsi="Times New Roman" w:cs="Times New Roman"/>
+          <w:sz w:val="24"/>
+          <w:szCs w:val="24"/>
+        </w:rPr>
+      </w:pPr>
+      <w:r>
+        <w:rPr>
+          <w:rFonts w:ascii="Times New Roman" w:hAnsi="Times New Roman" w:cs="Times New Roman"/>
+          <w:sz w:val="24"/>
+          <w:szCs w:val="24"/>
+        </w:rPr>
+        <w:t>[15]</w:t>
       </w:r>
     </w:p>
     <w:sectPr>
@@ -5966,6 +7502,178 @@
 <file path=word/numbering.xml><?xml version="1.0" encoding="utf-8"?>
 <w:numbering xmlns:wpc="http://schemas.microsoft.com/office/word/2010/wordprocessingCanvas" xmlns:cx="http://schemas.microsoft.com/office/drawing/2014/chartex" xmlns:cx1="http://schemas.microsoft.com/office/drawing/2015/9/8/chartex" xmlns:mc="http://schemas.openxmlformats.org/markup-compatibility/2006" xmlns:o="urn:schemas-microsoft-com:office:office" xmlns:r="http://schemas.openxmlformats.org/officeDocument/2006/relationships" xmlns:m="http://schemas.openxmlformats.org/officeDocument/2006/math" xmlns:v="urn:schemas-microsoft-com:vml" xmlns:wp14="http://schemas.microsoft.com/office/word/2010/wordprocessingDrawing" xmlns:wp="http://schemas.openxmlformats.org/drawingml/2006/wordprocessingDrawing" xmlns:w10="urn:schemas-microsoft-com:office:word" xmlns:w="http://schemas.openxmlformats.org/wordprocessingml/2006/main" xmlns:w14="http://schemas.microsoft.com/office/word/2010/wordml" xmlns:w15="http://schemas.microsoft.com/office/word/2012/wordml" xmlns:w16se="http://schemas.microsoft.com/office/word/2015/wordml/symex" xmlns:wpg="http://schemas.microsoft.com/office/word/2010/wordprocessingGroup" xmlns:wpi="http://schemas.microsoft.com/office/word/2010/wordprocessingInk" xmlns:wne="http://schemas.microsoft.com/office/word/2006/wordml" xmlns:wps="http://schemas.microsoft.com/office/word/2010/wordprocessingShape" mc:Ignorable="w14 w15 w16se wp14">
   <w:abstractNum w:abstractNumId="0" w15:restartNumberingAfterBreak="0">
+    <w:nsid w:val="024D6DFF"/>
+    <w:multiLevelType w:val="hybridMultilevel"/>
+    <w:tmpl w:val="557A8EAE"/>
+    <w:lvl w:ilvl="0" w:tplc="040E000F">
+      <w:start w:val="1"/>
+      <w:numFmt w:val="decimal"/>
+      <w:lvlText w:val="%1."/>
+      <w:lvlJc w:val="left"/>
+      <w:pPr>
+        <w:ind w:left="720" w:hanging="360"/>
+      </w:pPr>
+    </w:lvl>
+    <w:lvl w:ilvl="1" w:tplc="040E0019" w:tentative="1">
+      <w:start w:val="1"/>
+      <w:numFmt w:val="lowerLetter"/>
+      <w:lvlText w:val="%2."/>
+      <w:lvlJc w:val="left"/>
+      <w:pPr>
+        <w:ind w:left="1440" w:hanging="360"/>
+      </w:pPr>
+    </w:lvl>
+    <w:lvl w:ilvl="2" w:tplc="040E001B" w:tentative="1">
+      <w:start w:val="1"/>
+      <w:numFmt w:val="lowerRoman"/>
+      <w:lvlText w:val="%3."/>
+      <w:lvlJc w:val="right"/>
+      <w:pPr>
+        <w:ind w:left="2160" w:hanging="180"/>
+      </w:pPr>
+    </w:lvl>
+    <w:lvl w:ilvl="3" w:tplc="040E000F" w:tentative="1">
+      <w:start w:val="1"/>
+      <w:numFmt w:val="decimal"/>
+      <w:lvlText w:val="%4."/>
+      <w:lvlJc w:val="left"/>
+      <w:pPr>
+        <w:ind w:left="2880" w:hanging="360"/>
+      </w:pPr>
+    </w:lvl>
+    <w:lvl w:ilvl="4" w:tplc="040E0019" w:tentative="1">
+      <w:start w:val="1"/>
+      <w:numFmt w:val="lowerLetter"/>
+      <w:lvlText w:val="%5."/>
+      <w:lvlJc w:val="left"/>
+      <w:pPr>
+        <w:ind w:left="3600" w:hanging="360"/>
+      </w:pPr>
+    </w:lvl>
+    <w:lvl w:ilvl="5" w:tplc="040E001B" w:tentative="1">
+      <w:start w:val="1"/>
+      <w:numFmt w:val="lowerRoman"/>
+      <w:lvlText w:val="%6."/>
+      <w:lvlJc w:val="right"/>
+      <w:pPr>
+        <w:ind w:left="4320" w:hanging="180"/>
+      </w:pPr>
+    </w:lvl>
+    <w:lvl w:ilvl="6" w:tplc="040E000F" w:tentative="1">
+      <w:start w:val="1"/>
+      <w:numFmt w:val="decimal"/>
+      <w:lvlText w:val="%7."/>
+      <w:lvlJc w:val="left"/>
+      <w:pPr>
+        <w:ind w:left="5040" w:hanging="360"/>
+      </w:pPr>
+    </w:lvl>
+    <w:lvl w:ilvl="7" w:tplc="040E0019" w:tentative="1">
+      <w:start w:val="1"/>
+      <w:numFmt w:val="lowerLetter"/>
+      <w:lvlText w:val="%8."/>
+      <w:lvlJc w:val="left"/>
+      <w:pPr>
+        <w:ind w:left="5760" w:hanging="360"/>
+      </w:pPr>
+    </w:lvl>
+    <w:lvl w:ilvl="8" w:tplc="040E001B" w:tentative="1">
+      <w:start w:val="1"/>
+      <w:numFmt w:val="lowerRoman"/>
+      <w:lvlText w:val="%9."/>
+      <w:lvlJc w:val="right"/>
+      <w:pPr>
+        <w:ind w:left="6480" w:hanging="180"/>
+      </w:pPr>
+    </w:lvl>
+  </w:abstractNum>
+  <w:abstractNum w:abstractNumId="1" w15:restartNumberingAfterBreak="0">
+    <w:nsid w:val="158F36E4"/>
+    <w:multiLevelType w:val="hybridMultilevel"/>
+    <w:tmpl w:val="1C50A636"/>
+    <w:lvl w:ilvl="0" w:tplc="040E000F">
+      <w:start w:val="1"/>
+      <w:numFmt w:val="decimal"/>
+      <w:lvlText w:val="%1."/>
+      <w:lvlJc w:val="left"/>
+      <w:pPr>
+        <w:ind w:left="720" w:hanging="360"/>
+      </w:pPr>
+    </w:lvl>
+    <w:lvl w:ilvl="1" w:tplc="040E0019" w:tentative="1">
+      <w:start w:val="1"/>
+      <w:numFmt w:val="lowerLetter"/>
+      <w:lvlText w:val="%2."/>
+      <w:lvlJc w:val="left"/>
+      <w:pPr>
+        <w:ind w:left="1440" w:hanging="360"/>
+      </w:pPr>
+    </w:lvl>
+    <w:lvl w:ilvl="2" w:tplc="040E001B" w:tentative="1">
+      <w:start w:val="1"/>
+      <w:numFmt w:val="lowerRoman"/>
+      <w:lvlText w:val="%3."/>
+      <w:lvlJc w:val="right"/>
+      <w:pPr>
+        <w:ind w:left="2160" w:hanging="180"/>
+      </w:pPr>
+    </w:lvl>
+    <w:lvl w:ilvl="3" w:tplc="040E000F" w:tentative="1">
+      <w:start w:val="1"/>
+      <w:numFmt w:val="decimal"/>
+      <w:lvlText w:val="%4."/>
+      <w:lvlJc w:val="left"/>
+      <w:pPr>
+        <w:ind w:left="2880" w:hanging="360"/>
+      </w:pPr>
+    </w:lvl>
+    <w:lvl w:ilvl="4" w:tplc="040E0019" w:tentative="1">
+      <w:start w:val="1"/>
+      <w:numFmt w:val="lowerLetter"/>
+      <w:lvlText w:val="%5."/>
+      <w:lvlJc w:val="left"/>
+      <w:pPr>
+        <w:ind w:left="3600" w:hanging="360"/>
+      </w:pPr>
+    </w:lvl>
+    <w:lvl w:ilvl="5" w:tplc="040E001B" w:tentative="1">
+      <w:start w:val="1"/>
+      <w:numFmt w:val="lowerRoman"/>
+      <w:lvlText w:val="%6."/>
+      <w:lvlJc w:val="right"/>
+      <w:pPr>
+        <w:ind w:left="4320" w:hanging="180"/>
+      </w:pPr>
+    </w:lvl>
+    <w:lvl w:ilvl="6" w:tplc="040E000F" w:tentative="1">
+      <w:start w:val="1"/>
+      <w:numFmt w:val="decimal"/>
+      <w:lvlText w:val="%7."/>
+      <w:lvlJc w:val="left"/>
+      <w:pPr>
+        <w:ind w:left="5040" w:hanging="360"/>
+      </w:pPr>
+    </w:lvl>
+    <w:lvl w:ilvl="7" w:tplc="040E0019" w:tentative="1">
+      <w:start w:val="1"/>
+      <w:numFmt w:val="lowerLetter"/>
+      <w:lvlText w:val="%8."/>
+      <w:lvlJc w:val="left"/>
+      <w:pPr>
+        <w:ind w:left="5760" w:hanging="360"/>
+      </w:pPr>
+    </w:lvl>
+    <w:lvl w:ilvl="8" w:tplc="040E001B" w:tentative="1">
+      <w:start w:val="1"/>
+      <w:numFmt w:val="lowerRoman"/>
+      <w:lvlText w:val="%9."/>
+      <w:lvlJc w:val="right"/>
+      <w:pPr>
+        <w:ind w:left="6480" w:hanging="180"/>
+      </w:pPr>
+    </w:lvl>
+  </w:abstractNum>
+  <w:abstractNum w:abstractNumId="2" w15:restartNumberingAfterBreak="0">
     <w:nsid w:val="2FD068D2"/>
     <w:multiLevelType w:val="hybridMultilevel"/>
     <w:tmpl w:val="16F05362"/>
@@ -6078,7 +7786,7 @@
       </w:rPr>
     </w:lvl>
   </w:abstractNum>
-  <w:abstractNum w:abstractNumId="1" w15:restartNumberingAfterBreak="0">
+  <w:abstractNum w:abstractNumId="3" w15:restartNumberingAfterBreak="0">
     <w:nsid w:val="42A3166E"/>
     <w:multiLevelType w:val="hybridMultilevel"/>
     <w:tmpl w:val="582E5E80"/>
@@ -6191,7 +7899,7 @@
       </w:rPr>
     </w:lvl>
   </w:abstractNum>
-  <w:abstractNum w:abstractNumId="2" w15:restartNumberingAfterBreak="0">
+  <w:abstractNum w:abstractNumId="4" w15:restartNumberingAfterBreak="0">
     <w:nsid w:val="4D4756A2"/>
     <w:multiLevelType w:val="hybridMultilevel"/>
     <w:tmpl w:val="9C5CED8C"/>
@@ -6304,7 +8012,7 @@
       </w:rPr>
     </w:lvl>
   </w:abstractNum>
-  <w:abstractNum w:abstractNumId="3" w15:restartNumberingAfterBreak="0">
+  <w:abstractNum w:abstractNumId="5" w15:restartNumberingAfterBreak="0">
     <w:nsid w:val="4E3914C6"/>
     <w:multiLevelType w:val="hybridMultilevel"/>
     <w:tmpl w:val="4BC4F154"/>
@@ -6418,16 +8126,22 @@
     </w:lvl>
   </w:abstractNum>
   <w:num w:numId="1">
-    <w:abstractNumId w:val="0"/>
+    <w:abstractNumId w:val="2"/>
   </w:num>
   <w:num w:numId="2">
+    <w:abstractNumId w:val="5"/>
+  </w:num>
+  <w:num w:numId="3">
     <w:abstractNumId w:val="3"/>
   </w:num>
-  <w:num w:numId="3">
+  <w:num w:numId="4">
+    <w:abstractNumId w:val="4"/>
+  </w:num>
+  <w:num w:numId="5">
     <w:abstractNumId w:val="1"/>
   </w:num>
-  <w:num w:numId="4">
-    <w:abstractNumId w:val="2"/>
+  <w:num w:numId="6">
+    <w:abstractNumId w:val="0"/>
   </w:num>
 </w:numbering>
 </file>
@@ -6911,6 +8625,18 @@
       <w:u w:val="single"/>
     </w:rPr>
   </w:style>
+  <w:style w:type="character" w:styleId="Mrltotthiperhivatkozs">
+    <w:name w:val="FollowedHyperlink"/>
+    <w:basedOn w:val="Bekezdsalapbettpusa"/>
+    <w:uiPriority w:val="99"/>
+    <w:semiHidden/>
+    <w:unhideWhenUsed/>
+    <w:rsid w:val="008626D9"/>
+    <w:rPr>
+      <w:color w:val="954F72" w:themeColor="followedHyperlink"/>
+      <w:u w:val="single"/>
+    </w:rPr>
+  </w:style>
 </w:styles>
 </file>
 
@@ -7198,7 +8924,7 @@
 </file>
 
 <file path=customXml/itemProps1.xml><?xml version="1.0" encoding="utf-8"?>
-<ds:datastoreItem xmlns:ds="http://schemas.openxmlformats.org/officeDocument/2006/customXml" ds:itemID="{C03EC32C-55E7-4B51-BDCC-22F4AB9A7020}">
+<ds:datastoreItem xmlns:ds="http://schemas.openxmlformats.org/officeDocument/2006/customXml" ds:itemID="{7CD2C58F-03CD-4BAA-9682-095B8360D2F3}">
   <ds:schemaRefs>
     <ds:schemaRef ds:uri="http://schemas.openxmlformats.org/officeDocument/2006/bibliography"/>
   </ds:schemaRefs>

--- a/Documentation/A megvalósítandó szoftver követelmény leírása.docx
+++ b/Documentation/A megvalósítandó szoftver követelmény leírása.docx
@@ -1,6 +1,6 @@
 
 <file path=word/document.xml><?xml version="1.0" encoding="utf-8"?>
-<w:document xmlns:wpc="http://schemas.microsoft.com/office/word/2010/wordprocessingCanvas" xmlns:cx="http://schemas.microsoft.com/office/drawing/2014/chartex" xmlns:cx1="http://schemas.microsoft.com/office/drawing/2015/9/8/chartex" xmlns:mc="http://schemas.openxmlformats.org/markup-compatibility/2006" xmlns:o="urn:schemas-microsoft-com:office:office" xmlns:r="http://schemas.openxmlformats.org/officeDocument/2006/relationships" xmlns:m="http://schemas.openxmlformats.org/officeDocument/2006/math" xmlns:v="urn:schemas-microsoft-com:vml" xmlns:wp14="http://schemas.microsoft.com/office/word/2010/wordprocessingDrawing" xmlns:wp="http://schemas.openxmlformats.org/drawingml/2006/wordprocessingDrawing" xmlns:w10="urn:schemas-microsoft-com:office:word" xmlns:w="http://schemas.openxmlformats.org/wordprocessingml/2006/main" xmlns:w14="http://schemas.microsoft.com/office/word/2010/wordml" xmlns:w15="http://schemas.microsoft.com/office/word/2012/wordml" xmlns:w16se="http://schemas.microsoft.com/office/word/2015/wordml/symex" xmlns:wpg="http://schemas.microsoft.com/office/word/2010/wordprocessingGroup" xmlns:wpi="http://schemas.microsoft.com/office/word/2010/wordprocessingInk" xmlns:wne="http://schemas.microsoft.com/office/word/2006/wordml" xmlns:wps="http://schemas.microsoft.com/office/word/2010/wordprocessingShape" mc:Ignorable="w14 w15 w16se wp14">
+<w:document xmlns:wpc="http://schemas.microsoft.com/office/word/2010/wordprocessingCanvas" xmlns:mc="http://schemas.openxmlformats.org/markup-compatibility/2006" xmlns:o="urn:schemas-microsoft-com:office:office" xmlns:r="http://schemas.openxmlformats.org/officeDocument/2006/relationships" xmlns:m="http://schemas.openxmlformats.org/officeDocument/2006/math" xmlns:v="urn:schemas-microsoft-com:vml" xmlns:wp14="http://schemas.microsoft.com/office/word/2010/wordprocessingDrawing" xmlns:wp="http://schemas.openxmlformats.org/drawingml/2006/wordprocessingDrawing" xmlns:w10="urn:schemas-microsoft-com:office:word" xmlns:w="http://schemas.openxmlformats.org/wordprocessingml/2006/main" xmlns:w14="http://schemas.microsoft.com/office/word/2010/wordml" xmlns:w15="http://schemas.microsoft.com/office/word/2012/wordml" xmlns:wpg="http://schemas.microsoft.com/office/word/2010/wordprocessingGroup" xmlns:wpi="http://schemas.microsoft.com/office/word/2010/wordprocessingInk" xmlns:wne="http://schemas.microsoft.com/office/word/2006/wordml" xmlns:wps="http://schemas.microsoft.com/office/word/2010/wordprocessingShape" mc:Ignorable="w14 w15 wp14">
   <w:body>
     <w:p>
       <w:pPr>
@@ -122,7 +122,14 @@
           <w:rFonts w:ascii="Times New Roman" w:hAnsi="Times New Roman" w:cs="Times New Roman"/>
           <w:sz w:val="24"/>
         </w:rPr>
-        <w:t>scrum</w:t>
+        <w:t>S</w:t>
+      </w:r>
+      <w:r>
+        <w:rPr>
+          <w:rFonts w:ascii="Times New Roman" w:hAnsi="Times New Roman" w:cs="Times New Roman"/>
+          <w:sz w:val="24"/>
+        </w:rPr>
+        <w:t>crum</w:t>
       </w:r>
       <w:proofErr w:type="spellEnd"/>
       <w:r>
@@ -170,7 +177,21 @@
           <w:rFonts w:ascii="Times New Roman" w:hAnsi="Times New Roman" w:cs="Times New Roman"/>
           <w:sz w:val="24"/>
         </w:rPr>
-        <w:t>owneből</w:t>
+        <w:t>owne</w:t>
+      </w:r>
+      <w:r>
+        <w:rPr>
+          <w:rFonts w:ascii="Times New Roman" w:hAnsi="Times New Roman" w:cs="Times New Roman"/>
+          <w:sz w:val="24"/>
+        </w:rPr>
+        <w:t>r</w:t>
+      </w:r>
+      <w:r>
+        <w:rPr>
+          <w:rFonts w:ascii="Times New Roman" w:hAnsi="Times New Roman" w:cs="Times New Roman"/>
+          <w:sz w:val="24"/>
+        </w:rPr>
+        <w:t>ből</w:t>
       </w:r>
       <w:proofErr w:type="spellEnd"/>
       <w:r>
@@ -228,7 +249,174 @@
     </w:p>
     <w:p>
       <w:pPr>
+        <w:jc w:val="both"/>
+        <w:rPr>
+          <w:rFonts w:ascii="Times New Roman" w:hAnsi="Times New Roman" w:cs="Times New Roman"/>
+          <w:sz w:val="24"/>
+          <w:szCs w:val="24"/>
+        </w:rPr>
+      </w:pPr>
+    </w:p>
+    <w:p>
+      <w:pPr>
+        <w:jc w:val="both"/>
+        <w:rPr>
+          <w:rFonts w:ascii="Times New Roman" w:hAnsi="Times New Roman" w:cs="Times New Roman"/>
+          <w:b/>
+          <w:sz w:val="24"/>
+          <w:szCs w:val="24"/>
+        </w:rPr>
+      </w:pPr>
+      <w:r>
+        <w:rPr>
+          <w:rFonts w:ascii="Times New Roman" w:hAnsi="Times New Roman" w:cs="Times New Roman"/>
+          <w:b/>
+          <w:sz w:val="24"/>
+          <w:szCs w:val="24"/>
+        </w:rPr>
+        <w:t>Miben több ez az alkalmazás a piacon találhatóakhoz képest?</w:t>
+      </w:r>
+    </w:p>
+    <w:p>
+      <w:pPr>
         <w:ind w:firstLine="567"/>
+        <w:jc w:val="both"/>
+        <w:rPr>
+          <w:rFonts w:ascii="Times New Roman" w:hAnsi="Times New Roman" w:cs="Times New Roman"/>
+          <w:sz w:val="24"/>
+          <w:szCs w:val="24"/>
+        </w:rPr>
+      </w:pPr>
+      <w:r>
+        <w:rPr>
+          <w:rFonts w:ascii="Times New Roman" w:hAnsi="Times New Roman" w:cs="Times New Roman"/>
+          <w:sz w:val="24"/>
+          <w:szCs w:val="24"/>
+        </w:rPr>
+        <w:t xml:space="preserve">A világon nagyon sok különböző igényt kielégítő alkalmazás található. Nincs ez máshogy a kis, közép, és nagyvállalati projektmenedzsment terén sem. </w:t>
+      </w:r>
+      <w:r>
+        <w:rPr>
+          <w:rFonts w:ascii="Times New Roman" w:hAnsi="Times New Roman" w:cs="Times New Roman"/>
+          <w:sz w:val="24"/>
+          <w:szCs w:val="24"/>
+        </w:rPr>
+        <w:t>Több szoftver és szoftvercsomag elérhető, amik segítségével monitorozni lehet egy csapat vagy projekt teljesítményét, esetleg a tervezést segítik, valamint vannak, amik a csapat folyamatos fejlődését segítik elő, vagy metrikák generálását végzik.</w:t>
+      </w:r>
+      <w:r>
+        <w:rPr>
+          <w:rFonts w:ascii="Times New Roman" w:hAnsi="Times New Roman" w:cs="Times New Roman"/>
+          <w:sz w:val="24"/>
+          <w:szCs w:val="24"/>
+        </w:rPr>
+        <w:t xml:space="preserve"> A szakdolgozat témájában szereplő „</w:t>
+      </w:r>
+      <w:proofErr w:type="spellStart"/>
+      <w:r>
+        <w:rPr>
+          <w:rFonts w:ascii="Times New Roman" w:hAnsi="Times New Roman" w:cs="Times New Roman"/>
+          <w:sz w:val="24"/>
+          <w:szCs w:val="24"/>
+        </w:rPr>
+        <w:t>Agile</w:t>
+      </w:r>
+      <w:proofErr w:type="spellEnd"/>
+      <w:r>
+        <w:rPr>
+          <w:rFonts w:ascii="Times New Roman" w:hAnsi="Times New Roman" w:cs="Times New Roman"/>
+          <w:sz w:val="24"/>
+          <w:szCs w:val="24"/>
+        </w:rPr>
+        <w:t xml:space="preserve"> Team Management” alkalmazás célja pontosan az, hogy minél több funkció legyen elérhető egyetlen szoftvercsomagban, és ezek ne külön alkalmazások legyenek. Így egy szinergia áll elő, és a csapat teljes egészét egy felületen lehet kezelni. Ez megkönnyíti az átláth</w:t>
+      </w:r>
+      <w:r>
+        <w:rPr>
+          <w:rFonts w:ascii="Times New Roman" w:hAnsi="Times New Roman" w:cs="Times New Roman"/>
+          <w:sz w:val="24"/>
+          <w:szCs w:val="24"/>
+        </w:rPr>
+        <w:t>atóságot, valamint a csapatra vonatkozó összes adat egy helyen összpontosul. Ez a platform egyesíti a különálló híresebb alkalmazások funkcióit, mint például a csapatra vonatkozó metrikák generálását, a „</w:t>
+      </w:r>
+      <w:proofErr w:type="spellStart"/>
+      <w:r>
+        <w:rPr>
+          <w:rFonts w:ascii="Times New Roman" w:hAnsi="Times New Roman" w:cs="Times New Roman"/>
+          <w:i/>
+          <w:sz w:val="24"/>
+          <w:szCs w:val="24"/>
+        </w:rPr>
+        <w:t>retorspective</w:t>
+      </w:r>
+      <w:proofErr w:type="spellEnd"/>
+      <w:r>
+        <w:rPr>
+          <w:rFonts w:ascii="Times New Roman" w:hAnsi="Times New Roman" w:cs="Times New Roman"/>
+          <w:sz w:val="24"/>
+          <w:szCs w:val="24"/>
+        </w:rPr>
+        <w:t>” féle visszatekintést, valamint a csapattagok közötti kommunikációt „</w:t>
+      </w:r>
+      <w:proofErr w:type="spellStart"/>
+      <w:r>
+        <w:rPr>
+          <w:rFonts w:ascii="Times New Roman" w:hAnsi="Times New Roman" w:cs="Times New Roman"/>
+          <w:i/>
+          <w:sz w:val="24"/>
+          <w:szCs w:val="24"/>
+        </w:rPr>
+        <w:t>Message</w:t>
+      </w:r>
+      <w:proofErr w:type="spellEnd"/>
+      <w:r>
+        <w:rPr>
+          <w:rFonts w:ascii="Times New Roman" w:hAnsi="Times New Roman" w:cs="Times New Roman"/>
+          <w:sz w:val="24"/>
+          <w:szCs w:val="24"/>
+        </w:rPr>
+        <w:t xml:space="preserve"> </w:t>
+      </w:r>
+      <w:proofErr w:type="spellStart"/>
+      <w:r>
+        <w:rPr>
+          <w:rFonts w:ascii="Times New Roman" w:hAnsi="Times New Roman" w:cs="Times New Roman"/>
+          <w:i/>
+          <w:sz w:val="24"/>
+          <w:szCs w:val="24"/>
+        </w:rPr>
+        <w:t>Board</w:t>
+      </w:r>
+      <w:proofErr w:type="spellEnd"/>
+      <w:r>
+        <w:rPr>
+          <w:rFonts w:ascii="Times New Roman" w:hAnsi="Times New Roman" w:cs="Times New Roman"/>
+          <w:sz w:val="24"/>
+          <w:szCs w:val="24"/>
+        </w:rPr>
+        <w:t xml:space="preserve">”. </w:t>
+      </w:r>
+    </w:p>
+    <w:p>
+      <w:pPr>
+        <w:jc w:val="both"/>
+        <w:rPr>
+          <w:rFonts w:ascii="Times New Roman" w:hAnsi="Times New Roman" w:cs="Times New Roman"/>
+          <w:sz w:val="24"/>
+          <w:szCs w:val="24"/>
+        </w:rPr>
+      </w:pPr>
+    </w:p>
+    <w:p>
+      <w:pPr>
+        <w:jc w:val="both"/>
+        <w:rPr>
+          <w:rFonts w:ascii="Times New Roman" w:hAnsi="Times New Roman" w:cs="Times New Roman"/>
+          <w:sz w:val="24"/>
+          <w:szCs w:val="24"/>
+        </w:rPr>
+      </w:pPr>
+    </w:p>
+    <w:p>
+      <w:pPr>
         <w:jc w:val="both"/>
         <w:rPr>
           <w:rFonts w:ascii="Times New Roman" w:hAnsi="Times New Roman" w:cs="Times New Roman"/>
@@ -254,6 +442,72 @@
           <w:sz w:val="32"/>
           <w:szCs w:val="32"/>
         </w:rPr>
+        <w:lastRenderedPageBreak/>
+        <w:t>A dolgozat felépítése</w:t>
+      </w:r>
+    </w:p>
+    <w:p>
+      <w:pPr>
+        <w:ind w:firstLine="567"/>
+        <w:jc w:val="both"/>
+        <w:rPr>
+          <w:rFonts w:ascii="Times New Roman" w:hAnsi="Times New Roman" w:cs="Times New Roman"/>
+          <w:sz w:val="24"/>
+          <w:szCs w:val="24"/>
+        </w:rPr>
+      </w:pPr>
+      <w:r>
+        <w:rPr>
+          <w:rFonts w:ascii="Times New Roman" w:hAnsi="Times New Roman" w:cs="Times New Roman"/>
+          <w:sz w:val="24"/>
+          <w:szCs w:val="24"/>
+        </w:rPr>
+        <w:t>A dolgozat három fő részből áll, bevezető, felhasználói dokumentáció és fejlesztői dokumentáció.</w:t>
+      </w:r>
+      <w:r>
+        <w:rPr>
+          <w:rFonts w:ascii="Times New Roman" w:hAnsi="Times New Roman" w:cs="Times New Roman"/>
+          <w:sz w:val="24"/>
+          <w:szCs w:val="24"/>
+        </w:rPr>
+        <w:t xml:space="preserve"> A felhasználói dokumentáció a szoftver felhasználó számára történő konfigurálásról szól, valamint az alkalmazás funkcionalitását hivatott bemutatni használat közben. A fejlesztői dokumentáció a tervezéstől az architektúrán át a végleges szoft</w:t>
+      </w:r>
+      <w:r>
+        <w:rPr>
+          <w:rFonts w:ascii="Times New Roman" w:hAnsi="Times New Roman" w:cs="Times New Roman"/>
+          <w:sz w:val="24"/>
+          <w:szCs w:val="24"/>
+        </w:rPr>
+        <w:t>ver megvalósításáig, valamint annak a teszteléséig terjed. A dolgozat végén található egy köszönetnyilvánítás, valamint pár tapasztalatot és véleményt a témával kapcsolatban.</w:t>
+      </w:r>
+    </w:p>
+    <w:p>
+      <w:pPr>
+        <w:jc w:val="both"/>
+        <w:rPr>
+          <w:rFonts w:ascii="Times New Roman" w:hAnsi="Times New Roman" w:cs="Times New Roman"/>
+          <w:sz w:val="24"/>
+          <w:szCs w:val="24"/>
+        </w:rPr>
+      </w:pPr>
+    </w:p>
+    <w:p>
+      <w:pPr>
+        <w:jc w:val="both"/>
+        <w:rPr>
+          <w:rFonts w:ascii="Times New Roman" w:hAnsi="Times New Roman" w:cs="Times New Roman"/>
+          <w:b/>
+          <w:sz w:val="32"/>
+          <w:szCs w:val="32"/>
+        </w:rPr>
+      </w:pPr>
+      <w:r>
+        <w:rPr>
+          <w:rFonts w:ascii="Times New Roman" w:hAnsi="Times New Roman" w:cs="Times New Roman"/>
+          <w:b/>
+          <w:sz w:val="32"/>
+          <w:szCs w:val="32"/>
+        </w:rPr>
         <w:t>Rendszer Funkciói</w:t>
       </w:r>
     </w:p>
@@ -273,34 +527,34 @@
           <w:sz w:val="24"/>
           <w:szCs w:val="24"/>
         </w:rPr>
-        <w:t>Az elkészített web alkalmazás egy a legmodernebb szoftvertechnológiák által ötvözött úgynevezett web-</w:t>
-      </w:r>
-      <w:proofErr w:type="spellStart"/>
-      <w:r>
-        <w:rPr>
-          <w:rFonts w:ascii="Times New Roman" w:hAnsi="Times New Roman" w:cs="Times New Roman"/>
-          <w:sz w:val="24"/>
-          <w:szCs w:val="24"/>
-        </w:rPr>
-        <w:t>stack</w:t>
-      </w:r>
-      <w:proofErr w:type="spellEnd"/>
-      <w:r>
-        <w:rPr>
-          <w:rFonts w:ascii="Times New Roman" w:hAnsi="Times New Roman" w:cs="Times New Roman"/>
-          <w:sz w:val="24"/>
-          <w:szCs w:val="24"/>
-        </w:rPr>
-        <w:t>. A web-</w:t>
-      </w:r>
-      <w:proofErr w:type="spellStart"/>
-      <w:r>
-        <w:rPr>
-          <w:rFonts w:ascii="Times New Roman" w:hAnsi="Times New Roman" w:cs="Times New Roman"/>
-          <w:sz w:val="24"/>
-          <w:szCs w:val="24"/>
-        </w:rPr>
-        <w:t>stack</w:t>
+        <w:t xml:space="preserve">Az elkészített web alkalmazás egy a legmodernebb szoftvertechnológiák által ötvözött úgynevezett </w:t>
+      </w:r>
+      <w:proofErr w:type="spellStart"/>
+      <w:r>
+        <w:rPr>
+          <w:rFonts w:ascii="Times New Roman" w:hAnsi="Times New Roman" w:cs="Times New Roman"/>
+          <w:sz w:val="24"/>
+          <w:szCs w:val="24"/>
+        </w:rPr>
+        <w:t>web-stack</w:t>
+      </w:r>
+      <w:proofErr w:type="spellEnd"/>
+      <w:r>
+        <w:rPr>
+          <w:rFonts w:ascii="Times New Roman" w:hAnsi="Times New Roman" w:cs="Times New Roman"/>
+          <w:sz w:val="24"/>
+          <w:szCs w:val="24"/>
+        </w:rPr>
+        <w:t xml:space="preserve">. A </w:t>
+      </w:r>
+      <w:proofErr w:type="spellStart"/>
+      <w:r>
+        <w:rPr>
+          <w:rFonts w:ascii="Times New Roman" w:hAnsi="Times New Roman" w:cs="Times New Roman"/>
+          <w:sz w:val="24"/>
+          <w:szCs w:val="24"/>
+        </w:rPr>
+        <w:t>web-stack</w:t>
       </w:r>
       <w:proofErr w:type="spellEnd"/>
       <w:r>
@@ -377,7 +631,25 @@
           <w:sz w:val="24"/>
           <w:szCs w:val="24"/>
         </w:rPr>
-        <w:t xml:space="preserve">, Express.js, </w:t>
+        <w:t xml:space="preserve">, </w:t>
+      </w:r>
+      <w:proofErr w:type="spellStart"/>
+      <w:r>
+        <w:rPr>
+          <w:rFonts w:ascii="Times New Roman" w:hAnsi="Times New Roman" w:cs="Times New Roman"/>
+          <w:sz w:val="24"/>
+          <w:szCs w:val="24"/>
+        </w:rPr>
+        <w:t>Express.js</w:t>
+      </w:r>
+      <w:proofErr w:type="spellEnd"/>
+      <w:r>
+        <w:rPr>
+          <w:rFonts w:ascii="Times New Roman" w:hAnsi="Times New Roman" w:cs="Times New Roman"/>
+          <w:sz w:val="24"/>
+          <w:szCs w:val="24"/>
+        </w:rPr>
+        <w:t xml:space="preserve">, </w:t>
       </w:r>
       <w:proofErr w:type="spellStart"/>
       <w:r>
@@ -395,16 +667,34 @@
           <w:sz w:val="24"/>
           <w:szCs w:val="24"/>
         </w:rPr>
-        <w:t>, Node.js)-</w:t>
-      </w:r>
-      <w:proofErr w:type="spellStart"/>
-      <w:r>
-        <w:rPr>
-          <w:rFonts w:ascii="Times New Roman" w:hAnsi="Times New Roman" w:cs="Times New Roman"/>
-          <w:sz w:val="24"/>
-          <w:szCs w:val="24"/>
-        </w:rPr>
-        <w:t>ből</w:t>
+        <w:t xml:space="preserve">, </w:t>
+      </w:r>
+      <w:proofErr w:type="spellStart"/>
+      <w:r>
+        <w:rPr>
+          <w:rFonts w:ascii="Times New Roman" w:hAnsi="Times New Roman" w:cs="Times New Roman"/>
+          <w:sz w:val="24"/>
+          <w:szCs w:val="24"/>
+        </w:rPr>
+        <w:t>Node.js</w:t>
+      </w:r>
+      <w:proofErr w:type="spellEnd"/>
+      <w:r>
+        <w:rPr>
+          <w:rFonts w:ascii="Times New Roman" w:hAnsi="Times New Roman" w:cs="Times New Roman"/>
+          <w:sz w:val="24"/>
+          <w:szCs w:val="24"/>
+        </w:rPr>
+        <w:t>)</w:t>
+      </w:r>
+      <w:proofErr w:type="spellStart"/>
+      <w:r>
+        <w:rPr>
+          <w:rFonts w:ascii="Times New Roman" w:hAnsi="Times New Roman" w:cs="Times New Roman"/>
+          <w:sz w:val="24"/>
+          <w:szCs w:val="24"/>
+        </w:rPr>
+        <w:t>-ből</w:t>
       </w:r>
       <w:proofErr w:type="spellEnd"/>
       <w:r>
@@ -508,6 +798,7 @@
         <w:t xml:space="preserve"> </w:t>
       </w:r>
       <w:hyperlink r:id="rId6" w:tooltip="Többfelhasználós (a lap nem létezik)" w:history="1">
+        <w:proofErr w:type="spellStart"/>
         <w:r>
           <w:rPr>
             <w:rFonts w:ascii="Times New Roman" w:hAnsi="Times New Roman" w:cs="Times New Roman"/>
@@ -516,6 +807,7 @@
           </w:rPr>
           <w:t>többfelhasználós</w:t>
         </w:r>
+        <w:proofErr w:type="spellEnd"/>
       </w:hyperlink>
       <w:r>
         <w:rPr>
@@ -756,7 +1048,6 @@
           <w:sz w:val="24"/>
           <w:szCs w:val="24"/>
         </w:rPr>
-        <w:lastRenderedPageBreak/>
         <w:t>React</w:t>
       </w:r>
       <w:proofErr w:type="spellEnd"/>
@@ -985,6 +1276,7 @@
         <w:t xml:space="preserve"> </w:t>
       </w:r>
       <w:hyperlink r:id="rId16" w:tooltip="JavaScript" w:history="1">
+        <w:proofErr w:type="spellStart"/>
         <w:r>
           <w:rPr>
             <w:rStyle w:val="Hiperhivatkozs"/>
@@ -1005,18 +1297,7 @@
           <w:szCs w:val="24"/>
           <w:shd w:val="clear" w:color="auto" w:fill="FFFFFF"/>
         </w:rPr>
-        <w:t>-</w:t>
-      </w:r>
-      <w:proofErr w:type="spellStart"/>
-      <w:r>
-        <w:rPr>
-          <w:rFonts w:ascii="Times New Roman" w:hAnsi="Times New Roman" w:cs="Times New Roman"/>
-          <w:color w:val="000000" w:themeColor="text1"/>
-          <w:sz w:val="24"/>
-          <w:szCs w:val="24"/>
-          <w:shd w:val="clear" w:color="auto" w:fill="FFFFFF"/>
-        </w:rPr>
-        <w:t>ben</w:t>
+        <w:t>-ben</w:t>
       </w:r>
       <w:proofErr w:type="spellEnd"/>
       <w:r>
@@ -1261,7 +1542,25 @@
           <w:sz w:val="24"/>
           <w:szCs w:val="24"/>
         </w:rPr>
-        <w:t xml:space="preserve"> paranccsal. Használva a cli adta </w:t>
+        <w:t xml:space="preserve"> paranccsal. Használva a </w:t>
+      </w:r>
+      <w:proofErr w:type="spellStart"/>
+      <w:r>
+        <w:rPr>
+          <w:rFonts w:ascii="Times New Roman" w:hAnsi="Times New Roman" w:cs="Times New Roman"/>
+          <w:sz w:val="24"/>
+          <w:szCs w:val="24"/>
+        </w:rPr>
+        <w:t>cli</w:t>
+      </w:r>
+      <w:proofErr w:type="spellEnd"/>
+      <w:r>
+        <w:rPr>
+          <w:rFonts w:ascii="Times New Roman" w:hAnsi="Times New Roman" w:cs="Times New Roman"/>
+          <w:sz w:val="24"/>
+          <w:szCs w:val="24"/>
+        </w:rPr>
+        <w:t xml:space="preserve"> adta </w:t>
       </w:r>
       <w:r>
         <w:rPr>
@@ -1337,7 +1636,27 @@
           <w:sz w:val="24"/>
           <w:szCs w:val="24"/>
         </w:rPr>
-        <w:t>node_modules</w:t>
+        <w:t>node</w:t>
+      </w:r>
+      <w:proofErr w:type="spellEnd"/>
+      <w:r>
+        <w:rPr>
+          <w:rFonts w:ascii="Times New Roman" w:hAnsi="Times New Roman" w:cs="Times New Roman"/>
+          <w:i/>
+          <w:sz w:val="24"/>
+          <w:szCs w:val="24"/>
+        </w:rPr>
+        <w:t>_</w:t>
+      </w:r>
+      <w:proofErr w:type="spellStart"/>
+      <w:r>
+        <w:rPr>
+          <w:rFonts w:ascii="Times New Roman" w:hAnsi="Times New Roman" w:cs="Times New Roman"/>
+          <w:i/>
+          <w:sz w:val="24"/>
+          <w:szCs w:val="24"/>
+        </w:rPr>
+        <w:t>modules</w:t>
       </w:r>
       <w:proofErr w:type="spellEnd"/>
       <w:r>
@@ -1354,7 +1673,16 @@
           <w:sz w:val="24"/>
           <w:szCs w:val="24"/>
         </w:rPr>
-        <w:t xml:space="preserve">Az így létrejövő projektet, ha szeretnénk egy másikeszközön használni, akkor lehetőségünk nyílik egy paranccsal feltelepíteni az összes függőséget, feltéve, ha mindegyik szerepel a </w:t>
+        <w:t xml:space="preserve">Az így létrejövő projektet, ha szeretnénk egy másikeszközön használni, akkor lehetőségünk nyílik egy paranccsal </w:t>
+      </w:r>
+      <w:r>
+        <w:rPr>
+          <w:rFonts w:ascii="Times New Roman" w:hAnsi="Times New Roman" w:cs="Times New Roman"/>
+          <w:sz w:val="24"/>
+          <w:szCs w:val="24"/>
+        </w:rPr>
+        <w:lastRenderedPageBreak/>
+        <w:t xml:space="preserve">feltelepíteni az összes függőséget, feltéve, ha mindegyik szerepel a </w:t>
       </w:r>
       <w:proofErr w:type="spellStart"/>
       <w:r>
@@ -1624,16 +1952,16 @@
           <w:sz w:val="24"/>
           <w:szCs w:val="24"/>
         </w:rPr>
-        <w:t xml:space="preserve"> kiegészítő Express.js-</w:t>
-      </w:r>
-      <w:proofErr w:type="spellStart"/>
-      <w:r>
-        <w:rPr>
-          <w:rFonts w:ascii="Times New Roman" w:hAnsi="Times New Roman" w:cs="Times New Roman"/>
-          <w:sz w:val="24"/>
-          <w:szCs w:val="24"/>
-        </w:rPr>
-        <w:t>hez</w:t>
+        <w:t xml:space="preserve"> kiegészítő </w:t>
+      </w:r>
+      <w:proofErr w:type="spellStart"/>
+      <w:r>
+        <w:rPr>
+          <w:rFonts w:ascii="Times New Roman" w:hAnsi="Times New Roman" w:cs="Times New Roman"/>
+          <w:sz w:val="24"/>
+          <w:szCs w:val="24"/>
+        </w:rPr>
+        <w:t>Express.js-hez</w:t>
       </w:r>
       <w:proofErr w:type="spellEnd"/>
       <w:r>
@@ -1779,13 +2107,23 @@
           <w:szCs w:val="24"/>
         </w:rPr>
       </w:pPr>
-      <w:r>
-        <w:rPr>
-          <w:rFonts w:ascii="Times New Roman" w:hAnsi="Times New Roman" w:cs="Times New Roman"/>
-          <w:sz w:val="24"/>
-          <w:szCs w:val="24"/>
-        </w:rPr>
-        <w:t xml:space="preserve">Express.js kompatibilis </w:t>
+      <w:proofErr w:type="spellStart"/>
+      <w:r>
+        <w:rPr>
+          <w:rFonts w:ascii="Times New Roman" w:hAnsi="Times New Roman" w:cs="Times New Roman"/>
+          <w:sz w:val="24"/>
+          <w:szCs w:val="24"/>
+        </w:rPr>
+        <w:t>Express.js</w:t>
+      </w:r>
+      <w:proofErr w:type="spellEnd"/>
+      <w:r>
+        <w:rPr>
+          <w:rFonts w:ascii="Times New Roman" w:hAnsi="Times New Roman" w:cs="Times New Roman"/>
+          <w:sz w:val="24"/>
+          <w:szCs w:val="24"/>
+        </w:rPr>
+        <w:t xml:space="preserve"> kompatibilis </w:t>
       </w:r>
       <w:proofErr w:type="spellStart"/>
       <w:r>
@@ -1840,7 +2178,25 @@
           <w:sz w:val="24"/>
           <w:szCs w:val="24"/>
         </w:rPr>
-        <w:t xml:space="preserve"> található meg benne, amikkel elérhetőek a legnépszerűbb közösségi belépési módszerek, mint a Facebook, Google, vagy az </w:t>
+        <w:t xml:space="preserve"> található meg benne, amikkel elérhetőek a legnépszerűbb közösségi belépési módszerek, mint a Facebook, </w:t>
+      </w:r>
+      <w:proofErr w:type="spellStart"/>
+      <w:r>
+        <w:rPr>
+          <w:rFonts w:ascii="Times New Roman" w:hAnsi="Times New Roman" w:cs="Times New Roman"/>
+          <w:sz w:val="24"/>
+          <w:szCs w:val="24"/>
+        </w:rPr>
+        <w:t>Google</w:t>
+      </w:r>
+      <w:proofErr w:type="spellEnd"/>
+      <w:r>
+        <w:rPr>
+          <w:rFonts w:ascii="Times New Roman" w:hAnsi="Times New Roman" w:cs="Times New Roman"/>
+          <w:sz w:val="24"/>
+          <w:szCs w:val="24"/>
+        </w:rPr>
+        <w:t xml:space="preserve">, vagy az </w:t>
       </w:r>
       <w:proofErr w:type="spellStart"/>
       <w:r>
@@ -1931,7 +2287,25 @@
           <w:sz w:val="24"/>
           <w:szCs w:val="24"/>
         </w:rPr>
-        <w:t xml:space="preserve"> amit használunk a válaszban egy JWT-t küld </w:t>
+        <w:t xml:space="preserve"> amit használunk a válaszban egy </w:t>
+      </w:r>
+      <w:proofErr w:type="spellStart"/>
+      <w:r>
+        <w:rPr>
+          <w:rFonts w:ascii="Times New Roman" w:hAnsi="Times New Roman" w:cs="Times New Roman"/>
+          <w:sz w:val="24"/>
+          <w:szCs w:val="24"/>
+        </w:rPr>
+        <w:t>JWT-t</w:t>
+      </w:r>
+      <w:proofErr w:type="spellEnd"/>
+      <w:r>
+        <w:rPr>
+          <w:rFonts w:ascii="Times New Roman" w:hAnsi="Times New Roman" w:cs="Times New Roman"/>
+          <w:sz w:val="24"/>
+          <w:szCs w:val="24"/>
+        </w:rPr>
+        <w:t xml:space="preserve"> küld </w:t>
       </w:r>
       <w:proofErr w:type="spellStart"/>
       <w:r>
@@ -2151,7 +2525,6 @@
           <w:sz w:val="24"/>
           <w:szCs w:val="24"/>
         </w:rPr>
-        <w:lastRenderedPageBreak/>
         <w:t>Sequelize</w:t>
       </w:r>
       <w:proofErr w:type="spellEnd"/>
@@ -2612,6 +2985,7 @@
           <w:sz w:val="24"/>
           <w:szCs w:val="24"/>
         </w:rPr>
+        <w:lastRenderedPageBreak/>
         <w:t>Material-ui</w:t>
       </w:r>
       <w:proofErr w:type="spellEnd"/>
@@ -2630,13 +3004,23 @@
           <w:szCs w:val="24"/>
         </w:rPr>
       </w:pPr>
-      <w:r>
-        <w:rPr>
-          <w:rFonts w:ascii="Times New Roman" w:hAnsi="Times New Roman" w:cs="Times New Roman"/>
-          <w:sz w:val="24"/>
-          <w:szCs w:val="24"/>
-        </w:rPr>
-        <w:t xml:space="preserve">Google által fejlesztett </w:t>
+      <w:proofErr w:type="spellStart"/>
+      <w:r>
+        <w:rPr>
+          <w:rFonts w:ascii="Times New Roman" w:hAnsi="Times New Roman" w:cs="Times New Roman"/>
+          <w:sz w:val="24"/>
+          <w:szCs w:val="24"/>
+        </w:rPr>
+        <w:t>Google</w:t>
+      </w:r>
+      <w:proofErr w:type="spellEnd"/>
+      <w:r>
+        <w:rPr>
+          <w:rFonts w:ascii="Times New Roman" w:hAnsi="Times New Roman" w:cs="Times New Roman"/>
+          <w:sz w:val="24"/>
+          <w:szCs w:val="24"/>
+        </w:rPr>
+        <w:t xml:space="preserve"> által fejlesztett </w:t>
       </w:r>
       <w:proofErr w:type="spellStart"/>
       <w:r>
@@ -3072,15 +3456,33 @@
           <w:sz w:val="24"/>
           <w:szCs w:val="24"/>
         </w:rPr>
-        <w:t xml:space="preserve"> adatbázis szerveren történik. Node.js b</w:t>
-      </w:r>
-      <w:r>
-        <w:rPr>
-          <w:rFonts w:ascii="Times New Roman" w:hAnsi="Times New Roman" w:cs="Times New Roman"/>
-          <w:sz w:val="24"/>
-          <w:szCs w:val="24"/>
-        </w:rPr>
-        <w:t xml:space="preserve">ackend környezetben a </w:t>
+        <w:t xml:space="preserve"> adatbázis szerveren történik. Node.js </w:t>
+      </w:r>
+      <w:proofErr w:type="spellStart"/>
+      <w:r>
+        <w:rPr>
+          <w:rFonts w:ascii="Times New Roman" w:hAnsi="Times New Roman" w:cs="Times New Roman"/>
+          <w:sz w:val="24"/>
+          <w:szCs w:val="24"/>
+        </w:rPr>
+        <w:t>b</w:t>
+      </w:r>
+      <w:r>
+        <w:rPr>
+          <w:rFonts w:ascii="Times New Roman" w:hAnsi="Times New Roman" w:cs="Times New Roman"/>
+          <w:sz w:val="24"/>
+          <w:szCs w:val="24"/>
+        </w:rPr>
+        <w:t>ackend</w:t>
+      </w:r>
+      <w:proofErr w:type="spellEnd"/>
+      <w:r>
+        <w:rPr>
+          <w:rFonts w:ascii="Times New Roman" w:hAnsi="Times New Roman" w:cs="Times New Roman"/>
+          <w:sz w:val="24"/>
+          <w:szCs w:val="24"/>
+        </w:rPr>
+        <w:t xml:space="preserve"> környezetben a </w:t>
       </w:r>
       <w:proofErr w:type="spellStart"/>
       <w:r>
@@ -3201,7 +3603,25 @@
           <w:sz w:val="24"/>
           <w:szCs w:val="24"/>
         </w:rPr>
-        <w:t xml:space="preserve">Az elkészült alkalmazás Passport.js-t használ felhasználói </w:t>
+        <w:t xml:space="preserve">Az elkészült alkalmazás </w:t>
+      </w:r>
+      <w:proofErr w:type="spellStart"/>
+      <w:r>
+        <w:rPr>
+          <w:rFonts w:ascii="Times New Roman" w:hAnsi="Times New Roman" w:cs="Times New Roman"/>
+          <w:sz w:val="24"/>
+          <w:szCs w:val="24"/>
+        </w:rPr>
+        <w:t>Passport.js-t</w:t>
+      </w:r>
+      <w:proofErr w:type="spellEnd"/>
+      <w:r>
+        <w:rPr>
+          <w:rFonts w:ascii="Times New Roman" w:hAnsi="Times New Roman" w:cs="Times New Roman"/>
+          <w:sz w:val="24"/>
+          <w:szCs w:val="24"/>
+        </w:rPr>
+        <w:t xml:space="preserve"> használ felhasználói </w:t>
       </w:r>
       <w:proofErr w:type="spellStart"/>
       <w:r>
@@ -3237,7 +3657,552 @@
           <w:sz w:val="24"/>
           <w:szCs w:val="24"/>
         </w:rPr>
-        <w:t xml:space="preserve"> által elérhető </w:t>
+        <w:t xml:space="preserve"> által elérhető ’</w:t>
+      </w:r>
+      <w:proofErr w:type="spellStart"/>
+      <w:r>
+        <w:rPr>
+          <w:rFonts w:ascii="Times New Roman" w:hAnsi="Times New Roman" w:cs="Times New Roman"/>
+          <w:sz w:val="24"/>
+          <w:szCs w:val="24"/>
+        </w:rPr>
+        <w:t>stratégiák</w:t>
+      </w:r>
+      <w:proofErr w:type="spellEnd"/>
+      <w:r>
+        <w:rPr>
+          <w:rFonts w:ascii="Times New Roman" w:hAnsi="Times New Roman" w:cs="Times New Roman"/>
+          <w:sz w:val="24"/>
+          <w:szCs w:val="24"/>
+        </w:rPr>
+        <w:t>’ közül a Google közösségi stratégiáját használja. Előkövetelmény, hogy a felhasználóknak legyen Google felhasználói profiljuk, hogy be tudjanak lépni az alkalmazásba.</w:t>
+      </w:r>
+    </w:p>
+    <w:p>
+      <w:pPr>
+        <w:jc w:val="both"/>
+        <w:rPr>
+          <w:rFonts w:ascii="Times New Roman" w:hAnsi="Times New Roman" w:cs="Times New Roman"/>
+          <w:sz w:val="24"/>
+          <w:szCs w:val="24"/>
+        </w:rPr>
+      </w:pPr>
+      <w:r>
+        <w:rPr>
+          <w:rFonts w:ascii="Times New Roman" w:hAnsi="Times New Roman" w:cs="Times New Roman"/>
+          <w:sz w:val="24"/>
+          <w:szCs w:val="24"/>
+        </w:rPr>
+        <w:t xml:space="preserve">A környezet beállításához a </w:t>
+      </w:r>
+      <w:proofErr w:type="spellStart"/>
+      <w:r>
+        <w:rPr>
+          <w:rFonts w:ascii="Times New Roman" w:hAnsi="Times New Roman" w:cs="Times New Roman"/>
+          <w:sz w:val="24"/>
+          <w:szCs w:val="24"/>
+        </w:rPr>
+        <w:t>Google</w:t>
+      </w:r>
+      <w:proofErr w:type="spellEnd"/>
+      <w:r>
+        <w:rPr>
+          <w:rFonts w:ascii="Times New Roman" w:hAnsi="Times New Roman" w:cs="Times New Roman"/>
+          <w:sz w:val="24"/>
+          <w:szCs w:val="24"/>
+        </w:rPr>
+        <w:t xml:space="preserve"> </w:t>
+      </w:r>
+      <w:proofErr w:type="spellStart"/>
+      <w:r>
+        <w:rPr>
+          <w:rFonts w:ascii="Times New Roman" w:hAnsi="Times New Roman" w:cs="Times New Roman"/>
+          <w:sz w:val="24"/>
+          <w:szCs w:val="24"/>
+        </w:rPr>
+        <w:t>Developer</w:t>
+      </w:r>
+      <w:proofErr w:type="spellEnd"/>
+      <w:r>
+        <w:rPr>
+          <w:rFonts w:ascii="Times New Roman" w:hAnsi="Times New Roman" w:cs="Times New Roman"/>
+          <w:sz w:val="24"/>
+          <w:szCs w:val="24"/>
+        </w:rPr>
+        <w:t xml:space="preserve"> </w:t>
+      </w:r>
+      <w:proofErr w:type="spellStart"/>
+      <w:r>
+        <w:rPr>
+          <w:rFonts w:ascii="Times New Roman" w:hAnsi="Times New Roman" w:cs="Times New Roman"/>
+          <w:sz w:val="24"/>
+          <w:szCs w:val="24"/>
+        </w:rPr>
+        <w:t>Console</w:t>
+      </w:r>
+      <w:proofErr w:type="spellEnd"/>
+      <w:r>
+        <w:rPr>
+          <w:rFonts w:ascii="Times New Roman" w:hAnsi="Times New Roman" w:cs="Times New Roman"/>
+          <w:sz w:val="24"/>
+          <w:szCs w:val="24"/>
+        </w:rPr>
+        <w:t xml:space="preserve"> felületen regisztrálni kell az elkészített alkalmazást a nevével, és a </w:t>
+      </w:r>
+      <w:proofErr w:type="spellStart"/>
+      <w:r>
+        <w:rPr>
+          <w:rFonts w:ascii="Times New Roman" w:hAnsi="Times New Roman" w:cs="Times New Roman"/>
+          <w:sz w:val="24"/>
+          <w:szCs w:val="24"/>
+        </w:rPr>
+        <w:t>host</w:t>
+      </w:r>
+      <w:proofErr w:type="spellEnd"/>
+      <w:r>
+        <w:rPr>
+          <w:rFonts w:ascii="Times New Roman" w:hAnsi="Times New Roman" w:cs="Times New Roman"/>
+          <w:sz w:val="24"/>
+          <w:szCs w:val="24"/>
+        </w:rPr>
+        <w:t xml:space="preserve"> címével együtt. Az alkalmazáshoz rendelődik egy egyedi titkosított </w:t>
+      </w:r>
+      <w:proofErr w:type="spellStart"/>
+      <w:r>
+        <w:rPr>
+          <w:rFonts w:ascii="Times New Roman" w:hAnsi="Times New Roman" w:cs="Times New Roman"/>
+          <w:i/>
+          <w:sz w:val="24"/>
+          <w:szCs w:val="24"/>
+        </w:rPr>
+        <w:t>ClientId</w:t>
+      </w:r>
+      <w:proofErr w:type="spellEnd"/>
+      <w:r>
+        <w:rPr>
+          <w:rFonts w:ascii="Times New Roman" w:hAnsi="Times New Roman" w:cs="Times New Roman"/>
+          <w:sz w:val="24"/>
+          <w:szCs w:val="24"/>
+        </w:rPr>
+        <w:t xml:space="preserve"> és egy </w:t>
+      </w:r>
+      <w:proofErr w:type="spellStart"/>
+      <w:r>
+        <w:rPr>
+          <w:rFonts w:ascii="Times New Roman" w:hAnsi="Times New Roman" w:cs="Times New Roman"/>
+          <w:i/>
+          <w:sz w:val="24"/>
+          <w:szCs w:val="24"/>
+        </w:rPr>
+        <w:t>ClientSecret</w:t>
+      </w:r>
+      <w:proofErr w:type="spellEnd"/>
+      <w:r>
+        <w:rPr>
+          <w:rFonts w:ascii="Times New Roman" w:hAnsi="Times New Roman" w:cs="Times New Roman"/>
+          <w:sz w:val="24"/>
+          <w:szCs w:val="24"/>
+        </w:rPr>
+        <w:t xml:space="preserve">. </w:t>
+      </w:r>
+      <w:r>
+        <w:rPr>
+          <w:rFonts w:ascii="Times New Roman" w:hAnsi="Times New Roman" w:cs="Times New Roman"/>
+          <w:sz w:val="24"/>
+          <w:szCs w:val="24"/>
+        </w:rPr>
+        <w:t xml:space="preserve">Erre a regisztrációra azért van szükség, mert így tudja a </w:t>
+      </w:r>
+      <w:proofErr w:type="spellStart"/>
+      <w:r>
+        <w:rPr>
+          <w:rFonts w:ascii="Times New Roman" w:hAnsi="Times New Roman" w:cs="Times New Roman"/>
+          <w:sz w:val="24"/>
+          <w:szCs w:val="24"/>
+        </w:rPr>
+        <w:t>Google</w:t>
+      </w:r>
+      <w:proofErr w:type="spellEnd"/>
+      <w:r>
+        <w:rPr>
+          <w:rFonts w:ascii="Times New Roman" w:hAnsi="Times New Roman" w:cs="Times New Roman"/>
+          <w:sz w:val="24"/>
+          <w:szCs w:val="24"/>
+        </w:rPr>
+        <w:t xml:space="preserve"> </w:t>
+      </w:r>
+      <w:proofErr w:type="spellStart"/>
+      <w:r>
+        <w:rPr>
+          <w:rFonts w:ascii="Times New Roman" w:hAnsi="Times New Roman" w:cs="Times New Roman"/>
+          <w:sz w:val="24"/>
+          <w:szCs w:val="24"/>
+        </w:rPr>
+        <w:t>autentikálni</w:t>
+      </w:r>
+      <w:proofErr w:type="spellEnd"/>
+      <w:r>
+        <w:rPr>
+          <w:rFonts w:ascii="Times New Roman" w:hAnsi="Times New Roman" w:cs="Times New Roman"/>
+          <w:sz w:val="24"/>
+          <w:szCs w:val="24"/>
+        </w:rPr>
+        <w:t xml:space="preserve"> az alkalmazást, és a kéréseket kezelni az irányából. </w:t>
+      </w:r>
+      <w:r>
+        <w:rPr>
+          <w:rFonts w:ascii="Times New Roman" w:hAnsi="Times New Roman" w:cs="Times New Roman"/>
+          <w:sz w:val="24"/>
+          <w:szCs w:val="24"/>
+        </w:rPr>
+        <w:t xml:space="preserve">Ezután implementálni kell szerver oldalon a </w:t>
+      </w:r>
+      <w:proofErr w:type="spellStart"/>
+      <w:r>
+        <w:rPr>
+          <w:rFonts w:ascii="Times New Roman" w:hAnsi="Times New Roman" w:cs="Times New Roman"/>
+          <w:i/>
+          <w:sz w:val="24"/>
+          <w:szCs w:val="24"/>
+        </w:rPr>
+        <w:t>Passport</w:t>
+      </w:r>
+      <w:proofErr w:type="gramStart"/>
+      <w:r>
+        <w:rPr>
+          <w:rFonts w:ascii="Times New Roman" w:hAnsi="Times New Roman" w:cs="Times New Roman"/>
+          <w:i/>
+          <w:sz w:val="24"/>
+          <w:szCs w:val="24"/>
+        </w:rPr>
+        <w:t>.GoogleStrategy</w:t>
+      </w:r>
+      <w:r>
+        <w:rPr>
+          <w:rFonts w:ascii="Times New Roman" w:hAnsi="Times New Roman" w:cs="Times New Roman"/>
+          <w:sz w:val="24"/>
+          <w:szCs w:val="24"/>
+        </w:rPr>
+        <w:t>-t</w:t>
+      </w:r>
+      <w:proofErr w:type="spellEnd"/>
+      <w:proofErr w:type="gramEnd"/>
+      <w:r>
+        <w:rPr>
+          <w:rFonts w:ascii="Times New Roman" w:hAnsi="Times New Roman" w:cs="Times New Roman"/>
+          <w:sz w:val="24"/>
+          <w:szCs w:val="24"/>
+        </w:rPr>
+        <w:t xml:space="preserve">. </w:t>
+      </w:r>
+    </w:p>
+    <w:p>
+      <w:pPr>
+        <w:jc w:val="both"/>
+        <w:rPr>
+          <w:rFonts w:ascii="Times New Roman" w:hAnsi="Times New Roman" w:cs="Times New Roman"/>
+          <w:sz w:val="24"/>
+          <w:szCs w:val="24"/>
+        </w:rPr>
+      </w:pPr>
+    </w:p>
+    <w:p>
+      <w:pPr>
+        <w:jc w:val="both"/>
+        <w:rPr>
+          <w:rFonts w:ascii="Times New Roman" w:hAnsi="Times New Roman" w:cs="Times New Roman"/>
+          <w:sz w:val="24"/>
+          <w:szCs w:val="24"/>
+        </w:rPr>
+      </w:pPr>
+      <w:r>
+        <w:rPr>
+          <w:rFonts w:ascii="Times New Roman" w:hAnsi="Times New Roman" w:cs="Times New Roman"/>
+          <w:sz w:val="24"/>
+          <w:szCs w:val="24"/>
+        </w:rPr>
+        <w:t xml:space="preserve">Létrehozunk egy új </w:t>
+      </w:r>
+      <w:proofErr w:type="spellStart"/>
+      <w:r>
+        <w:rPr>
+          <w:rFonts w:ascii="Times New Roman" w:hAnsi="Times New Roman" w:cs="Times New Roman"/>
+          <w:sz w:val="24"/>
+          <w:szCs w:val="24"/>
+        </w:rPr>
+        <w:t>GoogleStrategy</w:t>
+      </w:r>
+      <w:proofErr w:type="spellEnd"/>
+      <w:r>
+        <w:rPr>
+          <w:rFonts w:ascii="Times New Roman" w:hAnsi="Times New Roman" w:cs="Times New Roman"/>
+          <w:sz w:val="24"/>
+          <w:szCs w:val="24"/>
+        </w:rPr>
+        <w:t xml:space="preserve"> objektumot, a </w:t>
+      </w:r>
+      <w:proofErr w:type="spellStart"/>
+      <w:r>
+        <w:rPr>
+          <w:rFonts w:ascii="Times New Roman" w:hAnsi="Times New Roman" w:cs="Times New Roman"/>
+          <w:sz w:val="24"/>
+          <w:szCs w:val="24"/>
+        </w:rPr>
+        <w:t>clientId</w:t>
+      </w:r>
+      <w:proofErr w:type="spellEnd"/>
+      <w:r>
+        <w:rPr>
+          <w:rFonts w:ascii="Times New Roman" w:hAnsi="Times New Roman" w:cs="Times New Roman"/>
+          <w:sz w:val="24"/>
+          <w:szCs w:val="24"/>
+        </w:rPr>
+        <w:t xml:space="preserve">, </w:t>
+      </w:r>
+      <w:proofErr w:type="spellStart"/>
+      <w:r>
+        <w:rPr>
+          <w:rFonts w:ascii="Times New Roman" w:hAnsi="Times New Roman" w:cs="Times New Roman"/>
+          <w:sz w:val="24"/>
+          <w:szCs w:val="24"/>
+        </w:rPr>
+        <w:t>clientsecret</w:t>
+      </w:r>
+      <w:proofErr w:type="spellEnd"/>
+      <w:r>
+        <w:rPr>
+          <w:rFonts w:ascii="Times New Roman" w:hAnsi="Times New Roman" w:cs="Times New Roman"/>
+          <w:sz w:val="24"/>
+          <w:szCs w:val="24"/>
+        </w:rPr>
+        <w:t xml:space="preserve"> és </w:t>
+      </w:r>
+      <w:proofErr w:type="spellStart"/>
+      <w:r>
+        <w:rPr>
+          <w:rFonts w:ascii="Times New Roman" w:hAnsi="Times New Roman" w:cs="Times New Roman"/>
+          <w:sz w:val="24"/>
+          <w:szCs w:val="24"/>
+        </w:rPr>
+        <w:t>callbackURL</w:t>
+      </w:r>
+      <w:proofErr w:type="spellEnd"/>
+      <w:r>
+        <w:rPr>
+          <w:rFonts w:ascii="Times New Roman" w:hAnsi="Times New Roman" w:cs="Times New Roman"/>
+          <w:sz w:val="24"/>
+          <w:szCs w:val="24"/>
+        </w:rPr>
+        <w:t xml:space="preserve"> kulcsokkal, amiket a </w:t>
+      </w:r>
+      <w:proofErr w:type="spellStart"/>
+      <w:r>
+        <w:rPr>
+          <w:rFonts w:ascii="Times New Roman" w:hAnsi="Times New Roman" w:cs="Times New Roman"/>
+          <w:sz w:val="24"/>
+          <w:szCs w:val="24"/>
+        </w:rPr>
+        <w:t>Developer</w:t>
+      </w:r>
+      <w:proofErr w:type="spellEnd"/>
+      <w:r>
+        <w:rPr>
+          <w:rFonts w:ascii="Times New Roman" w:hAnsi="Times New Roman" w:cs="Times New Roman"/>
+          <w:sz w:val="24"/>
+          <w:szCs w:val="24"/>
+        </w:rPr>
+        <w:t xml:space="preserve"> </w:t>
+      </w:r>
+      <w:proofErr w:type="spellStart"/>
+      <w:r>
+        <w:rPr>
+          <w:rFonts w:ascii="Times New Roman" w:hAnsi="Times New Roman" w:cs="Times New Roman"/>
+          <w:sz w:val="24"/>
+          <w:szCs w:val="24"/>
+        </w:rPr>
+        <w:t>Console-n</w:t>
+      </w:r>
+      <w:proofErr w:type="spellEnd"/>
+      <w:r>
+        <w:rPr>
+          <w:rFonts w:ascii="Times New Roman" w:hAnsi="Times New Roman" w:cs="Times New Roman"/>
+          <w:sz w:val="24"/>
+          <w:szCs w:val="24"/>
+        </w:rPr>
+        <w:t xml:space="preserve"> konfiguráltunk be, ezáltal a két platform tud csatlakozni egymáshoz. Sikeres belépés esetén a szerver visszakap egy JSON objektumot, amiben az </w:t>
+      </w:r>
+      <w:proofErr w:type="spellStart"/>
+      <w:r>
+        <w:rPr>
+          <w:rFonts w:ascii="Times New Roman" w:hAnsi="Times New Roman" w:cs="Times New Roman"/>
+          <w:sz w:val="24"/>
+          <w:szCs w:val="24"/>
+        </w:rPr>
+        <w:t>autentikált</w:t>
+      </w:r>
+      <w:proofErr w:type="spellEnd"/>
+      <w:r>
+        <w:rPr>
+          <w:rFonts w:ascii="Times New Roman" w:hAnsi="Times New Roman" w:cs="Times New Roman"/>
+          <w:sz w:val="24"/>
+          <w:szCs w:val="24"/>
+        </w:rPr>
+        <w:t xml:space="preserve"> felhasználó adatai lesznek benne, amik, a felhasználónév, </w:t>
+      </w:r>
+      <w:proofErr w:type="spellStart"/>
+      <w:r>
+        <w:rPr>
+          <w:rFonts w:ascii="Times New Roman" w:hAnsi="Times New Roman" w:cs="Times New Roman"/>
+          <w:sz w:val="24"/>
+          <w:szCs w:val="24"/>
+        </w:rPr>
+        <w:t>id</w:t>
+      </w:r>
+      <w:proofErr w:type="spellEnd"/>
+      <w:r>
+        <w:rPr>
+          <w:rFonts w:ascii="Times New Roman" w:hAnsi="Times New Roman" w:cs="Times New Roman"/>
+          <w:sz w:val="24"/>
+          <w:szCs w:val="24"/>
+        </w:rPr>
+        <w:t xml:space="preserve">, email cím, profilkép </w:t>
+      </w:r>
+      <w:proofErr w:type="spellStart"/>
+      <w:r>
+        <w:rPr>
+          <w:rFonts w:ascii="Times New Roman" w:hAnsi="Times New Roman" w:cs="Times New Roman"/>
+          <w:sz w:val="24"/>
+          <w:szCs w:val="24"/>
+        </w:rPr>
+        <w:t>url</w:t>
+      </w:r>
+      <w:proofErr w:type="spellEnd"/>
+      <w:r>
+        <w:rPr>
+          <w:rFonts w:ascii="Times New Roman" w:hAnsi="Times New Roman" w:cs="Times New Roman"/>
+          <w:sz w:val="24"/>
+          <w:szCs w:val="24"/>
+        </w:rPr>
+        <w:t xml:space="preserve"> címe… A szerver létrehoz egy új rekordot az ATM adatbázis </w:t>
+      </w:r>
+      <w:proofErr w:type="spellStart"/>
+      <w:r>
+        <w:rPr>
+          <w:rFonts w:ascii="Times New Roman" w:hAnsi="Times New Roman" w:cs="Times New Roman"/>
+          <w:sz w:val="24"/>
+          <w:szCs w:val="24"/>
+        </w:rPr>
+        <w:t>User</w:t>
+      </w:r>
+      <w:proofErr w:type="spellEnd"/>
+      <w:r>
+        <w:rPr>
+          <w:rFonts w:ascii="Times New Roman" w:hAnsi="Times New Roman" w:cs="Times New Roman"/>
+          <w:sz w:val="24"/>
+          <w:szCs w:val="24"/>
+        </w:rPr>
+        <w:t xml:space="preserve"> táblájában, a </w:t>
+      </w:r>
+      <w:proofErr w:type="spellStart"/>
+      <w:r>
+        <w:rPr>
+          <w:rFonts w:ascii="Times New Roman" w:hAnsi="Times New Roman" w:cs="Times New Roman"/>
+          <w:sz w:val="24"/>
+          <w:szCs w:val="24"/>
+        </w:rPr>
+        <w:t>GoogleStrategy</w:t>
+      </w:r>
+      <w:proofErr w:type="spellEnd"/>
+      <w:r>
+        <w:rPr>
+          <w:rFonts w:ascii="Times New Roman" w:hAnsi="Times New Roman" w:cs="Times New Roman"/>
+          <w:sz w:val="24"/>
+          <w:szCs w:val="24"/>
+        </w:rPr>
+        <w:t xml:space="preserve"> eredménye alapján. Mivel </w:t>
+      </w:r>
+      <w:proofErr w:type="gramStart"/>
+      <w:r>
+        <w:rPr>
+          <w:rFonts w:ascii="Times New Roman" w:hAnsi="Times New Roman" w:cs="Times New Roman"/>
+          <w:sz w:val="24"/>
+          <w:szCs w:val="24"/>
+        </w:rPr>
+        <w:t>a</w:t>
+      </w:r>
+      <w:proofErr w:type="gramEnd"/>
+      <w:r>
+        <w:rPr>
+          <w:rFonts w:ascii="Times New Roman" w:hAnsi="Times New Roman" w:cs="Times New Roman"/>
+          <w:sz w:val="24"/>
+          <w:szCs w:val="24"/>
+        </w:rPr>
+        <w:t xml:space="preserve"> </w:t>
+      </w:r>
+      <w:proofErr w:type="spellStart"/>
+      <w:r>
+        <w:rPr>
+          <w:rFonts w:ascii="Times New Roman" w:hAnsi="Times New Roman" w:cs="Times New Roman"/>
+          <w:i/>
+          <w:sz w:val="24"/>
+          <w:szCs w:val="24"/>
+        </w:rPr>
+        <w:t>User</w:t>
+      </w:r>
+      <w:proofErr w:type="spellEnd"/>
+      <w:r>
+        <w:rPr>
+          <w:rFonts w:ascii="Times New Roman" w:hAnsi="Times New Roman" w:cs="Times New Roman"/>
+          <w:sz w:val="24"/>
+          <w:szCs w:val="24"/>
+        </w:rPr>
+        <w:t xml:space="preserve"> táblába </w:t>
+      </w:r>
+      <w:proofErr w:type="spellStart"/>
+      <w:r>
+        <w:rPr>
+          <w:rFonts w:ascii="Times New Roman" w:hAnsi="Times New Roman" w:cs="Times New Roman"/>
+          <w:i/>
+          <w:sz w:val="24"/>
+          <w:szCs w:val="24"/>
+        </w:rPr>
+        <w:t>findOrCreate</w:t>
+      </w:r>
+      <w:proofErr w:type="spellEnd"/>
+      <w:r>
+        <w:rPr>
+          <w:rFonts w:ascii="Times New Roman" w:hAnsi="Times New Roman" w:cs="Times New Roman"/>
+          <w:sz w:val="24"/>
+          <w:szCs w:val="24"/>
+        </w:rPr>
+        <w:t xml:space="preserve"> metódussal lett elmentve</w:t>
+      </w:r>
+      <w:r>
+        <w:rPr>
+          <w:rFonts w:ascii="Times New Roman" w:hAnsi="Times New Roman" w:cs="Times New Roman"/>
+          <w:sz w:val="24"/>
+          <w:szCs w:val="24"/>
+        </w:rPr>
+        <w:t xml:space="preserve"> a rekord, így ha nem létezik akkor elmentésre kerül, azután a szerveren lévő kezdetben üres  </w:t>
+      </w:r>
+      <w:proofErr w:type="spellStart"/>
+      <w:r>
+        <w:rPr>
+          <w:rFonts w:ascii="Times New Roman" w:hAnsi="Times New Roman" w:cs="Times New Roman"/>
+          <w:i/>
+          <w:sz w:val="24"/>
+          <w:szCs w:val="24"/>
+        </w:rPr>
+        <w:t>user</w:t>
+      </w:r>
+      <w:proofErr w:type="spellEnd"/>
+      <w:r>
+        <w:rPr>
+          <w:rFonts w:ascii="Times New Roman" w:hAnsi="Times New Roman" w:cs="Times New Roman"/>
+          <w:sz w:val="24"/>
+          <w:szCs w:val="24"/>
+        </w:rPr>
+        <w:t xml:space="preserve"> objektum feltöltésre kerül az felhasználó adataival, ha létezik a táblában, vagy most </w:t>
       </w:r>
       <w:r>
         <w:rPr>
@@ -3246,1926 +4211,164 @@
           <w:szCs w:val="24"/>
         </w:rPr>
         <w:lastRenderedPageBreak/>
-        <w:t>’stratégiák’ közül a Google közösségi stratégiáját használja. Előkövetelmény, hogy a felhasználóknak legyen Google felhasználói profiljuk, hogy be tudjanak lépni az alkalmazásba.</w:t>
-      </w:r>
-    </w:p>
-    <w:p>
-      <w:pPr>
-        <w:jc w:val="both"/>
-        <w:rPr>
-          <w:rFonts w:ascii="Times New Roman" w:hAnsi="Times New Roman" w:cs="Times New Roman"/>
-          <w:sz w:val="24"/>
-          <w:szCs w:val="24"/>
-        </w:rPr>
-      </w:pPr>
-      <w:r>
-        <w:rPr>
-          <w:rFonts w:ascii="Times New Roman" w:hAnsi="Times New Roman" w:cs="Times New Roman"/>
-          <w:sz w:val="24"/>
-          <w:szCs w:val="24"/>
-        </w:rPr>
-        <w:t xml:space="preserve">A környezet beállításához a Google </w:t>
-      </w:r>
-      <w:proofErr w:type="spellStart"/>
-      <w:r>
-        <w:rPr>
-          <w:rFonts w:ascii="Times New Roman" w:hAnsi="Times New Roman" w:cs="Times New Roman"/>
-          <w:sz w:val="24"/>
-          <w:szCs w:val="24"/>
-        </w:rPr>
-        <w:t>Developer</w:t>
-      </w:r>
-      <w:proofErr w:type="spellEnd"/>
-      <w:r>
-        <w:rPr>
-          <w:rFonts w:ascii="Times New Roman" w:hAnsi="Times New Roman" w:cs="Times New Roman"/>
-          <w:sz w:val="24"/>
-          <w:szCs w:val="24"/>
-        </w:rPr>
-        <w:t xml:space="preserve"> </w:t>
-      </w:r>
-      <w:proofErr w:type="spellStart"/>
-      <w:r>
-        <w:rPr>
-          <w:rFonts w:ascii="Times New Roman" w:hAnsi="Times New Roman" w:cs="Times New Roman"/>
-          <w:sz w:val="24"/>
-          <w:szCs w:val="24"/>
-        </w:rPr>
-        <w:t>Console</w:t>
-      </w:r>
-      <w:proofErr w:type="spellEnd"/>
-      <w:r>
-        <w:rPr>
-          <w:rFonts w:ascii="Times New Roman" w:hAnsi="Times New Roman" w:cs="Times New Roman"/>
-          <w:sz w:val="24"/>
-          <w:szCs w:val="24"/>
-        </w:rPr>
-        <w:t xml:space="preserve"> felületen regisztrálni kell az elkészített alkalmazást a nevével, és a </w:t>
-      </w:r>
-      <w:proofErr w:type="spellStart"/>
-      <w:r>
-        <w:rPr>
-          <w:rFonts w:ascii="Times New Roman" w:hAnsi="Times New Roman" w:cs="Times New Roman"/>
-          <w:sz w:val="24"/>
-          <w:szCs w:val="24"/>
-        </w:rPr>
-        <w:t>host</w:t>
-      </w:r>
-      <w:proofErr w:type="spellEnd"/>
-      <w:r>
-        <w:rPr>
-          <w:rFonts w:ascii="Times New Roman" w:hAnsi="Times New Roman" w:cs="Times New Roman"/>
-          <w:sz w:val="24"/>
-          <w:szCs w:val="24"/>
-        </w:rPr>
-        <w:t xml:space="preserve"> címével együtt. Az alkalmazáshoz rendelődik egy egyedi titkosított </w:t>
-      </w:r>
-      <w:proofErr w:type="spellStart"/>
-      <w:r>
-        <w:rPr>
-          <w:rFonts w:ascii="Times New Roman" w:hAnsi="Times New Roman" w:cs="Times New Roman"/>
-          <w:i/>
-          <w:sz w:val="24"/>
-          <w:szCs w:val="24"/>
-        </w:rPr>
-        <w:t>ClientId</w:t>
-      </w:r>
-      <w:proofErr w:type="spellEnd"/>
-      <w:r>
-        <w:rPr>
-          <w:rFonts w:ascii="Times New Roman" w:hAnsi="Times New Roman" w:cs="Times New Roman"/>
-          <w:sz w:val="24"/>
-          <w:szCs w:val="24"/>
-        </w:rPr>
-        <w:t xml:space="preserve"> és egy </w:t>
-      </w:r>
-      <w:proofErr w:type="spellStart"/>
-      <w:r>
-        <w:rPr>
-          <w:rFonts w:ascii="Times New Roman" w:hAnsi="Times New Roman" w:cs="Times New Roman"/>
-          <w:i/>
-          <w:sz w:val="24"/>
-          <w:szCs w:val="24"/>
-        </w:rPr>
-        <w:t>ClientSecret</w:t>
-      </w:r>
-      <w:proofErr w:type="spellEnd"/>
-      <w:r>
-        <w:rPr>
-          <w:rFonts w:ascii="Times New Roman" w:hAnsi="Times New Roman" w:cs="Times New Roman"/>
-          <w:sz w:val="24"/>
-          <w:szCs w:val="24"/>
-        </w:rPr>
-        <w:t xml:space="preserve">. </w:t>
-      </w:r>
-      <w:r>
-        <w:rPr>
-          <w:rFonts w:ascii="Times New Roman" w:hAnsi="Times New Roman" w:cs="Times New Roman"/>
-          <w:sz w:val="24"/>
-          <w:szCs w:val="24"/>
-        </w:rPr>
-        <w:t xml:space="preserve">Erre a regisztrációra azért van szükség, mert így tudja a Google </w:t>
-      </w:r>
-      <w:proofErr w:type="spellStart"/>
-      <w:r>
-        <w:rPr>
-          <w:rFonts w:ascii="Times New Roman" w:hAnsi="Times New Roman" w:cs="Times New Roman"/>
-          <w:sz w:val="24"/>
-          <w:szCs w:val="24"/>
-        </w:rPr>
-        <w:t>autentikálni</w:t>
-      </w:r>
-      <w:proofErr w:type="spellEnd"/>
-      <w:r>
-        <w:rPr>
-          <w:rFonts w:ascii="Times New Roman" w:hAnsi="Times New Roman" w:cs="Times New Roman"/>
-          <w:sz w:val="24"/>
-          <w:szCs w:val="24"/>
-        </w:rPr>
-        <w:t xml:space="preserve"> az alkalmazást, és a kéréseket kezelni az irányából. </w:t>
-      </w:r>
-      <w:r>
-        <w:rPr>
-          <w:rFonts w:ascii="Times New Roman" w:hAnsi="Times New Roman" w:cs="Times New Roman"/>
-          <w:sz w:val="24"/>
-          <w:szCs w:val="24"/>
-        </w:rPr>
-        <w:t xml:space="preserve">Ezután implementálni kell szerver oldalon a </w:t>
-      </w:r>
-      <w:proofErr w:type="spellStart"/>
-      <w:r>
-        <w:rPr>
-          <w:rFonts w:ascii="Times New Roman" w:hAnsi="Times New Roman" w:cs="Times New Roman"/>
-          <w:i/>
-          <w:sz w:val="24"/>
-          <w:szCs w:val="24"/>
-        </w:rPr>
-        <w:t>Passport</w:t>
-      </w:r>
-      <w:proofErr w:type="gramStart"/>
-      <w:r>
-        <w:rPr>
-          <w:rFonts w:ascii="Times New Roman" w:hAnsi="Times New Roman" w:cs="Times New Roman"/>
-          <w:i/>
-          <w:sz w:val="24"/>
-          <w:szCs w:val="24"/>
-        </w:rPr>
-        <w:t>.GoogleStrategy</w:t>
-      </w:r>
-      <w:proofErr w:type="spellEnd"/>
-      <w:r>
-        <w:rPr>
-          <w:rFonts w:ascii="Times New Roman" w:hAnsi="Times New Roman" w:cs="Times New Roman"/>
-          <w:sz w:val="24"/>
-          <w:szCs w:val="24"/>
-        </w:rPr>
-        <w:t>-t</w:t>
-      </w:r>
-      <w:proofErr w:type="gramEnd"/>
-      <w:r>
-        <w:rPr>
-          <w:rFonts w:ascii="Times New Roman" w:hAnsi="Times New Roman" w:cs="Times New Roman"/>
-          <w:sz w:val="24"/>
-          <w:szCs w:val="24"/>
-        </w:rPr>
-        <w:t xml:space="preserve">. </w:t>
-      </w:r>
-    </w:p>
-    <w:p>
-      <w:pPr>
-        <w:jc w:val="both"/>
-        <w:rPr>
-          <w:rFonts w:ascii="Times New Roman" w:hAnsi="Times New Roman" w:cs="Times New Roman"/>
-          <w:sz w:val="24"/>
-          <w:szCs w:val="24"/>
-        </w:rPr>
-      </w:pPr>
-    </w:p>
-    <w:p>
-      <w:pPr>
-        <w:jc w:val="both"/>
-        <w:rPr>
-          <w:rFonts w:ascii="Times New Roman" w:hAnsi="Times New Roman" w:cs="Times New Roman"/>
-          <w:sz w:val="24"/>
-          <w:szCs w:val="24"/>
-        </w:rPr>
-      </w:pPr>
-    </w:p>
-    <w:p>
-      <w:pPr>
-        <w:jc w:val="both"/>
-        <w:rPr>
-          <w:rFonts w:ascii="Times New Roman" w:hAnsi="Times New Roman" w:cs="Times New Roman"/>
-          <w:sz w:val="24"/>
-          <w:szCs w:val="24"/>
-        </w:rPr>
-      </w:pPr>
-    </w:p>
-    <w:p>
-      <w:pPr>
-        <w:shd w:val="clear" w:color="auto" w:fill="282A36"/>
-        <w:spacing w:after="0" w:line="285" w:lineRule="atLeast"/>
-        <w:rPr>
-          <w:rFonts w:ascii="Consolas" w:eastAsia="Times New Roman" w:hAnsi="Consolas" w:cs="Times New Roman"/>
-          <w:color w:val="F8F8F2"/>
-          <w:sz w:val="21"/>
-          <w:szCs w:val="21"/>
-          <w:lang w:val="en-US"/>
-        </w:rPr>
-      </w:pPr>
-      <w:proofErr w:type="spellStart"/>
-      <w:proofErr w:type="gramStart"/>
-      <w:r>
-        <w:rPr>
-          <w:rFonts w:ascii="Consolas" w:eastAsia="Times New Roman" w:hAnsi="Consolas" w:cs="Times New Roman"/>
-          <w:color w:val="F8F8F2"/>
-          <w:sz w:val="21"/>
-          <w:szCs w:val="21"/>
-          <w:lang w:val="en-US"/>
-        </w:rPr>
-        <w:t>passport.</w:t>
-      </w:r>
-      <w:r>
-        <w:rPr>
-          <w:rFonts w:ascii="Consolas" w:eastAsia="Times New Roman" w:hAnsi="Consolas" w:cs="Times New Roman"/>
-          <w:color w:val="50FA7B"/>
-          <w:sz w:val="21"/>
-          <w:szCs w:val="21"/>
-          <w:lang w:val="en-US"/>
-        </w:rPr>
-        <w:t>use</w:t>
-      </w:r>
-      <w:proofErr w:type="spellEnd"/>
-      <w:r>
-        <w:rPr>
-          <w:rFonts w:ascii="Consolas" w:eastAsia="Times New Roman" w:hAnsi="Consolas" w:cs="Times New Roman"/>
-          <w:color w:val="F8F8F2"/>
-          <w:sz w:val="21"/>
-          <w:szCs w:val="21"/>
-          <w:lang w:val="en-US"/>
-        </w:rPr>
-        <w:t>(</w:t>
-      </w:r>
-      <w:proofErr w:type="gramEnd"/>
-      <w:r>
-        <w:rPr>
-          <w:rFonts w:ascii="Consolas" w:eastAsia="Times New Roman" w:hAnsi="Consolas" w:cs="Times New Roman"/>
-          <w:b/>
-          <w:bCs/>
-          <w:color w:val="FF79C6"/>
-          <w:sz w:val="21"/>
-          <w:szCs w:val="21"/>
-          <w:lang w:val="en-US"/>
-        </w:rPr>
-        <w:t>new</w:t>
-      </w:r>
-      <w:r>
-        <w:rPr>
-          <w:rFonts w:ascii="Consolas" w:eastAsia="Times New Roman" w:hAnsi="Consolas" w:cs="Times New Roman"/>
-          <w:color w:val="F8F8F2"/>
-          <w:sz w:val="21"/>
-          <w:szCs w:val="21"/>
-          <w:lang w:val="en-US"/>
-        </w:rPr>
-        <w:t> </w:t>
-      </w:r>
-      <w:proofErr w:type="spellStart"/>
-      <w:r>
-        <w:rPr>
-          <w:rFonts w:ascii="Consolas" w:eastAsia="Times New Roman" w:hAnsi="Consolas" w:cs="Times New Roman"/>
-          <w:i/>
-          <w:iCs/>
-          <w:color w:val="8BE9FD"/>
-          <w:sz w:val="21"/>
-          <w:szCs w:val="21"/>
-          <w:lang w:val="en-US"/>
-        </w:rPr>
-        <w:t>GoogleStrategy</w:t>
-      </w:r>
-      <w:proofErr w:type="spellEnd"/>
-      <w:r>
-        <w:rPr>
-          <w:rFonts w:ascii="Consolas" w:eastAsia="Times New Roman" w:hAnsi="Consolas" w:cs="Times New Roman"/>
-          <w:color w:val="F8F8F2"/>
-          <w:sz w:val="21"/>
-          <w:szCs w:val="21"/>
-          <w:lang w:val="en-US"/>
-        </w:rPr>
-        <w:t>({</w:t>
-      </w:r>
-    </w:p>
-    <w:p>
-      <w:pPr>
-        <w:shd w:val="clear" w:color="auto" w:fill="282A36"/>
-        <w:spacing w:after="0" w:line="285" w:lineRule="atLeast"/>
-        <w:rPr>
-          <w:rFonts w:ascii="Consolas" w:eastAsia="Times New Roman" w:hAnsi="Consolas" w:cs="Times New Roman"/>
-          <w:color w:val="F8F8F2"/>
-          <w:sz w:val="21"/>
-          <w:szCs w:val="21"/>
-          <w:lang w:val="en-US"/>
-        </w:rPr>
-      </w:pPr>
-      <w:r>
-        <w:rPr>
-          <w:rFonts w:ascii="Consolas" w:eastAsia="Times New Roman" w:hAnsi="Consolas" w:cs="Times New Roman"/>
-          <w:color w:val="F8F8F2"/>
-          <w:sz w:val="21"/>
-          <w:szCs w:val="21"/>
-          <w:lang w:val="en-US"/>
-        </w:rPr>
-        <w:t>        </w:t>
-      </w:r>
-      <w:proofErr w:type="spellStart"/>
-      <w:proofErr w:type="gramStart"/>
-      <w:r>
-        <w:rPr>
-          <w:rFonts w:ascii="Consolas" w:eastAsia="Times New Roman" w:hAnsi="Consolas" w:cs="Times New Roman"/>
-          <w:color w:val="F8F8F2"/>
-          <w:sz w:val="21"/>
-          <w:szCs w:val="21"/>
-          <w:lang w:val="en-US"/>
-        </w:rPr>
-        <w:t>clientID</w:t>
-      </w:r>
-      <w:proofErr w:type="spellEnd"/>
-      <w:proofErr w:type="gramEnd"/>
-      <w:r>
-        <w:rPr>
-          <w:rFonts w:ascii="Consolas" w:eastAsia="Times New Roman" w:hAnsi="Consolas" w:cs="Times New Roman"/>
-          <w:color w:val="FF79C6"/>
-          <w:sz w:val="21"/>
-          <w:szCs w:val="21"/>
-          <w:lang w:val="en-US"/>
-        </w:rPr>
-        <w:t>:</w:t>
-      </w:r>
-      <w:r>
-        <w:rPr>
-          <w:rFonts w:ascii="Consolas" w:eastAsia="Times New Roman" w:hAnsi="Consolas" w:cs="Times New Roman"/>
-          <w:color w:val="F8F8F2"/>
-          <w:sz w:val="21"/>
-          <w:szCs w:val="21"/>
-          <w:lang w:val="en-US"/>
-        </w:rPr>
-        <w:t> </w:t>
-      </w:r>
-      <w:proofErr w:type="spellStart"/>
-      <w:r>
-        <w:rPr>
-          <w:rFonts w:ascii="Consolas" w:eastAsia="Times New Roman" w:hAnsi="Consolas" w:cs="Times New Roman"/>
-          <w:color w:val="F8F8F2"/>
-          <w:sz w:val="21"/>
-          <w:szCs w:val="21"/>
-          <w:lang w:val="en-US"/>
-        </w:rPr>
-        <w:t>keys.</w:t>
-      </w:r>
-      <w:r>
-        <w:rPr>
-          <w:rFonts w:ascii="Consolas" w:eastAsia="Times New Roman" w:hAnsi="Consolas" w:cs="Times New Roman"/>
-          <w:color w:val="BD93F9"/>
-          <w:sz w:val="21"/>
-          <w:szCs w:val="21"/>
-          <w:lang w:val="en-US"/>
-        </w:rPr>
-        <w:t>GOOGLE</w:t>
-      </w:r>
-      <w:r>
-        <w:rPr>
-          <w:rFonts w:ascii="Consolas" w:eastAsia="Times New Roman" w:hAnsi="Consolas" w:cs="Times New Roman"/>
-          <w:color w:val="F8F8F2"/>
-          <w:sz w:val="21"/>
-          <w:szCs w:val="21"/>
-          <w:lang w:val="en-US"/>
-        </w:rPr>
-        <w:t>.clientID</w:t>
-      </w:r>
-      <w:proofErr w:type="spellEnd"/>
-      <w:r>
-        <w:rPr>
-          <w:rFonts w:ascii="Consolas" w:eastAsia="Times New Roman" w:hAnsi="Consolas" w:cs="Times New Roman"/>
-          <w:color w:val="F8F8F2"/>
-          <w:sz w:val="21"/>
-          <w:szCs w:val="21"/>
-          <w:lang w:val="en-US"/>
-        </w:rPr>
-        <w:t>,</w:t>
-      </w:r>
-    </w:p>
-    <w:p>
-      <w:pPr>
-        <w:shd w:val="clear" w:color="auto" w:fill="282A36"/>
-        <w:spacing w:after="0" w:line="285" w:lineRule="atLeast"/>
-        <w:rPr>
-          <w:rFonts w:ascii="Consolas" w:eastAsia="Times New Roman" w:hAnsi="Consolas" w:cs="Times New Roman"/>
-          <w:color w:val="F8F8F2"/>
-          <w:sz w:val="21"/>
-          <w:szCs w:val="21"/>
-          <w:lang w:val="en-US"/>
-        </w:rPr>
-      </w:pPr>
-      <w:r>
-        <w:rPr>
-          <w:rFonts w:ascii="Consolas" w:eastAsia="Times New Roman" w:hAnsi="Consolas" w:cs="Times New Roman"/>
-          <w:color w:val="F8F8F2"/>
-          <w:sz w:val="21"/>
-          <w:szCs w:val="21"/>
-          <w:lang w:val="en-US"/>
-        </w:rPr>
-        <w:t>        </w:t>
-      </w:r>
-      <w:proofErr w:type="spellStart"/>
-      <w:proofErr w:type="gramStart"/>
-      <w:r>
-        <w:rPr>
-          <w:rFonts w:ascii="Consolas" w:eastAsia="Times New Roman" w:hAnsi="Consolas" w:cs="Times New Roman"/>
-          <w:color w:val="F8F8F2"/>
-          <w:sz w:val="21"/>
-          <w:szCs w:val="21"/>
-          <w:lang w:val="en-US"/>
-        </w:rPr>
-        <w:t>clientSecret</w:t>
-      </w:r>
-      <w:proofErr w:type="spellEnd"/>
-      <w:proofErr w:type="gramEnd"/>
-      <w:r>
-        <w:rPr>
-          <w:rFonts w:ascii="Consolas" w:eastAsia="Times New Roman" w:hAnsi="Consolas" w:cs="Times New Roman"/>
-          <w:color w:val="FF79C6"/>
-          <w:sz w:val="21"/>
-          <w:szCs w:val="21"/>
-          <w:lang w:val="en-US"/>
-        </w:rPr>
-        <w:t>:</w:t>
-      </w:r>
-      <w:r>
-        <w:rPr>
-          <w:rFonts w:ascii="Consolas" w:eastAsia="Times New Roman" w:hAnsi="Consolas" w:cs="Times New Roman"/>
-          <w:color w:val="F8F8F2"/>
-          <w:sz w:val="21"/>
-          <w:szCs w:val="21"/>
-          <w:lang w:val="en-US"/>
-        </w:rPr>
-        <w:t> </w:t>
-      </w:r>
-      <w:proofErr w:type="spellStart"/>
-      <w:r>
-        <w:rPr>
-          <w:rFonts w:ascii="Consolas" w:eastAsia="Times New Roman" w:hAnsi="Consolas" w:cs="Times New Roman"/>
-          <w:color w:val="F8F8F2"/>
-          <w:sz w:val="21"/>
-          <w:szCs w:val="21"/>
-          <w:lang w:val="en-US"/>
-        </w:rPr>
-        <w:t>keys.</w:t>
-      </w:r>
-      <w:r>
-        <w:rPr>
-          <w:rFonts w:ascii="Consolas" w:eastAsia="Times New Roman" w:hAnsi="Consolas" w:cs="Times New Roman"/>
-          <w:color w:val="BD93F9"/>
-          <w:sz w:val="21"/>
-          <w:szCs w:val="21"/>
-          <w:lang w:val="en-US"/>
-        </w:rPr>
-        <w:t>GOOGLE</w:t>
-      </w:r>
-      <w:r>
-        <w:rPr>
-          <w:rFonts w:ascii="Consolas" w:eastAsia="Times New Roman" w:hAnsi="Consolas" w:cs="Times New Roman"/>
-          <w:color w:val="F8F8F2"/>
-          <w:sz w:val="21"/>
-          <w:szCs w:val="21"/>
-          <w:lang w:val="en-US"/>
-        </w:rPr>
-        <w:t>.clientSecret</w:t>
-      </w:r>
-      <w:proofErr w:type="spellEnd"/>
-      <w:r>
-        <w:rPr>
-          <w:rFonts w:ascii="Consolas" w:eastAsia="Times New Roman" w:hAnsi="Consolas" w:cs="Times New Roman"/>
-          <w:color w:val="F8F8F2"/>
-          <w:sz w:val="21"/>
-          <w:szCs w:val="21"/>
-          <w:lang w:val="en-US"/>
-        </w:rPr>
-        <w:t>,</w:t>
-      </w:r>
-    </w:p>
-    <w:p>
-      <w:pPr>
-        <w:shd w:val="clear" w:color="auto" w:fill="282A36"/>
-        <w:spacing w:after="0" w:line="285" w:lineRule="atLeast"/>
-        <w:rPr>
-          <w:rFonts w:ascii="Consolas" w:eastAsia="Times New Roman" w:hAnsi="Consolas" w:cs="Times New Roman"/>
-          <w:color w:val="F8F8F2"/>
-          <w:sz w:val="21"/>
-          <w:szCs w:val="21"/>
-          <w:lang w:val="en-US"/>
-        </w:rPr>
-      </w:pPr>
-      <w:r>
-        <w:rPr>
-          <w:rFonts w:ascii="Consolas" w:eastAsia="Times New Roman" w:hAnsi="Consolas" w:cs="Times New Roman"/>
-          <w:color w:val="F8F8F2"/>
-          <w:sz w:val="21"/>
-          <w:szCs w:val="21"/>
-          <w:lang w:val="en-US"/>
-        </w:rPr>
-        <w:t>        </w:t>
-      </w:r>
-      <w:proofErr w:type="spellStart"/>
-      <w:proofErr w:type="gramStart"/>
-      <w:r>
-        <w:rPr>
-          <w:rFonts w:ascii="Consolas" w:eastAsia="Times New Roman" w:hAnsi="Consolas" w:cs="Times New Roman"/>
-          <w:color w:val="F8F8F2"/>
-          <w:sz w:val="21"/>
-          <w:szCs w:val="21"/>
-          <w:lang w:val="en-US"/>
-        </w:rPr>
-        <w:t>callbackURL</w:t>
-      </w:r>
-      <w:proofErr w:type="spellEnd"/>
-      <w:proofErr w:type="gramEnd"/>
-      <w:r>
-        <w:rPr>
-          <w:rFonts w:ascii="Consolas" w:eastAsia="Times New Roman" w:hAnsi="Consolas" w:cs="Times New Roman"/>
-          <w:color w:val="FF79C6"/>
-          <w:sz w:val="21"/>
-          <w:szCs w:val="21"/>
-          <w:lang w:val="en-US"/>
-        </w:rPr>
-        <w:t>:</w:t>
-      </w:r>
-      <w:r>
-        <w:rPr>
-          <w:rFonts w:ascii="Consolas" w:eastAsia="Times New Roman" w:hAnsi="Consolas" w:cs="Times New Roman"/>
-          <w:color w:val="F8F8F2"/>
-          <w:sz w:val="21"/>
-          <w:szCs w:val="21"/>
-          <w:lang w:val="en-US"/>
-        </w:rPr>
-        <w:t> </w:t>
-      </w:r>
-      <w:r>
-        <w:rPr>
-          <w:rFonts w:ascii="Consolas" w:eastAsia="Times New Roman" w:hAnsi="Consolas" w:cs="Times New Roman"/>
-          <w:color w:val="E9F284"/>
-          <w:sz w:val="21"/>
-          <w:szCs w:val="21"/>
-          <w:lang w:val="en-US"/>
-        </w:rPr>
-        <w:t>"</w:t>
-      </w:r>
-      <w:r>
-        <w:rPr>
-          <w:rFonts w:ascii="Consolas" w:eastAsia="Times New Roman" w:hAnsi="Consolas" w:cs="Times New Roman"/>
-          <w:color w:val="F1FA8C"/>
-          <w:sz w:val="21"/>
-          <w:szCs w:val="21"/>
-          <w:lang w:val="en-US"/>
-        </w:rPr>
-        <w:t>/</w:t>
-      </w:r>
-      <w:proofErr w:type="spellStart"/>
-      <w:r>
-        <w:rPr>
-          <w:rFonts w:ascii="Consolas" w:eastAsia="Times New Roman" w:hAnsi="Consolas" w:cs="Times New Roman"/>
-          <w:color w:val="F1FA8C"/>
-          <w:sz w:val="21"/>
-          <w:szCs w:val="21"/>
-          <w:lang w:val="en-US"/>
-        </w:rPr>
-        <w:t>auth</w:t>
-      </w:r>
-      <w:proofErr w:type="spellEnd"/>
-      <w:r>
-        <w:rPr>
-          <w:rFonts w:ascii="Consolas" w:eastAsia="Times New Roman" w:hAnsi="Consolas" w:cs="Times New Roman"/>
-          <w:color w:val="F1FA8C"/>
-          <w:sz w:val="21"/>
-          <w:szCs w:val="21"/>
-          <w:lang w:val="en-US"/>
-        </w:rPr>
-        <w:t>/google/callback</w:t>
-      </w:r>
-      <w:r>
-        <w:rPr>
-          <w:rFonts w:ascii="Consolas" w:eastAsia="Times New Roman" w:hAnsi="Consolas" w:cs="Times New Roman"/>
-          <w:color w:val="E9F284"/>
-          <w:sz w:val="21"/>
-          <w:szCs w:val="21"/>
-          <w:lang w:val="en-US"/>
-        </w:rPr>
-        <w:t>"</w:t>
-      </w:r>
-    </w:p>
-    <w:p>
-      <w:pPr>
-        <w:shd w:val="clear" w:color="auto" w:fill="282A36"/>
-        <w:spacing w:after="0" w:line="285" w:lineRule="atLeast"/>
-        <w:rPr>
-          <w:rFonts w:ascii="Consolas" w:eastAsia="Times New Roman" w:hAnsi="Consolas" w:cs="Times New Roman"/>
-          <w:color w:val="F8F8F2"/>
-          <w:sz w:val="21"/>
-          <w:szCs w:val="21"/>
-          <w:lang w:val="en-US"/>
-        </w:rPr>
-      </w:pPr>
-      <w:r>
-        <w:rPr>
-          <w:rFonts w:ascii="Consolas" w:eastAsia="Times New Roman" w:hAnsi="Consolas" w:cs="Times New Roman"/>
-          <w:color w:val="F8F8F2"/>
-          <w:sz w:val="21"/>
-          <w:szCs w:val="21"/>
-          <w:lang w:val="en-US"/>
-        </w:rPr>
-        <w:t>    },</w:t>
-      </w:r>
-    </w:p>
-    <w:p>
-      <w:pPr>
-        <w:shd w:val="clear" w:color="auto" w:fill="282A36"/>
-        <w:spacing w:after="0" w:line="285" w:lineRule="atLeast"/>
-        <w:rPr>
-          <w:rFonts w:ascii="Consolas" w:eastAsia="Times New Roman" w:hAnsi="Consolas" w:cs="Times New Roman"/>
-          <w:color w:val="F8F8F2"/>
-          <w:sz w:val="21"/>
-          <w:szCs w:val="21"/>
-          <w:lang w:val="en-US"/>
-        </w:rPr>
-      </w:pPr>
-      <w:r>
-        <w:rPr>
-          <w:rFonts w:ascii="Consolas" w:eastAsia="Times New Roman" w:hAnsi="Consolas" w:cs="Times New Roman"/>
-          <w:color w:val="F8F8F2"/>
-          <w:sz w:val="21"/>
-          <w:szCs w:val="21"/>
-          <w:lang w:val="en-US"/>
-        </w:rPr>
-        <w:t>    (</w:t>
-      </w:r>
-      <w:proofErr w:type="spellStart"/>
-      <w:proofErr w:type="gramStart"/>
-      <w:r>
-        <w:rPr>
-          <w:rFonts w:ascii="Consolas" w:eastAsia="Times New Roman" w:hAnsi="Consolas" w:cs="Times New Roman"/>
-          <w:i/>
-          <w:iCs/>
-          <w:color w:val="FFB86C"/>
-          <w:sz w:val="21"/>
-          <w:szCs w:val="21"/>
-          <w:lang w:val="en-US"/>
-        </w:rPr>
-        <w:t>accessToken</w:t>
-      </w:r>
-      <w:proofErr w:type="spellEnd"/>
-      <w:proofErr w:type="gramEnd"/>
-      <w:r>
-        <w:rPr>
-          <w:rFonts w:ascii="Consolas" w:eastAsia="Times New Roman" w:hAnsi="Consolas" w:cs="Times New Roman"/>
-          <w:color w:val="F8F8F2"/>
-          <w:sz w:val="21"/>
-          <w:szCs w:val="21"/>
-          <w:lang w:val="en-US"/>
-        </w:rPr>
-        <w:t>, </w:t>
-      </w:r>
-      <w:proofErr w:type="spellStart"/>
-      <w:r>
-        <w:rPr>
-          <w:rFonts w:ascii="Consolas" w:eastAsia="Times New Roman" w:hAnsi="Consolas" w:cs="Times New Roman"/>
-          <w:i/>
-          <w:iCs/>
-          <w:color w:val="FFB86C"/>
-          <w:sz w:val="21"/>
-          <w:szCs w:val="21"/>
-          <w:lang w:val="en-US"/>
-        </w:rPr>
-        <w:t>refreshToken</w:t>
-      </w:r>
-      <w:proofErr w:type="spellEnd"/>
-      <w:r>
-        <w:rPr>
-          <w:rFonts w:ascii="Consolas" w:eastAsia="Times New Roman" w:hAnsi="Consolas" w:cs="Times New Roman"/>
-          <w:color w:val="F8F8F2"/>
-          <w:sz w:val="21"/>
-          <w:szCs w:val="21"/>
-          <w:lang w:val="en-US"/>
-        </w:rPr>
-        <w:t>, </w:t>
-      </w:r>
-      <w:r>
-        <w:rPr>
-          <w:rFonts w:ascii="Consolas" w:eastAsia="Times New Roman" w:hAnsi="Consolas" w:cs="Times New Roman"/>
-          <w:i/>
-          <w:iCs/>
-          <w:color w:val="FFB86C"/>
-          <w:sz w:val="21"/>
-          <w:szCs w:val="21"/>
-          <w:lang w:val="en-US"/>
-        </w:rPr>
-        <w:t>profile</w:t>
-      </w:r>
-      <w:r>
-        <w:rPr>
-          <w:rFonts w:ascii="Consolas" w:eastAsia="Times New Roman" w:hAnsi="Consolas" w:cs="Times New Roman"/>
-          <w:color w:val="F8F8F2"/>
-          <w:sz w:val="21"/>
-          <w:szCs w:val="21"/>
-          <w:lang w:val="en-US"/>
-        </w:rPr>
-        <w:t>, </w:t>
-      </w:r>
-      <w:proofErr w:type="spellStart"/>
-      <w:r>
-        <w:rPr>
-          <w:rFonts w:ascii="Consolas" w:eastAsia="Times New Roman" w:hAnsi="Consolas" w:cs="Times New Roman"/>
-          <w:i/>
-          <w:iCs/>
-          <w:color w:val="FFB86C"/>
-          <w:sz w:val="21"/>
-          <w:szCs w:val="21"/>
-          <w:lang w:val="en-US"/>
-        </w:rPr>
-        <w:t>cb</w:t>
-      </w:r>
-      <w:proofErr w:type="spellEnd"/>
-      <w:r>
-        <w:rPr>
-          <w:rFonts w:ascii="Consolas" w:eastAsia="Times New Roman" w:hAnsi="Consolas" w:cs="Times New Roman"/>
-          <w:color w:val="F8F8F2"/>
-          <w:sz w:val="21"/>
-          <w:szCs w:val="21"/>
-          <w:lang w:val="en-US"/>
-        </w:rPr>
-        <w:t>) </w:t>
-      </w:r>
-      <w:r>
-        <w:rPr>
-          <w:rFonts w:ascii="Consolas" w:eastAsia="Times New Roman" w:hAnsi="Consolas" w:cs="Times New Roman"/>
-          <w:color w:val="FF79C6"/>
-          <w:sz w:val="21"/>
-          <w:szCs w:val="21"/>
-          <w:lang w:val="en-US"/>
-        </w:rPr>
-        <w:t>=&gt;</w:t>
-      </w:r>
-      <w:r>
-        <w:rPr>
-          <w:rFonts w:ascii="Consolas" w:eastAsia="Times New Roman" w:hAnsi="Consolas" w:cs="Times New Roman"/>
-          <w:color w:val="F8F8F2"/>
-          <w:sz w:val="21"/>
-          <w:szCs w:val="21"/>
-          <w:lang w:val="en-US"/>
-        </w:rPr>
-        <w:t> {</w:t>
-      </w:r>
-    </w:p>
-    <w:p>
-      <w:pPr>
-        <w:shd w:val="clear" w:color="auto" w:fill="282A36"/>
-        <w:spacing w:after="0" w:line="285" w:lineRule="atLeast"/>
-        <w:rPr>
-          <w:rFonts w:ascii="Consolas" w:eastAsia="Times New Roman" w:hAnsi="Consolas" w:cs="Times New Roman"/>
-          <w:color w:val="F8F8F2"/>
-          <w:sz w:val="21"/>
-          <w:szCs w:val="21"/>
-          <w:lang w:val="en-US"/>
-        </w:rPr>
-      </w:pPr>
-      <w:r>
-        <w:rPr>
-          <w:rFonts w:ascii="Consolas" w:eastAsia="Times New Roman" w:hAnsi="Consolas" w:cs="Times New Roman"/>
-          <w:color w:val="F8F8F2"/>
-          <w:sz w:val="21"/>
-          <w:szCs w:val="21"/>
-          <w:lang w:val="en-US"/>
-        </w:rPr>
-        <w:t>        </w:t>
-      </w:r>
-      <w:proofErr w:type="spellStart"/>
-      <w:proofErr w:type="gramStart"/>
-      <w:r>
-        <w:rPr>
-          <w:rFonts w:ascii="Consolas" w:eastAsia="Times New Roman" w:hAnsi="Consolas" w:cs="Times New Roman"/>
-          <w:color w:val="F8F8F2"/>
-          <w:sz w:val="21"/>
-          <w:szCs w:val="21"/>
-          <w:lang w:val="en-US"/>
-        </w:rPr>
-        <w:t>connections.User.</w:t>
-      </w:r>
-      <w:r>
-        <w:rPr>
-          <w:rFonts w:ascii="Consolas" w:eastAsia="Times New Roman" w:hAnsi="Consolas" w:cs="Times New Roman"/>
-          <w:color w:val="50FA7B"/>
-          <w:sz w:val="21"/>
-          <w:szCs w:val="21"/>
-          <w:lang w:val="en-US"/>
-        </w:rPr>
-        <w:t>findOrCreate</w:t>
-      </w:r>
-      <w:proofErr w:type="spellEnd"/>
-      <w:r>
-        <w:rPr>
-          <w:rFonts w:ascii="Consolas" w:eastAsia="Times New Roman" w:hAnsi="Consolas" w:cs="Times New Roman"/>
-          <w:color w:val="F8F8F2"/>
-          <w:sz w:val="21"/>
-          <w:szCs w:val="21"/>
-          <w:lang w:val="en-US"/>
-        </w:rPr>
-        <w:t>(</w:t>
-      </w:r>
-      <w:proofErr w:type="gramEnd"/>
-      <w:r>
-        <w:rPr>
-          <w:rFonts w:ascii="Consolas" w:eastAsia="Times New Roman" w:hAnsi="Consolas" w:cs="Times New Roman"/>
-          <w:color w:val="F8F8F2"/>
-          <w:sz w:val="21"/>
-          <w:szCs w:val="21"/>
-          <w:lang w:val="en-US"/>
-        </w:rPr>
-        <w:t>{ where</w:t>
-      </w:r>
-      <w:r>
-        <w:rPr>
-          <w:rFonts w:ascii="Consolas" w:eastAsia="Times New Roman" w:hAnsi="Consolas" w:cs="Times New Roman"/>
-          <w:color w:val="FF79C6"/>
-          <w:sz w:val="21"/>
-          <w:szCs w:val="21"/>
-          <w:lang w:val="en-US"/>
-        </w:rPr>
-        <w:t>:</w:t>
-      </w:r>
-      <w:r>
-        <w:rPr>
-          <w:rFonts w:ascii="Consolas" w:eastAsia="Times New Roman" w:hAnsi="Consolas" w:cs="Times New Roman"/>
-          <w:color w:val="F8F8F2"/>
-          <w:sz w:val="21"/>
-          <w:szCs w:val="21"/>
-          <w:lang w:val="en-US"/>
-        </w:rPr>
-        <w:t> { </w:t>
-      </w:r>
-    </w:p>
-    <w:p>
-      <w:pPr>
-        <w:shd w:val="clear" w:color="auto" w:fill="282A36"/>
-        <w:spacing w:after="0" w:line="285" w:lineRule="atLeast"/>
-        <w:rPr>
-          <w:rFonts w:ascii="Consolas" w:eastAsia="Times New Roman" w:hAnsi="Consolas" w:cs="Times New Roman"/>
-          <w:color w:val="F8F8F2"/>
-          <w:sz w:val="21"/>
-          <w:szCs w:val="21"/>
-          <w:lang w:val="en-US"/>
-        </w:rPr>
-      </w:pPr>
-      <w:r>
-        <w:rPr>
-          <w:rFonts w:ascii="Consolas" w:eastAsia="Times New Roman" w:hAnsi="Consolas" w:cs="Times New Roman"/>
-          <w:color w:val="F8F8F2"/>
-          <w:sz w:val="21"/>
-          <w:szCs w:val="21"/>
-          <w:lang w:val="en-US"/>
-        </w:rPr>
-        <w:t>            </w:t>
-      </w:r>
-      <w:proofErr w:type="gramStart"/>
-      <w:r>
-        <w:rPr>
-          <w:rFonts w:ascii="Consolas" w:eastAsia="Times New Roman" w:hAnsi="Consolas" w:cs="Times New Roman"/>
-          <w:color w:val="F8F8F2"/>
-          <w:sz w:val="21"/>
-          <w:szCs w:val="21"/>
-          <w:lang w:val="en-US"/>
-        </w:rPr>
-        <w:t>email</w:t>
-      </w:r>
-      <w:proofErr w:type="gramEnd"/>
-      <w:r>
-        <w:rPr>
-          <w:rFonts w:ascii="Consolas" w:eastAsia="Times New Roman" w:hAnsi="Consolas" w:cs="Times New Roman"/>
-          <w:color w:val="FF79C6"/>
-          <w:sz w:val="21"/>
-          <w:szCs w:val="21"/>
-          <w:lang w:val="en-US"/>
-        </w:rPr>
-        <w:t>:</w:t>
-      </w:r>
-      <w:r>
-        <w:rPr>
-          <w:rFonts w:ascii="Consolas" w:eastAsia="Times New Roman" w:hAnsi="Consolas" w:cs="Times New Roman"/>
-          <w:color w:val="F8F8F2"/>
-          <w:sz w:val="21"/>
-          <w:szCs w:val="21"/>
-          <w:lang w:val="en-US"/>
-        </w:rPr>
-        <w:t> </w:t>
-      </w:r>
-      <w:proofErr w:type="spellStart"/>
-      <w:r>
-        <w:rPr>
-          <w:rFonts w:ascii="Consolas" w:eastAsia="Times New Roman" w:hAnsi="Consolas" w:cs="Times New Roman"/>
-          <w:color w:val="F8F8F2"/>
-          <w:sz w:val="21"/>
-          <w:szCs w:val="21"/>
-          <w:lang w:val="en-US"/>
-        </w:rPr>
-        <w:t>profile.emails</w:t>
-      </w:r>
-      <w:proofErr w:type="spellEnd"/>
-      <w:r>
-        <w:rPr>
-          <w:rFonts w:ascii="Consolas" w:eastAsia="Times New Roman" w:hAnsi="Consolas" w:cs="Times New Roman"/>
-          <w:color w:val="F8F8F2"/>
-          <w:sz w:val="21"/>
-          <w:szCs w:val="21"/>
-          <w:lang w:val="en-US"/>
-        </w:rPr>
-        <w:t>[</w:t>
-      </w:r>
-      <w:r>
-        <w:rPr>
-          <w:rFonts w:ascii="Consolas" w:eastAsia="Times New Roman" w:hAnsi="Consolas" w:cs="Times New Roman"/>
-          <w:color w:val="BD93F9"/>
-          <w:sz w:val="21"/>
-          <w:szCs w:val="21"/>
-          <w:lang w:val="en-US"/>
-        </w:rPr>
-        <w:t>0</w:t>
-      </w:r>
-      <w:r>
-        <w:rPr>
-          <w:rFonts w:ascii="Consolas" w:eastAsia="Times New Roman" w:hAnsi="Consolas" w:cs="Times New Roman"/>
-          <w:color w:val="F8F8F2"/>
-          <w:sz w:val="21"/>
-          <w:szCs w:val="21"/>
-          <w:lang w:val="en-US"/>
-        </w:rPr>
-        <w:t>].value</w:t>
-      </w:r>
-    </w:p>
-    <w:p>
-      <w:pPr>
-        <w:shd w:val="clear" w:color="auto" w:fill="282A36"/>
-        <w:spacing w:after="0" w:line="285" w:lineRule="atLeast"/>
-        <w:rPr>
-          <w:rFonts w:ascii="Consolas" w:eastAsia="Times New Roman" w:hAnsi="Consolas" w:cs="Times New Roman"/>
-          <w:color w:val="F8F8F2"/>
-          <w:sz w:val="21"/>
-          <w:szCs w:val="21"/>
-          <w:lang w:val="en-US"/>
-        </w:rPr>
-      </w:pPr>
-      <w:r>
-        <w:rPr>
-          <w:rFonts w:ascii="Consolas" w:eastAsia="Times New Roman" w:hAnsi="Consolas" w:cs="Times New Roman"/>
-          <w:color w:val="F8F8F2"/>
-          <w:sz w:val="21"/>
-          <w:szCs w:val="21"/>
-          <w:lang w:val="en-US"/>
-        </w:rPr>
-        <w:t>        }, defaults</w:t>
-      </w:r>
-      <w:r>
-        <w:rPr>
-          <w:rFonts w:ascii="Consolas" w:eastAsia="Times New Roman" w:hAnsi="Consolas" w:cs="Times New Roman"/>
-          <w:color w:val="FF79C6"/>
-          <w:sz w:val="21"/>
-          <w:szCs w:val="21"/>
-          <w:lang w:val="en-US"/>
-        </w:rPr>
-        <w:t>:</w:t>
-      </w:r>
-      <w:r>
-        <w:rPr>
-          <w:rFonts w:ascii="Consolas" w:eastAsia="Times New Roman" w:hAnsi="Consolas" w:cs="Times New Roman"/>
-          <w:color w:val="F8F8F2"/>
-          <w:sz w:val="21"/>
-          <w:szCs w:val="21"/>
-          <w:lang w:val="en-US"/>
-        </w:rPr>
-        <w:t> {</w:t>
-      </w:r>
-    </w:p>
-    <w:p>
-      <w:pPr>
-        <w:shd w:val="clear" w:color="auto" w:fill="282A36"/>
-        <w:spacing w:after="0" w:line="285" w:lineRule="atLeast"/>
-        <w:rPr>
-          <w:rFonts w:ascii="Consolas" w:eastAsia="Times New Roman" w:hAnsi="Consolas" w:cs="Times New Roman"/>
-          <w:color w:val="F8F8F2"/>
-          <w:sz w:val="21"/>
-          <w:szCs w:val="21"/>
-          <w:lang w:val="en-US"/>
-        </w:rPr>
-      </w:pPr>
-      <w:r>
-        <w:rPr>
-          <w:rFonts w:ascii="Consolas" w:eastAsia="Times New Roman" w:hAnsi="Consolas" w:cs="Times New Roman"/>
-          <w:color w:val="F8F8F2"/>
-          <w:sz w:val="21"/>
-          <w:szCs w:val="21"/>
-          <w:lang w:val="en-US"/>
-        </w:rPr>
-        <w:t>            </w:t>
-      </w:r>
-      <w:proofErr w:type="gramStart"/>
-      <w:r>
-        <w:rPr>
-          <w:rFonts w:ascii="Consolas" w:eastAsia="Times New Roman" w:hAnsi="Consolas" w:cs="Times New Roman"/>
-          <w:color w:val="F8F8F2"/>
-          <w:sz w:val="21"/>
-          <w:szCs w:val="21"/>
-          <w:lang w:val="en-US"/>
-        </w:rPr>
-        <w:t>name</w:t>
-      </w:r>
-      <w:proofErr w:type="gramEnd"/>
-      <w:r>
-        <w:rPr>
-          <w:rFonts w:ascii="Consolas" w:eastAsia="Times New Roman" w:hAnsi="Consolas" w:cs="Times New Roman"/>
-          <w:color w:val="FF79C6"/>
-          <w:sz w:val="21"/>
-          <w:szCs w:val="21"/>
-          <w:lang w:val="en-US"/>
-        </w:rPr>
-        <w:t>:</w:t>
-      </w:r>
-      <w:r>
-        <w:rPr>
-          <w:rFonts w:ascii="Consolas" w:eastAsia="Times New Roman" w:hAnsi="Consolas" w:cs="Times New Roman"/>
-          <w:color w:val="F8F8F2"/>
-          <w:sz w:val="21"/>
-          <w:szCs w:val="21"/>
-          <w:lang w:val="en-US"/>
-        </w:rPr>
-        <w:t> </w:t>
-      </w:r>
-      <w:proofErr w:type="spellStart"/>
-      <w:r>
-        <w:rPr>
-          <w:rFonts w:ascii="Consolas" w:eastAsia="Times New Roman" w:hAnsi="Consolas" w:cs="Times New Roman"/>
-          <w:color w:val="F8F8F2"/>
-          <w:sz w:val="21"/>
-          <w:szCs w:val="21"/>
-          <w:lang w:val="en-US"/>
-        </w:rPr>
-        <w:t>profile.displayName</w:t>
-      </w:r>
-      <w:proofErr w:type="spellEnd"/>
-      <w:r>
-        <w:rPr>
-          <w:rFonts w:ascii="Consolas" w:eastAsia="Times New Roman" w:hAnsi="Consolas" w:cs="Times New Roman"/>
-          <w:color w:val="F8F8F2"/>
-          <w:sz w:val="21"/>
-          <w:szCs w:val="21"/>
-          <w:lang w:val="en-US"/>
-        </w:rPr>
-        <w:t>,</w:t>
-      </w:r>
-    </w:p>
-    <w:p>
-      <w:pPr>
-        <w:shd w:val="clear" w:color="auto" w:fill="282A36"/>
-        <w:spacing w:after="0" w:line="285" w:lineRule="atLeast"/>
-        <w:rPr>
-          <w:rFonts w:ascii="Consolas" w:eastAsia="Times New Roman" w:hAnsi="Consolas" w:cs="Times New Roman"/>
-          <w:color w:val="F8F8F2"/>
-          <w:sz w:val="21"/>
-          <w:szCs w:val="21"/>
-          <w:lang w:val="en-US"/>
-        </w:rPr>
-      </w:pPr>
-      <w:r>
-        <w:rPr>
-          <w:rFonts w:ascii="Consolas" w:eastAsia="Times New Roman" w:hAnsi="Consolas" w:cs="Times New Roman"/>
-          <w:color w:val="F8F8F2"/>
-          <w:sz w:val="21"/>
-          <w:szCs w:val="21"/>
-          <w:lang w:val="en-US"/>
-        </w:rPr>
-        <w:t>            </w:t>
-      </w:r>
-      <w:proofErr w:type="spellStart"/>
-      <w:proofErr w:type="gramStart"/>
-      <w:r>
-        <w:rPr>
-          <w:rFonts w:ascii="Consolas" w:eastAsia="Times New Roman" w:hAnsi="Consolas" w:cs="Times New Roman"/>
-          <w:color w:val="F8F8F2"/>
-          <w:sz w:val="21"/>
-          <w:szCs w:val="21"/>
-          <w:lang w:val="en-US"/>
-        </w:rPr>
-        <w:t>profilePicture</w:t>
-      </w:r>
-      <w:proofErr w:type="spellEnd"/>
-      <w:proofErr w:type="gramEnd"/>
-      <w:r>
-        <w:rPr>
-          <w:rFonts w:ascii="Consolas" w:eastAsia="Times New Roman" w:hAnsi="Consolas" w:cs="Times New Roman"/>
-          <w:color w:val="FF79C6"/>
-          <w:sz w:val="21"/>
-          <w:szCs w:val="21"/>
-          <w:lang w:val="en-US"/>
-        </w:rPr>
-        <w:t>:</w:t>
-      </w:r>
-      <w:r>
-        <w:rPr>
-          <w:rFonts w:ascii="Consolas" w:eastAsia="Times New Roman" w:hAnsi="Consolas" w:cs="Times New Roman"/>
-          <w:color w:val="F8F8F2"/>
-          <w:sz w:val="21"/>
-          <w:szCs w:val="21"/>
-          <w:lang w:val="en-US"/>
-        </w:rPr>
-        <w:t> </w:t>
-      </w:r>
-      <w:proofErr w:type="spellStart"/>
-      <w:r>
-        <w:rPr>
-          <w:rFonts w:ascii="Consolas" w:eastAsia="Times New Roman" w:hAnsi="Consolas" w:cs="Times New Roman"/>
-          <w:color w:val="F8F8F2"/>
-          <w:sz w:val="21"/>
-          <w:szCs w:val="21"/>
-          <w:lang w:val="en-US"/>
-        </w:rPr>
-        <w:t>profile.photos</w:t>
-      </w:r>
-      <w:proofErr w:type="spellEnd"/>
-      <w:r>
-        <w:rPr>
-          <w:rFonts w:ascii="Consolas" w:eastAsia="Times New Roman" w:hAnsi="Consolas" w:cs="Times New Roman"/>
-          <w:color w:val="F8F8F2"/>
-          <w:sz w:val="21"/>
-          <w:szCs w:val="21"/>
-          <w:lang w:val="en-US"/>
-        </w:rPr>
-        <w:t>[</w:t>
-      </w:r>
-      <w:r>
-        <w:rPr>
-          <w:rFonts w:ascii="Consolas" w:eastAsia="Times New Roman" w:hAnsi="Consolas" w:cs="Times New Roman"/>
-          <w:color w:val="BD93F9"/>
-          <w:sz w:val="21"/>
-          <w:szCs w:val="21"/>
-          <w:lang w:val="en-US"/>
-        </w:rPr>
-        <w:t>0</w:t>
-      </w:r>
-      <w:r>
-        <w:rPr>
-          <w:rFonts w:ascii="Consolas" w:eastAsia="Times New Roman" w:hAnsi="Consolas" w:cs="Times New Roman"/>
-          <w:color w:val="F8F8F2"/>
-          <w:sz w:val="21"/>
-          <w:szCs w:val="21"/>
-          <w:lang w:val="en-US"/>
-        </w:rPr>
-        <w:t>].value,</w:t>
-      </w:r>
-    </w:p>
-    <w:p>
-      <w:pPr>
-        <w:shd w:val="clear" w:color="auto" w:fill="282A36"/>
-        <w:spacing w:after="0" w:line="285" w:lineRule="atLeast"/>
-        <w:rPr>
-          <w:rFonts w:ascii="Consolas" w:eastAsia="Times New Roman" w:hAnsi="Consolas" w:cs="Times New Roman"/>
-          <w:color w:val="F8F8F2"/>
-          <w:sz w:val="21"/>
-          <w:szCs w:val="21"/>
-          <w:lang w:val="en-US"/>
-        </w:rPr>
-      </w:pPr>
-      <w:r>
-        <w:rPr>
-          <w:rFonts w:ascii="Consolas" w:eastAsia="Times New Roman" w:hAnsi="Consolas" w:cs="Times New Roman"/>
-          <w:color w:val="F8F8F2"/>
-          <w:sz w:val="21"/>
-          <w:szCs w:val="21"/>
-          <w:lang w:val="en-US"/>
-        </w:rPr>
-        <w:t>        </w:t>
-      </w:r>
-      <w:proofErr w:type="gramStart"/>
-      <w:r>
-        <w:rPr>
-          <w:rFonts w:ascii="Consolas" w:eastAsia="Times New Roman" w:hAnsi="Consolas" w:cs="Times New Roman"/>
-          <w:color w:val="F8F8F2"/>
-          <w:sz w:val="21"/>
-          <w:szCs w:val="21"/>
-          <w:lang w:val="en-US"/>
-        </w:rPr>
-        <w:t>} }</w:t>
-      </w:r>
-      <w:proofErr w:type="gramEnd"/>
-      <w:r>
-        <w:rPr>
-          <w:rFonts w:ascii="Consolas" w:eastAsia="Times New Roman" w:hAnsi="Consolas" w:cs="Times New Roman"/>
-          <w:color w:val="F8F8F2"/>
-          <w:sz w:val="21"/>
-          <w:szCs w:val="21"/>
-          <w:lang w:val="en-US"/>
-        </w:rPr>
-        <w:t>).</w:t>
-      </w:r>
-      <w:r>
-        <w:rPr>
-          <w:rFonts w:ascii="Consolas" w:eastAsia="Times New Roman" w:hAnsi="Consolas" w:cs="Times New Roman"/>
-          <w:color w:val="50FA7B"/>
-          <w:sz w:val="21"/>
-          <w:szCs w:val="21"/>
-          <w:lang w:val="en-US"/>
-        </w:rPr>
-        <w:t>then</w:t>
-      </w:r>
-      <w:r>
-        <w:rPr>
-          <w:rFonts w:ascii="Consolas" w:eastAsia="Times New Roman" w:hAnsi="Consolas" w:cs="Times New Roman"/>
-          <w:color w:val="F8F8F2"/>
-          <w:sz w:val="21"/>
-          <w:szCs w:val="21"/>
-          <w:lang w:val="en-US"/>
-        </w:rPr>
-        <w:t>(([</w:t>
-      </w:r>
-      <w:proofErr w:type="spellStart"/>
-      <w:r>
-        <w:rPr>
-          <w:rFonts w:ascii="Consolas" w:eastAsia="Times New Roman" w:hAnsi="Consolas" w:cs="Times New Roman"/>
-          <w:i/>
-          <w:iCs/>
-          <w:color w:val="FFB86C"/>
-          <w:sz w:val="21"/>
-          <w:szCs w:val="21"/>
-          <w:lang w:val="en-US"/>
-        </w:rPr>
-        <w:t>registeredUser</w:t>
-      </w:r>
-      <w:proofErr w:type="spellEnd"/>
-      <w:r>
-        <w:rPr>
-          <w:rFonts w:ascii="Consolas" w:eastAsia="Times New Roman" w:hAnsi="Consolas" w:cs="Times New Roman"/>
-          <w:color w:val="F8F8F2"/>
-          <w:sz w:val="21"/>
-          <w:szCs w:val="21"/>
-          <w:lang w:val="en-US"/>
-        </w:rPr>
-        <w:t>, </w:t>
-      </w:r>
-      <w:r>
-        <w:rPr>
-          <w:rFonts w:ascii="Consolas" w:eastAsia="Times New Roman" w:hAnsi="Consolas" w:cs="Times New Roman"/>
-          <w:i/>
-          <w:iCs/>
-          <w:color w:val="FFB86C"/>
-          <w:sz w:val="21"/>
-          <w:szCs w:val="21"/>
-          <w:lang w:val="en-US"/>
-        </w:rPr>
-        <w:t>created</w:t>
-      </w:r>
-      <w:r>
-        <w:rPr>
-          <w:rFonts w:ascii="Consolas" w:eastAsia="Times New Roman" w:hAnsi="Consolas" w:cs="Times New Roman"/>
-          <w:color w:val="F8F8F2"/>
-          <w:sz w:val="21"/>
-          <w:szCs w:val="21"/>
-          <w:lang w:val="en-US"/>
-        </w:rPr>
-        <w:t>]) </w:t>
-      </w:r>
-      <w:r>
-        <w:rPr>
-          <w:rFonts w:ascii="Consolas" w:eastAsia="Times New Roman" w:hAnsi="Consolas" w:cs="Times New Roman"/>
-          <w:color w:val="FF79C6"/>
-          <w:sz w:val="21"/>
-          <w:szCs w:val="21"/>
-          <w:lang w:val="en-US"/>
-        </w:rPr>
-        <w:t>=&gt;</w:t>
-      </w:r>
-      <w:r>
-        <w:rPr>
-          <w:rFonts w:ascii="Consolas" w:eastAsia="Times New Roman" w:hAnsi="Consolas" w:cs="Times New Roman"/>
-          <w:color w:val="F8F8F2"/>
-          <w:sz w:val="21"/>
-          <w:szCs w:val="21"/>
-          <w:lang w:val="en-US"/>
-        </w:rPr>
-        <w:t> {</w:t>
-      </w:r>
-    </w:p>
-    <w:p>
-      <w:pPr>
-        <w:shd w:val="clear" w:color="auto" w:fill="282A36"/>
-        <w:spacing w:after="0" w:line="285" w:lineRule="atLeast"/>
-        <w:rPr>
-          <w:rFonts w:ascii="Consolas" w:eastAsia="Times New Roman" w:hAnsi="Consolas" w:cs="Times New Roman"/>
-          <w:color w:val="F8F8F2"/>
-          <w:sz w:val="21"/>
-          <w:szCs w:val="21"/>
-          <w:lang w:val="en-US"/>
-        </w:rPr>
-      </w:pPr>
-      <w:r>
-        <w:rPr>
-          <w:rFonts w:ascii="Consolas" w:eastAsia="Times New Roman" w:hAnsi="Consolas" w:cs="Times New Roman"/>
-          <w:color w:val="F8F8F2"/>
-          <w:sz w:val="21"/>
-          <w:szCs w:val="21"/>
-          <w:lang w:val="en-US"/>
-        </w:rPr>
-        <w:t>            </w:t>
-      </w:r>
-      <w:proofErr w:type="gramStart"/>
-      <w:r>
-        <w:rPr>
-          <w:rFonts w:ascii="Consolas" w:eastAsia="Times New Roman" w:hAnsi="Consolas" w:cs="Times New Roman"/>
-          <w:color w:val="F8F8F2"/>
-          <w:sz w:val="21"/>
-          <w:szCs w:val="21"/>
-          <w:lang w:val="en-US"/>
-        </w:rPr>
-        <w:t>user</w:t>
-      </w:r>
-      <w:proofErr w:type="gramEnd"/>
-      <w:r>
-        <w:rPr>
-          <w:rFonts w:ascii="Consolas" w:eastAsia="Times New Roman" w:hAnsi="Consolas" w:cs="Times New Roman"/>
-          <w:color w:val="F8F8F2"/>
-          <w:sz w:val="21"/>
-          <w:szCs w:val="21"/>
-          <w:lang w:val="en-US"/>
-        </w:rPr>
-        <w:t> </w:t>
-      </w:r>
-      <w:r>
-        <w:rPr>
-          <w:rFonts w:ascii="Consolas" w:eastAsia="Times New Roman" w:hAnsi="Consolas" w:cs="Times New Roman"/>
-          <w:color w:val="FF79C6"/>
-          <w:sz w:val="21"/>
-          <w:szCs w:val="21"/>
-          <w:lang w:val="en-US"/>
-        </w:rPr>
-        <w:t>=</w:t>
-      </w:r>
-      <w:r>
-        <w:rPr>
-          <w:rFonts w:ascii="Consolas" w:eastAsia="Times New Roman" w:hAnsi="Consolas" w:cs="Times New Roman"/>
-          <w:color w:val="F8F8F2"/>
-          <w:sz w:val="21"/>
-          <w:szCs w:val="21"/>
-          <w:lang w:val="en-US"/>
-        </w:rPr>
-        <w:t> </w:t>
-      </w:r>
-      <w:proofErr w:type="spellStart"/>
-      <w:r>
-        <w:rPr>
-          <w:rFonts w:ascii="Consolas" w:eastAsia="Times New Roman" w:hAnsi="Consolas" w:cs="Times New Roman"/>
-          <w:color w:val="F8F8F2"/>
-          <w:sz w:val="21"/>
-          <w:szCs w:val="21"/>
-          <w:lang w:val="en-US"/>
-        </w:rPr>
-        <w:t>registeredUser.</w:t>
-      </w:r>
-      <w:r>
-        <w:rPr>
-          <w:rFonts w:ascii="Consolas" w:eastAsia="Times New Roman" w:hAnsi="Consolas" w:cs="Times New Roman"/>
-          <w:color w:val="50FA7B"/>
-          <w:sz w:val="21"/>
-          <w:szCs w:val="21"/>
-          <w:lang w:val="en-US"/>
-        </w:rPr>
-        <w:t>get</w:t>
-      </w:r>
-      <w:proofErr w:type="spellEnd"/>
-      <w:r>
-        <w:rPr>
-          <w:rFonts w:ascii="Consolas" w:eastAsia="Times New Roman" w:hAnsi="Consolas" w:cs="Times New Roman"/>
-          <w:color w:val="F8F8F2"/>
-          <w:sz w:val="21"/>
-          <w:szCs w:val="21"/>
-          <w:lang w:val="en-US"/>
-        </w:rPr>
-        <w:t>({ plain</w:t>
-      </w:r>
-      <w:r>
-        <w:rPr>
-          <w:rFonts w:ascii="Consolas" w:eastAsia="Times New Roman" w:hAnsi="Consolas" w:cs="Times New Roman"/>
-          <w:color w:val="FF79C6"/>
-          <w:sz w:val="21"/>
-          <w:szCs w:val="21"/>
-          <w:lang w:val="en-US"/>
-        </w:rPr>
-        <w:t>:</w:t>
-      </w:r>
-      <w:r>
-        <w:rPr>
-          <w:rFonts w:ascii="Consolas" w:eastAsia="Times New Roman" w:hAnsi="Consolas" w:cs="Times New Roman"/>
-          <w:color w:val="F8F8F2"/>
-          <w:sz w:val="21"/>
-          <w:szCs w:val="21"/>
-          <w:lang w:val="en-US"/>
-        </w:rPr>
-        <w:t> </w:t>
-      </w:r>
-      <w:r>
-        <w:rPr>
-          <w:rFonts w:ascii="Consolas" w:eastAsia="Times New Roman" w:hAnsi="Consolas" w:cs="Times New Roman"/>
-          <w:color w:val="BD93F9"/>
-          <w:sz w:val="21"/>
-          <w:szCs w:val="21"/>
-          <w:lang w:val="en-US"/>
-        </w:rPr>
-        <w:t>true</w:t>
-      </w:r>
-      <w:r>
-        <w:rPr>
-          <w:rFonts w:ascii="Consolas" w:eastAsia="Times New Roman" w:hAnsi="Consolas" w:cs="Times New Roman"/>
-          <w:color w:val="F8F8F2"/>
-          <w:sz w:val="21"/>
-          <w:szCs w:val="21"/>
-          <w:lang w:val="en-US"/>
-        </w:rPr>
-        <w:t> });</w:t>
-      </w:r>
-    </w:p>
-    <w:p>
-      <w:pPr>
-        <w:shd w:val="clear" w:color="auto" w:fill="282A36"/>
-        <w:spacing w:after="0" w:line="285" w:lineRule="atLeast"/>
-        <w:rPr>
-          <w:rFonts w:ascii="Consolas" w:eastAsia="Times New Roman" w:hAnsi="Consolas" w:cs="Times New Roman"/>
-          <w:color w:val="F8F8F2"/>
-          <w:sz w:val="21"/>
-          <w:szCs w:val="21"/>
-          <w:lang w:val="en-US"/>
-        </w:rPr>
-      </w:pPr>
-      <w:r>
-        <w:rPr>
-          <w:rFonts w:ascii="Consolas" w:eastAsia="Times New Roman" w:hAnsi="Consolas" w:cs="Times New Roman"/>
-          <w:color w:val="F8F8F2"/>
-          <w:sz w:val="21"/>
-          <w:szCs w:val="21"/>
-          <w:lang w:val="en-US"/>
-        </w:rPr>
-        <w:t>        });</w:t>
-      </w:r>
-    </w:p>
-    <w:p>
-      <w:pPr>
-        <w:shd w:val="clear" w:color="auto" w:fill="282A36"/>
-        <w:spacing w:after="0" w:line="285" w:lineRule="atLeast"/>
-        <w:rPr>
-          <w:rFonts w:ascii="Consolas" w:eastAsia="Times New Roman" w:hAnsi="Consolas" w:cs="Times New Roman"/>
-          <w:color w:val="F8F8F2"/>
-          <w:sz w:val="21"/>
-          <w:szCs w:val="21"/>
-          <w:lang w:val="en-US"/>
-        </w:rPr>
-      </w:pPr>
-      <w:r>
-        <w:rPr>
-          <w:rFonts w:ascii="Consolas" w:eastAsia="Times New Roman" w:hAnsi="Consolas" w:cs="Times New Roman"/>
-          <w:color w:val="F8F8F2"/>
-          <w:sz w:val="21"/>
-          <w:szCs w:val="21"/>
-          <w:lang w:val="en-US"/>
-        </w:rPr>
-        <w:t>        </w:t>
-      </w:r>
-      <w:proofErr w:type="gramStart"/>
-      <w:r>
-        <w:rPr>
-          <w:rFonts w:ascii="Consolas" w:eastAsia="Times New Roman" w:hAnsi="Consolas" w:cs="Times New Roman"/>
-          <w:color w:val="FF79C6"/>
-          <w:sz w:val="21"/>
-          <w:szCs w:val="21"/>
-          <w:lang w:val="en-US"/>
-        </w:rPr>
-        <w:t>return</w:t>
-      </w:r>
-      <w:proofErr w:type="gramEnd"/>
-      <w:r>
-        <w:rPr>
-          <w:rFonts w:ascii="Consolas" w:eastAsia="Times New Roman" w:hAnsi="Consolas" w:cs="Times New Roman"/>
-          <w:color w:val="F8F8F2"/>
-          <w:sz w:val="21"/>
-          <w:szCs w:val="21"/>
-          <w:lang w:val="en-US"/>
-        </w:rPr>
-        <w:t> </w:t>
-      </w:r>
-      <w:proofErr w:type="spellStart"/>
-      <w:r>
-        <w:rPr>
-          <w:rFonts w:ascii="Consolas" w:eastAsia="Times New Roman" w:hAnsi="Consolas" w:cs="Times New Roman"/>
-          <w:color w:val="50FA7B"/>
-          <w:sz w:val="21"/>
-          <w:szCs w:val="21"/>
-          <w:lang w:val="en-US"/>
-        </w:rPr>
-        <w:t>cb</w:t>
-      </w:r>
-      <w:proofErr w:type="spellEnd"/>
-      <w:r>
-        <w:rPr>
-          <w:rFonts w:ascii="Consolas" w:eastAsia="Times New Roman" w:hAnsi="Consolas" w:cs="Times New Roman"/>
-          <w:color w:val="F8F8F2"/>
-          <w:sz w:val="21"/>
-          <w:szCs w:val="21"/>
-          <w:lang w:val="en-US"/>
-        </w:rPr>
-        <w:t>(</w:t>
-      </w:r>
-      <w:r>
-        <w:rPr>
-          <w:rFonts w:ascii="Consolas" w:eastAsia="Times New Roman" w:hAnsi="Consolas" w:cs="Times New Roman"/>
-          <w:color w:val="BD93F9"/>
-          <w:sz w:val="21"/>
-          <w:szCs w:val="21"/>
-          <w:lang w:val="en-US"/>
-        </w:rPr>
-        <w:t>null</w:t>
-      </w:r>
-      <w:r>
-        <w:rPr>
-          <w:rFonts w:ascii="Consolas" w:eastAsia="Times New Roman" w:hAnsi="Consolas" w:cs="Times New Roman"/>
-          <w:color w:val="F8F8F2"/>
-          <w:sz w:val="21"/>
-          <w:szCs w:val="21"/>
-          <w:lang w:val="en-US"/>
-        </w:rPr>
-        <w:t>, profile);</w:t>
-      </w:r>
-    </w:p>
-    <w:p>
-      <w:pPr>
-        <w:shd w:val="clear" w:color="auto" w:fill="282A36"/>
-        <w:spacing w:after="0" w:line="285" w:lineRule="atLeast"/>
-        <w:rPr>
-          <w:rFonts w:ascii="Consolas" w:eastAsia="Times New Roman" w:hAnsi="Consolas" w:cs="Times New Roman"/>
-          <w:color w:val="F8F8F2"/>
-          <w:sz w:val="21"/>
-          <w:szCs w:val="21"/>
-          <w:lang w:val="en-US"/>
-        </w:rPr>
-      </w:pPr>
-      <w:r>
-        <w:rPr>
-          <w:rFonts w:ascii="Consolas" w:eastAsia="Times New Roman" w:hAnsi="Consolas" w:cs="Times New Roman"/>
-          <w:color w:val="F8F8F2"/>
-          <w:sz w:val="21"/>
-          <w:szCs w:val="21"/>
-          <w:lang w:val="en-US"/>
-        </w:rPr>
-        <w:t>    }));</w:t>
-      </w:r>
-    </w:p>
-    <w:p>
-      <w:pPr>
-        <w:shd w:val="clear" w:color="auto" w:fill="282A36"/>
-        <w:spacing w:after="0" w:line="285" w:lineRule="atLeast"/>
-        <w:rPr>
-          <w:rFonts w:ascii="Consolas" w:eastAsia="Times New Roman" w:hAnsi="Consolas" w:cs="Times New Roman"/>
-          <w:color w:val="F8F8F2"/>
-          <w:sz w:val="21"/>
-          <w:szCs w:val="21"/>
-          <w:lang w:val="en-US"/>
-        </w:rPr>
-      </w:pPr>
-    </w:p>
-    <w:p>
-      <w:pPr>
-        <w:jc w:val="both"/>
-        <w:rPr>
-          <w:rFonts w:ascii="Times New Roman" w:hAnsi="Times New Roman" w:cs="Times New Roman"/>
-          <w:sz w:val="24"/>
-          <w:szCs w:val="24"/>
-        </w:rPr>
-      </w:pPr>
-    </w:p>
-    <w:p>
-      <w:pPr>
-        <w:jc w:val="both"/>
-        <w:rPr>
-          <w:rFonts w:ascii="Times New Roman" w:hAnsi="Times New Roman" w:cs="Times New Roman"/>
-          <w:sz w:val="24"/>
-          <w:szCs w:val="24"/>
-        </w:rPr>
-      </w:pPr>
-      <w:r>
-        <w:rPr>
-          <w:rFonts w:ascii="Times New Roman" w:hAnsi="Times New Roman" w:cs="Times New Roman"/>
-          <w:sz w:val="24"/>
-          <w:szCs w:val="24"/>
-        </w:rPr>
-        <w:t xml:space="preserve">Létrehozunk egy új </w:t>
-      </w:r>
-      <w:proofErr w:type="spellStart"/>
-      <w:r>
-        <w:rPr>
-          <w:rFonts w:ascii="Times New Roman" w:hAnsi="Times New Roman" w:cs="Times New Roman"/>
-          <w:sz w:val="24"/>
-          <w:szCs w:val="24"/>
-        </w:rPr>
-        <w:t>GoogleStrategy</w:t>
-      </w:r>
-      <w:proofErr w:type="spellEnd"/>
-      <w:r>
-        <w:rPr>
-          <w:rFonts w:ascii="Times New Roman" w:hAnsi="Times New Roman" w:cs="Times New Roman"/>
-          <w:sz w:val="24"/>
-          <w:szCs w:val="24"/>
-        </w:rPr>
-        <w:t xml:space="preserve"> objektumot, a </w:t>
-      </w:r>
-      <w:proofErr w:type="spellStart"/>
-      <w:r>
-        <w:rPr>
-          <w:rFonts w:ascii="Times New Roman" w:hAnsi="Times New Roman" w:cs="Times New Roman"/>
-          <w:sz w:val="24"/>
-          <w:szCs w:val="24"/>
-        </w:rPr>
-        <w:t>clientId</w:t>
-      </w:r>
-      <w:proofErr w:type="spellEnd"/>
-      <w:r>
-        <w:rPr>
-          <w:rFonts w:ascii="Times New Roman" w:hAnsi="Times New Roman" w:cs="Times New Roman"/>
-          <w:sz w:val="24"/>
-          <w:szCs w:val="24"/>
-        </w:rPr>
-        <w:t xml:space="preserve">, </w:t>
-      </w:r>
-      <w:proofErr w:type="spellStart"/>
-      <w:r>
-        <w:rPr>
-          <w:rFonts w:ascii="Times New Roman" w:hAnsi="Times New Roman" w:cs="Times New Roman"/>
-          <w:sz w:val="24"/>
-          <w:szCs w:val="24"/>
-        </w:rPr>
-        <w:t>clientsecret</w:t>
-      </w:r>
-      <w:proofErr w:type="spellEnd"/>
-      <w:r>
-        <w:rPr>
-          <w:rFonts w:ascii="Times New Roman" w:hAnsi="Times New Roman" w:cs="Times New Roman"/>
-          <w:sz w:val="24"/>
-          <w:szCs w:val="24"/>
-        </w:rPr>
-        <w:t xml:space="preserve"> és </w:t>
-      </w:r>
-      <w:proofErr w:type="spellStart"/>
-      <w:r>
-        <w:rPr>
-          <w:rFonts w:ascii="Times New Roman" w:hAnsi="Times New Roman" w:cs="Times New Roman"/>
-          <w:sz w:val="24"/>
-          <w:szCs w:val="24"/>
-        </w:rPr>
-        <w:t>callbackURL</w:t>
-      </w:r>
-      <w:proofErr w:type="spellEnd"/>
-      <w:r>
-        <w:rPr>
-          <w:rFonts w:ascii="Times New Roman" w:hAnsi="Times New Roman" w:cs="Times New Roman"/>
-          <w:sz w:val="24"/>
-          <w:szCs w:val="24"/>
-        </w:rPr>
-        <w:t xml:space="preserve"> kulcsokkal, amiket a </w:t>
-      </w:r>
-      <w:proofErr w:type="spellStart"/>
-      <w:r>
-        <w:rPr>
-          <w:rFonts w:ascii="Times New Roman" w:hAnsi="Times New Roman" w:cs="Times New Roman"/>
-          <w:sz w:val="24"/>
-          <w:szCs w:val="24"/>
-        </w:rPr>
-        <w:t>Developer</w:t>
-      </w:r>
-      <w:proofErr w:type="spellEnd"/>
-      <w:r>
-        <w:rPr>
-          <w:rFonts w:ascii="Times New Roman" w:hAnsi="Times New Roman" w:cs="Times New Roman"/>
-          <w:sz w:val="24"/>
-          <w:szCs w:val="24"/>
-        </w:rPr>
-        <w:t xml:space="preserve"> </w:t>
-      </w:r>
-      <w:proofErr w:type="spellStart"/>
-      <w:r>
-        <w:rPr>
-          <w:rFonts w:ascii="Times New Roman" w:hAnsi="Times New Roman" w:cs="Times New Roman"/>
-          <w:sz w:val="24"/>
-          <w:szCs w:val="24"/>
-        </w:rPr>
-        <w:t>Console</w:t>
-      </w:r>
-      <w:proofErr w:type="spellEnd"/>
-      <w:r>
-        <w:rPr>
-          <w:rFonts w:ascii="Times New Roman" w:hAnsi="Times New Roman" w:cs="Times New Roman"/>
-          <w:sz w:val="24"/>
-          <w:szCs w:val="24"/>
-        </w:rPr>
-        <w:t xml:space="preserve">-n konfiguráltunk be, ezáltal a két platform tud csatlakozni egymáshoz. Sikeres belépés esetén a szerver visszakap egy JSON objektumot, amiben az </w:t>
-      </w:r>
-      <w:proofErr w:type="spellStart"/>
-      <w:r>
-        <w:rPr>
-          <w:rFonts w:ascii="Times New Roman" w:hAnsi="Times New Roman" w:cs="Times New Roman"/>
-          <w:sz w:val="24"/>
-          <w:szCs w:val="24"/>
-        </w:rPr>
-        <w:t>autentikált</w:t>
-      </w:r>
-      <w:proofErr w:type="spellEnd"/>
-      <w:r>
-        <w:rPr>
-          <w:rFonts w:ascii="Times New Roman" w:hAnsi="Times New Roman" w:cs="Times New Roman"/>
-          <w:sz w:val="24"/>
-          <w:szCs w:val="24"/>
-        </w:rPr>
-        <w:t xml:space="preserve"> felhasználó adatai lesznek benne, amik, a felhasználónév, </w:t>
-      </w:r>
-      <w:proofErr w:type="spellStart"/>
-      <w:r>
-        <w:rPr>
-          <w:rFonts w:ascii="Times New Roman" w:hAnsi="Times New Roman" w:cs="Times New Roman"/>
-          <w:sz w:val="24"/>
-          <w:szCs w:val="24"/>
-        </w:rPr>
-        <w:t>id</w:t>
-      </w:r>
-      <w:proofErr w:type="spellEnd"/>
-      <w:r>
-        <w:rPr>
-          <w:rFonts w:ascii="Times New Roman" w:hAnsi="Times New Roman" w:cs="Times New Roman"/>
-          <w:sz w:val="24"/>
-          <w:szCs w:val="24"/>
-        </w:rPr>
-        <w:t xml:space="preserve">, email cím, profilkép </w:t>
-      </w:r>
-      <w:proofErr w:type="spellStart"/>
-      <w:r>
-        <w:rPr>
-          <w:rFonts w:ascii="Times New Roman" w:hAnsi="Times New Roman" w:cs="Times New Roman"/>
-          <w:sz w:val="24"/>
-          <w:szCs w:val="24"/>
-        </w:rPr>
-        <w:t>url</w:t>
-      </w:r>
-      <w:proofErr w:type="spellEnd"/>
-      <w:r>
-        <w:rPr>
-          <w:rFonts w:ascii="Times New Roman" w:hAnsi="Times New Roman" w:cs="Times New Roman"/>
-          <w:sz w:val="24"/>
-          <w:szCs w:val="24"/>
-        </w:rPr>
-        <w:t xml:space="preserve"> címe… A szerver létrehoz egy új rekordot az ATM adatbázis </w:t>
-      </w:r>
-      <w:proofErr w:type="spellStart"/>
-      <w:r>
-        <w:rPr>
-          <w:rFonts w:ascii="Times New Roman" w:hAnsi="Times New Roman" w:cs="Times New Roman"/>
-          <w:sz w:val="24"/>
-          <w:szCs w:val="24"/>
-        </w:rPr>
-        <w:t>User</w:t>
-      </w:r>
-      <w:proofErr w:type="spellEnd"/>
-      <w:r>
-        <w:rPr>
-          <w:rFonts w:ascii="Times New Roman" w:hAnsi="Times New Roman" w:cs="Times New Roman"/>
-          <w:sz w:val="24"/>
-          <w:szCs w:val="24"/>
-        </w:rPr>
-        <w:t xml:space="preserve"> táblájában, a </w:t>
-      </w:r>
-      <w:proofErr w:type="spellStart"/>
-      <w:r>
-        <w:rPr>
-          <w:rFonts w:ascii="Times New Roman" w:hAnsi="Times New Roman" w:cs="Times New Roman"/>
-          <w:sz w:val="24"/>
-          <w:szCs w:val="24"/>
-        </w:rPr>
-        <w:t>GoogleStrategy</w:t>
-      </w:r>
-      <w:proofErr w:type="spellEnd"/>
-      <w:r>
-        <w:rPr>
-          <w:rFonts w:ascii="Times New Roman" w:hAnsi="Times New Roman" w:cs="Times New Roman"/>
-          <w:sz w:val="24"/>
-          <w:szCs w:val="24"/>
-        </w:rPr>
-        <w:t xml:space="preserve"> eredménye alapján. Mivel </w:t>
-      </w:r>
-      <w:proofErr w:type="gramStart"/>
-      <w:r>
-        <w:rPr>
-          <w:rFonts w:ascii="Times New Roman" w:hAnsi="Times New Roman" w:cs="Times New Roman"/>
-          <w:sz w:val="24"/>
-          <w:szCs w:val="24"/>
-        </w:rPr>
-        <w:t>a</w:t>
-      </w:r>
-      <w:proofErr w:type="gramEnd"/>
-      <w:r>
-        <w:rPr>
-          <w:rFonts w:ascii="Times New Roman" w:hAnsi="Times New Roman" w:cs="Times New Roman"/>
-          <w:sz w:val="24"/>
-          <w:szCs w:val="24"/>
-        </w:rPr>
-        <w:t xml:space="preserve"> </w:t>
-      </w:r>
-      <w:proofErr w:type="spellStart"/>
-      <w:r>
-        <w:rPr>
-          <w:rFonts w:ascii="Times New Roman" w:hAnsi="Times New Roman" w:cs="Times New Roman"/>
-          <w:i/>
-          <w:sz w:val="24"/>
-          <w:szCs w:val="24"/>
-        </w:rPr>
-        <w:t>User</w:t>
-      </w:r>
-      <w:proofErr w:type="spellEnd"/>
-      <w:r>
-        <w:rPr>
-          <w:rFonts w:ascii="Times New Roman" w:hAnsi="Times New Roman" w:cs="Times New Roman"/>
-          <w:sz w:val="24"/>
-          <w:szCs w:val="24"/>
-        </w:rPr>
-        <w:t xml:space="preserve"> táblába </w:t>
-      </w:r>
-      <w:proofErr w:type="spellStart"/>
-      <w:r>
-        <w:rPr>
-          <w:rFonts w:ascii="Times New Roman" w:hAnsi="Times New Roman" w:cs="Times New Roman"/>
-          <w:i/>
-          <w:sz w:val="24"/>
-          <w:szCs w:val="24"/>
-        </w:rPr>
-        <w:t>findOrCreate</w:t>
-      </w:r>
-      <w:proofErr w:type="spellEnd"/>
-      <w:r>
-        <w:rPr>
-          <w:rFonts w:ascii="Times New Roman" w:hAnsi="Times New Roman" w:cs="Times New Roman"/>
-          <w:sz w:val="24"/>
-          <w:szCs w:val="24"/>
-        </w:rPr>
-        <w:t xml:space="preserve"> metódussal lett elmentve</w:t>
-      </w:r>
-      <w:r>
-        <w:rPr>
-          <w:rFonts w:ascii="Times New Roman" w:hAnsi="Times New Roman" w:cs="Times New Roman"/>
-          <w:sz w:val="24"/>
-          <w:szCs w:val="24"/>
-        </w:rPr>
-        <w:t xml:space="preserve"> a rekord, így ha nem létezik akkor elmentésre kerül, azután a szerveren lévő kezdetben üres  </w:t>
-      </w:r>
-      <w:proofErr w:type="spellStart"/>
-      <w:r>
-        <w:rPr>
-          <w:rFonts w:ascii="Times New Roman" w:hAnsi="Times New Roman" w:cs="Times New Roman"/>
-          <w:i/>
-          <w:sz w:val="24"/>
-          <w:szCs w:val="24"/>
-        </w:rPr>
-        <w:t>user</w:t>
-      </w:r>
-      <w:proofErr w:type="spellEnd"/>
-      <w:r>
-        <w:rPr>
-          <w:rFonts w:ascii="Times New Roman" w:hAnsi="Times New Roman" w:cs="Times New Roman"/>
-          <w:sz w:val="24"/>
-          <w:szCs w:val="24"/>
-        </w:rPr>
-        <w:t xml:space="preserve"> objektum feltöltésre kerül az felhasználó adataival, ha létezik a táblában, vagy most lett beregisztrálva. Ez az objektum tartalmazza szerver oldalon a felhasználó adatait, ami elküldésre kerül API-</w:t>
-      </w:r>
-      <w:proofErr w:type="spellStart"/>
-      <w:r>
-        <w:rPr>
-          <w:rFonts w:ascii="Times New Roman" w:hAnsi="Times New Roman" w:cs="Times New Roman"/>
-          <w:sz w:val="24"/>
-          <w:szCs w:val="24"/>
-        </w:rPr>
-        <w:t>on</w:t>
-      </w:r>
-      <w:proofErr w:type="spellEnd"/>
-      <w:r>
-        <w:rPr>
-          <w:rFonts w:ascii="Times New Roman" w:hAnsi="Times New Roman" w:cs="Times New Roman"/>
-          <w:sz w:val="24"/>
-          <w:szCs w:val="24"/>
-        </w:rPr>
-        <w:t xml:space="preserve"> keresztül a frontend felé. </w:t>
-      </w:r>
+        <w:t xml:space="preserve">lett beregisztrálva. Ez az objektum tartalmazza szerver oldalon a felhasználó adatait, ami elküldésre kerül </w:t>
+      </w:r>
+      <w:proofErr w:type="spellStart"/>
+      <w:r>
+        <w:rPr>
+          <w:rFonts w:ascii="Times New Roman" w:hAnsi="Times New Roman" w:cs="Times New Roman"/>
+          <w:sz w:val="24"/>
+          <w:szCs w:val="24"/>
+        </w:rPr>
+        <w:t>API-on</w:t>
+      </w:r>
+      <w:proofErr w:type="spellEnd"/>
+      <w:r>
+        <w:rPr>
+          <w:rFonts w:ascii="Times New Roman" w:hAnsi="Times New Roman" w:cs="Times New Roman"/>
+          <w:sz w:val="24"/>
+          <w:szCs w:val="24"/>
+        </w:rPr>
+        <w:t xml:space="preserve"> keresztül a fronten</w:t>
+      </w:r>
+      <w:bookmarkStart w:id="0" w:name="_GoBack"/>
+      <w:bookmarkEnd w:id="0"/>
+      <w:r>
+        <w:rPr>
+          <w:rFonts w:ascii="Times New Roman" w:hAnsi="Times New Roman" w:cs="Times New Roman"/>
+          <w:sz w:val="24"/>
+          <w:szCs w:val="24"/>
+        </w:rPr>
+        <w:t xml:space="preserve">d felé. </w:t>
+      </w:r>
+    </w:p>
+    <w:p>
+      <w:pPr>
+        <w:keepNext/>
+        <w:jc w:val="both"/>
+      </w:pPr>
+      <w:r>
+        <w:rPr>
+          <w:rFonts w:ascii="Times New Roman" w:hAnsi="Times New Roman" w:cs="Times New Roman"/>
+          <w:noProof/>
+          <w:sz w:val="24"/>
+          <w:szCs w:val="24"/>
+          <w:lang w:eastAsia="hu-HU"/>
+        </w:rPr>
+        <w:drawing>
+          <wp:inline distT="0" distB="0" distL="0" distR="0" wp14:anchorId="5DDEBA95" wp14:editId="44A8CC08">
+            <wp:extent cx="5758815" cy="6063615"/>
+            <wp:effectExtent l="0" t="0" r="0" b="0"/>
+            <wp:docPr id="2" name="Kép 2" descr="C:\Users\Levi\Downloads\Untitled.png"/>
+            <wp:cNvGraphicFramePr>
+              <a:graphicFrameLocks xmlns:a="http://schemas.openxmlformats.org/drawingml/2006/main" noChangeAspect="1"/>
+            </wp:cNvGraphicFramePr>
+            <a:graphic xmlns:a="http://schemas.openxmlformats.org/drawingml/2006/main">
+              <a:graphicData uri="http://schemas.openxmlformats.org/drawingml/2006/picture">
+                <pic:pic xmlns:pic="http://schemas.openxmlformats.org/drawingml/2006/picture">
+                  <pic:nvPicPr>
+                    <pic:cNvPr id="0" name="Picture 4" descr="C:\Users\Levi\Downloads\Untitled.png"/>
+                    <pic:cNvPicPr>
+                      <a:picLocks noChangeAspect="1" noChangeArrowheads="1"/>
+                    </pic:cNvPicPr>
+                  </pic:nvPicPr>
+                  <pic:blipFill>
+                    <a:blip r:embed="rId30">
+                      <a:extLst>
+                        <a:ext uri="{28A0092B-C50C-407E-A947-70E740481C1C}">
+                          <a14:useLocalDpi xmlns:a14="http://schemas.microsoft.com/office/drawing/2010/main" val="0"/>
+                        </a:ext>
+                      </a:extLst>
+                    </a:blip>
+                    <a:srcRect/>
+                    <a:stretch>
+                      <a:fillRect/>
+                    </a:stretch>
+                  </pic:blipFill>
+                  <pic:spPr bwMode="auto">
+                    <a:xfrm>
+                      <a:off x="0" y="0"/>
+                      <a:ext cx="5758815" cy="6063615"/>
+                    </a:xfrm>
+                    <a:prstGeom prst="rect">
+                      <a:avLst/>
+                    </a:prstGeom>
+                    <a:noFill/>
+                    <a:ln>
+                      <a:noFill/>
+                    </a:ln>
+                  </pic:spPr>
+                </pic:pic>
+              </a:graphicData>
+            </a:graphic>
+          </wp:inline>
+        </w:drawing>
+      </w:r>
+    </w:p>
+    <w:p>
+      <w:pPr>
+        <w:pStyle w:val="Kpalrs"/>
+        <w:jc w:val="center"/>
+        <w:rPr>
+          <w:rFonts w:ascii="Times New Roman" w:hAnsi="Times New Roman" w:cs="Times New Roman"/>
+          <w:sz w:val="24"/>
+          <w:szCs w:val="24"/>
+        </w:rPr>
+      </w:pPr>
+      <w:r>
+        <w:rPr>
+          <w:rFonts w:ascii="Times New Roman" w:hAnsi="Times New Roman" w:cs="Times New Roman"/>
+          <w:sz w:val="24"/>
+          <w:szCs w:val="24"/>
+        </w:rPr>
+        <w:fldChar w:fldCharType="begin"/>
+      </w:r>
+      <w:r>
+        <w:rPr>
+          <w:rFonts w:ascii="Times New Roman" w:hAnsi="Times New Roman" w:cs="Times New Roman"/>
+          <w:sz w:val="24"/>
+          <w:szCs w:val="24"/>
+        </w:rPr>
+        <w:instrText xml:space="preserve"> SEQ ábra \* ARABIC </w:instrText>
+      </w:r>
+      <w:r>
+        <w:rPr>
+          <w:rFonts w:ascii="Times New Roman" w:hAnsi="Times New Roman" w:cs="Times New Roman"/>
+          <w:sz w:val="24"/>
+          <w:szCs w:val="24"/>
+        </w:rPr>
+        <w:fldChar w:fldCharType="separate"/>
+      </w:r>
+      <w:r>
+        <w:rPr>
+          <w:rFonts w:ascii="Times New Roman" w:hAnsi="Times New Roman" w:cs="Times New Roman"/>
+          <w:noProof/>
+          <w:sz w:val="24"/>
+          <w:szCs w:val="24"/>
+        </w:rPr>
+        <w:t>1</w:t>
+      </w:r>
+      <w:r>
+        <w:rPr>
+          <w:rFonts w:ascii="Times New Roman" w:hAnsi="Times New Roman" w:cs="Times New Roman"/>
+          <w:sz w:val="24"/>
+          <w:szCs w:val="24"/>
+        </w:rPr>
+        <w:fldChar w:fldCharType="end"/>
+      </w:r>
+      <w:r>
+        <w:t>. ábra SQL adatbázis szerkezete</w:t>
+      </w:r>
+    </w:p>
+    <w:p>
+      <w:pPr>
+        <w:jc w:val="both"/>
+        <w:rPr>
+          <w:rFonts w:ascii="Times New Roman" w:hAnsi="Times New Roman" w:cs="Times New Roman"/>
+          <w:sz w:val="24"/>
+          <w:szCs w:val="24"/>
+        </w:rPr>
+      </w:pPr>
     </w:p>
     <w:p>
       <w:pPr>
@@ -5219,8 +4422,8 @@
             <v:path o:extrusionok="f" gradientshapeok="t" o:connecttype="rect"/>
             <o:lock v:ext="edit" aspectratio="t"/>
           </v:shapetype>
-          <v:shape id="_x0000_i1025" type="#_x0000_t75" style="width:453.6pt;height:510.6pt">
-            <v:imagedata r:id="rId30" o:title="Agile Team Management (2)"/>
+          <v:shape id="_x0000_i1025" type="#_x0000_t75" style="width:453.35pt;height:510.65pt">
+            <v:imagedata r:id="rId31" o:title="Agile Team Management (2)"/>
           </v:shape>
         </w:pict>
       </w:r>
@@ -5280,7 +4483,7 @@
           <w:szCs w:val="24"/>
         </w:rPr>
       </w:pPr>
-      <w:hyperlink r:id="rId31" w:history="1">
+      <w:hyperlink r:id="rId32" w:history="1">
         <w:r>
           <w:rPr>
             <w:rStyle w:val="Hiperhivatkozs"/>
@@ -5394,13 +4597,11 @@
       </w:r>
       <w:r>
         <w:pict>
-          <v:shape id="_x0000_i1031" type="#_x0000_t75" style="width:16.8pt;height:16.8pt">
-            <v:imagedata r:id="rId32" o:title="eba38dcbb5f1dcf7bb01a1857989f421"/>
+          <v:shape id="_x0000_i1026" type="#_x0000_t75" style="width:16.65pt;height:16.65pt">
+            <v:imagedata r:id="rId33" o:title="eba38dcbb5f1dcf7bb01a1857989f421"/>
           </v:shape>
         </w:pict>
       </w:r>
-      <w:bookmarkStart w:id="0" w:name="_GoBack"/>
-      <w:bookmarkEnd w:id="0"/>
     </w:p>
     <w:p>
       <w:pPr>
@@ -5435,7 +4636,7 @@
       <w:r>
         <w:rPr>
           <w:noProof/>
-          <w:lang w:val="en-US"/>
+          <w:lang w:eastAsia="hu-HU"/>
         </w:rPr>
         <w:drawing>
           <wp:inline distT="0" distB="0" distL="0" distR="0">
@@ -5455,7 +4656,7 @@
                     </pic:cNvPicPr>
                   </pic:nvPicPr>
                   <pic:blipFill>
-                    <a:blip r:embed="rId33" cstate="print">
+                    <a:blip r:embed="rId34" cstate="print">
                       <a:extLst>
                         <a:ext uri="{28A0092B-C50C-407E-A947-70E740481C1C}">
                           <a14:useLocalDpi xmlns:a14="http://schemas.microsoft.com/office/drawing/2010/main" val="0"/>
@@ -5519,8 +4720,8 @@
       </w:r>
       <w:r>
         <w:pict>
-          <v:shape id="_x0000_i1027" type="#_x0000_t75" style="width:15.6pt;height:15.6pt">
-            <v:imagedata r:id="rId34" o:title="smiley-face-png-niEXeBpBT"/>
+          <v:shape id="_x0000_i1027" type="#_x0000_t75" style="width:16pt;height:16pt">
+            <v:imagedata r:id="rId35" o:title="smiley-face-png-niEXeBpBT"/>
           </v:shape>
         </w:pict>
       </w:r>
@@ -5691,16 +4892,16 @@
           <w:sz w:val="24"/>
           <w:szCs w:val="24"/>
         </w:rPr>
-        <w:t>retrospective</w:t>
-      </w:r>
-      <w:proofErr w:type="spellEnd"/>
-      <w:r>
-        <w:rPr>
-          <w:rFonts w:ascii="Times New Roman" w:hAnsi="Times New Roman" w:cs="Times New Roman"/>
-          <w:sz w:val="24"/>
-          <w:szCs w:val="24"/>
-        </w:rPr>
-        <w:t xml:space="preserve">-t a </w:t>
+        <w:t>retrospective-t</w:t>
+      </w:r>
+      <w:proofErr w:type="spellEnd"/>
+      <w:r>
+        <w:rPr>
+          <w:rFonts w:ascii="Times New Roman" w:hAnsi="Times New Roman" w:cs="Times New Roman"/>
+          <w:sz w:val="24"/>
+          <w:szCs w:val="24"/>
+        </w:rPr>
+        <w:t xml:space="preserve"> a </w:t>
       </w:r>
       <w:proofErr w:type="spellStart"/>
       <w:r>
@@ -5776,7 +4977,7 @@
           <w:szCs w:val="24"/>
         </w:rPr>
       </w:pPr>
-      <w:hyperlink r:id="rId35" w:history="1">
+      <w:hyperlink r:id="rId36" w:history="1">
         <w:r>
           <w:rPr>
             <w:rStyle w:val="Hiperhivatkozs"/>
@@ -5833,7 +5034,7 @@
         </w:rPr>
         <w:t xml:space="preserve">’ a </w:t>
       </w:r>
-      <w:hyperlink r:id="rId36" w:history="1">
+      <w:hyperlink r:id="rId37" w:history="1">
         <w:r>
           <w:rPr>
             <w:rFonts w:ascii="Times New Roman" w:hAnsi="Times New Roman" w:cs="Times New Roman"/>
@@ -6332,7 +5533,25 @@
           <w:sz w:val="24"/>
           <w:szCs w:val="24"/>
         </w:rPr>
-        <w:t xml:space="preserve">”-re, mint a csapat orientáltság, kommunikációs készség, szervezőképesség, és a rugalmasság. A szoftver minősége elsőbbséget élvez a dokumentáltsággal szemben, valamint folyamatos kapcsolat tartását a vevő és a fejlesztőcsapat között. </w:t>
+        <w:t>”</w:t>
+      </w:r>
+      <w:proofErr w:type="spellStart"/>
+      <w:r>
+        <w:rPr>
+          <w:rFonts w:ascii="Times New Roman" w:hAnsi="Times New Roman" w:cs="Times New Roman"/>
+          <w:sz w:val="24"/>
+          <w:szCs w:val="24"/>
+        </w:rPr>
+        <w:t>-re</w:t>
+      </w:r>
+      <w:proofErr w:type="spellEnd"/>
+      <w:r>
+        <w:rPr>
+          <w:rFonts w:ascii="Times New Roman" w:hAnsi="Times New Roman" w:cs="Times New Roman"/>
+          <w:sz w:val="24"/>
+          <w:szCs w:val="24"/>
+        </w:rPr>
+        <w:t xml:space="preserve">, mint a csapat orientáltság, kommunikációs készség, szervezőképesség, és a rugalmasság. A szoftver minősége elsőbbséget élvez a dokumentáltsággal szemben, valamint folyamatos kapcsolat tartását a vevő és a fejlesztőcsapat között. </w:t>
       </w:r>
       <w:r>
         <w:rPr>
@@ -6584,7 +5803,6 @@
           <w:lang w:eastAsia="hu-HU"/>
         </w:rPr>
       </w:pPr>
-      <w:proofErr w:type="spellStart"/>
       <w:r>
         <w:rPr>
           <w:rFonts w:ascii="Times New Roman" w:eastAsia="Times New Roman" w:hAnsi="Times New Roman" w:cs="Times New Roman"/>
@@ -6593,40 +5811,7 @@
           <w:szCs w:val="20"/>
           <w:lang w:eastAsia="hu-HU"/>
         </w:rPr>
-        <w:t>Építsd</w:t>
-      </w:r>
-      <w:proofErr w:type="spellEnd"/>
-      <w:r>
-        <w:rPr>
-          <w:rFonts w:ascii="Times New Roman" w:eastAsia="Times New Roman" w:hAnsi="Times New Roman" w:cs="Times New Roman"/>
-          <w:color w:val="000000"/>
-          <w:sz w:val="20"/>
-          <w:szCs w:val="20"/>
-          <w:lang w:eastAsia="hu-HU"/>
-        </w:rPr>
-        <w:t xml:space="preserve"> a projektet sikerorientált egyénekre. </w:t>
-      </w:r>
-      <w:proofErr w:type="spellStart"/>
-      <w:r>
-        <w:rPr>
-          <w:rFonts w:ascii="Times New Roman" w:eastAsia="Times New Roman" w:hAnsi="Times New Roman" w:cs="Times New Roman"/>
-          <w:color w:val="000000"/>
-          <w:sz w:val="20"/>
-          <w:szCs w:val="20"/>
-          <w:lang w:eastAsia="hu-HU"/>
-        </w:rPr>
-        <w:t>Biztosítsd</w:t>
-      </w:r>
-      <w:proofErr w:type="spellEnd"/>
-      <w:r>
-        <w:rPr>
-          <w:rFonts w:ascii="Times New Roman" w:eastAsia="Times New Roman" w:hAnsi="Times New Roman" w:cs="Times New Roman"/>
-          <w:color w:val="000000"/>
-          <w:sz w:val="20"/>
-          <w:szCs w:val="20"/>
-          <w:lang w:eastAsia="hu-HU"/>
-        </w:rPr>
-        <w:t xml:space="preserve"> számukra a szükséges környezetet és támogatást, és bízz meg bennük, hogy elvégzik a munkát.</w:t>
+        <w:t>Építsd a projektet sikerorientált egyénekre. Biztosítsd számukra a szükséges környezetet és támogatást, és bízz meg bennük, hogy elvégzik a munkát.</w:t>
       </w:r>
     </w:p>
     <w:p>
@@ -6937,7 +6122,7 @@
         </w:rPr>
         <w:t xml:space="preserve"> Kiáltvány az agilis szoftverfejlesztésért - </w:t>
       </w:r>
-      <w:hyperlink r:id="rId37" w:history="1">
+      <w:hyperlink r:id="rId38" w:history="1">
         <w:r>
           <w:rPr>
             <w:rStyle w:val="Hiperhivatkozs"/>
@@ -7238,15 +6423,9 @@
         <w:rPr>
           <w:rFonts w:ascii="Times New Roman" w:hAnsi="Times New Roman" w:cs="Times New Roman"/>
         </w:rPr>
-        <w:t>Agilis szoftverfejlesztés 12 alapelve</w:t>
-      </w:r>
-      <w:r>
-        <w:rPr>
-          <w:rFonts w:ascii="Times New Roman" w:hAnsi="Times New Roman" w:cs="Times New Roman"/>
-        </w:rPr>
-        <w:t xml:space="preserve"> - </w:t>
-      </w:r>
-      <w:hyperlink r:id="rId38" w:history="1">
+        <w:t xml:space="preserve">Agilis szoftverfejlesztés 12 alapelve - </w:t>
+      </w:r>
+      <w:hyperlink r:id="rId39" w:history="1">
         <w:r>
           <w:rPr>
             <w:rStyle w:val="Hiperhivatkozs"/>
@@ -7500,7 +6679,7 @@
 </file>
 
 <file path=word/numbering.xml><?xml version="1.0" encoding="utf-8"?>
-<w:numbering xmlns:wpc="http://schemas.microsoft.com/office/word/2010/wordprocessingCanvas" xmlns:cx="http://schemas.microsoft.com/office/drawing/2014/chartex" xmlns:cx1="http://schemas.microsoft.com/office/drawing/2015/9/8/chartex" xmlns:mc="http://schemas.openxmlformats.org/markup-compatibility/2006" xmlns:o="urn:schemas-microsoft-com:office:office" xmlns:r="http://schemas.openxmlformats.org/officeDocument/2006/relationships" xmlns:m="http://schemas.openxmlformats.org/officeDocument/2006/math" xmlns:v="urn:schemas-microsoft-com:vml" xmlns:wp14="http://schemas.microsoft.com/office/word/2010/wordprocessingDrawing" xmlns:wp="http://schemas.openxmlformats.org/drawingml/2006/wordprocessingDrawing" xmlns:w10="urn:schemas-microsoft-com:office:word" xmlns:w="http://schemas.openxmlformats.org/wordprocessingml/2006/main" xmlns:w14="http://schemas.microsoft.com/office/word/2010/wordml" xmlns:w15="http://schemas.microsoft.com/office/word/2012/wordml" xmlns:w16se="http://schemas.microsoft.com/office/word/2015/wordml/symex" xmlns:wpg="http://schemas.microsoft.com/office/word/2010/wordprocessingGroup" xmlns:wpi="http://schemas.microsoft.com/office/word/2010/wordprocessingInk" xmlns:wne="http://schemas.microsoft.com/office/word/2006/wordml" xmlns:wps="http://schemas.microsoft.com/office/word/2010/wordprocessingShape" mc:Ignorable="w14 w15 w16se wp14">
+<w:numbering xmlns:wpc="http://schemas.microsoft.com/office/word/2010/wordprocessingCanvas" xmlns:mc="http://schemas.openxmlformats.org/markup-compatibility/2006" xmlns:o="urn:schemas-microsoft-com:office:office" xmlns:r="http://schemas.openxmlformats.org/officeDocument/2006/relationships" xmlns:m="http://schemas.openxmlformats.org/officeDocument/2006/math" xmlns:v="urn:schemas-microsoft-com:vml" xmlns:wp14="http://schemas.microsoft.com/office/word/2010/wordprocessingDrawing" xmlns:wp="http://schemas.openxmlformats.org/drawingml/2006/wordprocessingDrawing" xmlns:w10="urn:schemas-microsoft-com:office:word" xmlns:w="http://schemas.openxmlformats.org/wordprocessingml/2006/main" xmlns:w14="http://schemas.microsoft.com/office/word/2010/wordml" xmlns:w15="http://schemas.microsoft.com/office/word/2012/wordml" xmlns:wpg="http://schemas.microsoft.com/office/word/2010/wordprocessingGroup" xmlns:wpi="http://schemas.microsoft.com/office/word/2010/wordprocessingInk" xmlns:wne="http://schemas.microsoft.com/office/word/2006/wordml" xmlns:wps="http://schemas.microsoft.com/office/word/2010/wordprocessingShape" mc:Ignorable="w14 w15 wp14">
   <w:abstractNum w:abstractNumId="0" w15:restartNumberingAfterBreak="0">
     <w:nsid w:val="024D6DFF"/>
     <w:multiLevelType w:val="hybridMultilevel"/>
@@ -8147,7 +7326,7 @@
 </file>
 
 <file path=word/styles.xml><?xml version="1.0" encoding="utf-8"?>
-<w:styles xmlns:mc="http://schemas.openxmlformats.org/markup-compatibility/2006" xmlns:r="http://schemas.openxmlformats.org/officeDocument/2006/relationships" xmlns:w="http://schemas.openxmlformats.org/wordprocessingml/2006/main" xmlns:w14="http://schemas.microsoft.com/office/word/2010/wordml" xmlns:w15="http://schemas.microsoft.com/office/word/2012/wordml" xmlns:w16se="http://schemas.microsoft.com/office/word/2015/wordml/symex" mc:Ignorable="w14 w15 w16se">
+<w:styles xmlns:mc="http://schemas.openxmlformats.org/markup-compatibility/2006" xmlns:r="http://schemas.openxmlformats.org/officeDocument/2006/relationships" xmlns:w="http://schemas.openxmlformats.org/wordprocessingml/2006/main" xmlns:w14="http://schemas.microsoft.com/office/word/2010/wordml" xmlns:w15="http://schemas.microsoft.com/office/word/2012/wordml" mc:Ignorable="w14 w15">
   <w:docDefaults>
     <w:rPrDefault>
       <w:rPr>
@@ -8637,6 +7816,25 @@
       <w:u w:val="single"/>
     </w:rPr>
   </w:style>
+  <w:style w:type="paragraph" w:styleId="Kpalrs">
+    <w:name w:val="caption"/>
+    <w:basedOn w:val="Norml"/>
+    <w:next w:val="Norml"/>
+    <w:uiPriority w:val="35"/>
+    <w:unhideWhenUsed/>
+    <w:qFormat/>
+    <w:rsid w:val="00A7405D"/>
+    <w:pPr>
+      <w:spacing w:after="200" w:line="240" w:lineRule="auto"/>
+    </w:pPr>
+    <w:rPr>
+      <w:i/>
+      <w:iCs/>
+      <w:color w:val="44546A" w:themeColor="text2"/>
+      <w:sz w:val="18"/>
+      <w:szCs w:val="18"/>
+    </w:rPr>
+  </w:style>
 </w:styles>
 </file>
 
@@ -8924,7 +8122,7 @@
 </file>
 
 <file path=customXml/itemProps1.xml><?xml version="1.0" encoding="utf-8"?>
-<ds:datastoreItem xmlns:ds="http://schemas.openxmlformats.org/officeDocument/2006/customXml" ds:itemID="{7CD2C58F-03CD-4BAA-9682-095B8360D2F3}">
+<ds:datastoreItem xmlns:ds="http://schemas.openxmlformats.org/officeDocument/2006/customXml" ds:itemID="{36F9B01B-5ED8-4C21-91BA-8A6F2EBFA5AF}">
   <ds:schemaRefs>
     <ds:schemaRef ds:uri="http://schemas.openxmlformats.org/officeDocument/2006/bibliography"/>
   </ds:schemaRefs>

--- a/Documentation/A megvalósítandó szoftver követelmény leírása.docx
+++ b/Documentation/A megvalósítandó szoftver követelmény leírása.docx
@@ -5541,23 +5541,7 @@
           <w:sz w:val="24"/>
           <w:szCs w:val="24"/>
         </w:rPr>
-        <w:t>, jelen szakdolgozat írásakor elérhető legfrissebb 8.0.18-</w:t>
-      </w:r>
-      <w:r>
-        <w:rPr>
-          <w:rFonts w:ascii="Times New Roman" w:hAnsi="Times New Roman" w:cs="Times New Roman"/>
-          <w:sz w:val="24"/>
-          <w:szCs w:val="24"/>
-        </w:rPr>
-        <w:t>as</w:t>
-      </w:r>
-      <w:r>
-        <w:rPr>
-          <w:rFonts w:ascii="Times New Roman" w:hAnsi="Times New Roman" w:cs="Times New Roman"/>
-          <w:sz w:val="24"/>
-          <w:szCs w:val="24"/>
-        </w:rPr>
-        <w:t xml:space="preserve"> verzióját használtam. </w:t>
+        <w:t xml:space="preserve">, jelen szakdolgozat írásakor elérhető legfrissebb 8.0.18-as verzióját használtam. </w:t>
       </w:r>
     </w:p>
     <w:p>
@@ -5649,16 +5633,22 @@
         </w:rPr>
         <w:t xml:space="preserve">Ezek főleg a saját, valamint barátoktól és kollégáktól összeszedett információk, kinek mi fontos, hogy igazán </w:t>
       </w:r>
-      <w:proofErr w:type="spellStart"/>
-      <w:r>
-        <w:rPr>
-          <w:rFonts w:ascii="Times New Roman" w:hAnsi="Times New Roman" w:cs="Times New Roman"/>
-          <w:sz w:val="24"/>
-          <w:szCs w:val="24"/>
-        </w:rPr>
-        <w:t>ergonómikus</w:t>
-      </w:r>
-      <w:proofErr w:type="spellEnd"/>
+      <w:r>
+        <w:rPr>
+          <w:rFonts w:ascii="Times New Roman" w:hAnsi="Times New Roman" w:cs="Times New Roman"/>
+          <w:sz w:val="24"/>
+          <w:szCs w:val="24"/>
+        </w:rPr>
+        <w:t>ergono</w:t>
+      </w:r>
+      <w:r>
+        <w:rPr>
+          <w:rFonts w:ascii="Times New Roman" w:hAnsi="Times New Roman" w:cs="Times New Roman"/>
+          <w:sz w:val="24"/>
+          <w:szCs w:val="24"/>
+        </w:rPr>
+        <w:t>mikus</w:t>
+      </w:r>
       <w:r>
         <w:rPr>
           <w:rFonts w:ascii="Times New Roman" w:hAnsi="Times New Roman" w:cs="Times New Roman"/>
@@ -6685,6 +6675,855 @@
     </w:p>
     <w:p>
       <w:pPr>
+        <w:ind w:firstLine="567"/>
+        <w:jc w:val="both"/>
+        <w:rPr>
+          <w:rFonts w:ascii="Times New Roman" w:hAnsi="Times New Roman" w:cs="Times New Roman"/>
+          <w:sz w:val="24"/>
+          <w:szCs w:val="24"/>
+        </w:rPr>
+      </w:pPr>
+      <w:r>
+        <w:rPr>
+          <w:rFonts w:ascii="Times New Roman" w:hAnsi="Times New Roman" w:cs="Times New Roman"/>
+          <w:sz w:val="24"/>
+          <w:szCs w:val="24"/>
+        </w:rPr>
+        <w:t xml:space="preserve">A komponensek szerkezetét tekintve a </w:t>
+      </w:r>
+      <w:proofErr w:type="spellStart"/>
+      <w:r>
+        <w:rPr>
+          <w:rFonts w:ascii="Times New Roman" w:hAnsi="Times New Roman" w:cs="Times New Roman"/>
+          <w:sz w:val="24"/>
+          <w:szCs w:val="24"/>
+        </w:rPr>
+        <w:t>React</w:t>
+      </w:r>
+      <w:proofErr w:type="spellEnd"/>
+      <w:r>
+        <w:rPr>
+          <w:rFonts w:ascii="Times New Roman" w:hAnsi="Times New Roman" w:cs="Times New Roman"/>
+          <w:sz w:val="24"/>
+          <w:szCs w:val="24"/>
+        </w:rPr>
+        <w:t xml:space="preserve"> két lehetőséget kínál, amit az implementálni kívánt komponens tulajdonságai és funkcionalitásai alapján érdemes megválasztani. Ez a kettő a </w:t>
+      </w:r>
+      <w:proofErr w:type="spellStart"/>
+      <w:r>
+        <w:rPr>
+          <w:rFonts w:ascii="Times New Roman" w:hAnsi="Times New Roman" w:cs="Times New Roman"/>
+          <w:i/>
+          <w:sz w:val="24"/>
+          <w:szCs w:val="24"/>
+        </w:rPr>
+        <w:t>Class</w:t>
+      </w:r>
+      <w:proofErr w:type="spellEnd"/>
+      <w:r>
+        <w:rPr>
+          <w:rFonts w:ascii="Times New Roman" w:hAnsi="Times New Roman" w:cs="Times New Roman"/>
+          <w:i/>
+          <w:sz w:val="24"/>
+          <w:szCs w:val="24"/>
+        </w:rPr>
+        <w:t xml:space="preserve"> </w:t>
+      </w:r>
+      <w:proofErr w:type="spellStart"/>
+      <w:r>
+        <w:rPr>
+          <w:rFonts w:ascii="Times New Roman" w:hAnsi="Times New Roman" w:cs="Times New Roman"/>
+          <w:i/>
+          <w:sz w:val="24"/>
+          <w:szCs w:val="24"/>
+        </w:rPr>
+        <w:t>Component</w:t>
+      </w:r>
+      <w:proofErr w:type="spellEnd"/>
+      <w:r>
+        <w:rPr>
+          <w:rFonts w:ascii="Times New Roman" w:hAnsi="Times New Roman" w:cs="Times New Roman"/>
+          <w:sz w:val="24"/>
+          <w:szCs w:val="24"/>
+        </w:rPr>
+        <w:t xml:space="preserve"> és a </w:t>
+      </w:r>
+      <w:proofErr w:type="spellStart"/>
+      <w:r>
+        <w:rPr>
+          <w:rFonts w:ascii="Times New Roman" w:hAnsi="Times New Roman" w:cs="Times New Roman"/>
+          <w:i/>
+          <w:sz w:val="24"/>
+          <w:szCs w:val="24"/>
+        </w:rPr>
+        <w:t>Functional</w:t>
+      </w:r>
+      <w:proofErr w:type="spellEnd"/>
+      <w:r>
+        <w:rPr>
+          <w:rFonts w:ascii="Times New Roman" w:hAnsi="Times New Roman" w:cs="Times New Roman"/>
+          <w:i/>
+          <w:sz w:val="24"/>
+          <w:szCs w:val="24"/>
+        </w:rPr>
+        <w:t xml:space="preserve"> </w:t>
+      </w:r>
+      <w:proofErr w:type="spellStart"/>
+      <w:r>
+        <w:rPr>
+          <w:rFonts w:ascii="Times New Roman" w:hAnsi="Times New Roman" w:cs="Times New Roman"/>
+          <w:i/>
+          <w:sz w:val="24"/>
+          <w:szCs w:val="24"/>
+        </w:rPr>
+        <w:t>Component</w:t>
+      </w:r>
+      <w:proofErr w:type="spellEnd"/>
+      <w:r>
+        <w:rPr>
+          <w:rFonts w:ascii="Times New Roman" w:hAnsi="Times New Roman" w:cs="Times New Roman"/>
+          <w:sz w:val="24"/>
+          <w:szCs w:val="24"/>
+        </w:rPr>
+        <w:t>.</w:t>
+      </w:r>
+      <w:r>
+        <w:rPr>
+          <w:rFonts w:ascii="Times New Roman" w:hAnsi="Times New Roman" w:cs="Times New Roman"/>
+          <w:sz w:val="24"/>
+          <w:szCs w:val="24"/>
+        </w:rPr>
+        <w:t xml:space="preserve"> </w:t>
+      </w:r>
+      <w:r>
+        <w:rPr>
+          <w:rFonts w:ascii="Times New Roman" w:hAnsi="Times New Roman" w:cs="Times New Roman"/>
+          <w:sz w:val="24"/>
+          <w:szCs w:val="24"/>
+        </w:rPr>
+        <w:t xml:space="preserve">Ezeknek a fájloknak </w:t>
+      </w:r>
+      <w:proofErr w:type="spellStart"/>
+      <w:r>
+        <w:rPr>
+          <w:rFonts w:ascii="Times New Roman" w:hAnsi="Times New Roman" w:cs="Times New Roman"/>
+          <w:sz w:val="24"/>
+          <w:szCs w:val="24"/>
+        </w:rPr>
+        <w:t>jsx</w:t>
+      </w:r>
+      <w:proofErr w:type="spellEnd"/>
+      <w:r>
+        <w:rPr>
+          <w:rFonts w:ascii="Times New Roman" w:hAnsi="Times New Roman" w:cs="Times New Roman"/>
+          <w:sz w:val="24"/>
+          <w:szCs w:val="24"/>
+        </w:rPr>
+        <w:t xml:space="preserve"> kiterjesztésük van. De va</w:t>
+      </w:r>
+      <w:r>
+        <w:rPr>
+          <w:rFonts w:ascii="Times New Roman" w:hAnsi="Times New Roman" w:cs="Times New Roman"/>
+          <w:sz w:val="24"/>
+          <w:szCs w:val="24"/>
+        </w:rPr>
+        <w:t xml:space="preserve">jon miért </w:t>
+      </w:r>
+      <w:proofErr w:type="spellStart"/>
+      <w:r>
+        <w:rPr>
+          <w:rFonts w:ascii="Times New Roman" w:hAnsi="Times New Roman" w:cs="Times New Roman"/>
+          <w:sz w:val="24"/>
+          <w:szCs w:val="24"/>
+        </w:rPr>
+        <w:t>jsx</w:t>
+      </w:r>
+      <w:proofErr w:type="spellEnd"/>
+      <w:r>
+        <w:rPr>
+          <w:rFonts w:ascii="Times New Roman" w:hAnsi="Times New Roman" w:cs="Times New Roman"/>
+          <w:sz w:val="24"/>
+          <w:szCs w:val="24"/>
+        </w:rPr>
+        <w:t xml:space="preserve">, és miért nem </w:t>
+      </w:r>
+      <w:proofErr w:type="spellStart"/>
+      <w:r>
+        <w:rPr>
+          <w:rFonts w:ascii="Times New Roman" w:hAnsi="Times New Roman" w:cs="Times New Roman"/>
+          <w:sz w:val="24"/>
+          <w:szCs w:val="24"/>
+        </w:rPr>
+        <w:t>js</w:t>
+      </w:r>
+      <w:proofErr w:type="spellEnd"/>
+      <w:r>
+        <w:rPr>
+          <w:rFonts w:ascii="Times New Roman" w:hAnsi="Times New Roman" w:cs="Times New Roman"/>
+          <w:sz w:val="24"/>
+          <w:szCs w:val="24"/>
+        </w:rPr>
+        <w:t xml:space="preserve">? Az előző két kérdés összefügg egy másik kérdéssel, miszerint miért jobb, miért több a </w:t>
+      </w:r>
+      <w:proofErr w:type="spellStart"/>
+      <w:r>
+        <w:rPr>
+          <w:rFonts w:ascii="Times New Roman" w:hAnsi="Times New Roman" w:cs="Times New Roman"/>
+          <w:sz w:val="24"/>
+          <w:szCs w:val="24"/>
+        </w:rPr>
+        <w:t>React</w:t>
+      </w:r>
+      <w:proofErr w:type="spellEnd"/>
+      <w:r>
+        <w:rPr>
+          <w:rFonts w:ascii="Times New Roman" w:hAnsi="Times New Roman" w:cs="Times New Roman"/>
+          <w:sz w:val="24"/>
+          <w:szCs w:val="24"/>
+        </w:rPr>
+        <w:t xml:space="preserve">, és miért kéne bárkinek ezt használnia? A </w:t>
+      </w:r>
+      <w:proofErr w:type="spellStart"/>
+      <w:r>
+        <w:rPr>
+          <w:rFonts w:ascii="Times New Roman" w:hAnsi="Times New Roman" w:cs="Times New Roman"/>
+          <w:sz w:val="24"/>
+          <w:szCs w:val="24"/>
+        </w:rPr>
+        <w:t>jsx</w:t>
+      </w:r>
+      <w:proofErr w:type="spellEnd"/>
+      <w:r>
+        <w:rPr>
+          <w:rFonts w:ascii="Times New Roman" w:hAnsi="Times New Roman" w:cs="Times New Roman"/>
+          <w:sz w:val="24"/>
+          <w:szCs w:val="24"/>
+        </w:rPr>
+        <w:t xml:space="preserve"> kiterjesztés jelentése JavaScript XML, ami azt jelenti, hogy ezáltal mind szintaktikailag mind szemantikailag lehetőségünk van a jelenleg elérhető natív ES6 (</w:t>
+      </w:r>
+      <w:proofErr w:type="spellStart"/>
+      <w:r>
+        <w:rPr>
+          <w:rFonts w:ascii="Times New Roman" w:hAnsi="Times New Roman" w:cs="Times New Roman"/>
+          <w:sz w:val="24"/>
+          <w:szCs w:val="24"/>
+        </w:rPr>
+        <w:t>ECMAScript</w:t>
+      </w:r>
+      <w:proofErr w:type="spellEnd"/>
+      <w:r>
+        <w:rPr>
+          <w:rFonts w:ascii="Times New Roman" w:hAnsi="Times New Roman" w:cs="Times New Roman"/>
+          <w:sz w:val="24"/>
+          <w:szCs w:val="24"/>
+        </w:rPr>
+        <w:t xml:space="preserve"> 6) verziónak megfelelő JavaScript kódunkat kiegészíteni XML (</w:t>
+      </w:r>
+      <w:proofErr w:type="spellStart"/>
+      <w:r>
+        <w:rPr>
+          <w:rFonts w:ascii="Times New Roman" w:hAnsi="Times New Roman" w:cs="Times New Roman"/>
+          <w:sz w:val="24"/>
+          <w:szCs w:val="24"/>
+        </w:rPr>
+        <w:t>Extensible</w:t>
+      </w:r>
+      <w:proofErr w:type="spellEnd"/>
+      <w:r>
+        <w:rPr>
+          <w:rFonts w:ascii="Times New Roman" w:hAnsi="Times New Roman" w:cs="Times New Roman"/>
+          <w:sz w:val="24"/>
+          <w:szCs w:val="24"/>
+        </w:rPr>
+        <w:t xml:space="preserve"> </w:t>
+      </w:r>
+      <w:proofErr w:type="spellStart"/>
+      <w:r>
+        <w:rPr>
+          <w:rFonts w:ascii="Times New Roman" w:hAnsi="Times New Roman" w:cs="Times New Roman"/>
+          <w:sz w:val="24"/>
+          <w:szCs w:val="24"/>
+        </w:rPr>
+        <w:t>Markup</w:t>
+      </w:r>
+      <w:proofErr w:type="spellEnd"/>
+      <w:r>
+        <w:rPr>
+          <w:rFonts w:ascii="Times New Roman" w:hAnsi="Times New Roman" w:cs="Times New Roman"/>
+          <w:sz w:val="24"/>
+          <w:szCs w:val="24"/>
+        </w:rPr>
+        <w:t xml:space="preserve"> </w:t>
+      </w:r>
+      <w:proofErr w:type="spellStart"/>
+      <w:r>
+        <w:rPr>
+          <w:rFonts w:ascii="Times New Roman" w:hAnsi="Times New Roman" w:cs="Times New Roman"/>
+          <w:sz w:val="24"/>
+          <w:szCs w:val="24"/>
+        </w:rPr>
+        <w:t>Language</w:t>
+      </w:r>
+      <w:proofErr w:type="spellEnd"/>
+      <w:r>
+        <w:rPr>
+          <w:rFonts w:ascii="Times New Roman" w:hAnsi="Times New Roman" w:cs="Times New Roman"/>
+          <w:sz w:val="24"/>
+          <w:szCs w:val="24"/>
+        </w:rPr>
+        <w:t xml:space="preserve">) szintaktikájú kódokkal. Ezt a </w:t>
+      </w:r>
+      <w:proofErr w:type="spellStart"/>
+      <w:r>
+        <w:rPr>
+          <w:rFonts w:ascii="Times New Roman" w:hAnsi="Times New Roman" w:cs="Times New Roman"/>
+          <w:i/>
+          <w:sz w:val="24"/>
+          <w:szCs w:val="24"/>
+        </w:rPr>
+        <w:t>React.createElement</w:t>
+      </w:r>
+      <w:proofErr w:type="spellEnd"/>
+      <w:r>
+        <w:rPr>
+          <w:rFonts w:ascii="Times New Roman" w:hAnsi="Times New Roman" w:cs="Times New Roman"/>
+          <w:sz w:val="24"/>
+          <w:szCs w:val="24"/>
+        </w:rPr>
+        <w:t xml:space="preserve"> függvény a böngésző számára értelmezhető natív szabványosított JavaScript kóddá generálja.</w:t>
+      </w:r>
+      <w:r>
+        <w:rPr>
+          <w:rFonts w:ascii="Times New Roman" w:hAnsi="Times New Roman" w:cs="Times New Roman"/>
+          <w:sz w:val="24"/>
+          <w:szCs w:val="24"/>
+        </w:rPr>
+        <w:t xml:space="preserve"> </w:t>
+      </w:r>
+      <w:r>
+        <w:rPr>
+          <w:rFonts w:ascii="Times New Roman" w:hAnsi="Times New Roman" w:cs="Times New Roman"/>
+          <w:sz w:val="24"/>
+          <w:szCs w:val="24"/>
+        </w:rPr>
+        <w:t xml:space="preserve">Kezdetben két nagy eltérés volt megfigyelhető az Osztályszintű </w:t>
+      </w:r>
+      <w:r>
+        <w:rPr>
+          <w:rFonts w:ascii="Times New Roman" w:hAnsi="Times New Roman" w:cs="Times New Roman"/>
+          <w:i/>
+          <w:sz w:val="24"/>
+          <w:szCs w:val="24"/>
+        </w:rPr>
+        <w:t>(</w:t>
+      </w:r>
+      <w:proofErr w:type="spellStart"/>
+      <w:r>
+        <w:rPr>
+          <w:rFonts w:ascii="Times New Roman" w:hAnsi="Times New Roman" w:cs="Times New Roman"/>
+          <w:i/>
+          <w:sz w:val="24"/>
+          <w:szCs w:val="24"/>
+        </w:rPr>
+        <w:t>Class</w:t>
+      </w:r>
+      <w:proofErr w:type="spellEnd"/>
+      <w:r>
+        <w:rPr>
+          <w:rFonts w:ascii="Times New Roman" w:hAnsi="Times New Roman" w:cs="Times New Roman"/>
+          <w:i/>
+          <w:sz w:val="24"/>
+          <w:szCs w:val="24"/>
+        </w:rPr>
+        <w:t xml:space="preserve"> </w:t>
+      </w:r>
+      <w:proofErr w:type="spellStart"/>
+      <w:r>
+        <w:rPr>
+          <w:rFonts w:ascii="Times New Roman" w:hAnsi="Times New Roman" w:cs="Times New Roman"/>
+          <w:i/>
+          <w:sz w:val="24"/>
+          <w:szCs w:val="24"/>
+        </w:rPr>
+        <w:t>Component</w:t>
+      </w:r>
+      <w:proofErr w:type="spellEnd"/>
+      <w:r>
+        <w:rPr>
+          <w:rFonts w:ascii="Times New Roman" w:hAnsi="Times New Roman" w:cs="Times New Roman"/>
+          <w:i/>
+          <w:sz w:val="24"/>
+          <w:szCs w:val="24"/>
+        </w:rPr>
+        <w:t>)</w:t>
+      </w:r>
+      <w:r>
+        <w:rPr>
+          <w:rFonts w:ascii="Times New Roman" w:hAnsi="Times New Roman" w:cs="Times New Roman"/>
+          <w:sz w:val="24"/>
+          <w:szCs w:val="24"/>
+        </w:rPr>
+        <w:t xml:space="preserve"> és a </w:t>
+      </w:r>
+      <w:proofErr w:type="spellStart"/>
+      <w:r>
+        <w:rPr>
+          <w:rFonts w:ascii="Times New Roman" w:hAnsi="Times New Roman" w:cs="Times New Roman"/>
+          <w:sz w:val="24"/>
+          <w:szCs w:val="24"/>
+        </w:rPr>
+        <w:t>Functionális</w:t>
+      </w:r>
+      <w:proofErr w:type="spellEnd"/>
+      <w:r>
+        <w:rPr>
+          <w:rFonts w:ascii="Times New Roman" w:hAnsi="Times New Roman" w:cs="Times New Roman"/>
+          <w:sz w:val="24"/>
+          <w:szCs w:val="24"/>
+        </w:rPr>
+        <w:t xml:space="preserve"> komponensek </w:t>
+      </w:r>
+      <w:r>
+        <w:rPr>
+          <w:rFonts w:ascii="Times New Roman" w:hAnsi="Times New Roman" w:cs="Times New Roman"/>
+          <w:i/>
+          <w:sz w:val="24"/>
+          <w:szCs w:val="24"/>
+        </w:rPr>
+        <w:t>(</w:t>
+      </w:r>
+      <w:proofErr w:type="spellStart"/>
+      <w:r>
+        <w:rPr>
+          <w:rFonts w:ascii="Times New Roman" w:hAnsi="Times New Roman" w:cs="Times New Roman"/>
+          <w:i/>
+          <w:sz w:val="24"/>
+          <w:szCs w:val="24"/>
+        </w:rPr>
+        <w:t>Functional</w:t>
+      </w:r>
+      <w:proofErr w:type="spellEnd"/>
+      <w:r>
+        <w:rPr>
+          <w:rFonts w:ascii="Times New Roman" w:hAnsi="Times New Roman" w:cs="Times New Roman"/>
+          <w:i/>
+          <w:sz w:val="24"/>
+          <w:szCs w:val="24"/>
+        </w:rPr>
+        <w:t xml:space="preserve"> </w:t>
+      </w:r>
+      <w:proofErr w:type="spellStart"/>
+      <w:r>
+        <w:rPr>
+          <w:rFonts w:ascii="Times New Roman" w:hAnsi="Times New Roman" w:cs="Times New Roman"/>
+          <w:i/>
+          <w:sz w:val="24"/>
+          <w:szCs w:val="24"/>
+        </w:rPr>
+        <w:t>Component</w:t>
+      </w:r>
+      <w:proofErr w:type="spellEnd"/>
+      <w:r>
+        <w:rPr>
+          <w:rFonts w:ascii="Times New Roman" w:hAnsi="Times New Roman" w:cs="Times New Roman"/>
+          <w:i/>
+          <w:sz w:val="24"/>
+          <w:szCs w:val="24"/>
+        </w:rPr>
+        <w:t>)</w:t>
+      </w:r>
+      <w:r>
+        <w:rPr>
+          <w:rFonts w:ascii="Times New Roman" w:hAnsi="Times New Roman" w:cs="Times New Roman"/>
+          <w:sz w:val="24"/>
+          <w:szCs w:val="24"/>
+        </w:rPr>
+        <w:t xml:space="preserve"> között. A fő különbség, hogy az osztályszintű komponensek rendelkeznek úgynevezett </w:t>
+      </w:r>
+      <w:proofErr w:type="spellStart"/>
+      <w:r>
+        <w:rPr>
+          <w:rFonts w:ascii="Times New Roman" w:hAnsi="Times New Roman" w:cs="Times New Roman"/>
+          <w:i/>
+          <w:sz w:val="24"/>
+          <w:szCs w:val="24"/>
+        </w:rPr>
+        <w:t>state</w:t>
+      </w:r>
+      <w:r>
+        <w:rPr>
+          <w:rFonts w:ascii="Times New Roman" w:hAnsi="Times New Roman" w:cs="Times New Roman"/>
+          <w:sz w:val="24"/>
+          <w:szCs w:val="24"/>
+        </w:rPr>
+        <w:t>-tel</w:t>
+      </w:r>
+      <w:proofErr w:type="spellEnd"/>
+      <w:r>
+        <w:rPr>
+          <w:rFonts w:ascii="Times New Roman" w:hAnsi="Times New Roman" w:cs="Times New Roman"/>
+          <w:sz w:val="24"/>
+          <w:szCs w:val="24"/>
+        </w:rPr>
+        <w:t xml:space="preserve">, tehát állapotuk van, ami dinamikusan képes változni, valamint van egy </w:t>
+      </w:r>
+      <w:proofErr w:type="spellStart"/>
+      <w:r>
+        <w:rPr>
+          <w:rFonts w:ascii="Times New Roman" w:hAnsi="Times New Roman" w:cs="Times New Roman"/>
+          <w:i/>
+          <w:sz w:val="24"/>
+          <w:szCs w:val="24"/>
+        </w:rPr>
+        <w:t>lifecycle</w:t>
+      </w:r>
+      <w:proofErr w:type="spellEnd"/>
+      <w:r>
+        <w:rPr>
+          <w:rFonts w:ascii="Times New Roman" w:hAnsi="Times New Roman" w:cs="Times New Roman"/>
+          <w:sz w:val="24"/>
+          <w:szCs w:val="24"/>
+        </w:rPr>
+        <w:t xml:space="preserve"> metódusuk, ami meghatároz egy életciklust a komponensnek. Ezek kezdetben hiányoztak a </w:t>
+      </w:r>
+      <w:proofErr w:type="spellStart"/>
+      <w:r>
+        <w:rPr>
+          <w:rFonts w:ascii="Times New Roman" w:hAnsi="Times New Roman" w:cs="Times New Roman"/>
+          <w:sz w:val="24"/>
+          <w:szCs w:val="24"/>
+        </w:rPr>
+        <w:t>funcionális</w:t>
+      </w:r>
+      <w:proofErr w:type="spellEnd"/>
+      <w:r>
+        <w:rPr>
+          <w:rFonts w:ascii="Times New Roman" w:hAnsi="Times New Roman" w:cs="Times New Roman"/>
+          <w:sz w:val="24"/>
+          <w:szCs w:val="24"/>
+        </w:rPr>
+        <w:t xml:space="preserve"> komponensekből. Az egyik legfontosabb dolog, ami mind a két típusú komponensnek része, az a </w:t>
+      </w:r>
+      <w:proofErr w:type="spellStart"/>
+      <w:r>
+        <w:rPr>
+          <w:rFonts w:ascii="Times New Roman" w:hAnsi="Times New Roman" w:cs="Times New Roman"/>
+          <w:i/>
+          <w:sz w:val="24"/>
+          <w:szCs w:val="24"/>
+        </w:rPr>
+        <w:t>prop</w:t>
+      </w:r>
+      <w:proofErr w:type="spellEnd"/>
+      <w:r>
+        <w:rPr>
+          <w:rFonts w:ascii="Times New Roman" w:hAnsi="Times New Roman" w:cs="Times New Roman"/>
+          <w:sz w:val="24"/>
+          <w:szCs w:val="24"/>
+        </w:rPr>
+        <w:t xml:space="preserve"> tag, ami arra használható, hogy a szülő komponens </w:t>
+      </w:r>
+      <w:proofErr w:type="spellStart"/>
+      <w:r>
+        <w:rPr>
+          <w:rFonts w:ascii="Times New Roman" w:hAnsi="Times New Roman" w:cs="Times New Roman"/>
+          <w:sz w:val="24"/>
+          <w:szCs w:val="24"/>
+        </w:rPr>
+        <w:t>render</w:t>
+      </w:r>
+      <w:proofErr w:type="spellEnd"/>
+      <w:r>
+        <w:rPr>
+          <w:rFonts w:ascii="Times New Roman" w:hAnsi="Times New Roman" w:cs="Times New Roman"/>
+          <w:sz w:val="24"/>
+          <w:szCs w:val="24"/>
+        </w:rPr>
+        <w:t xml:space="preserve"> metódusában adatokat, vagy információkat lehessen közvetíteni a gyerek komponensek felé, így a gyerekek a </w:t>
+      </w:r>
+      <w:proofErr w:type="spellStart"/>
+      <w:r>
+        <w:rPr>
+          <w:rFonts w:ascii="Times New Roman" w:hAnsi="Times New Roman" w:cs="Times New Roman"/>
+          <w:sz w:val="24"/>
+          <w:szCs w:val="24"/>
+        </w:rPr>
+        <w:t>propson</w:t>
+      </w:r>
+      <w:proofErr w:type="spellEnd"/>
+      <w:r>
+        <w:rPr>
+          <w:rFonts w:ascii="Times New Roman" w:hAnsi="Times New Roman" w:cs="Times New Roman"/>
+          <w:sz w:val="24"/>
+          <w:szCs w:val="24"/>
+        </w:rPr>
+        <w:t xml:space="preserve"> keresztül megkapják a számukra szükséges információt. Fontos leszögezni, hogy a </w:t>
+      </w:r>
+      <w:proofErr w:type="spellStart"/>
+      <w:r>
+        <w:rPr>
+          <w:rFonts w:ascii="Times New Roman" w:hAnsi="Times New Roman" w:cs="Times New Roman"/>
+          <w:sz w:val="24"/>
+          <w:szCs w:val="24"/>
+        </w:rPr>
+        <w:t>props</w:t>
+      </w:r>
+      <w:proofErr w:type="spellEnd"/>
+      <w:r>
+        <w:rPr>
+          <w:rFonts w:ascii="Times New Roman" w:hAnsi="Times New Roman" w:cs="Times New Roman"/>
+          <w:sz w:val="24"/>
+          <w:szCs w:val="24"/>
+        </w:rPr>
+        <w:t xml:space="preserve">, mint objektum nem dinamikus, mint a </w:t>
+      </w:r>
+      <w:proofErr w:type="spellStart"/>
+      <w:r>
+        <w:rPr>
+          <w:rFonts w:ascii="Times New Roman" w:hAnsi="Times New Roman" w:cs="Times New Roman"/>
+          <w:sz w:val="24"/>
+          <w:szCs w:val="24"/>
+        </w:rPr>
+        <w:t>state</w:t>
+      </w:r>
+      <w:proofErr w:type="spellEnd"/>
+      <w:r>
+        <w:rPr>
+          <w:rFonts w:ascii="Times New Roman" w:hAnsi="Times New Roman" w:cs="Times New Roman"/>
+          <w:sz w:val="24"/>
+          <w:szCs w:val="24"/>
+        </w:rPr>
+        <w:t xml:space="preserve">, csak akkor változik meg, ha a szülő újra meghívja a </w:t>
+      </w:r>
+      <w:proofErr w:type="spellStart"/>
+      <w:r>
+        <w:rPr>
+          <w:rFonts w:ascii="Times New Roman" w:hAnsi="Times New Roman" w:cs="Times New Roman"/>
+          <w:sz w:val="24"/>
+          <w:szCs w:val="24"/>
+        </w:rPr>
+        <w:t>render</w:t>
+      </w:r>
+      <w:proofErr w:type="spellEnd"/>
+      <w:r>
+        <w:rPr>
+          <w:rFonts w:ascii="Times New Roman" w:hAnsi="Times New Roman" w:cs="Times New Roman"/>
+          <w:sz w:val="24"/>
+          <w:szCs w:val="24"/>
+        </w:rPr>
+        <w:t xml:space="preserve"> függvényét, akár más értékekkel feltöltve a gyerekek </w:t>
+      </w:r>
+      <w:proofErr w:type="spellStart"/>
+      <w:r>
+        <w:rPr>
+          <w:rFonts w:ascii="Times New Roman" w:hAnsi="Times New Roman" w:cs="Times New Roman"/>
+          <w:sz w:val="24"/>
+          <w:szCs w:val="24"/>
+        </w:rPr>
+        <w:t>propsait</w:t>
+      </w:r>
+      <w:proofErr w:type="spellEnd"/>
+      <w:r>
+        <w:rPr>
+          <w:rFonts w:ascii="Times New Roman" w:hAnsi="Times New Roman" w:cs="Times New Roman"/>
+          <w:sz w:val="24"/>
+          <w:szCs w:val="24"/>
+        </w:rPr>
+        <w:t xml:space="preserve">.  </w:t>
+      </w:r>
+      <w:r>
+        <w:rPr>
+          <w:rFonts w:ascii="Times New Roman" w:hAnsi="Times New Roman" w:cs="Times New Roman"/>
+          <w:sz w:val="24"/>
+          <w:szCs w:val="24"/>
+        </w:rPr>
+        <w:t>Manapság a határ nem olyan éles a funkcionális és osztályszintű komponensek között, mivel 2019. második felének elején (</w:t>
+      </w:r>
+      <w:proofErr w:type="spellStart"/>
+      <w:r>
+        <w:rPr>
+          <w:rFonts w:ascii="Times New Roman" w:hAnsi="Times New Roman" w:cs="Times New Roman"/>
+          <w:sz w:val="24"/>
+          <w:szCs w:val="24"/>
+        </w:rPr>
+        <w:t>React</w:t>
+      </w:r>
+      <w:proofErr w:type="spellEnd"/>
+      <w:r>
+        <w:rPr>
+          <w:rFonts w:ascii="Times New Roman" w:hAnsi="Times New Roman" w:cs="Times New Roman"/>
+          <w:sz w:val="24"/>
+          <w:szCs w:val="24"/>
+        </w:rPr>
+        <w:t xml:space="preserve"> v16.8) </w:t>
+      </w:r>
+      <w:r>
+        <w:rPr>
+          <w:rFonts w:ascii="Times New Roman" w:hAnsi="Times New Roman" w:cs="Times New Roman"/>
+          <w:sz w:val="24"/>
+          <w:szCs w:val="24"/>
+        </w:rPr>
+        <w:t xml:space="preserve">egy új API jelent meg a </w:t>
+      </w:r>
+      <w:proofErr w:type="spellStart"/>
+      <w:r>
+        <w:rPr>
+          <w:rFonts w:ascii="Times New Roman" w:hAnsi="Times New Roman" w:cs="Times New Roman"/>
+          <w:sz w:val="24"/>
+          <w:szCs w:val="24"/>
+        </w:rPr>
+        <w:t>reacthoz</w:t>
+      </w:r>
+      <w:proofErr w:type="spellEnd"/>
+      <w:r>
+        <w:rPr>
+          <w:rFonts w:ascii="Times New Roman" w:hAnsi="Times New Roman" w:cs="Times New Roman"/>
+          <w:sz w:val="24"/>
+          <w:szCs w:val="24"/>
+        </w:rPr>
+        <w:t>, ami</w:t>
+      </w:r>
+      <w:r>
+        <w:rPr>
+          <w:rFonts w:ascii="Times New Roman" w:hAnsi="Times New Roman" w:cs="Times New Roman"/>
+          <w:sz w:val="24"/>
+          <w:szCs w:val="24"/>
+        </w:rPr>
+        <w:t xml:space="preserve"> a </w:t>
+      </w:r>
+      <w:proofErr w:type="spellStart"/>
+      <w:r>
+        <w:rPr>
+          <w:rFonts w:ascii="Times New Roman" w:hAnsi="Times New Roman" w:cs="Times New Roman"/>
+          <w:sz w:val="24"/>
+          <w:szCs w:val="24"/>
+        </w:rPr>
+        <w:t>React</w:t>
+      </w:r>
+      <w:proofErr w:type="spellEnd"/>
+      <w:r>
+        <w:rPr>
+          <w:rFonts w:ascii="Times New Roman" w:hAnsi="Times New Roman" w:cs="Times New Roman"/>
+          <w:sz w:val="24"/>
+          <w:szCs w:val="24"/>
+        </w:rPr>
+        <w:t xml:space="preserve"> </w:t>
+      </w:r>
+      <w:proofErr w:type="spellStart"/>
+      <w:r>
+        <w:rPr>
+          <w:rFonts w:ascii="Times New Roman" w:hAnsi="Times New Roman" w:cs="Times New Roman"/>
+          <w:sz w:val="24"/>
+          <w:szCs w:val="24"/>
+        </w:rPr>
+        <w:t>Hooks</w:t>
+      </w:r>
+      <w:proofErr w:type="spellEnd"/>
+      <w:r>
+        <w:rPr>
+          <w:rFonts w:ascii="Times New Roman" w:hAnsi="Times New Roman" w:cs="Times New Roman"/>
+          <w:sz w:val="24"/>
+          <w:szCs w:val="24"/>
+        </w:rPr>
+        <w:t xml:space="preserve"> API ne</w:t>
+      </w:r>
+      <w:r>
+        <w:rPr>
+          <w:rFonts w:ascii="Times New Roman" w:hAnsi="Times New Roman" w:cs="Times New Roman"/>
+          <w:sz w:val="24"/>
+          <w:szCs w:val="24"/>
+        </w:rPr>
+        <w:t xml:space="preserve">vet kapta. Ennek </w:t>
+      </w:r>
+      <w:r>
+        <w:rPr>
+          <w:rFonts w:ascii="Times New Roman" w:hAnsi="Times New Roman" w:cs="Times New Roman"/>
+          <w:sz w:val="24"/>
+          <w:szCs w:val="24"/>
+        </w:rPr>
+        <w:t xml:space="preserve">segítségével tudunk definiálni saját, akár több különálló </w:t>
+      </w:r>
+      <w:proofErr w:type="spellStart"/>
+      <w:r>
+        <w:rPr>
+          <w:rFonts w:ascii="Times New Roman" w:hAnsi="Times New Roman" w:cs="Times New Roman"/>
+          <w:sz w:val="24"/>
+          <w:szCs w:val="24"/>
+        </w:rPr>
+        <w:t>state</w:t>
+      </w:r>
+      <w:proofErr w:type="spellEnd"/>
+      <w:r>
+        <w:rPr>
+          <w:rFonts w:ascii="Times New Roman" w:hAnsi="Times New Roman" w:cs="Times New Roman"/>
+          <w:sz w:val="24"/>
+          <w:szCs w:val="24"/>
+        </w:rPr>
+        <w:t xml:space="preserve"> változót fun</w:t>
+      </w:r>
+      <w:r>
+        <w:rPr>
+          <w:rFonts w:ascii="Times New Roman" w:hAnsi="Times New Roman" w:cs="Times New Roman"/>
+          <w:sz w:val="24"/>
+          <w:szCs w:val="24"/>
+        </w:rPr>
+        <w:t>kc</w:t>
+      </w:r>
+      <w:r>
+        <w:rPr>
+          <w:rFonts w:ascii="Times New Roman" w:hAnsi="Times New Roman" w:cs="Times New Roman"/>
+          <w:sz w:val="24"/>
+          <w:szCs w:val="24"/>
+        </w:rPr>
+        <w:t xml:space="preserve">ionális komponensekhez, valamint saját </w:t>
+      </w:r>
+      <w:proofErr w:type="spellStart"/>
+      <w:r>
+        <w:rPr>
+          <w:rFonts w:ascii="Times New Roman" w:hAnsi="Times New Roman" w:cs="Times New Roman"/>
+          <w:sz w:val="24"/>
+          <w:szCs w:val="24"/>
+        </w:rPr>
+        <w:t>Hook-ok</w:t>
+      </w:r>
+      <w:proofErr w:type="spellEnd"/>
+      <w:r>
+        <w:rPr>
+          <w:rFonts w:ascii="Times New Roman" w:hAnsi="Times New Roman" w:cs="Times New Roman"/>
+          <w:sz w:val="24"/>
+          <w:szCs w:val="24"/>
+        </w:rPr>
+        <w:t xml:space="preserve"> létrehozására is van lehetőség.</w:t>
+      </w:r>
+      <w:r>
+        <w:rPr>
+          <w:rFonts w:ascii="Times New Roman" w:hAnsi="Times New Roman" w:cs="Times New Roman"/>
+          <w:sz w:val="24"/>
+          <w:szCs w:val="24"/>
+        </w:rPr>
+        <w:t xml:space="preserve"> A funkcionális komponens nem rendelkezik </w:t>
+      </w:r>
+      <w:proofErr w:type="spellStart"/>
+      <w:r>
+        <w:rPr>
+          <w:rFonts w:ascii="Times New Roman" w:hAnsi="Times New Roman" w:cs="Times New Roman"/>
+          <w:sz w:val="24"/>
+          <w:szCs w:val="24"/>
+        </w:rPr>
+        <w:t>render</w:t>
+      </w:r>
+      <w:proofErr w:type="spellEnd"/>
+      <w:r>
+        <w:rPr>
+          <w:rFonts w:ascii="Times New Roman" w:hAnsi="Times New Roman" w:cs="Times New Roman"/>
+          <w:sz w:val="24"/>
+          <w:szCs w:val="24"/>
+        </w:rPr>
+        <w:t xml:space="preserve"> metódussal, csak az osztályszintű komponens.</w:t>
+      </w:r>
+    </w:p>
+    <w:p>
+      <w:pPr>
         <w:pStyle w:val="Listaszerbekezds"/>
         <w:numPr>
           <w:ilvl w:val="0"/>
@@ -6704,6 +7543,7 @@
           <w:sz w:val="24"/>
           <w:szCs w:val="24"/>
         </w:rPr>
+        <w:lastRenderedPageBreak/>
         <w:t>public</w:t>
       </w:r>
       <w:proofErr w:type="spellEnd"/>
@@ -7278,6 +8118,29 @@
           <w:sz w:val="24"/>
           <w:szCs w:val="24"/>
         </w:rPr>
+        <w:t>Funkcionális komponens</w:t>
+      </w:r>
+    </w:p>
+    <w:p>
+      <w:pPr>
+        <w:pStyle w:val="Listaszerbekezds"/>
+        <w:numPr>
+          <w:ilvl w:val="2"/>
+          <w:numId w:val="9"/>
+        </w:numPr>
+        <w:jc w:val="both"/>
+        <w:rPr>
+          <w:rFonts w:ascii="Times New Roman" w:hAnsi="Times New Roman" w:cs="Times New Roman"/>
+          <w:sz w:val="24"/>
+          <w:szCs w:val="24"/>
+        </w:rPr>
+      </w:pPr>
+      <w:r>
+        <w:rPr>
+          <w:rFonts w:ascii="Times New Roman" w:hAnsi="Times New Roman" w:cs="Times New Roman"/>
+          <w:sz w:val="24"/>
+          <w:szCs w:val="24"/>
+        </w:rPr>
         <w:t xml:space="preserve">Gyakorlatilag ez a fő komponens, ami végül megjelenítésre kerül. Lehet rá úgy tekinteni, mint mindegyik funkcionális egység, vagy komponens szülőjére. Minden komponens az </w:t>
       </w:r>
       <w:proofErr w:type="spellStart"/>
@@ -7332,26 +8195,6 @@
         </w:rPr>
         <w:t xml:space="preserve"> </w:t>
       </w:r>
-    </w:p>
-    <w:p>
-      <w:pPr>
-        <w:jc w:val="both"/>
-        <w:rPr>
-          <w:rFonts w:ascii="Times New Roman" w:hAnsi="Times New Roman" w:cs="Times New Roman"/>
-          <w:sz w:val="24"/>
-          <w:szCs w:val="24"/>
-        </w:rPr>
-      </w:pPr>
-    </w:p>
-    <w:p>
-      <w:pPr>
-        <w:jc w:val="both"/>
-        <w:rPr>
-          <w:rFonts w:ascii="Times New Roman" w:hAnsi="Times New Roman" w:cs="Times New Roman"/>
-          <w:sz w:val="24"/>
-          <w:szCs w:val="24"/>
-        </w:rPr>
-      </w:pPr>
     </w:p>
     <w:p>
       <w:pPr>
@@ -7375,7 +8218,6 @@
           <w:szCs w:val="17"/>
           <w:lang w:eastAsia="hu-HU"/>
         </w:rPr>
-        <w:lastRenderedPageBreak/>
         <w:t>const</w:t>
       </w:r>
       <w:proofErr w:type="spellEnd"/>
@@ -9797,6 +10639,7 @@
           <w:sz w:val="24"/>
           <w:szCs w:val="24"/>
         </w:rPr>
+        <w:lastRenderedPageBreak/>
         <w:t xml:space="preserve">Elkészül egy </w:t>
       </w:r>
       <w:proofErr w:type="spellStart"/>
@@ -9914,7 +10757,7 @@
       <w:pPr>
         <w:pStyle w:val="Listaszerbekezds"/>
         <w:numPr>
-          <w:ilvl w:val="3"/>
+          <w:ilvl w:val="4"/>
           <w:numId w:val="9"/>
         </w:numPr>
         <w:jc w:val="both"/>
@@ -9924,16 +10767,217 @@
           <w:szCs w:val="24"/>
         </w:rPr>
       </w:pPr>
-      <w:proofErr w:type="spellStart"/>
-      <w:r>
-        <w:rPr>
-          <w:rFonts w:ascii="Times New Roman" w:hAnsi="Times New Roman" w:cs="Times New Roman"/>
-          <w:sz w:val="24"/>
-          <w:szCs w:val="24"/>
-        </w:rPr>
-        <w:t>GradientButton.jsx</w:t>
-      </w:r>
-      <w:proofErr w:type="spellEnd"/>
+      <w:r>
+        <w:rPr>
+          <w:rFonts w:ascii="Times New Roman" w:hAnsi="Times New Roman" w:cs="Times New Roman"/>
+          <w:sz w:val="24"/>
+          <w:szCs w:val="24"/>
+        </w:rPr>
+        <w:t>Funkcionális komponens</w:t>
+      </w:r>
+    </w:p>
+    <w:p>
+      <w:pPr>
+        <w:pStyle w:val="Listaszerbekezds"/>
+        <w:numPr>
+          <w:ilvl w:val="4"/>
+          <w:numId w:val="9"/>
+        </w:numPr>
+        <w:jc w:val="both"/>
+        <w:rPr>
+          <w:rFonts w:ascii="Times New Roman" w:hAnsi="Times New Roman" w:cs="Times New Roman"/>
+          <w:sz w:val="24"/>
+          <w:szCs w:val="24"/>
+        </w:rPr>
+      </w:pPr>
+      <w:r>
+        <w:rPr>
+          <w:rFonts w:ascii="Times New Roman" w:hAnsi="Times New Roman" w:cs="Times New Roman"/>
+          <w:sz w:val="24"/>
+          <w:szCs w:val="24"/>
+        </w:rPr>
+        <w:t>„</w:t>
+      </w:r>
+      <w:proofErr w:type="spellStart"/>
+      <w:r>
+        <w:rPr>
+          <w:rFonts w:ascii="Times New Roman" w:hAnsi="Times New Roman" w:cs="Times New Roman"/>
+          <w:i/>
+          <w:sz w:val="24"/>
+          <w:szCs w:val="24"/>
+        </w:rPr>
+        <w:t>Wrapper</w:t>
+      </w:r>
+      <w:proofErr w:type="spellEnd"/>
+      <w:r>
+        <w:rPr>
+          <w:rFonts w:ascii="Times New Roman" w:hAnsi="Times New Roman" w:cs="Times New Roman"/>
+          <w:sz w:val="24"/>
+          <w:szCs w:val="24"/>
+        </w:rPr>
+        <w:t>”</w:t>
+      </w:r>
+      <w:proofErr w:type="spellStart"/>
+      <w:r>
+        <w:rPr>
+          <w:rFonts w:ascii="Times New Roman" w:hAnsi="Times New Roman" w:cs="Times New Roman"/>
+          <w:sz w:val="24"/>
+          <w:szCs w:val="24"/>
+        </w:rPr>
+        <w:t>-ként</w:t>
+      </w:r>
+      <w:proofErr w:type="spellEnd"/>
+      <w:r>
+        <w:rPr>
+          <w:rFonts w:ascii="Times New Roman" w:hAnsi="Times New Roman" w:cs="Times New Roman"/>
+          <w:sz w:val="24"/>
+          <w:szCs w:val="24"/>
+        </w:rPr>
+        <w:t xml:space="preserve"> funkcionál.</w:t>
+      </w:r>
+    </w:p>
+    <w:p>
+      <w:pPr>
+        <w:pStyle w:val="Listaszerbekezds"/>
+        <w:numPr>
+          <w:ilvl w:val="4"/>
+          <w:numId w:val="9"/>
+        </w:numPr>
+        <w:jc w:val="both"/>
+        <w:rPr>
+          <w:rFonts w:ascii="Times New Roman" w:hAnsi="Times New Roman" w:cs="Times New Roman"/>
+          <w:sz w:val="24"/>
+          <w:szCs w:val="24"/>
+        </w:rPr>
+      </w:pPr>
+      <w:r>
+        <w:rPr>
+          <w:rFonts w:ascii="Times New Roman" w:hAnsi="Times New Roman" w:cs="Times New Roman"/>
+          <w:sz w:val="24"/>
+          <w:szCs w:val="24"/>
+        </w:rPr>
+        <w:t xml:space="preserve">A </w:t>
+      </w:r>
+      <w:proofErr w:type="spellStart"/>
+      <w:r>
+        <w:rPr>
+          <w:rFonts w:ascii="Times New Roman" w:hAnsi="Times New Roman" w:cs="Times New Roman"/>
+          <w:sz w:val="24"/>
+          <w:szCs w:val="24"/>
+        </w:rPr>
+        <w:t>data</w:t>
+      </w:r>
+      <w:proofErr w:type="spellEnd"/>
+      <w:r>
+        <w:rPr>
+          <w:rFonts w:ascii="Times New Roman" w:hAnsi="Times New Roman" w:cs="Times New Roman"/>
+          <w:sz w:val="24"/>
+          <w:szCs w:val="24"/>
+        </w:rPr>
+        <w:t xml:space="preserve"> mappában található konfigurációs beállítások alapján visszatér egy </w:t>
+      </w:r>
+      <w:proofErr w:type="spellStart"/>
+      <w:r>
+        <w:rPr>
+          <w:rFonts w:ascii="Times New Roman" w:hAnsi="Times New Roman" w:cs="Times New Roman"/>
+          <w:i/>
+          <w:sz w:val="24"/>
+          <w:szCs w:val="24"/>
+        </w:rPr>
+        <w:t>IconButton</w:t>
+      </w:r>
+      <w:proofErr w:type="spellEnd"/>
+      <w:r>
+        <w:rPr>
+          <w:rFonts w:ascii="Times New Roman" w:hAnsi="Times New Roman" w:cs="Times New Roman"/>
+          <w:sz w:val="24"/>
+          <w:szCs w:val="24"/>
+        </w:rPr>
+        <w:t xml:space="preserve"> komponenssel. </w:t>
+      </w:r>
+    </w:p>
+    <w:p>
+      <w:pPr>
+        <w:pStyle w:val="Listaszerbekezds"/>
+        <w:numPr>
+          <w:ilvl w:val="4"/>
+          <w:numId w:val="9"/>
+        </w:numPr>
+        <w:jc w:val="both"/>
+        <w:rPr>
+          <w:rFonts w:ascii="Times New Roman" w:hAnsi="Times New Roman" w:cs="Times New Roman"/>
+          <w:sz w:val="24"/>
+          <w:szCs w:val="24"/>
+        </w:rPr>
+      </w:pPr>
+      <w:r>
+        <w:rPr>
+          <w:rFonts w:ascii="Times New Roman" w:hAnsi="Times New Roman" w:cs="Times New Roman"/>
+          <w:sz w:val="24"/>
+          <w:szCs w:val="24"/>
+        </w:rPr>
+        <w:t>Ez később egy legördülő menü része le</w:t>
+      </w:r>
+      <w:r>
+        <w:rPr>
+          <w:rFonts w:ascii="Times New Roman" w:hAnsi="Times New Roman" w:cs="Times New Roman"/>
+          <w:sz w:val="24"/>
+          <w:szCs w:val="24"/>
+        </w:rPr>
+        <w:t xml:space="preserve">sz, és a </w:t>
+      </w:r>
+      <w:proofErr w:type="spellStart"/>
+      <w:r>
+        <w:rPr>
+          <w:rFonts w:ascii="Times New Roman" w:hAnsi="Times New Roman" w:cs="Times New Roman"/>
+          <w:sz w:val="24"/>
+          <w:szCs w:val="24"/>
+        </w:rPr>
+        <w:t>Social</w:t>
+      </w:r>
+      <w:proofErr w:type="spellEnd"/>
+      <w:r>
+        <w:rPr>
+          <w:rFonts w:ascii="Times New Roman" w:hAnsi="Times New Roman" w:cs="Times New Roman"/>
+          <w:sz w:val="24"/>
+          <w:szCs w:val="24"/>
+        </w:rPr>
+        <w:t xml:space="preserve"> Login (</w:t>
+      </w:r>
+      <w:proofErr w:type="spellStart"/>
+      <w:r>
+        <w:rPr>
+          <w:rFonts w:ascii="Times New Roman" w:hAnsi="Times New Roman" w:cs="Times New Roman"/>
+          <w:sz w:val="24"/>
+          <w:szCs w:val="24"/>
+        </w:rPr>
+        <w:t>Google</w:t>
+      </w:r>
+      <w:proofErr w:type="spellEnd"/>
+      <w:r>
+        <w:rPr>
+          <w:rFonts w:ascii="Times New Roman" w:hAnsi="Times New Roman" w:cs="Times New Roman"/>
+          <w:sz w:val="24"/>
+          <w:szCs w:val="24"/>
+        </w:rPr>
+        <w:t>+) fun</w:t>
+      </w:r>
+      <w:r>
+        <w:rPr>
+          <w:rFonts w:ascii="Times New Roman" w:hAnsi="Times New Roman" w:cs="Times New Roman"/>
+          <w:sz w:val="24"/>
+          <w:szCs w:val="24"/>
+        </w:rPr>
+        <w:t>k</w:t>
+      </w:r>
+      <w:r>
+        <w:rPr>
+          <w:rFonts w:ascii="Times New Roman" w:hAnsi="Times New Roman" w:cs="Times New Roman"/>
+          <w:sz w:val="24"/>
+          <w:szCs w:val="24"/>
+        </w:rPr>
+        <w:t>cionalitást fogja kezelni.</w:t>
+      </w:r>
     </w:p>
     <w:p>
       <w:pPr>
@@ -9964,6 +11008,209 @@
       <w:pPr>
         <w:pStyle w:val="Listaszerbekezds"/>
         <w:numPr>
+          <w:ilvl w:val="4"/>
+          <w:numId w:val="9"/>
+        </w:numPr>
+        <w:jc w:val="both"/>
+        <w:rPr>
+          <w:rFonts w:ascii="Times New Roman" w:hAnsi="Times New Roman" w:cs="Times New Roman"/>
+          <w:sz w:val="24"/>
+          <w:szCs w:val="24"/>
+        </w:rPr>
+      </w:pPr>
+      <w:r>
+        <w:rPr>
+          <w:rFonts w:ascii="Times New Roman" w:hAnsi="Times New Roman" w:cs="Times New Roman"/>
+          <w:sz w:val="24"/>
+          <w:szCs w:val="24"/>
+        </w:rPr>
+        <w:t>Funkcionális komponens</w:t>
+      </w:r>
+    </w:p>
+    <w:p>
+      <w:pPr>
+        <w:pStyle w:val="Listaszerbekezds"/>
+        <w:numPr>
+          <w:ilvl w:val="4"/>
+          <w:numId w:val="9"/>
+        </w:numPr>
+        <w:jc w:val="both"/>
+        <w:rPr>
+          <w:rFonts w:ascii="Times New Roman" w:hAnsi="Times New Roman" w:cs="Times New Roman"/>
+          <w:sz w:val="24"/>
+          <w:szCs w:val="24"/>
+        </w:rPr>
+      </w:pPr>
+      <w:r>
+        <w:rPr>
+          <w:rFonts w:ascii="Times New Roman" w:hAnsi="Times New Roman" w:cs="Times New Roman"/>
+          <w:sz w:val="24"/>
+          <w:szCs w:val="24"/>
+        </w:rPr>
+        <w:t xml:space="preserve">Tartalma egy </w:t>
+      </w:r>
+      <w:r>
+        <w:rPr>
+          <w:rFonts w:ascii="Times New Roman" w:hAnsi="Times New Roman" w:cs="Times New Roman"/>
+          <w:i/>
+          <w:sz w:val="24"/>
+          <w:szCs w:val="24"/>
+        </w:rPr>
+        <w:t>&lt;a&gt;</w:t>
+      </w:r>
+      <w:r>
+        <w:rPr>
+          <w:rFonts w:ascii="Times New Roman" w:hAnsi="Times New Roman" w:cs="Times New Roman"/>
+          <w:sz w:val="24"/>
+          <w:szCs w:val="24"/>
+        </w:rPr>
+        <w:t xml:space="preserve"> </w:t>
+      </w:r>
+      <w:proofErr w:type="spellStart"/>
+      <w:r>
+        <w:rPr>
+          <w:rFonts w:ascii="Times New Roman" w:hAnsi="Times New Roman" w:cs="Times New Roman"/>
+          <w:sz w:val="24"/>
+          <w:szCs w:val="24"/>
+        </w:rPr>
+        <w:t>html</w:t>
+      </w:r>
+      <w:proofErr w:type="spellEnd"/>
+      <w:r>
+        <w:rPr>
+          <w:rFonts w:ascii="Times New Roman" w:hAnsi="Times New Roman" w:cs="Times New Roman"/>
+          <w:sz w:val="24"/>
+          <w:szCs w:val="24"/>
+        </w:rPr>
+        <w:t xml:space="preserve"> tag, ami a szülőtől kapott </w:t>
+      </w:r>
+      <w:proofErr w:type="spellStart"/>
+      <w:r>
+        <w:rPr>
+          <w:rFonts w:ascii="Times New Roman" w:hAnsi="Times New Roman" w:cs="Times New Roman"/>
+          <w:i/>
+          <w:sz w:val="24"/>
+          <w:szCs w:val="24"/>
+        </w:rPr>
+        <w:t>props</w:t>
+      </w:r>
+      <w:r>
+        <w:rPr>
+          <w:rFonts w:ascii="Times New Roman" w:hAnsi="Times New Roman" w:cs="Times New Roman"/>
+          <w:sz w:val="24"/>
+          <w:szCs w:val="24"/>
+        </w:rPr>
+        <w:t>-ok</w:t>
+      </w:r>
+      <w:proofErr w:type="spellEnd"/>
+      <w:r>
+        <w:rPr>
+          <w:rFonts w:ascii="Times New Roman" w:hAnsi="Times New Roman" w:cs="Times New Roman"/>
+          <w:sz w:val="24"/>
+          <w:szCs w:val="24"/>
+        </w:rPr>
+        <w:t xml:space="preserve"> alapján elkészít és visszatér egy teljesen kitöltött &lt;a&gt; taggal, aminek van </w:t>
+      </w:r>
+      <w:proofErr w:type="spellStart"/>
+      <w:r>
+        <w:rPr>
+          <w:rFonts w:ascii="Times New Roman" w:hAnsi="Times New Roman" w:cs="Times New Roman"/>
+          <w:i/>
+          <w:sz w:val="24"/>
+          <w:szCs w:val="24"/>
+        </w:rPr>
+        <w:t>img</w:t>
+      </w:r>
+      <w:proofErr w:type="spellEnd"/>
+      <w:r>
+        <w:rPr>
+          <w:rFonts w:ascii="Times New Roman" w:hAnsi="Times New Roman" w:cs="Times New Roman"/>
+          <w:sz w:val="24"/>
+          <w:szCs w:val="24"/>
+        </w:rPr>
+        <w:t xml:space="preserve">, </w:t>
+      </w:r>
+      <w:proofErr w:type="spellStart"/>
+      <w:r>
+        <w:rPr>
+          <w:rFonts w:ascii="Times New Roman" w:hAnsi="Times New Roman" w:cs="Times New Roman"/>
+          <w:i/>
+          <w:sz w:val="24"/>
+          <w:szCs w:val="24"/>
+        </w:rPr>
+        <w:t>href</w:t>
+      </w:r>
+      <w:proofErr w:type="spellEnd"/>
+      <w:r>
+        <w:rPr>
+          <w:rFonts w:ascii="Times New Roman" w:hAnsi="Times New Roman" w:cs="Times New Roman"/>
+          <w:sz w:val="24"/>
+          <w:szCs w:val="24"/>
+        </w:rPr>
+        <w:t xml:space="preserve">, alt, </w:t>
+      </w:r>
+      <w:proofErr w:type="spellStart"/>
+      <w:r>
+        <w:rPr>
+          <w:rFonts w:ascii="Times New Roman" w:hAnsi="Times New Roman" w:cs="Times New Roman"/>
+          <w:i/>
+          <w:sz w:val="24"/>
+          <w:szCs w:val="24"/>
+        </w:rPr>
+        <w:t>color</w:t>
+      </w:r>
+      <w:proofErr w:type="spellEnd"/>
+      <w:r>
+        <w:rPr>
+          <w:rFonts w:ascii="Times New Roman" w:hAnsi="Times New Roman" w:cs="Times New Roman"/>
+          <w:sz w:val="24"/>
+          <w:szCs w:val="24"/>
+        </w:rPr>
+        <w:t xml:space="preserve">, </w:t>
+      </w:r>
+      <w:proofErr w:type="spellStart"/>
+      <w:r>
+        <w:rPr>
+          <w:rFonts w:ascii="Times New Roman" w:hAnsi="Times New Roman" w:cs="Times New Roman"/>
+          <w:i/>
+          <w:sz w:val="24"/>
+          <w:szCs w:val="24"/>
+        </w:rPr>
+        <w:t>txt</w:t>
+      </w:r>
+      <w:proofErr w:type="spellEnd"/>
+      <w:r>
+        <w:rPr>
+          <w:rFonts w:ascii="Times New Roman" w:hAnsi="Times New Roman" w:cs="Times New Roman"/>
+          <w:sz w:val="24"/>
+          <w:szCs w:val="24"/>
+        </w:rPr>
+        <w:t xml:space="preserve">, és </w:t>
+      </w:r>
+      <w:proofErr w:type="spellStart"/>
+      <w:r>
+        <w:rPr>
+          <w:rFonts w:ascii="Times New Roman" w:hAnsi="Times New Roman" w:cs="Times New Roman"/>
+          <w:i/>
+          <w:sz w:val="24"/>
+          <w:szCs w:val="24"/>
+        </w:rPr>
+        <w:t>name</w:t>
+      </w:r>
+      <w:proofErr w:type="spellEnd"/>
+      <w:r>
+        <w:rPr>
+          <w:rFonts w:ascii="Times New Roman" w:hAnsi="Times New Roman" w:cs="Times New Roman"/>
+          <w:sz w:val="24"/>
+          <w:szCs w:val="24"/>
+        </w:rPr>
+        <w:t xml:space="preserve"> attribútuma.</w:t>
+      </w:r>
+    </w:p>
+    <w:p>
+      <w:pPr>
+        <w:pStyle w:val="Listaszerbekezds"/>
+        <w:numPr>
           <w:ilvl w:val="2"/>
           <w:numId w:val="9"/>
         </w:numPr>
@@ -10022,7 +11269,7 @@
       <w:pPr>
         <w:pStyle w:val="Listaszerbekezds"/>
         <w:numPr>
-          <w:ilvl w:val="3"/>
+          <w:ilvl w:val="4"/>
           <w:numId w:val="9"/>
         </w:numPr>
         <w:jc w:val="both"/>
@@ -10032,16 +11279,181 @@
           <w:szCs w:val="24"/>
         </w:rPr>
       </w:pPr>
-      <w:proofErr w:type="spellStart"/>
-      <w:r>
-        <w:rPr>
-          <w:rFonts w:ascii="Times New Roman" w:hAnsi="Times New Roman" w:cs="Times New Roman"/>
-          <w:sz w:val="24"/>
-          <w:szCs w:val="24"/>
-        </w:rPr>
-        <w:t>CardList.jsx</w:t>
-      </w:r>
-      <w:proofErr w:type="spellEnd"/>
+      <w:r>
+        <w:rPr>
+          <w:rFonts w:ascii="Times New Roman" w:hAnsi="Times New Roman" w:cs="Times New Roman"/>
+          <w:sz w:val="24"/>
+          <w:szCs w:val="24"/>
+        </w:rPr>
+        <w:t>Funkcionális komponens</w:t>
+      </w:r>
+      <w:r>
+        <w:rPr>
+          <w:rFonts w:ascii="Times New Roman" w:hAnsi="Times New Roman" w:cs="Times New Roman"/>
+          <w:sz w:val="24"/>
+          <w:szCs w:val="24"/>
+        </w:rPr>
+        <w:t>.</w:t>
+      </w:r>
+    </w:p>
+    <w:p>
+      <w:pPr>
+        <w:pStyle w:val="Listaszerbekezds"/>
+        <w:numPr>
+          <w:ilvl w:val="4"/>
+          <w:numId w:val="9"/>
+        </w:numPr>
+        <w:jc w:val="both"/>
+        <w:rPr>
+          <w:rFonts w:ascii="Times New Roman" w:hAnsi="Times New Roman" w:cs="Times New Roman"/>
+          <w:sz w:val="24"/>
+          <w:szCs w:val="24"/>
+        </w:rPr>
+      </w:pPr>
+      <w:proofErr w:type="spellStart"/>
+      <w:r>
+        <w:rPr>
+          <w:rFonts w:ascii="Times New Roman" w:hAnsi="Times New Roman" w:cs="Times New Roman"/>
+          <w:i/>
+          <w:sz w:val="24"/>
+          <w:szCs w:val="24"/>
+        </w:rPr>
+        <w:t>img</w:t>
+      </w:r>
+      <w:proofErr w:type="spellEnd"/>
+      <w:r>
+        <w:rPr>
+          <w:rFonts w:ascii="Times New Roman" w:hAnsi="Times New Roman" w:cs="Times New Roman"/>
+          <w:sz w:val="24"/>
+          <w:szCs w:val="24"/>
+        </w:rPr>
+        <w:t xml:space="preserve">, </w:t>
+      </w:r>
+      <w:proofErr w:type="spellStart"/>
+      <w:r>
+        <w:rPr>
+          <w:rFonts w:ascii="Times New Roman" w:hAnsi="Times New Roman" w:cs="Times New Roman"/>
+          <w:i/>
+          <w:sz w:val="24"/>
+          <w:szCs w:val="24"/>
+        </w:rPr>
+        <w:t>href</w:t>
+      </w:r>
+      <w:proofErr w:type="spellEnd"/>
+      <w:r>
+        <w:rPr>
+          <w:rFonts w:ascii="Times New Roman" w:hAnsi="Times New Roman" w:cs="Times New Roman"/>
+          <w:i/>
+          <w:sz w:val="24"/>
+          <w:szCs w:val="24"/>
+        </w:rPr>
+        <w:t>,</w:t>
+      </w:r>
+      <w:r>
+        <w:rPr>
+          <w:rFonts w:ascii="Times New Roman" w:hAnsi="Times New Roman" w:cs="Times New Roman"/>
+          <w:sz w:val="24"/>
+          <w:szCs w:val="24"/>
+        </w:rPr>
+        <w:t xml:space="preserve"> </w:t>
+      </w:r>
+      <w:proofErr w:type="spellStart"/>
+      <w:r>
+        <w:rPr>
+          <w:rFonts w:ascii="Times New Roman" w:hAnsi="Times New Roman" w:cs="Times New Roman"/>
+          <w:i/>
+          <w:sz w:val="24"/>
+          <w:szCs w:val="24"/>
+        </w:rPr>
+        <w:t>name</w:t>
+      </w:r>
+      <w:proofErr w:type="spellEnd"/>
+      <w:r>
+        <w:rPr>
+          <w:rFonts w:ascii="Times New Roman" w:hAnsi="Times New Roman" w:cs="Times New Roman"/>
+          <w:sz w:val="24"/>
+          <w:szCs w:val="24"/>
+        </w:rPr>
+        <w:t xml:space="preserve">, és </w:t>
+      </w:r>
+      <w:proofErr w:type="spellStart"/>
+      <w:r>
+        <w:rPr>
+          <w:rFonts w:ascii="Times New Roman" w:hAnsi="Times New Roman" w:cs="Times New Roman"/>
+          <w:i/>
+          <w:sz w:val="24"/>
+          <w:szCs w:val="24"/>
+        </w:rPr>
+        <w:t>color</w:t>
+      </w:r>
+      <w:proofErr w:type="spellEnd"/>
+      <w:r>
+        <w:rPr>
+          <w:rFonts w:ascii="Times New Roman" w:hAnsi="Times New Roman" w:cs="Times New Roman"/>
+          <w:sz w:val="24"/>
+          <w:szCs w:val="24"/>
+        </w:rPr>
+        <w:t xml:space="preserve"> attribútummal rendelkezik.</w:t>
+      </w:r>
+    </w:p>
+    <w:p>
+      <w:pPr>
+        <w:pStyle w:val="Listaszerbekezds"/>
+        <w:numPr>
+          <w:ilvl w:val="4"/>
+          <w:numId w:val="9"/>
+        </w:numPr>
+        <w:jc w:val="both"/>
+        <w:rPr>
+          <w:rFonts w:ascii="Times New Roman" w:hAnsi="Times New Roman" w:cs="Times New Roman"/>
+          <w:sz w:val="24"/>
+          <w:szCs w:val="24"/>
+        </w:rPr>
+      </w:pPr>
+      <w:r>
+        <w:rPr>
+          <w:rFonts w:ascii="Times New Roman" w:hAnsi="Times New Roman" w:cs="Times New Roman"/>
+          <w:sz w:val="24"/>
+          <w:szCs w:val="24"/>
+        </w:rPr>
+        <w:t>Egy darab formázott &lt;</w:t>
+      </w:r>
+      <w:proofErr w:type="spellStart"/>
+      <w:r>
+        <w:rPr>
+          <w:rFonts w:ascii="Times New Roman" w:hAnsi="Times New Roman" w:cs="Times New Roman"/>
+          <w:sz w:val="24"/>
+          <w:szCs w:val="24"/>
+        </w:rPr>
+        <w:t>div</w:t>
+      </w:r>
+      <w:proofErr w:type="spellEnd"/>
+      <w:r>
+        <w:rPr>
+          <w:rFonts w:ascii="Times New Roman" w:hAnsi="Times New Roman" w:cs="Times New Roman"/>
+          <w:sz w:val="24"/>
+          <w:szCs w:val="24"/>
+        </w:rPr>
+        <w:t xml:space="preserve">&gt; komponenssel tér vissza a </w:t>
+      </w:r>
+      <w:proofErr w:type="spellStart"/>
+      <w:r>
+        <w:rPr>
+          <w:rFonts w:ascii="Times New Roman" w:hAnsi="Times New Roman" w:cs="Times New Roman"/>
+          <w:sz w:val="24"/>
+          <w:szCs w:val="24"/>
+        </w:rPr>
+        <w:t>propsok</w:t>
+      </w:r>
+      <w:proofErr w:type="spellEnd"/>
+      <w:r>
+        <w:rPr>
+          <w:rFonts w:ascii="Times New Roman" w:hAnsi="Times New Roman" w:cs="Times New Roman"/>
+          <w:sz w:val="24"/>
+          <w:szCs w:val="24"/>
+        </w:rPr>
+        <w:t xml:space="preserve"> alapján feltöltve.</w:t>
+      </w:r>
     </w:p>
     <w:p>
       <w:pPr>
@@ -10064,9 +11476,134 @@
           <w:sz w:val="24"/>
           <w:szCs w:val="24"/>
         </w:rPr>
-        <w:t>RetroCard.jsx</w:t>
-      </w:r>
-      <w:proofErr w:type="spellEnd"/>
+        <w:t>CardList.jsx</w:t>
+      </w:r>
+      <w:proofErr w:type="spellEnd"/>
+    </w:p>
+    <w:p>
+      <w:pPr>
+        <w:pStyle w:val="Listaszerbekezds"/>
+        <w:numPr>
+          <w:ilvl w:val="4"/>
+          <w:numId w:val="9"/>
+        </w:numPr>
+        <w:jc w:val="both"/>
+        <w:rPr>
+          <w:rFonts w:ascii="Times New Roman" w:hAnsi="Times New Roman" w:cs="Times New Roman"/>
+          <w:sz w:val="24"/>
+          <w:szCs w:val="24"/>
+        </w:rPr>
+      </w:pPr>
+      <w:r>
+        <w:rPr>
+          <w:rFonts w:ascii="Times New Roman" w:hAnsi="Times New Roman" w:cs="Times New Roman"/>
+          <w:sz w:val="24"/>
+          <w:szCs w:val="24"/>
+        </w:rPr>
+        <w:t>Funkcionális komponens</w:t>
+      </w:r>
+      <w:r>
+        <w:rPr>
+          <w:rFonts w:ascii="Times New Roman" w:hAnsi="Times New Roman" w:cs="Times New Roman"/>
+          <w:sz w:val="24"/>
+          <w:szCs w:val="24"/>
+        </w:rPr>
+        <w:t>.</w:t>
+      </w:r>
+    </w:p>
+    <w:p>
+      <w:pPr>
+        <w:pStyle w:val="Listaszerbekezds"/>
+        <w:numPr>
+          <w:ilvl w:val="4"/>
+          <w:numId w:val="9"/>
+        </w:numPr>
+        <w:jc w:val="both"/>
+        <w:rPr>
+          <w:rFonts w:ascii="Times New Roman" w:hAnsi="Times New Roman" w:cs="Times New Roman"/>
+          <w:sz w:val="24"/>
+          <w:szCs w:val="24"/>
+        </w:rPr>
+      </w:pPr>
+      <w:r>
+        <w:rPr>
+          <w:rFonts w:ascii="Times New Roman" w:hAnsi="Times New Roman" w:cs="Times New Roman"/>
+          <w:sz w:val="24"/>
+          <w:szCs w:val="24"/>
+        </w:rPr>
+        <w:t xml:space="preserve">A </w:t>
+      </w:r>
+      <w:proofErr w:type="spellStart"/>
+      <w:r>
+        <w:rPr>
+          <w:rFonts w:ascii="Times New Roman" w:hAnsi="Times New Roman" w:cs="Times New Roman"/>
+          <w:sz w:val="24"/>
+          <w:szCs w:val="24"/>
+        </w:rPr>
+        <w:t>data</w:t>
+      </w:r>
+      <w:proofErr w:type="spellEnd"/>
+      <w:r>
+        <w:rPr>
+          <w:rFonts w:ascii="Times New Roman" w:hAnsi="Times New Roman" w:cs="Times New Roman"/>
+          <w:sz w:val="24"/>
+          <w:szCs w:val="24"/>
+        </w:rPr>
+        <w:t xml:space="preserve"> mappában található konfigurációs beállítások alapján visszatér egy </w:t>
+      </w:r>
+      <w:r>
+        <w:rPr>
+          <w:rFonts w:ascii="Times New Roman" w:hAnsi="Times New Roman" w:cs="Times New Roman"/>
+          <w:i/>
+          <w:sz w:val="24"/>
+          <w:szCs w:val="24"/>
+        </w:rPr>
+        <w:t>&lt;</w:t>
+      </w:r>
+      <w:proofErr w:type="spellStart"/>
+      <w:r>
+        <w:rPr>
+          <w:rFonts w:ascii="Times New Roman" w:hAnsi="Times New Roman" w:cs="Times New Roman"/>
+          <w:i/>
+          <w:sz w:val="24"/>
+          <w:szCs w:val="24"/>
+        </w:rPr>
+        <w:t>Card</w:t>
+      </w:r>
+      <w:proofErr w:type="spellEnd"/>
+      <w:r>
+        <w:rPr>
+          <w:rFonts w:ascii="Times New Roman" w:hAnsi="Times New Roman" w:cs="Times New Roman"/>
+          <w:i/>
+          <w:sz w:val="24"/>
+          <w:szCs w:val="24"/>
+        </w:rPr>
+        <w:t>&gt;</w:t>
+      </w:r>
+      <w:r>
+        <w:rPr>
+          <w:rFonts w:ascii="Times New Roman" w:hAnsi="Times New Roman" w:cs="Times New Roman"/>
+          <w:sz w:val="24"/>
+          <w:szCs w:val="24"/>
+        </w:rPr>
+        <w:t xml:space="preserve"> </w:t>
+      </w:r>
+      <w:r>
+        <w:rPr>
+          <w:rFonts w:ascii="Times New Roman" w:hAnsi="Times New Roman" w:cs="Times New Roman"/>
+          <w:sz w:val="24"/>
+          <w:szCs w:val="24"/>
+        </w:rPr>
+        <w:t>komponenssel</w:t>
+      </w:r>
+      <w:r>
+        <w:rPr>
+          <w:rFonts w:ascii="Times New Roman" w:hAnsi="Times New Roman" w:cs="Times New Roman"/>
+          <w:sz w:val="24"/>
+          <w:szCs w:val="24"/>
+        </w:rPr>
+        <w:t>.</w:t>
+      </w:r>
     </w:p>
     <w:p>
       <w:pPr>
@@ -10089,9 +11626,386 @@
           <w:sz w:val="24"/>
           <w:szCs w:val="24"/>
         </w:rPr>
+        <w:t>RetroCard.jsx</w:t>
+      </w:r>
+      <w:proofErr w:type="spellEnd"/>
+    </w:p>
+    <w:p>
+      <w:pPr>
+        <w:pStyle w:val="Listaszerbekezds"/>
+        <w:numPr>
+          <w:ilvl w:val="4"/>
+          <w:numId w:val="9"/>
+        </w:numPr>
+        <w:jc w:val="both"/>
+        <w:rPr>
+          <w:rFonts w:ascii="Times New Roman" w:hAnsi="Times New Roman" w:cs="Times New Roman"/>
+          <w:sz w:val="24"/>
+          <w:szCs w:val="24"/>
+        </w:rPr>
+      </w:pPr>
+      <w:r>
+        <w:rPr>
+          <w:rFonts w:ascii="Times New Roman" w:hAnsi="Times New Roman" w:cs="Times New Roman"/>
+          <w:sz w:val="24"/>
+          <w:szCs w:val="24"/>
+        </w:rPr>
+        <w:t>Funkcionális komponens.</w:t>
+      </w:r>
+    </w:p>
+    <w:p>
+      <w:pPr>
+        <w:pStyle w:val="Listaszerbekezds"/>
+        <w:numPr>
+          <w:ilvl w:val="4"/>
+          <w:numId w:val="9"/>
+        </w:numPr>
+        <w:jc w:val="both"/>
+        <w:rPr>
+          <w:rFonts w:ascii="Times New Roman" w:hAnsi="Times New Roman" w:cs="Times New Roman"/>
+          <w:sz w:val="24"/>
+          <w:szCs w:val="24"/>
+        </w:rPr>
+      </w:pPr>
+      <w:r>
+        <w:rPr>
+          <w:rFonts w:ascii="Times New Roman" w:hAnsi="Times New Roman" w:cs="Times New Roman"/>
+          <w:sz w:val="24"/>
+          <w:szCs w:val="24"/>
+        </w:rPr>
+        <w:t xml:space="preserve">Egy darab </w:t>
+      </w:r>
+      <w:proofErr w:type="spellStart"/>
+      <w:r>
+        <w:rPr>
+          <w:rFonts w:ascii="Times New Roman" w:hAnsi="Times New Roman" w:cs="Times New Roman"/>
+          <w:sz w:val="24"/>
+          <w:szCs w:val="24"/>
+        </w:rPr>
+        <w:t>propssal</w:t>
+      </w:r>
+      <w:proofErr w:type="spellEnd"/>
+      <w:r>
+        <w:rPr>
+          <w:rFonts w:ascii="Times New Roman" w:hAnsi="Times New Roman" w:cs="Times New Roman"/>
+          <w:sz w:val="24"/>
+          <w:szCs w:val="24"/>
+        </w:rPr>
+        <w:t xml:space="preserve"> rendelkezik, ami a </w:t>
+      </w:r>
+      <w:proofErr w:type="spellStart"/>
+      <w:r>
+        <w:rPr>
+          <w:rFonts w:ascii="Times New Roman" w:hAnsi="Times New Roman" w:cs="Times New Roman"/>
+          <w:i/>
+          <w:sz w:val="24"/>
+          <w:szCs w:val="24"/>
+        </w:rPr>
+        <w:t>description</w:t>
+      </w:r>
+      <w:proofErr w:type="spellEnd"/>
+      <w:r>
+        <w:rPr>
+          <w:rFonts w:ascii="Times New Roman" w:hAnsi="Times New Roman" w:cs="Times New Roman"/>
+          <w:sz w:val="24"/>
+          <w:szCs w:val="24"/>
+        </w:rPr>
+        <w:t>, ez az az érték, ami megjelenik a kártyán.</w:t>
+      </w:r>
+    </w:p>
+    <w:p>
+      <w:pPr>
+        <w:pStyle w:val="Listaszerbekezds"/>
+        <w:numPr>
+          <w:ilvl w:val="3"/>
+          <w:numId w:val="9"/>
+        </w:numPr>
+        <w:jc w:val="both"/>
+        <w:rPr>
+          <w:rFonts w:ascii="Times New Roman" w:hAnsi="Times New Roman" w:cs="Times New Roman"/>
+          <w:sz w:val="24"/>
+          <w:szCs w:val="24"/>
+        </w:rPr>
+      </w:pPr>
+      <w:proofErr w:type="spellStart"/>
+      <w:r>
+        <w:rPr>
+          <w:rFonts w:ascii="Times New Roman" w:hAnsi="Times New Roman" w:cs="Times New Roman"/>
+          <w:sz w:val="24"/>
+          <w:szCs w:val="24"/>
+        </w:rPr>
         <w:t>RetroRoomCard.jsx</w:t>
       </w:r>
       <w:proofErr w:type="spellEnd"/>
+    </w:p>
+    <w:p>
+      <w:pPr>
+        <w:pStyle w:val="Listaszerbekezds"/>
+        <w:numPr>
+          <w:ilvl w:val="4"/>
+          <w:numId w:val="9"/>
+        </w:numPr>
+        <w:jc w:val="both"/>
+        <w:rPr>
+          <w:rFonts w:ascii="Times New Roman" w:hAnsi="Times New Roman" w:cs="Times New Roman"/>
+          <w:sz w:val="24"/>
+          <w:szCs w:val="24"/>
+        </w:rPr>
+      </w:pPr>
+      <w:r>
+        <w:rPr>
+          <w:rFonts w:ascii="Times New Roman" w:hAnsi="Times New Roman" w:cs="Times New Roman"/>
+          <w:sz w:val="24"/>
+          <w:szCs w:val="24"/>
+        </w:rPr>
+        <w:t>Funkcionális komponens.</w:t>
+      </w:r>
+    </w:p>
+    <w:p>
+      <w:pPr>
+        <w:pStyle w:val="Listaszerbekezds"/>
+        <w:numPr>
+          <w:ilvl w:val="4"/>
+          <w:numId w:val="9"/>
+        </w:numPr>
+        <w:jc w:val="both"/>
+        <w:rPr>
+          <w:rFonts w:ascii="Times New Roman" w:hAnsi="Times New Roman" w:cs="Times New Roman"/>
+          <w:sz w:val="24"/>
+          <w:szCs w:val="24"/>
+        </w:rPr>
+      </w:pPr>
+      <w:r>
+        <w:rPr>
+          <w:rFonts w:ascii="Times New Roman" w:hAnsi="Times New Roman" w:cs="Times New Roman"/>
+          <w:sz w:val="24"/>
+          <w:szCs w:val="24"/>
+        </w:rPr>
+        <w:t xml:space="preserve">Három darab érték található a </w:t>
+      </w:r>
+      <w:proofErr w:type="spellStart"/>
+      <w:r>
+        <w:rPr>
+          <w:rFonts w:ascii="Times New Roman" w:hAnsi="Times New Roman" w:cs="Times New Roman"/>
+          <w:sz w:val="24"/>
+          <w:szCs w:val="24"/>
+        </w:rPr>
+        <w:t>props-ban</w:t>
+      </w:r>
+      <w:proofErr w:type="spellEnd"/>
+      <w:r>
+        <w:rPr>
+          <w:rFonts w:ascii="Times New Roman" w:hAnsi="Times New Roman" w:cs="Times New Roman"/>
+          <w:sz w:val="24"/>
+          <w:szCs w:val="24"/>
+        </w:rPr>
+        <w:t>.</w:t>
+      </w:r>
+    </w:p>
+    <w:p>
+      <w:pPr>
+        <w:pStyle w:val="Listaszerbekezds"/>
+        <w:numPr>
+          <w:ilvl w:val="4"/>
+          <w:numId w:val="9"/>
+        </w:numPr>
+        <w:jc w:val="both"/>
+        <w:rPr>
+          <w:rFonts w:ascii="Times New Roman" w:hAnsi="Times New Roman" w:cs="Times New Roman"/>
+          <w:sz w:val="24"/>
+          <w:szCs w:val="24"/>
+        </w:rPr>
+      </w:pPr>
+      <w:proofErr w:type="spellStart"/>
+      <w:r>
+        <w:rPr>
+          <w:rFonts w:ascii="Times New Roman" w:hAnsi="Times New Roman" w:cs="Times New Roman"/>
+          <w:sz w:val="24"/>
+          <w:szCs w:val="24"/>
+        </w:rPr>
+        <w:t>data.roomName</w:t>
+      </w:r>
+      <w:proofErr w:type="spellEnd"/>
+      <w:r>
+        <w:rPr>
+          <w:rFonts w:ascii="Times New Roman" w:hAnsi="Times New Roman" w:cs="Times New Roman"/>
+          <w:sz w:val="24"/>
+          <w:szCs w:val="24"/>
+        </w:rPr>
+        <w:t>:</w:t>
+      </w:r>
+    </w:p>
+    <w:p>
+      <w:pPr>
+        <w:pStyle w:val="Listaszerbekezds"/>
+        <w:numPr>
+          <w:ilvl w:val="5"/>
+          <w:numId w:val="9"/>
+        </w:numPr>
+        <w:jc w:val="both"/>
+        <w:rPr>
+          <w:rFonts w:ascii="Times New Roman" w:hAnsi="Times New Roman" w:cs="Times New Roman"/>
+          <w:sz w:val="24"/>
+          <w:szCs w:val="24"/>
+        </w:rPr>
+      </w:pPr>
+      <w:r>
+        <w:rPr>
+          <w:rFonts w:ascii="Times New Roman" w:hAnsi="Times New Roman" w:cs="Times New Roman"/>
+          <w:sz w:val="24"/>
+          <w:szCs w:val="24"/>
+        </w:rPr>
+        <w:t>Aktuális szoba neve</w:t>
+      </w:r>
+    </w:p>
+    <w:p>
+      <w:pPr>
+        <w:pStyle w:val="Listaszerbekezds"/>
+        <w:numPr>
+          <w:ilvl w:val="4"/>
+          <w:numId w:val="9"/>
+        </w:numPr>
+        <w:jc w:val="both"/>
+        <w:rPr>
+          <w:rFonts w:ascii="Times New Roman" w:hAnsi="Times New Roman" w:cs="Times New Roman"/>
+          <w:sz w:val="24"/>
+          <w:szCs w:val="24"/>
+        </w:rPr>
+      </w:pPr>
+      <w:proofErr w:type="spellStart"/>
+      <w:r>
+        <w:rPr>
+          <w:rFonts w:ascii="Times New Roman" w:hAnsi="Times New Roman" w:cs="Times New Roman"/>
+          <w:sz w:val="24"/>
+          <w:szCs w:val="24"/>
+        </w:rPr>
+        <w:t>data.id</w:t>
+      </w:r>
+      <w:proofErr w:type="spellEnd"/>
+      <w:r>
+        <w:rPr>
+          <w:rFonts w:ascii="Times New Roman" w:hAnsi="Times New Roman" w:cs="Times New Roman"/>
+          <w:sz w:val="24"/>
+          <w:szCs w:val="24"/>
+        </w:rPr>
+        <w:t>:</w:t>
+      </w:r>
+    </w:p>
+    <w:p>
+      <w:pPr>
+        <w:pStyle w:val="Listaszerbekezds"/>
+        <w:numPr>
+          <w:ilvl w:val="5"/>
+          <w:numId w:val="9"/>
+        </w:numPr>
+        <w:jc w:val="both"/>
+        <w:rPr>
+          <w:rFonts w:ascii="Times New Roman" w:hAnsi="Times New Roman" w:cs="Times New Roman"/>
+          <w:sz w:val="24"/>
+          <w:szCs w:val="24"/>
+        </w:rPr>
+      </w:pPr>
+      <w:r>
+        <w:rPr>
+          <w:rFonts w:ascii="Times New Roman" w:hAnsi="Times New Roman" w:cs="Times New Roman"/>
+          <w:sz w:val="24"/>
+          <w:szCs w:val="24"/>
+        </w:rPr>
+        <w:t xml:space="preserve">Aktuális szoba </w:t>
+      </w:r>
+      <w:proofErr w:type="spellStart"/>
+      <w:r>
+        <w:rPr>
+          <w:rFonts w:ascii="Times New Roman" w:hAnsi="Times New Roman" w:cs="Times New Roman"/>
+          <w:sz w:val="24"/>
+          <w:szCs w:val="24"/>
+        </w:rPr>
+        <w:t>ID-ja</w:t>
+      </w:r>
+      <w:proofErr w:type="spellEnd"/>
+      <w:r>
+        <w:rPr>
+          <w:rFonts w:ascii="Times New Roman" w:hAnsi="Times New Roman" w:cs="Times New Roman"/>
+          <w:sz w:val="24"/>
+          <w:szCs w:val="24"/>
+        </w:rPr>
+        <w:t>. Ez alapján lesz azonosítható az adatbázisban.</w:t>
+      </w:r>
+    </w:p>
+    <w:p>
+      <w:pPr>
+        <w:pStyle w:val="Listaszerbekezds"/>
+        <w:numPr>
+          <w:ilvl w:val="4"/>
+          <w:numId w:val="9"/>
+        </w:numPr>
+        <w:jc w:val="both"/>
+        <w:rPr>
+          <w:rFonts w:ascii="Times New Roman" w:hAnsi="Times New Roman" w:cs="Times New Roman"/>
+          <w:sz w:val="24"/>
+          <w:szCs w:val="24"/>
+        </w:rPr>
+      </w:pPr>
+      <w:proofErr w:type="spellStart"/>
+      <w:r>
+        <w:rPr>
+          <w:rFonts w:ascii="Times New Roman" w:hAnsi="Times New Roman" w:cs="Times New Roman"/>
+          <w:sz w:val="24"/>
+          <w:szCs w:val="24"/>
+        </w:rPr>
+        <w:t>onClickEvent</w:t>
+      </w:r>
+      <w:proofErr w:type="spellEnd"/>
+      <w:r>
+        <w:rPr>
+          <w:rFonts w:ascii="Times New Roman" w:hAnsi="Times New Roman" w:cs="Times New Roman"/>
+          <w:sz w:val="24"/>
+          <w:szCs w:val="24"/>
+        </w:rPr>
+        <w:t>:</w:t>
+      </w:r>
+    </w:p>
+    <w:p>
+      <w:pPr>
+        <w:pStyle w:val="Listaszerbekezds"/>
+        <w:numPr>
+          <w:ilvl w:val="5"/>
+          <w:numId w:val="9"/>
+        </w:numPr>
+        <w:jc w:val="both"/>
+        <w:rPr>
+          <w:rFonts w:ascii="Times New Roman" w:hAnsi="Times New Roman" w:cs="Times New Roman"/>
+          <w:sz w:val="24"/>
+          <w:szCs w:val="24"/>
+        </w:rPr>
+      </w:pPr>
+      <w:r>
+        <w:rPr>
+          <w:rFonts w:ascii="Times New Roman" w:hAnsi="Times New Roman" w:cs="Times New Roman"/>
+          <w:sz w:val="24"/>
+          <w:szCs w:val="24"/>
+        </w:rPr>
+        <w:t xml:space="preserve">Szülő komponens </w:t>
+      </w:r>
+      <w:proofErr w:type="spellStart"/>
+      <w:r>
+        <w:rPr>
+          <w:rFonts w:ascii="Times New Roman" w:hAnsi="Times New Roman" w:cs="Times New Roman"/>
+          <w:i/>
+          <w:sz w:val="24"/>
+          <w:szCs w:val="24"/>
+        </w:rPr>
+        <w:t>onClickEvent</w:t>
+      </w:r>
+      <w:proofErr w:type="spellEnd"/>
+      <w:r>
+        <w:rPr>
+          <w:rFonts w:ascii="Times New Roman" w:hAnsi="Times New Roman" w:cs="Times New Roman"/>
+          <w:sz w:val="24"/>
+          <w:szCs w:val="24"/>
+        </w:rPr>
+        <w:t xml:space="preserve"> függvénye. </w:t>
+      </w:r>
     </w:p>
     <w:p>
       <w:pPr>
@@ -10125,6 +12039,8 @@
         </w:rPr>
         <w:t xml:space="preserve"> mappa</w:t>
       </w:r>
+      <w:bookmarkStart w:id="0" w:name="_GoBack"/>
+      <w:bookmarkEnd w:id="0"/>
     </w:p>
     <w:p>
       <w:pPr>
@@ -10222,6 +12138,7 @@
           <w:sz w:val="24"/>
           <w:szCs w:val="24"/>
         </w:rPr>
+        <w:lastRenderedPageBreak/>
         <w:t>Messages.jsx</w:t>
       </w:r>
       <w:proofErr w:type="spellEnd"/>
@@ -10372,7 +12289,6 @@
           <w:sz w:val="24"/>
           <w:szCs w:val="24"/>
         </w:rPr>
-        <w:lastRenderedPageBreak/>
         <w:t>SnackBar.jsx</w:t>
       </w:r>
       <w:proofErr w:type="spellEnd"/>
@@ -10847,17 +12763,7 @@
           <w:sz w:val="24"/>
           <w:szCs w:val="24"/>
         </w:rPr>
-        <w:t>DashBoardS</w:t>
-      </w:r>
-      <w:bookmarkStart w:id="0" w:name="_GoBack"/>
-      <w:bookmarkEnd w:id="0"/>
-      <w:r>
-        <w:rPr>
-          <w:rFonts w:ascii="Times New Roman" w:hAnsi="Times New Roman" w:cs="Times New Roman"/>
-          <w:sz w:val="24"/>
-          <w:szCs w:val="24"/>
-        </w:rPr>
-        <w:t>tepper.jsx</w:t>
+        <w:t>DashBoardStepper.jsx</w:t>
       </w:r>
       <w:proofErr w:type="spellEnd"/>
     </w:p>
@@ -11203,6 +13109,47 @@
       <w:pPr>
         <w:pStyle w:val="Listaszerbekezds"/>
         <w:numPr>
+          <w:ilvl w:val="3"/>
+          <w:numId w:val="9"/>
+        </w:numPr>
+        <w:jc w:val="both"/>
+        <w:rPr>
+          <w:rFonts w:ascii="Times New Roman" w:hAnsi="Times New Roman" w:cs="Times New Roman"/>
+          <w:sz w:val="24"/>
+          <w:szCs w:val="24"/>
+        </w:rPr>
+      </w:pPr>
+      <w:r>
+        <w:rPr>
+          <w:rFonts w:ascii="Times New Roman" w:hAnsi="Times New Roman" w:cs="Times New Roman"/>
+          <w:sz w:val="24"/>
+          <w:szCs w:val="24"/>
+        </w:rPr>
+        <w:t xml:space="preserve">Ezt használja a </w:t>
+      </w:r>
+      <w:proofErr w:type="spellStart"/>
+      <w:r>
+        <w:rPr>
+          <w:rFonts w:ascii="Times New Roman" w:hAnsi="Times New Roman" w:cs="Times New Roman"/>
+          <w:sz w:val="24"/>
+          <w:szCs w:val="24"/>
+        </w:rPr>
+        <w:t>ButtonList.jsx</w:t>
+      </w:r>
+      <w:proofErr w:type="spellEnd"/>
+      <w:r>
+        <w:rPr>
+          <w:rFonts w:ascii="Times New Roman" w:hAnsi="Times New Roman" w:cs="Times New Roman"/>
+          <w:sz w:val="24"/>
+          <w:szCs w:val="24"/>
+        </w:rPr>
+        <w:t xml:space="preserve"> fájl.</w:t>
+      </w:r>
+    </w:p>
+    <w:p>
+      <w:pPr>
+        <w:pStyle w:val="Listaszerbekezds"/>
+        <w:numPr>
           <w:ilvl w:val="1"/>
           <w:numId w:val="9"/>
         </w:numPr>
@@ -11452,6 +13399,7 @@
           <w:sz w:val="24"/>
           <w:szCs w:val="24"/>
         </w:rPr>
+        <w:lastRenderedPageBreak/>
         <w:t>res mappa</w:t>
       </w:r>
     </w:p>
@@ -14008,7 +15956,7 @@
         <w:rFonts w:ascii="Symbol" w:hAnsi="Symbol" w:hint="default"/>
       </w:rPr>
     </w:lvl>
-    <w:lvl w:ilvl="4" w:tplc="040E0003" w:tentative="1">
+    <w:lvl w:ilvl="4" w:tplc="040E0003">
       <w:start w:val="1"/>
       <w:numFmt w:val="bullet"/>
       <w:lvlText w:val="o"/>
@@ -14020,7 +15968,7 @@
         <w:rFonts w:ascii="Courier New" w:hAnsi="Courier New" w:cs="Courier New" w:hint="default"/>
       </w:rPr>
     </w:lvl>
-    <w:lvl w:ilvl="5" w:tplc="040E0005" w:tentative="1">
+    <w:lvl w:ilvl="5" w:tplc="040E0005">
       <w:start w:val="1"/>
       <w:numFmt w:val="bullet"/>
       <w:lvlText w:val=""/>
@@ -14032,7 +15980,7 @@
         <w:rFonts w:ascii="Wingdings" w:hAnsi="Wingdings" w:hint="default"/>
       </w:rPr>
     </w:lvl>
-    <w:lvl w:ilvl="6" w:tplc="040E0001" w:tentative="1">
+    <w:lvl w:ilvl="6" w:tplc="040E0001">
       <w:start w:val="1"/>
       <w:numFmt w:val="bullet"/>
       <w:lvlText w:val=""/>
@@ -16380,6 +18328,13 @@
         </dgm:presLayoutVars>
       </dgm:prSet>
       <dgm:spPr/>
+      <dgm:t>
+        <a:bodyPr/>
+        <a:lstStyle/>
+        <a:p>
+          <a:endParaRPr lang="hu-HU"/>
+        </a:p>
+      </dgm:t>
     </dgm:pt>
     <dgm:pt modelId="{733F56DE-E7F0-437B-8E82-C93F8F5F95F9}" type="pres">
       <dgm:prSet presAssocID="{B69E468A-2A7D-4E3A-8828-E38DCC484F5F}" presName="centerShape" presStyleLbl="node0" presStyleIdx="0" presStyleCnt="1"/>
@@ -16395,10 +18350,24 @@
     <dgm:pt modelId="{0E845E67-8FEA-43AF-91DE-955B9A06A8B1}" type="pres">
       <dgm:prSet presAssocID="{D6A99844-FE26-431E-9C92-68FBCDD5FBD5}" presName="parTrans" presStyleLbl="sibTrans2D1" presStyleIdx="0" presStyleCnt="4"/>
       <dgm:spPr/>
+      <dgm:t>
+        <a:bodyPr/>
+        <a:lstStyle/>
+        <a:p>
+          <a:endParaRPr lang="hu-HU"/>
+        </a:p>
+      </dgm:t>
     </dgm:pt>
     <dgm:pt modelId="{2317DC61-BDD8-4720-BFAC-E5B8CBA05B82}" type="pres">
       <dgm:prSet presAssocID="{D6A99844-FE26-431E-9C92-68FBCDD5FBD5}" presName="connectorText" presStyleLbl="sibTrans2D1" presStyleIdx="0" presStyleCnt="4"/>
       <dgm:spPr/>
+      <dgm:t>
+        <a:bodyPr/>
+        <a:lstStyle/>
+        <a:p>
+          <a:endParaRPr lang="hu-HU"/>
+        </a:p>
+      </dgm:t>
     </dgm:pt>
     <dgm:pt modelId="{469635AC-D240-4D82-9163-94615240BF5C}" type="pres">
       <dgm:prSet presAssocID="{11DEEDA7-E8DE-49CE-B4B0-4056206D57A0}" presName="node" presStyleLbl="node1" presStyleIdx="0" presStyleCnt="4">
@@ -16407,14 +18376,35 @@
         </dgm:presLayoutVars>
       </dgm:prSet>
       <dgm:spPr/>
+      <dgm:t>
+        <a:bodyPr/>
+        <a:lstStyle/>
+        <a:p>
+          <a:endParaRPr lang="hu-HU"/>
+        </a:p>
+      </dgm:t>
     </dgm:pt>
     <dgm:pt modelId="{D7710093-D363-4F60-950E-51D38305B5D6}" type="pres">
       <dgm:prSet presAssocID="{A9C7720E-243C-41BD-A467-6AF13D0FDA93}" presName="parTrans" presStyleLbl="sibTrans2D1" presStyleIdx="1" presStyleCnt="4"/>
       <dgm:spPr/>
+      <dgm:t>
+        <a:bodyPr/>
+        <a:lstStyle/>
+        <a:p>
+          <a:endParaRPr lang="hu-HU"/>
+        </a:p>
+      </dgm:t>
     </dgm:pt>
     <dgm:pt modelId="{37C9079E-1195-4598-B92D-D2B2E1088D08}" type="pres">
       <dgm:prSet presAssocID="{A9C7720E-243C-41BD-A467-6AF13D0FDA93}" presName="connectorText" presStyleLbl="sibTrans2D1" presStyleIdx="1" presStyleCnt="4"/>
       <dgm:spPr/>
+      <dgm:t>
+        <a:bodyPr/>
+        <a:lstStyle/>
+        <a:p>
+          <a:endParaRPr lang="hu-HU"/>
+        </a:p>
+      </dgm:t>
     </dgm:pt>
     <dgm:pt modelId="{CD98FD97-A451-461D-AC98-2071D8B603C6}" type="pres">
       <dgm:prSet presAssocID="{CACFC3A7-B1A1-47A0-91E9-24EECAEB28D2}" presName="node" presStyleLbl="node1" presStyleIdx="1" presStyleCnt="4">
@@ -16423,14 +18413,35 @@
         </dgm:presLayoutVars>
       </dgm:prSet>
       <dgm:spPr/>
+      <dgm:t>
+        <a:bodyPr/>
+        <a:lstStyle/>
+        <a:p>
+          <a:endParaRPr lang="hu-HU"/>
+        </a:p>
+      </dgm:t>
     </dgm:pt>
     <dgm:pt modelId="{4C4802AF-B943-4F14-B5FB-07446D4FBA72}" type="pres">
       <dgm:prSet presAssocID="{18F323BD-90C6-4FC8-8F00-9AE45CC04FC8}" presName="parTrans" presStyleLbl="sibTrans2D1" presStyleIdx="2" presStyleCnt="4"/>
       <dgm:spPr/>
+      <dgm:t>
+        <a:bodyPr/>
+        <a:lstStyle/>
+        <a:p>
+          <a:endParaRPr lang="hu-HU"/>
+        </a:p>
+      </dgm:t>
     </dgm:pt>
     <dgm:pt modelId="{8471BEC5-C699-4010-8DF6-250975B2506A}" type="pres">
       <dgm:prSet presAssocID="{18F323BD-90C6-4FC8-8F00-9AE45CC04FC8}" presName="connectorText" presStyleLbl="sibTrans2D1" presStyleIdx="2" presStyleCnt="4"/>
       <dgm:spPr/>
+      <dgm:t>
+        <a:bodyPr/>
+        <a:lstStyle/>
+        <a:p>
+          <a:endParaRPr lang="hu-HU"/>
+        </a:p>
+      </dgm:t>
     </dgm:pt>
     <dgm:pt modelId="{609DB73F-CB09-4593-9945-FDD900694F4C}" type="pres">
       <dgm:prSet presAssocID="{47A3537F-97E5-423F-9DAC-5EF59D6D1FAB}" presName="node" presStyleLbl="node1" presStyleIdx="2" presStyleCnt="4">
@@ -16439,14 +18450,35 @@
         </dgm:presLayoutVars>
       </dgm:prSet>
       <dgm:spPr/>
+      <dgm:t>
+        <a:bodyPr/>
+        <a:lstStyle/>
+        <a:p>
+          <a:endParaRPr lang="hu-HU"/>
+        </a:p>
+      </dgm:t>
     </dgm:pt>
     <dgm:pt modelId="{41D80FF3-1632-4E8C-90CA-59F615A4933B}" type="pres">
       <dgm:prSet presAssocID="{4DB7CB5F-AE3A-423A-862A-0DF70638DAA8}" presName="parTrans" presStyleLbl="sibTrans2D1" presStyleIdx="3" presStyleCnt="4"/>
       <dgm:spPr/>
+      <dgm:t>
+        <a:bodyPr/>
+        <a:lstStyle/>
+        <a:p>
+          <a:endParaRPr lang="hu-HU"/>
+        </a:p>
+      </dgm:t>
     </dgm:pt>
     <dgm:pt modelId="{F901D3A8-BF44-42E3-8F3F-995D892A1A15}" type="pres">
       <dgm:prSet presAssocID="{4DB7CB5F-AE3A-423A-862A-0DF70638DAA8}" presName="connectorText" presStyleLbl="sibTrans2D1" presStyleIdx="3" presStyleCnt="4"/>
       <dgm:spPr/>
+      <dgm:t>
+        <a:bodyPr/>
+        <a:lstStyle/>
+        <a:p>
+          <a:endParaRPr lang="hu-HU"/>
+        </a:p>
+      </dgm:t>
     </dgm:pt>
     <dgm:pt modelId="{CA824833-0283-4C93-A7DD-E44C6F953F64}" type="pres">
       <dgm:prSet presAssocID="{59BBF99F-A7E7-449E-AE6D-F464B735A53A}" presName="node" presStyleLbl="node1" presStyleIdx="3" presStyleCnt="4">
@@ -16455,41 +18487,48 @@
         </dgm:presLayoutVars>
       </dgm:prSet>
       <dgm:spPr/>
+      <dgm:t>
+        <a:bodyPr/>
+        <a:lstStyle/>
+        <a:p>
+          <a:endParaRPr lang="hu-HU"/>
+        </a:p>
+      </dgm:t>
     </dgm:pt>
   </dgm:ptLst>
   <dgm:cxnLst>
-    <dgm:cxn modelId="{C9346A6D-31F7-4A3B-82D3-F05E1DCD8013}" type="presOf" srcId="{11DEEDA7-E8DE-49CE-B4B0-4056206D57A0}" destId="{469635AC-D240-4D82-9163-94615240BF5C}" srcOrd="0" destOrd="0" presId="urn:microsoft.com/office/officeart/2005/8/layout/radial5"/>
-    <dgm:cxn modelId="{9424A784-0FF4-431A-B437-B4CAD6503C65}" type="presOf" srcId="{074F1A6E-61F7-4BD2-BA9D-4096719B47B1}" destId="{033D41E2-729A-4BA1-9C85-6855773A7887}" srcOrd="0" destOrd="0" presId="urn:microsoft.com/office/officeart/2005/8/layout/radial5"/>
+    <dgm:cxn modelId="{22B0C8B8-4C0D-4CE8-9A68-C68FCB252DFD}" type="presOf" srcId="{11DEEDA7-E8DE-49CE-B4B0-4056206D57A0}" destId="{469635AC-D240-4D82-9163-94615240BF5C}" srcOrd="0" destOrd="0" presId="urn:microsoft.com/office/officeart/2005/8/layout/radial5"/>
+    <dgm:cxn modelId="{EE875C5E-C456-4453-A21B-8BFB9AB11D1F}" type="presOf" srcId="{A9C7720E-243C-41BD-A467-6AF13D0FDA93}" destId="{D7710093-D363-4F60-950E-51D38305B5D6}" srcOrd="0" destOrd="0" presId="urn:microsoft.com/office/officeart/2005/8/layout/radial5"/>
     <dgm:cxn modelId="{D2508E13-0AC0-454E-A3AA-19B32155485D}" srcId="{074F1A6E-61F7-4BD2-BA9D-4096719B47B1}" destId="{B69E468A-2A7D-4E3A-8828-E38DCC484F5F}" srcOrd="0" destOrd="0" parTransId="{6B705C49-4C20-4B2A-A3FD-92F80C531B61}" sibTransId="{8C2CD427-6CFD-4CF7-AE0E-428807ECA41A}"/>
-    <dgm:cxn modelId="{09E0B18D-DF83-4443-8878-89A45B8183C0}" type="presOf" srcId="{59BBF99F-A7E7-449E-AE6D-F464B735A53A}" destId="{CA824833-0283-4C93-A7DD-E44C6F953F64}" srcOrd="0" destOrd="0" presId="urn:microsoft.com/office/officeart/2005/8/layout/radial5"/>
-    <dgm:cxn modelId="{88BA9282-DBE9-4A0E-892D-CF45889BEE6E}" type="presOf" srcId="{D6A99844-FE26-431E-9C92-68FBCDD5FBD5}" destId="{0E845E67-8FEA-43AF-91DE-955B9A06A8B1}" srcOrd="0" destOrd="0" presId="urn:microsoft.com/office/officeart/2005/8/layout/radial5"/>
+    <dgm:cxn modelId="{8452CA9B-C74C-4627-BFFF-F233FECB1A48}" type="presOf" srcId="{D6A99844-FE26-431E-9C92-68FBCDD5FBD5}" destId="{0E845E67-8FEA-43AF-91DE-955B9A06A8B1}" srcOrd="0" destOrd="0" presId="urn:microsoft.com/office/officeart/2005/8/layout/radial5"/>
+    <dgm:cxn modelId="{612DC3B7-CB85-4CBF-BF1D-CB07E95D8B34}" type="presOf" srcId="{B69E468A-2A7D-4E3A-8828-E38DCC484F5F}" destId="{733F56DE-E7F0-437B-8E82-C93F8F5F95F9}" srcOrd="0" destOrd="0" presId="urn:microsoft.com/office/officeart/2005/8/layout/radial5"/>
+    <dgm:cxn modelId="{66F24602-5939-46AD-B167-195812FE4D9B}" type="presOf" srcId="{18F323BD-90C6-4FC8-8F00-9AE45CC04FC8}" destId="{8471BEC5-C699-4010-8DF6-250975B2506A}" srcOrd="1" destOrd="0" presId="urn:microsoft.com/office/officeart/2005/8/layout/radial5"/>
     <dgm:cxn modelId="{E683E23E-E103-4FBE-8E1C-E98F7407EC87}" srcId="{B69E468A-2A7D-4E3A-8828-E38DCC484F5F}" destId="{11DEEDA7-E8DE-49CE-B4B0-4056206D57A0}" srcOrd="0" destOrd="0" parTransId="{D6A99844-FE26-431E-9C92-68FBCDD5FBD5}" sibTransId="{B13FBFD5-761C-492E-895E-D94217B847BB}"/>
-    <dgm:cxn modelId="{1A889138-6506-42A9-AB38-B114A64D3098}" type="presOf" srcId="{18F323BD-90C6-4FC8-8F00-9AE45CC04FC8}" destId="{8471BEC5-C699-4010-8DF6-250975B2506A}" srcOrd="1" destOrd="0" presId="urn:microsoft.com/office/officeart/2005/8/layout/radial5"/>
-    <dgm:cxn modelId="{C1C1E3D2-C392-47BF-A6E4-0DEACBEE4B4A}" type="presOf" srcId="{A9C7720E-243C-41BD-A467-6AF13D0FDA93}" destId="{37C9079E-1195-4598-B92D-D2B2E1088D08}" srcOrd="1" destOrd="0" presId="urn:microsoft.com/office/officeart/2005/8/layout/radial5"/>
-    <dgm:cxn modelId="{FE76AEA3-D524-4805-A62C-4EE3D8828131}" type="presOf" srcId="{A9C7720E-243C-41BD-A467-6AF13D0FDA93}" destId="{D7710093-D363-4F60-950E-51D38305B5D6}" srcOrd="0" destOrd="0" presId="urn:microsoft.com/office/officeart/2005/8/layout/radial5"/>
-    <dgm:cxn modelId="{573420BB-5B85-4027-8805-ACB14C0CE870}" type="presOf" srcId="{B69E468A-2A7D-4E3A-8828-E38DCC484F5F}" destId="{733F56DE-E7F0-437B-8E82-C93F8F5F95F9}" srcOrd="0" destOrd="0" presId="urn:microsoft.com/office/officeart/2005/8/layout/radial5"/>
+    <dgm:cxn modelId="{6B93B602-DF92-4A47-97E3-B89C50C893A7}" type="presOf" srcId="{59BBF99F-A7E7-449E-AE6D-F464B735A53A}" destId="{CA824833-0283-4C93-A7DD-E44C6F953F64}" srcOrd="0" destOrd="0" presId="urn:microsoft.com/office/officeart/2005/8/layout/radial5"/>
+    <dgm:cxn modelId="{B313B15F-CD4B-41E6-AE0F-5348225EB892}" type="presOf" srcId="{47A3537F-97E5-423F-9DAC-5EF59D6D1FAB}" destId="{609DB73F-CB09-4593-9945-FDD900694F4C}" srcOrd="0" destOrd="0" presId="urn:microsoft.com/office/officeart/2005/8/layout/radial5"/>
+    <dgm:cxn modelId="{916F3D29-902D-470C-96F9-1BFA1B9E4497}" type="presOf" srcId="{18F323BD-90C6-4FC8-8F00-9AE45CC04FC8}" destId="{4C4802AF-B943-4F14-B5FB-07446D4FBA72}" srcOrd="0" destOrd="0" presId="urn:microsoft.com/office/officeart/2005/8/layout/radial5"/>
+    <dgm:cxn modelId="{B63090F0-B9DC-4D7D-B319-F09CE2C4ADE0}" type="presOf" srcId="{A9C7720E-243C-41BD-A467-6AF13D0FDA93}" destId="{37C9079E-1195-4598-B92D-D2B2E1088D08}" srcOrd="1" destOrd="0" presId="urn:microsoft.com/office/officeart/2005/8/layout/radial5"/>
+    <dgm:cxn modelId="{803B98FE-E6D1-485E-95A6-AC453DC03AB3}" type="presOf" srcId="{4DB7CB5F-AE3A-423A-862A-0DF70638DAA8}" destId="{41D80FF3-1632-4E8C-90CA-59F615A4933B}" srcOrd="0" destOrd="0" presId="urn:microsoft.com/office/officeart/2005/8/layout/radial5"/>
     <dgm:cxn modelId="{ABEA6D48-EFF0-47AA-86D0-2901BBB2A2D5}" srcId="{B69E468A-2A7D-4E3A-8828-E38DCC484F5F}" destId="{CACFC3A7-B1A1-47A0-91E9-24EECAEB28D2}" srcOrd="1" destOrd="0" parTransId="{A9C7720E-243C-41BD-A467-6AF13D0FDA93}" sibTransId="{10032034-257F-4D28-B30D-24DAB5C2FA81}"/>
-    <dgm:cxn modelId="{A046CC0D-202B-4A1D-9E89-28B6BFE78A8D}" type="presOf" srcId="{4DB7CB5F-AE3A-423A-862A-0DF70638DAA8}" destId="{F901D3A8-BF44-42E3-8F3F-995D892A1A15}" srcOrd="1" destOrd="0" presId="urn:microsoft.com/office/officeart/2005/8/layout/radial5"/>
     <dgm:cxn modelId="{9F315110-69A6-4A5F-BFCC-B0FFAF52A8AD}" srcId="{B69E468A-2A7D-4E3A-8828-E38DCC484F5F}" destId="{59BBF99F-A7E7-449E-AE6D-F464B735A53A}" srcOrd="3" destOrd="0" parTransId="{4DB7CB5F-AE3A-423A-862A-0DF70638DAA8}" sibTransId="{68D44658-7222-4F5F-BEEF-7700EBC97F19}"/>
-    <dgm:cxn modelId="{592AAFE8-3D1B-43A5-98E3-2832587E0601}" type="presOf" srcId="{47A3537F-97E5-423F-9DAC-5EF59D6D1FAB}" destId="{609DB73F-CB09-4593-9945-FDD900694F4C}" srcOrd="0" destOrd="0" presId="urn:microsoft.com/office/officeart/2005/8/layout/radial5"/>
-    <dgm:cxn modelId="{9CEBC805-BB60-4445-9E14-E830BF78AD5E}" type="presOf" srcId="{4DB7CB5F-AE3A-423A-862A-0DF70638DAA8}" destId="{41D80FF3-1632-4E8C-90CA-59F615A4933B}" srcOrd="0" destOrd="0" presId="urn:microsoft.com/office/officeart/2005/8/layout/radial5"/>
-    <dgm:cxn modelId="{C3306C96-A1FE-4314-A239-6A4F923901A1}" type="presOf" srcId="{CACFC3A7-B1A1-47A0-91E9-24EECAEB28D2}" destId="{CD98FD97-A451-461D-AC98-2071D8B603C6}" srcOrd="0" destOrd="0" presId="urn:microsoft.com/office/officeart/2005/8/layout/radial5"/>
-    <dgm:cxn modelId="{65C8147F-A0A9-4DD8-BD5C-C607F604D02D}" type="presOf" srcId="{D6A99844-FE26-431E-9C92-68FBCDD5FBD5}" destId="{2317DC61-BDD8-4720-BFAC-E5B8CBA05B82}" srcOrd="1" destOrd="0" presId="urn:microsoft.com/office/officeart/2005/8/layout/radial5"/>
-    <dgm:cxn modelId="{D7B0BBDE-CC99-4601-A7DC-CE102EEFF51E}" type="presOf" srcId="{18F323BD-90C6-4FC8-8F00-9AE45CC04FC8}" destId="{4C4802AF-B943-4F14-B5FB-07446D4FBA72}" srcOrd="0" destOrd="0" presId="urn:microsoft.com/office/officeart/2005/8/layout/radial5"/>
+    <dgm:cxn modelId="{BA043D75-2F33-4AC9-B174-20403B9B99C5}" type="presOf" srcId="{4DB7CB5F-AE3A-423A-862A-0DF70638DAA8}" destId="{F901D3A8-BF44-42E3-8F3F-995D892A1A15}" srcOrd="1" destOrd="0" presId="urn:microsoft.com/office/officeart/2005/8/layout/radial5"/>
+    <dgm:cxn modelId="{2DC66086-6DC1-4352-9991-E1BB4A43344A}" type="presOf" srcId="{CACFC3A7-B1A1-47A0-91E9-24EECAEB28D2}" destId="{CD98FD97-A451-461D-AC98-2071D8B603C6}" srcOrd="0" destOrd="0" presId="urn:microsoft.com/office/officeart/2005/8/layout/radial5"/>
+    <dgm:cxn modelId="{EF096B63-97F7-41A9-B87A-3731ED69DF86}" type="presOf" srcId="{074F1A6E-61F7-4BD2-BA9D-4096719B47B1}" destId="{033D41E2-729A-4BA1-9C85-6855773A7887}" srcOrd="0" destOrd="0" presId="urn:microsoft.com/office/officeart/2005/8/layout/radial5"/>
+    <dgm:cxn modelId="{D1E52BE4-1680-437E-B1A4-4FEED547EA48}" type="presOf" srcId="{D6A99844-FE26-431E-9C92-68FBCDD5FBD5}" destId="{2317DC61-BDD8-4720-BFAC-E5B8CBA05B82}" srcOrd="1" destOrd="0" presId="urn:microsoft.com/office/officeart/2005/8/layout/radial5"/>
     <dgm:cxn modelId="{DE63F6EA-4B99-4E51-A265-B70DA5D16F8A}" srcId="{B69E468A-2A7D-4E3A-8828-E38DCC484F5F}" destId="{47A3537F-97E5-423F-9DAC-5EF59D6D1FAB}" srcOrd="2" destOrd="0" parTransId="{18F323BD-90C6-4FC8-8F00-9AE45CC04FC8}" sibTransId="{11C30BBD-77B1-4DD3-8C1E-944C7251E820}"/>
-    <dgm:cxn modelId="{C29F5E2D-25EA-4FD8-9E94-9B8C150C7453}" type="presParOf" srcId="{033D41E2-729A-4BA1-9C85-6855773A7887}" destId="{733F56DE-E7F0-437B-8E82-C93F8F5F95F9}" srcOrd="0" destOrd="0" presId="urn:microsoft.com/office/officeart/2005/8/layout/radial5"/>
-    <dgm:cxn modelId="{30DF5A7C-AE3E-4355-A8F2-DE707A58A1C1}" type="presParOf" srcId="{033D41E2-729A-4BA1-9C85-6855773A7887}" destId="{0E845E67-8FEA-43AF-91DE-955B9A06A8B1}" srcOrd="1" destOrd="0" presId="urn:microsoft.com/office/officeart/2005/8/layout/radial5"/>
-    <dgm:cxn modelId="{10AA9750-6C20-4FFE-8DB4-103CB9A59A03}" type="presParOf" srcId="{0E845E67-8FEA-43AF-91DE-955B9A06A8B1}" destId="{2317DC61-BDD8-4720-BFAC-E5B8CBA05B82}" srcOrd="0" destOrd="0" presId="urn:microsoft.com/office/officeart/2005/8/layout/radial5"/>
-    <dgm:cxn modelId="{934F3015-BCCF-450D-A0CC-859477965795}" type="presParOf" srcId="{033D41E2-729A-4BA1-9C85-6855773A7887}" destId="{469635AC-D240-4D82-9163-94615240BF5C}" srcOrd="2" destOrd="0" presId="urn:microsoft.com/office/officeart/2005/8/layout/radial5"/>
-    <dgm:cxn modelId="{39F262C0-AC7A-43D0-B273-37A2F24952B5}" type="presParOf" srcId="{033D41E2-729A-4BA1-9C85-6855773A7887}" destId="{D7710093-D363-4F60-950E-51D38305B5D6}" srcOrd="3" destOrd="0" presId="urn:microsoft.com/office/officeart/2005/8/layout/radial5"/>
-    <dgm:cxn modelId="{5A7B54A6-EEB4-41A3-BF05-310B63A47051}" type="presParOf" srcId="{D7710093-D363-4F60-950E-51D38305B5D6}" destId="{37C9079E-1195-4598-B92D-D2B2E1088D08}" srcOrd="0" destOrd="0" presId="urn:microsoft.com/office/officeart/2005/8/layout/radial5"/>
-    <dgm:cxn modelId="{FECAE987-8695-4090-B956-0934D109DEE8}" type="presParOf" srcId="{033D41E2-729A-4BA1-9C85-6855773A7887}" destId="{CD98FD97-A451-461D-AC98-2071D8B603C6}" srcOrd="4" destOrd="0" presId="urn:microsoft.com/office/officeart/2005/8/layout/radial5"/>
-    <dgm:cxn modelId="{BC752055-6044-4025-989F-2CDBBBDB3B0D}" type="presParOf" srcId="{033D41E2-729A-4BA1-9C85-6855773A7887}" destId="{4C4802AF-B943-4F14-B5FB-07446D4FBA72}" srcOrd="5" destOrd="0" presId="urn:microsoft.com/office/officeart/2005/8/layout/radial5"/>
-    <dgm:cxn modelId="{098AD28D-2D95-44BC-A8BB-AD335C4AE12E}" type="presParOf" srcId="{4C4802AF-B943-4F14-B5FB-07446D4FBA72}" destId="{8471BEC5-C699-4010-8DF6-250975B2506A}" srcOrd="0" destOrd="0" presId="urn:microsoft.com/office/officeart/2005/8/layout/radial5"/>
-    <dgm:cxn modelId="{78FF80D0-4071-48E0-BD76-34C0E58A7E88}" type="presParOf" srcId="{033D41E2-729A-4BA1-9C85-6855773A7887}" destId="{609DB73F-CB09-4593-9945-FDD900694F4C}" srcOrd="6" destOrd="0" presId="urn:microsoft.com/office/officeart/2005/8/layout/radial5"/>
-    <dgm:cxn modelId="{06A7A2A9-5324-4BA7-9D97-68C6FB15B2AF}" type="presParOf" srcId="{033D41E2-729A-4BA1-9C85-6855773A7887}" destId="{41D80FF3-1632-4E8C-90CA-59F615A4933B}" srcOrd="7" destOrd="0" presId="urn:microsoft.com/office/officeart/2005/8/layout/radial5"/>
-    <dgm:cxn modelId="{2B43A9C7-7FDC-4346-B7D6-C36F364C09FB}" type="presParOf" srcId="{41D80FF3-1632-4E8C-90CA-59F615A4933B}" destId="{F901D3A8-BF44-42E3-8F3F-995D892A1A15}" srcOrd="0" destOrd="0" presId="urn:microsoft.com/office/officeart/2005/8/layout/radial5"/>
-    <dgm:cxn modelId="{A2DE8EC8-5BA0-4E3B-8BD1-A3B15028F5BA}" type="presParOf" srcId="{033D41E2-729A-4BA1-9C85-6855773A7887}" destId="{CA824833-0283-4C93-A7DD-E44C6F953F64}" srcOrd="8" destOrd="0" presId="urn:microsoft.com/office/officeart/2005/8/layout/radial5"/>
+    <dgm:cxn modelId="{04838A2D-19FF-4C5F-A815-7E804EDB7FCF}" type="presParOf" srcId="{033D41E2-729A-4BA1-9C85-6855773A7887}" destId="{733F56DE-E7F0-437B-8E82-C93F8F5F95F9}" srcOrd="0" destOrd="0" presId="urn:microsoft.com/office/officeart/2005/8/layout/radial5"/>
+    <dgm:cxn modelId="{D8F49D7E-07EF-482E-9BFD-C6F1865564BF}" type="presParOf" srcId="{033D41E2-729A-4BA1-9C85-6855773A7887}" destId="{0E845E67-8FEA-43AF-91DE-955B9A06A8B1}" srcOrd="1" destOrd="0" presId="urn:microsoft.com/office/officeart/2005/8/layout/radial5"/>
+    <dgm:cxn modelId="{F3632D8D-7129-4A87-A1AD-A350972F067A}" type="presParOf" srcId="{0E845E67-8FEA-43AF-91DE-955B9A06A8B1}" destId="{2317DC61-BDD8-4720-BFAC-E5B8CBA05B82}" srcOrd="0" destOrd="0" presId="urn:microsoft.com/office/officeart/2005/8/layout/radial5"/>
+    <dgm:cxn modelId="{B56F5302-A02A-41E3-88D4-BD9CDC77FC64}" type="presParOf" srcId="{033D41E2-729A-4BA1-9C85-6855773A7887}" destId="{469635AC-D240-4D82-9163-94615240BF5C}" srcOrd="2" destOrd="0" presId="urn:microsoft.com/office/officeart/2005/8/layout/radial5"/>
+    <dgm:cxn modelId="{852C6099-267B-4EDE-9D32-DF77B4BB4A33}" type="presParOf" srcId="{033D41E2-729A-4BA1-9C85-6855773A7887}" destId="{D7710093-D363-4F60-950E-51D38305B5D6}" srcOrd="3" destOrd="0" presId="urn:microsoft.com/office/officeart/2005/8/layout/radial5"/>
+    <dgm:cxn modelId="{98B71D81-F792-4502-80B1-38EE75CDC16A}" type="presParOf" srcId="{D7710093-D363-4F60-950E-51D38305B5D6}" destId="{37C9079E-1195-4598-B92D-D2B2E1088D08}" srcOrd="0" destOrd="0" presId="urn:microsoft.com/office/officeart/2005/8/layout/radial5"/>
+    <dgm:cxn modelId="{997AB771-D2CD-4B07-AEEA-5BB56FF7AA3B}" type="presParOf" srcId="{033D41E2-729A-4BA1-9C85-6855773A7887}" destId="{CD98FD97-A451-461D-AC98-2071D8B603C6}" srcOrd="4" destOrd="0" presId="urn:microsoft.com/office/officeart/2005/8/layout/radial5"/>
+    <dgm:cxn modelId="{A5221D0B-AFF2-4DC7-8D15-4E4CB6EB572C}" type="presParOf" srcId="{033D41E2-729A-4BA1-9C85-6855773A7887}" destId="{4C4802AF-B943-4F14-B5FB-07446D4FBA72}" srcOrd="5" destOrd="0" presId="urn:microsoft.com/office/officeart/2005/8/layout/radial5"/>
+    <dgm:cxn modelId="{35C42135-40AA-4DB9-805A-646747E6BB14}" type="presParOf" srcId="{4C4802AF-B943-4F14-B5FB-07446D4FBA72}" destId="{8471BEC5-C699-4010-8DF6-250975B2506A}" srcOrd="0" destOrd="0" presId="urn:microsoft.com/office/officeart/2005/8/layout/radial5"/>
+    <dgm:cxn modelId="{40EF3BFC-F453-4A6B-89D1-0DB003E4EEA9}" type="presParOf" srcId="{033D41E2-729A-4BA1-9C85-6855773A7887}" destId="{609DB73F-CB09-4593-9945-FDD900694F4C}" srcOrd="6" destOrd="0" presId="urn:microsoft.com/office/officeart/2005/8/layout/radial5"/>
+    <dgm:cxn modelId="{9EE0237B-18FD-4F3E-A128-1DCEC46BC42C}" type="presParOf" srcId="{033D41E2-729A-4BA1-9C85-6855773A7887}" destId="{41D80FF3-1632-4E8C-90CA-59F615A4933B}" srcOrd="7" destOrd="0" presId="urn:microsoft.com/office/officeart/2005/8/layout/radial5"/>
+    <dgm:cxn modelId="{E907D8FB-9EF8-43AC-A766-D9454E9CBD89}" type="presParOf" srcId="{41D80FF3-1632-4E8C-90CA-59F615A4933B}" destId="{F901D3A8-BF44-42E3-8F3F-995D892A1A15}" srcOrd="0" destOrd="0" presId="urn:microsoft.com/office/officeart/2005/8/layout/radial5"/>
+    <dgm:cxn modelId="{BC48BB28-CFEC-4262-BF15-CD35F50A6BAB}" type="presParOf" srcId="{033D41E2-729A-4BA1-9C85-6855773A7887}" destId="{CA824833-0283-4C93-A7DD-E44C6F953F64}" srcOrd="8" destOrd="0" presId="urn:microsoft.com/office/officeart/2005/8/layout/radial5"/>
   </dgm:cxnLst>
   <dgm:bg/>
   <dgm:whole/>
@@ -16562,7 +18601,6 @@
             <a:rPr lang="hu-HU"/>
             <a:t>Felhasználói felület megjelenítése</a:t>
           </a:r>
-          <a:endParaRPr lang="hu-HU"/>
         </a:p>
       </dgm:t>
     </dgm:pt>
@@ -16635,7 +18673,6 @@
             <a:rPr lang="hu-HU"/>
             <a:t>API kérések kezelése</a:t>
           </a:r>
-          <a:endParaRPr lang="hu-HU"/>
         </a:p>
       </dgm:t>
     </dgm:pt>
@@ -16708,7 +18745,6 @@
             <a:rPr lang="hu-HU"/>
             <a:t>Adatok tárolása relációs sémában</a:t>
           </a:r>
-          <a:endParaRPr lang="hu-HU"/>
         </a:p>
       </dgm:t>
     </dgm:pt>
@@ -16922,6 +18958,13 @@
         </dgm:presLayoutVars>
       </dgm:prSet>
       <dgm:spPr/>
+      <dgm:t>
+        <a:bodyPr/>
+        <a:lstStyle/>
+        <a:p>
+          <a:endParaRPr lang="hu-HU"/>
+        </a:p>
+      </dgm:t>
     </dgm:pt>
     <dgm:pt modelId="{9DB38DA4-8699-4EA7-88D2-2E9B8B982142}" type="pres">
       <dgm:prSet presAssocID="{194F6D1C-6C5C-498F-8950-C6F1593A516D}" presName="comp" presStyleCnt="0"/>
@@ -17007,6 +19050,13 @@
           </a:stretch>
         </a:blipFill>
       </dgm:spPr>
+      <dgm:t>
+        <a:bodyPr/>
+        <a:lstStyle/>
+        <a:p>
+          <a:endParaRPr lang="hu-HU"/>
+        </a:p>
+      </dgm:t>
     </dgm:pt>
     <dgm:pt modelId="{9E642A90-ED99-448F-9F15-0407F6D66257}" type="pres">
       <dgm:prSet presAssocID="{4E7BDA36-6FAD-4EC5-9480-B7097541FAA4}" presName="text" presStyleLbl="node1" presStyleIdx="1" presStyleCnt="3">
@@ -17077,54 +19127,54 @@
     </dgm:pt>
   </dgm:ptLst>
   <dgm:cxnLst>
+    <dgm:cxn modelId="{9EFEEEA4-1AF3-43D1-B91A-EB31A77430AA}" type="presOf" srcId="{17E199FA-1E80-46FC-9FF2-C37C45918915}" destId="{CD9A96D1-E96A-4D43-B069-A420EE3097E1}" srcOrd="0" destOrd="3" presId="urn:microsoft.com/office/officeart/2005/8/layout/vList4"/>
+    <dgm:cxn modelId="{99391758-A1D7-4A44-A266-CD77D3734767}" type="presOf" srcId="{C5F5AE0A-7957-4B9E-97BF-14974D175374}" destId="{4BC61D9B-0651-4308-A3B0-7234EA7F1EB7}" srcOrd="0" destOrd="0" presId="urn:microsoft.com/office/officeart/2005/8/layout/vList4"/>
+    <dgm:cxn modelId="{4F888A6D-4A92-4FB0-AD81-A0770D751435}" type="presOf" srcId="{539954A6-062B-44C4-AFFB-91D330C4BD22}" destId="{B8926BE8-9F0A-408B-BD6C-BC6307509000}" srcOrd="1" destOrd="1" presId="urn:microsoft.com/office/officeart/2005/8/layout/vList4"/>
     <dgm:cxn modelId="{68E72C68-EDD0-47A5-BEA9-68A3D1256F36}" srcId="{C5F5AE0A-7957-4B9E-97BF-14974D175374}" destId="{69B08493-320C-4E86-90C0-D371E7FC5E45}" srcOrd="2" destOrd="0" parTransId="{75E1F393-3612-4417-B14F-43C5D7EDEE4E}" sibTransId="{5CF23C08-BEC8-480D-B6DF-C1CFA2AAB266}"/>
-    <dgm:cxn modelId="{E5CE1A07-00E8-44DB-8FDC-C2E9A6E0B72F}" type="presOf" srcId="{D69412FA-F404-467C-B531-8FE7A1BCF4F5}" destId="{0B7FCB23-AD30-4263-87EA-E49662800BF1}" srcOrd="0" destOrd="2" presId="urn:microsoft.com/office/officeart/2005/8/layout/vList4"/>
-    <dgm:cxn modelId="{E7F01028-CAA8-4B55-BFA8-EA071424AA83}" type="presOf" srcId="{17E199FA-1E80-46FC-9FF2-C37C45918915}" destId="{CD9A96D1-E96A-4D43-B069-A420EE3097E1}" srcOrd="0" destOrd="3" presId="urn:microsoft.com/office/officeart/2005/8/layout/vList4"/>
-    <dgm:cxn modelId="{58706EC3-D1FA-4EFE-8552-CE22454E8634}" type="presOf" srcId="{D69412FA-F404-467C-B531-8FE7A1BCF4F5}" destId="{B8926BE8-9F0A-408B-BD6C-BC6307509000}" srcOrd="1" destOrd="2" presId="urn:microsoft.com/office/officeart/2005/8/layout/vList4"/>
-    <dgm:cxn modelId="{5D4D9DEE-F21E-429A-8EEB-60DDE569E016}" type="presOf" srcId="{C5F5AE0A-7957-4B9E-97BF-14974D175374}" destId="{4BC61D9B-0651-4308-A3B0-7234EA7F1EB7}" srcOrd="0" destOrd="0" presId="urn:microsoft.com/office/officeart/2005/8/layout/vList4"/>
-    <dgm:cxn modelId="{7937A580-22D8-475C-8B3F-3F5B00C64CB4}" type="presOf" srcId="{293BDFE1-9EB6-40FC-9E92-02D051EFA525}" destId="{9E642A90-ED99-448F-9F15-0407F6D66257}" srcOrd="1" destOrd="3" presId="urn:microsoft.com/office/officeart/2005/8/layout/vList4"/>
-    <dgm:cxn modelId="{167582AE-06DE-4CCE-9839-63296DCAFA06}" type="presOf" srcId="{2E70A800-53BB-43FD-817A-1BC4D3EB8B1D}" destId="{C6F2CE34-A5A2-43F4-BEE3-0D1CE62C24BB}" srcOrd="1" destOrd="2" presId="urn:microsoft.com/office/officeart/2005/8/layout/vList4"/>
+    <dgm:cxn modelId="{2AA85796-AC52-4617-8797-405053D2999C}" type="presOf" srcId="{539954A6-062B-44C4-AFFB-91D330C4BD22}" destId="{0B7FCB23-AD30-4263-87EA-E49662800BF1}" srcOrd="0" destOrd="1" presId="urn:microsoft.com/office/officeart/2005/8/layout/vList4"/>
+    <dgm:cxn modelId="{B5F8DB68-3F40-4688-845D-2DB5055625F4}" type="presOf" srcId="{194F6D1C-6C5C-498F-8950-C6F1593A516D}" destId="{CD9A96D1-E96A-4D43-B069-A420EE3097E1}" srcOrd="0" destOrd="0" presId="urn:microsoft.com/office/officeart/2005/8/layout/vList4"/>
     <dgm:cxn modelId="{9E13BDE9-B0B0-48BE-ABFC-D7D9E8CF44BD}" srcId="{69B08493-320C-4E86-90C0-D371E7FC5E45}" destId="{539954A6-062B-44C4-AFFB-91D330C4BD22}" srcOrd="0" destOrd="0" parTransId="{78779844-B8BD-4FA1-B3B7-1082D591B888}" sibTransId="{CDF90F79-5776-49B4-9958-B6C710743EB0}"/>
     <dgm:cxn modelId="{EA26DF21-95F8-4B75-BF6B-D18C29E6A829}" srcId="{194F6D1C-6C5C-498F-8950-C6F1593A516D}" destId="{17E199FA-1E80-46FC-9FF2-C37C45918915}" srcOrd="2" destOrd="0" parTransId="{CAC7F4EB-3766-4F8E-9089-3A04F1629F31}" sibTransId="{7926904C-5F5E-4102-B13C-5B1D67E82412}"/>
     <dgm:cxn modelId="{7A3A7095-2484-4175-87D2-06CC82A9D1B1}" srcId="{C5F5AE0A-7957-4B9E-97BF-14974D175374}" destId="{194F6D1C-6C5C-498F-8950-C6F1593A516D}" srcOrd="0" destOrd="0" parTransId="{667BEF75-C5EA-4B1C-B738-8D288C63DCAC}" sibTransId="{BFCC80CA-88F3-4CA8-8E61-12F54FCBC092}"/>
-    <dgm:cxn modelId="{B86DEDDA-9C9C-4BCE-8906-67C1ABEB6408}" type="presOf" srcId="{7089C3FB-C23C-450B-83FC-CF4B1FD30B54}" destId="{9E642A90-ED99-448F-9F15-0407F6D66257}" srcOrd="1" destOrd="2" presId="urn:microsoft.com/office/officeart/2005/8/layout/vList4"/>
+    <dgm:cxn modelId="{053347F4-1E65-48BB-B271-0610E7E881E3}" type="presOf" srcId="{69B08493-320C-4E86-90C0-D371E7FC5E45}" destId="{B8926BE8-9F0A-408B-BD6C-BC6307509000}" srcOrd="1" destOrd="0" presId="urn:microsoft.com/office/officeart/2005/8/layout/vList4"/>
+    <dgm:cxn modelId="{3735CE1C-0FA5-46F0-8699-C19D6F0A9786}" type="presOf" srcId="{702B7F45-7469-46BC-AF28-0DDDF0393740}" destId="{CD9A96D1-E96A-4D43-B069-A420EE3097E1}" srcOrd="0" destOrd="1" presId="urn:microsoft.com/office/officeart/2005/8/layout/vList4"/>
     <dgm:cxn modelId="{B78166DA-AB15-4CF0-AC23-8ACB9F899735}" srcId="{194F6D1C-6C5C-498F-8950-C6F1593A516D}" destId="{2E70A800-53BB-43FD-817A-1BC4D3EB8B1D}" srcOrd="1" destOrd="0" parTransId="{D76BD08D-449B-4306-9A7C-DD9DD3A121DD}" sibTransId="{353E1D0F-163B-4F81-825F-A6DF9682ED7B}"/>
+    <dgm:cxn modelId="{25CACBA0-FB3F-4A7F-B740-762D7C4D3C50}" type="presOf" srcId="{69B08493-320C-4E86-90C0-D371E7FC5E45}" destId="{0B7FCB23-AD30-4263-87EA-E49662800BF1}" srcOrd="0" destOrd="0" presId="urn:microsoft.com/office/officeart/2005/8/layout/vList4"/>
     <dgm:cxn modelId="{FD5483E3-A2DB-498D-B946-A8098DEE20F7}" srcId="{4E7BDA36-6FAD-4EC5-9480-B7097541FAA4}" destId="{293BDFE1-9EB6-40FC-9E92-02D051EFA525}" srcOrd="2" destOrd="0" parTransId="{A877334F-2D54-4C68-A6B1-71AD5796DA64}" sibTransId="{52D19450-B0CF-4787-94CE-93662A4DCF69}"/>
-    <dgm:cxn modelId="{000FAF3D-49A8-4D79-B436-35F980850E1D}" type="presOf" srcId="{2E70A800-53BB-43FD-817A-1BC4D3EB8B1D}" destId="{CD9A96D1-E96A-4D43-B069-A420EE3097E1}" srcOrd="0" destOrd="2" presId="urn:microsoft.com/office/officeart/2005/8/layout/vList4"/>
-    <dgm:cxn modelId="{1243A679-9A8B-451F-8641-D9E4133D9AF1}" type="presOf" srcId="{539954A6-062B-44C4-AFFB-91D330C4BD22}" destId="{0B7FCB23-AD30-4263-87EA-E49662800BF1}" srcOrd="0" destOrd="1" presId="urn:microsoft.com/office/officeart/2005/8/layout/vList4"/>
-    <dgm:cxn modelId="{D2307A9C-9978-4391-A1A3-B77AF4E2A667}" type="presOf" srcId="{69B08493-320C-4E86-90C0-D371E7FC5E45}" destId="{B8926BE8-9F0A-408B-BD6C-BC6307509000}" srcOrd="1" destOrd="0" presId="urn:microsoft.com/office/officeart/2005/8/layout/vList4"/>
-    <dgm:cxn modelId="{99EDC961-EFD0-43D0-8830-358E69438EE5}" type="presOf" srcId="{4E7BDA36-6FAD-4EC5-9480-B7097541FAA4}" destId="{9E642A90-ED99-448F-9F15-0407F6D66257}" srcOrd="1" destOrd="0" presId="urn:microsoft.com/office/officeart/2005/8/layout/vList4"/>
-    <dgm:cxn modelId="{3301CC45-0A58-49F6-ACD0-6B792145A75F}" type="presOf" srcId="{539954A6-062B-44C4-AFFB-91D330C4BD22}" destId="{B8926BE8-9F0A-408B-BD6C-BC6307509000}" srcOrd="1" destOrd="1" presId="urn:microsoft.com/office/officeart/2005/8/layout/vList4"/>
+    <dgm:cxn modelId="{B922CA17-562D-48BB-9715-4AE87A2B7673}" type="presOf" srcId="{194F6D1C-6C5C-498F-8950-C6F1593A516D}" destId="{C6F2CE34-A5A2-43F4-BEE3-0D1CE62C24BB}" srcOrd="1" destOrd="0" presId="urn:microsoft.com/office/officeart/2005/8/layout/vList4"/>
+    <dgm:cxn modelId="{86A08243-F64F-46F0-8685-A5A0C0310A11}" type="presOf" srcId="{4E7BDA36-6FAD-4EC5-9480-B7097541FAA4}" destId="{33800B73-3F49-45F7-9A63-221D1760DA78}" srcOrd="0" destOrd="0" presId="urn:microsoft.com/office/officeart/2005/8/layout/vList4"/>
     <dgm:cxn modelId="{0BA46E80-2583-4193-B334-ABDFE8DB1F4F}" srcId="{69B08493-320C-4E86-90C0-D371E7FC5E45}" destId="{D69412FA-F404-467C-B531-8FE7A1BCF4F5}" srcOrd="1" destOrd="0" parTransId="{8BB513A7-E594-4C2A-A21D-F36F1CCEBC66}" sibTransId="{0ACAFE2A-59F1-4DDF-B6BB-CCD9C0858A83}"/>
-    <dgm:cxn modelId="{D1D067BA-F51C-426A-8EA4-CA8501EFF8CC}" type="presOf" srcId="{702B7F45-7469-46BC-AF28-0DDDF0393740}" destId="{CD9A96D1-E96A-4D43-B069-A420EE3097E1}" srcOrd="0" destOrd="1" presId="urn:microsoft.com/office/officeart/2005/8/layout/vList4"/>
-    <dgm:cxn modelId="{752FA3BB-F688-444D-A948-8F5346362BEA}" type="presOf" srcId="{194F6D1C-6C5C-498F-8950-C6F1593A516D}" destId="{CD9A96D1-E96A-4D43-B069-A420EE3097E1}" srcOrd="0" destOrd="0" presId="urn:microsoft.com/office/officeart/2005/8/layout/vList4"/>
-    <dgm:cxn modelId="{FB3D4362-B208-45CF-8FA5-35877894B5A3}" type="presOf" srcId="{69B08493-320C-4E86-90C0-D371E7FC5E45}" destId="{0B7FCB23-AD30-4263-87EA-E49662800BF1}" srcOrd="0" destOrd="0" presId="urn:microsoft.com/office/officeart/2005/8/layout/vList4"/>
-    <dgm:cxn modelId="{763D3908-B34E-4BFD-9470-975772A33ABF}" type="presOf" srcId="{702B7F45-7469-46BC-AF28-0DDDF0393740}" destId="{C6F2CE34-A5A2-43F4-BEE3-0D1CE62C24BB}" srcOrd="1" destOrd="1" presId="urn:microsoft.com/office/officeart/2005/8/layout/vList4"/>
-    <dgm:cxn modelId="{B7C6361A-1E1F-4BF7-9E9E-E53B836ACB70}" type="presOf" srcId="{17E199FA-1E80-46FC-9FF2-C37C45918915}" destId="{C6F2CE34-A5A2-43F4-BEE3-0D1CE62C24BB}" srcOrd="1" destOrd="3" presId="urn:microsoft.com/office/officeart/2005/8/layout/vList4"/>
-    <dgm:cxn modelId="{577E9A66-9991-4640-8EAE-85597A87AFEE}" type="presOf" srcId="{4E7BDA36-6FAD-4EC5-9480-B7097541FAA4}" destId="{33800B73-3F49-45F7-9A63-221D1760DA78}" srcOrd="0" destOrd="0" presId="urn:microsoft.com/office/officeart/2005/8/layout/vList4"/>
-    <dgm:cxn modelId="{FD0329EA-6C2B-42F6-8D3B-60A574AB9A5D}" type="presOf" srcId="{194F6D1C-6C5C-498F-8950-C6F1593A516D}" destId="{C6F2CE34-A5A2-43F4-BEE3-0D1CE62C24BB}" srcOrd="1" destOrd="0" presId="urn:microsoft.com/office/officeart/2005/8/layout/vList4"/>
-    <dgm:cxn modelId="{A69C03C9-E26B-4EB9-8A68-EF950AE8E5D9}" type="presOf" srcId="{3DDA48AB-E348-468D-A653-6ACA7118B2D9}" destId="{9E642A90-ED99-448F-9F15-0407F6D66257}" srcOrd="1" destOrd="1" presId="urn:microsoft.com/office/officeart/2005/8/layout/vList4"/>
-    <dgm:cxn modelId="{19A284A9-920F-4667-9CD1-B952ECF554AF}" type="presOf" srcId="{293BDFE1-9EB6-40FC-9E92-02D051EFA525}" destId="{33800B73-3F49-45F7-9A63-221D1760DA78}" srcOrd="0" destOrd="3" presId="urn:microsoft.com/office/officeart/2005/8/layout/vList4"/>
+    <dgm:cxn modelId="{852C79E9-C120-408D-A6C2-E37F31301876}" type="presOf" srcId="{7089C3FB-C23C-450B-83FC-CF4B1FD30B54}" destId="{33800B73-3F49-45F7-9A63-221D1760DA78}" srcOrd="0" destOrd="2" presId="urn:microsoft.com/office/officeart/2005/8/layout/vList4"/>
+    <dgm:cxn modelId="{08882B12-31A5-4383-B337-8F78596906BB}" type="presOf" srcId="{D69412FA-F404-467C-B531-8FE7A1BCF4F5}" destId="{B8926BE8-9F0A-408B-BD6C-BC6307509000}" srcOrd="1" destOrd="2" presId="urn:microsoft.com/office/officeart/2005/8/layout/vList4"/>
+    <dgm:cxn modelId="{6A6077F9-C195-443D-BC22-EFA767BCAFCA}" type="presOf" srcId="{4E7BDA36-6FAD-4EC5-9480-B7097541FAA4}" destId="{9E642A90-ED99-448F-9F15-0407F6D66257}" srcOrd="1" destOrd="0" presId="urn:microsoft.com/office/officeart/2005/8/layout/vList4"/>
+    <dgm:cxn modelId="{64A709F8-8EE5-44AF-B55A-B6D28D29617F}" type="presOf" srcId="{17E199FA-1E80-46FC-9FF2-C37C45918915}" destId="{C6F2CE34-A5A2-43F4-BEE3-0D1CE62C24BB}" srcOrd="1" destOrd="3" presId="urn:microsoft.com/office/officeart/2005/8/layout/vList4"/>
+    <dgm:cxn modelId="{128D4462-1268-4C06-A033-77865877FB93}" type="presOf" srcId="{702B7F45-7469-46BC-AF28-0DDDF0393740}" destId="{C6F2CE34-A5A2-43F4-BEE3-0D1CE62C24BB}" srcOrd="1" destOrd="1" presId="urn:microsoft.com/office/officeart/2005/8/layout/vList4"/>
+    <dgm:cxn modelId="{8235B77C-3239-4917-8AB2-0F3583E1ED15}" type="presOf" srcId="{3DDA48AB-E348-468D-A653-6ACA7118B2D9}" destId="{33800B73-3F49-45F7-9A63-221D1760DA78}" srcOrd="0" destOrd="1" presId="urn:microsoft.com/office/officeart/2005/8/layout/vList4"/>
+    <dgm:cxn modelId="{029610E1-59B1-4D49-986B-049FD8745339}" type="presOf" srcId="{293BDFE1-9EB6-40FC-9E92-02D051EFA525}" destId="{9E642A90-ED99-448F-9F15-0407F6D66257}" srcOrd="1" destOrd="3" presId="urn:microsoft.com/office/officeart/2005/8/layout/vList4"/>
+    <dgm:cxn modelId="{B3D88216-637C-4E3E-8AC5-75DA437C64E2}" type="presOf" srcId="{7089C3FB-C23C-450B-83FC-CF4B1FD30B54}" destId="{9E642A90-ED99-448F-9F15-0407F6D66257}" srcOrd="1" destOrd="2" presId="urn:microsoft.com/office/officeart/2005/8/layout/vList4"/>
     <dgm:cxn modelId="{89555652-8C82-49E8-82B2-5ABC44781E65}" srcId="{C5F5AE0A-7957-4B9E-97BF-14974D175374}" destId="{4E7BDA36-6FAD-4EC5-9480-B7097541FAA4}" srcOrd="1" destOrd="0" parTransId="{82019658-46A3-4E70-8744-AF2CC6F65D1E}" sibTransId="{3FA30BF6-D283-4A67-8C11-781983D2E714}"/>
-    <dgm:cxn modelId="{5F581088-2829-4466-A9E6-FF59846EE61F}" type="presOf" srcId="{3DDA48AB-E348-468D-A653-6ACA7118B2D9}" destId="{33800B73-3F49-45F7-9A63-221D1760DA78}" srcOrd="0" destOrd="1" presId="urn:microsoft.com/office/officeart/2005/8/layout/vList4"/>
     <dgm:cxn modelId="{00FEE694-DC7F-40EA-B4C7-F3E7DD22481C}" srcId="{194F6D1C-6C5C-498F-8950-C6F1593A516D}" destId="{702B7F45-7469-46BC-AF28-0DDDF0393740}" srcOrd="0" destOrd="0" parTransId="{99E2E168-DBDA-42E3-B237-80049DAB5F31}" sibTransId="{B0433DD1-A7CE-445C-8F78-BCDA32F5DC85}"/>
+    <dgm:cxn modelId="{C8E62031-44F6-47E3-AAFF-635E7781C860}" type="presOf" srcId="{2E70A800-53BB-43FD-817A-1BC4D3EB8B1D}" destId="{C6F2CE34-A5A2-43F4-BEE3-0D1CE62C24BB}" srcOrd="1" destOrd="2" presId="urn:microsoft.com/office/officeart/2005/8/layout/vList4"/>
     <dgm:cxn modelId="{3D853B8B-D397-443F-BDEC-92CCB868B36C}" srcId="{4E7BDA36-6FAD-4EC5-9480-B7097541FAA4}" destId="{3DDA48AB-E348-468D-A653-6ACA7118B2D9}" srcOrd="0" destOrd="0" parTransId="{CD9C5E7F-DEE2-4215-9BC4-79F42BDA0665}" sibTransId="{8B2DDF99-0664-4B0C-B491-226E8CC15AF9}"/>
+    <dgm:cxn modelId="{5B508124-2123-4ABF-A421-F6054EE0EDDB}" type="presOf" srcId="{3DDA48AB-E348-468D-A653-6ACA7118B2D9}" destId="{9E642A90-ED99-448F-9F15-0407F6D66257}" srcOrd="1" destOrd="1" presId="urn:microsoft.com/office/officeart/2005/8/layout/vList4"/>
     <dgm:cxn modelId="{A8F48099-EF61-4389-B519-C13785DDDECB}" srcId="{4E7BDA36-6FAD-4EC5-9480-B7097541FAA4}" destId="{7089C3FB-C23C-450B-83FC-CF4B1FD30B54}" srcOrd="1" destOrd="0" parTransId="{02586116-AEA7-4C3A-B0D8-696BF12B5365}" sibTransId="{5ABB8F55-F12B-4759-B50D-2D88283F7259}"/>
-    <dgm:cxn modelId="{B2335E92-7DF2-4383-9398-C2FCE4DFF3ED}" type="presOf" srcId="{7089C3FB-C23C-450B-83FC-CF4B1FD30B54}" destId="{33800B73-3F49-45F7-9A63-221D1760DA78}" srcOrd="0" destOrd="2" presId="urn:microsoft.com/office/officeart/2005/8/layout/vList4"/>
-    <dgm:cxn modelId="{2B8F54EE-47D6-483F-89C8-3C287E021A29}" type="presParOf" srcId="{4BC61D9B-0651-4308-A3B0-7234EA7F1EB7}" destId="{9DB38DA4-8699-4EA7-88D2-2E9B8B982142}" srcOrd="0" destOrd="0" presId="urn:microsoft.com/office/officeart/2005/8/layout/vList4"/>
-    <dgm:cxn modelId="{3559D1E0-1050-4A80-B77B-996CCE7EF7F7}" type="presParOf" srcId="{9DB38DA4-8699-4EA7-88D2-2E9B8B982142}" destId="{CD9A96D1-E96A-4D43-B069-A420EE3097E1}" srcOrd="0" destOrd="0" presId="urn:microsoft.com/office/officeart/2005/8/layout/vList4"/>
-    <dgm:cxn modelId="{14E63055-D63C-40BF-BC97-3017CAEE875D}" type="presParOf" srcId="{9DB38DA4-8699-4EA7-88D2-2E9B8B982142}" destId="{646A18F1-7A1C-4839-83AD-A7401BA3D9E0}" srcOrd="1" destOrd="0" presId="urn:microsoft.com/office/officeart/2005/8/layout/vList4"/>
-    <dgm:cxn modelId="{A6AB0825-D9CB-4D7C-A96E-5186C133F4B6}" type="presParOf" srcId="{9DB38DA4-8699-4EA7-88D2-2E9B8B982142}" destId="{C6F2CE34-A5A2-43F4-BEE3-0D1CE62C24BB}" srcOrd="2" destOrd="0" presId="urn:microsoft.com/office/officeart/2005/8/layout/vList4"/>
-    <dgm:cxn modelId="{C8F18DC7-FF55-48DE-97C3-9AFAD5898ED6}" type="presParOf" srcId="{4BC61D9B-0651-4308-A3B0-7234EA7F1EB7}" destId="{3462BB33-7424-4BE6-ADDF-C4B9FD70FC68}" srcOrd="1" destOrd="0" presId="urn:microsoft.com/office/officeart/2005/8/layout/vList4"/>
-    <dgm:cxn modelId="{F56A2396-8ABC-4FF5-AED9-F3051E2B885B}" type="presParOf" srcId="{4BC61D9B-0651-4308-A3B0-7234EA7F1EB7}" destId="{56BC29AB-23F9-4ABB-8847-42918D2C161D}" srcOrd="2" destOrd="0" presId="urn:microsoft.com/office/officeart/2005/8/layout/vList4"/>
-    <dgm:cxn modelId="{386464C9-7407-4213-8DAB-3979CF1E480F}" type="presParOf" srcId="{56BC29AB-23F9-4ABB-8847-42918D2C161D}" destId="{33800B73-3F49-45F7-9A63-221D1760DA78}" srcOrd="0" destOrd="0" presId="urn:microsoft.com/office/officeart/2005/8/layout/vList4"/>
-    <dgm:cxn modelId="{9096629E-D1E7-4800-889A-51C41CD2A2DE}" type="presParOf" srcId="{56BC29AB-23F9-4ABB-8847-42918D2C161D}" destId="{432D63BF-59AC-45C3-8A1E-3CD4D6FBB355}" srcOrd="1" destOrd="0" presId="urn:microsoft.com/office/officeart/2005/8/layout/vList4"/>
-    <dgm:cxn modelId="{5633FA55-57C2-4271-960C-29862E874268}" type="presParOf" srcId="{56BC29AB-23F9-4ABB-8847-42918D2C161D}" destId="{9E642A90-ED99-448F-9F15-0407F6D66257}" srcOrd="2" destOrd="0" presId="urn:microsoft.com/office/officeart/2005/8/layout/vList4"/>
-    <dgm:cxn modelId="{996973F1-D781-45A8-9703-2345405CEEF2}" type="presParOf" srcId="{4BC61D9B-0651-4308-A3B0-7234EA7F1EB7}" destId="{DC01CB70-A8C5-412A-8D63-9F7B8F79C274}" srcOrd="3" destOrd="0" presId="urn:microsoft.com/office/officeart/2005/8/layout/vList4"/>
-    <dgm:cxn modelId="{E9287FA8-315D-4CA3-956D-BBCBB17A5CF7}" type="presParOf" srcId="{4BC61D9B-0651-4308-A3B0-7234EA7F1EB7}" destId="{BA593D4F-4C26-4A0A-B7FD-CC4D5E6639BC}" srcOrd="4" destOrd="0" presId="urn:microsoft.com/office/officeart/2005/8/layout/vList4"/>
-    <dgm:cxn modelId="{A568D2B1-CE99-4C0E-8FC7-223A05282065}" type="presParOf" srcId="{BA593D4F-4C26-4A0A-B7FD-CC4D5E6639BC}" destId="{0B7FCB23-AD30-4263-87EA-E49662800BF1}" srcOrd="0" destOrd="0" presId="urn:microsoft.com/office/officeart/2005/8/layout/vList4"/>
-    <dgm:cxn modelId="{B8C2A541-9721-4AD9-9E7C-800D09402B80}" type="presParOf" srcId="{BA593D4F-4C26-4A0A-B7FD-CC4D5E6639BC}" destId="{F449A3E8-A9A8-483F-A7F4-981AA37FE634}" srcOrd="1" destOrd="0" presId="urn:microsoft.com/office/officeart/2005/8/layout/vList4"/>
-    <dgm:cxn modelId="{D66C2E6F-6601-4B1B-83DB-656A7F096DD4}" type="presParOf" srcId="{BA593D4F-4C26-4A0A-B7FD-CC4D5E6639BC}" destId="{B8926BE8-9F0A-408B-BD6C-BC6307509000}" srcOrd="2" destOrd="0" presId="urn:microsoft.com/office/officeart/2005/8/layout/vList4"/>
+    <dgm:cxn modelId="{B53C6669-D2E2-4369-B941-F1D2E06C99C6}" type="presOf" srcId="{2E70A800-53BB-43FD-817A-1BC4D3EB8B1D}" destId="{CD9A96D1-E96A-4D43-B069-A420EE3097E1}" srcOrd="0" destOrd="2" presId="urn:microsoft.com/office/officeart/2005/8/layout/vList4"/>
+    <dgm:cxn modelId="{1696C554-2E0B-4CED-86D5-179792BFE581}" type="presOf" srcId="{293BDFE1-9EB6-40FC-9E92-02D051EFA525}" destId="{33800B73-3F49-45F7-9A63-221D1760DA78}" srcOrd="0" destOrd="3" presId="urn:microsoft.com/office/officeart/2005/8/layout/vList4"/>
+    <dgm:cxn modelId="{71036953-B666-4EBD-A045-364E6F9AD152}" type="presOf" srcId="{D69412FA-F404-467C-B531-8FE7A1BCF4F5}" destId="{0B7FCB23-AD30-4263-87EA-E49662800BF1}" srcOrd="0" destOrd="2" presId="urn:microsoft.com/office/officeart/2005/8/layout/vList4"/>
+    <dgm:cxn modelId="{A6E7D938-EBFF-4721-927A-E8E1B8F07614}" type="presParOf" srcId="{4BC61D9B-0651-4308-A3B0-7234EA7F1EB7}" destId="{9DB38DA4-8699-4EA7-88D2-2E9B8B982142}" srcOrd="0" destOrd="0" presId="urn:microsoft.com/office/officeart/2005/8/layout/vList4"/>
+    <dgm:cxn modelId="{5E06ED2A-FEB6-4109-A77F-A74360CA10F7}" type="presParOf" srcId="{9DB38DA4-8699-4EA7-88D2-2E9B8B982142}" destId="{CD9A96D1-E96A-4D43-B069-A420EE3097E1}" srcOrd="0" destOrd="0" presId="urn:microsoft.com/office/officeart/2005/8/layout/vList4"/>
+    <dgm:cxn modelId="{A59C0CA1-0174-4921-8A9D-95DE9B997626}" type="presParOf" srcId="{9DB38DA4-8699-4EA7-88D2-2E9B8B982142}" destId="{646A18F1-7A1C-4839-83AD-A7401BA3D9E0}" srcOrd="1" destOrd="0" presId="urn:microsoft.com/office/officeart/2005/8/layout/vList4"/>
+    <dgm:cxn modelId="{15C1F4BF-F8DC-4FDB-893D-13DAE8CDAA4F}" type="presParOf" srcId="{9DB38DA4-8699-4EA7-88D2-2E9B8B982142}" destId="{C6F2CE34-A5A2-43F4-BEE3-0D1CE62C24BB}" srcOrd="2" destOrd="0" presId="urn:microsoft.com/office/officeart/2005/8/layout/vList4"/>
+    <dgm:cxn modelId="{54BB8E0E-BA14-4BEC-9587-D5909E59B041}" type="presParOf" srcId="{4BC61D9B-0651-4308-A3B0-7234EA7F1EB7}" destId="{3462BB33-7424-4BE6-ADDF-C4B9FD70FC68}" srcOrd="1" destOrd="0" presId="urn:microsoft.com/office/officeart/2005/8/layout/vList4"/>
+    <dgm:cxn modelId="{68B038BF-B911-4F90-B1A5-3EED32D95784}" type="presParOf" srcId="{4BC61D9B-0651-4308-A3B0-7234EA7F1EB7}" destId="{56BC29AB-23F9-4ABB-8847-42918D2C161D}" srcOrd="2" destOrd="0" presId="urn:microsoft.com/office/officeart/2005/8/layout/vList4"/>
+    <dgm:cxn modelId="{CCEF5FFE-6454-488B-8B8B-4477968669C9}" type="presParOf" srcId="{56BC29AB-23F9-4ABB-8847-42918D2C161D}" destId="{33800B73-3F49-45F7-9A63-221D1760DA78}" srcOrd="0" destOrd="0" presId="urn:microsoft.com/office/officeart/2005/8/layout/vList4"/>
+    <dgm:cxn modelId="{B6414E3E-4C98-4195-A2C3-76F44A3C2B7C}" type="presParOf" srcId="{56BC29AB-23F9-4ABB-8847-42918D2C161D}" destId="{432D63BF-59AC-45C3-8A1E-3CD4D6FBB355}" srcOrd="1" destOrd="0" presId="urn:microsoft.com/office/officeart/2005/8/layout/vList4"/>
+    <dgm:cxn modelId="{598F5FDB-E086-4779-8A71-A13EC3183612}" type="presParOf" srcId="{56BC29AB-23F9-4ABB-8847-42918D2C161D}" destId="{9E642A90-ED99-448F-9F15-0407F6D66257}" srcOrd="2" destOrd="0" presId="urn:microsoft.com/office/officeart/2005/8/layout/vList4"/>
+    <dgm:cxn modelId="{2028E7F3-A1F0-4F27-8D61-D0A2C3D747D5}" type="presParOf" srcId="{4BC61D9B-0651-4308-A3B0-7234EA7F1EB7}" destId="{DC01CB70-A8C5-412A-8D63-9F7B8F79C274}" srcOrd="3" destOrd="0" presId="urn:microsoft.com/office/officeart/2005/8/layout/vList4"/>
+    <dgm:cxn modelId="{AFAB7B06-BEC7-474E-8A25-69416A7B6A9F}" type="presParOf" srcId="{4BC61D9B-0651-4308-A3B0-7234EA7F1EB7}" destId="{BA593D4F-4C26-4A0A-B7FD-CC4D5E6639BC}" srcOrd="4" destOrd="0" presId="urn:microsoft.com/office/officeart/2005/8/layout/vList4"/>
+    <dgm:cxn modelId="{1EDBC4F7-1616-47E1-9474-8186F6219A39}" type="presParOf" srcId="{BA593D4F-4C26-4A0A-B7FD-CC4D5E6639BC}" destId="{0B7FCB23-AD30-4263-87EA-E49662800BF1}" srcOrd="0" destOrd="0" presId="urn:microsoft.com/office/officeart/2005/8/layout/vList4"/>
+    <dgm:cxn modelId="{7B85B64F-D315-4DDB-9B81-72DC5A2C6177}" type="presParOf" srcId="{BA593D4F-4C26-4A0A-B7FD-CC4D5E6639BC}" destId="{F449A3E8-A9A8-483F-A7F4-981AA37FE634}" srcOrd="1" destOrd="0" presId="urn:microsoft.com/office/officeart/2005/8/layout/vList4"/>
+    <dgm:cxn modelId="{D24DA4C0-BB5F-4349-9A30-943B663AA62F}" type="presParOf" srcId="{BA593D4F-4C26-4A0A-B7FD-CC4D5E6639BC}" destId="{B8926BE8-9F0A-408B-BD6C-BC6307509000}" srcOrd="2" destOrd="0" presId="urn:microsoft.com/office/officeart/2005/8/layout/vList4"/>
   </dgm:cxnLst>
   <dgm:bg/>
   <dgm:whole/>
@@ -17903,7 +19953,6 @@
             <a:rPr lang="hu-HU" sz="1200" kern="1200"/>
             <a:t>Felhasználói felület megjelenítése</a:t>
           </a:r>
-          <a:endParaRPr lang="hu-HU" sz="1200" kern="1200"/>
         </a:p>
         <a:p>
           <a:pPr marL="114300" lvl="1" indent="-114300" algn="l" defTabSz="533400">
@@ -18092,7 +20141,6 @@
             <a:rPr lang="hu-HU" sz="1200" kern="1200"/>
             <a:t>API kérések kezelése</a:t>
           </a:r>
-          <a:endParaRPr lang="hu-HU" sz="1200" kern="1200"/>
         </a:p>
         <a:p>
           <a:pPr marL="114300" lvl="1" indent="-114300" algn="l" defTabSz="533400">
@@ -18281,7 +20329,6 @@
             <a:rPr lang="hu-HU" sz="1200" kern="1200"/>
             <a:t>Adatok tárolása relációs sémában</a:t>
           </a:r>
-          <a:endParaRPr lang="hu-HU" sz="1200" kern="1200"/>
         </a:p>
         <a:p>
           <a:pPr marL="114300" lvl="1" indent="-114300" algn="l" defTabSz="533400">
@@ -21164,7 +23211,7 @@
 </file>
 
 <file path=customXml/itemProps1.xml><?xml version="1.0" encoding="utf-8"?>
-<ds:datastoreItem xmlns:ds="http://schemas.openxmlformats.org/officeDocument/2006/customXml" ds:itemID="{1A7C04E7-0C58-430F-8EF5-212810358086}">
+<ds:datastoreItem xmlns:ds="http://schemas.openxmlformats.org/officeDocument/2006/customXml" ds:itemID="{0A6F85BA-53D3-41CD-912E-D56FF5DE7281}">
   <ds:schemaRefs>
     <ds:schemaRef ds:uri="http://schemas.openxmlformats.org/officeDocument/2006/bibliography"/>
   </ds:schemaRefs>

--- a/Documentation/A megvalósítandó szoftver követelmény leírása.docx
+++ b/Documentation/A megvalósítandó szoftver követelmény leírása.docx
@@ -11586,23 +11586,7 @@
           <w:sz w:val="24"/>
           <w:szCs w:val="24"/>
         </w:rPr>
-        <w:t xml:space="preserve"> </w:t>
-      </w:r>
-      <w:r>
-        <w:rPr>
-          <w:rFonts w:ascii="Times New Roman" w:hAnsi="Times New Roman" w:cs="Times New Roman"/>
-          <w:sz w:val="24"/>
-          <w:szCs w:val="24"/>
-        </w:rPr>
-        <w:t>komponenssel</w:t>
-      </w:r>
-      <w:r>
-        <w:rPr>
-          <w:rFonts w:ascii="Times New Roman" w:hAnsi="Times New Roman" w:cs="Times New Roman"/>
-          <w:sz w:val="24"/>
-          <w:szCs w:val="24"/>
-        </w:rPr>
-        <w:t>.</w:t>
+        <w:t xml:space="preserve"> komponenssel.</w:t>
       </w:r>
     </w:p>
     <w:p>
@@ -12039,8 +12023,6 @@
         </w:rPr>
         <w:t xml:space="preserve"> mappa</w:t>
       </w:r>
-      <w:bookmarkStart w:id="0" w:name="_GoBack"/>
-      <w:bookmarkEnd w:id="0"/>
     </w:p>
     <w:p>
       <w:pPr>
@@ -12071,7 +12053,7 @@
       <w:pPr>
         <w:pStyle w:val="Listaszerbekezds"/>
         <w:numPr>
-          <w:ilvl w:val="3"/>
+          <w:ilvl w:val="4"/>
           <w:numId w:val="9"/>
         </w:numPr>
         <w:jc w:val="both"/>
@@ -12081,16 +12063,117 @@
           <w:szCs w:val="24"/>
         </w:rPr>
       </w:pPr>
-      <w:proofErr w:type="spellStart"/>
-      <w:r>
-        <w:rPr>
-          <w:rFonts w:ascii="Times New Roman" w:hAnsi="Times New Roman" w:cs="Times New Roman"/>
-          <w:sz w:val="24"/>
-          <w:szCs w:val="24"/>
-        </w:rPr>
-        <w:t>CompetencyTable.jsx</w:t>
-      </w:r>
-      <w:proofErr w:type="spellEnd"/>
+      <w:r>
+        <w:rPr>
+          <w:rFonts w:ascii="Times New Roman" w:hAnsi="Times New Roman" w:cs="Times New Roman"/>
+          <w:sz w:val="24"/>
+          <w:szCs w:val="24"/>
+        </w:rPr>
+        <w:t>Funkcionális komponens</w:t>
+      </w:r>
+    </w:p>
+    <w:p>
+      <w:pPr>
+        <w:pStyle w:val="Listaszerbekezds"/>
+        <w:numPr>
+          <w:ilvl w:val="4"/>
+          <w:numId w:val="9"/>
+        </w:numPr>
+        <w:jc w:val="both"/>
+        <w:rPr>
+          <w:rFonts w:ascii="Times New Roman" w:hAnsi="Times New Roman" w:cs="Times New Roman"/>
+          <w:sz w:val="24"/>
+          <w:szCs w:val="24"/>
+        </w:rPr>
+      </w:pPr>
+      <w:r>
+        <w:rPr>
+          <w:rFonts w:ascii="Times New Roman" w:hAnsi="Times New Roman" w:cs="Times New Roman"/>
+          <w:sz w:val="24"/>
+          <w:szCs w:val="24"/>
+        </w:rPr>
+        <w:lastRenderedPageBreak/>
+        <w:t xml:space="preserve">Visszatérési értéke egy darab </w:t>
+      </w:r>
+      <w:proofErr w:type="spellStart"/>
+      <w:r>
+        <w:rPr>
+          <w:rFonts w:ascii="Times New Roman" w:hAnsi="Times New Roman" w:cs="Times New Roman"/>
+          <w:sz w:val="24"/>
+          <w:szCs w:val="24"/>
+        </w:rPr>
+        <w:t>RadarChart</w:t>
+      </w:r>
+      <w:proofErr w:type="spellEnd"/>
+      <w:r>
+        <w:rPr>
+          <w:rFonts w:ascii="Times New Roman" w:hAnsi="Times New Roman" w:cs="Times New Roman"/>
+          <w:sz w:val="24"/>
+          <w:szCs w:val="24"/>
+        </w:rPr>
+        <w:t xml:space="preserve"> komponens, aminek átadja a felhasználó csapatának </w:t>
+      </w:r>
+      <w:proofErr w:type="spellStart"/>
+      <w:r>
+        <w:rPr>
+          <w:rFonts w:ascii="Times New Roman" w:hAnsi="Times New Roman" w:cs="Times New Roman"/>
+          <w:sz w:val="24"/>
+          <w:szCs w:val="24"/>
+        </w:rPr>
+        <w:t>id-ját</w:t>
+      </w:r>
+      <w:proofErr w:type="spellEnd"/>
+      <w:r>
+        <w:rPr>
+          <w:rFonts w:ascii="Times New Roman" w:hAnsi="Times New Roman" w:cs="Times New Roman"/>
+          <w:sz w:val="24"/>
+          <w:szCs w:val="24"/>
+        </w:rPr>
+        <w:t xml:space="preserve">, valamint </w:t>
+      </w:r>
+      <w:r>
+        <w:rPr>
+          <w:rFonts w:ascii="Times New Roman" w:hAnsi="Times New Roman" w:cs="Times New Roman"/>
+          <w:sz w:val="24"/>
+          <w:szCs w:val="24"/>
+        </w:rPr>
+        <w:t xml:space="preserve">a </w:t>
+      </w:r>
+      <w:proofErr w:type="spellStart"/>
+      <w:r>
+        <w:rPr>
+          <w:rFonts w:ascii="Times New Roman" w:hAnsi="Times New Roman" w:cs="Times New Roman"/>
+          <w:i/>
+          <w:sz w:val="24"/>
+          <w:szCs w:val="24"/>
+        </w:rPr>
+        <w:t>generateLables</w:t>
+      </w:r>
+      <w:proofErr w:type="spellEnd"/>
+      <w:r>
+        <w:rPr>
+          <w:rFonts w:ascii="Times New Roman" w:hAnsi="Times New Roman" w:cs="Times New Roman"/>
+          <w:sz w:val="24"/>
+          <w:szCs w:val="24"/>
+        </w:rPr>
+        <w:t xml:space="preserve"> függvényt, aminek visszatérési értéke egy lista a csapatra vonatkozó kompetenci</w:t>
+      </w:r>
+      <w:r>
+        <w:rPr>
+          <w:rFonts w:ascii="Times New Roman" w:hAnsi="Times New Roman" w:cs="Times New Roman"/>
+          <w:sz w:val="24"/>
+          <w:szCs w:val="24"/>
+        </w:rPr>
+        <w:t>á</w:t>
+      </w:r>
+      <w:r>
+        <w:rPr>
+          <w:rFonts w:ascii="Times New Roman" w:hAnsi="Times New Roman" w:cs="Times New Roman"/>
+          <w:sz w:val="24"/>
+          <w:szCs w:val="24"/>
+        </w:rPr>
+        <w:t>kból.</w:t>
+      </w:r>
     </w:p>
     <w:p>
       <w:pPr>
@@ -12113,9 +12196,353 @@
           <w:sz w:val="24"/>
           <w:szCs w:val="24"/>
         </w:rPr>
-        <w:t>IdeaTable.jsx</w:t>
-      </w:r>
-      <w:proofErr w:type="spellEnd"/>
+        <w:t>CompetencyTable.jsx</w:t>
+      </w:r>
+      <w:proofErr w:type="spellEnd"/>
+    </w:p>
+    <w:p>
+      <w:pPr>
+        <w:pStyle w:val="Listaszerbekezds"/>
+        <w:numPr>
+          <w:ilvl w:val="4"/>
+          <w:numId w:val="9"/>
+        </w:numPr>
+        <w:jc w:val="both"/>
+        <w:rPr>
+          <w:rFonts w:ascii="Times New Roman" w:hAnsi="Times New Roman" w:cs="Times New Roman"/>
+          <w:sz w:val="24"/>
+          <w:szCs w:val="24"/>
+        </w:rPr>
+      </w:pPr>
+      <w:r>
+        <w:rPr>
+          <w:rFonts w:ascii="Times New Roman" w:hAnsi="Times New Roman" w:cs="Times New Roman"/>
+          <w:sz w:val="24"/>
+          <w:szCs w:val="24"/>
+        </w:rPr>
+        <w:t>Funkcionális komponens</w:t>
+      </w:r>
+    </w:p>
+    <w:p>
+      <w:pPr>
+        <w:pStyle w:val="Listaszerbekezds"/>
+        <w:numPr>
+          <w:ilvl w:val="4"/>
+          <w:numId w:val="9"/>
+        </w:numPr>
+        <w:jc w:val="both"/>
+        <w:rPr>
+          <w:rFonts w:ascii="Times New Roman" w:hAnsi="Times New Roman" w:cs="Times New Roman"/>
+          <w:sz w:val="24"/>
+          <w:szCs w:val="24"/>
+        </w:rPr>
+      </w:pPr>
+      <w:r>
+        <w:rPr>
+          <w:rFonts w:ascii="Times New Roman" w:hAnsi="Times New Roman" w:cs="Times New Roman"/>
+          <w:sz w:val="24"/>
+          <w:szCs w:val="24"/>
+        </w:rPr>
+        <w:t>API kérések:</w:t>
+      </w:r>
+    </w:p>
+    <w:p>
+      <w:pPr>
+        <w:pStyle w:val="Listaszerbekezds"/>
+        <w:numPr>
+          <w:ilvl w:val="5"/>
+          <w:numId w:val="9"/>
+        </w:numPr>
+        <w:jc w:val="both"/>
+        <w:rPr>
+          <w:rFonts w:ascii="Times New Roman" w:hAnsi="Times New Roman" w:cs="Times New Roman"/>
+          <w:i/>
+          <w:sz w:val="24"/>
+          <w:szCs w:val="24"/>
+        </w:rPr>
+      </w:pPr>
+      <w:r>
+        <w:rPr>
+          <w:rFonts w:ascii="Times New Roman" w:hAnsi="Times New Roman" w:cs="Times New Roman"/>
+          <w:i/>
+          <w:sz w:val="24"/>
+          <w:szCs w:val="24"/>
+        </w:rPr>
+        <w:t>/</w:t>
+      </w:r>
+      <w:proofErr w:type="spellStart"/>
+      <w:r>
+        <w:rPr>
+          <w:rFonts w:ascii="Times New Roman" w:hAnsi="Times New Roman" w:cs="Times New Roman"/>
+          <w:i/>
+          <w:sz w:val="24"/>
+          <w:szCs w:val="24"/>
+        </w:rPr>
+        <w:t>api</w:t>
+      </w:r>
+      <w:proofErr w:type="spellEnd"/>
+      <w:r>
+        <w:rPr>
+          <w:rFonts w:ascii="Times New Roman" w:hAnsi="Times New Roman" w:cs="Times New Roman"/>
+          <w:i/>
+          <w:sz w:val="24"/>
+          <w:szCs w:val="24"/>
+        </w:rPr>
+        <w:t>/</w:t>
+      </w:r>
+      <w:proofErr w:type="spellStart"/>
+      <w:r>
+        <w:rPr>
+          <w:rFonts w:ascii="Times New Roman" w:hAnsi="Times New Roman" w:cs="Times New Roman"/>
+          <w:i/>
+          <w:sz w:val="24"/>
+          <w:szCs w:val="24"/>
+        </w:rPr>
+        <w:t>competencies</w:t>
+      </w:r>
+      <w:proofErr w:type="spellEnd"/>
+    </w:p>
+    <w:p>
+      <w:pPr>
+        <w:pStyle w:val="Listaszerbekezds"/>
+        <w:numPr>
+          <w:ilvl w:val="6"/>
+          <w:numId w:val="9"/>
+        </w:numPr>
+        <w:jc w:val="both"/>
+        <w:rPr>
+          <w:rFonts w:ascii="Times New Roman" w:hAnsi="Times New Roman" w:cs="Times New Roman"/>
+          <w:sz w:val="24"/>
+          <w:szCs w:val="24"/>
+        </w:rPr>
+      </w:pPr>
+      <w:r>
+        <w:rPr>
+          <w:rFonts w:ascii="Times New Roman" w:hAnsi="Times New Roman" w:cs="Times New Roman"/>
+          <w:sz w:val="24"/>
+          <w:szCs w:val="24"/>
+        </w:rPr>
+        <w:t xml:space="preserve">Összes, már létrehozott kompetencia lekérése az adatbázisból </w:t>
+      </w:r>
+      <w:proofErr w:type="spellStart"/>
+      <w:r>
+        <w:rPr>
+          <w:rFonts w:ascii="Times New Roman" w:hAnsi="Times New Roman" w:cs="Times New Roman"/>
+          <w:sz w:val="24"/>
+          <w:szCs w:val="24"/>
+        </w:rPr>
+        <w:t>API-n</w:t>
+      </w:r>
+      <w:proofErr w:type="spellEnd"/>
+      <w:r>
+        <w:rPr>
+          <w:rFonts w:ascii="Times New Roman" w:hAnsi="Times New Roman" w:cs="Times New Roman"/>
+          <w:sz w:val="24"/>
+          <w:szCs w:val="24"/>
+        </w:rPr>
+        <w:t xml:space="preserve"> keresztül.</w:t>
+      </w:r>
+    </w:p>
+    <w:p>
+      <w:pPr>
+        <w:pStyle w:val="Listaszerbekezds"/>
+        <w:numPr>
+          <w:ilvl w:val="6"/>
+          <w:numId w:val="9"/>
+        </w:numPr>
+        <w:jc w:val="both"/>
+        <w:rPr>
+          <w:rFonts w:ascii="Times New Roman" w:hAnsi="Times New Roman" w:cs="Times New Roman"/>
+          <w:sz w:val="24"/>
+          <w:szCs w:val="24"/>
+        </w:rPr>
+      </w:pPr>
+      <w:r>
+        <w:rPr>
+          <w:rFonts w:ascii="Times New Roman" w:hAnsi="Times New Roman" w:cs="Times New Roman"/>
+          <w:sz w:val="24"/>
+          <w:szCs w:val="24"/>
+        </w:rPr>
+        <w:t xml:space="preserve">Metódus: </w:t>
+      </w:r>
+    </w:p>
+    <w:p>
+      <w:pPr>
+        <w:pStyle w:val="Listaszerbekezds"/>
+        <w:numPr>
+          <w:ilvl w:val="7"/>
+          <w:numId w:val="9"/>
+        </w:numPr>
+        <w:jc w:val="both"/>
+        <w:rPr>
+          <w:rFonts w:ascii="Times New Roman" w:hAnsi="Times New Roman" w:cs="Times New Roman"/>
+          <w:sz w:val="24"/>
+          <w:szCs w:val="24"/>
+        </w:rPr>
+      </w:pPr>
+      <w:r>
+        <w:rPr>
+          <w:rFonts w:ascii="Times New Roman" w:hAnsi="Times New Roman" w:cs="Times New Roman"/>
+          <w:sz w:val="24"/>
+          <w:szCs w:val="24"/>
+        </w:rPr>
+        <w:t>GET</w:t>
+      </w:r>
+    </w:p>
+    <w:p>
+      <w:pPr>
+        <w:pStyle w:val="Listaszerbekezds"/>
+        <w:numPr>
+          <w:ilvl w:val="5"/>
+          <w:numId w:val="9"/>
+        </w:numPr>
+        <w:jc w:val="both"/>
+        <w:rPr>
+          <w:rFonts w:ascii="Times New Roman" w:hAnsi="Times New Roman" w:cs="Times New Roman"/>
+          <w:i/>
+          <w:sz w:val="24"/>
+          <w:szCs w:val="24"/>
+        </w:rPr>
+      </w:pPr>
+      <w:r>
+        <w:rPr>
+          <w:rFonts w:ascii="Times New Roman" w:hAnsi="Times New Roman" w:cs="Times New Roman"/>
+          <w:i/>
+          <w:sz w:val="24"/>
+          <w:szCs w:val="24"/>
+        </w:rPr>
+        <w:t>/</w:t>
+      </w:r>
+      <w:proofErr w:type="spellStart"/>
+      <w:r>
+        <w:rPr>
+          <w:rFonts w:ascii="Times New Roman" w:hAnsi="Times New Roman" w:cs="Times New Roman"/>
+          <w:i/>
+          <w:sz w:val="24"/>
+          <w:szCs w:val="24"/>
+        </w:rPr>
+        <w:t>api</w:t>
+      </w:r>
+      <w:proofErr w:type="spellEnd"/>
+      <w:r>
+        <w:rPr>
+          <w:rFonts w:ascii="Times New Roman" w:hAnsi="Times New Roman" w:cs="Times New Roman"/>
+          <w:i/>
+          <w:sz w:val="24"/>
+          <w:szCs w:val="24"/>
+        </w:rPr>
+        <w:t>/</w:t>
+      </w:r>
+      <w:proofErr w:type="spellStart"/>
+      <w:r>
+        <w:rPr>
+          <w:rFonts w:ascii="Times New Roman" w:hAnsi="Times New Roman" w:cs="Times New Roman"/>
+          <w:i/>
+          <w:sz w:val="24"/>
+          <w:szCs w:val="24"/>
+        </w:rPr>
+        <w:t>addTeamCompetency</w:t>
+      </w:r>
+      <w:proofErr w:type="spellEnd"/>
+    </w:p>
+    <w:p>
+      <w:pPr>
+        <w:pStyle w:val="Listaszerbekezds"/>
+        <w:numPr>
+          <w:ilvl w:val="6"/>
+          <w:numId w:val="9"/>
+        </w:numPr>
+        <w:jc w:val="both"/>
+        <w:rPr>
+          <w:rFonts w:ascii="Times New Roman" w:hAnsi="Times New Roman" w:cs="Times New Roman"/>
+          <w:sz w:val="24"/>
+          <w:szCs w:val="24"/>
+        </w:rPr>
+      </w:pPr>
+      <w:proofErr w:type="spellStart"/>
+      <w:r>
+        <w:rPr>
+          <w:rFonts w:ascii="Times New Roman" w:hAnsi="Times New Roman" w:cs="Times New Roman"/>
+          <w:sz w:val="24"/>
+          <w:szCs w:val="24"/>
+        </w:rPr>
+        <w:t>competencyId</w:t>
+      </w:r>
+      <w:proofErr w:type="spellEnd"/>
+      <w:r>
+        <w:rPr>
+          <w:rFonts w:ascii="Times New Roman" w:hAnsi="Times New Roman" w:cs="Times New Roman"/>
+          <w:sz w:val="24"/>
+          <w:szCs w:val="24"/>
+        </w:rPr>
+        <w:t xml:space="preserve"> és </w:t>
+      </w:r>
+      <w:bookmarkStart w:id="0" w:name="_GoBack"/>
+      <w:bookmarkEnd w:id="0"/>
+      <w:proofErr w:type="spellStart"/>
+      <w:r>
+        <w:rPr>
+          <w:rFonts w:ascii="Times New Roman" w:hAnsi="Times New Roman" w:cs="Times New Roman"/>
+          <w:sz w:val="24"/>
+          <w:szCs w:val="24"/>
+        </w:rPr>
+        <w:t>teamId</w:t>
+      </w:r>
+      <w:proofErr w:type="spellEnd"/>
+      <w:r>
+        <w:rPr>
+          <w:rFonts w:ascii="Times New Roman" w:hAnsi="Times New Roman" w:cs="Times New Roman"/>
+          <w:sz w:val="24"/>
+          <w:szCs w:val="24"/>
+        </w:rPr>
+        <w:t xml:space="preserve"> alapján hozzárendel a felhasználó csapatához egy kompetenciát.</w:t>
+      </w:r>
+    </w:p>
+    <w:p>
+      <w:pPr>
+        <w:pStyle w:val="Listaszerbekezds"/>
+        <w:numPr>
+          <w:ilvl w:val="6"/>
+          <w:numId w:val="9"/>
+        </w:numPr>
+        <w:jc w:val="both"/>
+        <w:rPr>
+          <w:rFonts w:ascii="Times New Roman" w:hAnsi="Times New Roman" w:cs="Times New Roman"/>
+          <w:sz w:val="24"/>
+          <w:szCs w:val="24"/>
+        </w:rPr>
+      </w:pPr>
+      <w:r>
+        <w:rPr>
+          <w:rFonts w:ascii="Times New Roman" w:hAnsi="Times New Roman" w:cs="Times New Roman"/>
+          <w:sz w:val="24"/>
+          <w:szCs w:val="24"/>
+        </w:rPr>
+        <w:t>Metódus:</w:t>
+      </w:r>
+    </w:p>
+    <w:p>
+      <w:pPr>
+        <w:pStyle w:val="Listaszerbekezds"/>
+        <w:numPr>
+          <w:ilvl w:val="7"/>
+          <w:numId w:val="9"/>
+        </w:numPr>
+        <w:jc w:val="both"/>
+        <w:rPr>
+          <w:rFonts w:ascii="Times New Roman" w:hAnsi="Times New Roman" w:cs="Times New Roman"/>
+          <w:sz w:val="24"/>
+          <w:szCs w:val="24"/>
+        </w:rPr>
+      </w:pPr>
+      <w:r>
+        <w:rPr>
+          <w:rFonts w:ascii="Times New Roman" w:hAnsi="Times New Roman" w:cs="Times New Roman"/>
+          <w:sz w:val="24"/>
+          <w:szCs w:val="24"/>
+        </w:rPr>
+        <w:t>POST</w:t>
+      </w:r>
     </w:p>
     <w:p>
       <w:pPr>
@@ -12138,10 +12565,47 @@
           <w:sz w:val="24"/>
           <w:szCs w:val="24"/>
         </w:rPr>
-        <w:lastRenderedPageBreak/>
-        <w:t>Messages.jsx</w:t>
-      </w:r>
-      <w:proofErr w:type="spellEnd"/>
+        <w:t>IdeaTable.jsx</w:t>
+      </w:r>
+      <w:proofErr w:type="spellEnd"/>
+    </w:p>
+    <w:p>
+      <w:pPr>
+        <w:pStyle w:val="Listaszerbekezds"/>
+        <w:numPr>
+          <w:ilvl w:val="4"/>
+          <w:numId w:val="9"/>
+        </w:numPr>
+        <w:jc w:val="both"/>
+        <w:rPr>
+          <w:rFonts w:ascii="Times New Roman" w:hAnsi="Times New Roman" w:cs="Times New Roman"/>
+          <w:sz w:val="24"/>
+          <w:szCs w:val="24"/>
+        </w:rPr>
+      </w:pPr>
+      <w:r>
+        <w:rPr>
+          <w:rFonts w:ascii="Times New Roman" w:hAnsi="Times New Roman" w:cs="Times New Roman"/>
+          <w:sz w:val="24"/>
+          <w:szCs w:val="24"/>
+        </w:rPr>
+        <w:t>Funkcionális komponens.</w:t>
+      </w:r>
+    </w:p>
+    <w:p>
+      <w:pPr>
+        <w:pStyle w:val="Listaszerbekezds"/>
+        <w:numPr>
+          <w:ilvl w:val="4"/>
+          <w:numId w:val="9"/>
+        </w:numPr>
+        <w:jc w:val="both"/>
+        <w:rPr>
+          <w:rFonts w:ascii="Times New Roman" w:hAnsi="Times New Roman" w:cs="Times New Roman"/>
+          <w:sz w:val="24"/>
+          <w:szCs w:val="24"/>
+        </w:rPr>
+      </w:pPr>
     </w:p>
     <w:p>
       <w:pPr>
@@ -12164,7 +12628,7 @@
           <w:sz w:val="24"/>
           <w:szCs w:val="24"/>
         </w:rPr>
-        <w:t>NicoNicoTable.jsx</w:t>
+        <w:t>Messages.jsx</w:t>
       </w:r>
       <w:proofErr w:type="spellEnd"/>
     </w:p>
@@ -12189,7 +12653,7 @@
           <w:sz w:val="24"/>
           <w:szCs w:val="24"/>
         </w:rPr>
-        <w:t>ProfileTable.jsx</w:t>
+        <w:t>NicoNicoTable.jsx</w:t>
       </w:r>
       <w:proofErr w:type="spellEnd"/>
     </w:p>
@@ -12214,7 +12678,7 @@
           <w:sz w:val="24"/>
           <w:szCs w:val="24"/>
         </w:rPr>
-        <w:t>RadarChart.jsx</w:t>
+        <w:t>ProfileTable.jsx</w:t>
       </w:r>
       <w:proofErr w:type="spellEnd"/>
     </w:p>
@@ -12239,7 +12703,7 @@
           <w:sz w:val="24"/>
           <w:szCs w:val="24"/>
         </w:rPr>
-        <w:t>SingleMessage.jsx</w:t>
+        <w:t>RadarChart.jsx</w:t>
       </w:r>
       <w:proofErr w:type="spellEnd"/>
     </w:p>
@@ -12264,7 +12728,7 @@
           <w:sz w:val="24"/>
           <w:szCs w:val="24"/>
         </w:rPr>
-        <w:t>SliderConatainer.jsx</w:t>
+        <w:t>SingleMessage.jsx</w:t>
       </w:r>
       <w:proofErr w:type="spellEnd"/>
     </w:p>
@@ -12289,7 +12753,7 @@
           <w:sz w:val="24"/>
           <w:szCs w:val="24"/>
         </w:rPr>
-        <w:t>SnackBar.jsx</w:t>
+        <w:t>SliderConatainer.jsx</w:t>
       </w:r>
       <w:proofErr w:type="spellEnd"/>
     </w:p>
@@ -12314,7 +12778,7 @@
           <w:sz w:val="24"/>
           <w:szCs w:val="24"/>
         </w:rPr>
-        <w:t>TeamTable.jsx</w:t>
+        <w:t>SnackBar.jsx</w:t>
       </w:r>
       <w:proofErr w:type="spellEnd"/>
     </w:p>
@@ -12339,6 +12803,31 @@
           <w:sz w:val="24"/>
           <w:szCs w:val="24"/>
         </w:rPr>
+        <w:t>TeamTable.jsx</w:t>
+      </w:r>
+      <w:proofErr w:type="spellEnd"/>
+    </w:p>
+    <w:p>
+      <w:pPr>
+        <w:pStyle w:val="Listaszerbekezds"/>
+        <w:numPr>
+          <w:ilvl w:val="3"/>
+          <w:numId w:val="9"/>
+        </w:numPr>
+        <w:jc w:val="both"/>
+        <w:rPr>
+          <w:rFonts w:ascii="Times New Roman" w:hAnsi="Times New Roman" w:cs="Times New Roman"/>
+          <w:sz w:val="24"/>
+          <w:szCs w:val="24"/>
+        </w:rPr>
+      </w:pPr>
+      <w:proofErr w:type="spellStart"/>
+      <w:r>
+        <w:rPr>
+          <w:rFonts w:ascii="Times New Roman" w:hAnsi="Times New Roman" w:cs="Times New Roman"/>
+          <w:sz w:val="24"/>
+          <w:szCs w:val="24"/>
+        </w:rPr>
         <w:t>Terminal.jsx</w:t>
       </w:r>
       <w:proofErr w:type="spellEnd"/>
@@ -12763,6 +13252,7 @@
           <w:sz w:val="24"/>
           <w:szCs w:val="24"/>
         </w:rPr>
+        <w:lastRenderedPageBreak/>
         <w:t>DashBoardStepper.jsx</w:t>
       </w:r>
       <w:proofErr w:type="spellEnd"/>
@@ -13399,7 +13889,6 @@
           <w:sz w:val="24"/>
           <w:szCs w:val="24"/>
         </w:rPr>
-        <w:lastRenderedPageBreak/>
         <w:t>res mappa</w:t>
       </w:r>
     </w:p>
@@ -15992,7 +16481,7 @@
         <w:rFonts w:ascii="Symbol" w:hAnsi="Symbol" w:hint="default"/>
       </w:rPr>
     </w:lvl>
-    <w:lvl w:ilvl="7" w:tplc="040E0003" w:tentative="1">
+    <w:lvl w:ilvl="7" w:tplc="040E0003">
       <w:start w:val="1"/>
       <w:numFmt w:val="bullet"/>
       <w:lvlText w:val="o"/>
@@ -18497,38 +18986,38 @@
     </dgm:pt>
   </dgm:ptLst>
   <dgm:cxnLst>
-    <dgm:cxn modelId="{22B0C8B8-4C0D-4CE8-9A68-C68FCB252DFD}" type="presOf" srcId="{11DEEDA7-E8DE-49CE-B4B0-4056206D57A0}" destId="{469635AC-D240-4D82-9163-94615240BF5C}" srcOrd="0" destOrd="0" presId="urn:microsoft.com/office/officeart/2005/8/layout/radial5"/>
-    <dgm:cxn modelId="{EE875C5E-C456-4453-A21B-8BFB9AB11D1F}" type="presOf" srcId="{A9C7720E-243C-41BD-A467-6AF13D0FDA93}" destId="{D7710093-D363-4F60-950E-51D38305B5D6}" srcOrd="0" destOrd="0" presId="urn:microsoft.com/office/officeart/2005/8/layout/radial5"/>
+    <dgm:cxn modelId="{39AF6F9B-3A3B-4498-A041-8B85AE54B80E}" type="presOf" srcId="{18F323BD-90C6-4FC8-8F00-9AE45CC04FC8}" destId="{8471BEC5-C699-4010-8DF6-250975B2506A}" srcOrd="1" destOrd="0" presId="urn:microsoft.com/office/officeart/2005/8/layout/radial5"/>
+    <dgm:cxn modelId="{10CCA900-85A0-425E-A0D0-FA72A1618C56}" type="presOf" srcId="{A9C7720E-243C-41BD-A467-6AF13D0FDA93}" destId="{D7710093-D363-4F60-950E-51D38305B5D6}" srcOrd="0" destOrd="0" presId="urn:microsoft.com/office/officeart/2005/8/layout/radial5"/>
     <dgm:cxn modelId="{D2508E13-0AC0-454E-A3AA-19B32155485D}" srcId="{074F1A6E-61F7-4BD2-BA9D-4096719B47B1}" destId="{B69E468A-2A7D-4E3A-8828-E38DCC484F5F}" srcOrd="0" destOrd="0" parTransId="{6B705C49-4C20-4B2A-A3FD-92F80C531B61}" sibTransId="{8C2CD427-6CFD-4CF7-AE0E-428807ECA41A}"/>
-    <dgm:cxn modelId="{8452CA9B-C74C-4627-BFFF-F233FECB1A48}" type="presOf" srcId="{D6A99844-FE26-431E-9C92-68FBCDD5FBD5}" destId="{0E845E67-8FEA-43AF-91DE-955B9A06A8B1}" srcOrd="0" destOrd="0" presId="urn:microsoft.com/office/officeart/2005/8/layout/radial5"/>
-    <dgm:cxn modelId="{612DC3B7-CB85-4CBF-BF1D-CB07E95D8B34}" type="presOf" srcId="{B69E468A-2A7D-4E3A-8828-E38DCC484F5F}" destId="{733F56DE-E7F0-437B-8E82-C93F8F5F95F9}" srcOrd="0" destOrd="0" presId="urn:microsoft.com/office/officeart/2005/8/layout/radial5"/>
-    <dgm:cxn modelId="{66F24602-5939-46AD-B167-195812FE4D9B}" type="presOf" srcId="{18F323BD-90C6-4FC8-8F00-9AE45CC04FC8}" destId="{8471BEC5-C699-4010-8DF6-250975B2506A}" srcOrd="1" destOrd="0" presId="urn:microsoft.com/office/officeart/2005/8/layout/radial5"/>
+    <dgm:cxn modelId="{719D4071-4A65-4742-900B-B084C0773D3D}" type="presOf" srcId="{4DB7CB5F-AE3A-423A-862A-0DF70638DAA8}" destId="{41D80FF3-1632-4E8C-90CA-59F615A4933B}" srcOrd="0" destOrd="0" presId="urn:microsoft.com/office/officeart/2005/8/layout/radial5"/>
+    <dgm:cxn modelId="{8058386B-EFEB-4276-BB23-4D2ABFFEF501}" type="presOf" srcId="{D6A99844-FE26-431E-9C92-68FBCDD5FBD5}" destId="{0E845E67-8FEA-43AF-91DE-955B9A06A8B1}" srcOrd="0" destOrd="0" presId="urn:microsoft.com/office/officeart/2005/8/layout/radial5"/>
     <dgm:cxn modelId="{E683E23E-E103-4FBE-8E1C-E98F7407EC87}" srcId="{B69E468A-2A7D-4E3A-8828-E38DCC484F5F}" destId="{11DEEDA7-E8DE-49CE-B4B0-4056206D57A0}" srcOrd="0" destOrd="0" parTransId="{D6A99844-FE26-431E-9C92-68FBCDD5FBD5}" sibTransId="{B13FBFD5-761C-492E-895E-D94217B847BB}"/>
-    <dgm:cxn modelId="{6B93B602-DF92-4A47-97E3-B89C50C893A7}" type="presOf" srcId="{59BBF99F-A7E7-449E-AE6D-F464B735A53A}" destId="{CA824833-0283-4C93-A7DD-E44C6F953F64}" srcOrd="0" destOrd="0" presId="urn:microsoft.com/office/officeart/2005/8/layout/radial5"/>
-    <dgm:cxn modelId="{B313B15F-CD4B-41E6-AE0F-5348225EB892}" type="presOf" srcId="{47A3537F-97E5-423F-9DAC-5EF59D6D1FAB}" destId="{609DB73F-CB09-4593-9945-FDD900694F4C}" srcOrd="0" destOrd="0" presId="urn:microsoft.com/office/officeart/2005/8/layout/radial5"/>
-    <dgm:cxn modelId="{916F3D29-902D-470C-96F9-1BFA1B9E4497}" type="presOf" srcId="{18F323BD-90C6-4FC8-8F00-9AE45CC04FC8}" destId="{4C4802AF-B943-4F14-B5FB-07446D4FBA72}" srcOrd="0" destOrd="0" presId="urn:microsoft.com/office/officeart/2005/8/layout/radial5"/>
-    <dgm:cxn modelId="{B63090F0-B9DC-4D7D-B319-F09CE2C4ADE0}" type="presOf" srcId="{A9C7720E-243C-41BD-A467-6AF13D0FDA93}" destId="{37C9079E-1195-4598-B92D-D2B2E1088D08}" srcOrd="1" destOrd="0" presId="urn:microsoft.com/office/officeart/2005/8/layout/radial5"/>
-    <dgm:cxn modelId="{803B98FE-E6D1-485E-95A6-AC453DC03AB3}" type="presOf" srcId="{4DB7CB5F-AE3A-423A-862A-0DF70638DAA8}" destId="{41D80FF3-1632-4E8C-90CA-59F615A4933B}" srcOrd="0" destOrd="0" presId="urn:microsoft.com/office/officeart/2005/8/layout/radial5"/>
+    <dgm:cxn modelId="{B48869DC-17F3-4F96-903E-D6B94BF2C493}" type="presOf" srcId="{A9C7720E-243C-41BD-A467-6AF13D0FDA93}" destId="{37C9079E-1195-4598-B92D-D2B2E1088D08}" srcOrd="1" destOrd="0" presId="urn:microsoft.com/office/officeart/2005/8/layout/radial5"/>
+    <dgm:cxn modelId="{2C732F5A-A79B-4D32-A1C8-4004F7EF3F3A}" type="presOf" srcId="{074F1A6E-61F7-4BD2-BA9D-4096719B47B1}" destId="{033D41E2-729A-4BA1-9C85-6855773A7887}" srcOrd="0" destOrd="0" presId="urn:microsoft.com/office/officeart/2005/8/layout/radial5"/>
+    <dgm:cxn modelId="{5D0ED590-AD84-4159-B8F6-B1DF0EC83796}" type="presOf" srcId="{11DEEDA7-E8DE-49CE-B4B0-4056206D57A0}" destId="{469635AC-D240-4D82-9163-94615240BF5C}" srcOrd="0" destOrd="0" presId="urn:microsoft.com/office/officeart/2005/8/layout/radial5"/>
+    <dgm:cxn modelId="{C1D51873-D4A0-43F3-AE80-CB938909E5D2}" type="presOf" srcId="{18F323BD-90C6-4FC8-8F00-9AE45CC04FC8}" destId="{4C4802AF-B943-4F14-B5FB-07446D4FBA72}" srcOrd="0" destOrd="0" presId="urn:microsoft.com/office/officeart/2005/8/layout/radial5"/>
+    <dgm:cxn modelId="{B084E066-1C83-4BF2-AB13-5B061EA6B960}" type="presOf" srcId="{59BBF99F-A7E7-449E-AE6D-F464B735A53A}" destId="{CA824833-0283-4C93-A7DD-E44C6F953F64}" srcOrd="0" destOrd="0" presId="urn:microsoft.com/office/officeart/2005/8/layout/radial5"/>
+    <dgm:cxn modelId="{2B503644-1A67-49AB-B22C-CD6D17C5F093}" type="presOf" srcId="{B69E468A-2A7D-4E3A-8828-E38DCC484F5F}" destId="{733F56DE-E7F0-437B-8E82-C93F8F5F95F9}" srcOrd="0" destOrd="0" presId="urn:microsoft.com/office/officeart/2005/8/layout/radial5"/>
     <dgm:cxn modelId="{ABEA6D48-EFF0-47AA-86D0-2901BBB2A2D5}" srcId="{B69E468A-2A7D-4E3A-8828-E38DCC484F5F}" destId="{CACFC3A7-B1A1-47A0-91E9-24EECAEB28D2}" srcOrd="1" destOrd="0" parTransId="{A9C7720E-243C-41BD-A467-6AF13D0FDA93}" sibTransId="{10032034-257F-4D28-B30D-24DAB5C2FA81}"/>
     <dgm:cxn modelId="{9F315110-69A6-4A5F-BFCC-B0FFAF52A8AD}" srcId="{B69E468A-2A7D-4E3A-8828-E38DCC484F5F}" destId="{59BBF99F-A7E7-449E-AE6D-F464B735A53A}" srcOrd="3" destOrd="0" parTransId="{4DB7CB5F-AE3A-423A-862A-0DF70638DAA8}" sibTransId="{68D44658-7222-4F5F-BEEF-7700EBC97F19}"/>
-    <dgm:cxn modelId="{BA043D75-2F33-4AC9-B174-20403B9B99C5}" type="presOf" srcId="{4DB7CB5F-AE3A-423A-862A-0DF70638DAA8}" destId="{F901D3A8-BF44-42E3-8F3F-995D892A1A15}" srcOrd="1" destOrd="0" presId="urn:microsoft.com/office/officeart/2005/8/layout/radial5"/>
-    <dgm:cxn modelId="{2DC66086-6DC1-4352-9991-E1BB4A43344A}" type="presOf" srcId="{CACFC3A7-B1A1-47A0-91E9-24EECAEB28D2}" destId="{CD98FD97-A451-461D-AC98-2071D8B603C6}" srcOrd="0" destOrd="0" presId="urn:microsoft.com/office/officeart/2005/8/layout/radial5"/>
-    <dgm:cxn modelId="{EF096B63-97F7-41A9-B87A-3731ED69DF86}" type="presOf" srcId="{074F1A6E-61F7-4BD2-BA9D-4096719B47B1}" destId="{033D41E2-729A-4BA1-9C85-6855773A7887}" srcOrd="0" destOrd="0" presId="urn:microsoft.com/office/officeart/2005/8/layout/radial5"/>
-    <dgm:cxn modelId="{D1E52BE4-1680-437E-B1A4-4FEED547EA48}" type="presOf" srcId="{D6A99844-FE26-431E-9C92-68FBCDD5FBD5}" destId="{2317DC61-BDD8-4720-BFAC-E5B8CBA05B82}" srcOrd="1" destOrd="0" presId="urn:microsoft.com/office/officeart/2005/8/layout/radial5"/>
+    <dgm:cxn modelId="{0F14BD12-0700-4FEC-9546-994EFE829DA9}" type="presOf" srcId="{4DB7CB5F-AE3A-423A-862A-0DF70638DAA8}" destId="{F901D3A8-BF44-42E3-8F3F-995D892A1A15}" srcOrd="1" destOrd="0" presId="urn:microsoft.com/office/officeart/2005/8/layout/radial5"/>
+    <dgm:cxn modelId="{C94F91C3-E6D1-48DD-BD2E-B5FCB3AE327F}" type="presOf" srcId="{D6A99844-FE26-431E-9C92-68FBCDD5FBD5}" destId="{2317DC61-BDD8-4720-BFAC-E5B8CBA05B82}" srcOrd="1" destOrd="0" presId="urn:microsoft.com/office/officeart/2005/8/layout/radial5"/>
+    <dgm:cxn modelId="{720659F0-9BE7-4DC0-AD88-60F58CD23580}" type="presOf" srcId="{CACFC3A7-B1A1-47A0-91E9-24EECAEB28D2}" destId="{CD98FD97-A451-461D-AC98-2071D8B603C6}" srcOrd="0" destOrd="0" presId="urn:microsoft.com/office/officeart/2005/8/layout/radial5"/>
     <dgm:cxn modelId="{DE63F6EA-4B99-4E51-A265-B70DA5D16F8A}" srcId="{B69E468A-2A7D-4E3A-8828-E38DCC484F5F}" destId="{47A3537F-97E5-423F-9DAC-5EF59D6D1FAB}" srcOrd="2" destOrd="0" parTransId="{18F323BD-90C6-4FC8-8F00-9AE45CC04FC8}" sibTransId="{11C30BBD-77B1-4DD3-8C1E-944C7251E820}"/>
-    <dgm:cxn modelId="{04838A2D-19FF-4C5F-A815-7E804EDB7FCF}" type="presParOf" srcId="{033D41E2-729A-4BA1-9C85-6855773A7887}" destId="{733F56DE-E7F0-437B-8E82-C93F8F5F95F9}" srcOrd="0" destOrd="0" presId="urn:microsoft.com/office/officeart/2005/8/layout/radial5"/>
-    <dgm:cxn modelId="{D8F49D7E-07EF-482E-9BFD-C6F1865564BF}" type="presParOf" srcId="{033D41E2-729A-4BA1-9C85-6855773A7887}" destId="{0E845E67-8FEA-43AF-91DE-955B9A06A8B1}" srcOrd="1" destOrd="0" presId="urn:microsoft.com/office/officeart/2005/8/layout/radial5"/>
-    <dgm:cxn modelId="{F3632D8D-7129-4A87-A1AD-A350972F067A}" type="presParOf" srcId="{0E845E67-8FEA-43AF-91DE-955B9A06A8B1}" destId="{2317DC61-BDD8-4720-BFAC-E5B8CBA05B82}" srcOrd="0" destOrd="0" presId="urn:microsoft.com/office/officeart/2005/8/layout/radial5"/>
-    <dgm:cxn modelId="{B56F5302-A02A-41E3-88D4-BD9CDC77FC64}" type="presParOf" srcId="{033D41E2-729A-4BA1-9C85-6855773A7887}" destId="{469635AC-D240-4D82-9163-94615240BF5C}" srcOrd="2" destOrd="0" presId="urn:microsoft.com/office/officeart/2005/8/layout/radial5"/>
-    <dgm:cxn modelId="{852C6099-267B-4EDE-9D32-DF77B4BB4A33}" type="presParOf" srcId="{033D41E2-729A-4BA1-9C85-6855773A7887}" destId="{D7710093-D363-4F60-950E-51D38305B5D6}" srcOrd="3" destOrd="0" presId="urn:microsoft.com/office/officeart/2005/8/layout/radial5"/>
-    <dgm:cxn modelId="{98B71D81-F792-4502-80B1-38EE75CDC16A}" type="presParOf" srcId="{D7710093-D363-4F60-950E-51D38305B5D6}" destId="{37C9079E-1195-4598-B92D-D2B2E1088D08}" srcOrd="0" destOrd="0" presId="urn:microsoft.com/office/officeart/2005/8/layout/radial5"/>
-    <dgm:cxn modelId="{997AB771-D2CD-4B07-AEEA-5BB56FF7AA3B}" type="presParOf" srcId="{033D41E2-729A-4BA1-9C85-6855773A7887}" destId="{CD98FD97-A451-461D-AC98-2071D8B603C6}" srcOrd="4" destOrd="0" presId="urn:microsoft.com/office/officeart/2005/8/layout/radial5"/>
-    <dgm:cxn modelId="{A5221D0B-AFF2-4DC7-8D15-4E4CB6EB572C}" type="presParOf" srcId="{033D41E2-729A-4BA1-9C85-6855773A7887}" destId="{4C4802AF-B943-4F14-B5FB-07446D4FBA72}" srcOrd="5" destOrd="0" presId="urn:microsoft.com/office/officeart/2005/8/layout/radial5"/>
-    <dgm:cxn modelId="{35C42135-40AA-4DB9-805A-646747E6BB14}" type="presParOf" srcId="{4C4802AF-B943-4F14-B5FB-07446D4FBA72}" destId="{8471BEC5-C699-4010-8DF6-250975B2506A}" srcOrd="0" destOrd="0" presId="urn:microsoft.com/office/officeart/2005/8/layout/radial5"/>
-    <dgm:cxn modelId="{40EF3BFC-F453-4A6B-89D1-0DB003E4EEA9}" type="presParOf" srcId="{033D41E2-729A-4BA1-9C85-6855773A7887}" destId="{609DB73F-CB09-4593-9945-FDD900694F4C}" srcOrd="6" destOrd="0" presId="urn:microsoft.com/office/officeart/2005/8/layout/radial5"/>
-    <dgm:cxn modelId="{9EE0237B-18FD-4F3E-A128-1DCEC46BC42C}" type="presParOf" srcId="{033D41E2-729A-4BA1-9C85-6855773A7887}" destId="{41D80FF3-1632-4E8C-90CA-59F615A4933B}" srcOrd="7" destOrd="0" presId="urn:microsoft.com/office/officeart/2005/8/layout/radial5"/>
-    <dgm:cxn modelId="{E907D8FB-9EF8-43AC-A766-D9454E9CBD89}" type="presParOf" srcId="{41D80FF3-1632-4E8C-90CA-59F615A4933B}" destId="{F901D3A8-BF44-42E3-8F3F-995D892A1A15}" srcOrd="0" destOrd="0" presId="urn:microsoft.com/office/officeart/2005/8/layout/radial5"/>
-    <dgm:cxn modelId="{BC48BB28-CFEC-4262-BF15-CD35F50A6BAB}" type="presParOf" srcId="{033D41E2-729A-4BA1-9C85-6855773A7887}" destId="{CA824833-0283-4C93-A7DD-E44C6F953F64}" srcOrd="8" destOrd="0" presId="urn:microsoft.com/office/officeart/2005/8/layout/radial5"/>
+    <dgm:cxn modelId="{3B0EE059-026D-4A2F-AB9C-0EFB1F18C86D}" type="presOf" srcId="{47A3537F-97E5-423F-9DAC-5EF59D6D1FAB}" destId="{609DB73F-CB09-4593-9945-FDD900694F4C}" srcOrd="0" destOrd="0" presId="urn:microsoft.com/office/officeart/2005/8/layout/radial5"/>
+    <dgm:cxn modelId="{04435FF0-4910-4143-9AD0-0E7FB9A0F47C}" type="presParOf" srcId="{033D41E2-729A-4BA1-9C85-6855773A7887}" destId="{733F56DE-E7F0-437B-8E82-C93F8F5F95F9}" srcOrd="0" destOrd="0" presId="urn:microsoft.com/office/officeart/2005/8/layout/radial5"/>
+    <dgm:cxn modelId="{9C42F05A-1C99-421B-A780-87722A110635}" type="presParOf" srcId="{033D41E2-729A-4BA1-9C85-6855773A7887}" destId="{0E845E67-8FEA-43AF-91DE-955B9A06A8B1}" srcOrd="1" destOrd="0" presId="urn:microsoft.com/office/officeart/2005/8/layout/radial5"/>
+    <dgm:cxn modelId="{D5061107-B972-4315-A3CC-9BD64D8A8267}" type="presParOf" srcId="{0E845E67-8FEA-43AF-91DE-955B9A06A8B1}" destId="{2317DC61-BDD8-4720-BFAC-E5B8CBA05B82}" srcOrd="0" destOrd="0" presId="urn:microsoft.com/office/officeart/2005/8/layout/radial5"/>
+    <dgm:cxn modelId="{1AF125E8-6C5A-4F7B-93EE-CA0CEAA1ECBD}" type="presParOf" srcId="{033D41E2-729A-4BA1-9C85-6855773A7887}" destId="{469635AC-D240-4D82-9163-94615240BF5C}" srcOrd="2" destOrd="0" presId="urn:microsoft.com/office/officeart/2005/8/layout/radial5"/>
+    <dgm:cxn modelId="{53112721-196E-4BCB-BA26-71FE7C112C57}" type="presParOf" srcId="{033D41E2-729A-4BA1-9C85-6855773A7887}" destId="{D7710093-D363-4F60-950E-51D38305B5D6}" srcOrd="3" destOrd="0" presId="urn:microsoft.com/office/officeart/2005/8/layout/radial5"/>
+    <dgm:cxn modelId="{22807FD1-735B-4F51-8CE2-453E1C41A47F}" type="presParOf" srcId="{D7710093-D363-4F60-950E-51D38305B5D6}" destId="{37C9079E-1195-4598-B92D-D2B2E1088D08}" srcOrd="0" destOrd="0" presId="urn:microsoft.com/office/officeart/2005/8/layout/radial5"/>
+    <dgm:cxn modelId="{58226823-DDC1-4E0F-A0F1-598433AFF5B7}" type="presParOf" srcId="{033D41E2-729A-4BA1-9C85-6855773A7887}" destId="{CD98FD97-A451-461D-AC98-2071D8B603C6}" srcOrd="4" destOrd="0" presId="urn:microsoft.com/office/officeart/2005/8/layout/radial5"/>
+    <dgm:cxn modelId="{D730DDC2-7538-4B14-8914-422AA5771E5C}" type="presParOf" srcId="{033D41E2-729A-4BA1-9C85-6855773A7887}" destId="{4C4802AF-B943-4F14-B5FB-07446D4FBA72}" srcOrd="5" destOrd="0" presId="urn:microsoft.com/office/officeart/2005/8/layout/radial5"/>
+    <dgm:cxn modelId="{A97EC4E8-C672-4EDA-8B2C-76E893F3CF3E}" type="presParOf" srcId="{4C4802AF-B943-4F14-B5FB-07446D4FBA72}" destId="{8471BEC5-C699-4010-8DF6-250975B2506A}" srcOrd="0" destOrd="0" presId="urn:microsoft.com/office/officeart/2005/8/layout/radial5"/>
+    <dgm:cxn modelId="{D6D05CBC-1187-497C-A7F6-8CE8BCBA21BB}" type="presParOf" srcId="{033D41E2-729A-4BA1-9C85-6855773A7887}" destId="{609DB73F-CB09-4593-9945-FDD900694F4C}" srcOrd="6" destOrd="0" presId="urn:microsoft.com/office/officeart/2005/8/layout/radial5"/>
+    <dgm:cxn modelId="{1BF4904A-2CB2-428E-8C9B-890ACD289F68}" type="presParOf" srcId="{033D41E2-729A-4BA1-9C85-6855773A7887}" destId="{41D80FF3-1632-4E8C-90CA-59F615A4933B}" srcOrd="7" destOrd="0" presId="urn:microsoft.com/office/officeart/2005/8/layout/radial5"/>
+    <dgm:cxn modelId="{BDC3AC89-3EA5-41E8-93D1-F00643DBB94C}" type="presParOf" srcId="{41D80FF3-1632-4E8C-90CA-59F615A4933B}" destId="{F901D3A8-BF44-42E3-8F3F-995D892A1A15}" srcOrd="0" destOrd="0" presId="urn:microsoft.com/office/officeart/2005/8/layout/radial5"/>
+    <dgm:cxn modelId="{37446EBF-80A3-49FC-B0EF-E19A4D13EBBC}" type="presParOf" srcId="{033D41E2-729A-4BA1-9C85-6855773A7887}" destId="{CA824833-0283-4C93-A7DD-E44C6F953F64}" srcOrd="8" destOrd="0" presId="urn:microsoft.com/office/officeart/2005/8/layout/radial5"/>
   </dgm:cxnLst>
   <dgm:bg/>
   <dgm:whole/>
@@ -19127,54 +19616,54 @@
     </dgm:pt>
   </dgm:ptLst>
   <dgm:cxnLst>
-    <dgm:cxn modelId="{9EFEEEA4-1AF3-43D1-B91A-EB31A77430AA}" type="presOf" srcId="{17E199FA-1E80-46FC-9FF2-C37C45918915}" destId="{CD9A96D1-E96A-4D43-B069-A420EE3097E1}" srcOrd="0" destOrd="3" presId="urn:microsoft.com/office/officeart/2005/8/layout/vList4"/>
-    <dgm:cxn modelId="{99391758-A1D7-4A44-A266-CD77D3734767}" type="presOf" srcId="{C5F5AE0A-7957-4B9E-97BF-14974D175374}" destId="{4BC61D9B-0651-4308-A3B0-7234EA7F1EB7}" srcOrd="0" destOrd="0" presId="urn:microsoft.com/office/officeart/2005/8/layout/vList4"/>
-    <dgm:cxn modelId="{4F888A6D-4A92-4FB0-AD81-A0770D751435}" type="presOf" srcId="{539954A6-062B-44C4-AFFB-91D330C4BD22}" destId="{B8926BE8-9F0A-408B-BD6C-BC6307509000}" srcOrd="1" destOrd="1" presId="urn:microsoft.com/office/officeart/2005/8/layout/vList4"/>
+    <dgm:cxn modelId="{5011DF44-A828-43C8-8EE4-7FD72ADB6BEF}" type="presOf" srcId="{3DDA48AB-E348-468D-A653-6ACA7118B2D9}" destId="{33800B73-3F49-45F7-9A63-221D1760DA78}" srcOrd="0" destOrd="1" presId="urn:microsoft.com/office/officeart/2005/8/layout/vList4"/>
+    <dgm:cxn modelId="{8CABBC5E-8B43-4E46-AF93-67BEB75CC925}" type="presOf" srcId="{2E70A800-53BB-43FD-817A-1BC4D3EB8B1D}" destId="{C6F2CE34-A5A2-43F4-BEE3-0D1CE62C24BB}" srcOrd="1" destOrd="2" presId="urn:microsoft.com/office/officeart/2005/8/layout/vList4"/>
+    <dgm:cxn modelId="{1EC67886-5E4A-4588-ABBE-9ADC48AE1021}" type="presOf" srcId="{539954A6-062B-44C4-AFFB-91D330C4BD22}" destId="{0B7FCB23-AD30-4263-87EA-E49662800BF1}" srcOrd="0" destOrd="1" presId="urn:microsoft.com/office/officeart/2005/8/layout/vList4"/>
     <dgm:cxn modelId="{68E72C68-EDD0-47A5-BEA9-68A3D1256F36}" srcId="{C5F5AE0A-7957-4B9E-97BF-14974D175374}" destId="{69B08493-320C-4E86-90C0-D371E7FC5E45}" srcOrd="2" destOrd="0" parTransId="{75E1F393-3612-4417-B14F-43C5D7EDEE4E}" sibTransId="{5CF23C08-BEC8-480D-B6DF-C1CFA2AAB266}"/>
-    <dgm:cxn modelId="{2AA85796-AC52-4617-8797-405053D2999C}" type="presOf" srcId="{539954A6-062B-44C4-AFFB-91D330C4BD22}" destId="{0B7FCB23-AD30-4263-87EA-E49662800BF1}" srcOrd="0" destOrd="1" presId="urn:microsoft.com/office/officeart/2005/8/layout/vList4"/>
-    <dgm:cxn modelId="{B5F8DB68-3F40-4688-845D-2DB5055625F4}" type="presOf" srcId="{194F6D1C-6C5C-498F-8950-C6F1593A516D}" destId="{CD9A96D1-E96A-4D43-B069-A420EE3097E1}" srcOrd="0" destOrd="0" presId="urn:microsoft.com/office/officeart/2005/8/layout/vList4"/>
+    <dgm:cxn modelId="{6DE4D7DD-232D-4E50-8586-953A1C0552AD}" type="presOf" srcId="{7089C3FB-C23C-450B-83FC-CF4B1FD30B54}" destId="{33800B73-3F49-45F7-9A63-221D1760DA78}" srcOrd="0" destOrd="2" presId="urn:microsoft.com/office/officeart/2005/8/layout/vList4"/>
+    <dgm:cxn modelId="{82B95EFA-A4A3-4E3C-9193-F301EFDD2BD7}" type="presOf" srcId="{702B7F45-7469-46BC-AF28-0DDDF0393740}" destId="{C6F2CE34-A5A2-43F4-BEE3-0D1CE62C24BB}" srcOrd="1" destOrd="1" presId="urn:microsoft.com/office/officeart/2005/8/layout/vList4"/>
+    <dgm:cxn modelId="{A1DAF2B7-EDEB-4626-98BA-5BA7641A332E}" type="presOf" srcId="{194F6D1C-6C5C-498F-8950-C6F1593A516D}" destId="{C6F2CE34-A5A2-43F4-BEE3-0D1CE62C24BB}" srcOrd="1" destOrd="0" presId="urn:microsoft.com/office/officeart/2005/8/layout/vList4"/>
     <dgm:cxn modelId="{9E13BDE9-B0B0-48BE-ABFC-D7D9E8CF44BD}" srcId="{69B08493-320C-4E86-90C0-D371E7FC5E45}" destId="{539954A6-062B-44C4-AFFB-91D330C4BD22}" srcOrd="0" destOrd="0" parTransId="{78779844-B8BD-4FA1-B3B7-1082D591B888}" sibTransId="{CDF90F79-5776-49B4-9958-B6C710743EB0}"/>
     <dgm:cxn modelId="{EA26DF21-95F8-4B75-BF6B-D18C29E6A829}" srcId="{194F6D1C-6C5C-498F-8950-C6F1593A516D}" destId="{17E199FA-1E80-46FC-9FF2-C37C45918915}" srcOrd="2" destOrd="0" parTransId="{CAC7F4EB-3766-4F8E-9089-3A04F1629F31}" sibTransId="{7926904C-5F5E-4102-B13C-5B1D67E82412}"/>
+    <dgm:cxn modelId="{008C4144-9E9C-4626-8717-DD91EC6B505F}" type="presOf" srcId="{2E70A800-53BB-43FD-817A-1BC4D3EB8B1D}" destId="{CD9A96D1-E96A-4D43-B069-A420EE3097E1}" srcOrd="0" destOrd="2" presId="urn:microsoft.com/office/officeart/2005/8/layout/vList4"/>
     <dgm:cxn modelId="{7A3A7095-2484-4175-87D2-06CC82A9D1B1}" srcId="{C5F5AE0A-7957-4B9E-97BF-14974D175374}" destId="{194F6D1C-6C5C-498F-8950-C6F1593A516D}" srcOrd="0" destOrd="0" parTransId="{667BEF75-C5EA-4B1C-B738-8D288C63DCAC}" sibTransId="{BFCC80CA-88F3-4CA8-8E61-12F54FCBC092}"/>
-    <dgm:cxn modelId="{053347F4-1E65-48BB-B271-0610E7E881E3}" type="presOf" srcId="{69B08493-320C-4E86-90C0-D371E7FC5E45}" destId="{B8926BE8-9F0A-408B-BD6C-BC6307509000}" srcOrd="1" destOrd="0" presId="urn:microsoft.com/office/officeart/2005/8/layout/vList4"/>
-    <dgm:cxn modelId="{3735CE1C-0FA5-46F0-8699-C19D6F0A9786}" type="presOf" srcId="{702B7F45-7469-46BC-AF28-0DDDF0393740}" destId="{CD9A96D1-E96A-4D43-B069-A420EE3097E1}" srcOrd="0" destOrd="1" presId="urn:microsoft.com/office/officeart/2005/8/layout/vList4"/>
     <dgm:cxn modelId="{B78166DA-AB15-4CF0-AC23-8ACB9F899735}" srcId="{194F6D1C-6C5C-498F-8950-C6F1593A516D}" destId="{2E70A800-53BB-43FD-817A-1BC4D3EB8B1D}" srcOrd="1" destOrd="0" parTransId="{D76BD08D-449B-4306-9A7C-DD9DD3A121DD}" sibTransId="{353E1D0F-163B-4F81-825F-A6DF9682ED7B}"/>
-    <dgm:cxn modelId="{25CACBA0-FB3F-4A7F-B740-762D7C4D3C50}" type="presOf" srcId="{69B08493-320C-4E86-90C0-D371E7FC5E45}" destId="{0B7FCB23-AD30-4263-87EA-E49662800BF1}" srcOrd="0" destOrd="0" presId="urn:microsoft.com/office/officeart/2005/8/layout/vList4"/>
     <dgm:cxn modelId="{FD5483E3-A2DB-498D-B946-A8098DEE20F7}" srcId="{4E7BDA36-6FAD-4EC5-9480-B7097541FAA4}" destId="{293BDFE1-9EB6-40FC-9E92-02D051EFA525}" srcOrd="2" destOrd="0" parTransId="{A877334F-2D54-4C68-A6B1-71AD5796DA64}" sibTransId="{52D19450-B0CF-4787-94CE-93662A4DCF69}"/>
-    <dgm:cxn modelId="{B922CA17-562D-48BB-9715-4AE87A2B7673}" type="presOf" srcId="{194F6D1C-6C5C-498F-8950-C6F1593A516D}" destId="{C6F2CE34-A5A2-43F4-BEE3-0D1CE62C24BB}" srcOrd="1" destOrd="0" presId="urn:microsoft.com/office/officeart/2005/8/layout/vList4"/>
-    <dgm:cxn modelId="{86A08243-F64F-46F0-8685-A5A0C0310A11}" type="presOf" srcId="{4E7BDA36-6FAD-4EC5-9480-B7097541FAA4}" destId="{33800B73-3F49-45F7-9A63-221D1760DA78}" srcOrd="0" destOrd="0" presId="urn:microsoft.com/office/officeart/2005/8/layout/vList4"/>
+    <dgm:cxn modelId="{3C13F91C-96C0-4D40-8DDC-72D4AE32B305}" type="presOf" srcId="{D69412FA-F404-467C-B531-8FE7A1BCF4F5}" destId="{0B7FCB23-AD30-4263-87EA-E49662800BF1}" srcOrd="0" destOrd="2" presId="urn:microsoft.com/office/officeart/2005/8/layout/vList4"/>
+    <dgm:cxn modelId="{656241E6-9E6C-4BDA-9ADB-84E83F73BF81}" type="presOf" srcId="{702B7F45-7469-46BC-AF28-0DDDF0393740}" destId="{CD9A96D1-E96A-4D43-B069-A420EE3097E1}" srcOrd="0" destOrd="1" presId="urn:microsoft.com/office/officeart/2005/8/layout/vList4"/>
+    <dgm:cxn modelId="{C9688E39-B565-4992-87B6-887CBE1DD4BE}" type="presOf" srcId="{D69412FA-F404-467C-B531-8FE7A1BCF4F5}" destId="{B8926BE8-9F0A-408B-BD6C-BC6307509000}" srcOrd="1" destOrd="2" presId="urn:microsoft.com/office/officeart/2005/8/layout/vList4"/>
+    <dgm:cxn modelId="{B558C4B8-57A3-46F9-B682-59E5BA059A37}" type="presOf" srcId="{17E199FA-1E80-46FC-9FF2-C37C45918915}" destId="{C6F2CE34-A5A2-43F4-BEE3-0D1CE62C24BB}" srcOrd="1" destOrd="3" presId="urn:microsoft.com/office/officeart/2005/8/layout/vList4"/>
+    <dgm:cxn modelId="{0F6BE109-205B-4C8F-A2A4-EF45D18FBC82}" type="presOf" srcId="{7089C3FB-C23C-450B-83FC-CF4B1FD30B54}" destId="{9E642A90-ED99-448F-9F15-0407F6D66257}" srcOrd="1" destOrd="2" presId="urn:microsoft.com/office/officeart/2005/8/layout/vList4"/>
+    <dgm:cxn modelId="{4973DBB5-2D91-4D08-8B7F-C6400C9A3195}" type="presOf" srcId="{3DDA48AB-E348-468D-A653-6ACA7118B2D9}" destId="{9E642A90-ED99-448F-9F15-0407F6D66257}" srcOrd="1" destOrd="1" presId="urn:microsoft.com/office/officeart/2005/8/layout/vList4"/>
     <dgm:cxn modelId="{0BA46E80-2583-4193-B334-ABDFE8DB1F4F}" srcId="{69B08493-320C-4E86-90C0-D371E7FC5E45}" destId="{D69412FA-F404-467C-B531-8FE7A1BCF4F5}" srcOrd="1" destOrd="0" parTransId="{8BB513A7-E594-4C2A-A21D-F36F1CCEBC66}" sibTransId="{0ACAFE2A-59F1-4DDF-B6BB-CCD9C0858A83}"/>
-    <dgm:cxn modelId="{852C79E9-C120-408D-A6C2-E37F31301876}" type="presOf" srcId="{7089C3FB-C23C-450B-83FC-CF4B1FD30B54}" destId="{33800B73-3F49-45F7-9A63-221D1760DA78}" srcOrd="0" destOrd="2" presId="urn:microsoft.com/office/officeart/2005/8/layout/vList4"/>
-    <dgm:cxn modelId="{08882B12-31A5-4383-B337-8F78596906BB}" type="presOf" srcId="{D69412FA-F404-467C-B531-8FE7A1BCF4F5}" destId="{B8926BE8-9F0A-408B-BD6C-BC6307509000}" srcOrd="1" destOrd="2" presId="urn:microsoft.com/office/officeart/2005/8/layout/vList4"/>
-    <dgm:cxn modelId="{6A6077F9-C195-443D-BC22-EFA767BCAFCA}" type="presOf" srcId="{4E7BDA36-6FAD-4EC5-9480-B7097541FAA4}" destId="{9E642A90-ED99-448F-9F15-0407F6D66257}" srcOrd="1" destOrd="0" presId="urn:microsoft.com/office/officeart/2005/8/layout/vList4"/>
-    <dgm:cxn modelId="{64A709F8-8EE5-44AF-B55A-B6D28D29617F}" type="presOf" srcId="{17E199FA-1E80-46FC-9FF2-C37C45918915}" destId="{C6F2CE34-A5A2-43F4-BEE3-0D1CE62C24BB}" srcOrd="1" destOrd="3" presId="urn:microsoft.com/office/officeart/2005/8/layout/vList4"/>
-    <dgm:cxn modelId="{128D4462-1268-4C06-A033-77865877FB93}" type="presOf" srcId="{702B7F45-7469-46BC-AF28-0DDDF0393740}" destId="{C6F2CE34-A5A2-43F4-BEE3-0D1CE62C24BB}" srcOrd="1" destOrd="1" presId="urn:microsoft.com/office/officeart/2005/8/layout/vList4"/>
-    <dgm:cxn modelId="{8235B77C-3239-4917-8AB2-0F3583E1ED15}" type="presOf" srcId="{3DDA48AB-E348-468D-A653-6ACA7118B2D9}" destId="{33800B73-3F49-45F7-9A63-221D1760DA78}" srcOrd="0" destOrd="1" presId="urn:microsoft.com/office/officeart/2005/8/layout/vList4"/>
-    <dgm:cxn modelId="{029610E1-59B1-4D49-986B-049FD8745339}" type="presOf" srcId="{293BDFE1-9EB6-40FC-9E92-02D051EFA525}" destId="{9E642A90-ED99-448F-9F15-0407F6D66257}" srcOrd="1" destOrd="3" presId="urn:microsoft.com/office/officeart/2005/8/layout/vList4"/>
-    <dgm:cxn modelId="{B3D88216-637C-4E3E-8AC5-75DA437C64E2}" type="presOf" srcId="{7089C3FB-C23C-450B-83FC-CF4B1FD30B54}" destId="{9E642A90-ED99-448F-9F15-0407F6D66257}" srcOrd="1" destOrd="2" presId="urn:microsoft.com/office/officeart/2005/8/layout/vList4"/>
+    <dgm:cxn modelId="{9818B24F-5656-41B6-A270-69DDAB4A52E1}" type="presOf" srcId="{4E7BDA36-6FAD-4EC5-9480-B7097541FAA4}" destId="{33800B73-3F49-45F7-9A63-221D1760DA78}" srcOrd="0" destOrd="0" presId="urn:microsoft.com/office/officeart/2005/8/layout/vList4"/>
+    <dgm:cxn modelId="{A96294F4-1294-477F-A970-B5B0E3507F5F}" type="presOf" srcId="{4E7BDA36-6FAD-4EC5-9480-B7097541FAA4}" destId="{9E642A90-ED99-448F-9F15-0407F6D66257}" srcOrd="1" destOrd="0" presId="urn:microsoft.com/office/officeart/2005/8/layout/vList4"/>
+    <dgm:cxn modelId="{5E49CFE3-14E8-4201-8A13-15D72FF6AF01}" type="presOf" srcId="{69B08493-320C-4E86-90C0-D371E7FC5E45}" destId="{B8926BE8-9F0A-408B-BD6C-BC6307509000}" srcOrd="1" destOrd="0" presId="urn:microsoft.com/office/officeart/2005/8/layout/vList4"/>
+    <dgm:cxn modelId="{F6521215-4CD0-4E89-A220-167397D4CE3B}" type="presOf" srcId="{293BDFE1-9EB6-40FC-9E92-02D051EFA525}" destId="{33800B73-3F49-45F7-9A63-221D1760DA78}" srcOrd="0" destOrd="3" presId="urn:microsoft.com/office/officeart/2005/8/layout/vList4"/>
+    <dgm:cxn modelId="{494D5881-9DB9-4994-8C3D-3C200EF3766C}" type="presOf" srcId="{194F6D1C-6C5C-498F-8950-C6F1593A516D}" destId="{CD9A96D1-E96A-4D43-B069-A420EE3097E1}" srcOrd="0" destOrd="0" presId="urn:microsoft.com/office/officeart/2005/8/layout/vList4"/>
+    <dgm:cxn modelId="{C4DE4924-D86D-45C0-87CB-CC970F851817}" type="presOf" srcId="{C5F5AE0A-7957-4B9E-97BF-14974D175374}" destId="{4BC61D9B-0651-4308-A3B0-7234EA7F1EB7}" srcOrd="0" destOrd="0" presId="urn:microsoft.com/office/officeart/2005/8/layout/vList4"/>
+    <dgm:cxn modelId="{7A6ABD2A-B1BC-45F0-8212-35A507C8DC66}" type="presOf" srcId="{69B08493-320C-4E86-90C0-D371E7FC5E45}" destId="{0B7FCB23-AD30-4263-87EA-E49662800BF1}" srcOrd="0" destOrd="0" presId="urn:microsoft.com/office/officeart/2005/8/layout/vList4"/>
+    <dgm:cxn modelId="{F8D623C1-8061-4F4A-9B72-1DA5136BD3BC}" type="presOf" srcId="{539954A6-062B-44C4-AFFB-91D330C4BD22}" destId="{B8926BE8-9F0A-408B-BD6C-BC6307509000}" srcOrd="1" destOrd="1" presId="urn:microsoft.com/office/officeart/2005/8/layout/vList4"/>
+    <dgm:cxn modelId="{2ECA8C63-7A0D-47BD-BCD5-96ACF6A055F3}" type="presOf" srcId="{293BDFE1-9EB6-40FC-9E92-02D051EFA525}" destId="{9E642A90-ED99-448F-9F15-0407F6D66257}" srcOrd="1" destOrd="3" presId="urn:microsoft.com/office/officeart/2005/8/layout/vList4"/>
     <dgm:cxn modelId="{89555652-8C82-49E8-82B2-5ABC44781E65}" srcId="{C5F5AE0A-7957-4B9E-97BF-14974D175374}" destId="{4E7BDA36-6FAD-4EC5-9480-B7097541FAA4}" srcOrd="1" destOrd="0" parTransId="{82019658-46A3-4E70-8744-AF2CC6F65D1E}" sibTransId="{3FA30BF6-D283-4A67-8C11-781983D2E714}"/>
     <dgm:cxn modelId="{00FEE694-DC7F-40EA-B4C7-F3E7DD22481C}" srcId="{194F6D1C-6C5C-498F-8950-C6F1593A516D}" destId="{702B7F45-7469-46BC-AF28-0DDDF0393740}" srcOrd="0" destOrd="0" parTransId="{99E2E168-DBDA-42E3-B237-80049DAB5F31}" sibTransId="{B0433DD1-A7CE-445C-8F78-BCDA32F5DC85}"/>
-    <dgm:cxn modelId="{C8E62031-44F6-47E3-AAFF-635E7781C860}" type="presOf" srcId="{2E70A800-53BB-43FD-817A-1BC4D3EB8B1D}" destId="{C6F2CE34-A5A2-43F4-BEE3-0D1CE62C24BB}" srcOrd="1" destOrd="2" presId="urn:microsoft.com/office/officeart/2005/8/layout/vList4"/>
     <dgm:cxn modelId="{3D853B8B-D397-443F-BDEC-92CCB868B36C}" srcId="{4E7BDA36-6FAD-4EC5-9480-B7097541FAA4}" destId="{3DDA48AB-E348-468D-A653-6ACA7118B2D9}" srcOrd="0" destOrd="0" parTransId="{CD9C5E7F-DEE2-4215-9BC4-79F42BDA0665}" sibTransId="{8B2DDF99-0664-4B0C-B491-226E8CC15AF9}"/>
-    <dgm:cxn modelId="{5B508124-2123-4ABF-A421-F6054EE0EDDB}" type="presOf" srcId="{3DDA48AB-E348-468D-A653-6ACA7118B2D9}" destId="{9E642A90-ED99-448F-9F15-0407F6D66257}" srcOrd="1" destOrd="1" presId="urn:microsoft.com/office/officeart/2005/8/layout/vList4"/>
+    <dgm:cxn modelId="{D526C6BE-BF67-41CE-9E71-9240378B9859}" type="presOf" srcId="{17E199FA-1E80-46FC-9FF2-C37C45918915}" destId="{CD9A96D1-E96A-4D43-B069-A420EE3097E1}" srcOrd="0" destOrd="3" presId="urn:microsoft.com/office/officeart/2005/8/layout/vList4"/>
     <dgm:cxn modelId="{A8F48099-EF61-4389-B519-C13785DDDECB}" srcId="{4E7BDA36-6FAD-4EC5-9480-B7097541FAA4}" destId="{7089C3FB-C23C-450B-83FC-CF4B1FD30B54}" srcOrd="1" destOrd="0" parTransId="{02586116-AEA7-4C3A-B0D8-696BF12B5365}" sibTransId="{5ABB8F55-F12B-4759-B50D-2D88283F7259}"/>
-    <dgm:cxn modelId="{B53C6669-D2E2-4369-B941-F1D2E06C99C6}" type="presOf" srcId="{2E70A800-53BB-43FD-817A-1BC4D3EB8B1D}" destId="{CD9A96D1-E96A-4D43-B069-A420EE3097E1}" srcOrd="0" destOrd="2" presId="urn:microsoft.com/office/officeart/2005/8/layout/vList4"/>
-    <dgm:cxn modelId="{1696C554-2E0B-4CED-86D5-179792BFE581}" type="presOf" srcId="{293BDFE1-9EB6-40FC-9E92-02D051EFA525}" destId="{33800B73-3F49-45F7-9A63-221D1760DA78}" srcOrd="0" destOrd="3" presId="urn:microsoft.com/office/officeart/2005/8/layout/vList4"/>
-    <dgm:cxn modelId="{71036953-B666-4EBD-A045-364E6F9AD152}" type="presOf" srcId="{D69412FA-F404-467C-B531-8FE7A1BCF4F5}" destId="{0B7FCB23-AD30-4263-87EA-E49662800BF1}" srcOrd="0" destOrd="2" presId="urn:microsoft.com/office/officeart/2005/8/layout/vList4"/>
-    <dgm:cxn modelId="{A6E7D938-EBFF-4721-927A-E8E1B8F07614}" type="presParOf" srcId="{4BC61D9B-0651-4308-A3B0-7234EA7F1EB7}" destId="{9DB38DA4-8699-4EA7-88D2-2E9B8B982142}" srcOrd="0" destOrd="0" presId="urn:microsoft.com/office/officeart/2005/8/layout/vList4"/>
-    <dgm:cxn modelId="{5E06ED2A-FEB6-4109-A77F-A74360CA10F7}" type="presParOf" srcId="{9DB38DA4-8699-4EA7-88D2-2E9B8B982142}" destId="{CD9A96D1-E96A-4D43-B069-A420EE3097E1}" srcOrd="0" destOrd="0" presId="urn:microsoft.com/office/officeart/2005/8/layout/vList4"/>
-    <dgm:cxn modelId="{A59C0CA1-0174-4921-8A9D-95DE9B997626}" type="presParOf" srcId="{9DB38DA4-8699-4EA7-88D2-2E9B8B982142}" destId="{646A18F1-7A1C-4839-83AD-A7401BA3D9E0}" srcOrd="1" destOrd="0" presId="urn:microsoft.com/office/officeart/2005/8/layout/vList4"/>
-    <dgm:cxn modelId="{15C1F4BF-F8DC-4FDB-893D-13DAE8CDAA4F}" type="presParOf" srcId="{9DB38DA4-8699-4EA7-88D2-2E9B8B982142}" destId="{C6F2CE34-A5A2-43F4-BEE3-0D1CE62C24BB}" srcOrd="2" destOrd="0" presId="urn:microsoft.com/office/officeart/2005/8/layout/vList4"/>
-    <dgm:cxn modelId="{54BB8E0E-BA14-4BEC-9587-D5909E59B041}" type="presParOf" srcId="{4BC61D9B-0651-4308-A3B0-7234EA7F1EB7}" destId="{3462BB33-7424-4BE6-ADDF-C4B9FD70FC68}" srcOrd="1" destOrd="0" presId="urn:microsoft.com/office/officeart/2005/8/layout/vList4"/>
-    <dgm:cxn modelId="{68B038BF-B911-4F90-B1A5-3EED32D95784}" type="presParOf" srcId="{4BC61D9B-0651-4308-A3B0-7234EA7F1EB7}" destId="{56BC29AB-23F9-4ABB-8847-42918D2C161D}" srcOrd="2" destOrd="0" presId="urn:microsoft.com/office/officeart/2005/8/layout/vList4"/>
-    <dgm:cxn modelId="{CCEF5FFE-6454-488B-8B8B-4477968669C9}" type="presParOf" srcId="{56BC29AB-23F9-4ABB-8847-42918D2C161D}" destId="{33800B73-3F49-45F7-9A63-221D1760DA78}" srcOrd="0" destOrd="0" presId="urn:microsoft.com/office/officeart/2005/8/layout/vList4"/>
-    <dgm:cxn modelId="{B6414E3E-4C98-4195-A2C3-76F44A3C2B7C}" type="presParOf" srcId="{56BC29AB-23F9-4ABB-8847-42918D2C161D}" destId="{432D63BF-59AC-45C3-8A1E-3CD4D6FBB355}" srcOrd="1" destOrd="0" presId="urn:microsoft.com/office/officeart/2005/8/layout/vList4"/>
-    <dgm:cxn modelId="{598F5FDB-E086-4779-8A71-A13EC3183612}" type="presParOf" srcId="{56BC29AB-23F9-4ABB-8847-42918D2C161D}" destId="{9E642A90-ED99-448F-9F15-0407F6D66257}" srcOrd="2" destOrd="0" presId="urn:microsoft.com/office/officeart/2005/8/layout/vList4"/>
-    <dgm:cxn modelId="{2028E7F3-A1F0-4F27-8D61-D0A2C3D747D5}" type="presParOf" srcId="{4BC61D9B-0651-4308-A3B0-7234EA7F1EB7}" destId="{DC01CB70-A8C5-412A-8D63-9F7B8F79C274}" srcOrd="3" destOrd="0" presId="urn:microsoft.com/office/officeart/2005/8/layout/vList4"/>
-    <dgm:cxn modelId="{AFAB7B06-BEC7-474E-8A25-69416A7B6A9F}" type="presParOf" srcId="{4BC61D9B-0651-4308-A3B0-7234EA7F1EB7}" destId="{BA593D4F-4C26-4A0A-B7FD-CC4D5E6639BC}" srcOrd="4" destOrd="0" presId="urn:microsoft.com/office/officeart/2005/8/layout/vList4"/>
-    <dgm:cxn modelId="{1EDBC4F7-1616-47E1-9474-8186F6219A39}" type="presParOf" srcId="{BA593D4F-4C26-4A0A-B7FD-CC4D5E6639BC}" destId="{0B7FCB23-AD30-4263-87EA-E49662800BF1}" srcOrd="0" destOrd="0" presId="urn:microsoft.com/office/officeart/2005/8/layout/vList4"/>
-    <dgm:cxn modelId="{7B85B64F-D315-4DDB-9B81-72DC5A2C6177}" type="presParOf" srcId="{BA593D4F-4C26-4A0A-B7FD-CC4D5E6639BC}" destId="{F449A3E8-A9A8-483F-A7F4-981AA37FE634}" srcOrd="1" destOrd="0" presId="urn:microsoft.com/office/officeart/2005/8/layout/vList4"/>
-    <dgm:cxn modelId="{D24DA4C0-BB5F-4349-9A30-943B663AA62F}" type="presParOf" srcId="{BA593D4F-4C26-4A0A-B7FD-CC4D5E6639BC}" destId="{B8926BE8-9F0A-408B-BD6C-BC6307509000}" srcOrd="2" destOrd="0" presId="urn:microsoft.com/office/officeart/2005/8/layout/vList4"/>
+    <dgm:cxn modelId="{33721A73-63F1-406A-96E2-AA3BBA638708}" type="presParOf" srcId="{4BC61D9B-0651-4308-A3B0-7234EA7F1EB7}" destId="{9DB38DA4-8699-4EA7-88D2-2E9B8B982142}" srcOrd="0" destOrd="0" presId="urn:microsoft.com/office/officeart/2005/8/layout/vList4"/>
+    <dgm:cxn modelId="{21742BAD-CEFA-47C5-8693-F97512A915FE}" type="presParOf" srcId="{9DB38DA4-8699-4EA7-88D2-2E9B8B982142}" destId="{CD9A96D1-E96A-4D43-B069-A420EE3097E1}" srcOrd="0" destOrd="0" presId="urn:microsoft.com/office/officeart/2005/8/layout/vList4"/>
+    <dgm:cxn modelId="{33A229C7-CE4D-49E3-9C01-52EA1894E674}" type="presParOf" srcId="{9DB38DA4-8699-4EA7-88D2-2E9B8B982142}" destId="{646A18F1-7A1C-4839-83AD-A7401BA3D9E0}" srcOrd="1" destOrd="0" presId="urn:microsoft.com/office/officeart/2005/8/layout/vList4"/>
+    <dgm:cxn modelId="{393B06DC-4972-4797-B466-1AD37F4F8FB8}" type="presParOf" srcId="{9DB38DA4-8699-4EA7-88D2-2E9B8B982142}" destId="{C6F2CE34-A5A2-43F4-BEE3-0D1CE62C24BB}" srcOrd="2" destOrd="0" presId="urn:microsoft.com/office/officeart/2005/8/layout/vList4"/>
+    <dgm:cxn modelId="{FD728283-4F8B-4E9E-8527-751BC811FAAB}" type="presParOf" srcId="{4BC61D9B-0651-4308-A3B0-7234EA7F1EB7}" destId="{3462BB33-7424-4BE6-ADDF-C4B9FD70FC68}" srcOrd="1" destOrd="0" presId="urn:microsoft.com/office/officeart/2005/8/layout/vList4"/>
+    <dgm:cxn modelId="{9FEF4468-FBE9-4F8F-8B00-300F8FBB1307}" type="presParOf" srcId="{4BC61D9B-0651-4308-A3B0-7234EA7F1EB7}" destId="{56BC29AB-23F9-4ABB-8847-42918D2C161D}" srcOrd="2" destOrd="0" presId="urn:microsoft.com/office/officeart/2005/8/layout/vList4"/>
+    <dgm:cxn modelId="{10342AC0-11C2-44E4-9081-0D12D43E6452}" type="presParOf" srcId="{56BC29AB-23F9-4ABB-8847-42918D2C161D}" destId="{33800B73-3F49-45F7-9A63-221D1760DA78}" srcOrd="0" destOrd="0" presId="urn:microsoft.com/office/officeart/2005/8/layout/vList4"/>
+    <dgm:cxn modelId="{DA2F4704-9F8B-4106-8B47-443FC8A7390E}" type="presParOf" srcId="{56BC29AB-23F9-4ABB-8847-42918D2C161D}" destId="{432D63BF-59AC-45C3-8A1E-3CD4D6FBB355}" srcOrd="1" destOrd="0" presId="urn:microsoft.com/office/officeart/2005/8/layout/vList4"/>
+    <dgm:cxn modelId="{D3095025-4E6E-44A3-8EA3-79D408249519}" type="presParOf" srcId="{56BC29AB-23F9-4ABB-8847-42918D2C161D}" destId="{9E642A90-ED99-448F-9F15-0407F6D66257}" srcOrd="2" destOrd="0" presId="urn:microsoft.com/office/officeart/2005/8/layout/vList4"/>
+    <dgm:cxn modelId="{5DEACC41-FBCC-4C74-AD65-19C8B6554479}" type="presParOf" srcId="{4BC61D9B-0651-4308-A3B0-7234EA7F1EB7}" destId="{DC01CB70-A8C5-412A-8D63-9F7B8F79C274}" srcOrd="3" destOrd="0" presId="urn:microsoft.com/office/officeart/2005/8/layout/vList4"/>
+    <dgm:cxn modelId="{A3066CE8-36D0-4464-A22E-83E7D0494E38}" type="presParOf" srcId="{4BC61D9B-0651-4308-A3B0-7234EA7F1EB7}" destId="{BA593D4F-4C26-4A0A-B7FD-CC4D5E6639BC}" srcOrd="4" destOrd="0" presId="urn:microsoft.com/office/officeart/2005/8/layout/vList4"/>
+    <dgm:cxn modelId="{0FA5AE49-A312-4081-A01E-661326EB8630}" type="presParOf" srcId="{BA593D4F-4C26-4A0A-B7FD-CC4D5E6639BC}" destId="{0B7FCB23-AD30-4263-87EA-E49662800BF1}" srcOrd="0" destOrd="0" presId="urn:microsoft.com/office/officeart/2005/8/layout/vList4"/>
+    <dgm:cxn modelId="{C5B98F59-5B35-4C47-95B9-C009CDD99968}" type="presParOf" srcId="{BA593D4F-4C26-4A0A-B7FD-CC4D5E6639BC}" destId="{F449A3E8-A9A8-483F-A7F4-981AA37FE634}" srcOrd="1" destOrd="0" presId="urn:microsoft.com/office/officeart/2005/8/layout/vList4"/>
+    <dgm:cxn modelId="{67019C2C-F37C-4F42-9D96-1032452D9883}" type="presParOf" srcId="{BA593D4F-4C26-4A0A-B7FD-CC4D5E6639BC}" destId="{B8926BE8-9F0A-408B-BD6C-BC6307509000}" srcOrd="2" destOrd="0" presId="urn:microsoft.com/office/officeart/2005/8/layout/vList4"/>
   </dgm:cxnLst>
   <dgm:bg/>
   <dgm:whole/>
@@ -23211,7 +23700,7 @@
 </file>
 
 <file path=customXml/itemProps1.xml><?xml version="1.0" encoding="utf-8"?>
-<ds:datastoreItem xmlns:ds="http://schemas.openxmlformats.org/officeDocument/2006/customXml" ds:itemID="{0A6F85BA-53D3-41CD-912E-D56FF5DE7281}">
+<ds:datastoreItem xmlns:ds="http://schemas.openxmlformats.org/officeDocument/2006/customXml" ds:itemID="{4BFF8F80-5E4D-4873-9772-9FDE84A900BE}">
   <ds:schemaRefs>
     <ds:schemaRef ds:uri="http://schemas.openxmlformats.org/officeDocument/2006/bibliography"/>
   </ds:schemaRefs>

--- a/Documentation/A megvalósítandó szoftver követelmény leírása.docx
+++ b/Documentation/A megvalósítandó szoftver követelmény leírása.docx
@@ -98,8 +98,34 @@
           <w:rFonts w:ascii="Times New Roman" w:hAnsi="Times New Roman" w:cs="Times New Roman"/>
           <w:sz w:val="24"/>
         </w:rPr>
-        <w:t xml:space="preserve">problémák megoldását teszi könnyebbé, gyorsabbá, és átláthatóbbá, a lehető legnagyobb transzparencia mellett. A Célközönség egy agilis módszertan alapján fejlesztő scrum csapat, ami a fejlesztőkből, egy </w:t>
-      </w:r>
+        <w:t>problémák megoldását teszi könnyebbé, gyorsabbá, és átláthatóbbá, a le</w:t>
+      </w:r>
+      <w:bookmarkStart w:id="0" w:name="_GoBack"/>
+      <w:bookmarkEnd w:id="0"/>
+      <w:r>
+        <w:rPr>
+          <w:rFonts w:ascii="Times New Roman" w:hAnsi="Times New Roman" w:cs="Times New Roman"/>
+          <w:sz w:val="24"/>
+        </w:rPr>
+        <w:t xml:space="preserve">hető legnagyobb transzparencia mellett. A Célközönség egy agilis módszertan alapján fejlesztő </w:t>
+      </w:r>
+      <w:proofErr w:type="spellStart"/>
+      <w:r>
+        <w:rPr>
+          <w:rFonts w:ascii="Times New Roman" w:hAnsi="Times New Roman" w:cs="Times New Roman"/>
+          <w:sz w:val="24"/>
+        </w:rPr>
+        <w:t>scrum</w:t>
+      </w:r>
+      <w:proofErr w:type="spellEnd"/>
+      <w:r>
+        <w:rPr>
+          <w:rFonts w:ascii="Times New Roman" w:hAnsi="Times New Roman" w:cs="Times New Roman"/>
+          <w:sz w:val="24"/>
+        </w:rPr>
+        <w:t xml:space="preserve"> csapat, ami a fejlesztőkből, egy </w:t>
+      </w:r>
+      <w:proofErr w:type="spellStart"/>
       <w:r>
         <w:rPr>
           <w:rFonts w:ascii="Times New Roman" w:hAnsi="Times New Roman" w:cs="Times New Roman"/>
@@ -112,7 +138,55 @@
           <w:rFonts w:ascii="Times New Roman" w:hAnsi="Times New Roman" w:cs="Times New Roman"/>
           <w:sz w:val="24"/>
         </w:rPr>
-        <w:t>crum masterből, és egy product owne</w:t>
+        <w:t>crum</w:t>
+      </w:r>
+      <w:proofErr w:type="spellEnd"/>
+      <w:r>
+        <w:rPr>
+          <w:rFonts w:ascii="Times New Roman" w:hAnsi="Times New Roman" w:cs="Times New Roman"/>
+          <w:sz w:val="24"/>
+        </w:rPr>
+        <w:t xml:space="preserve"> </w:t>
+      </w:r>
+      <w:proofErr w:type="spellStart"/>
+      <w:r>
+        <w:rPr>
+          <w:rFonts w:ascii="Times New Roman" w:hAnsi="Times New Roman" w:cs="Times New Roman"/>
+          <w:sz w:val="24"/>
+        </w:rPr>
+        <w:t>masterből</w:t>
+      </w:r>
+      <w:proofErr w:type="spellEnd"/>
+      <w:r>
+        <w:rPr>
+          <w:rFonts w:ascii="Times New Roman" w:hAnsi="Times New Roman" w:cs="Times New Roman"/>
+          <w:sz w:val="24"/>
+        </w:rPr>
+        <w:t xml:space="preserve">, és egy </w:t>
+      </w:r>
+      <w:proofErr w:type="spellStart"/>
+      <w:r>
+        <w:rPr>
+          <w:rFonts w:ascii="Times New Roman" w:hAnsi="Times New Roman" w:cs="Times New Roman"/>
+          <w:sz w:val="24"/>
+        </w:rPr>
+        <w:t>product</w:t>
+      </w:r>
+      <w:proofErr w:type="spellEnd"/>
+      <w:r>
+        <w:rPr>
+          <w:rFonts w:ascii="Times New Roman" w:hAnsi="Times New Roman" w:cs="Times New Roman"/>
+          <w:sz w:val="24"/>
+        </w:rPr>
+        <w:t xml:space="preserve"> </w:t>
+      </w:r>
+      <w:proofErr w:type="spellStart"/>
+      <w:r>
+        <w:rPr>
+          <w:rFonts w:ascii="Times New Roman" w:hAnsi="Times New Roman" w:cs="Times New Roman"/>
+          <w:sz w:val="24"/>
+        </w:rPr>
+        <w:t>owne</w:t>
       </w:r>
       <w:r>
         <w:rPr>
@@ -126,7 +200,15 @@
           <w:rFonts w:ascii="Times New Roman" w:hAnsi="Times New Roman" w:cs="Times New Roman"/>
           <w:sz w:val="24"/>
         </w:rPr>
-        <w:t>ből áll.</w:t>
+        <w:t>ből</w:t>
+      </w:r>
+      <w:proofErr w:type="spellEnd"/>
+      <w:r>
+        <w:rPr>
+          <w:rFonts w:ascii="Times New Roman" w:hAnsi="Times New Roman" w:cs="Times New Roman"/>
+          <w:sz w:val="24"/>
+        </w:rPr>
+        <w:t xml:space="preserve"> áll.</w:t>
       </w:r>
     </w:p>
     <w:p>
@@ -153,7 +235,49 @@
           <w:sz w:val="24"/>
           <w:szCs w:val="24"/>
         </w:rPr>
-        <w:t>a legfontosabb, hogy átláthatóak és könnyen kezelhetőek legyenek, amiket a módszertan megkövetel, valamint az agilitáshoz megfelelően maximális rugalmasságot tegyen lehetővé. (A fent említett Scrum módszertanok később kerülnek kifejtésre). Az elkészített szoftver egy a böngészőből elérhető webes alkalmazás.</w:t>
+        <w:t>a legfontosabb, hogy á</w:t>
+      </w:r>
+      <w:r>
+        <w:rPr>
+          <w:rFonts w:ascii="Times New Roman" w:hAnsi="Times New Roman" w:cs="Times New Roman"/>
+          <w:sz w:val="24"/>
+          <w:szCs w:val="24"/>
+        </w:rPr>
+        <w:t>tlátható</w:t>
+      </w:r>
+      <w:r>
+        <w:rPr>
+          <w:rFonts w:ascii="Times New Roman" w:hAnsi="Times New Roman" w:cs="Times New Roman"/>
+          <w:sz w:val="24"/>
+          <w:szCs w:val="24"/>
+        </w:rPr>
+        <w:t>k és könnyen kezelhető</w:t>
+      </w:r>
+      <w:r>
+        <w:rPr>
+          <w:rFonts w:ascii="Times New Roman" w:hAnsi="Times New Roman" w:cs="Times New Roman"/>
+          <w:sz w:val="24"/>
+          <w:szCs w:val="24"/>
+        </w:rPr>
+        <w:t xml:space="preserve">k legyenek, amiket a módszertan megkövetel, valamint az agilitáshoz megfelelően maximális rugalmasságot tegyen lehetővé. (A fent említett </w:t>
+      </w:r>
+      <w:proofErr w:type="spellStart"/>
+      <w:r>
+        <w:rPr>
+          <w:rFonts w:ascii="Times New Roman" w:hAnsi="Times New Roman" w:cs="Times New Roman"/>
+          <w:sz w:val="24"/>
+          <w:szCs w:val="24"/>
+        </w:rPr>
+        <w:t>Scrum</w:t>
+      </w:r>
+      <w:proofErr w:type="spellEnd"/>
+      <w:r>
+        <w:rPr>
+          <w:rFonts w:ascii="Times New Roman" w:hAnsi="Times New Roman" w:cs="Times New Roman"/>
+          <w:sz w:val="24"/>
+          <w:szCs w:val="24"/>
+        </w:rPr>
+        <w:t xml:space="preserve"> módszertanok később kerülnek kifejtésre). Az elkészített szoftver egy a böngészőből elérhető webes alkalmazás.</w:t>
       </w:r>
     </w:p>
     <w:p>
@@ -183,7 +307,25 @@
           <w:sz w:val="24"/>
           <w:szCs w:val="24"/>
         </w:rPr>
-        <w:t>Miben több ez az alkalmazás a piacon találhatóakhoz képest?</w:t>
+        <w:t xml:space="preserve">Miben több ez az </w:t>
+      </w:r>
+      <w:r>
+        <w:rPr>
+          <w:rFonts w:ascii="Times New Roman" w:hAnsi="Times New Roman" w:cs="Times New Roman"/>
+          <w:b/>
+          <w:sz w:val="24"/>
+          <w:szCs w:val="24"/>
+        </w:rPr>
+        <w:t>alkalmazás a piacon található</w:t>
+      </w:r>
+      <w:r>
+        <w:rPr>
+          <w:rFonts w:ascii="Times New Roman" w:hAnsi="Times New Roman" w:cs="Times New Roman"/>
+          <w:b/>
+          <w:sz w:val="24"/>
+          <w:szCs w:val="24"/>
+        </w:rPr>
+        <w:t>khoz képest?</w:t>
       </w:r>
     </w:p>
     <w:p>
@@ -210,15 +352,51 @@
           <w:sz w:val="24"/>
           <w:szCs w:val="24"/>
         </w:rPr>
-        <w:t>Több szoftver és szoftvercsomag elérhető, amik segítségével monitorozni lehet egy csapat vagy projekt teljesítményét, esetleg a tervezést segítik, valamint vannak, amik a csapat folyamatos fejlődését segítik elő, vagy metrikák generálását végzik.</w:t>
-      </w:r>
-      <w:r>
-        <w:rPr>
-          <w:rFonts w:ascii="Times New Roman" w:hAnsi="Times New Roman" w:cs="Times New Roman"/>
-          <w:sz w:val="24"/>
-          <w:szCs w:val="24"/>
-        </w:rPr>
-        <w:t xml:space="preserve"> A szakdolgozat témájában szereplő „Agile Team Management” alkalmazás célja pontosan az, hogy minél több funkció legyen elérhető egyetlen szoftvercsomagban, és ezek ne külön alkalmazások legyenek. Így egy szinergia áll elő, és a csapat teljes egészét egy felületen lehet kezelni. Ez megkönnyíti az átláth</w:t>
+        <w:t xml:space="preserve">Több szoftver és szoftvercsomag elérhető, amik segítségével </w:t>
+      </w:r>
+      <w:proofErr w:type="spellStart"/>
+      <w:r>
+        <w:rPr>
+          <w:rFonts w:ascii="Times New Roman" w:hAnsi="Times New Roman" w:cs="Times New Roman"/>
+          <w:sz w:val="24"/>
+          <w:szCs w:val="24"/>
+        </w:rPr>
+        <w:t>monitorozni</w:t>
+      </w:r>
+      <w:proofErr w:type="spellEnd"/>
+      <w:r>
+        <w:rPr>
+          <w:rFonts w:ascii="Times New Roman" w:hAnsi="Times New Roman" w:cs="Times New Roman"/>
+          <w:sz w:val="24"/>
+          <w:szCs w:val="24"/>
+        </w:rPr>
+        <w:t xml:space="preserve"> lehet egy csapat vagy projekt teljesítményét, esetleg a tervezést segítik, valamint vannak, amik a csapat folyamatos fejlődését segítik elő, vagy metrikák generálását végzik.</w:t>
+      </w:r>
+      <w:r>
+        <w:rPr>
+          <w:rFonts w:ascii="Times New Roman" w:hAnsi="Times New Roman" w:cs="Times New Roman"/>
+          <w:sz w:val="24"/>
+          <w:szCs w:val="24"/>
+        </w:rPr>
+        <w:t xml:space="preserve"> A szakdolgozat témájában szereplő „</w:t>
+      </w:r>
+      <w:proofErr w:type="spellStart"/>
+      <w:r>
+        <w:rPr>
+          <w:rFonts w:ascii="Times New Roman" w:hAnsi="Times New Roman" w:cs="Times New Roman"/>
+          <w:sz w:val="24"/>
+          <w:szCs w:val="24"/>
+        </w:rPr>
+        <w:t>Agile</w:t>
+      </w:r>
+      <w:proofErr w:type="spellEnd"/>
+      <w:r>
+        <w:rPr>
+          <w:rFonts w:ascii="Times New Roman" w:hAnsi="Times New Roman" w:cs="Times New Roman"/>
+          <w:sz w:val="24"/>
+          <w:szCs w:val="24"/>
+        </w:rPr>
+        <w:t xml:space="preserve"> Team Management” alkalmazás célja pontosan az, hogy minél több funkció legyen elérhető egyetlen szoftvercsomagban, és ezek ne külön alkalmazások legyenek. Így egy szinergia áll elő, és a csapat teljes egészét egy felületen lehet kezelni. Ez megkönnyíti az átláth</w:t>
       </w:r>
       <w:r>
         <w:rPr>
@@ -228,6 +406,7 @@
         </w:rPr>
         <w:t>atóságot, valamint a csapatra vonatkozó összes adat egy helyen összpontosul. Ez a platform egyesíti a különálló híresebb alkalmazások funkcióit, mint például a csapatra vonatkozó metrikák generálását, a „</w:t>
       </w:r>
+      <w:proofErr w:type="spellStart"/>
       <w:r>
         <w:rPr>
           <w:rFonts w:ascii="Times New Roman" w:hAnsi="Times New Roman" w:cs="Times New Roman"/>
@@ -237,6 +416,7 @@
         </w:rPr>
         <w:t>retorspective</w:t>
       </w:r>
+      <w:proofErr w:type="spellEnd"/>
       <w:r>
         <w:rPr>
           <w:rFonts w:ascii="Times New Roman" w:hAnsi="Times New Roman" w:cs="Times New Roman"/>
@@ -245,6 +425,7 @@
         </w:rPr>
         <w:t>” féle visszatekintést, valamint a csapattagok közötti kommunikációt „</w:t>
       </w:r>
+      <w:proofErr w:type="spellStart"/>
       <w:r>
         <w:rPr>
           <w:rFonts w:ascii="Times New Roman" w:hAnsi="Times New Roman" w:cs="Times New Roman"/>
@@ -254,6 +435,7 @@
         </w:rPr>
         <w:t>Message</w:t>
       </w:r>
+      <w:proofErr w:type="spellEnd"/>
       <w:r>
         <w:rPr>
           <w:rFonts w:ascii="Times New Roman" w:hAnsi="Times New Roman" w:cs="Times New Roman"/>
@@ -262,6 +444,7 @@
         </w:rPr>
         <w:t xml:space="preserve"> </w:t>
       </w:r>
+      <w:proofErr w:type="spellStart"/>
       <w:r>
         <w:rPr>
           <w:rFonts w:ascii="Times New Roman" w:hAnsi="Times New Roman" w:cs="Times New Roman"/>
@@ -271,6 +454,7 @@
         </w:rPr>
         <w:t>Board</w:t>
       </w:r>
+      <w:proofErr w:type="spellEnd"/>
       <w:r>
         <w:rPr>
           <w:rFonts w:ascii="Times New Roman" w:hAnsi="Times New Roman" w:cs="Times New Roman"/>
@@ -368,17 +552,6 @@
     </w:p>
     <w:p>
       <w:pPr>
-        <w:jc w:val="both"/>
-        <w:rPr>
-          <w:rFonts w:ascii="Times New Roman" w:hAnsi="Times New Roman" w:cs="Times New Roman"/>
-          <w:sz w:val="24"/>
-          <w:szCs w:val="24"/>
-        </w:rPr>
-      </w:pPr>
-    </w:p>
-    <w:p>
-      <w:pPr>
-        <w:jc w:val="both"/>
         <w:rPr>
           <w:rFonts w:ascii="Times New Roman" w:hAnsi="Times New Roman" w:cs="Times New Roman"/>
           <w:b/>
@@ -393,6 +566,4591 @@
           <w:sz w:val="32"/>
           <w:szCs w:val="32"/>
         </w:rPr>
+        <w:t>Felhasználói dokumentáció</w:t>
+      </w:r>
+    </w:p>
+    <w:p>
+      <w:pPr>
+        <w:ind w:firstLine="567"/>
+        <w:jc w:val="both"/>
+        <w:rPr>
+          <w:rFonts w:ascii="Times New Roman" w:hAnsi="Times New Roman" w:cs="Times New Roman"/>
+        </w:rPr>
+      </w:pPr>
+      <w:r>
+        <w:rPr>
+          <w:rFonts w:ascii="Times New Roman" w:hAnsi="Times New Roman" w:cs="Times New Roman"/>
+        </w:rPr>
+        <w:t xml:space="preserve">Az alkalmazás használatához a felhasználóknak rendelkezniük kell </w:t>
+      </w:r>
+      <w:proofErr w:type="spellStart"/>
+      <w:r>
+        <w:rPr>
+          <w:rFonts w:ascii="Times New Roman" w:hAnsi="Times New Roman" w:cs="Times New Roman"/>
+        </w:rPr>
+        <w:t>gmail</w:t>
+      </w:r>
+      <w:proofErr w:type="spellEnd"/>
+      <w:r>
+        <w:rPr>
+          <w:rFonts w:ascii="Times New Roman" w:hAnsi="Times New Roman" w:cs="Times New Roman"/>
+        </w:rPr>
+        <w:t xml:space="preserve">-es email címmel, vagy Google+ fiókkal, mivel a felhasználói </w:t>
+      </w:r>
+      <w:proofErr w:type="spellStart"/>
+      <w:r>
+        <w:rPr>
+          <w:rFonts w:ascii="Times New Roman" w:hAnsi="Times New Roman" w:cs="Times New Roman"/>
+        </w:rPr>
+        <w:t>autentikáció</w:t>
+      </w:r>
+      <w:proofErr w:type="spellEnd"/>
+      <w:r>
+        <w:rPr>
+          <w:rFonts w:ascii="Times New Roman" w:hAnsi="Times New Roman" w:cs="Times New Roman"/>
+        </w:rPr>
+        <w:t xml:space="preserve"> a Google API konzolon keresztül történik. Sikeres belépés után az oldal átirányít a felhasználó saját profiljára, ahol megjelennek az adatai. Ennek a fajta regisztrációnak / belépésnek nagy előnye, hogy egy biztonságos és megbízható szolgáltatást tudunk igénybe venni, így nekünk például nem kell a jelszó titkosításáról gondoskodni, ezt elvégzi a Google API. Mivel minden adat </w:t>
+      </w:r>
+      <w:proofErr w:type="spellStart"/>
+      <w:r>
+        <w:rPr>
+          <w:rFonts w:ascii="Times New Roman" w:hAnsi="Times New Roman" w:cs="Times New Roman"/>
+        </w:rPr>
+        <w:t>szinkronizálódik</w:t>
+      </w:r>
+      <w:proofErr w:type="spellEnd"/>
+      <w:r>
+        <w:rPr>
+          <w:rFonts w:ascii="Times New Roman" w:hAnsi="Times New Roman" w:cs="Times New Roman"/>
+        </w:rPr>
+        <w:t xml:space="preserve"> a Google profilban beállítottak alapján, így nincs szükség külön profilképet feltölteni, vagy egyéb fontos adatokat megadni, ezek automatikusan jönnek.</w:t>
+      </w:r>
+    </w:p>
+    <w:p>
+      <w:pPr>
+        <w:ind w:firstLine="567"/>
+        <w:jc w:val="both"/>
+        <w:rPr>
+          <w:rFonts w:ascii="Times New Roman" w:hAnsi="Times New Roman" w:cs="Times New Roman"/>
+        </w:rPr>
+      </w:pPr>
+      <w:r>
+        <w:rPr>
+          <w:rFonts w:ascii="Times New Roman" w:hAnsi="Times New Roman" w:cs="Times New Roman"/>
+        </w:rPr>
+        <w:t>A szerver feladata fogadni az adatokat a frontend felől HTTP protokollon keresztül, valamint az adatbázissal való kapcsolatok és lekérdezések kezelése és végrehajtása. A felhasználók sikeres bejelentkezés után módosíthatják a saját pozíciójukat, csapatokat hozhatnak létre és törölhetnek. Ezekhez csatlakozhatnak, valamint kiléphetnek belőlük. Közösen ötletelést végezhetnek a többi fejlesztővel. Saját és csapatszintű metrikákat generálhatnak, üzeneteket küldhetnek egymásnak a csapaton belül. Visszatekintést tarthatnak egy adott fejlesztési ciklusra, és három szempont alapján véleményeket nyilváníthatnak, észrevételeket tehetnek. Ezeket a funkcionalitásokat http protokollon és API hívásokon keresztül kommunikálja le a frontend a szervernek, ami végrehajtja a változtatásokat az SQL adatbázisban, és ezeket a változásokat közvetítheti a frontend felé, folyamatosan szinkronban tartva az adatbázis réteget a megjelenítési réteggel.</w:t>
+      </w:r>
+    </w:p>
+    <w:p>
+      <w:pPr>
+        <w:jc w:val="both"/>
+        <w:rPr>
+          <w:rFonts w:ascii="Times New Roman" w:hAnsi="Times New Roman" w:cs="Times New Roman"/>
+          <w:b/>
+          <w:sz w:val="28"/>
+          <w:szCs w:val="28"/>
+        </w:rPr>
+      </w:pPr>
+      <w:r>
+        <w:rPr>
+          <w:rFonts w:ascii="Times New Roman" w:hAnsi="Times New Roman" w:cs="Times New Roman"/>
+          <w:b/>
+          <w:sz w:val="28"/>
+          <w:szCs w:val="28"/>
+        </w:rPr>
+        <w:t>Rendszerkövetelmények:</w:t>
+      </w:r>
+    </w:p>
+    <w:p>
+      <w:pPr>
+        <w:jc w:val="both"/>
+        <w:rPr>
+          <w:rFonts w:ascii="Times New Roman" w:hAnsi="Times New Roman" w:cs="Times New Roman"/>
+        </w:rPr>
+      </w:pPr>
+      <w:r>
+        <w:rPr>
+          <w:rFonts w:ascii="Times New Roman" w:hAnsi="Times New Roman" w:cs="Times New Roman"/>
+        </w:rPr>
+        <w:t>Szerver oldali követelmények</w:t>
+      </w:r>
+    </w:p>
+    <w:p>
+      <w:pPr>
+        <w:pStyle w:val="Listaszerbekezds"/>
+        <w:numPr>
+          <w:ilvl w:val="0"/>
+          <w:numId w:val="11"/>
+        </w:numPr>
+        <w:jc w:val="both"/>
+        <w:rPr>
+          <w:rFonts w:ascii="Times New Roman" w:hAnsi="Times New Roman" w:cs="Times New Roman"/>
+        </w:rPr>
+      </w:pPr>
+      <w:r>
+        <w:rPr>
+          <w:rFonts w:ascii="Times New Roman" w:hAnsi="Times New Roman" w:cs="Times New Roman"/>
+        </w:rPr>
+        <w:t>Operációs rendszer</w:t>
+      </w:r>
+    </w:p>
+    <w:p>
+      <w:pPr>
+        <w:pStyle w:val="Listaszerbekezds"/>
+        <w:numPr>
+          <w:ilvl w:val="1"/>
+          <w:numId w:val="11"/>
+        </w:numPr>
+        <w:jc w:val="both"/>
+        <w:rPr>
+          <w:rFonts w:ascii="Times New Roman" w:hAnsi="Times New Roman" w:cs="Times New Roman"/>
+        </w:rPr>
+      </w:pPr>
+      <w:r>
+        <w:rPr>
+          <w:rFonts w:ascii="Times New Roman" w:hAnsi="Times New Roman" w:cs="Times New Roman"/>
+        </w:rPr>
+        <w:t>Microsoft Windows 10</w:t>
+      </w:r>
+    </w:p>
+    <w:p>
+      <w:pPr>
+        <w:pStyle w:val="Listaszerbekezds"/>
+        <w:numPr>
+          <w:ilvl w:val="0"/>
+          <w:numId w:val="11"/>
+        </w:numPr>
+        <w:jc w:val="both"/>
+        <w:rPr>
+          <w:rFonts w:ascii="Times New Roman" w:hAnsi="Times New Roman" w:cs="Times New Roman"/>
+        </w:rPr>
+      </w:pPr>
+      <w:r>
+        <w:rPr>
+          <w:rFonts w:ascii="Times New Roman" w:hAnsi="Times New Roman" w:cs="Times New Roman"/>
+        </w:rPr>
+        <w:t>Hardware</w:t>
+      </w:r>
+    </w:p>
+    <w:p>
+      <w:pPr>
+        <w:pStyle w:val="Listaszerbekezds"/>
+        <w:numPr>
+          <w:ilvl w:val="1"/>
+          <w:numId w:val="11"/>
+        </w:numPr>
+        <w:jc w:val="both"/>
+        <w:rPr>
+          <w:rFonts w:ascii="Times New Roman" w:hAnsi="Times New Roman" w:cs="Times New Roman"/>
+        </w:rPr>
+      </w:pPr>
+      <w:r>
+        <w:rPr>
+          <w:rFonts w:ascii="Times New Roman" w:hAnsi="Times New Roman" w:cs="Times New Roman"/>
+        </w:rPr>
+        <w:t>Processzor</w:t>
+      </w:r>
+      <w:proofErr w:type="gramStart"/>
+      <w:r>
+        <w:rPr>
+          <w:rFonts w:ascii="Times New Roman" w:hAnsi="Times New Roman" w:cs="Times New Roman"/>
+        </w:rPr>
+        <w:t>: &gt;</w:t>
+      </w:r>
+      <w:proofErr w:type="gramEnd"/>
+      <w:r>
+        <w:rPr>
+          <w:rFonts w:ascii="Times New Roman" w:hAnsi="Times New Roman" w:cs="Times New Roman"/>
+        </w:rPr>
+        <w:t xml:space="preserve">= 2.6 </w:t>
+      </w:r>
+      <w:proofErr w:type="spellStart"/>
+      <w:r>
+        <w:rPr>
+          <w:rFonts w:ascii="Times New Roman" w:hAnsi="Times New Roman" w:cs="Times New Roman"/>
+        </w:rPr>
+        <w:t>GHz</w:t>
+      </w:r>
+      <w:proofErr w:type="spellEnd"/>
+    </w:p>
+    <w:p>
+      <w:pPr>
+        <w:pStyle w:val="Listaszerbekezds"/>
+        <w:numPr>
+          <w:ilvl w:val="1"/>
+          <w:numId w:val="11"/>
+        </w:numPr>
+        <w:jc w:val="both"/>
+        <w:rPr>
+          <w:rFonts w:ascii="Times New Roman" w:hAnsi="Times New Roman" w:cs="Times New Roman"/>
+        </w:rPr>
+      </w:pPr>
+      <w:r>
+        <w:rPr>
+          <w:rFonts w:ascii="Times New Roman" w:hAnsi="Times New Roman" w:cs="Times New Roman"/>
+        </w:rPr>
+        <w:t>Memória</w:t>
+      </w:r>
+      <w:proofErr w:type="gramStart"/>
+      <w:r>
+        <w:rPr>
+          <w:rFonts w:ascii="Times New Roman" w:hAnsi="Times New Roman" w:cs="Times New Roman"/>
+        </w:rPr>
+        <w:t>: &gt;</w:t>
+      </w:r>
+      <w:proofErr w:type="gramEnd"/>
+      <w:r>
+        <w:rPr>
+          <w:rFonts w:ascii="Times New Roman" w:hAnsi="Times New Roman" w:cs="Times New Roman"/>
+        </w:rPr>
+        <w:t>= 8GB</w:t>
+      </w:r>
+    </w:p>
+    <w:p>
+      <w:pPr>
+        <w:pStyle w:val="Listaszerbekezds"/>
+        <w:numPr>
+          <w:ilvl w:val="1"/>
+          <w:numId w:val="11"/>
+        </w:numPr>
+        <w:jc w:val="both"/>
+        <w:rPr>
+          <w:rFonts w:ascii="Times New Roman" w:hAnsi="Times New Roman" w:cs="Times New Roman"/>
+        </w:rPr>
+      </w:pPr>
+      <w:r>
+        <w:rPr>
+          <w:rFonts w:ascii="Times New Roman" w:hAnsi="Times New Roman" w:cs="Times New Roman"/>
+        </w:rPr>
+        <w:t>Háttértár</w:t>
+      </w:r>
+      <w:proofErr w:type="gramStart"/>
+      <w:r>
+        <w:rPr>
+          <w:rFonts w:ascii="Times New Roman" w:hAnsi="Times New Roman" w:cs="Times New Roman"/>
+        </w:rPr>
+        <w:t>: &gt;</w:t>
+      </w:r>
+      <w:proofErr w:type="gramEnd"/>
+      <w:r>
+        <w:rPr>
+          <w:rFonts w:ascii="Times New Roman" w:hAnsi="Times New Roman" w:cs="Times New Roman"/>
+        </w:rPr>
+        <w:t>= 30 GB</w:t>
+      </w:r>
+    </w:p>
+    <w:p>
+      <w:pPr>
+        <w:pStyle w:val="Listaszerbekezds"/>
+        <w:numPr>
+          <w:ilvl w:val="0"/>
+          <w:numId w:val="11"/>
+        </w:numPr>
+        <w:jc w:val="both"/>
+        <w:rPr>
+          <w:rFonts w:ascii="Times New Roman" w:hAnsi="Times New Roman" w:cs="Times New Roman"/>
+        </w:rPr>
+      </w:pPr>
+      <w:r>
+        <w:rPr>
+          <w:rFonts w:ascii="Times New Roman" w:hAnsi="Times New Roman" w:cs="Times New Roman"/>
+        </w:rPr>
+        <w:t>Adatbázis</w:t>
+      </w:r>
+    </w:p>
+    <w:p>
+      <w:pPr>
+        <w:pStyle w:val="Listaszerbekezds"/>
+        <w:numPr>
+          <w:ilvl w:val="1"/>
+          <w:numId w:val="11"/>
+        </w:numPr>
+        <w:jc w:val="both"/>
+        <w:rPr>
+          <w:rFonts w:ascii="Times New Roman" w:hAnsi="Times New Roman" w:cs="Times New Roman"/>
+        </w:rPr>
+      </w:pPr>
+      <w:proofErr w:type="spellStart"/>
+      <w:r>
+        <w:rPr>
+          <w:rFonts w:ascii="Times New Roman" w:hAnsi="Times New Roman" w:cs="Times New Roman"/>
+        </w:rPr>
+        <w:t>MySQL</w:t>
+      </w:r>
+      <w:proofErr w:type="spellEnd"/>
+      <w:r>
+        <w:rPr>
+          <w:rFonts w:ascii="Times New Roman" w:hAnsi="Times New Roman" w:cs="Times New Roman"/>
+        </w:rPr>
+        <w:t xml:space="preserve"> server</w:t>
+      </w:r>
+      <w:proofErr w:type="gramStart"/>
+      <w:r>
+        <w:rPr>
+          <w:rFonts w:ascii="Times New Roman" w:hAnsi="Times New Roman" w:cs="Times New Roman"/>
+        </w:rPr>
+        <w:t>: &gt;</w:t>
+      </w:r>
+      <w:proofErr w:type="gramEnd"/>
+      <w:r>
+        <w:rPr>
+          <w:rFonts w:ascii="Times New Roman" w:hAnsi="Times New Roman" w:cs="Times New Roman"/>
+        </w:rPr>
+        <w:t>= 8.0</w:t>
+      </w:r>
+    </w:p>
+    <w:p>
+      <w:pPr>
+        <w:pStyle w:val="Listaszerbekezds"/>
+        <w:numPr>
+          <w:ilvl w:val="0"/>
+          <w:numId w:val="11"/>
+        </w:numPr>
+        <w:jc w:val="both"/>
+        <w:rPr>
+          <w:rFonts w:ascii="Times New Roman" w:hAnsi="Times New Roman" w:cs="Times New Roman"/>
+        </w:rPr>
+      </w:pPr>
+      <w:r>
+        <w:rPr>
+          <w:rFonts w:ascii="Times New Roman" w:hAnsi="Times New Roman" w:cs="Times New Roman"/>
+        </w:rPr>
+        <w:t>IDE</w:t>
+      </w:r>
+    </w:p>
+    <w:p>
+      <w:pPr>
+        <w:pStyle w:val="Listaszerbekezds"/>
+        <w:numPr>
+          <w:ilvl w:val="1"/>
+          <w:numId w:val="11"/>
+        </w:numPr>
+        <w:jc w:val="both"/>
+        <w:rPr>
+          <w:rFonts w:ascii="Times New Roman" w:hAnsi="Times New Roman" w:cs="Times New Roman"/>
+        </w:rPr>
+      </w:pPr>
+      <w:r>
+        <w:rPr>
+          <w:rFonts w:ascii="Times New Roman" w:hAnsi="Times New Roman" w:cs="Times New Roman"/>
+        </w:rPr>
+        <w:t xml:space="preserve">Visual </w:t>
+      </w:r>
+      <w:proofErr w:type="spellStart"/>
+      <w:r>
+        <w:rPr>
+          <w:rFonts w:ascii="Times New Roman" w:hAnsi="Times New Roman" w:cs="Times New Roman"/>
+        </w:rPr>
+        <w:t>Studio</w:t>
+      </w:r>
+      <w:proofErr w:type="spellEnd"/>
+      <w:r>
+        <w:rPr>
+          <w:rFonts w:ascii="Times New Roman" w:hAnsi="Times New Roman" w:cs="Times New Roman"/>
+        </w:rPr>
+        <w:t xml:space="preserve"> </w:t>
+      </w:r>
+      <w:proofErr w:type="spellStart"/>
+      <w:proofErr w:type="gramStart"/>
+      <w:r>
+        <w:rPr>
+          <w:rFonts w:ascii="Times New Roman" w:hAnsi="Times New Roman" w:cs="Times New Roman"/>
+        </w:rPr>
+        <w:t>Code</w:t>
+      </w:r>
+      <w:proofErr w:type="spellEnd"/>
+      <w:r>
+        <w:rPr>
+          <w:rFonts w:ascii="Times New Roman" w:hAnsi="Times New Roman" w:cs="Times New Roman"/>
+        </w:rPr>
+        <w:t xml:space="preserve"> &gt;</w:t>
+      </w:r>
+      <w:proofErr w:type="gramEnd"/>
+      <w:r>
+        <w:rPr>
+          <w:rFonts w:ascii="Times New Roman" w:hAnsi="Times New Roman" w:cs="Times New Roman"/>
+        </w:rPr>
+        <w:t>= 1.38</w:t>
+      </w:r>
+    </w:p>
+    <w:p>
+      <w:pPr>
+        <w:pStyle w:val="Listaszerbekezds"/>
+        <w:numPr>
+          <w:ilvl w:val="1"/>
+          <w:numId w:val="11"/>
+        </w:numPr>
+        <w:jc w:val="both"/>
+        <w:rPr>
+          <w:rFonts w:ascii="Times New Roman" w:hAnsi="Times New Roman" w:cs="Times New Roman"/>
+        </w:rPr>
+      </w:pPr>
+      <w:proofErr w:type="spellStart"/>
+      <w:proofErr w:type="gramStart"/>
+      <w:r>
+        <w:rPr>
+          <w:rFonts w:ascii="Times New Roman" w:hAnsi="Times New Roman" w:cs="Times New Roman"/>
+        </w:rPr>
+        <w:t>MySQLWorkBench</w:t>
+      </w:r>
+      <w:proofErr w:type="spellEnd"/>
+      <w:r>
+        <w:rPr>
+          <w:rFonts w:ascii="Times New Roman" w:hAnsi="Times New Roman" w:cs="Times New Roman"/>
+        </w:rPr>
+        <w:t xml:space="preserve"> &gt;</w:t>
+      </w:r>
+      <w:proofErr w:type="gramEnd"/>
+      <w:r>
+        <w:rPr>
+          <w:rFonts w:ascii="Times New Roman" w:hAnsi="Times New Roman" w:cs="Times New Roman"/>
+        </w:rPr>
+        <w:t>= 8.0.16 (64 bit)</w:t>
+      </w:r>
+    </w:p>
+    <w:p>
+      <w:pPr>
+        <w:pStyle w:val="Listaszerbekezds"/>
+        <w:numPr>
+          <w:ilvl w:val="0"/>
+          <w:numId w:val="11"/>
+        </w:numPr>
+        <w:jc w:val="both"/>
+        <w:rPr>
+          <w:rFonts w:ascii="Times New Roman" w:hAnsi="Times New Roman" w:cs="Times New Roman"/>
+        </w:rPr>
+      </w:pPr>
+      <w:r>
+        <w:rPr>
+          <w:rFonts w:ascii="Times New Roman" w:hAnsi="Times New Roman" w:cs="Times New Roman"/>
+        </w:rPr>
+        <w:t>SDK</w:t>
+      </w:r>
+    </w:p>
+    <w:p>
+      <w:pPr>
+        <w:pStyle w:val="Listaszerbekezds"/>
+        <w:numPr>
+          <w:ilvl w:val="1"/>
+          <w:numId w:val="11"/>
+        </w:numPr>
+        <w:jc w:val="both"/>
+        <w:rPr>
+          <w:rFonts w:ascii="Times New Roman" w:hAnsi="Times New Roman" w:cs="Times New Roman"/>
+        </w:rPr>
+      </w:pPr>
+      <w:r>
+        <w:rPr>
+          <w:rFonts w:ascii="Times New Roman" w:hAnsi="Times New Roman" w:cs="Times New Roman"/>
+        </w:rPr>
+        <w:t>Node.js + NPM (</w:t>
+      </w:r>
+      <w:proofErr w:type="spellStart"/>
+      <w:r>
+        <w:rPr>
+          <w:rFonts w:ascii="Times New Roman" w:hAnsi="Times New Roman" w:cs="Times New Roman"/>
+        </w:rPr>
+        <w:t>Node</w:t>
+      </w:r>
+      <w:proofErr w:type="spellEnd"/>
+      <w:r>
+        <w:rPr>
+          <w:rFonts w:ascii="Times New Roman" w:hAnsi="Times New Roman" w:cs="Times New Roman"/>
+        </w:rPr>
+        <w:t xml:space="preserve"> </w:t>
+      </w:r>
+      <w:proofErr w:type="spellStart"/>
+      <w:r>
+        <w:rPr>
+          <w:rFonts w:ascii="Times New Roman" w:hAnsi="Times New Roman" w:cs="Times New Roman"/>
+        </w:rPr>
+        <w:t>Package</w:t>
+      </w:r>
+      <w:proofErr w:type="spellEnd"/>
+      <w:r>
+        <w:rPr>
+          <w:rFonts w:ascii="Times New Roman" w:hAnsi="Times New Roman" w:cs="Times New Roman"/>
+        </w:rPr>
+        <w:t xml:space="preserve"> Manager)</w:t>
+      </w:r>
+    </w:p>
+    <w:p>
+      <w:pPr>
+        <w:pStyle w:val="Listaszerbekezds"/>
+        <w:numPr>
+          <w:ilvl w:val="0"/>
+          <w:numId w:val="11"/>
+        </w:numPr>
+        <w:jc w:val="both"/>
+        <w:rPr>
+          <w:rFonts w:ascii="Times New Roman" w:hAnsi="Times New Roman" w:cs="Times New Roman"/>
+        </w:rPr>
+      </w:pPr>
+      <w:r>
+        <w:rPr>
+          <w:rFonts w:ascii="Times New Roman" w:hAnsi="Times New Roman" w:cs="Times New Roman"/>
+        </w:rPr>
+        <w:t>NPM csomagok</w:t>
+      </w:r>
+    </w:p>
+    <w:p>
+      <w:pPr>
+        <w:pStyle w:val="Listaszerbekezds"/>
+        <w:numPr>
+          <w:ilvl w:val="1"/>
+          <w:numId w:val="11"/>
+        </w:numPr>
+        <w:jc w:val="both"/>
+        <w:rPr>
+          <w:rFonts w:ascii="Times New Roman" w:hAnsi="Times New Roman" w:cs="Times New Roman"/>
+        </w:rPr>
+      </w:pPr>
+      <w:r>
+        <w:rPr>
+          <w:rFonts w:ascii="Times New Roman" w:hAnsi="Times New Roman" w:cs="Times New Roman"/>
+        </w:rPr>
+        <w:t>Express</w:t>
+      </w:r>
+    </w:p>
+    <w:p>
+      <w:pPr>
+        <w:pStyle w:val="Listaszerbekezds"/>
+        <w:numPr>
+          <w:ilvl w:val="1"/>
+          <w:numId w:val="11"/>
+        </w:numPr>
+        <w:jc w:val="both"/>
+        <w:rPr>
+          <w:rFonts w:ascii="Times New Roman" w:hAnsi="Times New Roman" w:cs="Times New Roman"/>
+        </w:rPr>
+      </w:pPr>
+      <w:proofErr w:type="spellStart"/>
+      <w:r>
+        <w:rPr>
+          <w:rFonts w:ascii="Times New Roman" w:hAnsi="Times New Roman" w:cs="Times New Roman"/>
+        </w:rPr>
+        <w:t>cors</w:t>
+      </w:r>
+      <w:proofErr w:type="spellEnd"/>
+    </w:p>
+    <w:p>
+      <w:pPr>
+        <w:pStyle w:val="Listaszerbekezds"/>
+        <w:numPr>
+          <w:ilvl w:val="1"/>
+          <w:numId w:val="11"/>
+        </w:numPr>
+        <w:jc w:val="both"/>
+        <w:rPr>
+          <w:rFonts w:ascii="Times New Roman" w:hAnsi="Times New Roman" w:cs="Times New Roman"/>
+        </w:rPr>
+      </w:pPr>
+      <w:proofErr w:type="spellStart"/>
+      <w:r>
+        <w:rPr>
+          <w:rFonts w:ascii="Times New Roman" w:hAnsi="Times New Roman" w:cs="Times New Roman"/>
+        </w:rPr>
+        <w:t>passport</w:t>
+      </w:r>
+      <w:proofErr w:type="spellEnd"/>
+    </w:p>
+    <w:p>
+      <w:pPr>
+        <w:pStyle w:val="Listaszerbekezds"/>
+        <w:numPr>
+          <w:ilvl w:val="1"/>
+          <w:numId w:val="11"/>
+        </w:numPr>
+        <w:jc w:val="both"/>
+        <w:rPr>
+          <w:rFonts w:ascii="Times New Roman" w:hAnsi="Times New Roman" w:cs="Times New Roman"/>
+        </w:rPr>
+      </w:pPr>
+      <w:r>
+        <w:rPr>
+          <w:rFonts w:ascii="Times New Roman" w:hAnsi="Times New Roman" w:cs="Times New Roman"/>
+        </w:rPr>
+        <w:t>passport-google-oauth20</w:t>
+      </w:r>
+    </w:p>
+    <w:p>
+      <w:pPr>
+        <w:pStyle w:val="Listaszerbekezds"/>
+        <w:numPr>
+          <w:ilvl w:val="1"/>
+          <w:numId w:val="11"/>
+        </w:numPr>
+        <w:jc w:val="both"/>
+        <w:rPr>
+          <w:rFonts w:ascii="Times New Roman" w:hAnsi="Times New Roman" w:cs="Times New Roman"/>
+        </w:rPr>
+      </w:pPr>
+      <w:proofErr w:type="spellStart"/>
+      <w:r>
+        <w:rPr>
+          <w:rFonts w:ascii="Times New Roman" w:hAnsi="Times New Roman" w:cs="Times New Roman"/>
+        </w:rPr>
+        <w:lastRenderedPageBreak/>
+        <w:t>chalk</w:t>
+      </w:r>
+      <w:proofErr w:type="spellEnd"/>
+    </w:p>
+    <w:p>
+      <w:pPr>
+        <w:pStyle w:val="Listaszerbekezds"/>
+        <w:numPr>
+          <w:ilvl w:val="1"/>
+          <w:numId w:val="11"/>
+        </w:numPr>
+        <w:jc w:val="both"/>
+        <w:rPr>
+          <w:rFonts w:ascii="Times New Roman" w:hAnsi="Times New Roman" w:cs="Times New Roman"/>
+        </w:rPr>
+      </w:pPr>
+      <w:r>
+        <w:rPr>
+          <w:rFonts w:ascii="Times New Roman" w:hAnsi="Times New Roman" w:cs="Times New Roman"/>
+        </w:rPr>
+        <w:t>body-parser</w:t>
+      </w:r>
+    </w:p>
+    <w:p>
+      <w:pPr>
+        <w:pStyle w:val="Listaszerbekezds"/>
+        <w:numPr>
+          <w:ilvl w:val="1"/>
+          <w:numId w:val="11"/>
+        </w:numPr>
+        <w:jc w:val="both"/>
+        <w:rPr>
+          <w:rFonts w:ascii="Times New Roman" w:hAnsi="Times New Roman" w:cs="Times New Roman"/>
+        </w:rPr>
+      </w:pPr>
+      <w:proofErr w:type="spellStart"/>
+      <w:r>
+        <w:rPr>
+          <w:rFonts w:ascii="Times New Roman" w:hAnsi="Times New Roman" w:cs="Times New Roman"/>
+        </w:rPr>
+        <w:t>sequelize</w:t>
+      </w:r>
+      <w:proofErr w:type="spellEnd"/>
+    </w:p>
+    <w:p>
+      <w:pPr>
+        <w:pStyle w:val="Listaszerbekezds"/>
+        <w:numPr>
+          <w:ilvl w:val="1"/>
+          <w:numId w:val="11"/>
+        </w:numPr>
+        <w:jc w:val="both"/>
+        <w:rPr>
+          <w:rFonts w:ascii="Times New Roman" w:hAnsi="Times New Roman" w:cs="Times New Roman"/>
+        </w:rPr>
+      </w:pPr>
+      <w:proofErr w:type="spellStart"/>
+      <w:r>
+        <w:rPr>
+          <w:rFonts w:ascii="Times New Roman" w:hAnsi="Times New Roman" w:cs="Times New Roman"/>
+        </w:rPr>
+        <w:t>concurrently</w:t>
+      </w:r>
+      <w:proofErr w:type="spellEnd"/>
+    </w:p>
+    <w:p>
+      <w:pPr>
+        <w:pStyle w:val="Listaszerbekezds"/>
+        <w:numPr>
+          <w:ilvl w:val="1"/>
+          <w:numId w:val="11"/>
+        </w:numPr>
+        <w:jc w:val="both"/>
+        <w:rPr>
+          <w:rFonts w:ascii="Times New Roman" w:hAnsi="Times New Roman" w:cs="Times New Roman"/>
+        </w:rPr>
+      </w:pPr>
+      <w:r>
+        <w:rPr>
+          <w:rFonts w:ascii="Times New Roman" w:hAnsi="Times New Roman" w:cs="Times New Roman"/>
+        </w:rPr>
+        <w:t>mysql2</w:t>
+      </w:r>
+    </w:p>
+    <w:p>
+      <w:pPr>
+        <w:pStyle w:val="Listaszerbekezds"/>
+        <w:numPr>
+          <w:ilvl w:val="1"/>
+          <w:numId w:val="11"/>
+        </w:numPr>
+        <w:jc w:val="both"/>
+        <w:rPr>
+          <w:rFonts w:ascii="Times New Roman" w:hAnsi="Times New Roman" w:cs="Times New Roman"/>
+        </w:rPr>
+      </w:pPr>
+      <w:r>
+        <w:rPr>
+          <w:rFonts w:ascii="Times New Roman" w:hAnsi="Times New Roman" w:cs="Times New Roman"/>
+        </w:rPr>
+        <w:t>http-proxy-</w:t>
+      </w:r>
+      <w:proofErr w:type="spellStart"/>
+      <w:r>
+        <w:rPr>
+          <w:rFonts w:ascii="Times New Roman" w:hAnsi="Times New Roman" w:cs="Times New Roman"/>
+        </w:rPr>
+        <w:t>middleware</w:t>
+      </w:r>
+      <w:proofErr w:type="spellEnd"/>
+    </w:p>
+    <w:p>
+      <w:pPr>
+        <w:jc w:val="both"/>
+        <w:rPr>
+          <w:rFonts w:ascii="Times New Roman" w:hAnsi="Times New Roman" w:cs="Times New Roman"/>
+          <w:b/>
+          <w:sz w:val="32"/>
+          <w:szCs w:val="32"/>
+        </w:rPr>
+      </w:pPr>
+      <w:r>
+        <w:rPr>
+          <w:rFonts w:ascii="Times New Roman" w:hAnsi="Times New Roman" w:cs="Times New Roman"/>
+          <w:b/>
+          <w:sz w:val="32"/>
+          <w:szCs w:val="32"/>
+        </w:rPr>
+        <w:t>Kliensoldali követelmények:</w:t>
+      </w:r>
+    </w:p>
+    <w:p>
+      <w:pPr>
+        <w:ind w:firstLine="567"/>
+        <w:jc w:val="both"/>
+        <w:rPr>
+          <w:rFonts w:ascii="Times New Roman" w:hAnsi="Times New Roman" w:cs="Times New Roman"/>
+        </w:rPr>
+      </w:pPr>
+      <w:r>
+        <w:rPr>
+          <w:rFonts w:ascii="Times New Roman" w:hAnsi="Times New Roman" w:cs="Times New Roman"/>
+        </w:rPr>
+        <w:t xml:space="preserve">A frontend alkalmazás tesztelése és fejlesztése React.js és </w:t>
+      </w:r>
+      <w:proofErr w:type="spellStart"/>
+      <w:r>
+        <w:rPr>
+          <w:rFonts w:ascii="Times New Roman" w:hAnsi="Times New Roman" w:cs="Times New Roman"/>
+        </w:rPr>
+        <w:t>Material-ui</w:t>
+      </w:r>
+      <w:proofErr w:type="spellEnd"/>
+      <w:r>
+        <w:rPr>
+          <w:rFonts w:ascii="Times New Roman" w:hAnsi="Times New Roman" w:cs="Times New Roman"/>
+        </w:rPr>
+        <w:t xml:space="preserve"> környezetben, keretrendszerben valósult meg. Ezek lehetővé teszik dinamikus felhasználói felületek létrehozását. Jelen kliens bármelyik modern webböngészőn futtatható és elérhető. A frontend rendszer teszteléséhez és tervezéséhez javasolt követelmények:</w:t>
+      </w:r>
+    </w:p>
+    <w:p>
+      <w:pPr>
+        <w:pStyle w:val="Listaszerbekezds"/>
+        <w:numPr>
+          <w:ilvl w:val="0"/>
+          <w:numId w:val="12"/>
+        </w:numPr>
+        <w:jc w:val="both"/>
+        <w:rPr>
+          <w:rFonts w:ascii="Times New Roman" w:hAnsi="Times New Roman" w:cs="Times New Roman"/>
+        </w:rPr>
+      </w:pPr>
+      <w:r>
+        <w:rPr>
+          <w:rFonts w:ascii="Times New Roman" w:hAnsi="Times New Roman" w:cs="Times New Roman"/>
+        </w:rPr>
+        <w:t>Operációs rendszer</w:t>
+      </w:r>
+    </w:p>
+    <w:p>
+      <w:pPr>
+        <w:pStyle w:val="Listaszerbekezds"/>
+        <w:numPr>
+          <w:ilvl w:val="1"/>
+          <w:numId w:val="12"/>
+        </w:numPr>
+        <w:jc w:val="both"/>
+        <w:rPr>
+          <w:rFonts w:ascii="Times New Roman" w:hAnsi="Times New Roman" w:cs="Times New Roman"/>
+        </w:rPr>
+      </w:pPr>
+      <w:r>
+        <w:rPr>
+          <w:rFonts w:ascii="Times New Roman" w:hAnsi="Times New Roman" w:cs="Times New Roman"/>
+        </w:rPr>
+        <w:t>Microsoft Windows 10</w:t>
+      </w:r>
+    </w:p>
+    <w:p>
+      <w:pPr>
+        <w:pStyle w:val="Listaszerbekezds"/>
+        <w:numPr>
+          <w:ilvl w:val="0"/>
+          <w:numId w:val="12"/>
+        </w:numPr>
+        <w:jc w:val="both"/>
+        <w:rPr>
+          <w:rFonts w:ascii="Times New Roman" w:hAnsi="Times New Roman" w:cs="Times New Roman"/>
+        </w:rPr>
+      </w:pPr>
+      <w:r>
+        <w:rPr>
+          <w:rFonts w:ascii="Times New Roman" w:hAnsi="Times New Roman" w:cs="Times New Roman"/>
+        </w:rPr>
+        <w:t>Hardware</w:t>
+      </w:r>
+    </w:p>
+    <w:p>
+      <w:pPr>
+        <w:pStyle w:val="Listaszerbekezds"/>
+        <w:numPr>
+          <w:ilvl w:val="1"/>
+          <w:numId w:val="12"/>
+        </w:numPr>
+        <w:jc w:val="both"/>
+        <w:rPr>
+          <w:rFonts w:ascii="Times New Roman" w:hAnsi="Times New Roman" w:cs="Times New Roman"/>
+        </w:rPr>
+      </w:pPr>
+      <w:r>
+        <w:rPr>
+          <w:rFonts w:ascii="Times New Roman" w:hAnsi="Times New Roman" w:cs="Times New Roman"/>
+        </w:rPr>
+        <w:t>Processzor</w:t>
+      </w:r>
+      <w:proofErr w:type="gramStart"/>
+      <w:r>
+        <w:rPr>
+          <w:rFonts w:ascii="Times New Roman" w:hAnsi="Times New Roman" w:cs="Times New Roman"/>
+        </w:rPr>
+        <w:t>: &gt;</w:t>
+      </w:r>
+      <w:proofErr w:type="gramEnd"/>
+      <w:r>
+        <w:rPr>
+          <w:rFonts w:ascii="Times New Roman" w:hAnsi="Times New Roman" w:cs="Times New Roman"/>
+        </w:rPr>
+        <w:t xml:space="preserve">= 2.6 </w:t>
+      </w:r>
+      <w:proofErr w:type="spellStart"/>
+      <w:r>
+        <w:rPr>
+          <w:rFonts w:ascii="Times New Roman" w:hAnsi="Times New Roman" w:cs="Times New Roman"/>
+        </w:rPr>
+        <w:t>GHz</w:t>
+      </w:r>
+      <w:proofErr w:type="spellEnd"/>
+    </w:p>
+    <w:p>
+      <w:pPr>
+        <w:pStyle w:val="Listaszerbekezds"/>
+        <w:numPr>
+          <w:ilvl w:val="1"/>
+          <w:numId w:val="12"/>
+        </w:numPr>
+        <w:jc w:val="both"/>
+        <w:rPr>
+          <w:rFonts w:ascii="Times New Roman" w:hAnsi="Times New Roman" w:cs="Times New Roman"/>
+        </w:rPr>
+      </w:pPr>
+      <w:r>
+        <w:rPr>
+          <w:rFonts w:ascii="Times New Roman" w:hAnsi="Times New Roman" w:cs="Times New Roman"/>
+        </w:rPr>
+        <w:t>Memória</w:t>
+      </w:r>
+      <w:proofErr w:type="gramStart"/>
+      <w:r>
+        <w:rPr>
+          <w:rFonts w:ascii="Times New Roman" w:hAnsi="Times New Roman" w:cs="Times New Roman"/>
+        </w:rPr>
+        <w:t>: &gt;</w:t>
+      </w:r>
+      <w:proofErr w:type="gramEnd"/>
+      <w:r>
+        <w:rPr>
+          <w:rFonts w:ascii="Times New Roman" w:hAnsi="Times New Roman" w:cs="Times New Roman"/>
+        </w:rPr>
+        <w:t>= 8GB</w:t>
+      </w:r>
+    </w:p>
+    <w:p>
+      <w:pPr>
+        <w:pStyle w:val="Listaszerbekezds"/>
+        <w:numPr>
+          <w:ilvl w:val="1"/>
+          <w:numId w:val="12"/>
+        </w:numPr>
+        <w:jc w:val="both"/>
+        <w:rPr>
+          <w:rFonts w:ascii="Times New Roman" w:hAnsi="Times New Roman" w:cs="Times New Roman"/>
+        </w:rPr>
+      </w:pPr>
+      <w:r>
+        <w:rPr>
+          <w:rFonts w:ascii="Times New Roman" w:hAnsi="Times New Roman" w:cs="Times New Roman"/>
+        </w:rPr>
+        <w:t>Háttértár</w:t>
+      </w:r>
+      <w:proofErr w:type="gramStart"/>
+      <w:r>
+        <w:rPr>
+          <w:rFonts w:ascii="Times New Roman" w:hAnsi="Times New Roman" w:cs="Times New Roman"/>
+        </w:rPr>
+        <w:t>: &gt;</w:t>
+      </w:r>
+      <w:proofErr w:type="gramEnd"/>
+      <w:r>
+        <w:rPr>
+          <w:rFonts w:ascii="Times New Roman" w:hAnsi="Times New Roman" w:cs="Times New Roman"/>
+        </w:rPr>
+        <w:t>= 30 GB</w:t>
+      </w:r>
+    </w:p>
+    <w:p>
+      <w:pPr>
+        <w:pStyle w:val="Listaszerbekezds"/>
+        <w:numPr>
+          <w:ilvl w:val="0"/>
+          <w:numId w:val="12"/>
+        </w:numPr>
+        <w:jc w:val="both"/>
+        <w:rPr>
+          <w:rFonts w:ascii="Times New Roman" w:hAnsi="Times New Roman" w:cs="Times New Roman"/>
+        </w:rPr>
+      </w:pPr>
+      <w:r>
+        <w:rPr>
+          <w:rFonts w:ascii="Times New Roman" w:hAnsi="Times New Roman" w:cs="Times New Roman"/>
+        </w:rPr>
+        <w:t>IDE</w:t>
+      </w:r>
+    </w:p>
+    <w:p>
+      <w:pPr>
+        <w:pStyle w:val="Listaszerbekezds"/>
+        <w:numPr>
+          <w:ilvl w:val="1"/>
+          <w:numId w:val="12"/>
+        </w:numPr>
+        <w:jc w:val="both"/>
+        <w:rPr>
+          <w:rFonts w:ascii="Times New Roman" w:hAnsi="Times New Roman" w:cs="Times New Roman"/>
+        </w:rPr>
+      </w:pPr>
+      <w:r>
+        <w:rPr>
+          <w:rFonts w:ascii="Times New Roman" w:hAnsi="Times New Roman" w:cs="Times New Roman"/>
+        </w:rPr>
+        <w:t xml:space="preserve">Visual </w:t>
+      </w:r>
+      <w:proofErr w:type="spellStart"/>
+      <w:r>
+        <w:rPr>
+          <w:rFonts w:ascii="Times New Roman" w:hAnsi="Times New Roman" w:cs="Times New Roman"/>
+        </w:rPr>
+        <w:t>Studio</w:t>
+      </w:r>
+      <w:proofErr w:type="spellEnd"/>
+      <w:r>
+        <w:rPr>
+          <w:rFonts w:ascii="Times New Roman" w:hAnsi="Times New Roman" w:cs="Times New Roman"/>
+        </w:rPr>
+        <w:t xml:space="preserve"> </w:t>
+      </w:r>
+      <w:proofErr w:type="spellStart"/>
+      <w:proofErr w:type="gramStart"/>
+      <w:r>
+        <w:rPr>
+          <w:rFonts w:ascii="Times New Roman" w:hAnsi="Times New Roman" w:cs="Times New Roman"/>
+        </w:rPr>
+        <w:t>Code</w:t>
+      </w:r>
+      <w:proofErr w:type="spellEnd"/>
+      <w:r>
+        <w:rPr>
+          <w:rFonts w:ascii="Times New Roman" w:hAnsi="Times New Roman" w:cs="Times New Roman"/>
+        </w:rPr>
+        <w:t xml:space="preserve"> &gt;</w:t>
+      </w:r>
+      <w:proofErr w:type="gramEnd"/>
+      <w:r>
+        <w:rPr>
+          <w:rFonts w:ascii="Times New Roman" w:hAnsi="Times New Roman" w:cs="Times New Roman"/>
+        </w:rPr>
+        <w:t>= 1.38</w:t>
+      </w:r>
+    </w:p>
+    <w:p>
+      <w:pPr>
+        <w:pStyle w:val="Listaszerbekezds"/>
+        <w:numPr>
+          <w:ilvl w:val="1"/>
+          <w:numId w:val="12"/>
+        </w:numPr>
+        <w:jc w:val="both"/>
+        <w:rPr>
+          <w:rFonts w:ascii="Times New Roman" w:hAnsi="Times New Roman" w:cs="Times New Roman"/>
+        </w:rPr>
+      </w:pPr>
+      <w:r>
+        <w:rPr>
+          <w:rFonts w:ascii="Times New Roman" w:hAnsi="Times New Roman" w:cs="Times New Roman"/>
+        </w:rPr>
+        <w:t xml:space="preserve">Google </w:t>
+      </w:r>
+      <w:proofErr w:type="spellStart"/>
+      <w:r>
+        <w:rPr>
+          <w:rFonts w:ascii="Times New Roman" w:hAnsi="Times New Roman" w:cs="Times New Roman"/>
+        </w:rPr>
+        <w:t>Chrome</w:t>
+      </w:r>
+      <w:proofErr w:type="spellEnd"/>
+    </w:p>
+    <w:p>
+      <w:pPr>
+        <w:pStyle w:val="Listaszerbekezds"/>
+        <w:numPr>
+          <w:ilvl w:val="1"/>
+          <w:numId w:val="12"/>
+        </w:numPr>
+        <w:jc w:val="both"/>
+        <w:rPr>
+          <w:rFonts w:ascii="Times New Roman" w:hAnsi="Times New Roman" w:cs="Times New Roman"/>
+        </w:rPr>
+      </w:pPr>
+      <w:proofErr w:type="spellStart"/>
+      <w:r>
+        <w:rPr>
+          <w:rFonts w:ascii="Times New Roman" w:hAnsi="Times New Roman" w:cs="Times New Roman"/>
+        </w:rPr>
+        <w:t>React</w:t>
+      </w:r>
+      <w:proofErr w:type="spellEnd"/>
+      <w:r>
+        <w:rPr>
+          <w:rFonts w:ascii="Times New Roman" w:hAnsi="Times New Roman" w:cs="Times New Roman"/>
+        </w:rPr>
+        <w:t xml:space="preserve"> </w:t>
+      </w:r>
+      <w:proofErr w:type="spellStart"/>
+      <w:r>
+        <w:rPr>
+          <w:rFonts w:ascii="Times New Roman" w:hAnsi="Times New Roman" w:cs="Times New Roman"/>
+        </w:rPr>
+        <w:t>Develper</w:t>
+      </w:r>
+      <w:proofErr w:type="spellEnd"/>
+      <w:r>
+        <w:rPr>
+          <w:rFonts w:ascii="Times New Roman" w:hAnsi="Times New Roman" w:cs="Times New Roman"/>
+        </w:rPr>
+        <w:t xml:space="preserve"> </w:t>
+      </w:r>
+      <w:proofErr w:type="spellStart"/>
+      <w:r>
+        <w:rPr>
+          <w:rFonts w:ascii="Times New Roman" w:hAnsi="Times New Roman" w:cs="Times New Roman"/>
+        </w:rPr>
+        <w:t>Tools</w:t>
+      </w:r>
+      <w:proofErr w:type="spellEnd"/>
+      <w:r>
+        <w:rPr>
+          <w:rFonts w:ascii="Times New Roman" w:hAnsi="Times New Roman" w:cs="Times New Roman"/>
+        </w:rPr>
+        <w:t xml:space="preserve"> (Google </w:t>
+      </w:r>
+      <w:proofErr w:type="spellStart"/>
+      <w:r>
+        <w:rPr>
+          <w:rFonts w:ascii="Times New Roman" w:hAnsi="Times New Roman" w:cs="Times New Roman"/>
+        </w:rPr>
+        <w:t>Chrome</w:t>
+      </w:r>
+      <w:proofErr w:type="spellEnd"/>
+      <w:r>
+        <w:rPr>
+          <w:rFonts w:ascii="Times New Roman" w:hAnsi="Times New Roman" w:cs="Times New Roman"/>
+        </w:rPr>
+        <w:t xml:space="preserve"> kiegészítő)</w:t>
+      </w:r>
+    </w:p>
+    <w:p>
+      <w:pPr>
+        <w:pStyle w:val="Listaszerbekezds"/>
+        <w:numPr>
+          <w:ilvl w:val="0"/>
+          <w:numId w:val="12"/>
+        </w:numPr>
+        <w:jc w:val="both"/>
+        <w:rPr>
+          <w:rFonts w:ascii="Times New Roman" w:hAnsi="Times New Roman" w:cs="Times New Roman"/>
+        </w:rPr>
+      </w:pPr>
+      <w:r>
+        <w:rPr>
+          <w:rFonts w:ascii="Times New Roman" w:hAnsi="Times New Roman" w:cs="Times New Roman"/>
+        </w:rPr>
+        <w:t>SDK</w:t>
+      </w:r>
+    </w:p>
+    <w:p>
+      <w:pPr>
+        <w:pStyle w:val="Listaszerbekezds"/>
+        <w:numPr>
+          <w:ilvl w:val="1"/>
+          <w:numId w:val="12"/>
+        </w:numPr>
+        <w:jc w:val="both"/>
+        <w:rPr>
+          <w:rFonts w:ascii="Times New Roman" w:hAnsi="Times New Roman" w:cs="Times New Roman"/>
+        </w:rPr>
+      </w:pPr>
+      <w:r>
+        <w:rPr>
+          <w:rFonts w:ascii="Times New Roman" w:hAnsi="Times New Roman" w:cs="Times New Roman"/>
+        </w:rPr>
+        <w:t>Node.js + NPM (</w:t>
+      </w:r>
+      <w:proofErr w:type="spellStart"/>
+      <w:r>
+        <w:rPr>
+          <w:rFonts w:ascii="Times New Roman" w:hAnsi="Times New Roman" w:cs="Times New Roman"/>
+        </w:rPr>
+        <w:t>Node</w:t>
+      </w:r>
+      <w:proofErr w:type="spellEnd"/>
+      <w:r>
+        <w:rPr>
+          <w:rFonts w:ascii="Times New Roman" w:hAnsi="Times New Roman" w:cs="Times New Roman"/>
+        </w:rPr>
+        <w:t xml:space="preserve"> </w:t>
+      </w:r>
+      <w:proofErr w:type="spellStart"/>
+      <w:r>
+        <w:rPr>
+          <w:rFonts w:ascii="Times New Roman" w:hAnsi="Times New Roman" w:cs="Times New Roman"/>
+        </w:rPr>
+        <w:t>Package</w:t>
+      </w:r>
+      <w:proofErr w:type="spellEnd"/>
+      <w:r>
+        <w:rPr>
+          <w:rFonts w:ascii="Times New Roman" w:hAnsi="Times New Roman" w:cs="Times New Roman"/>
+        </w:rPr>
+        <w:t xml:space="preserve"> Manager)</w:t>
+      </w:r>
+    </w:p>
+    <w:p>
+      <w:pPr>
+        <w:pStyle w:val="Listaszerbekezds"/>
+        <w:numPr>
+          <w:ilvl w:val="0"/>
+          <w:numId w:val="12"/>
+        </w:numPr>
+        <w:jc w:val="both"/>
+        <w:rPr>
+          <w:rFonts w:ascii="Times New Roman" w:hAnsi="Times New Roman" w:cs="Times New Roman"/>
+        </w:rPr>
+      </w:pPr>
+      <w:r>
+        <w:rPr>
+          <w:rFonts w:ascii="Times New Roman" w:hAnsi="Times New Roman" w:cs="Times New Roman"/>
+        </w:rPr>
+        <w:t>NPM csomagok</w:t>
+      </w:r>
+    </w:p>
+    <w:p>
+      <w:pPr>
+        <w:pStyle w:val="Listaszerbekezds"/>
+        <w:numPr>
+          <w:ilvl w:val="1"/>
+          <w:numId w:val="12"/>
+        </w:numPr>
+        <w:jc w:val="both"/>
+        <w:rPr>
+          <w:rFonts w:ascii="Times New Roman" w:hAnsi="Times New Roman" w:cs="Times New Roman"/>
+        </w:rPr>
+      </w:pPr>
+      <w:proofErr w:type="spellStart"/>
+      <w:r>
+        <w:rPr>
+          <w:rFonts w:ascii="Times New Roman" w:hAnsi="Times New Roman" w:cs="Times New Roman"/>
+        </w:rPr>
+        <w:t>react</w:t>
+      </w:r>
+      <w:proofErr w:type="spellEnd"/>
+    </w:p>
+    <w:p>
+      <w:pPr>
+        <w:pStyle w:val="Listaszerbekezds"/>
+        <w:numPr>
+          <w:ilvl w:val="1"/>
+          <w:numId w:val="12"/>
+        </w:numPr>
+        <w:jc w:val="both"/>
+        <w:rPr>
+          <w:rFonts w:ascii="Times New Roman" w:hAnsi="Times New Roman" w:cs="Times New Roman"/>
+        </w:rPr>
+      </w:pPr>
+      <w:proofErr w:type="spellStart"/>
+      <w:r>
+        <w:rPr>
+          <w:rFonts w:ascii="Times New Roman" w:hAnsi="Times New Roman" w:cs="Times New Roman"/>
+        </w:rPr>
+        <w:t>create-react-app</w:t>
+      </w:r>
+      <w:proofErr w:type="spellEnd"/>
+    </w:p>
+    <w:p>
+      <w:pPr>
+        <w:pStyle w:val="Listaszerbekezds"/>
+        <w:numPr>
+          <w:ilvl w:val="1"/>
+          <w:numId w:val="12"/>
+        </w:numPr>
+        <w:jc w:val="both"/>
+        <w:rPr>
+          <w:rFonts w:ascii="Times New Roman" w:hAnsi="Times New Roman" w:cs="Times New Roman"/>
+        </w:rPr>
+      </w:pPr>
+      <w:r>
+        <w:rPr>
+          <w:rFonts w:ascii="Times New Roman" w:hAnsi="Times New Roman" w:cs="Times New Roman"/>
+        </w:rPr>
+        <w:t>@</w:t>
+      </w:r>
+      <w:proofErr w:type="spellStart"/>
+      <w:r>
+        <w:rPr>
+          <w:rFonts w:ascii="Times New Roman" w:hAnsi="Times New Roman" w:cs="Times New Roman"/>
+        </w:rPr>
+        <w:t>material-ui</w:t>
+      </w:r>
+      <w:proofErr w:type="spellEnd"/>
+      <w:r>
+        <w:rPr>
+          <w:rFonts w:ascii="Times New Roman" w:hAnsi="Times New Roman" w:cs="Times New Roman"/>
+        </w:rPr>
+        <w:t>/</w:t>
+      </w:r>
+      <w:proofErr w:type="spellStart"/>
+      <w:r>
+        <w:rPr>
+          <w:rFonts w:ascii="Times New Roman" w:hAnsi="Times New Roman" w:cs="Times New Roman"/>
+        </w:rPr>
+        <w:t>core</w:t>
+      </w:r>
+      <w:proofErr w:type="spellEnd"/>
+    </w:p>
+    <w:p>
+      <w:pPr>
+        <w:pStyle w:val="Listaszerbekezds"/>
+        <w:numPr>
+          <w:ilvl w:val="1"/>
+          <w:numId w:val="12"/>
+        </w:numPr>
+        <w:jc w:val="both"/>
+        <w:rPr>
+          <w:rFonts w:ascii="Times New Roman" w:hAnsi="Times New Roman" w:cs="Times New Roman"/>
+        </w:rPr>
+      </w:pPr>
+      <w:r>
+        <w:rPr>
+          <w:rFonts w:ascii="Times New Roman" w:hAnsi="Times New Roman" w:cs="Times New Roman"/>
+        </w:rPr>
+        <w:t>react-chartjs-2</w:t>
+      </w:r>
+    </w:p>
+    <w:p>
+      <w:pPr>
+        <w:pStyle w:val="Listaszerbekezds"/>
+        <w:numPr>
+          <w:ilvl w:val="1"/>
+          <w:numId w:val="12"/>
+        </w:numPr>
+        <w:jc w:val="both"/>
+        <w:rPr>
+          <w:rFonts w:ascii="Times New Roman" w:hAnsi="Times New Roman" w:cs="Times New Roman"/>
+        </w:rPr>
+      </w:pPr>
+      <w:proofErr w:type="spellStart"/>
+      <w:r>
+        <w:rPr>
+          <w:rFonts w:ascii="Times New Roman" w:hAnsi="Times New Roman" w:cs="Times New Roman"/>
+        </w:rPr>
+        <w:t>react-dom</w:t>
+      </w:r>
+      <w:proofErr w:type="spellEnd"/>
+    </w:p>
+    <w:p>
+      <w:pPr>
+        <w:pStyle w:val="Listaszerbekezds"/>
+        <w:numPr>
+          <w:ilvl w:val="1"/>
+          <w:numId w:val="12"/>
+        </w:numPr>
+        <w:jc w:val="both"/>
+        <w:rPr>
+          <w:rFonts w:ascii="Times New Roman" w:hAnsi="Times New Roman" w:cs="Times New Roman"/>
+        </w:rPr>
+      </w:pPr>
+      <w:proofErr w:type="spellStart"/>
+      <w:r>
+        <w:rPr>
+          <w:rFonts w:ascii="Times New Roman" w:hAnsi="Times New Roman" w:cs="Times New Roman"/>
+        </w:rPr>
+        <w:t>react-router-dom</w:t>
+      </w:r>
+      <w:proofErr w:type="spellEnd"/>
+    </w:p>
+    <w:p>
+      <w:pPr>
+        <w:pStyle w:val="Listaszerbekezds"/>
+        <w:numPr>
+          <w:ilvl w:val="1"/>
+          <w:numId w:val="12"/>
+        </w:numPr>
+        <w:jc w:val="both"/>
+        <w:rPr>
+          <w:rFonts w:ascii="Times New Roman" w:hAnsi="Times New Roman" w:cs="Times New Roman"/>
+        </w:rPr>
+      </w:pPr>
+      <w:proofErr w:type="spellStart"/>
+      <w:r>
+        <w:rPr>
+          <w:rFonts w:ascii="Times New Roman" w:hAnsi="Times New Roman" w:cs="Times New Roman"/>
+        </w:rPr>
+        <w:t>react-scripts</w:t>
+      </w:r>
+      <w:proofErr w:type="spellEnd"/>
+    </w:p>
+    <w:p>
+      <w:pPr>
+        <w:pStyle w:val="Listaszerbekezds"/>
+        <w:numPr>
+          <w:ilvl w:val="1"/>
+          <w:numId w:val="12"/>
+        </w:numPr>
+        <w:jc w:val="both"/>
+        <w:rPr>
+          <w:rFonts w:ascii="Times New Roman" w:hAnsi="Times New Roman" w:cs="Times New Roman"/>
+        </w:rPr>
+      </w:pPr>
+      <w:proofErr w:type="spellStart"/>
+      <w:r>
+        <w:rPr>
+          <w:rFonts w:ascii="Times New Roman" w:hAnsi="Times New Roman" w:cs="Times New Roman"/>
+        </w:rPr>
+        <w:t>react-swipeable-views</w:t>
+      </w:r>
+      <w:proofErr w:type="spellEnd"/>
+    </w:p>
+    <w:p>
+      <w:pPr>
+        <w:jc w:val="both"/>
+        <w:rPr>
+          <w:rFonts w:ascii="Times New Roman" w:hAnsi="Times New Roman" w:cs="Times New Roman"/>
+          <w:b/>
+          <w:sz w:val="32"/>
+          <w:szCs w:val="32"/>
+        </w:rPr>
+      </w:pPr>
+      <w:r>
+        <w:rPr>
+          <w:rFonts w:ascii="Times New Roman" w:hAnsi="Times New Roman" w:cs="Times New Roman"/>
+          <w:b/>
+          <w:sz w:val="32"/>
+          <w:szCs w:val="32"/>
+        </w:rPr>
+        <w:t>Telepítés:</w:t>
+      </w:r>
+    </w:p>
+    <w:p>
+      <w:pPr>
+        <w:jc w:val="both"/>
+        <w:rPr>
+          <w:rFonts w:ascii="Times New Roman" w:hAnsi="Times New Roman" w:cs="Times New Roman"/>
+          <w:b/>
+          <w:sz w:val="28"/>
+          <w:szCs w:val="28"/>
+        </w:rPr>
+      </w:pPr>
+      <w:r>
+        <w:rPr>
+          <w:rFonts w:ascii="Times New Roman" w:hAnsi="Times New Roman" w:cs="Times New Roman"/>
+          <w:b/>
+          <w:sz w:val="28"/>
+          <w:szCs w:val="28"/>
+        </w:rPr>
+        <w:t xml:space="preserve">Adatbázis telepítése és konfigurálása </w:t>
+      </w:r>
+    </w:p>
+    <w:p>
+      <w:pPr>
+        <w:jc w:val="both"/>
+        <w:rPr>
+          <w:rFonts w:ascii="Times New Roman" w:hAnsi="Times New Roman" w:cs="Times New Roman"/>
+        </w:rPr>
+      </w:pPr>
+      <w:r>
+        <w:rPr>
+          <w:rFonts w:ascii="Times New Roman" w:hAnsi="Times New Roman" w:cs="Times New Roman"/>
+        </w:rPr>
+        <w:t>Frontend és Backend alkalmazás telepítése és konfigurálása</w:t>
+      </w:r>
+    </w:p>
+    <w:p>
+      <w:pPr>
+        <w:jc w:val="both"/>
+        <w:rPr>
+          <w:rFonts w:ascii="Times New Roman" w:hAnsi="Times New Roman" w:cs="Times New Roman"/>
+        </w:rPr>
+      </w:pPr>
+      <w:r>
+        <w:rPr>
+          <w:rFonts w:ascii="Times New Roman" w:hAnsi="Times New Roman" w:cs="Times New Roman"/>
+        </w:rPr>
+        <w:tab/>
+        <w:t>A frontend telepítése pár egyszerű lépésből áll.</w:t>
+      </w:r>
+    </w:p>
+    <w:p>
+      <w:pPr>
+        <w:pStyle w:val="Listaszerbekezds"/>
+        <w:numPr>
+          <w:ilvl w:val="0"/>
+          <w:numId w:val="13"/>
+        </w:numPr>
+        <w:jc w:val="both"/>
+        <w:rPr>
+          <w:rFonts w:ascii="Times New Roman" w:hAnsi="Times New Roman" w:cs="Times New Roman"/>
+        </w:rPr>
+      </w:pPr>
+      <w:r>
+        <w:rPr>
+          <w:rFonts w:ascii="Times New Roman" w:hAnsi="Times New Roman" w:cs="Times New Roman"/>
+        </w:rPr>
+        <w:t>Másoljuk át a DVD-n található teljes projekt mappát.</w:t>
+      </w:r>
+    </w:p>
+    <w:p>
+      <w:pPr>
+        <w:pStyle w:val="Listaszerbekezds"/>
+        <w:numPr>
+          <w:ilvl w:val="0"/>
+          <w:numId w:val="13"/>
+        </w:numPr>
+        <w:jc w:val="both"/>
+        <w:rPr>
+          <w:rFonts w:ascii="Times New Roman" w:hAnsi="Times New Roman" w:cs="Times New Roman"/>
+        </w:rPr>
+      </w:pPr>
+      <w:r>
+        <w:rPr>
+          <w:rFonts w:ascii="Times New Roman" w:hAnsi="Times New Roman" w:cs="Times New Roman"/>
+        </w:rPr>
+        <w:t xml:space="preserve">CMD használatával navigáljunk el a projekt gyökér könyvtárába, ahol a </w:t>
+      </w:r>
+      <w:proofErr w:type="spellStart"/>
+      <w:r>
+        <w:rPr>
+          <w:rFonts w:ascii="Times New Roman" w:hAnsi="Times New Roman" w:cs="Times New Roman"/>
+          <w:i/>
+        </w:rPr>
+        <w:t>package.json</w:t>
+      </w:r>
+      <w:proofErr w:type="spellEnd"/>
+      <w:r>
+        <w:rPr>
+          <w:rFonts w:ascii="Times New Roman" w:hAnsi="Times New Roman" w:cs="Times New Roman"/>
+        </w:rPr>
+        <w:t xml:space="preserve"> fájl található. </w:t>
+      </w:r>
+    </w:p>
+    <w:p>
+      <w:pPr>
+        <w:pStyle w:val="Listaszerbekezds"/>
+        <w:numPr>
+          <w:ilvl w:val="0"/>
+          <w:numId w:val="13"/>
+        </w:numPr>
+        <w:jc w:val="both"/>
+        <w:rPr>
+          <w:rFonts w:ascii="Times New Roman" w:hAnsi="Times New Roman" w:cs="Times New Roman"/>
+        </w:rPr>
+      </w:pPr>
+      <w:r>
+        <w:rPr>
+          <w:rFonts w:ascii="Times New Roman" w:hAnsi="Times New Roman" w:cs="Times New Roman"/>
+        </w:rPr>
+        <w:t xml:space="preserve">Ha megbizonyosodtunk róla, hogy van feltelepített Node.js modul a </w:t>
+      </w:r>
+      <w:proofErr w:type="spellStart"/>
+      <w:r>
+        <w:rPr>
+          <w:rFonts w:ascii="Times New Roman" w:hAnsi="Times New Roman" w:cs="Times New Roman"/>
+        </w:rPr>
+        <w:t>számítógépünkön</w:t>
+      </w:r>
+      <w:proofErr w:type="spellEnd"/>
+      <w:r>
+        <w:rPr>
+          <w:rFonts w:ascii="Times New Roman" w:hAnsi="Times New Roman" w:cs="Times New Roman"/>
+        </w:rPr>
+        <w:t xml:space="preserve">, </w:t>
+      </w:r>
+      <w:proofErr w:type="spellStart"/>
+      <w:r>
+        <w:rPr>
+          <w:rFonts w:ascii="Times New Roman" w:hAnsi="Times New Roman" w:cs="Times New Roman"/>
+        </w:rPr>
+        <w:t>Node</w:t>
+      </w:r>
+      <w:proofErr w:type="spellEnd"/>
+      <w:r>
+        <w:rPr>
+          <w:rFonts w:ascii="Times New Roman" w:hAnsi="Times New Roman" w:cs="Times New Roman"/>
+        </w:rPr>
+        <w:t xml:space="preserve"> </w:t>
+      </w:r>
+      <w:proofErr w:type="spellStart"/>
+      <w:r>
+        <w:rPr>
+          <w:rFonts w:ascii="Times New Roman" w:hAnsi="Times New Roman" w:cs="Times New Roman"/>
+        </w:rPr>
+        <w:t>Package</w:t>
+      </w:r>
+      <w:proofErr w:type="spellEnd"/>
+      <w:r>
+        <w:rPr>
+          <w:rFonts w:ascii="Times New Roman" w:hAnsi="Times New Roman" w:cs="Times New Roman"/>
+        </w:rPr>
+        <w:t xml:space="preserve"> Managerrel, akkor a következő </w:t>
+      </w:r>
+      <w:r>
+        <w:rPr>
+          <w:rFonts w:ascii="Times New Roman" w:hAnsi="Times New Roman" w:cs="Times New Roman"/>
+          <w:i/>
+        </w:rPr>
+        <w:t>„</w:t>
+      </w:r>
+      <w:proofErr w:type="spellStart"/>
+      <w:r>
+        <w:rPr>
+          <w:rFonts w:ascii="Times New Roman" w:hAnsi="Times New Roman" w:cs="Times New Roman"/>
+          <w:i/>
+        </w:rPr>
+        <w:t>npm</w:t>
+      </w:r>
+      <w:proofErr w:type="spellEnd"/>
+      <w:r>
+        <w:rPr>
+          <w:rFonts w:ascii="Times New Roman" w:hAnsi="Times New Roman" w:cs="Times New Roman"/>
+          <w:i/>
+        </w:rPr>
+        <w:t xml:space="preserve"> </w:t>
+      </w:r>
+      <w:proofErr w:type="spellStart"/>
+      <w:r>
+        <w:rPr>
+          <w:rFonts w:ascii="Times New Roman" w:hAnsi="Times New Roman" w:cs="Times New Roman"/>
+          <w:i/>
+        </w:rPr>
+        <w:t>install</w:t>
+      </w:r>
+      <w:proofErr w:type="spellEnd"/>
+      <w:r>
+        <w:rPr>
+          <w:rFonts w:ascii="Times New Roman" w:hAnsi="Times New Roman" w:cs="Times New Roman"/>
+          <w:i/>
+        </w:rPr>
+        <w:t>”</w:t>
+      </w:r>
+      <w:r>
+        <w:rPr>
+          <w:rFonts w:ascii="Times New Roman" w:hAnsi="Times New Roman" w:cs="Times New Roman"/>
+        </w:rPr>
+        <w:t xml:space="preserve"> parancs kiadása után az NPM felinstallálja a szükséges függőségeket. Ez akár több percig is eltarthat.</w:t>
+      </w:r>
+    </w:p>
+    <w:p>
+      <w:pPr>
+        <w:jc w:val="both"/>
+        <w:rPr>
+          <w:rFonts w:ascii="Times New Roman" w:hAnsi="Times New Roman" w:cs="Times New Roman"/>
+          <w:b/>
+          <w:sz w:val="28"/>
+          <w:szCs w:val="28"/>
+        </w:rPr>
+      </w:pPr>
+      <w:r>
+        <w:rPr>
+          <w:rFonts w:ascii="Times New Roman" w:hAnsi="Times New Roman" w:cs="Times New Roman"/>
+          <w:b/>
+          <w:sz w:val="28"/>
+          <w:szCs w:val="28"/>
+        </w:rPr>
+        <w:t>Az alkalmazás felépítése és használata</w:t>
+      </w:r>
+    </w:p>
+    <w:p>
+      <w:pPr>
+        <w:ind w:firstLine="567"/>
+        <w:jc w:val="both"/>
+        <w:rPr>
+          <w:rFonts w:ascii="Times New Roman" w:hAnsi="Times New Roman" w:cs="Times New Roman"/>
+        </w:rPr>
+      </w:pPr>
+      <w:r>
+        <w:rPr>
+          <w:rFonts w:ascii="Times New Roman" w:hAnsi="Times New Roman" w:cs="Times New Roman"/>
+        </w:rPr>
+        <w:lastRenderedPageBreak/>
+        <w:t xml:space="preserve">Az alkalmazás elindítását követően bejelentkezés és regisztráció nélkül csak a </w:t>
+      </w:r>
+      <w:proofErr w:type="spellStart"/>
+      <w:r>
+        <w:rPr>
+          <w:rFonts w:ascii="Times New Roman" w:hAnsi="Times New Roman" w:cs="Times New Roman"/>
+        </w:rPr>
+        <w:t>főoldal</w:t>
+      </w:r>
+      <w:proofErr w:type="spellEnd"/>
+      <w:r>
+        <w:rPr>
+          <w:rFonts w:ascii="Times New Roman" w:hAnsi="Times New Roman" w:cs="Times New Roman"/>
+        </w:rPr>
+        <w:t xml:space="preserve"> érhető el. A többi oldalnak előfeltétele, hogy a felhasználó be legyen jelentkezve. </w:t>
+      </w:r>
+    </w:p>
+    <w:p>
+      <w:pPr>
+        <w:ind w:firstLine="567"/>
+        <w:jc w:val="both"/>
+        <w:rPr>
+          <w:rFonts w:ascii="Times New Roman" w:hAnsi="Times New Roman" w:cs="Times New Roman"/>
+        </w:rPr>
+      </w:pPr>
+      <w:r>
+        <w:rPr>
+          <w:rFonts w:ascii="Times New Roman" w:hAnsi="Times New Roman" w:cs="Times New Roman"/>
+        </w:rPr>
+        <w:t>Az alkalmazás a következő oldalakból áll:</w:t>
+      </w:r>
+    </w:p>
+    <w:p>
+      <w:pPr>
+        <w:pStyle w:val="Listaszerbekezds"/>
+        <w:numPr>
+          <w:ilvl w:val="0"/>
+          <w:numId w:val="14"/>
+        </w:numPr>
+        <w:jc w:val="both"/>
+        <w:rPr>
+          <w:rFonts w:ascii="Times New Roman" w:hAnsi="Times New Roman" w:cs="Times New Roman"/>
+        </w:rPr>
+      </w:pPr>
+      <w:r>
+        <w:rPr>
+          <w:rFonts w:ascii="Times New Roman" w:hAnsi="Times New Roman" w:cs="Times New Roman"/>
+        </w:rPr>
+        <w:t>Főoldal / Home</w:t>
+      </w:r>
+    </w:p>
+    <w:p>
+      <w:pPr>
+        <w:pStyle w:val="Listaszerbekezds"/>
+        <w:numPr>
+          <w:ilvl w:val="0"/>
+          <w:numId w:val="14"/>
+        </w:numPr>
+        <w:jc w:val="both"/>
+        <w:rPr>
+          <w:rFonts w:ascii="Times New Roman" w:hAnsi="Times New Roman" w:cs="Times New Roman"/>
+        </w:rPr>
+      </w:pPr>
+      <w:r>
+        <w:rPr>
+          <w:rFonts w:ascii="Times New Roman" w:hAnsi="Times New Roman" w:cs="Times New Roman"/>
+        </w:rPr>
+        <w:t xml:space="preserve">Profil oldal / </w:t>
+      </w:r>
+      <w:proofErr w:type="spellStart"/>
+      <w:r>
+        <w:rPr>
+          <w:rFonts w:ascii="Times New Roman" w:hAnsi="Times New Roman" w:cs="Times New Roman"/>
+        </w:rPr>
+        <w:t>Profile</w:t>
+      </w:r>
+      <w:proofErr w:type="spellEnd"/>
+    </w:p>
+    <w:p>
+      <w:pPr>
+        <w:pStyle w:val="Listaszerbekezds"/>
+        <w:numPr>
+          <w:ilvl w:val="0"/>
+          <w:numId w:val="14"/>
+        </w:numPr>
+        <w:jc w:val="both"/>
+        <w:rPr>
+          <w:rFonts w:ascii="Times New Roman" w:hAnsi="Times New Roman" w:cs="Times New Roman"/>
+        </w:rPr>
+      </w:pPr>
+      <w:r>
+        <w:rPr>
+          <w:rFonts w:ascii="Times New Roman" w:hAnsi="Times New Roman" w:cs="Times New Roman"/>
+        </w:rPr>
+        <w:t xml:space="preserve">Csapatok oldal / </w:t>
+      </w:r>
+      <w:proofErr w:type="spellStart"/>
+      <w:r>
+        <w:rPr>
+          <w:rFonts w:ascii="Times New Roman" w:hAnsi="Times New Roman" w:cs="Times New Roman"/>
+        </w:rPr>
+        <w:t>Teams</w:t>
+      </w:r>
+      <w:proofErr w:type="spellEnd"/>
+    </w:p>
+    <w:p>
+      <w:pPr>
+        <w:pStyle w:val="Listaszerbekezds"/>
+        <w:numPr>
+          <w:ilvl w:val="0"/>
+          <w:numId w:val="14"/>
+        </w:numPr>
+        <w:jc w:val="both"/>
+        <w:rPr>
+          <w:rFonts w:ascii="Times New Roman" w:hAnsi="Times New Roman" w:cs="Times New Roman"/>
+        </w:rPr>
+      </w:pPr>
+      <w:r>
+        <w:rPr>
+          <w:rFonts w:ascii="Times New Roman" w:hAnsi="Times New Roman" w:cs="Times New Roman"/>
+        </w:rPr>
+        <w:t xml:space="preserve">Ötletek oldal / </w:t>
+      </w:r>
+      <w:proofErr w:type="spellStart"/>
+      <w:r>
+        <w:rPr>
+          <w:rFonts w:ascii="Times New Roman" w:hAnsi="Times New Roman" w:cs="Times New Roman"/>
+        </w:rPr>
+        <w:t>Ideas</w:t>
+      </w:r>
+      <w:proofErr w:type="spellEnd"/>
+    </w:p>
+    <w:p>
+      <w:pPr>
+        <w:pStyle w:val="Listaszerbekezds"/>
+        <w:numPr>
+          <w:ilvl w:val="0"/>
+          <w:numId w:val="14"/>
+        </w:numPr>
+        <w:jc w:val="both"/>
+        <w:rPr>
+          <w:rFonts w:ascii="Times New Roman" w:hAnsi="Times New Roman" w:cs="Times New Roman"/>
+        </w:rPr>
+      </w:pPr>
+      <w:r>
+        <w:rPr>
+          <w:rFonts w:ascii="Times New Roman" w:hAnsi="Times New Roman" w:cs="Times New Roman"/>
+        </w:rPr>
+        <w:t xml:space="preserve">Visszatekintés / </w:t>
+      </w:r>
+      <w:proofErr w:type="spellStart"/>
+      <w:r>
+        <w:rPr>
+          <w:rFonts w:ascii="Times New Roman" w:hAnsi="Times New Roman" w:cs="Times New Roman"/>
+        </w:rPr>
+        <w:t>Retrospective</w:t>
+      </w:r>
+      <w:proofErr w:type="spellEnd"/>
+    </w:p>
+    <w:p>
+      <w:pPr>
+        <w:pStyle w:val="Listaszerbekezds"/>
+        <w:numPr>
+          <w:ilvl w:val="0"/>
+          <w:numId w:val="14"/>
+        </w:numPr>
+        <w:jc w:val="both"/>
+        <w:rPr>
+          <w:rFonts w:ascii="Times New Roman" w:hAnsi="Times New Roman" w:cs="Times New Roman"/>
+        </w:rPr>
+      </w:pPr>
+      <w:r>
+        <w:rPr>
+          <w:rFonts w:ascii="Times New Roman" w:hAnsi="Times New Roman" w:cs="Times New Roman"/>
+        </w:rPr>
+        <w:t xml:space="preserve">Metrikák és kimutatások / </w:t>
+      </w:r>
+      <w:proofErr w:type="spellStart"/>
+      <w:r>
+        <w:rPr>
+          <w:rFonts w:ascii="Times New Roman" w:hAnsi="Times New Roman" w:cs="Times New Roman"/>
+        </w:rPr>
+        <w:t>Metrics</w:t>
+      </w:r>
+      <w:proofErr w:type="spellEnd"/>
+    </w:p>
+    <w:p>
+      <w:pPr>
+        <w:pStyle w:val="Listaszerbekezds"/>
+        <w:numPr>
+          <w:ilvl w:val="0"/>
+          <w:numId w:val="14"/>
+        </w:numPr>
+        <w:jc w:val="both"/>
+        <w:rPr>
+          <w:rFonts w:ascii="Times New Roman" w:hAnsi="Times New Roman" w:cs="Times New Roman"/>
+        </w:rPr>
+      </w:pPr>
+      <w:r>
+        <w:rPr>
+          <w:rFonts w:ascii="Times New Roman" w:hAnsi="Times New Roman" w:cs="Times New Roman"/>
+        </w:rPr>
+        <w:t xml:space="preserve">Áttekintés / </w:t>
+      </w:r>
+      <w:proofErr w:type="spellStart"/>
+      <w:r>
+        <w:rPr>
+          <w:rFonts w:ascii="Times New Roman" w:hAnsi="Times New Roman" w:cs="Times New Roman"/>
+        </w:rPr>
+        <w:t>Dashboard</w:t>
+      </w:r>
+      <w:proofErr w:type="spellEnd"/>
+    </w:p>
+    <w:p>
+      <w:pPr>
+        <w:pStyle w:val="Listaszerbekezds"/>
+        <w:numPr>
+          <w:ilvl w:val="0"/>
+          <w:numId w:val="14"/>
+        </w:numPr>
+        <w:jc w:val="both"/>
+        <w:rPr>
+          <w:rFonts w:ascii="Times New Roman" w:hAnsi="Times New Roman" w:cs="Times New Roman"/>
+        </w:rPr>
+      </w:pPr>
+      <w:r>
+        <w:rPr>
+          <w:rFonts w:ascii="Times New Roman" w:hAnsi="Times New Roman" w:cs="Times New Roman"/>
+        </w:rPr>
+        <w:t xml:space="preserve">Üzenő fal / </w:t>
+      </w:r>
+      <w:proofErr w:type="spellStart"/>
+      <w:r>
+        <w:rPr>
+          <w:rFonts w:ascii="Times New Roman" w:hAnsi="Times New Roman" w:cs="Times New Roman"/>
+        </w:rPr>
+        <w:t>Message</w:t>
+      </w:r>
+      <w:proofErr w:type="spellEnd"/>
+      <w:r>
+        <w:rPr>
+          <w:rFonts w:ascii="Times New Roman" w:hAnsi="Times New Roman" w:cs="Times New Roman"/>
+        </w:rPr>
+        <w:t xml:space="preserve"> </w:t>
+      </w:r>
+      <w:proofErr w:type="spellStart"/>
+      <w:r>
+        <w:rPr>
+          <w:rFonts w:ascii="Times New Roman" w:hAnsi="Times New Roman" w:cs="Times New Roman"/>
+        </w:rPr>
+        <w:t>Board</w:t>
+      </w:r>
+      <w:proofErr w:type="spellEnd"/>
+    </w:p>
+    <w:p>
+      <w:pPr>
+        <w:jc w:val="both"/>
+        <w:rPr>
+          <w:rFonts w:ascii="Times New Roman" w:hAnsi="Times New Roman" w:cs="Times New Roman"/>
+          <w:b/>
+          <w:sz w:val="24"/>
+          <w:szCs w:val="24"/>
+        </w:rPr>
+      </w:pPr>
+      <w:r>
+        <w:rPr>
+          <w:rFonts w:ascii="Times New Roman" w:hAnsi="Times New Roman" w:cs="Times New Roman"/>
+          <w:b/>
+          <w:sz w:val="24"/>
+          <w:szCs w:val="24"/>
+        </w:rPr>
+        <w:t>Főoldal / Home</w:t>
+      </w:r>
+    </w:p>
+    <w:p>
+      <w:pPr>
+        <w:ind w:firstLine="567"/>
+        <w:jc w:val="both"/>
+        <w:rPr>
+          <w:rFonts w:ascii="Times New Roman" w:hAnsi="Times New Roman" w:cs="Times New Roman"/>
+        </w:rPr>
+      </w:pPr>
+      <w:r>
+        <w:rPr>
+          <w:rFonts w:ascii="Times New Roman" w:hAnsi="Times New Roman" w:cs="Times New Roman"/>
+        </w:rPr>
+        <w:t xml:space="preserve">A </w:t>
+      </w:r>
+      <w:proofErr w:type="spellStart"/>
+      <w:r>
+        <w:rPr>
+          <w:rFonts w:ascii="Times New Roman" w:hAnsi="Times New Roman" w:cs="Times New Roman"/>
+        </w:rPr>
+        <w:t>főoldal</w:t>
+      </w:r>
+      <w:proofErr w:type="spellEnd"/>
+      <w:r>
+        <w:rPr>
+          <w:rFonts w:ascii="Times New Roman" w:hAnsi="Times New Roman" w:cs="Times New Roman"/>
+        </w:rPr>
+        <w:t xml:space="preserve"> mind a regisztrált és nem regisztrált látogatók számára elérhető. A </w:t>
+      </w:r>
+      <w:proofErr w:type="spellStart"/>
+      <w:r>
+        <w:rPr>
+          <w:rFonts w:ascii="Times New Roman" w:hAnsi="Times New Roman" w:cs="Times New Roman"/>
+        </w:rPr>
+        <w:t>főoldal</w:t>
+      </w:r>
+      <w:proofErr w:type="spellEnd"/>
+      <w:r>
+        <w:rPr>
+          <w:rFonts w:ascii="Times New Roman" w:hAnsi="Times New Roman" w:cs="Times New Roman"/>
+        </w:rPr>
+        <w:t xml:space="preserve"> nem rendelkezik navigációs listával, mivel azok bejelentkezéshez kötött funkciók. Ami itt elérhető és látható, az egy folyamatosan változó </w:t>
+      </w:r>
+      <w:proofErr w:type="spellStart"/>
+      <w:r>
+        <w:rPr>
+          <w:rFonts w:ascii="Times New Roman" w:hAnsi="Times New Roman" w:cs="Times New Roman"/>
+        </w:rPr>
+        <w:t>css-ben</w:t>
+      </w:r>
+      <w:proofErr w:type="spellEnd"/>
+      <w:r>
+        <w:rPr>
+          <w:rFonts w:ascii="Times New Roman" w:hAnsi="Times New Roman" w:cs="Times New Roman"/>
+        </w:rPr>
+        <w:t xml:space="preserve"> formázott konzolablak, ami előre táplált üzeneteket közvetít eltérő időközönként, valamint az alkalmazás leírása található itt. A </w:t>
+      </w:r>
+      <w:proofErr w:type="spellStart"/>
+      <w:r>
+        <w:rPr>
+          <w:rFonts w:ascii="Times New Roman" w:hAnsi="Times New Roman" w:cs="Times New Roman"/>
+        </w:rPr>
+        <w:t>főoldal</w:t>
+      </w:r>
+      <w:proofErr w:type="spellEnd"/>
+      <w:r>
+        <w:rPr>
+          <w:rFonts w:ascii="Times New Roman" w:hAnsi="Times New Roman" w:cs="Times New Roman"/>
+        </w:rPr>
+        <w:t xml:space="preserve"> rendelkezik egy Google Login logóval, amire kattintva a rendszer átirányít a Google API konzolra.</w:t>
+      </w:r>
+    </w:p>
+    <w:p>
+      <w:pPr>
+        <w:keepNext/>
+        <w:jc w:val="both"/>
+      </w:pPr>
+      <w:r>
+        <w:rPr>
+          <w:rFonts w:ascii="Times New Roman" w:hAnsi="Times New Roman" w:cs="Times New Roman"/>
+          <w:noProof/>
+          <w:lang w:val="en-US"/>
+        </w:rPr>
+        <w:drawing>
+          <wp:inline distT="0" distB="0" distL="0" distR="0">
+            <wp:extent cx="5753100" cy="2705100"/>
+            <wp:effectExtent l="0" t="0" r="0" b="0"/>
+            <wp:docPr id="18" name="Kép 18" descr="2019-12-03_22h39_49"/>
+            <wp:cNvGraphicFramePr>
+              <a:graphicFrameLocks xmlns:a="http://schemas.openxmlformats.org/drawingml/2006/main" noChangeAspect="1"/>
+            </wp:cNvGraphicFramePr>
+            <a:graphic xmlns:a="http://schemas.openxmlformats.org/drawingml/2006/main">
+              <a:graphicData uri="http://schemas.openxmlformats.org/drawingml/2006/picture">
+                <pic:pic xmlns:pic="http://schemas.openxmlformats.org/drawingml/2006/picture">
+                  <pic:nvPicPr>
+                    <pic:cNvPr id="0" name="Picture 4" descr="2019-12-03_22h39_49"/>
+                    <pic:cNvPicPr>
+                      <a:picLocks noChangeAspect="1" noChangeArrowheads="1"/>
+                    </pic:cNvPicPr>
+                  </pic:nvPicPr>
+                  <pic:blipFill>
+                    <a:blip r:embed="rId8" cstate="print">
+                      <a:extLst>
+                        <a:ext uri="{28A0092B-C50C-407E-A947-70E740481C1C}">
+                          <a14:useLocalDpi xmlns:a14="http://schemas.microsoft.com/office/drawing/2010/main" val="0"/>
+                        </a:ext>
+                      </a:extLst>
+                    </a:blip>
+                    <a:srcRect/>
+                    <a:stretch>
+                      <a:fillRect/>
+                    </a:stretch>
+                  </pic:blipFill>
+                  <pic:spPr bwMode="auto">
+                    <a:xfrm>
+                      <a:off x="0" y="0"/>
+                      <a:ext cx="5753100" cy="2705100"/>
+                    </a:xfrm>
+                    <a:prstGeom prst="rect">
+                      <a:avLst/>
+                    </a:prstGeom>
+                    <a:noFill/>
+                    <a:ln>
+                      <a:noFill/>
+                    </a:ln>
+                  </pic:spPr>
+                </pic:pic>
+              </a:graphicData>
+            </a:graphic>
+          </wp:inline>
+        </w:drawing>
+      </w:r>
+    </w:p>
+    <w:p>
+      <w:pPr>
+        <w:pStyle w:val="Kpalrs"/>
+        <w:jc w:val="center"/>
+        <w:rPr>
+          <w:rFonts w:ascii="Times New Roman" w:hAnsi="Times New Roman" w:cs="Times New Roman"/>
+        </w:rPr>
+      </w:pPr>
+      <w:r>
+        <w:rPr>
+          <w:rFonts w:ascii="Times New Roman" w:hAnsi="Times New Roman" w:cs="Times New Roman"/>
+        </w:rPr>
+        <w:fldChar w:fldCharType="begin"/>
+      </w:r>
+      <w:r>
+        <w:rPr>
+          <w:rFonts w:ascii="Times New Roman" w:hAnsi="Times New Roman" w:cs="Times New Roman"/>
+        </w:rPr>
+        <w:instrText xml:space="preserve"> SEQ ábra \* ARABIC </w:instrText>
+      </w:r>
+      <w:r>
+        <w:rPr>
+          <w:rFonts w:ascii="Times New Roman" w:hAnsi="Times New Roman" w:cs="Times New Roman"/>
+        </w:rPr>
+        <w:fldChar w:fldCharType="separate"/>
+      </w:r>
+      <w:r>
+        <w:rPr>
+          <w:rFonts w:ascii="Times New Roman" w:hAnsi="Times New Roman" w:cs="Times New Roman"/>
+          <w:noProof/>
+        </w:rPr>
+        <w:t>1</w:t>
+      </w:r>
+      <w:r>
+        <w:rPr>
+          <w:rFonts w:ascii="Times New Roman" w:hAnsi="Times New Roman" w:cs="Times New Roman"/>
+        </w:rPr>
+        <w:fldChar w:fldCharType="end"/>
+      </w:r>
+      <w:r>
+        <w:t xml:space="preserve">. ábra </w:t>
+      </w:r>
+      <w:proofErr w:type="spellStart"/>
+      <w:r>
+        <w:t>Agile</w:t>
+      </w:r>
+      <w:proofErr w:type="spellEnd"/>
+      <w:r>
+        <w:t xml:space="preserve"> Team Management Nyitóoldala</w:t>
+      </w:r>
+    </w:p>
+    <w:p>
+      <w:pPr>
+        <w:jc w:val="both"/>
+        <w:rPr>
+          <w:rFonts w:ascii="Times New Roman" w:hAnsi="Times New Roman" w:cs="Times New Roman"/>
+          <w:b/>
+          <w:sz w:val="24"/>
+          <w:szCs w:val="24"/>
+        </w:rPr>
+      </w:pPr>
+      <w:r>
+        <w:rPr>
+          <w:rFonts w:ascii="Times New Roman" w:hAnsi="Times New Roman" w:cs="Times New Roman"/>
+          <w:b/>
+          <w:sz w:val="24"/>
+          <w:szCs w:val="24"/>
+        </w:rPr>
+        <w:t>Navigációs sáv</w:t>
+      </w:r>
+    </w:p>
+    <w:p>
+      <w:pPr>
+        <w:keepNext/>
+        <w:jc w:val="center"/>
+      </w:pPr>
+      <w:r>
+        <w:rPr>
+          <w:rFonts w:ascii="Times New Roman" w:hAnsi="Times New Roman" w:cs="Times New Roman"/>
+          <w:noProof/>
+          <w:lang w:val="en-US"/>
+        </w:rPr>
+        <w:drawing>
+          <wp:inline distT="0" distB="0" distL="0" distR="0" wp14:anchorId="33F6D282" wp14:editId="1EF6A36A">
+            <wp:extent cx="5753100" cy="274320"/>
+            <wp:effectExtent l="0" t="0" r="0" b="0"/>
+            <wp:docPr id="4" name="Kép 4" descr="C:\Users\Levi\Pictures\Screenpresso\2019-12-04_00h55_14.png"/>
+            <wp:cNvGraphicFramePr>
+              <a:graphicFrameLocks xmlns:a="http://schemas.openxmlformats.org/drawingml/2006/main" noChangeAspect="1"/>
+            </wp:cNvGraphicFramePr>
+            <a:graphic xmlns:a="http://schemas.openxmlformats.org/drawingml/2006/main">
+              <a:graphicData uri="http://schemas.openxmlformats.org/drawingml/2006/picture">
+                <pic:pic xmlns:pic="http://schemas.openxmlformats.org/drawingml/2006/picture">
+                  <pic:nvPicPr>
+                    <pic:cNvPr id="0" name="Picture 1" descr="C:\Users\Levi\Pictures\Screenpresso\2019-12-04_00h55_14.png"/>
+                    <pic:cNvPicPr>
+                      <a:picLocks noChangeAspect="1" noChangeArrowheads="1"/>
+                    </pic:cNvPicPr>
+                  </pic:nvPicPr>
+                  <pic:blipFill>
+                    <a:blip r:embed="rId9">
+                      <a:extLst>
+                        <a:ext uri="{28A0092B-C50C-407E-A947-70E740481C1C}">
+                          <a14:useLocalDpi xmlns:a14="http://schemas.microsoft.com/office/drawing/2010/main" val="0"/>
+                        </a:ext>
+                      </a:extLst>
+                    </a:blip>
+                    <a:srcRect/>
+                    <a:stretch>
+                      <a:fillRect/>
+                    </a:stretch>
+                  </pic:blipFill>
+                  <pic:spPr bwMode="auto">
+                    <a:xfrm>
+                      <a:off x="0" y="0"/>
+                      <a:ext cx="5753100" cy="274320"/>
+                    </a:xfrm>
+                    <a:prstGeom prst="rect">
+                      <a:avLst/>
+                    </a:prstGeom>
+                    <a:noFill/>
+                    <a:ln>
+                      <a:noFill/>
+                    </a:ln>
+                  </pic:spPr>
+                </pic:pic>
+              </a:graphicData>
+            </a:graphic>
+          </wp:inline>
+        </w:drawing>
+      </w:r>
+    </w:p>
+    <w:p>
+      <w:pPr>
+        <w:pStyle w:val="Kpalrs"/>
+        <w:jc w:val="center"/>
+        <w:rPr>
+          <w:rFonts w:ascii="Times New Roman" w:hAnsi="Times New Roman" w:cs="Times New Roman"/>
+        </w:rPr>
+      </w:pPr>
+      <w:r>
+        <w:rPr>
+          <w:rFonts w:ascii="Times New Roman" w:hAnsi="Times New Roman" w:cs="Times New Roman"/>
+        </w:rPr>
+        <w:fldChar w:fldCharType="begin"/>
+      </w:r>
+      <w:r>
+        <w:rPr>
+          <w:rFonts w:ascii="Times New Roman" w:hAnsi="Times New Roman" w:cs="Times New Roman"/>
+        </w:rPr>
+        <w:instrText xml:space="preserve"> SEQ ábra \* ARABIC </w:instrText>
+      </w:r>
+      <w:r>
+        <w:rPr>
+          <w:rFonts w:ascii="Times New Roman" w:hAnsi="Times New Roman" w:cs="Times New Roman"/>
+        </w:rPr>
+        <w:fldChar w:fldCharType="separate"/>
+      </w:r>
+      <w:r>
+        <w:rPr>
+          <w:rFonts w:ascii="Times New Roman" w:hAnsi="Times New Roman" w:cs="Times New Roman"/>
+          <w:noProof/>
+        </w:rPr>
+        <w:t>2</w:t>
+      </w:r>
+      <w:r>
+        <w:rPr>
+          <w:rFonts w:ascii="Times New Roman" w:hAnsi="Times New Roman" w:cs="Times New Roman"/>
+        </w:rPr>
+        <w:fldChar w:fldCharType="end"/>
+      </w:r>
+      <w:r>
+        <w:t>. ábra Navigációs sáv</w:t>
+      </w:r>
+    </w:p>
+    <w:p>
+      <w:pPr>
+        <w:jc w:val="both"/>
+        <w:rPr>
+          <w:rFonts w:ascii="Times New Roman" w:hAnsi="Times New Roman" w:cs="Times New Roman"/>
+          <w:b/>
+          <w:sz w:val="24"/>
+          <w:szCs w:val="24"/>
+        </w:rPr>
+      </w:pPr>
+      <w:r>
+        <w:rPr>
+          <w:rFonts w:ascii="Times New Roman" w:hAnsi="Times New Roman" w:cs="Times New Roman"/>
+          <w:b/>
+          <w:sz w:val="24"/>
+          <w:szCs w:val="24"/>
+        </w:rPr>
+        <w:t xml:space="preserve">Profil Oldal / </w:t>
+      </w:r>
+      <w:proofErr w:type="spellStart"/>
+      <w:r>
+        <w:rPr>
+          <w:rFonts w:ascii="Times New Roman" w:hAnsi="Times New Roman" w:cs="Times New Roman"/>
+          <w:b/>
+          <w:sz w:val="24"/>
+          <w:szCs w:val="24"/>
+        </w:rPr>
+        <w:t>Profile</w:t>
+      </w:r>
+      <w:proofErr w:type="spellEnd"/>
+    </w:p>
+    <w:p>
+      <w:pPr>
+        <w:ind w:firstLine="567"/>
+        <w:jc w:val="both"/>
+        <w:rPr>
+          <w:rFonts w:ascii="Times New Roman" w:hAnsi="Times New Roman" w:cs="Times New Roman"/>
+        </w:rPr>
+      </w:pPr>
+      <w:r>
+        <w:rPr>
+          <w:rFonts w:ascii="Times New Roman" w:hAnsi="Times New Roman" w:cs="Times New Roman"/>
+        </w:rPr>
+        <w:t xml:space="preserve">A felhasználó a belépést és sikeres regisztrációt követően ezt az oldalt látja. Itt találhatóak a felhasználó releváns adatok táblázatos formában vizualizálva, ezek az ID, név, profilkép </w:t>
+      </w:r>
+      <w:proofErr w:type="spellStart"/>
+      <w:r>
+        <w:rPr>
+          <w:rFonts w:ascii="Times New Roman" w:hAnsi="Times New Roman" w:cs="Times New Roman"/>
+        </w:rPr>
+        <w:t>url</w:t>
+      </w:r>
+      <w:proofErr w:type="spellEnd"/>
+      <w:r>
+        <w:rPr>
+          <w:rFonts w:ascii="Times New Roman" w:hAnsi="Times New Roman" w:cs="Times New Roman"/>
+        </w:rPr>
+        <w:t xml:space="preserve"> címe, email cím, rang, </w:t>
+      </w:r>
+      <w:proofErr w:type="spellStart"/>
+      <w:r>
+        <w:rPr>
+          <w:rFonts w:ascii="Times New Roman" w:hAnsi="Times New Roman" w:cs="Times New Roman"/>
+        </w:rPr>
+        <w:t>csapatId</w:t>
+      </w:r>
+      <w:proofErr w:type="spellEnd"/>
+      <w:r>
+        <w:rPr>
+          <w:rFonts w:ascii="Times New Roman" w:hAnsi="Times New Roman" w:cs="Times New Roman"/>
+        </w:rPr>
+        <w:t xml:space="preserve"> és csapatnév. Két rangot kezel az alkalmazás. </w:t>
+      </w:r>
+      <w:proofErr w:type="spellStart"/>
+      <w:r>
+        <w:rPr>
+          <w:rFonts w:ascii="Times New Roman" w:hAnsi="Times New Roman" w:cs="Times New Roman"/>
+        </w:rPr>
+        <w:t>Developert</w:t>
+      </w:r>
+      <w:proofErr w:type="spellEnd"/>
+      <w:r>
+        <w:rPr>
+          <w:rFonts w:ascii="Times New Roman" w:hAnsi="Times New Roman" w:cs="Times New Roman"/>
+        </w:rPr>
+        <w:t xml:space="preserve"> és </w:t>
+      </w:r>
+      <w:proofErr w:type="spellStart"/>
+      <w:r>
+        <w:rPr>
+          <w:rFonts w:ascii="Times New Roman" w:hAnsi="Times New Roman" w:cs="Times New Roman"/>
+        </w:rPr>
+        <w:t>Scrum</w:t>
+      </w:r>
+      <w:proofErr w:type="spellEnd"/>
+      <w:r>
+        <w:rPr>
+          <w:rFonts w:ascii="Times New Roman" w:hAnsi="Times New Roman" w:cs="Times New Roman"/>
+        </w:rPr>
+        <w:t xml:space="preserve"> Mastert. Kezdeti értékként minden felhasználó </w:t>
+      </w:r>
+      <w:proofErr w:type="spellStart"/>
+      <w:r>
+        <w:rPr>
+          <w:rFonts w:ascii="Times New Roman" w:hAnsi="Times New Roman" w:cs="Times New Roman"/>
+        </w:rPr>
+        <w:t>Developer</w:t>
+      </w:r>
+      <w:proofErr w:type="spellEnd"/>
+      <w:r>
+        <w:rPr>
+          <w:rFonts w:ascii="Times New Roman" w:hAnsi="Times New Roman" w:cs="Times New Roman"/>
+        </w:rPr>
+        <w:t xml:space="preserve"> rangot kap. Ha a felhasználó csatlakozott egy már létező csapathoz és a rangja </w:t>
+      </w:r>
+      <w:proofErr w:type="spellStart"/>
+      <w:r>
+        <w:rPr>
+          <w:rFonts w:ascii="Times New Roman" w:hAnsi="Times New Roman" w:cs="Times New Roman"/>
+        </w:rPr>
+        <w:t>Developer</w:t>
+      </w:r>
+      <w:proofErr w:type="spellEnd"/>
+      <w:r>
+        <w:rPr>
+          <w:rFonts w:ascii="Times New Roman" w:hAnsi="Times New Roman" w:cs="Times New Roman"/>
+        </w:rPr>
+        <w:t>, ez esetben megjelenik egy „</w:t>
+      </w:r>
+      <w:proofErr w:type="spellStart"/>
+      <w:r>
+        <w:rPr>
+          <w:rFonts w:ascii="Times New Roman" w:hAnsi="Times New Roman" w:cs="Times New Roman"/>
+          <w:i/>
+        </w:rPr>
+        <w:t>Set</w:t>
+      </w:r>
+      <w:proofErr w:type="spellEnd"/>
+      <w:r>
+        <w:rPr>
+          <w:rFonts w:ascii="Times New Roman" w:hAnsi="Times New Roman" w:cs="Times New Roman"/>
+          <w:i/>
+        </w:rPr>
+        <w:t xml:space="preserve"> me </w:t>
+      </w:r>
+      <w:proofErr w:type="spellStart"/>
+      <w:r>
+        <w:rPr>
+          <w:rFonts w:ascii="Times New Roman" w:hAnsi="Times New Roman" w:cs="Times New Roman"/>
+          <w:i/>
+        </w:rPr>
+        <w:t>as</w:t>
+      </w:r>
+      <w:proofErr w:type="spellEnd"/>
+      <w:r>
+        <w:rPr>
+          <w:rFonts w:ascii="Times New Roman" w:hAnsi="Times New Roman" w:cs="Times New Roman"/>
+          <w:i/>
+        </w:rPr>
+        <w:t xml:space="preserve"> a </w:t>
+      </w:r>
+      <w:proofErr w:type="spellStart"/>
+      <w:r>
+        <w:rPr>
+          <w:rFonts w:ascii="Times New Roman" w:hAnsi="Times New Roman" w:cs="Times New Roman"/>
+          <w:i/>
+        </w:rPr>
+        <w:t>Scrum</w:t>
+      </w:r>
+      <w:proofErr w:type="spellEnd"/>
+      <w:r>
+        <w:rPr>
+          <w:rFonts w:ascii="Times New Roman" w:hAnsi="Times New Roman" w:cs="Times New Roman"/>
+          <w:i/>
+        </w:rPr>
+        <w:t xml:space="preserve"> Master of &lt;kiválasztott </w:t>
+      </w:r>
+      <w:r>
+        <w:rPr>
+          <w:rFonts w:ascii="Times New Roman" w:hAnsi="Times New Roman" w:cs="Times New Roman"/>
+          <w:i/>
+        </w:rPr>
+        <w:lastRenderedPageBreak/>
+        <w:t>csapat neve&gt;”</w:t>
+      </w:r>
+      <w:r>
+        <w:rPr>
+          <w:rFonts w:ascii="Times New Roman" w:hAnsi="Times New Roman" w:cs="Times New Roman"/>
+        </w:rPr>
+        <w:t xml:space="preserve"> gomb, amire rákattintva az adott felhasználó rangja </w:t>
+      </w:r>
+      <w:proofErr w:type="spellStart"/>
+      <w:r>
+        <w:rPr>
+          <w:rFonts w:ascii="Times New Roman" w:hAnsi="Times New Roman" w:cs="Times New Roman"/>
+        </w:rPr>
+        <w:t>Developerről</w:t>
+      </w:r>
+      <w:proofErr w:type="spellEnd"/>
+      <w:r>
+        <w:rPr>
+          <w:rFonts w:ascii="Times New Roman" w:hAnsi="Times New Roman" w:cs="Times New Roman"/>
+        </w:rPr>
+        <w:t xml:space="preserve"> </w:t>
+      </w:r>
+      <w:proofErr w:type="spellStart"/>
+      <w:r>
+        <w:rPr>
+          <w:rFonts w:ascii="Times New Roman" w:hAnsi="Times New Roman" w:cs="Times New Roman"/>
+        </w:rPr>
+        <w:t>Scrum</w:t>
+      </w:r>
+      <w:proofErr w:type="spellEnd"/>
+      <w:r>
+        <w:rPr>
+          <w:rFonts w:ascii="Times New Roman" w:hAnsi="Times New Roman" w:cs="Times New Roman"/>
+        </w:rPr>
+        <w:t xml:space="preserve"> Masterré változik. Erre később azért van szükség, mert bizonyos funkciók csak </w:t>
+      </w:r>
+      <w:proofErr w:type="spellStart"/>
+      <w:r>
+        <w:rPr>
+          <w:rFonts w:ascii="Times New Roman" w:hAnsi="Times New Roman" w:cs="Times New Roman"/>
+        </w:rPr>
+        <w:t>Scrum</w:t>
+      </w:r>
+      <w:proofErr w:type="spellEnd"/>
+      <w:r>
+        <w:rPr>
+          <w:rFonts w:ascii="Times New Roman" w:hAnsi="Times New Roman" w:cs="Times New Roman"/>
+        </w:rPr>
+        <w:t xml:space="preserve"> Mastereknek érhetőek el.</w:t>
+      </w:r>
+    </w:p>
+    <w:p>
+      <w:pPr>
+        <w:keepNext/>
+        <w:jc w:val="both"/>
+      </w:pPr>
+      <w:r>
+        <w:rPr>
+          <w:rFonts w:ascii="Times New Roman" w:hAnsi="Times New Roman" w:cs="Times New Roman"/>
+          <w:noProof/>
+          <w:lang w:val="en-US"/>
+        </w:rPr>
+        <w:drawing>
+          <wp:inline distT="0" distB="0" distL="0" distR="0">
+            <wp:extent cx="5753100" cy="2705100"/>
+            <wp:effectExtent l="0" t="0" r="0" b="0"/>
+            <wp:docPr id="17" name="Kép 17" descr="2019-12-03_22h20_51"/>
+            <wp:cNvGraphicFramePr>
+              <a:graphicFrameLocks xmlns:a="http://schemas.openxmlformats.org/drawingml/2006/main" noChangeAspect="1"/>
+            </wp:cNvGraphicFramePr>
+            <a:graphic xmlns:a="http://schemas.openxmlformats.org/drawingml/2006/main">
+              <a:graphicData uri="http://schemas.openxmlformats.org/drawingml/2006/picture">
+                <pic:pic xmlns:pic="http://schemas.openxmlformats.org/drawingml/2006/picture">
+                  <pic:nvPicPr>
+                    <pic:cNvPr id="0" name="Picture 5" descr="2019-12-03_22h20_51"/>
+                    <pic:cNvPicPr>
+                      <a:picLocks noChangeAspect="1" noChangeArrowheads="1"/>
+                    </pic:cNvPicPr>
+                  </pic:nvPicPr>
+                  <pic:blipFill>
+                    <a:blip r:embed="rId10" cstate="print">
+                      <a:extLst>
+                        <a:ext uri="{28A0092B-C50C-407E-A947-70E740481C1C}">
+                          <a14:useLocalDpi xmlns:a14="http://schemas.microsoft.com/office/drawing/2010/main" val="0"/>
+                        </a:ext>
+                      </a:extLst>
+                    </a:blip>
+                    <a:srcRect/>
+                    <a:stretch>
+                      <a:fillRect/>
+                    </a:stretch>
+                  </pic:blipFill>
+                  <pic:spPr bwMode="auto">
+                    <a:xfrm>
+                      <a:off x="0" y="0"/>
+                      <a:ext cx="5753100" cy="2705100"/>
+                    </a:xfrm>
+                    <a:prstGeom prst="rect">
+                      <a:avLst/>
+                    </a:prstGeom>
+                    <a:noFill/>
+                    <a:ln>
+                      <a:noFill/>
+                    </a:ln>
+                  </pic:spPr>
+                </pic:pic>
+              </a:graphicData>
+            </a:graphic>
+          </wp:inline>
+        </w:drawing>
+      </w:r>
+    </w:p>
+    <w:p>
+      <w:pPr>
+        <w:pStyle w:val="Kpalrs"/>
+        <w:jc w:val="center"/>
+        <w:rPr>
+          <w:rFonts w:ascii="Times New Roman" w:hAnsi="Times New Roman" w:cs="Times New Roman"/>
+        </w:rPr>
+      </w:pPr>
+      <w:r>
+        <w:rPr>
+          <w:rFonts w:ascii="Times New Roman" w:hAnsi="Times New Roman" w:cs="Times New Roman"/>
+        </w:rPr>
+        <w:fldChar w:fldCharType="begin"/>
+      </w:r>
+      <w:r>
+        <w:rPr>
+          <w:rFonts w:ascii="Times New Roman" w:hAnsi="Times New Roman" w:cs="Times New Roman"/>
+        </w:rPr>
+        <w:instrText xml:space="preserve"> SEQ ábra \* ARABIC </w:instrText>
+      </w:r>
+      <w:r>
+        <w:rPr>
+          <w:rFonts w:ascii="Times New Roman" w:hAnsi="Times New Roman" w:cs="Times New Roman"/>
+        </w:rPr>
+        <w:fldChar w:fldCharType="separate"/>
+      </w:r>
+      <w:r>
+        <w:rPr>
+          <w:rFonts w:ascii="Times New Roman" w:hAnsi="Times New Roman" w:cs="Times New Roman"/>
+          <w:noProof/>
+        </w:rPr>
+        <w:t>3</w:t>
+      </w:r>
+      <w:r>
+        <w:rPr>
+          <w:rFonts w:ascii="Times New Roman" w:hAnsi="Times New Roman" w:cs="Times New Roman"/>
+        </w:rPr>
+        <w:fldChar w:fldCharType="end"/>
+      </w:r>
+      <w:r>
+        <w:t>. ábra Profil oldal</w:t>
+      </w:r>
+    </w:p>
+    <w:p>
+      <w:pPr>
+        <w:jc w:val="both"/>
+        <w:rPr>
+          <w:rFonts w:ascii="Times New Roman" w:hAnsi="Times New Roman" w:cs="Times New Roman"/>
+          <w:b/>
+          <w:sz w:val="24"/>
+          <w:szCs w:val="24"/>
+        </w:rPr>
+      </w:pPr>
+      <w:r>
+        <w:rPr>
+          <w:rFonts w:ascii="Times New Roman" w:hAnsi="Times New Roman" w:cs="Times New Roman"/>
+          <w:b/>
+          <w:sz w:val="24"/>
+          <w:szCs w:val="24"/>
+        </w:rPr>
+        <w:t xml:space="preserve">Csapatok Oldal / </w:t>
+      </w:r>
+      <w:proofErr w:type="spellStart"/>
+      <w:r>
+        <w:rPr>
+          <w:rFonts w:ascii="Times New Roman" w:hAnsi="Times New Roman" w:cs="Times New Roman"/>
+          <w:b/>
+          <w:sz w:val="24"/>
+          <w:szCs w:val="24"/>
+        </w:rPr>
+        <w:t>Teams</w:t>
+      </w:r>
+      <w:proofErr w:type="spellEnd"/>
+    </w:p>
+    <w:p>
+      <w:pPr>
+        <w:ind w:firstLine="567"/>
+        <w:jc w:val="both"/>
+        <w:rPr>
+          <w:rFonts w:ascii="Times New Roman" w:hAnsi="Times New Roman" w:cs="Times New Roman"/>
+        </w:rPr>
+      </w:pPr>
+      <w:r>
+        <w:rPr>
+          <w:rFonts w:ascii="Times New Roman" w:hAnsi="Times New Roman" w:cs="Times New Roman"/>
+        </w:rPr>
+        <w:t xml:space="preserve">A csapatok oldalra navigálva, két dolgot láthatunk a képernyőn. Ha még egyetlen egy csapat sem lett regisztrálva a rendszerbe, akkor egy üzenet jelenik meg, hogy még nincsenek regisztrált csapatok, de bárki könnyedén létre tud hozni csapatot. Miután legalább egy csapat létrejött Ez a szöveg eltűnik, és helyette táblázatos formában láthatjuk egymás alatt a csapatokat. A táblázat egy sora tartalmazza a csapat nevét, egy akció gombot, valamint a törlés gombot. A csapat neve egyedi, eszerint nem lehetséges két ugyanolyan névvel rendelkező csapatot létrehozni. Sikeres létrehozás után a rendszer egy felugró üzenet ablakkal jelzi, a létrehozás sikerességét, valamint a dinamikus komponensek és az adatbázis </w:t>
+      </w:r>
+      <w:proofErr w:type="spellStart"/>
+      <w:r>
+        <w:rPr>
+          <w:rFonts w:ascii="Times New Roman" w:hAnsi="Times New Roman" w:cs="Times New Roman"/>
+        </w:rPr>
+        <w:t>szinkronizáció</w:t>
+      </w:r>
+      <w:proofErr w:type="spellEnd"/>
+      <w:r>
+        <w:rPr>
+          <w:rFonts w:ascii="Times New Roman" w:hAnsi="Times New Roman" w:cs="Times New Roman"/>
+        </w:rPr>
+        <w:t xml:space="preserve"> miatt azonnal láthatjuk az új csapatot a táblázatban. Egy felhasználó egyszerre egy csapatnak lehet tagja. A második mezőben lévő akciógomb segítségével csatlakozni lehet egy csapatba, vagy éppen elhagyni azt. A harmadik mezőben lévő törlés ikonra kattintva a csapat törlésre kerül az adatbázisból.</w:t>
+      </w:r>
+      <w:r>
+        <w:rPr>
+          <w:rFonts w:ascii="Times New Roman" w:hAnsi="Times New Roman" w:cs="Times New Roman"/>
+          <w:color w:val="000000" w:themeColor="text1"/>
+        </w:rPr>
+        <w:t xml:space="preserve"> Ezt egy felugró ablak előzi meg, ami megerősítést kér a felhasználótól törlés előtt.</w:t>
+      </w:r>
+      <w:r>
+        <w:rPr>
+          <w:rFonts w:ascii="Times New Roman" w:hAnsi="Times New Roman" w:cs="Times New Roman"/>
+        </w:rPr>
+        <w:t xml:space="preserve"> Fontos, hogy bizonyos elemek vizuális elkülönüljenek egymástól, így ha már tagjai vagyunk egy csapatnak, akkor a csapat elhagyása gomb a csatlakozás gombhoz képest eltérően néz ki, ezzel is elkülönülve a többi csapattól, jól láthatóvá téve melyik csapatnak vagyunk a részesei.</w:t>
+      </w:r>
+    </w:p>
+    <w:p>
+      <w:pPr>
+        <w:keepNext/>
+        <w:jc w:val="both"/>
+      </w:pPr>
+      <w:r>
+        <w:rPr>
+          <w:rFonts w:ascii="Times New Roman" w:hAnsi="Times New Roman" w:cs="Times New Roman"/>
+          <w:noProof/>
+          <w:lang w:val="en-US"/>
+        </w:rPr>
+        <w:lastRenderedPageBreak/>
+        <w:drawing>
+          <wp:inline distT="0" distB="0" distL="0" distR="0">
+            <wp:extent cx="5753100" cy="2705100"/>
+            <wp:effectExtent l="0" t="0" r="0" b="0"/>
+            <wp:docPr id="16" name="Kép 16" descr="2019-12-03_22h26_53"/>
+            <wp:cNvGraphicFramePr>
+              <a:graphicFrameLocks xmlns:a="http://schemas.openxmlformats.org/drawingml/2006/main" noChangeAspect="1"/>
+            </wp:cNvGraphicFramePr>
+            <a:graphic xmlns:a="http://schemas.openxmlformats.org/drawingml/2006/main">
+              <a:graphicData uri="http://schemas.openxmlformats.org/drawingml/2006/picture">
+                <pic:pic xmlns:pic="http://schemas.openxmlformats.org/drawingml/2006/picture">
+                  <pic:nvPicPr>
+                    <pic:cNvPr id="0" name="Picture 6" descr="2019-12-03_22h26_53"/>
+                    <pic:cNvPicPr>
+                      <a:picLocks noChangeAspect="1" noChangeArrowheads="1"/>
+                    </pic:cNvPicPr>
+                  </pic:nvPicPr>
+                  <pic:blipFill>
+                    <a:blip r:embed="rId11" cstate="print">
+                      <a:extLst>
+                        <a:ext uri="{28A0092B-C50C-407E-A947-70E740481C1C}">
+                          <a14:useLocalDpi xmlns:a14="http://schemas.microsoft.com/office/drawing/2010/main" val="0"/>
+                        </a:ext>
+                      </a:extLst>
+                    </a:blip>
+                    <a:srcRect/>
+                    <a:stretch>
+                      <a:fillRect/>
+                    </a:stretch>
+                  </pic:blipFill>
+                  <pic:spPr bwMode="auto">
+                    <a:xfrm>
+                      <a:off x="0" y="0"/>
+                      <a:ext cx="5753100" cy="2705100"/>
+                    </a:xfrm>
+                    <a:prstGeom prst="rect">
+                      <a:avLst/>
+                    </a:prstGeom>
+                    <a:noFill/>
+                    <a:ln>
+                      <a:noFill/>
+                    </a:ln>
+                  </pic:spPr>
+                </pic:pic>
+              </a:graphicData>
+            </a:graphic>
+          </wp:inline>
+        </w:drawing>
+      </w:r>
+    </w:p>
+    <w:p>
+      <w:pPr>
+        <w:pStyle w:val="Kpalrs"/>
+        <w:jc w:val="center"/>
+        <w:rPr>
+          <w:rFonts w:ascii="Times New Roman" w:hAnsi="Times New Roman" w:cs="Times New Roman"/>
+        </w:rPr>
+      </w:pPr>
+      <w:r>
+        <w:rPr>
+          <w:rFonts w:ascii="Times New Roman" w:hAnsi="Times New Roman" w:cs="Times New Roman"/>
+        </w:rPr>
+        <w:fldChar w:fldCharType="begin"/>
+      </w:r>
+      <w:r>
+        <w:rPr>
+          <w:rFonts w:ascii="Times New Roman" w:hAnsi="Times New Roman" w:cs="Times New Roman"/>
+        </w:rPr>
+        <w:instrText xml:space="preserve"> SEQ ábra \* ARABIC </w:instrText>
+      </w:r>
+      <w:r>
+        <w:rPr>
+          <w:rFonts w:ascii="Times New Roman" w:hAnsi="Times New Roman" w:cs="Times New Roman"/>
+        </w:rPr>
+        <w:fldChar w:fldCharType="separate"/>
+      </w:r>
+      <w:r>
+        <w:rPr>
+          <w:rFonts w:ascii="Times New Roman" w:hAnsi="Times New Roman" w:cs="Times New Roman"/>
+          <w:noProof/>
+        </w:rPr>
+        <w:t>4</w:t>
+      </w:r>
+      <w:r>
+        <w:rPr>
+          <w:rFonts w:ascii="Times New Roman" w:hAnsi="Times New Roman" w:cs="Times New Roman"/>
+        </w:rPr>
+        <w:fldChar w:fldCharType="end"/>
+      </w:r>
+      <w:r>
+        <w:t>. ábra Csapatok oldal</w:t>
+      </w:r>
+    </w:p>
+    <w:p>
+      <w:pPr>
+        <w:keepNext/>
+        <w:jc w:val="both"/>
+        <w:rPr>
+          <w:rFonts w:ascii="Times New Roman" w:hAnsi="Times New Roman" w:cs="Times New Roman"/>
+        </w:rPr>
+      </w:pPr>
+      <w:r>
+        <w:rPr>
+          <w:rFonts w:ascii="Times New Roman" w:hAnsi="Times New Roman" w:cs="Times New Roman"/>
+          <w:noProof/>
+          <w:lang w:val="en-US"/>
+        </w:rPr>
+        <w:drawing>
+          <wp:inline distT="0" distB="0" distL="0" distR="0">
+            <wp:extent cx="5753100" cy="3718560"/>
+            <wp:effectExtent l="0" t="0" r="0" b="0"/>
+            <wp:docPr id="15" name="Kép 15" descr="2019-12-04_17h00_52"/>
+            <wp:cNvGraphicFramePr>
+              <a:graphicFrameLocks xmlns:a="http://schemas.openxmlformats.org/drawingml/2006/main" noChangeAspect="1"/>
+            </wp:cNvGraphicFramePr>
+            <a:graphic xmlns:a="http://schemas.openxmlformats.org/drawingml/2006/main">
+              <a:graphicData uri="http://schemas.openxmlformats.org/drawingml/2006/picture">
+                <pic:pic xmlns:pic="http://schemas.openxmlformats.org/drawingml/2006/picture">
+                  <pic:nvPicPr>
+                    <pic:cNvPr id="0" name="Picture 7" descr="2019-12-04_17h00_52"/>
+                    <pic:cNvPicPr>
+                      <a:picLocks noChangeAspect="1" noChangeArrowheads="1"/>
+                    </pic:cNvPicPr>
+                  </pic:nvPicPr>
+                  <pic:blipFill>
+                    <a:blip r:embed="rId12">
+                      <a:extLst>
+                        <a:ext uri="{28A0092B-C50C-407E-A947-70E740481C1C}">
+                          <a14:useLocalDpi xmlns:a14="http://schemas.microsoft.com/office/drawing/2010/main" val="0"/>
+                        </a:ext>
+                      </a:extLst>
+                    </a:blip>
+                    <a:srcRect/>
+                    <a:stretch>
+                      <a:fillRect/>
+                    </a:stretch>
+                  </pic:blipFill>
+                  <pic:spPr bwMode="auto">
+                    <a:xfrm>
+                      <a:off x="0" y="0"/>
+                      <a:ext cx="5753100" cy="3718560"/>
+                    </a:xfrm>
+                    <a:prstGeom prst="rect">
+                      <a:avLst/>
+                    </a:prstGeom>
+                    <a:noFill/>
+                    <a:ln>
+                      <a:noFill/>
+                    </a:ln>
+                  </pic:spPr>
+                </pic:pic>
+              </a:graphicData>
+            </a:graphic>
+          </wp:inline>
+        </w:drawing>
+      </w:r>
+    </w:p>
+    <w:p>
+      <w:pPr>
+        <w:pStyle w:val="Kpalrs"/>
+        <w:jc w:val="center"/>
+      </w:pPr>
+      <w:r>
+        <w:rPr>
+          <w:rFonts w:ascii="Times New Roman" w:hAnsi="Times New Roman" w:cs="Times New Roman"/>
+        </w:rPr>
+        <w:fldChar w:fldCharType="begin"/>
+      </w:r>
+      <w:r>
+        <w:rPr>
+          <w:rFonts w:ascii="Times New Roman" w:hAnsi="Times New Roman" w:cs="Times New Roman"/>
+        </w:rPr>
+        <w:instrText xml:space="preserve"> SEQ ábra \* ARABIC </w:instrText>
+      </w:r>
+      <w:r>
+        <w:rPr>
+          <w:rFonts w:ascii="Times New Roman" w:hAnsi="Times New Roman" w:cs="Times New Roman"/>
+        </w:rPr>
+        <w:fldChar w:fldCharType="separate"/>
+      </w:r>
+      <w:r>
+        <w:rPr>
+          <w:rFonts w:ascii="Times New Roman" w:hAnsi="Times New Roman" w:cs="Times New Roman"/>
+          <w:noProof/>
+        </w:rPr>
+        <w:t>5</w:t>
+      </w:r>
+      <w:r>
+        <w:rPr>
+          <w:rFonts w:ascii="Times New Roman" w:hAnsi="Times New Roman" w:cs="Times New Roman"/>
+        </w:rPr>
+        <w:fldChar w:fldCharType="end"/>
+      </w:r>
+      <w:r>
+        <w:t>. ábra Csapat törlése előtti megerősítő ablak</w:t>
+      </w:r>
+    </w:p>
+    <w:p/>
+    <w:p>
+      <w:pPr>
+        <w:keepNext/>
+      </w:pPr>
+      <w:r>
+        <w:rPr>
+          <w:noProof/>
+          <w:lang w:val="en-US"/>
+        </w:rPr>
+        <w:lastRenderedPageBreak/>
+        <w:drawing>
+          <wp:inline distT="0" distB="0" distL="0" distR="0">
+            <wp:extent cx="5760720" cy="1965960"/>
+            <wp:effectExtent l="0" t="0" r="0" b="0"/>
+            <wp:docPr id="14" name="Kép 14" descr="2019-12-04_17h12_27"/>
+            <wp:cNvGraphicFramePr>
+              <a:graphicFrameLocks xmlns:a="http://schemas.openxmlformats.org/drawingml/2006/main" noChangeAspect="1"/>
+            </wp:cNvGraphicFramePr>
+            <a:graphic xmlns:a="http://schemas.openxmlformats.org/drawingml/2006/main">
+              <a:graphicData uri="http://schemas.openxmlformats.org/drawingml/2006/picture">
+                <pic:pic xmlns:pic="http://schemas.openxmlformats.org/drawingml/2006/picture">
+                  <pic:nvPicPr>
+                    <pic:cNvPr id="0" name="Picture 8" descr="2019-12-04_17h12_27"/>
+                    <pic:cNvPicPr>
+                      <a:picLocks noChangeAspect="1" noChangeArrowheads="1"/>
+                    </pic:cNvPicPr>
+                  </pic:nvPicPr>
+                  <pic:blipFill>
+                    <a:blip r:embed="rId13">
+                      <a:extLst>
+                        <a:ext uri="{28A0092B-C50C-407E-A947-70E740481C1C}">
+                          <a14:useLocalDpi xmlns:a14="http://schemas.microsoft.com/office/drawing/2010/main" val="0"/>
+                        </a:ext>
+                      </a:extLst>
+                    </a:blip>
+                    <a:srcRect/>
+                    <a:stretch>
+                      <a:fillRect/>
+                    </a:stretch>
+                  </pic:blipFill>
+                  <pic:spPr bwMode="auto">
+                    <a:xfrm>
+                      <a:off x="0" y="0"/>
+                      <a:ext cx="5760720" cy="1965960"/>
+                    </a:xfrm>
+                    <a:prstGeom prst="rect">
+                      <a:avLst/>
+                    </a:prstGeom>
+                    <a:noFill/>
+                    <a:ln>
+                      <a:noFill/>
+                    </a:ln>
+                  </pic:spPr>
+                </pic:pic>
+              </a:graphicData>
+            </a:graphic>
+          </wp:inline>
+        </w:drawing>
+      </w:r>
+    </w:p>
+    <w:p>
+      <w:pPr>
+        <w:pStyle w:val="Kpalrs"/>
+        <w:jc w:val="center"/>
+      </w:pPr>
+      <w:r>
+        <w:rPr>
+          <w:noProof/>
+        </w:rPr>
+        <w:fldChar w:fldCharType="begin"/>
+      </w:r>
+      <w:r>
+        <w:rPr>
+          <w:noProof/>
+        </w:rPr>
+        <w:instrText xml:space="preserve"> SEQ ábra \* ARABIC </w:instrText>
+      </w:r>
+      <w:r>
+        <w:rPr>
+          <w:noProof/>
+        </w:rPr>
+        <w:fldChar w:fldCharType="separate"/>
+      </w:r>
+      <w:r>
+        <w:rPr>
+          <w:noProof/>
+        </w:rPr>
+        <w:t>6</w:t>
+      </w:r>
+      <w:r>
+        <w:rPr>
+          <w:noProof/>
+        </w:rPr>
+        <w:fldChar w:fldCharType="end"/>
+      </w:r>
+      <w:r>
+        <w:t>. ábra Csapat oldal tartalma, ha még nincs csapat létrehozva</w:t>
+      </w:r>
+    </w:p>
+    <w:p/>
+    <w:p>
+      <w:pPr>
+        <w:jc w:val="both"/>
+        <w:rPr>
+          <w:rFonts w:ascii="Times New Roman" w:hAnsi="Times New Roman" w:cs="Times New Roman"/>
+          <w:b/>
+          <w:sz w:val="24"/>
+          <w:szCs w:val="24"/>
+        </w:rPr>
+      </w:pPr>
+      <w:r>
+        <w:rPr>
+          <w:rFonts w:ascii="Times New Roman" w:hAnsi="Times New Roman" w:cs="Times New Roman"/>
+          <w:b/>
+          <w:sz w:val="24"/>
+          <w:szCs w:val="24"/>
+        </w:rPr>
+        <w:t xml:space="preserve">Ötletek Oldal / </w:t>
+      </w:r>
+      <w:proofErr w:type="spellStart"/>
+      <w:r>
+        <w:rPr>
+          <w:rFonts w:ascii="Times New Roman" w:hAnsi="Times New Roman" w:cs="Times New Roman"/>
+          <w:b/>
+          <w:sz w:val="24"/>
+          <w:szCs w:val="24"/>
+        </w:rPr>
+        <w:t>Ideas</w:t>
+      </w:r>
+      <w:proofErr w:type="spellEnd"/>
+    </w:p>
+    <w:p>
+      <w:pPr>
+        <w:ind w:firstLine="567"/>
+        <w:jc w:val="both"/>
+        <w:rPr>
+          <w:rFonts w:ascii="Times New Roman" w:hAnsi="Times New Roman" w:cs="Times New Roman"/>
+        </w:rPr>
+      </w:pPr>
+      <w:r>
+        <w:rPr>
+          <w:rFonts w:ascii="Times New Roman" w:hAnsi="Times New Roman" w:cs="Times New Roman"/>
+        </w:rPr>
+        <w:t>Az ötletek oldal megnyitása után szintén két felület kerülhet megjelenítésre. Ha a rendszerben még egyetlen egy ötlet sincs definiálva, akkor egy tájékoztató szöveg íródik ki a képernyőre. Ellenkező esetben megjelennek az ötletek egymás alatt táblázatos formában. Egy sor öt darab mezővel rendelkezik. Az első a név, ami az ötlet leírása, ezt követi a csapatnév, ami az ötletet megalkotó felhasználó csapatának a neve. Utána jön az ötlet megalkotásának dátuma, ezt követi két funkciógomb, ezek közül az első vizuálisan eléggé eltér a környezetétől. Ez jelzi, hogy egy ötlet elkészült e már, vagy még nem. Ha még nincs megvalósítva, akkor egy piros felkiáltó jel található ebben a mezőben. Ha az ötlet megvalósításra került, akkor rákattintva az előbbi felkiáltó jel ikonra az megváltozik kék pipa ikonná, ezzel jelezve, hogy be lett fejezve. Az utolsó cellában található törlés ikon segítségével lehet ötletet törölni.</w:t>
+      </w:r>
+    </w:p>
+    <w:p>
+      <w:pPr>
+        <w:keepNext/>
+        <w:jc w:val="both"/>
+      </w:pPr>
+      <w:r>
+        <w:rPr>
+          <w:rFonts w:ascii="Times New Roman" w:hAnsi="Times New Roman" w:cs="Times New Roman"/>
+          <w:noProof/>
+          <w:lang w:val="en-US"/>
+        </w:rPr>
+        <w:drawing>
+          <wp:inline distT="0" distB="0" distL="0" distR="0">
+            <wp:extent cx="5753100" cy="2705100"/>
+            <wp:effectExtent l="0" t="0" r="0" b="0"/>
+            <wp:docPr id="13" name="Kép 13" descr="2019-12-03_22h44_55"/>
+            <wp:cNvGraphicFramePr>
+              <a:graphicFrameLocks xmlns:a="http://schemas.openxmlformats.org/drawingml/2006/main" noChangeAspect="1"/>
+            </wp:cNvGraphicFramePr>
+            <a:graphic xmlns:a="http://schemas.openxmlformats.org/drawingml/2006/main">
+              <a:graphicData uri="http://schemas.openxmlformats.org/drawingml/2006/picture">
+                <pic:pic xmlns:pic="http://schemas.openxmlformats.org/drawingml/2006/picture">
+                  <pic:nvPicPr>
+                    <pic:cNvPr id="0" name="Picture 9" descr="2019-12-03_22h44_55"/>
+                    <pic:cNvPicPr>
+                      <a:picLocks noChangeAspect="1" noChangeArrowheads="1"/>
+                    </pic:cNvPicPr>
+                  </pic:nvPicPr>
+                  <pic:blipFill>
+                    <a:blip r:embed="rId14" cstate="print">
+                      <a:extLst>
+                        <a:ext uri="{28A0092B-C50C-407E-A947-70E740481C1C}">
+                          <a14:useLocalDpi xmlns:a14="http://schemas.microsoft.com/office/drawing/2010/main" val="0"/>
+                        </a:ext>
+                      </a:extLst>
+                    </a:blip>
+                    <a:srcRect/>
+                    <a:stretch>
+                      <a:fillRect/>
+                    </a:stretch>
+                  </pic:blipFill>
+                  <pic:spPr bwMode="auto">
+                    <a:xfrm>
+                      <a:off x="0" y="0"/>
+                      <a:ext cx="5753100" cy="2705100"/>
+                    </a:xfrm>
+                    <a:prstGeom prst="rect">
+                      <a:avLst/>
+                    </a:prstGeom>
+                    <a:noFill/>
+                    <a:ln>
+                      <a:noFill/>
+                    </a:ln>
+                  </pic:spPr>
+                </pic:pic>
+              </a:graphicData>
+            </a:graphic>
+          </wp:inline>
+        </w:drawing>
+      </w:r>
+    </w:p>
+    <w:p>
+      <w:pPr>
+        <w:pStyle w:val="Kpalrs"/>
+        <w:jc w:val="center"/>
+        <w:rPr>
+          <w:rFonts w:ascii="Times New Roman" w:hAnsi="Times New Roman" w:cs="Times New Roman"/>
+        </w:rPr>
+      </w:pPr>
+      <w:r>
+        <w:rPr>
+          <w:rFonts w:ascii="Times New Roman" w:hAnsi="Times New Roman" w:cs="Times New Roman"/>
+        </w:rPr>
+        <w:fldChar w:fldCharType="begin"/>
+      </w:r>
+      <w:r>
+        <w:rPr>
+          <w:rFonts w:ascii="Times New Roman" w:hAnsi="Times New Roman" w:cs="Times New Roman"/>
+        </w:rPr>
+        <w:instrText xml:space="preserve"> SEQ ábra \* ARABIC </w:instrText>
+      </w:r>
+      <w:r>
+        <w:rPr>
+          <w:rFonts w:ascii="Times New Roman" w:hAnsi="Times New Roman" w:cs="Times New Roman"/>
+        </w:rPr>
+        <w:fldChar w:fldCharType="separate"/>
+      </w:r>
+      <w:r>
+        <w:rPr>
+          <w:rFonts w:ascii="Times New Roman" w:hAnsi="Times New Roman" w:cs="Times New Roman"/>
+          <w:noProof/>
+        </w:rPr>
+        <w:t>7</w:t>
+      </w:r>
+      <w:r>
+        <w:rPr>
+          <w:rFonts w:ascii="Times New Roman" w:hAnsi="Times New Roman" w:cs="Times New Roman"/>
+        </w:rPr>
+        <w:fldChar w:fldCharType="end"/>
+      </w:r>
+      <w:r>
+        <w:t>. ábra Ötletek oldal, a már létező ötletek listájával</w:t>
+      </w:r>
+    </w:p>
+    <w:p>
+      <w:pPr>
+        <w:jc w:val="both"/>
+        <w:rPr>
+          <w:rFonts w:ascii="Times New Roman" w:hAnsi="Times New Roman" w:cs="Times New Roman"/>
+        </w:rPr>
+      </w:pPr>
+    </w:p>
+    <w:p>
+      <w:pPr>
+        <w:jc w:val="both"/>
+        <w:rPr>
+          <w:rFonts w:ascii="Times New Roman" w:hAnsi="Times New Roman" w:cs="Times New Roman"/>
+          <w:b/>
+          <w:sz w:val="24"/>
+          <w:szCs w:val="24"/>
+        </w:rPr>
+      </w:pPr>
+      <w:r>
+        <w:rPr>
+          <w:rFonts w:ascii="Times New Roman" w:hAnsi="Times New Roman" w:cs="Times New Roman"/>
+          <w:b/>
+          <w:sz w:val="24"/>
+          <w:szCs w:val="24"/>
+        </w:rPr>
+        <w:t xml:space="preserve">Visszatekintés Oldal / </w:t>
+      </w:r>
+      <w:proofErr w:type="spellStart"/>
+      <w:r>
+        <w:rPr>
+          <w:rFonts w:ascii="Times New Roman" w:hAnsi="Times New Roman" w:cs="Times New Roman"/>
+          <w:b/>
+          <w:sz w:val="24"/>
+          <w:szCs w:val="24"/>
+        </w:rPr>
+        <w:t>Retrospective</w:t>
+      </w:r>
+      <w:proofErr w:type="spellEnd"/>
+    </w:p>
+    <w:p>
+      <w:pPr>
+        <w:ind w:firstLine="567"/>
+        <w:jc w:val="both"/>
+        <w:rPr>
+          <w:rFonts w:ascii="Times New Roman" w:hAnsi="Times New Roman" w:cs="Times New Roman"/>
+        </w:rPr>
+      </w:pPr>
+      <w:r>
+        <w:rPr>
+          <w:rFonts w:ascii="Times New Roman" w:hAnsi="Times New Roman" w:cs="Times New Roman"/>
+        </w:rPr>
+        <w:t xml:space="preserve">A visszatekintés, vagyis más néven </w:t>
+      </w:r>
+      <w:proofErr w:type="spellStart"/>
+      <w:r>
+        <w:rPr>
+          <w:rFonts w:ascii="Times New Roman" w:hAnsi="Times New Roman" w:cs="Times New Roman"/>
+        </w:rPr>
+        <w:t>retrospective</w:t>
+      </w:r>
+      <w:proofErr w:type="spellEnd"/>
+      <w:r>
+        <w:rPr>
+          <w:rFonts w:ascii="Times New Roman" w:hAnsi="Times New Roman" w:cs="Times New Roman"/>
+        </w:rPr>
+        <w:t xml:space="preserve"> oldalra navigálva láthatjuk a saját csapatunknak a </w:t>
+      </w:r>
+      <w:proofErr w:type="spellStart"/>
+      <w:r>
+        <w:rPr>
+          <w:rFonts w:ascii="Times New Roman" w:hAnsi="Times New Roman" w:cs="Times New Roman"/>
+        </w:rPr>
+        <w:t>retrospective</w:t>
+      </w:r>
+      <w:proofErr w:type="spellEnd"/>
+      <w:r>
+        <w:rPr>
+          <w:rFonts w:ascii="Times New Roman" w:hAnsi="Times New Roman" w:cs="Times New Roman"/>
+        </w:rPr>
+        <w:t xml:space="preserve"> tábláját. Ezek a kártyák különböző már létrehozott szobák nevei. Lehetőség van új szoba </w:t>
+      </w:r>
+      <w:r>
+        <w:rPr>
+          <w:rFonts w:ascii="Times New Roman" w:hAnsi="Times New Roman" w:cs="Times New Roman"/>
+        </w:rPr>
+        <w:lastRenderedPageBreak/>
+        <w:t xml:space="preserve">létrehozására az oldal tetején található mező és gomb segítségével. Rákattintva az egyik szoba kártyára, egy új felületen találjuk magunkat. Ez maga az adott </w:t>
+      </w:r>
+      <w:proofErr w:type="spellStart"/>
+      <w:r>
+        <w:rPr>
+          <w:rFonts w:ascii="Times New Roman" w:hAnsi="Times New Roman" w:cs="Times New Roman"/>
+        </w:rPr>
+        <w:t>retrospective</w:t>
+      </w:r>
+      <w:proofErr w:type="spellEnd"/>
+      <w:r>
+        <w:rPr>
+          <w:rFonts w:ascii="Times New Roman" w:hAnsi="Times New Roman" w:cs="Times New Roman"/>
+        </w:rPr>
+        <w:t xml:space="preserve"> szoba, ami három csoportra van osztva. Ezek a </w:t>
+      </w:r>
+      <w:r>
+        <w:rPr>
+          <w:rFonts w:ascii="Times New Roman" w:hAnsi="Times New Roman" w:cs="Times New Roman"/>
+          <w:i/>
+        </w:rPr>
+        <w:t>„</w:t>
+      </w:r>
+      <w:proofErr w:type="spellStart"/>
+      <w:r>
+        <w:rPr>
+          <w:rFonts w:ascii="Times New Roman" w:hAnsi="Times New Roman" w:cs="Times New Roman"/>
+          <w:i/>
+        </w:rPr>
+        <w:t>worked</w:t>
+      </w:r>
+      <w:proofErr w:type="spellEnd"/>
+      <w:r>
+        <w:rPr>
+          <w:rFonts w:ascii="Times New Roman" w:hAnsi="Times New Roman" w:cs="Times New Roman"/>
+          <w:i/>
+        </w:rPr>
+        <w:t xml:space="preserve"> </w:t>
+      </w:r>
+      <w:proofErr w:type="spellStart"/>
+      <w:r>
+        <w:rPr>
+          <w:rFonts w:ascii="Times New Roman" w:hAnsi="Times New Roman" w:cs="Times New Roman"/>
+          <w:i/>
+        </w:rPr>
+        <w:t>well</w:t>
+      </w:r>
+      <w:proofErr w:type="spellEnd"/>
+      <w:r>
+        <w:rPr>
+          <w:rFonts w:ascii="Times New Roman" w:hAnsi="Times New Roman" w:cs="Times New Roman"/>
+          <w:i/>
+        </w:rPr>
+        <w:t>” „</w:t>
+      </w:r>
+      <w:proofErr w:type="spellStart"/>
+      <w:r>
+        <w:rPr>
+          <w:rFonts w:ascii="Times New Roman" w:hAnsi="Times New Roman" w:cs="Times New Roman"/>
+          <w:i/>
+        </w:rPr>
+        <w:t>To</w:t>
+      </w:r>
+      <w:proofErr w:type="spellEnd"/>
+      <w:r>
+        <w:rPr>
+          <w:rFonts w:ascii="Times New Roman" w:hAnsi="Times New Roman" w:cs="Times New Roman"/>
+          <w:i/>
+        </w:rPr>
+        <w:t xml:space="preserve"> be </w:t>
+      </w:r>
+      <w:proofErr w:type="spellStart"/>
+      <w:r>
+        <w:rPr>
+          <w:rFonts w:ascii="Times New Roman" w:hAnsi="Times New Roman" w:cs="Times New Roman"/>
+          <w:i/>
+        </w:rPr>
+        <w:t>impoved</w:t>
+      </w:r>
+      <w:proofErr w:type="spellEnd"/>
+      <w:r>
+        <w:rPr>
+          <w:rFonts w:ascii="Times New Roman" w:hAnsi="Times New Roman" w:cs="Times New Roman"/>
+          <w:i/>
+        </w:rPr>
+        <w:t>”</w:t>
+      </w:r>
+      <w:r>
+        <w:rPr>
+          <w:rFonts w:ascii="Times New Roman" w:hAnsi="Times New Roman" w:cs="Times New Roman"/>
+        </w:rPr>
+        <w:t xml:space="preserve">, és a </w:t>
+      </w:r>
+      <w:r>
+        <w:rPr>
+          <w:rFonts w:ascii="Times New Roman" w:hAnsi="Times New Roman" w:cs="Times New Roman"/>
+          <w:i/>
+        </w:rPr>
+        <w:t>„</w:t>
+      </w:r>
+      <w:proofErr w:type="spellStart"/>
+      <w:r>
+        <w:rPr>
+          <w:rFonts w:ascii="Times New Roman" w:hAnsi="Times New Roman" w:cs="Times New Roman"/>
+          <w:i/>
+        </w:rPr>
+        <w:t>want</w:t>
+      </w:r>
+      <w:proofErr w:type="spellEnd"/>
+      <w:r>
+        <w:rPr>
+          <w:rFonts w:ascii="Times New Roman" w:hAnsi="Times New Roman" w:cs="Times New Roman"/>
+          <w:i/>
+        </w:rPr>
+        <w:t xml:space="preserve"> </w:t>
+      </w:r>
+      <w:proofErr w:type="spellStart"/>
+      <w:r>
+        <w:rPr>
+          <w:rFonts w:ascii="Times New Roman" w:hAnsi="Times New Roman" w:cs="Times New Roman"/>
+          <w:i/>
+        </w:rPr>
+        <w:t>to</w:t>
+      </w:r>
+      <w:proofErr w:type="spellEnd"/>
+      <w:r>
+        <w:rPr>
+          <w:rFonts w:ascii="Times New Roman" w:hAnsi="Times New Roman" w:cs="Times New Roman"/>
+          <w:i/>
+        </w:rPr>
+        <w:t xml:space="preserve"> </w:t>
+      </w:r>
+      <w:proofErr w:type="spellStart"/>
+      <w:r>
+        <w:rPr>
+          <w:rFonts w:ascii="Times New Roman" w:hAnsi="Times New Roman" w:cs="Times New Roman"/>
+          <w:i/>
+        </w:rPr>
+        <w:t>do</w:t>
+      </w:r>
+      <w:proofErr w:type="spellEnd"/>
+      <w:r>
+        <w:rPr>
+          <w:rFonts w:ascii="Times New Roman" w:hAnsi="Times New Roman" w:cs="Times New Roman"/>
+          <w:i/>
+        </w:rPr>
+        <w:t xml:space="preserve"> in </w:t>
+      </w:r>
+      <w:proofErr w:type="spellStart"/>
+      <w:r>
+        <w:rPr>
+          <w:rFonts w:ascii="Times New Roman" w:hAnsi="Times New Roman" w:cs="Times New Roman"/>
+          <w:i/>
+        </w:rPr>
+        <w:t>the</w:t>
+      </w:r>
+      <w:proofErr w:type="spellEnd"/>
+      <w:r>
+        <w:rPr>
+          <w:rFonts w:ascii="Times New Roman" w:hAnsi="Times New Roman" w:cs="Times New Roman"/>
+          <w:i/>
+        </w:rPr>
+        <w:t xml:space="preserve"> </w:t>
+      </w:r>
+      <w:proofErr w:type="spellStart"/>
+      <w:r>
+        <w:rPr>
+          <w:rFonts w:ascii="Times New Roman" w:hAnsi="Times New Roman" w:cs="Times New Roman"/>
+          <w:i/>
+        </w:rPr>
+        <w:t>next</w:t>
+      </w:r>
+      <w:proofErr w:type="spellEnd"/>
+      <w:r>
+        <w:rPr>
+          <w:rFonts w:ascii="Times New Roman" w:hAnsi="Times New Roman" w:cs="Times New Roman"/>
+          <w:i/>
+        </w:rPr>
+        <w:t xml:space="preserve"> sprint”</w:t>
+      </w:r>
+      <w:r>
+        <w:rPr>
+          <w:rFonts w:ascii="Times New Roman" w:hAnsi="Times New Roman" w:cs="Times New Roman"/>
+        </w:rPr>
+        <w:t xml:space="preserve">. A lentebb található szövegmezőt használva, valamint az az alatt elhelyezkedő legördülő menü alapján kiválasztva az adott csoporthoz megjegyzéseket tudunk hozzáfűzni. Ezek adatbázisba mentődnek, a későbbi visszakereshetőség érdekében. A </w:t>
+      </w:r>
+      <w:r>
+        <w:rPr>
+          <w:rFonts w:ascii="Times New Roman" w:hAnsi="Times New Roman" w:cs="Times New Roman"/>
+          <w:i/>
+        </w:rPr>
+        <w:t>back</w:t>
+      </w:r>
+      <w:r>
+        <w:rPr>
+          <w:rFonts w:ascii="Times New Roman" w:hAnsi="Times New Roman" w:cs="Times New Roman"/>
+        </w:rPr>
+        <w:t xml:space="preserve"> gomb segítségével vissza tudunk navigálni a </w:t>
+      </w:r>
+      <w:proofErr w:type="spellStart"/>
+      <w:r>
+        <w:rPr>
+          <w:rFonts w:ascii="Times New Roman" w:hAnsi="Times New Roman" w:cs="Times New Roman"/>
+        </w:rPr>
+        <w:t>retrospective</w:t>
+      </w:r>
+      <w:proofErr w:type="spellEnd"/>
+      <w:r>
+        <w:rPr>
+          <w:rFonts w:ascii="Times New Roman" w:hAnsi="Times New Roman" w:cs="Times New Roman"/>
+        </w:rPr>
+        <w:t xml:space="preserve"> </w:t>
+      </w:r>
+      <w:proofErr w:type="spellStart"/>
+      <w:r>
+        <w:rPr>
+          <w:rFonts w:ascii="Times New Roman" w:hAnsi="Times New Roman" w:cs="Times New Roman"/>
+        </w:rPr>
+        <w:t>főoldalra</w:t>
+      </w:r>
+      <w:proofErr w:type="spellEnd"/>
+      <w:r>
+        <w:rPr>
+          <w:rFonts w:ascii="Times New Roman" w:hAnsi="Times New Roman" w:cs="Times New Roman"/>
+        </w:rPr>
+        <w:t>.</w:t>
+      </w:r>
+    </w:p>
+    <w:p>
+      <w:pPr>
+        <w:keepNext/>
+        <w:jc w:val="both"/>
+      </w:pPr>
+      <w:r>
+        <w:rPr>
+          <w:rFonts w:ascii="Times New Roman" w:hAnsi="Times New Roman" w:cs="Times New Roman"/>
+          <w:noProof/>
+          <w:lang w:val="en-US"/>
+        </w:rPr>
+        <w:drawing>
+          <wp:inline distT="0" distB="0" distL="0" distR="0">
+            <wp:extent cx="5753100" cy="2705100"/>
+            <wp:effectExtent l="0" t="0" r="0" b="0"/>
+            <wp:docPr id="11" name="Kép 11" descr="2019-12-03_22h34_28"/>
+            <wp:cNvGraphicFramePr>
+              <a:graphicFrameLocks xmlns:a="http://schemas.openxmlformats.org/drawingml/2006/main" noChangeAspect="1"/>
+            </wp:cNvGraphicFramePr>
+            <a:graphic xmlns:a="http://schemas.openxmlformats.org/drawingml/2006/main">
+              <a:graphicData uri="http://schemas.openxmlformats.org/drawingml/2006/picture">
+                <pic:pic xmlns:pic="http://schemas.openxmlformats.org/drawingml/2006/picture">
+                  <pic:nvPicPr>
+                    <pic:cNvPr id="0" name="Picture 10" descr="2019-12-03_22h34_28"/>
+                    <pic:cNvPicPr>
+                      <a:picLocks noChangeAspect="1" noChangeArrowheads="1"/>
+                    </pic:cNvPicPr>
+                  </pic:nvPicPr>
+                  <pic:blipFill>
+                    <a:blip r:embed="rId15" cstate="print">
+                      <a:extLst>
+                        <a:ext uri="{28A0092B-C50C-407E-A947-70E740481C1C}">
+                          <a14:useLocalDpi xmlns:a14="http://schemas.microsoft.com/office/drawing/2010/main" val="0"/>
+                        </a:ext>
+                      </a:extLst>
+                    </a:blip>
+                    <a:srcRect/>
+                    <a:stretch>
+                      <a:fillRect/>
+                    </a:stretch>
+                  </pic:blipFill>
+                  <pic:spPr bwMode="auto">
+                    <a:xfrm>
+                      <a:off x="0" y="0"/>
+                      <a:ext cx="5753100" cy="2705100"/>
+                    </a:xfrm>
+                    <a:prstGeom prst="rect">
+                      <a:avLst/>
+                    </a:prstGeom>
+                    <a:noFill/>
+                    <a:ln>
+                      <a:noFill/>
+                    </a:ln>
+                  </pic:spPr>
+                </pic:pic>
+              </a:graphicData>
+            </a:graphic>
+          </wp:inline>
+        </w:drawing>
+      </w:r>
+    </w:p>
+    <w:p>
+      <w:pPr>
+        <w:pStyle w:val="Kpalrs"/>
+        <w:jc w:val="center"/>
+        <w:rPr>
+          <w:rFonts w:ascii="Times New Roman" w:hAnsi="Times New Roman" w:cs="Times New Roman"/>
+        </w:rPr>
+      </w:pPr>
+      <w:r>
+        <w:rPr>
+          <w:rFonts w:ascii="Times New Roman" w:hAnsi="Times New Roman" w:cs="Times New Roman"/>
+        </w:rPr>
+        <w:fldChar w:fldCharType="begin"/>
+      </w:r>
+      <w:r>
+        <w:rPr>
+          <w:rFonts w:ascii="Times New Roman" w:hAnsi="Times New Roman" w:cs="Times New Roman"/>
+        </w:rPr>
+        <w:instrText xml:space="preserve"> SEQ ábra \* ARABIC </w:instrText>
+      </w:r>
+      <w:r>
+        <w:rPr>
+          <w:rFonts w:ascii="Times New Roman" w:hAnsi="Times New Roman" w:cs="Times New Roman"/>
+        </w:rPr>
+        <w:fldChar w:fldCharType="separate"/>
+      </w:r>
+      <w:r>
+        <w:rPr>
+          <w:rFonts w:ascii="Times New Roman" w:hAnsi="Times New Roman" w:cs="Times New Roman"/>
+          <w:noProof/>
+        </w:rPr>
+        <w:t>8</w:t>
+      </w:r>
+      <w:r>
+        <w:rPr>
+          <w:rFonts w:ascii="Times New Roman" w:hAnsi="Times New Roman" w:cs="Times New Roman"/>
+        </w:rPr>
+        <w:fldChar w:fldCharType="end"/>
+      </w:r>
+      <w:r>
+        <w:t xml:space="preserve">. ábra Visszatekintés / </w:t>
+      </w:r>
+      <w:proofErr w:type="spellStart"/>
+      <w:r>
+        <w:t>Retrospective</w:t>
+      </w:r>
+      <w:proofErr w:type="spellEnd"/>
+      <w:r>
+        <w:t xml:space="preserve"> oldal, és a rajta található szobák nevei</w:t>
+      </w:r>
+    </w:p>
+    <w:p>
+      <w:pPr>
+        <w:keepNext/>
+        <w:jc w:val="both"/>
+      </w:pPr>
+      <w:r>
+        <w:rPr>
+          <w:rFonts w:ascii="Times New Roman" w:hAnsi="Times New Roman" w:cs="Times New Roman"/>
+          <w:noProof/>
+          <w:lang w:val="en-US"/>
+        </w:rPr>
+        <w:drawing>
+          <wp:inline distT="0" distB="0" distL="0" distR="0">
+            <wp:extent cx="5753100" cy="2705100"/>
+            <wp:effectExtent l="0" t="0" r="0" b="0"/>
+            <wp:docPr id="10" name="Kép 10" descr="2019-12-03_22h36_47"/>
+            <wp:cNvGraphicFramePr>
+              <a:graphicFrameLocks xmlns:a="http://schemas.openxmlformats.org/drawingml/2006/main" noChangeAspect="1"/>
+            </wp:cNvGraphicFramePr>
+            <a:graphic xmlns:a="http://schemas.openxmlformats.org/drawingml/2006/main">
+              <a:graphicData uri="http://schemas.openxmlformats.org/drawingml/2006/picture">
+                <pic:pic xmlns:pic="http://schemas.openxmlformats.org/drawingml/2006/picture">
+                  <pic:nvPicPr>
+                    <pic:cNvPr id="0" name="Picture 11" descr="2019-12-03_22h36_47"/>
+                    <pic:cNvPicPr>
+                      <a:picLocks noChangeAspect="1" noChangeArrowheads="1"/>
+                    </pic:cNvPicPr>
+                  </pic:nvPicPr>
+                  <pic:blipFill>
+                    <a:blip r:embed="rId16" cstate="print">
+                      <a:extLst>
+                        <a:ext uri="{28A0092B-C50C-407E-A947-70E740481C1C}">
+                          <a14:useLocalDpi xmlns:a14="http://schemas.microsoft.com/office/drawing/2010/main" val="0"/>
+                        </a:ext>
+                      </a:extLst>
+                    </a:blip>
+                    <a:srcRect/>
+                    <a:stretch>
+                      <a:fillRect/>
+                    </a:stretch>
+                  </pic:blipFill>
+                  <pic:spPr bwMode="auto">
+                    <a:xfrm>
+                      <a:off x="0" y="0"/>
+                      <a:ext cx="5753100" cy="2705100"/>
+                    </a:xfrm>
+                    <a:prstGeom prst="rect">
+                      <a:avLst/>
+                    </a:prstGeom>
+                    <a:noFill/>
+                    <a:ln>
+                      <a:noFill/>
+                    </a:ln>
+                  </pic:spPr>
+                </pic:pic>
+              </a:graphicData>
+            </a:graphic>
+          </wp:inline>
+        </w:drawing>
+      </w:r>
+    </w:p>
+    <w:p>
+      <w:pPr>
+        <w:pStyle w:val="Kpalrs"/>
+        <w:jc w:val="center"/>
+        <w:rPr>
+          <w:rFonts w:ascii="Times New Roman" w:hAnsi="Times New Roman" w:cs="Times New Roman"/>
+        </w:rPr>
+      </w:pPr>
+      <w:r>
+        <w:rPr>
+          <w:rFonts w:ascii="Times New Roman" w:hAnsi="Times New Roman" w:cs="Times New Roman"/>
+        </w:rPr>
+        <w:fldChar w:fldCharType="begin"/>
+      </w:r>
+      <w:r>
+        <w:rPr>
+          <w:rFonts w:ascii="Times New Roman" w:hAnsi="Times New Roman" w:cs="Times New Roman"/>
+        </w:rPr>
+        <w:instrText xml:space="preserve"> SEQ ábra \* ARABIC </w:instrText>
+      </w:r>
+      <w:r>
+        <w:rPr>
+          <w:rFonts w:ascii="Times New Roman" w:hAnsi="Times New Roman" w:cs="Times New Roman"/>
+        </w:rPr>
+        <w:fldChar w:fldCharType="separate"/>
+      </w:r>
+      <w:r>
+        <w:rPr>
+          <w:rFonts w:ascii="Times New Roman" w:hAnsi="Times New Roman" w:cs="Times New Roman"/>
+          <w:noProof/>
+        </w:rPr>
+        <w:t>9</w:t>
+      </w:r>
+      <w:r>
+        <w:rPr>
+          <w:rFonts w:ascii="Times New Roman" w:hAnsi="Times New Roman" w:cs="Times New Roman"/>
+        </w:rPr>
+        <w:fldChar w:fldCharType="end"/>
+      </w:r>
+      <w:r>
+        <w:t xml:space="preserve">. ábra Kiválasztott </w:t>
+      </w:r>
+      <w:proofErr w:type="spellStart"/>
+      <w:r>
+        <w:t>retrospective</w:t>
+      </w:r>
+      <w:proofErr w:type="spellEnd"/>
+      <w:r>
+        <w:t xml:space="preserve"> szoba, a három tulajdonság alatt, megjegyzésekkel feltöltve</w:t>
+      </w:r>
+    </w:p>
+    <w:p>
+      <w:pPr>
+        <w:jc w:val="both"/>
+        <w:rPr>
+          <w:rFonts w:ascii="Times New Roman" w:hAnsi="Times New Roman" w:cs="Times New Roman"/>
+          <w:b/>
+          <w:sz w:val="24"/>
+          <w:szCs w:val="24"/>
+        </w:rPr>
+      </w:pPr>
+      <w:r>
+        <w:rPr>
+          <w:rFonts w:ascii="Times New Roman" w:hAnsi="Times New Roman" w:cs="Times New Roman"/>
+          <w:b/>
+          <w:sz w:val="24"/>
+          <w:szCs w:val="24"/>
+        </w:rPr>
+        <w:t xml:space="preserve">Metrikák és kimutatások Oldal / </w:t>
+      </w:r>
+      <w:proofErr w:type="spellStart"/>
+      <w:r>
+        <w:rPr>
+          <w:rFonts w:ascii="Times New Roman" w:hAnsi="Times New Roman" w:cs="Times New Roman"/>
+          <w:b/>
+          <w:sz w:val="24"/>
+          <w:szCs w:val="24"/>
+        </w:rPr>
+        <w:t>Metrics</w:t>
+      </w:r>
+      <w:proofErr w:type="spellEnd"/>
+    </w:p>
+    <w:p>
+      <w:pPr>
+        <w:tabs>
+          <w:tab w:val="left" w:pos="1548"/>
+        </w:tabs>
+        <w:ind w:firstLine="567"/>
+        <w:jc w:val="both"/>
+        <w:rPr>
+          <w:rFonts w:ascii="Times New Roman" w:hAnsi="Times New Roman" w:cs="Times New Roman"/>
+        </w:rPr>
+      </w:pPr>
+      <w:r>
+        <w:rPr>
+          <w:rFonts w:ascii="Times New Roman" w:hAnsi="Times New Roman" w:cs="Times New Roman"/>
+        </w:rPr>
+        <w:t xml:space="preserve">Ez az egyik talán legérdekesebb oldal, mivel a többitől eltérő navigációval rendelkezik. Amit a felhasználó lát, az a saját csapatára releváns összes kimutatás és metrika. Az első oldala </w:t>
+      </w:r>
+      <w:proofErr w:type="spellStart"/>
+      <w:r>
+        <w:rPr>
+          <w:rFonts w:ascii="Times New Roman" w:hAnsi="Times New Roman" w:cs="Times New Roman"/>
+        </w:rPr>
+        <w:t>Nico</w:t>
+      </w:r>
+      <w:proofErr w:type="spellEnd"/>
+      <w:r>
+        <w:rPr>
+          <w:rFonts w:ascii="Times New Roman" w:hAnsi="Times New Roman" w:cs="Times New Roman"/>
+        </w:rPr>
+        <w:t xml:space="preserve"> </w:t>
+      </w:r>
+      <w:proofErr w:type="spellStart"/>
+      <w:r>
+        <w:rPr>
+          <w:rFonts w:ascii="Times New Roman" w:hAnsi="Times New Roman" w:cs="Times New Roman"/>
+        </w:rPr>
+        <w:t>Nico</w:t>
+      </w:r>
+      <w:proofErr w:type="spellEnd"/>
+      <w:r>
+        <w:rPr>
+          <w:rFonts w:ascii="Times New Roman" w:hAnsi="Times New Roman" w:cs="Times New Roman"/>
+        </w:rPr>
+        <w:t xml:space="preserve"> táblázat, ahol a felhasználók három darab smiley formájában kattintással tudják a rendszerben vizualizálni az aznapi hangulatukat, és motiváltságukat. Itt táblázatos formában egymás alatt jelennek meg a csapattagok a saját értékeikkel. </w:t>
+      </w:r>
+    </w:p>
+    <w:p>
+      <w:pPr>
+        <w:tabs>
+          <w:tab w:val="left" w:pos="1548"/>
+        </w:tabs>
+        <w:ind w:firstLine="567"/>
+        <w:jc w:val="both"/>
+        <w:rPr>
+          <w:rFonts w:ascii="Times New Roman" w:hAnsi="Times New Roman" w:cs="Times New Roman"/>
+        </w:rPr>
+      </w:pPr>
+      <w:r>
+        <w:rPr>
+          <w:rFonts w:ascii="Times New Roman" w:hAnsi="Times New Roman" w:cs="Times New Roman"/>
+        </w:rPr>
+        <w:lastRenderedPageBreak/>
+        <w:t xml:space="preserve">A </w:t>
+      </w:r>
+      <w:proofErr w:type="spellStart"/>
+      <w:r>
+        <w:rPr>
+          <w:rFonts w:ascii="Times New Roman" w:hAnsi="Times New Roman" w:cs="Times New Roman"/>
+        </w:rPr>
+        <w:t>Nico</w:t>
+      </w:r>
+      <w:proofErr w:type="spellEnd"/>
+      <w:r>
+        <w:rPr>
+          <w:rFonts w:ascii="Times New Roman" w:hAnsi="Times New Roman" w:cs="Times New Roman"/>
+        </w:rPr>
+        <w:t xml:space="preserve"> </w:t>
+      </w:r>
+      <w:proofErr w:type="spellStart"/>
+      <w:r>
+        <w:rPr>
+          <w:rFonts w:ascii="Times New Roman" w:hAnsi="Times New Roman" w:cs="Times New Roman"/>
+        </w:rPr>
+        <w:t>Nico</w:t>
+      </w:r>
+      <w:proofErr w:type="spellEnd"/>
+      <w:r>
+        <w:rPr>
+          <w:rFonts w:ascii="Times New Roman" w:hAnsi="Times New Roman" w:cs="Times New Roman"/>
+        </w:rPr>
+        <w:t xml:space="preserve"> táblázat első oszlopában a felhasználók nevei, a másodikban az aznapi dátum, a harmadikban pedig az aznapi hangulatuk jelenik meg vizuális formában. Új rekordot létrehozni a táblázat felett található három smiley egyikére való kattintással lehet. Ezek jelentése egyértelmű, szomorú, neutrális, és boldog. </w:t>
+      </w:r>
+    </w:p>
+    <w:p>
+      <w:pPr>
+        <w:keepNext/>
+        <w:tabs>
+          <w:tab w:val="left" w:pos="1548"/>
+        </w:tabs>
+        <w:jc w:val="both"/>
+      </w:pPr>
+      <w:r>
+        <w:rPr>
+          <w:rFonts w:ascii="Times New Roman" w:hAnsi="Times New Roman" w:cs="Times New Roman"/>
+          <w:noProof/>
+          <w:lang w:val="en-US"/>
+        </w:rPr>
+        <w:drawing>
+          <wp:inline distT="0" distB="0" distL="0" distR="0">
+            <wp:extent cx="5753100" cy="2705100"/>
+            <wp:effectExtent l="0" t="0" r="0" b="0"/>
+            <wp:docPr id="9" name="Kép 9" descr="2019-12-03_22h56_06"/>
+            <wp:cNvGraphicFramePr>
+              <a:graphicFrameLocks xmlns:a="http://schemas.openxmlformats.org/drawingml/2006/main" noChangeAspect="1"/>
+            </wp:cNvGraphicFramePr>
+            <a:graphic xmlns:a="http://schemas.openxmlformats.org/drawingml/2006/main">
+              <a:graphicData uri="http://schemas.openxmlformats.org/drawingml/2006/picture">
+                <pic:pic xmlns:pic="http://schemas.openxmlformats.org/drawingml/2006/picture">
+                  <pic:nvPicPr>
+                    <pic:cNvPr id="0" name="Picture 12" descr="2019-12-03_22h56_06"/>
+                    <pic:cNvPicPr>
+                      <a:picLocks noChangeAspect="1" noChangeArrowheads="1"/>
+                    </pic:cNvPicPr>
+                  </pic:nvPicPr>
+                  <pic:blipFill>
+                    <a:blip r:embed="rId17" cstate="print">
+                      <a:extLst>
+                        <a:ext uri="{28A0092B-C50C-407E-A947-70E740481C1C}">
+                          <a14:useLocalDpi xmlns:a14="http://schemas.microsoft.com/office/drawing/2010/main" val="0"/>
+                        </a:ext>
+                      </a:extLst>
+                    </a:blip>
+                    <a:srcRect/>
+                    <a:stretch>
+                      <a:fillRect/>
+                    </a:stretch>
+                  </pic:blipFill>
+                  <pic:spPr bwMode="auto">
+                    <a:xfrm>
+                      <a:off x="0" y="0"/>
+                      <a:ext cx="5753100" cy="2705100"/>
+                    </a:xfrm>
+                    <a:prstGeom prst="rect">
+                      <a:avLst/>
+                    </a:prstGeom>
+                    <a:noFill/>
+                    <a:ln>
+                      <a:noFill/>
+                    </a:ln>
+                  </pic:spPr>
+                </pic:pic>
+              </a:graphicData>
+            </a:graphic>
+          </wp:inline>
+        </w:drawing>
+      </w:r>
+    </w:p>
+    <w:p>
+      <w:pPr>
+        <w:pStyle w:val="Kpalrs"/>
+        <w:jc w:val="center"/>
+        <w:rPr>
+          <w:rFonts w:ascii="Times New Roman" w:hAnsi="Times New Roman" w:cs="Times New Roman"/>
+        </w:rPr>
+      </w:pPr>
+      <w:r>
+        <w:rPr>
+          <w:rFonts w:ascii="Times New Roman" w:hAnsi="Times New Roman" w:cs="Times New Roman"/>
+        </w:rPr>
+        <w:fldChar w:fldCharType="begin"/>
+      </w:r>
+      <w:r>
+        <w:rPr>
+          <w:rFonts w:ascii="Times New Roman" w:hAnsi="Times New Roman" w:cs="Times New Roman"/>
+        </w:rPr>
+        <w:instrText xml:space="preserve"> SEQ ábra \* ARABIC </w:instrText>
+      </w:r>
+      <w:r>
+        <w:rPr>
+          <w:rFonts w:ascii="Times New Roman" w:hAnsi="Times New Roman" w:cs="Times New Roman"/>
+        </w:rPr>
+        <w:fldChar w:fldCharType="separate"/>
+      </w:r>
+      <w:r>
+        <w:rPr>
+          <w:rFonts w:ascii="Times New Roman" w:hAnsi="Times New Roman" w:cs="Times New Roman"/>
+          <w:noProof/>
+        </w:rPr>
+        <w:t>10</w:t>
+      </w:r>
+      <w:r>
+        <w:rPr>
+          <w:rFonts w:ascii="Times New Roman" w:hAnsi="Times New Roman" w:cs="Times New Roman"/>
+        </w:rPr>
+        <w:fldChar w:fldCharType="end"/>
+      </w:r>
+      <w:r>
+        <w:t xml:space="preserve">. ábra </w:t>
+      </w:r>
+      <w:proofErr w:type="spellStart"/>
+      <w:r>
+        <w:t>Metrics</w:t>
+      </w:r>
+      <w:proofErr w:type="spellEnd"/>
+      <w:r>
+        <w:t xml:space="preserve"> oldal első navigációs pontja, a </w:t>
+      </w:r>
+      <w:proofErr w:type="spellStart"/>
+      <w:r>
+        <w:t>NicoNico</w:t>
+      </w:r>
+      <w:proofErr w:type="spellEnd"/>
+      <w:r>
+        <w:t xml:space="preserve"> tálázat.</w:t>
+      </w:r>
+    </w:p>
+    <w:p>
+      <w:pPr>
+        <w:ind w:firstLine="567"/>
+        <w:jc w:val="both"/>
+        <w:rPr>
+          <w:rFonts w:ascii="Times New Roman" w:hAnsi="Times New Roman" w:cs="Times New Roman"/>
+        </w:rPr>
+      </w:pPr>
+      <w:r>
+        <w:rPr>
+          <w:rFonts w:ascii="Times New Roman" w:hAnsi="Times New Roman" w:cs="Times New Roman"/>
+        </w:rPr>
+        <w:t xml:space="preserve">A második kompetenciák menüpontra kattintva a végkifejlet kétféle lehet. Itt már fontos a rang, hiszen ezen a felületen lehet kompetenciákat létrehozni és az adott csapathoz rendelni. Ez a funkcionalitás csak </w:t>
+      </w:r>
+      <w:proofErr w:type="spellStart"/>
+      <w:r>
+        <w:rPr>
+          <w:rFonts w:ascii="Times New Roman" w:hAnsi="Times New Roman" w:cs="Times New Roman"/>
+        </w:rPr>
+        <w:t>Scrum</w:t>
+      </w:r>
+      <w:proofErr w:type="spellEnd"/>
+      <w:r>
+        <w:rPr>
+          <w:rFonts w:ascii="Times New Roman" w:hAnsi="Times New Roman" w:cs="Times New Roman"/>
+        </w:rPr>
+        <w:t xml:space="preserve"> Mastereknek érhető el. Ha egy </w:t>
+      </w:r>
+      <w:proofErr w:type="spellStart"/>
+      <w:r>
+        <w:rPr>
+          <w:rFonts w:ascii="Times New Roman" w:hAnsi="Times New Roman" w:cs="Times New Roman"/>
+        </w:rPr>
+        <w:t>Developer</w:t>
+      </w:r>
+      <w:proofErr w:type="spellEnd"/>
+      <w:r>
+        <w:rPr>
+          <w:rFonts w:ascii="Times New Roman" w:hAnsi="Times New Roman" w:cs="Times New Roman"/>
+        </w:rPr>
+        <w:t xml:space="preserve"> rangban lévő felhasználó navigál erre az oldalra, a rendszer egy üzenettel jelzi, hogy számára ez a funkcionalitás nem érhető el. </w:t>
+      </w:r>
+      <w:proofErr w:type="spellStart"/>
+      <w:r>
+        <w:rPr>
+          <w:rFonts w:ascii="Times New Roman" w:hAnsi="Times New Roman" w:cs="Times New Roman"/>
+        </w:rPr>
+        <w:t>Scrum</w:t>
+      </w:r>
+      <w:proofErr w:type="spellEnd"/>
+      <w:r>
+        <w:rPr>
+          <w:rFonts w:ascii="Times New Roman" w:hAnsi="Times New Roman" w:cs="Times New Roman"/>
+        </w:rPr>
+        <w:t xml:space="preserve"> Master felhasználó esetében egy szövegmező és a hozzá tartozó gomb, valamint egy a már létező kompetenciák vizualizálására szolgáló táblázat jelenik meg. Ezen táblázat első eleme a kompetencia neve, a második egy akciógomb, ami segítségével az adott csapathoz hozzá lehet rendelni a kompetenciát.</w:t>
+      </w:r>
+    </w:p>
+    <w:p>
+      <w:pPr>
+        <w:keepNext/>
+        <w:jc w:val="both"/>
+      </w:pPr>
+      <w:r>
+        <w:rPr>
+          <w:rFonts w:ascii="Times New Roman" w:hAnsi="Times New Roman" w:cs="Times New Roman"/>
+          <w:noProof/>
+          <w:lang w:val="en-US"/>
+        </w:rPr>
+        <w:drawing>
+          <wp:inline distT="0" distB="0" distL="0" distR="0">
+            <wp:extent cx="5753100" cy="2705100"/>
+            <wp:effectExtent l="0" t="0" r="0" b="0"/>
+            <wp:docPr id="8" name="Kép 8" descr="2019-12-03_22h38_08"/>
+            <wp:cNvGraphicFramePr>
+              <a:graphicFrameLocks xmlns:a="http://schemas.openxmlformats.org/drawingml/2006/main" noChangeAspect="1"/>
+            </wp:cNvGraphicFramePr>
+            <a:graphic xmlns:a="http://schemas.openxmlformats.org/drawingml/2006/main">
+              <a:graphicData uri="http://schemas.openxmlformats.org/drawingml/2006/picture">
+                <pic:pic xmlns:pic="http://schemas.openxmlformats.org/drawingml/2006/picture">
+                  <pic:nvPicPr>
+                    <pic:cNvPr id="0" name="Picture 13" descr="2019-12-03_22h38_08"/>
+                    <pic:cNvPicPr>
+                      <a:picLocks noChangeAspect="1" noChangeArrowheads="1"/>
+                    </pic:cNvPicPr>
+                  </pic:nvPicPr>
+                  <pic:blipFill>
+                    <a:blip r:embed="rId18" cstate="print">
+                      <a:extLst>
+                        <a:ext uri="{28A0092B-C50C-407E-A947-70E740481C1C}">
+                          <a14:useLocalDpi xmlns:a14="http://schemas.microsoft.com/office/drawing/2010/main" val="0"/>
+                        </a:ext>
+                      </a:extLst>
+                    </a:blip>
+                    <a:srcRect/>
+                    <a:stretch>
+                      <a:fillRect/>
+                    </a:stretch>
+                  </pic:blipFill>
+                  <pic:spPr bwMode="auto">
+                    <a:xfrm>
+                      <a:off x="0" y="0"/>
+                      <a:ext cx="5753100" cy="2705100"/>
+                    </a:xfrm>
+                    <a:prstGeom prst="rect">
+                      <a:avLst/>
+                    </a:prstGeom>
+                    <a:noFill/>
+                    <a:ln>
+                      <a:noFill/>
+                    </a:ln>
+                  </pic:spPr>
+                </pic:pic>
+              </a:graphicData>
+            </a:graphic>
+          </wp:inline>
+        </w:drawing>
+      </w:r>
+    </w:p>
+    <w:p>
+      <w:pPr>
+        <w:pStyle w:val="Kpalrs"/>
+        <w:jc w:val="center"/>
+        <w:rPr>
+          <w:rFonts w:ascii="Times New Roman" w:hAnsi="Times New Roman" w:cs="Times New Roman"/>
+        </w:rPr>
+      </w:pPr>
+      <w:r>
+        <w:rPr>
+          <w:rFonts w:ascii="Times New Roman" w:hAnsi="Times New Roman" w:cs="Times New Roman"/>
+        </w:rPr>
+        <w:fldChar w:fldCharType="begin"/>
+      </w:r>
+      <w:r>
+        <w:rPr>
+          <w:rFonts w:ascii="Times New Roman" w:hAnsi="Times New Roman" w:cs="Times New Roman"/>
+        </w:rPr>
+        <w:instrText xml:space="preserve"> SEQ ábra \* ARABIC </w:instrText>
+      </w:r>
+      <w:r>
+        <w:rPr>
+          <w:rFonts w:ascii="Times New Roman" w:hAnsi="Times New Roman" w:cs="Times New Roman"/>
+        </w:rPr>
+        <w:fldChar w:fldCharType="separate"/>
+      </w:r>
+      <w:r>
+        <w:rPr>
+          <w:rFonts w:ascii="Times New Roman" w:hAnsi="Times New Roman" w:cs="Times New Roman"/>
+          <w:noProof/>
+        </w:rPr>
+        <w:t>11</w:t>
+      </w:r>
+      <w:r>
+        <w:rPr>
+          <w:rFonts w:ascii="Times New Roman" w:hAnsi="Times New Roman" w:cs="Times New Roman"/>
+        </w:rPr>
+        <w:fldChar w:fldCharType="end"/>
+      </w:r>
+      <w:r>
+        <w:t xml:space="preserve">. ábra Kompetenciák rész a </w:t>
+      </w:r>
+      <w:proofErr w:type="spellStart"/>
+      <w:r>
+        <w:t>Metrics</w:t>
+      </w:r>
+      <w:proofErr w:type="spellEnd"/>
+      <w:r>
+        <w:t xml:space="preserve"> oldalon belül</w:t>
+      </w:r>
+    </w:p>
+    <w:p>
+      <w:pPr>
+        <w:ind w:firstLine="567"/>
+        <w:jc w:val="both"/>
+        <w:rPr>
+          <w:rFonts w:ascii="Times New Roman" w:hAnsi="Times New Roman" w:cs="Times New Roman"/>
+        </w:rPr>
+      </w:pPr>
+      <w:r>
+        <w:rPr>
+          <w:rFonts w:ascii="Times New Roman" w:hAnsi="Times New Roman" w:cs="Times New Roman"/>
+        </w:rPr>
+        <w:t xml:space="preserve"> A harmadik oldalon található a kompetencia mátrix, ami egy komplex sugárdiagram a csapathoz rendelt kompetenciák és a csapattagok szerint. A diagram felett található intervallumos jelölő </w:t>
+      </w:r>
+      <w:r>
+        <w:rPr>
+          <w:rFonts w:ascii="Times New Roman" w:hAnsi="Times New Roman" w:cs="Times New Roman"/>
+        </w:rPr>
+        <w:lastRenderedPageBreak/>
+        <w:t>formájában a csapathoz rendelt kompetenciák. Ennek a csúszkának a segítségével tudjuk az adott kompetenciát egy 0 és 100 közötti intervallumon a profilunkhoz rendelni. Beállítás után az adataink és a többi csapattag adatai megjelennek a diagramon, egy az egész csapat kompetenciáira vonatkozó általános mégis reprezentatív kimutatás formájában. Szűrésre a csapattagok nevére való kattintással van lehetőség, ekkor a kiválasztott csapattagot le lehet venni a táblázatról, valamint újra vissza lehet rakni.</w:t>
+      </w:r>
+    </w:p>
+    <w:p>
+      <w:pPr>
+        <w:keepNext/>
+        <w:jc w:val="both"/>
+        <w:rPr>
+          <w:rFonts w:ascii="Times New Roman" w:hAnsi="Times New Roman" w:cs="Times New Roman"/>
+        </w:rPr>
+      </w:pPr>
+      <w:r>
+        <w:rPr>
+          <w:rFonts w:ascii="Times New Roman" w:hAnsi="Times New Roman" w:cs="Times New Roman"/>
+          <w:noProof/>
+          <w:lang w:val="en-US"/>
+        </w:rPr>
+        <w:drawing>
+          <wp:inline distT="0" distB="0" distL="0" distR="0">
+            <wp:extent cx="5753100" cy="2705100"/>
+            <wp:effectExtent l="0" t="0" r="0" b="0"/>
+            <wp:docPr id="7" name="Kép 7" descr="2019-12-03_22h59_21"/>
+            <wp:cNvGraphicFramePr>
+              <a:graphicFrameLocks xmlns:a="http://schemas.openxmlformats.org/drawingml/2006/main" noChangeAspect="1"/>
+            </wp:cNvGraphicFramePr>
+            <a:graphic xmlns:a="http://schemas.openxmlformats.org/drawingml/2006/main">
+              <a:graphicData uri="http://schemas.openxmlformats.org/drawingml/2006/picture">
+                <pic:pic xmlns:pic="http://schemas.openxmlformats.org/drawingml/2006/picture">
+                  <pic:nvPicPr>
+                    <pic:cNvPr id="0" name="Picture 14" descr="2019-12-03_22h59_21"/>
+                    <pic:cNvPicPr>
+                      <a:picLocks noChangeAspect="1" noChangeArrowheads="1"/>
+                    </pic:cNvPicPr>
+                  </pic:nvPicPr>
+                  <pic:blipFill>
+                    <a:blip r:embed="rId19" cstate="print">
+                      <a:extLst>
+                        <a:ext uri="{28A0092B-C50C-407E-A947-70E740481C1C}">
+                          <a14:useLocalDpi xmlns:a14="http://schemas.microsoft.com/office/drawing/2010/main" val="0"/>
+                        </a:ext>
+                      </a:extLst>
+                    </a:blip>
+                    <a:srcRect/>
+                    <a:stretch>
+                      <a:fillRect/>
+                    </a:stretch>
+                  </pic:blipFill>
+                  <pic:spPr bwMode="auto">
+                    <a:xfrm>
+                      <a:off x="0" y="0"/>
+                      <a:ext cx="5753100" cy="2705100"/>
+                    </a:xfrm>
+                    <a:prstGeom prst="rect">
+                      <a:avLst/>
+                    </a:prstGeom>
+                    <a:noFill/>
+                    <a:ln>
+                      <a:noFill/>
+                    </a:ln>
+                  </pic:spPr>
+                </pic:pic>
+              </a:graphicData>
+            </a:graphic>
+          </wp:inline>
+        </w:drawing>
+      </w:r>
+    </w:p>
+    <w:p>
+      <w:pPr>
+        <w:pStyle w:val="Kpalrs"/>
+        <w:jc w:val="center"/>
+      </w:pPr>
+      <w:r>
+        <w:rPr>
+          <w:rFonts w:ascii="Times New Roman" w:hAnsi="Times New Roman" w:cs="Times New Roman"/>
+        </w:rPr>
+        <w:fldChar w:fldCharType="begin"/>
+      </w:r>
+      <w:r>
+        <w:rPr>
+          <w:rFonts w:ascii="Times New Roman" w:hAnsi="Times New Roman" w:cs="Times New Roman"/>
+        </w:rPr>
+        <w:instrText xml:space="preserve"> SEQ ábra \* ARABIC </w:instrText>
+      </w:r>
+      <w:r>
+        <w:rPr>
+          <w:rFonts w:ascii="Times New Roman" w:hAnsi="Times New Roman" w:cs="Times New Roman"/>
+        </w:rPr>
+        <w:fldChar w:fldCharType="separate"/>
+      </w:r>
+      <w:r>
+        <w:rPr>
+          <w:rFonts w:ascii="Times New Roman" w:hAnsi="Times New Roman" w:cs="Times New Roman"/>
+          <w:noProof/>
+        </w:rPr>
+        <w:t>12</w:t>
+      </w:r>
+      <w:r>
+        <w:rPr>
+          <w:rFonts w:ascii="Times New Roman" w:hAnsi="Times New Roman" w:cs="Times New Roman"/>
+        </w:rPr>
+        <w:fldChar w:fldCharType="end"/>
+      </w:r>
+      <w:r>
+        <w:t>. ábra Kompetencia mátrix a csapattagok és a definiált kompetenciák alapján</w:t>
+      </w:r>
+    </w:p>
+    <w:p/>
+    <w:p>
+      <w:pPr>
+        <w:jc w:val="both"/>
+        <w:rPr>
+          <w:rFonts w:ascii="Times New Roman" w:hAnsi="Times New Roman" w:cs="Times New Roman"/>
+          <w:b/>
+          <w:sz w:val="24"/>
+          <w:szCs w:val="24"/>
+        </w:rPr>
+      </w:pPr>
+      <w:r>
+        <w:rPr>
+          <w:rFonts w:ascii="Times New Roman" w:hAnsi="Times New Roman" w:cs="Times New Roman"/>
+          <w:b/>
+          <w:sz w:val="24"/>
+          <w:szCs w:val="24"/>
+        </w:rPr>
+        <w:t xml:space="preserve">Áttekintés / </w:t>
+      </w:r>
+      <w:proofErr w:type="spellStart"/>
+      <w:r>
+        <w:rPr>
+          <w:rFonts w:ascii="Times New Roman" w:hAnsi="Times New Roman" w:cs="Times New Roman"/>
+          <w:b/>
+          <w:sz w:val="24"/>
+          <w:szCs w:val="24"/>
+        </w:rPr>
+        <w:t>Dashboard</w:t>
+      </w:r>
+      <w:proofErr w:type="spellEnd"/>
+    </w:p>
+    <w:p>
+      <w:pPr>
+        <w:ind w:firstLine="567"/>
+        <w:jc w:val="both"/>
+        <w:rPr>
+          <w:rFonts w:ascii="Times New Roman" w:hAnsi="Times New Roman" w:cs="Times New Roman"/>
+        </w:rPr>
+      </w:pPr>
+      <w:r>
+        <w:rPr>
+          <w:rFonts w:ascii="Times New Roman" w:hAnsi="Times New Roman" w:cs="Times New Roman"/>
+        </w:rPr>
+        <w:t xml:space="preserve">Az áttekintés oldalra navigálva egy lépésről lépésre típusú </w:t>
+      </w:r>
+      <w:proofErr w:type="spellStart"/>
+      <w:r>
+        <w:rPr>
+          <w:rFonts w:ascii="Times New Roman" w:hAnsi="Times New Roman" w:cs="Times New Roman"/>
+        </w:rPr>
+        <w:t>végigvezetés</w:t>
+      </w:r>
+      <w:proofErr w:type="spellEnd"/>
+      <w:r>
+        <w:rPr>
+          <w:rFonts w:ascii="Times New Roman" w:hAnsi="Times New Roman" w:cs="Times New Roman"/>
+        </w:rPr>
+        <w:t xml:space="preserve"> tárul elénk, ami segítségével képet kaphatunk az alkalmazás funkcionalitásait illetően.</w:t>
+      </w:r>
+    </w:p>
+    <w:p>
+      <w:pPr>
+        <w:keepNext/>
+        <w:jc w:val="both"/>
+      </w:pPr>
+      <w:r>
+        <w:rPr>
+          <w:rFonts w:ascii="Times New Roman" w:hAnsi="Times New Roman" w:cs="Times New Roman"/>
+          <w:b/>
+          <w:noProof/>
+          <w:sz w:val="28"/>
+          <w:szCs w:val="28"/>
+          <w:lang w:val="en-US"/>
+        </w:rPr>
+        <w:drawing>
+          <wp:inline distT="0" distB="0" distL="0" distR="0">
+            <wp:extent cx="5753100" cy="2705100"/>
+            <wp:effectExtent l="0" t="0" r="0" b="0"/>
+            <wp:docPr id="6" name="Kép 6" descr="2019-12-03_22h39_26"/>
+            <wp:cNvGraphicFramePr>
+              <a:graphicFrameLocks xmlns:a="http://schemas.openxmlformats.org/drawingml/2006/main" noChangeAspect="1"/>
+            </wp:cNvGraphicFramePr>
+            <a:graphic xmlns:a="http://schemas.openxmlformats.org/drawingml/2006/main">
+              <a:graphicData uri="http://schemas.openxmlformats.org/drawingml/2006/picture">
+                <pic:pic xmlns:pic="http://schemas.openxmlformats.org/drawingml/2006/picture">
+                  <pic:nvPicPr>
+                    <pic:cNvPr id="0" name="Picture 15" descr="2019-12-03_22h39_26"/>
+                    <pic:cNvPicPr>
+                      <a:picLocks noChangeAspect="1" noChangeArrowheads="1"/>
+                    </pic:cNvPicPr>
+                  </pic:nvPicPr>
+                  <pic:blipFill>
+                    <a:blip r:embed="rId20" cstate="print">
+                      <a:extLst>
+                        <a:ext uri="{28A0092B-C50C-407E-A947-70E740481C1C}">
+                          <a14:useLocalDpi xmlns:a14="http://schemas.microsoft.com/office/drawing/2010/main" val="0"/>
+                        </a:ext>
+                      </a:extLst>
+                    </a:blip>
+                    <a:srcRect/>
+                    <a:stretch>
+                      <a:fillRect/>
+                    </a:stretch>
+                  </pic:blipFill>
+                  <pic:spPr bwMode="auto">
+                    <a:xfrm>
+                      <a:off x="0" y="0"/>
+                      <a:ext cx="5753100" cy="2705100"/>
+                    </a:xfrm>
+                    <a:prstGeom prst="rect">
+                      <a:avLst/>
+                    </a:prstGeom>
+                    <a:noFill/>
+                    <a:ln>
+                      <a:noFill/>
+                    </a:ln>
+                  </pic:spPr>
+                </pic:pic>
+              </a:graphicData>
+            </a:graphic>
+          </wp:inline>
+        </w:drawing>
+      </w:r>
+    </w:p>
+    <w:p>
+      <w:pPr>
+        <w:pStyle w:val="Kpalrs"/>
+        <w:jc w:val="center"/>
+        <w:rPr>
+          <w:rFonts w:ascii="Times New Roman" w:hAnsi="Times New Roman" w:cs="Times New Roman"/>
+          <w:b/>
+          <w:sz w:val="28"/>
+          <w:szCs w:val="28"/>
+        </w:rPr>
+      </w:pPr>
+      <w:r>
+        <w:rPr>
+          <w:rFonts w:ascii="Times New Roman" w:hAnsi="Times New Roman" w:cs="Times New Roman"/>
+          <w:b/>
+          <w:sz w:val="28"/>
+          <w:szCs w:val="28"/>
+        </w:rPr>
+        <w:fldChar w:fldCharType="begin"/>
+      </w:r>
+      <w:r>
+        <w:rPr>
+          <w:rFonts w:ascii="Times New Roman" w:hAnsi="Times New Roman" w:cs="Times New Roman"/>
+          <w:b/>
+          <w:sz w:val="28"/>
+          <w:szCs w:val="28"/>
+        </w:rPr>
+        <w:instrText xml:space="preserve"> SEQ ábra \* ARABIC </w:instrText>
+      </w:r>
+      <w:r>
+        <w:rPr>
+          <w:rFonts w:ascii="Times New Roman" w:hAnsi="Times New Roman" w:cs="Times New Roman"/>
+          <w:b/>
+          <w:sz w:val="28"/>
+          <w:szCs w:val="28"/>
+        </w:rPr>
+        <w:fldChar w:fldCharType="separate"/>
+      </w:r>
+      <w:r>
+        <w:rPr>
+          <w:rFonts w:ascii="Times New Roman" w:hAnsi="Times New Roman" w:cs="Times New Roman"/>
+          <w:b/>
+          <w:noProof/>
+          <w:sz w:val="28"/>
+          <w:szCs w:val="28"/>
+        </w:rPr>
+        <w:t>13</w:t>
+      </w:r>
+      <w:r>
+        <w:rPr>
+          <w:rFonts w:ascii="Times New Roman" w:hAnsi="Times New Roman" w:cs="Times New Roman"/>
+          <w:b/>
+          <w:sz w:val="28"/>
+          <w:szCs w:val="28"/>
+        </w:rPr>
+        <w:fldChar w:fldCharType="end"/>
+      </w:r>
+      <w:r>
+        <w:t>. ábra Áttekintés oldal</w:t>
+      </w:r>
+    </w:p>
+    <w:p>
+      <w:pPr>
+        <w:jc w:val="both"/>
+        <w:rPr>
+          <w:rFonts w:ascii="Times New Roman" w:hAnsi="Times New Roman" w:cs="Times New Roman"/>
+          <w:b/>
+          <w:sz w:val="24"/>
+          <w:szCs w:val="24"/>
+        </w:rPr>
+      </w:pPr>
+      <w:r>
+        <w:rPr>
+          <w:rFonts w:ascii="Times New Roman" w:hAnsi="Times New Roman" w:cs="Times New Roman"/>
+          <w:b/>
+          <w:sz w:val="24"/>
+          <w:szCs w:val="24"/>
+        </w:rPr>
+        <w:t>Üzenő</w:t>
+      </w:r>
+      <w:r>
+        <w:rPr>
+          <w:rFonts w:ascii="Times New Roman" w:hAnsi="Times New Roman" w:cs="Times New Roman"/>
+          <w:b/>
+          <w:sz w:val="24"/>
+          <w:szCs w:val="24"/>
+        </w:rPr>
+        <w:t xml:space="preserve">fal / </w:t>
+      </w:r>
+      <w:proofErr w:type="spellStart"/>
+      <w:r>
+        <w:rPr>
+          <w:rFonts w:ascii="Times New Roman" w:hAnsi="Times New Roman" w:cs="Times New Roman"/>
+          <w:b/>
+          <w:sz w:val="24"/>
+          <w:szCs w:val="24"/>
+        </w:rPr>
+        <w:t>Message</w:t>
+      </w:r>
+      <w:proofErr w:type="spellEnd"/>
+      <w:r>
+        <w:rPr>
+          <w:rFonts w:ascii="Times New Roman" w:hAnsi="Times New Roman" w:cs="Times New Roman"/>
+          <w:b/>
+          <w:sz w:val="24"/>
+          <w:szCs w:val="24"/>
+        </w:rPr>
+        <w:t xml:space="preserve"> </w:t>
+      </w:r>
+      <w:proofErr w:type="spellStart"/>
+      <w:r>
+        <w:rPr>
+          <w:rFonts w:ascii="Times New Roman" w:hAnsi="Times New Roman" w:cs="Times New Roman"/>
+          <w:b/>
+          <w:sz w:val="24"/>
+          <w:szCs w:val="24"/>
+        </w:rPr>
+        <w:t>Board</w:t>
+      </w:r>
+      <w:proofErr w:type="spellEnd"/>
+    </w:p>
+    <w:p>
+      <w:pPr>
+        <w:tabs>
+          <w:tab w:val="left" w:pos="2100"/>
+        </w:tabs>
+        <w:ind w:firstLine="567"/>
+        <w:jc w:val="both"/>
+        <w:rPr>
+          <w:rFonts w:ascii="Times New Roman" w:hAnsi="Times New Roman" w:cs="Times New Roman"/>
+        </w:rPr>
+      </w:pPr>
+      <w:r>
+        <w:rPr>
+          <w:rFonts w:ascii="Times New Roman" w:hAnsi="Times New Roman" w:cs="Times New Roman"/>
+        </w:rPr>
+        <w:t xml:space="preserve">Az üzenőfal oldal információ átadás elősegítésére szolgál a csapattagok között. Az üzeneteket a csapat összes tagja látja, valamint a csapat összes tagja tud üzenetet küldeni. Az üzenet megjelenítésének </w:t>
+      </w:r>
+      <w:r>
+        <w:rPr>
+          <w:rFonts w:ascii="Times New Roman" w:hAnsi="Times New Roman" w:cs="Times New Roman"/>
+        </w:rPr>
+        <w:lastRenderedPageBreak/>
+        <w:t>formája tartalmazza magát az üzenetet, valamint a feladó nevét, és a küldés időpontját. Az oldal alján található szövegmező és gomb segítségével könnyedén adhatunk hozzá új üzenetet.</w:t>
+      </w:r>
+    </w:p>
+    <w:p>
+      <w:pPr>
+        <w:keepNext/>
+        <w:jc w:val="both"/>
+      </w:pPr>
+      <w:r>
+        <w:rPr>
+          <w:rFonts w:ascii="Times New Roman" w:hAnsi="Times New Roman" w:cs="Times New Roman"/>
+          <w:noProof/>
+          <w:lang w:val="en-US"/>
+        </w:rPr>
+        <w:drawing>
+          <wp:inline distT="0" distB="0" distL="0" distR="0">
+            <wp:extent cx="5753100" cy="2705100"/>
+            <wp:effectExtent l="0" t="0" r="0" b="0"/>
+            <wp:docPr id="5" name="Kép 5" descr="2019-12-03_23h05_36"/>
+            <wp:cNvGraphicFramePr>
+              <a:graphicFrameLocks xmlns:a="http://schemas.openxmlformats.org/drawingml/2006/main" noChangeAspect="1"/>
+            </wp:cNvGraphicFramePr>
+            <a:graphic xmlns:a="http://schemas.openxmlformats.org/drawingml/2006/main">
+              <a:graphicData uri="http://schemas.openxmlformats.org/drawingml/2006/picture">
+                <pic:pic xmlns:pic="http://schemas.openxmlformats.org/drawingml/2006/picture">
+                  <pic:nvPicPr>
+                    <pic:cNvPr id="0" name="Picture 16" descr="2019-12-03_23h05_36"/>
+                    <pic:cNvPicPr>
+                      <a:picLocks noChangeAspect="1" noChangeArrowheads="1"/>
+                    </pic:cNvPicPr>
+                  </pic:nvPicPr>
+                  <pic:blipFill>
+                    <a:blip r:embed="rId21" cstate="print">
+                      <a:extLst>
+                        <a:ext uri="{28A0092B-C50C-407E-A947-70E740481C1C}">
+                          <a14:useLocalDpi xmlns:a14="http://schemas.microsoft.com/office/drawing/2010/main" val="0"/>
+                        </a:ext>
+                      </a:extLst>
+                    </a:blip>
+                    <a:srcRect/>
+                    <a:stretch>
+                      <a:fillRect/>
+                    </a:stretch>
+                  </pic:blipFill>
+                  <pic:spPr bwMode="auto">
+                    <a:xfrm>
+                      <a:off x="0" y="0"/>
+                      <a:ext cx="5753100" cy="2705100"/>
+                    </a:xfrm>
+                    <a:prstGeom prst="rect">
+                      <a:avLst/>
+                    </a:prstGeom>
+                    <a:noFill/>
+                    <a:ln>
+                      <a:noFill/>
+                    </a:ln>
+                  </pic:spPr>
+                </pic:pic>
+              </a:graphicData>
+            </a:graphic>
+          </wp:inline>
+        </w:drawing>
+      </w:r>
+    </w:p>
+    <w:p>
+      <w:pPr>
+        <w:pStyle w:val="Kpalrs"/>
+        <w:jc w:val="center"/>
+        <w:rPr>
+          <w:rFonts w:ascii="Times New Roman" w:hAnsi="Times New Roman" w:cs="Times New Roman"/>
+        </w:rPr>
+      </w:pPr>
+      <w:r>
+        <w:rPr>
+          <w:rFonts w:ascii="Times New Roman" w:hAnsi="Times New Roman" w:cs="Times New Roman"/>
+        </w:rPr>
+        <w:fldChar w:fldCharType="begin"/>
+      </w:r>
+      <w:r>
+        <w:rPr>
+          <w:rFonts w:ascii="Times New Roman" w:hAnsi="Times New Roman" w:cs="Times New Roman"/>
+        </w:rPr>
+        <w:instrText xml:space="preserve"> SEQ ábra \* ARABIC </w:instrText>
+      </w:r>
+      <w:r>
+        <w:rPr>
+          <w:rFonts w:ascii="Times New Roman" w:hAnsi="Times New Roman" w:cs="Times New Roman"/>
+        </w:rPr>
+        <w:fldChar w:fldCharType="separate"/>
+      </w:r>
+      <w:r>
+        <w:rPr>
+          <w:rFonts w:ascii="Times New Roman" w:hAnsi="Times New Roman" w:cs="Times New Roman"/>
+          <w:noProof/>
+        </w:rPr>
+        <w:t>14</w:t>
+      </w:r>
+      <w:r>
+        <w:rPr>
+          <w:rFonts w:ascii="Times New Roman" w:hAnsi="Times New Roman" w:cs="Times New Roman"/>
+        </w:rPr>
+        <w:fldChar w:fldCharType="end"/>
+      </w:r>
+      <w:r>
+        <w:t>. ábra Üzenőfal oldal, és a benne tárolt üzenetek</w:t>
+      </w:r>
+    </w:p>
+    <w:p>
+      <w:pPr>
+        <w:jc w:val="both"/>
+        <w:rPr>
+          <w:rFonts w:ascii="Times New Roman" w:hAnsi="Times New Roman" w:cs="Times New Roman"/>
+          <w:sz w:val="24"/>
+          <w:szCs w:val="24"/>
+        </w:rPr>
+      </w:pPr>
+    </w:p>
+    <w:p>
+      <w:pPr>
+        <w:jc w:val="both"/>
+        <w:rPr>
+          <w:rFonts w:ascii="Times New Roman" w:hAnsi="Times New Roman" w:cs="Times New Roman"/>
+          <w:b/>
+          <w:sz w:val="32"/>
+          <w:szCs w:val="32"/>
+        </w:rPr>
+      </w:pPr>
+      <w:r>
+        <w:rPr>
+          <w:rFonts w:ascii="Times New Roman" w:hAnsi="Times New Roman" w:cs="Times New Roman"/>
+          <w:b/>
+          <w:sz w:val="32"/>
+          <w:szCs w:val="32"/>
+        </w:rPr>
         <w:t>Rendszer Funkciói</w:t>
       </w:r>
     </w:p>
@@ -412,7 +5170,43 @@
           <w:sz w:val="24"/>
           <w:szCs w:val="24"/>
         </w:rPr>
-        <w:t>Az elkészített web alkalmazás egy a legmodernebb szoftvertechnológiák által ötvözött úgynevezett web-stack. A web-stack szoftverek és technológiák kollekciója, amik egy komplex alkalmazás lefejlesztéséhez szükségesek. A Fő alkotó elemük egy Frontend service egy Backend service egy adat</w:t>
+        <w:t>Az elkészített web alkalmazás egy a legmodernebb szoftvertechnológiák által ötvözött úgynevezett web-</w:t>
+      </w:r>
+      <w:proofErr w:type="spellStart"/>
+      <w:r>
+        <w:rPr>
+          <w:rFonts w:ascii="Times New Roman" w:hAnsi="Times New Roman" w:cs="Times New Roman"/>
+          <w:sz w:val="24"/>
+          <w:szCs w:val="24"/>
+        </w:rPr>
+        <w:t>stack</w:t>
+      </w:r>
+      <w:proofErr w:type="spellEnd"/>
+      <w:r>
+        <w:rPr>
+          <w:rFonts w:ascii="Times New Roman" w:hAnsi="Times New Roman" w:cs="Times New Roman"/>
+          <w:sz w:val="24"/>
+          <w:szCs w:val="24"/>
+        </w:rPr>
+        <w:t>. A web-</w:t>
+      </w:r>
+      <w:proofErr w:type="spellStart"/>
+      <w:r>
+        <w:rPr>
+          <w:rFonts w:ascii="Times New Roman" w:hAnsi="Times New Roman" w:cs="Times New Roman"/>
+          <w:sz w:val="24"/>
+          <w:szCs w:val="24"/>
+        </w:rPr>
+        <w:t>stack</w:t>
+      </w:r>
+      <w:proofErr w:type="spellEnd"/>
+      <w:r>
+        <w:rPr>
+          <w:rFonts w:ascii="Times New Roman" w:hAnsi="Times New Roman" w:cs="Times New Roman"/>
+          <w:sz w:val="24"/>
+          <w:szCs w:val="24"/>
+        </w:rPr>
+        <w:t xml:space="preserve"> szoftverek és technológiák kollekciója, amik egy komplex alkalmazás lefejlesztéséhez szükségesek. A Fő alkotó elemük egy Frontend service egy Backend service egy adat</w:t>
       </w:r>
       <w:r>
         <w:rPr>
@@ -436,7 +5230,25 @@
           <w:sz w:val="24"/>
           <w:szCs w:val="24"/>
         </w:rPr>
-        <w:t>témáját alkotó alkalmazás egy a manapság legmodernebb technológiák felhasználásával alkotott full-stack web alapú szoftver,</w:t>
+        <w:t xml:space="preserve">témáját alkotó alkalmazás egy a manapság legmodernebb technológiák felhasználásával alkotott </w:t>
+      </w:r>
+      <w:proofErr w:type="spellStart"/>
+      <w:r>
+        <w:rPr>
+          <w:rFonts w:ascii="Times New Roman" w:hAnsi="Times New Roman" w:cs="Times New Roman"/>
+          <w:sz w:val="24"/>
+          <w:szCs w:val="24"/>
+        </w:rPr>
+        <w:t>full-stack</w:t>
+      </w:r>
+      <w:proofErr w:type="spellEnd"/>
+      <w:r>
+        <w:rPr>
+          <w:rFonts w:ascii="Times New Roman" w:hAnsi="Times New Roman" w:cs="Times New Roman"/>
+          <w:sz w:val="24"/>
+          <w:szCs w:val="24"/>
+        </w:rPr>
+        <w:t xml:space="preserve"> web alapú szoftver,</w:t>
       </w:r>
       <w:r>
         <w:rPr>
@@ -446,6 +5258,7 @@
         </w:rPr>
         <w:t xml:space="preserve"> ami a (</w:t>
       </w:r>
+      <w:proofErr w:type="spellStart"/>
       <w:r>
         <w:rPr>
           <w:rFonts w:ascii="Times New Roman" w:hAnsi="Times New Roman" w:cs="Times New Roman"/>
@@ -454,13 +5267,50 @@
         </w:rPr>
         <w:t>MySQL</w:t>
       </w:r>
-      <w:r>
-        <w:rPr>
-          <w:rFonts w:ascii="Times New Roman" w:hAnsi="Times New Roman" w:cs="Times New Roman"/>
-          <w:sz w:val="24"/>
-          <w:szCs w:val="24"/>
-        </w:rPr>
-        <w:t>, Express.js, React, Node.js)-ből áll.</w:t>
+      <w:proofErr w:type="spellEnd"/>
+      <w:r>
+        <w:rPr>
+          <w:rFonts w:ascii="Times New Roman" w:hAnsi="Times New Roman" w:cs="Times New Roman"/>
+          <w:sz w:val="24"/>
+          <w:szCs w:val="24"/>
+        </w:rPr>
+        <w:t xml:space="preserve">, Express.js, </w:t>
+      </w:r>
+      <w:proofErr w:type="spellStart"/>
+      <w:r>
+        <w:rPr>
+          <w:rFonts w:ascii="Times New Roman" w:hAnsi="Times New Roman" w:cs="Times New Roman"/>
+          <w:sz w:val="24"/>
+          <w:szCs w:val="24"/>
+        </w:rPr>
+        <w:t>React</w:t>
+      </w:r>
+      <w:proofErr w:type="spellEnd"/>
+      <w:r>
+        <w:rPr>
+          <w:rFonts w:ascii="Times New Roman" w:hAnsi="Times New Roman" w:cs="Times New Roman"/>
+          <w:sz w:val="24"/>
+          <w:szCs w:val="24"/>
+        </w:rPr>
+        <w:t>, Node.js)-</w:t>
+      </w:r>
+      <w:proofErr w:type="spellStart"/>
+      <w:r>
+        <w:rPr>
+          <w:rFonts w:ascii="Times New Roman" w:hAnsi="Times New Roman" w:cs="Times New Roman"/>
+          <w:sz w:val="24"/>
+          <w:szCs w:val="24"/>
+        </w:rPr>
+        <w:t>ből</w:t>
+      </w:r>
+      <w:proofErr w:type="spellEnd"/>
+      <w:r>
+        <w:rPr>
+          <w:rFonts w:ascii="Times New Roman" w:hAnsi="Times New Roman" w:cs="Times New Roman"/>
+          <w:sz w:val="24"/>
+          <w:szCs w:val="24"/>
+        </w:rPr>
+        <w:t xml:space="preserve"> áll.</w:t>
       </w:r>
     </w:p>
     <w:p>
@@ -478,6 +5328,7 @@
           <w:szCs w:val="24"/>
         </w:rPr>
       </w:pPr>
+      <w:proofErr w:type="spellStart"/>
       <w:r>
         <w:rPr>
           <w:rFonts w:ascii="Times New Roman" w:hAnsi="Times New Roman" w:cs="Times New Roman"/>
@@ -486,6 +5337,7 @@
         </w:rPr>
         <w:t>MySQL</w:t>
       </w:r>
+      <w:proofErr w:type="spellEnd"/>
     </w:p>
     <w:p>
       <w:pPr>
@@ -517,6 +5369,7 @@
         </w:rPr>
         <w:t xml:space="preserve"> </w:t>
       </w:r>
+      <w:proofErr w:type="spellStart"/>
       <w:r>
         <w:rPr>
           <w:rFonts w:ascii="Times New Roman" w:hAnsi="Times New Roman" w:cs="Times New Roman"/>
@@ -525,6 +5378,7 @@
         </w:rPr>
         <w:t>MySQ</w:t>
       </w:r>
+      <w:proofErr w:type="spellEnd"/>
       <w:r>
         <w:rPr>
           <w:rFonts w:ascii="Times New Roman" w:hAnsi="Times New Roman" w:cs="Times New Roman"/>
@@ -549,7 +5403,7 @@
         </w:rPr>
         <w:t xml:space="preserve"> </w:t>
       </w:r>
-      <w:hyperlink r:id="rId6" w:tooltip="Többfelhasználós (a lap nem létezik)" w:history="1">
+      <w:hyperlink r:id="rId22" w:tooltip="Többfelhasználós (a lap nem létezik)" w:history="1">
         <w:r>
           <w:rPr>
             <w:rFonts w:ascii="Times New Roman" w:hAnsi="Times New Roman" w:cs="Times New Roman"/>
@@ -575,7 +5429,7 @@
         </w:rPr>
         <w:t xml:space="preserve"> </w:t>
       </w:r>
-      <w:hyperlink r:id="rId7" w:tooltip="Többszálúság (a lap nem létezik)" w:history="1">
+      <w:hyperlink r:id="rId23" w:tooltip="Többszálúság (a lap nem létezik)" w:history="1">
         <w:r>
           <w:rPr>
             <w:rFonts w:ascii="Times New Roman" w:hAnsi="Times New Roman" w:cs="Times New Roman"/>
@@ -601,7 +5455,7 @@
         </w:rPr>
         <w:t xml:space="preserve"> </w:t>
       </w:r>
-      <w:hyperlink r:id="rId8" w:tooltip="SQL" w:history="1">
+      <w:hyperlink r:id="rId24" w:tooltip="SQL" w:history="1">
         <w:r>
           <w:rPr>
             <w:rFonts w:ascii="Times New Roman" w:hAnsi="Times New Roman" w:cs="Times New Roman"/>
@@ -627,7 +5481,7 @@
         </w:rPr>
         <w:t xml:space="preserve"> </w:t>
       </w:r>
-      <w:hyperlink r:id="rId9" w:tooltip="Relációs adatbázis-kezelő" w:history="1">
+      <w:hyperlink r:id="rId25" w:tooltip="Relációs adatbázis-kezelő" w:history="1">
         <w:r>
           <w:rPr>
             <w:rFonts w:ascii="Times New Roman" w:hAnsi="Times New Roman" w:cs="Times New Roman"/>
@@ -645,7 +5499,7 @@
         </w:rPr>
         <w:t xml:space="preserve"> </w:t>
       </w:r>
-      <w:hyperlink r:id="rId10" w:tooltip="Szerver" w:history="1">
+      <w:hyperlink r:id="rId26" w:tooltip="Szerver" w:history="1">
         <w:r>
           <w:rPr>
             <w:rFonts w:ascii="Times New Roman" w:hAnsi="Times New Roman" w:cs="Times New Roman"/>
@@ -678,7 +5532,7 @@
           <w:szCs w:val="24"/>
         </w:rPr>
       </w:pPr>
-      <w:hyperlink r:id="rId11" w:history="1">
+      <w:hyperlink r:id="rId27" w:history="1">
         <w:r>
           <w:rPr>
             <w:rStyle w:val="Hiperhivatkozs"/>
@@ -731,7 +5585,25 @@
           <w:sz w:val="24"/>
           <w:szCs w:val="24"/>
         </w:rPr>
-        <w:t xml:space="preserve">Az Express egy gyors, rugalmas, de mégis kis web framework, amiben könnyedén lehet robosztus web alkalmazásokat írni Node.js alapokon. </w:t>
+        <w:t xml:space="preserve">Az Express egy gyors, rugalmas, de mégis kis web </w:t>
+      </w:r>
+      <w:proofErr w:type="spellStart"/>
+      <w:r>
+        <w:rPr>
+          <w:rFonts w:ascii="Times New Roman" w:hAnsi="Times New Roman" w:cs="Times New Roman"/>
+          <w:sz w:val="24"/>
+          <w:szCs w:val="24"/>
+        </w:rPr>
+        <w:t>framework</w:t>
+      </w:r>
+      <w:proofErr w:type="spellEnd"/>
+      <w:r>
+        <w:rPr>
+          <w:rFonts w:ascii="Times New Roman" w:hAnsi="Times New Roman" w:cs="Times New Roman"/>
+          <w:sz w:val="24"/>
+          <w:szCs w:val="24"/>
+        </w:rPr>
+        <w:t xml:space="preserve">, amiben könnyedén lehet robosztus web alkalmazásokat írni Node.js alapokon. </w:t>
       </w:r>
     </w:p>
     <w:p>
@@ -748,7 +5620,7 @@
           <w:szCs w:val="24"/>
         </w:rPr>
       </w:pPr>
-      <w:hyperlink r:id="rId12" w:history="1">
+      <w:hyperlink r:id="rId28" w:history="1">
         <w:r>
           <w:rPr>
             <w:rStyle w:val="Hiperhivatkozs"/>
@@ -772,6 +5644,7 @@
           <w:szCs w:val="24"/>
         </w:rPr>
       </w:pPr>
+      <w:proofErr w:type="spellStart"/>
       <w:r>
         <w:rPr>
           <w:rFonts w:ascii="Times New Roman" w:hAnsi="Times New Roman" w:cs="Times New Roman"/>
@@ -780,6 +5653,7 @@
         </w:rPr>
         <w:t>React</w:t>
       </w:r>
+      <w:proofErr w:type="spellEnd"/>
     </w:p>
     <w:p>
       <w:pPr>
@@ -801,9 +5675,45 @@
           <w:sz w:val="24"/>
           <w:szCs w:val="24"/>
         </w:rPr>
-        <w:t xml:space="preserve">A React egy komponens alapú javascript frontend könyvtár, felhasználói interfészek megjelenítésére. </w:t>
-      </w:r>
-      <w:hyperlink r:id="rId13" w:history="1">
+        <w:t xml:space="preserve">A </w:t>
+      </w:r>
+      <w:proofErr w:type="spellStart"/>
+      <w:r>
+        <w:rPr>
+          <w:rFonts w:ascii="Times New Roman" w:hAnsi="Times New Roman" w:cs="Times New Roman"/>
+          <w:sz w:val="24"/>
+          <w:szCs w:val="24"/>
+        </w:rPr>
+        <w:t>React</w:t>
+      </w:r>
+      <w:proofErr w:type="spellEnd"/>
+      <w:r>
+        <w:rPr>
+          <w:rFonts w:ascii="Times New Roman" w:hAnsi="Times New Roman" w:cs="Times New Roman"/>
+          <w:sz w:val="24"/>
+          <w:szCs w:val="24"/>
+        </w:rPr>
+        <w:t xml:space="preserve"> egy komponens alapú </w:t>
+      </w:r>
+      <w:proofErr w:type="spellStart"/>
+      <w:r>
+        <w:rPr>
+          <w:rFonts w:ascii="Times New Roman" w:hAnsi="Times New Roman" w:cs="Times New Roman"/>
+          <w:sz w:val="24"/>
+          <w:szCs w:val="24"/>
+        </w:rPr>
+        <w:t>javascript</w:t>
+      </w:r>
+      <w:proofErr w:type="spellEnd"/>
+      <w:r>
+        <w:rPr>
+          <w:rFonts w:ascii="Times New Roman" w:hAnsi="Times New Roman" w:cs="Times New Roman"/>
+          <w:sz w:val="24"/>
+          <w:szCs w:val="24"/>
+        </w:rPr>
+        <w:t xml:space="preserve"> frontend könyvtár, felhasználói interfészek megjelenítésére. </w:t>
+      </w:r>
+      <w:hyperlink r:id="rId29" w:history="1">
         <w:r>
           <w:rPr>
             <w:rStyle w:val="Hiperhivatkozs"/>
@@ -901,7 +5811,7 @@
         </w:rPr>
         <w:t xml:space="preserve"> </w:t>
       </w:r>
-      <w:hyperlink r:id="rId14" w:tooltip="Skálázhatóság" w:history="1">
+      <w:hyperlink r:id="rId30" w:tooltip="Skálázhatóság" w:history="1">
         <w:r>
           <w:rPr>
             <w:rStyle w:val="Hiperhivatkozs"/>
@@ -935,7 +5845,7 @@
         </w:rPr>
         <w:t xml:space="preserve">internetes alkalmazások, mégpedig </w:t>
       </w:r>
-      <w:hyperlink r:id="rId15" w:tooltip="Webszerver" w:history="1">
+      <w:hyperlink r:id="rId31" w:tooltip="Webszerver" w:history="1">
         <w:r>
           <w:rPr>
             <w:rStyle w:val="Hiperhivatkozs"/>
@@ -968,7 +5878,7 @@
         </w:rPr>
         <w:t xml:space="preserve"> </w:t>
       </w:r>
-      <w:hyperlink r:id="rId16" w:tooltip="JavaScript" w:history="1">
+      <w:hyperlink r:id="rId32" w:tooltip="JavaScript" w:history="1">
         <w:r>
           <w:rPr>
             <w:rStyle w:val="Hiperhivatkozs"/>
@@ -989,8 +5899,9 @@
           <w:szCs w:val="24"/>
           <w:shd w:val="clear" w:color="auto" w:fill="FFFFFF"/>
         </w:rPr>
-        <w:t>-ben írhatók,</w:t>
-      </w:r>
+        <w:t>-</w:t>
+      </w:r>
+      <w:proofErr w:type="spellStart"/>
       <w:r>
         <w:rPr>
           <w:rFonts w:ascii="Times New Roman" w:hAnsi="Times New Roman" w:cs="Times New Roman"/>
@@ -999,9 +5910,30 @@
           <w:szCs w:val="24"/>
           <w:shd w:val="clear" w:color="auto" w:fill="FFFFFF"/>
         </w:rPr>
+        <w:t>ben</w:t>
+      </w:r>
+      <w:proofErr w:type="spellEnd"/>
+      <w:r>
+        <w:rPr>
+          <w:rFonts w:ascii="Times New Roman" w:hAnsi="Times New Roman" w:cs="Times New Roman"/>
+          <w:color w:val="000000" w:themeColor="text1"/>
+          <w:sz w:val="24"/>
+          <w:szCs w:val="24"/>
+          <w:shd w:val="clear" w:color="auto" w:fill="FFFFFF"/>
+        </w:rPr>
+        <w:t xml:space="preserve"> írhatók,</w:t>
+      </w:r>
+      <w:r>
+        <w:rPr>
+          <w:rFonts w:ascii="Times New Roman" w:hAnsi="Times New Roman" w:cs="Times New Roman"/>
+          <w:color w:val="000000" w:themeColor="text1"/>
+          <w:sz w:val="24"/>
+          <w:szCs w:val="24"/>
+          <w:shd w:val="clear" w:color="auto" w:fill="FFFFFF"/>
+        </w:rPr>
         <w:t xml:space="preserve"> </w:t>
       </w:r>
-      <w:hyperlink r:id="rId17" w:tooltip="Eseményalapú szoftverarchitektúra" w:history="1">
+      <w:hyperlink r:id="rId33" w:tooltip="Eseményalapú szoftverarchitektúra" w:history="1">
         <w:r>
           <w:rPr>
             <w:rStyle w:val="Hiperhivatkozs"/>
@@ -1035,7 +5967,7 @@
         </w:rPr>
         <w:t xml:space="preserve"> </w:t>
       </w:r>
-      <w:hyperlink r:id="rId18" w:tooltip="Skálázhatóság" w:history="1">
+      <w:hyperlink r:id="rId34" w:tooltip="Skálázhatóság" w:history="1">
         <w:r>
           <w:rPr>
             <w:rStyle w:val="Hiperhivatkozs"/>
@@ -1095,7 +6027,7 @@
           <w:szCs w:val="24"/>
         </w:rPr>
       </w:pPr>
-      <w:hyperlink r:id="rId19" w:history="1">
+      <w:hyperlink r:id="rId35" w:history="1">
         <w:r>
           <w:rPr>
             <w:rStyle w:val="Hiperhivatkozs"/>
@@ -1120,36 +6052,85 @@
         <w:jc w:val="both"/>
         <w:rPr>
           <w:rFonts w:ascii="Times New Roman" w:hAnsi="Times New Roman" w:cs="Times New Roman"/>
-          <w:sz w:val="24"/>
-          <w:szCs w:val="24"/>
-        </w:rPr>
-      </w:pPr>
-      <w:r>
-        <w:rPr>
-          <w:rFonts w:ascii="Times New Roman" w:hAnsi="Times New Roman" w:cs="Times New Roman"/>
-          <w:sz w:val="24"/>
-          <w:szCs w:val="24"/>
-        </w:rPr>
-        <w:t>Egyéb felhasznált modulok / fejlesztőeszközök / kód könyvtárak:</w:t>
-      </w:r>
-    </w:p>
-    <w:p>
-      <w:pPr>
-        <w:jc w:val="both"/>
-        <w:rPr>
-          <w:rFonts w:ascii="Times New Roman" w:hAnsi="Times New Roman" w:cs="Times New Roman"/>
-          <w:sz w:val="24"/>
-          <w:szCs w:val="24"/>
-        </w:rPr>
-      </w:pPr>
-      <w:r>
-        <w:rPr>
-          <w:rFonts w:ascii="Times New Roman" w:hAnsi="Times New Roman" w:cs="Times New Roman"/>
-          <w:sz w:val="24"/>
-          <w:szCs w:val="24"/>
-        </w:rPr>
-        <w:t xml:space="preserve">Ezeket a fejlesztés során külön kell installálni CLI (command line interface) segítségével, az </w:t>
-      </w:r>
+          <w:b/>
+          <w:sz w:val="28"/>
+          <w:szCs w:val="28"/>
+        </w:rPr>
+      </w:pPr>
+      <w:r>
+        <w:rPr>
+          <w:rFonts w:ascii="Times New Roman" w:hAnsi="Times New Roman" w:cs="Times New Roman"/>
+          <w:b/>
+          <w:sz w:val="28"/>
+          <w:szCs w:val="28"/>
+        </w:rPr>
+        <w:t>Egyéb felhasznált modulok / fej</w:t>
+      </w:r>
+      <w:r>
+        <w:rPr>
+          <w:rFonts w:ascii="Times New Roman" w:hAnsi="Times New Roman" w:cs="Times New Roman"/>
+          <w:b/>
+          <w:sz w:val="28"/>
+          <w:szCs w:val="28"/>
+        </w:rPr>
+        <w:t>lesztőeszközök / kód könyvtárak</w:t>
+      </w:r>
+    </w:p>
+    <w:p>
+      <w:pPr>
+        <w:ind w:firstLine="567"/>
+        <w:jc w:val="both"/>
+        <w:rPr>
+          <w:rFonts w:ascii="Times New Roman" w:hAnsi="Times New Roman" w:cs="Times New Roman"/>
+          <w:sz w:val="24"/>
+          <w:szCs w:val="24"/>
+        </w:rPr>
+      </w:pPr>
+      <w:r>
+        <w:rPr>
+          <w:rFonts w:ascii="Times New Roman" w:hAnsi="Times New Roman" w:cs="Times New Roman"/>
+          <w:sz w:val="24"/>
+          <w:szCs w:val="24"/>
+        </w:rPr>
+        <w:t>Ezeket a fejlesztés során külön kell installálni CLI (</w:t>
+      </w:r>
+      <w:proofErr w:type="spellStart"/>
+      <w:r>
+        <w:rPr>
+          <w:rFonts w:ascii="Times New Roman" w:hAnsi="Times New Roman" w:cs="Times New Roman"/>
+          <w:sz w:val="24"/>
+          <w:szCs w:val="24"/>
+        </w:rPr>
+        <w:t>command</w:t>
+      </w:r>
+      <w:proofErr w:type="spellEnd"/>
+      <w:r>
+        <w:rPr>
+          <w:rFonts w:ascii="Times New Roman" w:hAnsi="Times New Roman" w:cs="Times New Roman"/>
+          <w:sz w:val="24"/>
+          <w:szCs w:val="24"/>
+        </w:rPr>
+        <w:t xml:space="preserve"> line </w:t>
+      </w:r>
+      <w:proofErr w:type="spellStart"/>
+      <w:r>
+        <w:rPr>
+          <w:rFonts w:ascii="Times New Roman" w:hAnsi="Times New Roman" w:cs="Times New Roman"/>
+          <w:sz w:val="24"/>
+          <w:szCs w:val="24"/>
+        </w:rPr>
+        <w:t>interface</w:t>
+      </w:r>
+      <w:proofErr w:type="spellEnd"/>
+      <w:r>
+        <w:rPr>
+          <w:rFonts w:ascii="Times New Roman" w:hAnsi="Times New Roman" w:cs="Times New Roman"/>
+          <w:sz w:val="24"/>
+          <w:szCs w:val="24"/>
+        </w:rPr>
+        <w:t xml:space="preserve">) segítségével, az </w:t>
+      </w:r>
+      <w:proofErr w:type="spellStart"/>
       <w:r>
         <w:rPr>
           <w:rFonts w:ascii="Times New Roman" w:hAnsi="Times New Roman" w:cs="Times New Roman"/>
@@ -1157,8 +6138,29 @@
           <w:sz w:val="24"/>
           <w:szCs w:val="24"/>
         </w:rPr>
-        <w:t>npm install</w:t>
-      </w:r>
+        <w:t>npm</w:t>
+      </w:r>
+      <w:proofErr w:type="spellEnd"/>
+      <w:r>
+        <w:rPr>
+          <w:rFonts w:ascii="Times New Roman" w:hAnsi="Times New Roman" w:cs="Times New Roman"/>
+          <w:i/>
+          <w:sz w:val="24"/>
+          <w:szCs w:val="24"/>
+        </w:rPr>
+        <w:t xml:space="preserve"> </w:t>
+      </w:r>
+      <w:proofErr w:type="spellStart"/>
+      <w:r>
+        <w:rPr>
+          <w:rFonts w:ascii="Times New Roman" w:hAnsi="Times New Roman" w:cs="Times New Roman"/>
+          <w:i/>
+          <w:sz w:val="24"/>
+          <w:szCs w:val="24"/>
+        </w:rPr>
+        <w:t>install</w:t>
+      </w:r>
+      <w:proofErr w:type="spellEnd"/>
       <w:r>
         <w:rPr>
           <w:rFonts w:ascii="Times New Roman" w:hAnsi="Times New Roman" w:cs="Times New Roman"/>
@@ -1174,8 +6176,19 @@
           <w:sz w:val="24"/>
           <w:szCs w:val="24"/>
         </w:rPr>
-        <w:t>--save</w:t>
-      </w:r>
+        <w:t>--</w:t>
+      </w:r>
+      <w:proofErr w:type="spellStart"/>
+      <w:r>
+        <w:rPr>
+          <w:rFonts w:ascii="Times New Roman" w:hAnsi="Times New Roman" w:cs="Times New Roman"/>
+          <w:i/>
+          <w:sz w:val="24"/>
+          <w:szCs w:val="24"/>
+        </w:rPr>
+        <w:t>save</w:t>
+      </w:r>
+      <w:proofErr w:type="spellEnd"/>
       <w:r>
         <w:rPr>
           <w:rFonts w:ascii="Times New Roman" w:hAnsi="Times New Roman" w:cs="Times New Roman"/>
@@ -1184,6 +6197,7 @@
         </w:rPr>
         <w:t xml:space="preserve"> kapcsolót lehetőség van a függőségeket nem globálisan, hanem lokálisan az adott projekt mappájába telepíteni, ekkor a projekt </w:t>
       </w:r>
+      <w:proofErr w:type="spellStart"/>
       <w:r>
         <w:rPr>
           <w:rFonts w:ascii="Times New Roman" w:hAnsi="Times New Roman" w:cs="Times New Roman"/>
@@ -1193,6 +6207,7 @@
         </w:rPr>
         <w:t>package.json</w:t>
       </w:r>
+      <w:proofErr w:type="spellEnd"/>
       <w:r>
         <w:rPr>
           <w:rFonts w:ascii="Times New Roman" w:hAnsi="Times New Roman" w:cs="Times New Roman"/>
@@ -1201,6 +6216,7 @@
         </w:rPr>
         <w:t xml:space="preserve"> fájljába kerül elmentésre a </w:t>
       </w:r>
+      <w:proofErr w:type="spellStart"/>
       <w:r>
         <w:rPr>
           <w:rFonts w:ascii="Times New Roman" w:hAnsi="Times New Roman" w:cs="Times New Roman"/>
@@ -1210,6 +6226,7 @@
         </w:rPr>
         <w:t>dependencies</w:t>
       </w:r>
+      <w:proofErr w:type="spellEnd"/>
       <w:r>
         <w:rPr>
           <w:rFonts w:ascii="Times New Roman" w:hAnsi="Times New Roman" w:cs="Times New Roman"/>
@@ -1218,6 +6235,7 @@
         </w:rPr>
         <w:t xml:space="preserve"> kulcsszó alatt a függőség neve, valamint a projekt mappájában létrejövő </w:t>
       </w:r>
+      <w:proofErr w:type="spellStart"/>
       <w:r>
         <w:rPr>
           <w:rFonts w:ascii="Times New Roman" w:hAnsi="Times New Roman" w:cs="Times New Roman"/>
@@ -1227,6 +6245,7 @@
         </w:rPr>
         <w:t>node_modules</w:t>
       </w:r>
+      <w:proofErr w:type="spellEnd"/>
       <w:r>
         <w:rPr>
           <w:rFonts w:ascii="Times New Roman" w:hAnsi="Times New Roman" w:cs="Times New Roman"/>
@@ -1241,17 +6260,25 @@
           <w:sz w:val="24"/>
           <w:szCs w:val="24"/>
         </w:rPr>
-        <w:t xml:space="preserve">Az így létrejövő projektet, ha szeretnénk egy másikeszközön használni, akkor lehetőségünk nyílik egy paranccsal </w:t>
-      </w:r>
-      <w:r>
-        <w:rPr>
-          <w:rFonts w:ascii="Times New Roman" w:hAnsi="Times New Roman" w:cs="Times New Roman"/>
-          <w:sz w:val="24"/>
-          <w:szCs w:val="24"/>
-        </w:rPr>
-        <w:lastRenderedPageBreak/>
-        <w:t xml:space="preserve">feltelepíteni az összes függőséget, feltéve, ha mindegyik szerepel a </w:t>
-      </w:r>
+        <w:t>Az így létrejövő projektet, ha szeretnénk egy másik</w:t>
+      </w:r>
+      <w:r>
+        <w:rPr>
+          <w:rFonts w:ascii="Times New Roman" w:hAnsi="Times New Roman" w:cs="Times New Roman"/>
+          <w:sz w:val="24"/>
+          <w:szCs w:val="24"/>
+        </w:rPr>
+        <w:t xml:space="preserve"> e</w:t>
+      </w:r>
+      <w:r>
+        <w:rPr>
+          <w:rFonts w:ascii="Times New Roman" w:hAnsi="Times New Roman" w:cs="Times New Roman"/>
+          <w:sz w:val="24"/>
+          <w:szCs w:val="24"/>
+        </w:rPr>
+        <w:t xml:space="preserve">zközön használni, akkor lehetőségünk nyílik egy paranccsal feltelepíteni az összes függőséget, feltéve, ha mindegyik szerepel a </w:t>
+      </w:r>
+      <w:proofErr w:type="spellStart"/>
       <w:r>
         <w:rPr>
           <w:rFonts w:ascii="Times New Roman" w:hAnsi="Times New Roman" w:cs="Times New Roman"/>
@@ -1261,6 +6288,7 @@
         </w:rPr>
         <w:t>package.json</w:t>
       </w:r>
+      <w:proofErr w:type="spellEnd"/>
       <w:r>
         <w:rPr>
           <w:rFonts w:ascii="Times New Roman" w:hAnsi="Times New Roman" w:cs="Times New Roman"/>
@@ -1269,6 +6297,7 @@
         </w:rPr>
         <w:t xml:space="preserve"> fájlban. Ez esetben a megfelelő helyen állva a projekt mappában, kiadva az </w:t>
       </w:r>
+      <w:proofErr w:type="spellStart"/>
       <w:r>
         <w:rPr>
           <w:rFonts w:ascii="Times New Roman" w:hAnsi="Times New Roman" w:cs="Times New Roman"/>
@@ -1276,23 +6305,108 @@
           <w:sz w:val="24"/>
           <w:szCs w:val="24"/>
         </w:rPr>
-        <w:t>npm install</w:t>
-      </w:r>
-      <w:r>
-        <w:rPr>
-          <w:rFonts w:ascii="Times New Roman" w:hAnsi="Times New Roman" w:cs="Times New Roman"/>
-          <w:sz w:val="24"/>
-          <w:szCs w:val="24"/>
-        </w:rPr>
-        <w:t xml:space="preserve"> parancsot az npm</w:t>
-      </w:r>
-      <w:r>
-        <w:rPr>
-          <w:rFonts w:ascii="Times New Roman" w:hAnsi="Times New Roman" w:cs="Times New Roman"/>
-          <w:sz w:val="24"/>
-          <w:szCs w:val="24"/>
-        </w:rPr>
-        <w:t xml:space="preserve"> (node package manager)</w:t>
+        <w:t>npm</w:t>
+      </w:r>
+      <w:proofErr w:type="spellEnd"/>
+      <w:r>
+        <w:rPr>
+          <w:rFonts w:ascii="Times New Roman" w:hAnsi="Times New Roman" w:cs="Times New Roman"/>
+          <w:i/>
+          <w:sz w:val="24"/>
+          <w:szCs w:val="24"/>
+        </w:rPr>
+        <w:t xml:space="preserve"> </w:t>
+      </w:r>
+      <w:proofErr w:type="spellStart"/>
+      <w:r>
+        <w:rPr>
+          <w:rFonts w:ascii="Times New Roman" w:hAnsi="Times New Roman" w:cs="Times New Roman"/>
+          <w:i/>
+          <w:sz w:val="24"/>
+          <w:szCs w:val="24"/>
+        </w:rPr>
+        <w:t>install</w:t>
+      </w:r>
+      <w:proofErr w:type="spellEnd"/>
+      <w:r>
+        <w:rPr>
+          <w:rFonts w:ascii="Times New Roman" w:hAnsi="Times New Roman" w:cs="Times New Roman"/>
+          <w:sz w:val="24"/>
+          <w:szCs w:val="24"/>
+        </w:rPr>
+        <w:t xml:space="preserve"> parancsot az </w:t>
+      </w:r>
+      <w:proofErr w:type="spellStart"/>
+      <w:r>
+        <w:rPr>
+          <w:rFonts w:ascii="Times New Roman" w:hAnsi="Times New Roman" w:cs="Times New Roman"/>
+          <w:sz w:val="24"/>
+          <w:szCs w:val="24"/>
+        </w:rPr>
+        <w:t>npm</w:t>
+      </w:r>
+      <w:proofErr w:type="spellEnd"/>
+      <w:r>
+        <w:rPr>
+          <w:rFonts w:ascii="Times New Roman" w:hAnsi="Times New Roman" w:cs="Times New Roman"/>
+          <w:sz w:val="24"/>
+          <w:szCs w:val="24"/>
+        </w:rPr>
+        <w:t xml:space="preserve"> (</w:t>
+      </w:r>
+      <w:proofErr w:type="spellStart"/>
+      <w:r>
+        <w:rPr>
+          <w:rFonts w:ascii="Times New Roman" w:hAnsi="Times New Roman" w:cs="Times New Roman"/>
+          <w:sz w:val="24"/>
+          <w:szCs w:val="24"/>
+        </w:rPr>
+        <w:t>node</w:t>
+      </w:r>
+      <w:proofErr w:type="spellEnd"/>
+      <w:r>
+        <w:rPr>
+          <w:rFonts w:ascii="Times New Roman" w:hAnsi="Times New Roman" w:cs="Times New Roman"/>
+          <w:sz w:val="24"/>
+          <w:szCs w:val="24"/>
+        </w:rPr>
+        <w:t xml:space="preserve"> </w:t>
+      </w:r>
+      <w:proofErr w:type="spellStart"/>
+      <w:r>
+        <w:rPr>
+          <w:rFonts w:ascii="Times New Roman" w:hAnsi="Times New Roman" w:cs="Times New Roman"/>
+          <w:sz w:val="24"/>
+          <w:szCs w:val="24"/>
+        </w:rPr>
+        <w:t>package</w:t>
+      </w:r>
+      <w:proofErr w:type="spellEnd"/>
+      <w:r>
+        <w:rPr>
+          <w:rFonts w:ascii="Times New Roman" w:hAnsi="Times New Roman" w:cs="Times New Roman"/>
+          <w:sz w:val="24"/>
+          <w:szCs w:val="24"/>
+        </w:rPr>
+        <w:t xml:space="preserve"> </w:t>
+      </w:r>
+      <w:proofErr w:type="spellStart"/>
+      <w:r>
+        <w:rPr>
+          <w:rFonts w:ascii="Times New Roman" w:hAnsi="Times New Roman" w:cs="Times New Roman"/>
+          <w:sz w:val="24"/>
+          <w:szCs w:val="24"/>
+        </w:rPr>
+        <w:t>manager</w:t>
+      </w:r>
+      <w:proofErr w:type="spellEnd"/>
+      <w:r>
+        <w:rPr>
+          <w:rFonts w:ascii="Times New Roman" w:hAnsi="Times New Roman" w:cs="Times New Roman"/>
+          <w:sz w:val="24"/>
+          <w:szCs w:val="24"/>
+        </w:rPr>
+        <w:t>)</w:t>
       </w:r>
       <w:r>
         <w:rPr>
@@ -1302,6 +6416,7 @@
         </w:rPr>
         <w:t xml:space="preserve"> felolvassa a </w:t>
       </w:r>
+      <w:proofErr w:type="spellStart"/>
       <w:r>
         <w:rPr>
           <w:rFonts w:ascii="Times New Roman" w:hAnsi="Times New Roman" w:cs="Times New Roman"/>
@@ -1309,8 +6424,29 @@
           <w:sz w:val="24"/>
           <w:szCs w:val="24"/>
         </w:rPr>
-        <w:t>package.json dependencies</w:t>
-      </w:r>
+        <w:t>package.json</w:t>
+      </w:r>
+      <w:proofErr w:type="spellEnd"/>
+      <w:r>
+        <w:rPr>
+          <w:rFonts w:ascii="Times New Roman" w:hAnsi="Times New Roman" w:cs="Times New Roman"/>
+          <w:i/>
+          <w:sz w:val="24"/>
+          <w:szCs w:val="24"/>
+        </w:rPr>
+        <w:t xml:space="preserve"> </w:t>
+      </w:r>
+      <w:proofErr w:type="spellStart"/>
+      <w:r>
+        <w:rPr>
+          <w:rFonts w:ascii="Times New Roman" w:hAnsi="Times New Roman" w:cs="Times New Roman"/>
+          <w:i/>
+          <w:sz w:val="24"/>
+          <w:szCs w:val="24"/>
+        </w:rPr>
+        <w:t>dependencies</w:t>
+      </w:r>
+      <w:proofErr w:type="spellEnd"/>
       <w:r>
         <w:rPr>
           <w:rFonts w:ascii="Times New Roman" w:hAnsi="Times New Roman" w:cs="Times New Roman"/>
@@ -1369,6 +6505,7 @@
           <w:szCs w:val="24"/>
         </w:rPr>
       </w:pPr>
+      <w:proofErr w:type="spellStart"/>
       <w:r>
         <w:rPr>
           <w:rFonts w:ascii="Times New Roman" w:hAnsi="Times New Roman" w:cs="Times New Roman"/>
@@ -1377,6 +6514,7 @@
         </w:rPr>
         <w:t>cors</w:t>
       </w:r>
+      <w:proofErr w:type="spellEnd"/>
     </w:p>
     <w:p>
       <w:pPr>
@@ -1392,13 +6530,113 @@
           <w:szCs w:val="24"/>
         </w:rPr>
       </w:pPr>
-      <w:r>
-        <w:rPr>
-          <w:rFonts w:ascii="Times New Roman" w:hAnsi="Times New Roman" w:cs="Times New Roman"/>
-          <w:sz w:val="24"/>
-          <w:szCs w:val="24"/>
-        </w:rPr>
-        <w:t xml:space="preserve">Middleware kiegészítő Express.js-hez, ami lehetővé teszi a CORS (Cross Origin Resource Sharing) módszert, ezáltal a modulok és rétegek közötti adatfolyamot. </w:t>
+      <w:proofErr w:type="spellStart"/>
+      <w:r>
+        <w:rPr>
+          <w:rFonts w:ascii="Times New Roman" w:hAnsi="Times New Roman" w:cs="Times New Roman"/>
+          <w:sz w:val="24"/>
+          <w:szCs w:val="24"/>
+        </w:rPr>
+        <w:t>Middleware</w:t>
+      </w:r>
+      <w:proofErr w:type="spellEnd"/>
+      <w:r>
+        <w:rPr>
+          <w:rFonts w:ascii="Times New Roman" w:hAnsi="Times New Roman" w:cs="Times New Roman"/>
+          <w:sz w:val="24"/>
+          <w:szCs w:val="24"/>
+        </w:rPr>
+        <w:t xml:space="preserve"> kiegészítő Express.js-</w:t>
+      </w:r>
+      <w:proofErr w:type="spellStart"/>
+      <w:r>
+        <w:rPr>
+          <w:rFonts w:ascii="Times New Roman" w:hAnsi="Times New Roman" w:cs="Times New Roman"/>
+          <w:sz w:val="24"/>
+          <w:szCs w:val="24"/>
+        </w:rPr>
+        <w:t>hez</w:t>
+      </w:r>
+      <w:proofErr w:type="spellEnd"/>
+      <w:r>
+        <w:rPr>
+          <w:rFonts w:ascii="Times New Roman" w:hAnsi="Times New Roman" w:cs="Times New Roman"/>
+          <w:sz w:val="24"/>
+          <w:szCs w:val="24"/>
+        </w:rPr>
+        <w:t>, ami lehetővé teszi a CORS (</w:t>
+      </w:r>
+      <w:proofErr w:type="spellStart"/>
+      <w:r>
+        <w:rPr>
+          <w:rFonts w:ascii="Times New Roman" w:hAnsi="Times New Roman" w:cs="Times New Roman"/>
+          <w:sz w:val="24"/>
+          <w:szCs w:val="24"/>
+        </w:rPr>
+        <w:t>Cross</w:t>
+      </w:r>
+      <w:proofErr w:type="spellEnd"/>
+      <w:r>
+        <w:rPr>
+          <w:rFonts w:ascii="Times New Roman" w:hAnsi="Times New Roman" w:cs="Times New Roman"/>
+          <w:sz w:val="24"/>
+          <w:szCs w:val="24"/>
+        </w:rPr>
+        <w:t xml:space="preserve"> </w:t>
+      </w:r>
+      <w:proofErr w:type="spellStart"/>
+      <w:r>
+        <w:rPr>
+          <w:rFonts w:ascii="Times New Roman" w:hAnsi="Times New Roman" w:cs="Times New Roman"/>
+          <w:sz w:val="24"/>
+          <w:szCs w:val="24"/>
+        </w:rPr>
+        <w:t>Origin</w:t>
+      </w:r>
+      <w:proofErr w:type="spellEnd"/>
+      <w:r>
+        <w:rPr>
+          <w:rFonts w:ascii="Times New Roman" w:hAnsi="Times New Roman" w:cs="Times New Roman"/>
+          <w:sz w:val="24"/>
+          <w:szCs w:val="24"/>
+        </w:rPr>
+        <w:t xml:space="preserve"> </w:t>
+      </w:r>
+      <w:proofErr w:type="spellStart"/>
+      <w:r>
+        <w:rPr>
+          <w:rFonts w:ascii="Times New Roman" w:hAnsi="Times New Roman" w:cs="Times New Roman"/>
+          <w:sz w:val="24"/>
+          <w:szCs w:val="24"/>
+        </w:rPr>
+        <w:t>Resource</w:t>
+      </w:r>
+      <w:proofErr w:type="spellEnd"/>
+      <w:r>
+        <w:rPr>
+          <w:rFonts w:ascii="Times New Roman" w:hAnsi="Times New Roman" w:cs="Times New Roman"/>
+          <w:sz w:val="24"/>
+          <w:szCs w:val="24"/>
+        </w:rPr>
+        <w:t xml:space="preserve"> </w:t>
+      </w:r>
+      <w:proofErr w:type="spellStart"/>
+      <w:r>
+        <w:rPr>
+          <w:rFonts w:ascii="Times New Roman" w:hAnsi="Times New Roman" w:cs="Times New Roman"/>
+          <w:sz w:val="24"/>
+          <w:szCs w:val="24"/>
+        </w:rPr>
+        <w:t>Sharing</w:t>
+      </w:r>
+      <w:proofErr w:type="spellEnd"/>
+      <w:r>
+        <w:rPr>
+          <w:rFonts w:ascii="Times New Roman" w:hAnsi="Times New Roman" w:cs="Times New Roman"/>
+          <w:sz w:val="24"/>
+          <w:szCs w:val="24"/>
+        </w:rPr>
+        <w:t xml:space="preserve">) módszert, ezáltal a modulok és rétegek közötti adatfolyamot. </w:t>
       </w:r>
     </w:p>
     <w:p>
@@ -1415,7 +6653,7 @@
           <w:szCs w:val="24"/>
         </w:rPr>
       </w:pPr>
-      <w:hyperlink r:id="rId20" w:history="1">
+      <w:hyperlink r:id="rId36" w:history="1">
         <w:r>
           <w:rPr>
             <w:rStyle w:val="Hiperhivatkozs"/>
@@ -1438,6 +6676,7 @@
           <w:szCs w:val="24"/>
         </w:rPr>
       </w:pPr>
+      <w:proofErr w:type="spellStart"/>
       <w:r>
         <w:rPr>
           <w:rFonts w:ascii="Times New Roman" w:hAnsi="Times New Roman" w:cs="Times New Roman"/>
@@ -1446,6 +6685,7 @@
         </w:rPr>
         <w:t>passport</w:t>
       </w:r>
+      <w:proofErr w:type="spellEnd"/>
     </w:p>
     <w:p>
       <w:pPr>
@@ -1467,8 +6707,45 @@
           <w:sz w:val="24"/>
           <w:szCs w:val="24"/>
         </w:rPr>
-        <w:t xml:space="preserve">Express.js kompatibilis middleware felhasználói autentikációra. Különböző előre definiált </w:t>
-      </w:r>
+        <w:t xml:space="preserve">Express.js kompatibilis </w:t>
+      </w:r>
+      <w:proofErr w:type="spellStart"/>
+      <w:r>
+        <w:rPr>
+          <w:rFonts w:ascii="Times New Roman" w:hAnsi="Times New Roman" w:cs="Times New Roman"/>
+          <w:sz w:val="24"/>
+          <w:szCs w:val="24"/>
+        </w:rPr>
+        <w:t>middleware</w:t>
+      </w:r>
+      <w:proofErr w:type="spellEnd"/>
+      <w:r>
+        <w:rPr>
+          <w:rFonts w:ascii="Times New Roman" w:hAnsi="Times New Roman" w:cs="Times New Roman"/>
+          <w:sz w:val="24"/>
+          <w:szCs w:val="24"/>
+        </w:rPr>
+        <w:t xml:space="preserve"> felhasználói </w:t>
+      </w:r>
+      <w:proofErr w:type="spellStart"/>
+      <w:r>
+        <w:rPr>
+          <w:rFonts w:ascii="Times New Roman" w:hAnsi="Times New Roman" w:cs="Times New Roman"/>
+          <w:sz w:val="24"/>
+          <w:szCs w:val="24"/>
+        </w:rPr>
+        <w:t>autentikációra</w:t>
+      </w:r>
+      <w:proofErr w:type="spellEnd"/>
+      <w:r>
+        <w:rPr>
+          <w:rFonts w:ascii="Times New Roman" w:hAnsi="Times New Roman" w:cs="Times New Roman"/>
+          <w:sz w:val="24"/>
+          <w:szCs w:val="24"/>
+        </w:rPr>
+        <w:t xml:space="preserve">. Különböző előre definiált </w:t>
+      </w:r>
+      <w:proofErr w:type="spellStart"/>
       <w:r>
         <w:rPr>
           <w:rFonts w:ascii="Times New Roman" w:hAnsi="Times New Roman" w:cs="Times New Roman"/>
@@ -1478,14 +6755,70 @@
         </w:rPr>
         <w:t>Strategy</w:t>
       </w:r>
-      <w:r>
-        <w:rPr>
-          <w:rFonts w:ascii="Times New Roman" w:hAnsi="Times New Roman" w:cs="Times New Roman"/>
-          <w:sz w:val="24"/>
-          <w:szCs w:val="24"/>
-        </w:rPr>
-        <w:t xml:space="preserve"> található meg benne, amikkel elérhetőek a legnépszerűbb közösségi belépési módszerek, mint a Facebook, Google, vagy az Instagram. JWT ( Json Web Token) alapú, ami azt jelenti, hogy ha a belépési kérés </w:t>
-      </w:r>
+      <w:proofErr w:type="spellEnd"/>
+      <w:r>
+        <w:rPr>
+          <w:rFonts w:ascii="Times New Roman" w:hAnsi="Times New Roman" w:cs="Times New Roman"/>
+          <w:sz w:val="24"/>
+          <w:szCs w:val="24"/>
+        </w:rPr>
+        <w:t xml:space="preserve"> található meg benne, amikkel elérhetőek a legnépszerűbb közösségi belépési módszerek, mint a Facebook, Google, vagy az </w:t>
+      </w:r>
+      <w:proofErr w:type="spellStart"/>
+      <w:r>
+        <w:rPr>
+          <w:rFonts w:ascii="Times New Roman" w:hAnsi="Times New Roman" w:cs="Times New Roman"/>
+          <w:sz w:val="24"/>
+          <w:szCs w:val="24"/>
+        </w:rPr>
+        <w:t>Instagram</w:t>
+      </w:r>
+      <w:proofErr w:type="spellEnd"/>
+      <w:r>
+        <w:rPr>
+          <w:rFonts w:ascii="Times New Roman" w:hAnsi="Times New Roman" w:cs="Times New Roman"/>
+          <w:sz w:val="24"/>
+          <w:szCs w:val="24"/>
+        </w:rPr>
+        <w:t xml:space="preserve">. JWT ( </w:t>
+      </w:r>
+      <w:proofErr w:type="spellStart"/>
+      <w:r>
+        <w:rPr>
+          <w:rFonts w:ascii="Times New Roman" w:hAnsi="Times New Roman" w:cs="Times New Roman"/>
+          <w:sz w:val="24"/>
+          <w:szCs w:val="24"/>
+        </w:rPr>
+        <w:t>Json</w:t>
+      </w:r>
+      <w:proofErr w:type="spellEnd"/>
+      <w:r>
+        <w:rPr>
+          <w:rFonts w:ascii="Times New Roman" w:hAnsi="Times New Roman" w:cs="Times New Roman"/>
+          <w:sz w:val="24"/>
+          <w:szCs w:val="24"/>
+        </w:rPr>
+        <w:t xml:space="preserve"> Web </w:t>
+      </w:r>
+      <w:proofErr w:type="spellStart"/>
+      <w:r>
+        <w:rPr>
+          <w:rFonts w:ascii="Times New Roman" w:hAnsi="Times New Roman" w:cs="Times New Roman"/>
+          <w:sz w:val="24"/>
+          <w:szCs w:val="24"/>
+        </w:rPr>
+        <w:t>Token</w:t>
+      </w:r>
+      <w:proofErr w:type="spellEnd"/>
+      <w:r>
+        <w:rPr>
+          <w:rFonts w:ascii="Times New Roman" w:hAnsi="Times New Roman" w:cs="Times New Roman"/>
+          <w:sz w:val="24"/>
+          <w:szCs w:val="24"/>
+        </w:rPr>
+        <w:t xml:space="preserve">) alapú, ami azt jelenti, hogy ha a belépési kérés </w:t>
+      </w:r>
+      <w:proofErr w:type="spellStart"/>
       <w:r>
         <w:rPr>
           <w:rFonts w:ascii="Times New Roman" w:hAnsi="Times New Roman" w:cs="Times New Roman"/>
@@ -1495,14 +6828,34 @@
         </w:rPr>
         <w:t>request</w:t>
       </w:r>
-      <w:r>
-        <w:rPr>
-          <w:rFonts w:ascii="Times New Roman" w:hAnsi="Times New Roman" w:cs="Times New Roman"/>
-          <w:sz w:val="24"/>
-          <w:szCs w:val="24"/>
-        </w:rPr>
-        <w:t xml:space="preserve"> sikeres, akkor a rendszer amit használunk a válaszban egy JWT-t küld </w:t>
-      </w:r>
+      <w:proofErr w:type="spellEnd"/>
+      <w:r>
+        <w:rPr>
+          <w:rFonts w:ascii="Times New Roman" w:hAnsi="Times New Roman" w:cs="Times New Roman"/>
+          <w:sz w:val="24"/>
+          <w:szCs w:val="24"/>
+        </w:rPr>
+        <w:t xml:space="preserve"> sikeres, akkor a </w:t>
+      </w:r>
+      <w:proofErr w:type="gramStart"/>
+      <w:r>
+        <w:rPr>
+          <w:rFonts w:ascii="Times New Roman" w:hAnsi="Times New Roman" w:cs="Times New Roman"/>
+          <w:sz w:val="24"/>
+          <w:szCs w:val="24"/>
+        </w:rPr>
+        <w:t>rendszer</w:t>
+      </w:r>
+      <w:proofErr w:type="gramEnd"/>
+      <w:r>
+        <w:rPr>
+          <w:rFonts w:ascii="Times New Roman" w:hAnsi="Times New Roman" w:cs="Times New Roman"/>
+          <w:sz w:val="24"/>
+          <w:szCs w:val="24"/>
+        </w:rPr>
+        <w:t xml:space="preserve"> amit használunk a válaszban egy JWT-t küld </w:t>
+      </w:r>
+      <w:proofErr w:type="spellStart"/>
       <w:r>
         <w:rPr>
           <w:rFonts w:ascii="Times New Roman" w:hAnsi="Times New Roman" w:cs="Times New Roman"/>
@@ -1512,6 +6865,7 @@
         </w:rPr>
         <w:t>response</w:t>
       </w:r>
+      <w:proofErr w:type="spellEnd"/>
       <w:r>
         <w:rPr>
           <w:rFonts w:ascii="Times New Roman" w:hAnsi="Times New Roman" w:cs="Times New Roman"/>
@@ -1535,7 +6889,7 @@
           <w:szCs w:val="24"/>
         </w:rPr>
       </w:pPr>
-      <w:hyperlink r:id="rId21" w:history="1">
+      <w:hyperlink r:id="rId37" w:history="1">
         <w:r>
           <w:rPr>
             <w:rStyle w:val="Hiperhivatkozs"/>
@@ -1558,6 +6912,7 @@
           <w:szCs w:val="24"/>
         </w:rPr>
       </w:pPr>
+      <w:proofErr w:type="spellStart"/>
       <w:r>
         <w:rPr>
           <w:rFonts w:ascii="Times New Roman" w:hAnsi="Times New Roman" w:cs="Times New Roman"/>
@@ -1566,6 +6921,7 @@
         </w:rPr>
         <w:t>chalk</w:t>
       </w:r>
+      <w:proofErr w:type="spellEnd"/>
     </w:p>
     <w:p>
       <w:pPr>
@@ -1604,7 +6960,7 @@
           <w:szCs w:val="24"/>
         </w:rPr>
       </w:pPr>
-      <w:hyperlink r:id="rId22" w:history="1">
+      <w:hyperlink r:id="rId38" w:history="1">
         <w:r>
           <w:rPr>
             <w:rStyle w:val="Hiperhivatkozs"/>
@@ -1627,6 +6983,7 @@
           <w:szCs w:val="24"/>
         </w:rPr>
       </w:pPr>
+      <w:proofErr w:type="spellStart"/>
       <w:r>
         <w:rPr>
           <w:rFonts w:ascii="Times New Roman" w:hAnsi="Times New Roman" w:cs="Times New Roman"/>
@@ -1635,6 +6992,7 @@
         </w:rPr>
         <w:t>bodyParser</w:t>
       </w:r>
+      <w:proofErr w:type="spellEnd"/>
     </w:p>
     <w:p>
       <w:pPr>
@@ -1673,7 +7031,7 @@
           <w:szCs w:val="24"/>
         </w:rPr>
       </w:pPr>
-      <w:hyperlink r:id="rId23" w:history="1">
+      <w:hyperlink r:id="rId39" w:history="1">
         <w:r>
           <w:rPr>
             <w:rStyle w:val="Hiperhivatkozs"/>
@@ -1708,6 +7066,7 @@
           <w:szCs w:val="24"/>
         </w:rPr>
       </w:pPr>
+      <w:proofErr w:type="spellStart"/>
       <w:r>
         <w:rPr>
           <w:rFonts w:ascii="Times New Roman" w:hAnsi="Times New Roman" w:cs="Times New Roman"/>
@@ -1716,6 +7075,7 @@
         </w:rPr>
         <w:t>Sequelize</w:t>
       </w:r>
+      <w:proofErr w:type="spellEnd"/>
     </w:p>
     <w:p>
       <w:pPr>
@@ -1739,6 +7099,7 @@
         </w:rPr>
         <w:t xml:space="preserve">Többirányú </w:t>
       </w:r>
+      <w:proofErr w:type="spellStart"/>
       <w:r>
         <w:rPr>
           <w:rFonts w:ascii="Times New Roman" w:hAnsi="Times New Roman" w:cs="Times New Roman"/>
@@ -1748,13 +7109,158 @@
         </w:rPr>
         <w:t>Promise</w:t>
       </w:r>
-      <w:r>
-        <w:rPr>
-          <w:rFonts w:ascii="Times New Roman" w:hAnsi="Times New Roman" w:cs="Times New Roman"/>
-          <w:sz w:val="24"/>
-          <w:szCs w:val="24"/>
-        </w:rPr>
-        <w:t xml:space="preserve"> alapú ORM (Object Relational Management) kezelő a legelterjedtebb SQL (Structured Query Language) verziókhoz, mint a Posgres, MySQL, MariDB.</w:t>
+      <w:proofErr w:type="spellEnd"/>
+      <w:r>
+        <w:rPr>
+          <w:rFonts w:ascii="Times New Roman" w:hAnsi="Times New Roman" w:cs="Times New Roman"/>
+          <w:sz w:val="24"/>
+          <w:szCs w:val="24"/>
+        </w:rPr>
+        <w:t xml:space="preserve"> alapú ORM (</w:t>
+      </w:r>
+      <w:proofErr w:type="spellStart"/>
+      <w:r>
+        <w:rPr>
+          <w:rFonts w:ascii="Times New Roman" w:hAnsi="Times New Roman" w:cs="Times New Roman"/>
+          <w:sz w:val="24"/>
+          <w:szCs w:val="24"/>
+        </w:rPr>
+        <w:t>Object</w:t>
+      </w:r>
+      <w:proofErr w:type="spellEnd"/>
+      <w:r>
+        <w:rPr>
+          <w:rFonts w:ascii="Times New Roman" w:hAnsi="Times New Roman" w:cs="Times New Roman"/>
+          <w:sz w:val="24"/>
+          <w:szCs w:val="24"/>
+        </w:rPr>
+        <w:t xml:space="preserve"> </w:t>
+      </w:r>
+      <w:proofErr w:type="spellStart"/>
+      <w:r>
+        <w:rPr>
+          <w:rFonts w:ascii="Times New Roman" w:hAnsi="Times New Roman" w:cs="Times New Roman"/>
+          <w:sz w:val="24"/>
+          <w:szCs w:val="24"/>
+        </w:rPr>
+        <w:t>Relational</w:t>
+      </w:r>
+      <w:proofErr w:type="spellEnd"/>
+      <w:r>
+        <w:rPr>
+          <w:rFonts w:ascii="Times New Roman" w:hAnsi="Times New Roman" w:cs="Times New Roman"/>
+          <w:sz w:val="24"/>
+          <w:szCs w:val="24"/>
+        </w:rPr>
+        <w:t xml:space="preserve"> Management) kezelő a legelterjedtebb SQL (</w:t>
+      </w:r>
+      <w:proofErr w:type="spellStart"/>
+      <w:r>
+        <w:rPr>
+          <w:rFonts w:ascii="Times New Roman" w:hAnsi="Times New Roman" w:cs="Times New Roman"/>
+          <w:sz w:val="24"/>
+          <w:szCs w:val="24"/>
+        </w:rPr>
+        <w:t>Structured</w:t>
+      </w:r>
+      <w:proofErr w:type="spellEnd"/>
+      <w:r>
+        <w:rPr>
+          <w:rFonts w:ascii="Times New Roman" w:hAnsi="Times New Roman" w:cs="Times New Roman"/>
+          <w:sz w:val="24"/>
+          <w:szCs w:val="24"/>
+        </w:rPr>
+        <w:t xml:space="preserve"> </w:t>
+      </w:r>
+      <w:proofErr w:type="spellStart"/>
+      <w:r>
+        <w:rPr>
+          <w:rFonts w:ascii="Times New Roman" w:hAnsi="Times New Roman" w:cs="Times New Roman"/>
+          <w:sz w:val="24"/>
+          <w:szCs w:val="24"/>
+        </w:rPr>
+        <w:t>Query</w:t>
+      </w:r>
+      <w:proofErr w:type="spellEnd"/>
+      <w:r>
+        <w:rPr>
+          <w:rFonts w:ascii="Times New Roman" w:hAnsi="Times New Roman" w:cs="Times New Roman"/>
+          <w:sz w:val="24"/>
+          <w:szCs w:val="24"/>
+        </w:rPr>
+        <w:t xml:space="preserve"> </w:t>
+      </w:r>
+      <w:proofErr w:type="spellStart"/>
+      <w:r>
+        <w:rPr>
+          <w:rFonts w:ascii="Times New Roman" w:hAnsi="Times New Roman" w:cs="Times New Roman"/>
+          <w:sz w:val="24"/>
+          <w:szCs w:val="24"/>
+        </w:rPr>
+        <w:t>Language</w:t>
+      </w:r>
+      <w:proofErr w:type="spellEnd"/>
+      <w:r>
+        <w:rPr>
+          <w:rFonts w:ascii="Times New Roman" w:hAnsi="Times New Roman" w:cs="Times New Roman"/>
+          <w:sz w:val="24"/>
+          <w:szCs w:val="24"/>
+        </w:rPr>
+        <w:t xml:space="preserve">) verziókhoz, mint a </w:t>
+      </w:r>
+      <w:proofErr w:type="spellStart"/>
+      <w:r>
+        <w:rPr>
+          <w:rFonts w:ascii="Times New Roman" w:hAnsi="Times New Roman" w:cs="Times New Roman"/>
+          <w:sz w:val="24"/>
+          <w:szCs w:val="24"/>
+        </w:rPr>
+        <w:t>Posgres</w:t>
+      </w:r>
+      <w:proofErr w:type="spellEnd"/>
+      <w:r>
+        <w:rPr>
+          <w:rFonts w:ascii="Times New Roman" w:hAnsi="Times New Roman" w:cs="Times New Roman"/>
+          <w:sz w:val="24"/>
+          <w:szCs w:val="24"/>
+        </w:rPr>
+        <w:t xml:space="preserve">, </w:t>
+      </w:r>
+      <w:proofErr w:type="spellStart"/>
+      <w:r>
+        <w:rPr>
+          <w:rFonts w:ascii="Times New Roman" w:hAnsi="Times New Roman" w:cs="Times New Roman"/>
+          <w:sz w:val="24"/>
+          <w:szCs w:val="24"/>
+        </w:rPr>
+        <w:t>MySQL</w:t>
+      </w:r>
+      <w:proofErr w:type="spellEnd"/>
+      <w:r>
+        <w:rPr>
+          <w:rFonts w:ascii="Times New Roman" w:hAnsi="Times New Roman" w:cs="Times New Roman"/>
+          <w:sz w:val="24"/>
+          <w:szCs w:val="24"/>
+        </w:rPr>
+        <w:t xml:space="preserve">, </w:t>
+      </w:r>
+      <w:proofErr w:type="spellStart"/>
+      <w:r>
+        <w:rPr>
+          <w:rFonts w:ascii="Times New Roman" w:hAnsi="Times New Roman" w:cs="Times New Roman"/>
+          <w:sz w:val="24"/>
+          <w:szCs w:val="24"/>
+        </w:rPr>
+        <w:t>MariDB</w:t>
+      </w:r>
+      <w:proofErr w:type="spellEnd"/>
+      <w:r>
+        <w:rPr>
+          <w:rFonts w:ascii="Times New Roman" w:hAnsi="Times New Roman" w:cs="Times New Roman"/>
+          <w:sz w:val="24"/>
+          <w:szCs w:val="24"/>
+        </w:rPr>
+        <w:t>.</w:t>
       </w:r>
     </w:p>
     <w:p>
@@ -1771,6 +7277,7 @@
           <w:szCs w:val="24"/>
         </w:rPr>
       </w:pPr>
+      <w:proofErr w:type="spellStart"/>
       <w:r>
         <w:rPr>
           <w:rFonts w:ascii="Times New Roman" w:hAnsi="Times New Roman" w:cs="Times New Roman"/>
@@ -1779,6 +7286,7 @@
         </w:rPr>
         <w:t>concurrently</w:t>
       </w:r>
+      <w:proofErr w:type="spellEnd"/>
     </w:p>
     <w:p>
       <w:pPr>
@@ -1817,7 +7325,7 @@
           <w:szCs w:val="24"/>
         </w:rPr>
       </w:pPr>
-      <w:hyperlink r:id="rId24" w:history="1">
+      <w:hyperlink r:id="rId40" w:history="1">
         <w:r>
           <w:rPr>
             <w:rStyle w:val="Hiperhivatkozs"/>
@@ -1846,6 +7354,7 @@
           <w:sz w:val="24"/>
           <w:szCs w:val="24"/>
         </w:rPr>
+        <w:lastRenderedPageBreak/>
         <w:t>mysql2</w:t>
       </w:r>
     </w:p>
@@ -1869,7 +7378,25 @@
           <w:sz w:val="24"/>
           <w:szCs w:val="24"/>
         </w:rPr>
-        <w:t>Gyorsaságot előnyben részesítő mysql kliens.</w:t>
+        <w:t xml:space="preserve">Gyorsaságot előnyben részesítő </w:t>
+      </w:r>
+      <w:proofErr w:type="spellStart"/>
+      <w:r>
+        <w:rPr>
+          <w:rFonts w:ascii="Times New Roman" w:hAnsi="Times New Roman" w:cs="Times New Roman"/>
+          <w:sz w:val="24"/>
+          <w:szCs w:val="24"/>
+        </w:rPr>
+        <w:t>mysql</w:t>
+      </w:r>
+      <w:proofErr w:type="spellEnd"/>
+      <w:r>
+        <w:rPr>
+          <w:rFonts w:ascii="Times New Roman" w:hAnsi="Times New Roman" w:cs="Times New Roman"/>
+          <w:sz w:val="24"/>
+          <w:szCs w:val="24"/>
+        </w:rPr>
+        <w:t xml:space="preserve"> kliens.</w:t>
       </w:r>
     </w:p>
     <w:p>
@@ -1886,7 +7413,7 @@
           <w:szCs w:val="24"/>
         </w:rPr>
       </w:pPr>
-      <w:hyperlink r:id="rId25" w:history="1">
+      <w:hyperlink r:id="rId41" w:history="1">
         <w:r>
           <w:rPr>
             <w:rStyle w:val="Hiperhivatkozs"/>
@@ -1909,6 +7436,7 @@
           <w:szCs w:val="24"/>
         </w:rPr>
       </w:pPr>
+      <w:proofErr w:type="spellStart"/>
       <w:r>
         <w:rPr>
           <w:rFonts w:ascii="Times New Roman" w:hAnsi="Times New Roman" w:cs="Times New Roman"/>
@@ -1917,6 +7445,7 @@
         </w:rPr>
         <w:t>nodemon</w:t>
       </w:r>
+      <w:proofErr w:type="spellEnd"/>
     </w:p>
     <w:p>
       <w:pPr>
@@ -1955,7 +7484,7 @@
           <w:szCs w:val="24"/>
         </w:rPr>
       </w:pPr>
-      <w:hyperlink r:id="rId26" w:history="1">
+      <w:hyperlink r:id="rId42" w:history="1">
         <w:r>
           <w:rPr>
             <w:rStyle w:val="Hiperhivatkozs"/>
@@ -1998,15 +7527,16 @@
           <w:szCs w:val="24"/>
         </w:rPr>
       </w:pPr>
-      <w:r>
-        <w:rPr>
-          <w:rFonts w:ascii="Times New Roman" w:hAnsi="Times New Roman" w:cs="Times New Roman"/>
-          <w:sz w:val="24"/>
-          <w:szCs w:val="24"/>
-        </w:rPr>
-        <w:lastRenderedPageBreak/>
+      <w:proofErr w:type="spellStart"/>
+      <w:r>
+        <w:rPr>
+          <w:rFonts w:ascii="Times New Roman" w:hAnsi="Times New Roman" w:cs="Times New Roman"/>
+          <w:sz w:val="24"/>
+          <w:szCs w:val="24"/>
+        </w:rPr>
         <w:t>Material-ui</w:t>
       </w:r>
+      <w:proofErr w:type="spellEnd"/>
     </w:p>
     <w:p>
       <w:pPr>
@@ -2028,7 +7558,25 @@
           <w:sz w:val="24"/>
           <w:szCs w:val="24"/>
         </w:rPr>
-        <w:t>Google által fejlesztett React komponensek gyűjteménye.</w:t>
+        <w:t xml:space="preserve">Google által fejlesztett </w:t>
+      </w:r>
+      <w:proofErr w:type="spellStart"/>
+      <w:r>
+        <w:rPr>
+          <w:rFonts w:ascii="Times New Roman" w:hAnsi="Times New Roman" w:cs="Times New Roman"/>
+          <w:sz w:val="24"/>
+          <w:szCs w:val="24"/>
+        </w:rPr>
+        <w:t>React</w:t>
+      </w:r>
+      <w:proofErr w:type="spellEnd"/>
+      <w:r>
+        <w:rPr>
+          <w:rFonts w:ascii="Times New Roman" w:hAnsi="Times New Roman" w:cs="Times New Roman"/>
+          <w:sz w:val="24"/>
+          <w:szCs w:val="24"/>
+        </w:rPr>
+        <w:t xml:space="preserve"> komponensek gyűjteménye.</w:t>
       </w:r>
     </w:p>
     <w:p>
@@ -2045,7 +7593,7 @@
           <w:szCs w:val="24"/>
         </w:rPr>
       </w:pPr>
-      <w:hyperlink r:id="rId27" w:history="1">
+      <w:hyperlink r:id="rId43" w:history="1">
         <w:r>
           <w:rPr>
             <w:rStyle w:val="Hiperhivatkozs"/>
@@ -2069,6 +7617,7 @@
           <w:szCs w:val="24"/>
         </w:rPr>
       </w:pPr>
+      <w:proofErr w:type="spellStart"/>
       <w:r>
         <w:rPr>
           <w:rFonts w:ascii="Times New Roman" w:hAnsi="Times New Roman" w:cs="Times New Roman"/>
@@ -2085,6 +7634,7 @@
         </w:rPr>
         <w:t>dash</w:t>
       </w:r>
+      <w:proofErr w:type="spellEnd"/>
     </w:p>
     <w:p>
       <w:pPr>
@@ -2123,7 +7673,7 @@
           <w:szCs w:val="24"/>
         </w:rPr>
       </w:pPr>
-      <w:hyperlink r:id="rId28" w:history="1">
+      <w:hyperlink r:id="rId44" w:history="1">
         <w:r>
           <w:rPr>
             <w:rStyle w:val="Hiperhivatkozs"/>
@@ -2147,6 +7697,7 @@
           <w:szCs w:val="24"/>
         </w:rPr>
       </w:pPr>
+      <w:proofErr w:type="spellStart"/>
       <w:r>
         <w:rPr>
           <w:rFonts w:ascii="Times New Roman" w:hAnsi="Times New Roman" w:cs="Times New Roman"/>
@@ -2155,6 +7706,7 @@
         </w:rPr>
         <w:t>react-router</w:t>
       </w:r>
+      <w:proofErr w:type="spellEnd"/>
     </w:p>
     <w:p>
       <w:pPr>
@@ -2196,7 +7748,7 @@
           <w:u w:val="none"/>
         </w:rPr>
       </w:pPr>
-      <w:hyperlink r:id="rId29" w:history="1">
+      <w:hyperlink r:id="rId45" w:history="1">
         <w:r>
           <w:rPr>
             <w:rStyle w:val="Hiperhivatkozs"/>
@@ -2250,7 +7802,25 @@
           <w:sz w:val="24"/>
           <w:szCs w:val="24"/>
         </w:rPr>
-        <w:t xml:space="preserve">A projekt legelején beállításra kerül, külön a package.json fájlban egy új kulcs érték pár, ami a </w:t>
+        <w:t xml:space="preserve">A projekt legelején beállításra kerül, külön a </w:t>
+      </w:r>
+      <w:proofErr w:type="spellStart"/>
+      <w:r>
+        <w:rPr>
+          <w:rFonts w:ascii="Times New Roman" w:hAnsi="Times New Roman" w:cs="Times New Roman"/>
+          <w:sz w:val="24"/>
+          <w:szCs w:val="24"/>
+        </w:rPr>
+        <w:t>package.json</w:t>
+      </w:r>
+      <w:proofErr w:type="spellEnd"/>
+      <w:r>
+        <w:rPr>
+          <w:rFonts w:ascii="Times New Roman" w:hAnsi="Times New Roman" w:cs="Times New Roman"/>
+          <w:sz w:val="24"/>
+          <w:szCs w:val="24"/>
+        </w:rPr>
+        <w:t xml:space="preserve"> fájlban egy új kulcs érték pár, ami a </w:t>
       </w:r>
       <w:r>
         <w:rPr>
@@ -2259,7 +7829,27 @@
           <w:sz w:val="24"/>
           <w:szCs w:val="24"/>
         </w:rPr>
-        <w:t>’’proxy’’ : ’’http://localhost:5000’’</w:t>
+        <w:t>’’proxy’</w:t>
+      </w:r>
+      <w:proofErr w:type="gramStart"/>
+      <w:r>
+        <w:rPr>
+          <w:rFonts w:ascii="Times New Roman" w:hAnsi="Times New Roman" w:cs="Times New Roman"/>
+          <w:i/>
+          <w:sz w:val="24"/>
+          <w:szCs w:val="24"/>
+        </w:rPr>
+        <w:t>’ :</w:t>
+      </w:r>
+      <w:proofErr w:type="gramEnd"/>
+      <w:r>
+        <w:rPr>
+          <w:rFonts w:ascii="Times New Roman" w:hAnsi="Times New Roman" w:cs="Times New Roman"/>
+          <w:i/>
+          <w:sz w:val="24"/>
+          <w:szCs w:val="24"/>
+        </w:rPr>
+        <w:t xml:space="preserve"> ’’http://localhost:5000’’</w:t>
       </w:r>
       <w:r>
         <w:rPr>
@@ -2269,6 +7859,8 @@
         </w:rPr>
         <w:t xml:space="preserve">. Erre azért van szükség, hogy az API hívások esetén a szerver tudja, hogy honnan határozza meg a különböző API kéréseket. Így ha frontend oldalon a </w:t>
       </w:r>
+      <w:proofErr w:type="spellStart"/>
+      <w:proofErr w:type="gramStart"/>
       <w:r>
         <w:rPr>
           <w:rFonts w:ascii="Times New Roman" w:hAnsi="Times New Roman" w:cs="Times New Roman"/>
@@ -2276,8 +7868,9 @@
           <w:sz w:val="24"/>
           <w:szCs w:val="24"/>
         </w:rPr>
-        <w:t>fetch(’</w:t>
-      </w:r>
+        <w:t>fetch</w:t>
+      </w:r>
+      <w:proofErr w:type="spellEnd"/>
       <w:r>
         <w:rPr>
           <w:rFonts w:ascii="Times New Roman" w:hAnsi="Times New Roman" w:cs="Times New Roman"/>
@@ -2285,8 +7878,9 @@
           <w:sz w:val="24"/>
           <w:szCs w:val="24"/>
         </w:rPr>
-        <w:t>/api</w:t>
-      </w:r>
+        <w:t>(</w:t>
+      </w:r>
+      <w:proofErr w:type="gramEnd"/>
       <w:r>
         <w:rPr>
           <w:rFonts w:ascii="Times New Roman" w:hAnsi="Times New Roman" w:cs="Times New Roman"/>
@@ -2294,6 +7888,35 @@
           <w:sz w:val="24"/>
           <w:szCs w:val="24"/>
         </w:rPr>
+        <w:t>’</w:t>
+      </w:r>
+      <w:r>
+        <w:rPr>
+          <w:rFonts w:ascii="Times New Roman" w:hAnsi="Times New Roman" w:cs="Times New Roman"/>
+          <w:i/>
+          <w:sz w:val="24"/>
+          <w:szCs w:val="24"/>
+        </w:rPr>
+        <w:t>/</w:t>
+      </w:r>
+      <w:proofErr w:type="spellStart"/>
+      <w:r>
+        <w:rPr>
+          <w:rFonts w:ascii="Times New Roman" w:hAnsi="Times New Roman" w:cs="Times New Roman"/>
+          <w:i/>
+          <w:sz w:val="24"/>
+          <w:szCs w:val="24"/>
+        </w:rPr>
+        <w:t>api</w:t>
+      </w:r>
+      <w:proofErr w:type="spellEnd"/>
+      <w:r>
+        <w:rPr>
+          <w:rFonts w:ascii="Times New Roman" w:hAnsi="Times New Roman" w:cs="Times New Roman"/>
+          <w:i/>
+          <w:sz w:val="24"/>
+          <w:szCs w:val="24"/>
+        </w:rPr>
         <w:t>/team’)</w:t>
       </w:r>
       <w:r>
@@ -2353,15 +7976,51 @@
           <w:sz w:val="24"/>
           <w:szCs w:val="24"/>
         </w:rPr>
-        <w:t>A rekordok tárolása MySQL adatbázis szerveren történik. Node.js b</w:t>
-      </w:r>
-      <w:r>
-        <w:rPr>
-          <w:rFonts w:ascii="Times New Roman" w:hAnsi="Times New Roman" w:cs="Times New Roman"/>
-          <w:sz w:val="24"/>
-          <w:szCs w:val="24"/>
-        </w:rPr>
-        <w:t xml:space="preserve">ackend környezetben a Sequelize </w:t>
+        <w:t xml:space="preserve">A rekordok tárolása </w:t>
+      </w:r>
+      <w:proofErr w:type="spellStart"/>
+      <w:r>
+        <w:rPr>
+          <w:rFonts w:ascii="Times New Roman" w:hAnsi="Times New Roman" w:cs="Times New Roman"/>
+          <w:sz w:val="24"/>
+          <w:szCs w:val="24"/>
+        </w:rPr>
+        <w:t>MySQL</w:t>
+      </w:r>
+      <w:proofErr w:type="spellEnd"/>
+      <w:r>
+        <w:rPr>
+          <w:rFonts w:ascii="Times New Roman" w:hAnsi="Times New Roman" w:cs="Times New Roman"/>
+          <w:sz w:val="24"/>
+          <w:szCs w:val="24"/>
+        </w:rPr>
+        <w:t xml:space="preserve"> adatbázis szerveren történik. Node.js b</w:t>
+      </w:r>
+      <w:r>
+        <w:rPr>
+          <w:rFonts w:ascii="Times New Roman" w:hAnsi="Times New Roman" w:cs="Times New Roman"/>
+          <w:sz w:val="24"/>
+          <w:szCs w:val="24"/>
+        </w:rPr>
+        <w:t xml:space="preserve">ackend környezetben a </w:t>
+      </w:r>
+      <w:proofErr w:type="spellStart"/>
+      <w:r>
+        <w:rPr>
+          <w:rFonts w:ascii="Times New Roman" w:hAnsi="Times New Roman" w:cs="Times New Roman"/>
+          <w:sz w:val="24"/>
+          <w:szCs w:val="24"/>
+        </w:rPr>
+        <w:t>Sequelize</w:t>
+      </w:r>
+      <w:proofErr w:type="spellEnd"/>
+      <w:r>
+        <w:rPr>
+          <w:rFonts w:ascii="Times New Roman" w:hAnsi="Times New Roman" w:cs="Times New Roman"/>
+          <w:sz w:val="24"/>
+          <w:szCs w:val="24"/>
+        </w:rPr>
+        <w:t xml:space="preserve"> </w:t>
       </w:r>
       <w:r>
         <w:rPr>
@@ -2413,6 +8072,7 @@
         </w:rPr>
         <w:t xml:space="preserve"> Ebben található egy szülő objektum a </w:t>
       </w:r>
+      <w:proofErr w:type="spellStart"/>
       <w:r>
         <w:rPr>
           <w:rFonts w:ascii="Times New Roman" w:hAnsi="Times New Roman" w:cs="Times New Roman"/>
@@ -2422,6 +8082,7 @@
         </w:rPr>
         <w:t>Model</w:t>
       </w:r>
+      <w:proofErr w:type="spellEnd"/>
       <w:r>
         <w:rPr>
           <w:rFonts w:ascii="Times New Roman" w:hAnsi="Times New Roman" w:cs="Times New Roman"/>
@@ -2462,34 +8123,117 @@
           <w:sz w:val="24"/>
           <w:szCs w:val="24"/>
         </w:rPr>
-        <w:t>Az elkészült alkalmazás Passport.js-t használ felhasználói autentikációra, valamint verifikációra. Jelen dolgozat tárgyaként szolgáló webes alkalmazás a Passport által elérhető ’stratégiák’ közül a Google közösségi stratégiáját használja. Előkövetelmény, hogy a felhasználóknak legyen Google felhasználói profiljuk, hogy be tudjanak lépni az alkalmazásba.</w:t>
-      </w:r>
-    </w:p>
-    <w:p>
-      <w:pPr>
-        <w:jc w:val="both"/>
-        <w:rPr>
-          <w:rFonts w:ascii="Times New Roman" w:hAnsi="Times New Roman" w:cs="Times New Roman"/>
-          <w:sz w:val="24"/>
-          <w:szCs w:val="24"/>
-        </w:rPr>
-      </w:pPr>
-      <w:r>
-        <w:rPr>
-          <w:rFonts w:ascii="Times New Roman" w:hAnsi="Times New Roman" w:cs="Times New Roman"/>
-          <w:sz w:val="24"/>
-          <w:szCs w:val="24"/>
-        </w:rPr>
-        <w:t xml:space="preserve">A környezet beállításához a Google Developer Console felületen regisztrálni kell az elkészített alkalmazást a nevével, és a </w:t>
-      </w:r>
-      <w:r>
-        <w:rPr>
-          <w:rFonts w:ascii="Times New Roman" w:hAnsi="Times New Roman" w:cs="Times New Roman"/>
-          <w:sz w:val="24"/>
-          <w:szCs w:val="24"/>
-        </w:rPr>
-        <w:t xml:space="preserve">host címével együtt. Az alkalmazáshoz rendelődik egy egyedi titkosított </w:t>
-      </w:r>
+        <w:t xml:space="preserve">Az elkészült alkalmazás Passport.js-t használ felhasználói </w:t>
+      </w:r>
+      <w:proofErr w:type="spellStart"/>
+      <w:r>
+        <w:rPr>
+          <w:rFonts w:ascii="Times New Roman" w:hAnsi="Times New Roman" w:cs="Times New Roman"/>
+          <w:sz w:val="24"/>
+          <w:szCs w:val="24"/>
+        </w:rPr>
+        <w:t>autentikációra</w:t>
+      </w:r>
+      <w:proofErr w:type="spellEnd"/>
+      <w:r>
+        <w:rPr>
+          <w:rFonts w:ascii="Times New Roman" w:hAnsi="Times New Roman" w:cs="Times New Roman"/>
+          <w:sz w:val="24"/>
+          <w:szCs w:val="24"/>
+        </w:rPr>
+        <w:t xml:space="preserve">, valamint verifikációra. Jelen dolgozat tárgyaként szolgáló webes alkalmazás a </w:t>
+      </w:r>
+      <w:proofErr w:type="spellStart"/>
+      <w:r>
+        <w:rPr>
+          <w:rFonts w:ascii="Times New Roman" w:hAnsi="Times New Roman" w:cs="Times New Roman"/>
+          <w:sz w:val="24"/>
+          <w:szCs w:val="24"/>
+        </w:rPr>
+        <w:t>Passport</w:t>
+      </w:r>
+      <w:proofErr w:type="spellEnd"/>
+      <w:r>
+        <w:rPr>
+          <w:rFonts w:ascii="Times New Roman" w:hAnsi="Times New Roman" w:cs="Times New Roman"/>
+          <w:sz w:val="24"/>
+          <w:szCs w:val="24"/>
+        </w:rPr>
+        <w:t xml:space="preserve"> által elérhető ’stratégiák’ közül a Google közösségi stratégiáját használja. Előkövetelmény, hogy a felhasználóknak legyen Google felhasználói profiljuk, hogy be tudjanak lépni az alkalmazásba.</w:t>
+      </w:r>
+    </w:p>
+    <w:p>
+      <w:pPr>
+        <w:jc w:val="both"/>
+        <w:rPr>
+          <w:rFonts w:ascii="Times New Roman" w:hAnsi="Times New Roman" w:cs="Times New Roman"/>
+          <w:sz w:val="24"/>
+          <w:szCs w:val="24"/>
+        </w:rPr>
+      </w:pPr>
+      <w:r>
+        <w:rPr>
+          <w:rFonts w:ascii="Times New Roman" w:hAnsi="Times New Roman" w:cs="Times New Roman"/>
+          <w:sz w:val="24"/>
+          <w:szCs w:val="24"/>
+        </w:rPr>
+        <w:t xml:space="preserve">A környezet beállításához a Google </w:t>
+      </w:r>
+      <w:proofErr w:type="spellStart"/>
+      <w:r>
+        <w:rPr>
+          <w:rFonts w:ascii="Times New Roman" w:hAnsi="Times New Roman" w:cs="Times New Roman"/>
+          <w:sz w:val="24"/>
+          <w:szCs w:val="24"/>
+        </w:rPr>
+        <w:t>Developer</w:t>
+      </w:r>
+      <w:proofErr w:type="spellEnd"/>
+      <w:r>
+        <w:rPr>
+          <w:rFonts w:ascii="Times New Roman" w:hAnsi="Times New Roman" w:cs="Times New Roman"/>
+          <w:sz w:val="24"/>
+          <w:szCs w:val="24"/>
+        </w:rPr>
+        <w:t xml:space="preserve"> </w:t>
+      </w:r>
+      <w:proofErr w:type="spellStart"/>
+      <w:r>
+        <w:rPr>
+          <w:rFonts w:ascii="Times New Roman" w:hAnsi="Times New Roman" w:cs="Times New Roman"/>
+          <w:sz w:val="24"/>
+          <w:szCs w:val="24"/>
+        </w:rPr>
+        <w:t>Console</w:t>
+      </w:r>
+      <w:proofErr w:type="spellEnd"/>
+      <w:r>
+        <w:rPr>
+          <w:rFonts w:ascii="Times New Roman" w:hAnsi="Times New Roman" w:cs="Times New Roman"/>
+          <w:sz w:val="24"/>
+          <w:szCs w:val="24"/>
+        </w:rPr>
+        <w:t xml:space="preserve"> felületen regisztrálni kell az elkészített alkalmazást a nevével, és a </w:t>
+      </w:r>
+      <w:proofErr w:type="spellStart"/>
+      <w:r>
+        <w:rPr>
+          <w:rFonts w:ascii="Times New Roman" w:hAnsi="Times New Roman" w:cs="Times New Roman"/>
+          <w:sz w:val="24"/>
+          <w:szCs w:val="24"/>
+        </w:rPr>
+        <w:t>host</w:t>
+      </w:r>
+      <w:proofErr w:type="spellEnd"/>
+      <w:r>
+        <w:rPr>
+          <w:rFonts w:ascii="Times New Roman" w:hAnsi="Times New Roman" w:cs="Times New Roman"/>
+          <w:sz w:val="24"/>
+          <w:szCs w:val="24"/>
+        </w:rPr>
+        <w:t xml:space="preserve"> címével együtt. Az alkalmazáshoz rendelődik egy egyedi titkosított </w:t>
+      </w:r>
+      <w:proofErr w:type="spellStart"/>
       <w:r>
         <w:rPr>
           <w:rFonts w:ascii="Times New Roman" w:hAnsi="Times New Roman" w:cs="Times New Roman"/>
@@ -2499,6 +8243,7 @@
         </w:rPr>
         <w:t>ClientId</w:t>
       </w:r>
+      <w:proofErr w:type="spellEnd"/>
       <w:r>
         <w:rPr>
           <w:rFonts w:ascii="Times New Roman" w:hAnsi="Times New Roman" w:cs="Times New Roman"/>
@@ -2507,6 +8252,7 @@
         </w:rPr>
         <w:t xml:space="preserve"> és egy </w:t>
       </w:r>
+      <w:proofErr w:type="spellStart"/>
       <w:r>
         <w:rPr>
           <w:rFonts w:ascii="Times New Roman" w:hAnsi="Times New Roman" w:cs="Times New Roman"/>
@@ -2516,6 +8262,7 @@
         </w:rPr>
         <w:t>ClientSecret</w:t>
       </w:r>
+      <w:proofErr w:type="spellEnd"/>
       <w:r>
         <w:rPr>
           <w:rFonts w:ascii="Times New Roman" w:hAnsi="Times New Roman" w:cs="Times New Roman"/>
@@ -2530,7 +8277,25 @@
           <w:sz w:val="24"/>
           <w:szCs w:val="24"/>
         </w:rPr>
-        <w:t xml:space="preserve">Erre a regisztrációra azért van szükség, mert így tudja a Google autentikálni az alkalmazást, és a kéréseket kezelni az irányából. </w:t>
+        <w:t xml:space="preserve">Erre a regisztrációra azért van szükség, mert így tudja a Google </w:t>
+      </w:r>
+      <w:proofErr w:type="spellStart"/>
+      <w:r>
+        <w:rPr>
+          <w:rFonts w:ascii="Times New Roman" w:hAnsi="Times New Roman" w:cs="Times New Roman"/>
+          <w:sz w:val="24"/>
+          <w:szCs w:val="24"/>
+        </w:rPr>
+        <w:t>autentikálni</w:t>
+      </w:r>
+      <w:proofErr w:type="spellEnd"/>
+      <w:r>
+        <w:rPr>
+          <w:rFonts w:ascii="Times New Roman" w:hAnsi="Times New Roman" w:cs="Times New Roman"/>
+          <w:sz w:val="24"/>
+          <w:szCs w:val="24"/>
+        </w:rPr>
+        <w:t xml:space="preserve"> az alkalmazást, és a kéréseket kezelni az irányából. </w:t>
       </w:r>
       <w:r>
         <w:rPr>
@@ -2540,6 +8305,7 @@
         </w:rPr>
         <w:t xml:space="preserve">Ezután implementálni kell szerver oldalon a </w:t>
       </w:r>
+      <w:proofErr w:type="spellStart"/>
       <w:r>
         <w:rPr>
           <w:rFonts w:ascii="Times New Roman" w:hAnsi="Times New Roman" w:cs="Times New Roman"/>
@@ -2547,52 +8313,9 @@
           <w:sz w:val="24"/>
           <w:szCs w:val="24"/>
         </w:rPr>
-        <w:t>Passport.GoogleStrategy</w:t>
-      </w:r>
-      <w:r>
-        <w:rPr>
-          <w:rFonts w:ascii="Times New Roman" w:hAnsi="Times New Roman" w:cs="Times New Roman"/>
-          <w:sz w:val="24"/>
-          <w:szCs w:val="24"/>
-        </w:rPr>
-        <w:t xml:space="preserve">-t. </w:t>
-      </w:r>
-    </w:p>
-    <w:p>
-      <w:pPr>
-        <w:jc w:val="both"/>
-        <w:rPr>
-          <w:rFonts w:ascii="Times New Roman" w:hAnsi="Times New Roman" w:cs="Times New Roman"/>
-          <w:sz w:val="24"/>
-          <w:szCs w:val="24"/>
-        </w:rPr>
-      </w:pPr>
-    </w:p>
-    <w:p>
-      <w:pPr>
-        <w:jc w:val="both"/>
-        <w:rPr>
-          <w:rFonts w:ascii="Times New Roman" w:hAnsi="Times New Roman" w:cs="Times New Roman"/>
-          <w:sz w:val="24"/>
-          <w:szCs w:val="24"/>
-        </w:rPr>
-      </w:pPr>
-      <w:r>
-        <w:rPr>
-          <w:rFonts w:ascii="Times New Roman" w:hAnsi="Times New Roman" w:cs="Times New Roman"/>
-          <w:sz w:val="24"/>
-          <w:szCs w:val="24"/>
-        </w:rPr>
-        <w:t xml:space="preserve">Létrehozunk egy új GoogleStrategy objektumot, a clientId, clientsecret és callbackURL kulcsokkal, amiket a Developer Console-n konfiguráltunk be, ezáltal a két platform tud csatlakozni egymáshoz. Sikeres belépés esetén a szerver visszakap egy JSON objektumot, amiben az autentikált felhasználó adatai lesznek benne, amik, a felhasználónév, id, email cím, profilkép url címe… A szerver létrehoz egy új rekordot az ATM adatbázis User táblájában, a </w:t>
-      </w:r>
-      <w:r>
-        <w:rPr>
-          <w:rFonts w:ascii="Times New Roman" w:hAnsi="Times New Roman" w:cs="Times New Roman"/>
-          <w:sz w:val="24"/>
-          <w:szCs w:val="24"/>
-        </w:rPr>
-        <w:t xml:space="preserve">GoogleStrategy eredménye alapján. Mivel a </w:t>
-      </w:r>
+        <w:t>Passport</w:t>
+      </w:r>
+      <w:proofErr w:type="gramStart"/>
       <w:r>
         <w:rPr>
           <w:rFonts w:ascii="Times New Roman" w:hAnsi="Times New Roman" w:cs="Times New Roman"/>
@@ -2600,8 +8323,282 @@
           <w:sz w:val="24"/>
           <w:szCs w:val="24"/>
         </w:rPr>
+        <w:t>.GoogleStrategy</w:t>
+      </w:r>
+      <w:proofErr w:type="spellEnd"/>
+      <w:r>
+        <w:rPr>
+          <w:rFonts w:ascii="Times New Roman" w:hAnsi="Times New Roman" w:cs="Times New Roman"/>
+          <w:sz w:val="24"/>
+          <w:szCs w:val="24"/>
+        </w:rPr>
+        <w:t>-t</w:t>
+      </w:r>
+      <w:proofErr w:type="gramEnd"/>
+      <w:r>
+        <w:rPr>
+          <w:rFonts w:ascii="Times New Roman" w:hAnsi="Times New Roman" w:cs="Times New Roman"/>
+          <w:sz w:val="24"/>
+          <w:szCs w:val="24"/>
+        </w:rPr>
+        <w:t xml:space="preserve">. </w:t>
+      </w:r>
+    </w:p>
+    <w:p>
+      <w:pPr>
+        <w:jc w:val="both"/>
+        <w:rPr>
+          <w:rFonts w:ascii="Times New Roman" w:hAnsi="Times New Roman" w:cs="Times New Roman"/>
+          <w:sz w:val="24"/>
+          <w:szCs w:val="24"/>
+        </w:rPr>
+      </w:pPr>
+    </w:p>
+    <w:p>
+      <w:pPr>
+        <w:jc w:val="both"/>
+        <w:rPr>
+          <w:rFonts w:ascii="Times New Roman" w:hAnsi="Times New Roman" w:cs="Times New Roman"/>
+          <w:sz w:val="24"/>
+          <w:szCs w:val="24"/>
+        </w:rPr>
+      </w:pPr>
+      <w:r>
+        <w:rPr>
+          <w:rFonts w:ascii="Times New Roman" w:hAnsi="Times New Roman" w:cs="Times New Roman"/>
+          <w:sz w:val="24"/>
+          <w:szCs w:val="24"/>
+        </w:rPr>
+        <w:lastRenderedPageBreak/>
+        <w:t xml:space="preserve">Létrehozunk egy új </w:t>
+      </w:r>
+      <w:proofErr w:type="spellStart"/>
+      <w:r>
+        <w:rPr>
+          <w:rFonts w:ascii="Times New Roman" w:hAnsi="Times New Roman" w:cs="Times New Roman"/>
+          <w:sz w:val="24"/>
+          <w:szCs w:val="24"/>
+        </w:rPr>
+        <w:t>GoogleStrategy</w:t>
+      </w:r>
+      <w:proofErr w:type="spellEnd"/>
+      <w:r>
+        <w:rPr>
+          <w:rFonts w:ascii="Times New Roman" w:hAnsi="Times New Roman" w:cs="Times New Roman"/>
+          <w:sz w:val="24"/>
+          <w:szCs w:val="24"/>
+        </w:rPr>
+        <w:t xml:space="preserve"> objektumot, a </w:t>
+      </w:r>
+      <w:proofErr w:type="spellStart"/>
+      <w:r>
+        <w:rPr>
+          <w:rFonts w:ascii="Times New Roman" w:hAnsi="Times New Roman" w:cs="Times New Roman"/>
+          <w:sz w:val="24"/>
+          <w:szCs w:val="24"/>
+        </w:rPr>
+        <w:t>clientId</w:t>
+      </w:r>
+      <w:proofErr w:type="spellEnd"/>
+      <w:r>
+        <w:rPr>
+          <w:rFonts w:ascii="Times New Roman" w:hAnsi="Times New Roman" w:cs="Times New Roman"/>
+          <w:sz w:val="24"/>
+          <w:szCs w:val="24"/>
+        </w:rPr>
+        <w:t xml:space="preserve">, </w:t>
+      </w:r>
+      <w:proofErr w:type="spellStart"/>
+      <w:r>
+        <w:rPr>
+          <w:rFonts w:ascii="Times New Roman" w:hAnsi="Times New Roman" w:cs="Times New Roman"/>
+          <w:sz w:val="24"/>
+          <w:szCs w:val="24"/>
+        </w:rPr>
+        <w:t>clientsecret</w:t>
+      </w:r>
+      <w:proofErr w:type="spellEnd"/>
+      <w:r>
+        <w:rPr>
+          <w:rFonts w:ascii="Times New Roman" w:hAnsi="Times New Roman" w:cs="Times New Roman"/>
+          <w:sz w:val="24"/>
+          <w:szCs w:val="24"/>
+        </w:rPr>
+        <w:t xml:space="preserve"> és </w:t>
+      </w:r>
+      <w:proofErr w:type="spellStart"/>
+      <w:r>
+        <w:rPr>
+          <w:rFonts w:ascii="Times New Roman" w:hAnsi="Times New Roman" w:cs="Times New Roman"/>
+          <w:sz w:val="24"/>
+          <w:szCs w:val="24"/>
+        </w:rPr>
+        <w:t>callbackURL</w:t>
+      </w:r>
+      <w:proofErr w:type="spellEnd"/>
+      <w:r>
+        <w:rPr>
+          <w:rFonts w:ascii="Times New Roman" w:hAnsi="Times New Roman" w:cs="Times New Roman"/>
+          <w:sz w:val="24"/>
+          <w:szCs w:val="24"/>
+        </w:rPr>
+        <w:t xml:space="preserve"> kulcsokkal, amiket a </w:t>
+      </w:r>
+      <w:proofErr w:type="spellStart"/>
+      <w:r>
+        <w:rPr>
+          <w:rFonts w:ascii="Times New Roman" w:hAnsi="Times New Roman" w:cs="Times New Roman"/>
+          <w:sz w:val="24"/>
+          <w:szCs w:val="24"/>
+        </w:rPr>
+        <w:t>Developer</w:t>
+      </w:r>
+      <w:proofErr w:type="spellEnd"/>
+      <w:r>
+        <w:rPr>
+          <w:rFonts w:ascii="Times New Roman" w:hAnsi="Times New Roman" w:cs="Times New Roman"/>
+          <w:sz w:val="24"/>
+          <w:szCs w:val="24"/>
+        </w:rPr>
+        <w:t xml:space="preserve"> </w:t>
+      </w:r>
+      <w:proofErr w:type="spellStart"/>
+      <w:r>
+        <w:rPr>
+          <w:rFonts w:ascii="Times New Roman" w:hAnsi="Times New Roman" w:cs="Times New Roman"/>
+          <w:sz w:val="24"/>
+          <w:szCs w:val="24"/>
+        </w:rPr>
+        <w:t>Console</w:t>
+      </w:r>
+      <w:proofErr w:type="spellEnd"/>
+      <w:r>
+        <w:rPr>
+          <w:rFonts w:ascii="Times New Roman" w:hAnsi="Times New Roman" w:cs="Times New Roman"/>
+          <w:sz w:val="24"/>
+          <w:szCs w:val="24"/>
+        </w:rPr>
+        <w:t xml:space="preserve">-n konfiguráltunk be, ezáltal a két platform tud csatlakozni egymáshoz. Sikeres belépés esetén a szerver visszakap egy JSON objektumot, amiben az </w:t>
+      </w:r>
+      <w:proofErr w:type="spellStart"/>
+      <w:r>
+        <w:rPr>
+          <w:rFonts w:ascii="Times New Roman" w:hAnsi="Times New Roman" w:cs="Times New Roman"/>
+          <w:sz w:val="24"/>
+          <w:szCs w:val="24"/>
+        </w:rPr>
+        <w:t>autentikált</w:t>
+      </w:r>
+      <w:proofErr w:type="spellEnd"/>
+      <w:r>
+        <w:rPr>
+          <w:rFonts w:ascii="Times New Roman" w:hAnsi="Times New Roman" w:cs="Times New Roman"/>
+          <w:sz w:val="24"/>
+          <w:szCs w:val="24"/>
+        </w:rPr>
+        <w:t xml:space="preserve"> felhasználó adatai lesznek benne, amik, a felhasználónév, </w:t>
+      </w:r>
+      <w:proofErr w:type="spellStart"/>
+      <w:r>
+        <w:rPr>
+          <w:rFonts w:ascii="Times New Roman" w:hAnsi="Times New Roman" w:cs="Times New Roman"/>
+          <w:sz w:val="24"/>
+          <w:szCs w:val="24"/>
+        </w:rPr>
+        <w:t>id</w:t>
+      </w:r>
+      <w:proofErr w:type="spellEnd"/>
+      <w:r>
+        <w:rPr>
+          <w:rFonts w:ascii="Times New Roman" w:hAnsi="Times New Roman" w:cs="Times New Roman"/>
+          <w:sz w:val="24"/>
+          <w:szCs w:val="24"/>
+        </w:rPr>
+        <w:t xml:space="preserve">, email cím, profilkép </w:t>
+      </w:r>
+      <w:proofErr w:type="spellStart"/>
+      <w:r>
+        <w:rPr>
+          <w:rFonts w:ascii="Times New Roman" w:hAnsi="Times New Roman" w:cs="Times New Roman"/>
+          <w:sz w:val="24"/>
+          <w:szCs w:val="24"/>
+        </w:rPr>
+        <w:t>url</w:t>
+      </w:r>
+      <w:proofErr w:type="spellEnd"/>
+      <w:r>
+        <w:rPr>
+          <w:rFonts w:ascii="Times New Roman" w:hAnsi="Times New Roman" w:cs="Times New Roman"/>
+          <w:sz w:val="24"/>
+          <w:szCs w:val="24"/>
+        </w:rPr>
+        <w:t xml:space="preserve"> címe… A szerver létrehoz egy új rekordot az ATM adatbázis </w:t>
+      </w:r>
+      <w:proofErr w:type="spellStart"/>
+      <w:r>
+        <w:rPr>
+          <w:rFonts w:ascii="Times New Roman" w:hAnsi="Times New Roman" w:cs="Times New Roman"/>
+          <w:sz w:val="24"/>
+          <w:szCs w:val="24"/>
+        </w:rPr>
         <w:t>User</w:t>
       </w:r>
+      <w:proofErr w:type="spellEnd"/>
+      <w:r>
+        <w:rPr>
+          <w:rFonts w:ascii="Times New Roman" w:hAnsi="Times New Roman" w:cs="Times New Roman"/>
+          <w:sz w:val="24"/>
+          <w:szCs w:val="24"/>
+        </w:rPr>
+        <w:t xml:space="preserve"> táblájában, a </w:t>
+      </w:r>
+      <w:proofErr w:type="spellStart"/>
+      <w:r>
+        <w:rPr>
+          <w:rFonts w:ascii="Times New Roman" w:hAnsi="Times New Roman" w:cs="Times New Roman"/>
+          <w:sz w:val="24"/>
+          <w:szCs w:val="24"/>
+        </w:rPr>
+        <w:t>GoogleStrategy</w:t>
+      </w:r>
+      <w:proofErr w:type="spellEnd"/>
+      <w:r>
+        <w:rPr>
+          <w:rFonts w:ascii="Times New Roman" w:hAnsi="Times New Roman" w:cs="Times New Roman"/>
+          <w:sz w:val="24"/>
+          <w:szCs w:val="24"/>
+        </w:rPr>
+        <w:t xml:space="preserve"> eredménye alapján. Mivel </w:t>
+      </w:r>
+      <w:proofErr w:type="gramStart"/>
+      <w:r>
+        <w:rPr>
+          <w:rFonts w:ascii="Times New Roman" w:hAnsi="Times New Roman" w:cs="Times New Roman"/>
+          <w:sz w:val="24"/>
+          <w:szCs w:val="24"/>
+        </w:rPr>
+        <w:t>a</w:t>
+      </w:r>
+      <w:proofErr w:type="gramEnd"/>
+      <w:r>
+        <w:rPr>
+          <w:rFonts w:ascii="Times New Roman" w:hAnsi="Times New Roman" w:cs="Times New Roman"/>
+          <w:sz w:val="24"/>
+          <w:szCs w:val="24"/>
+        </w:rPr>
+        <w:t xml:space="preserve"> </w:t>
+      </w:r>
+      <w:proofErr w:type="spellStart"/>
+      <w:r>
+        <w:rPr>
+          <w:rFonts w:ascii="Times New Roman" w:hAnsi="Times New Roman" w:cs="Times New Roman"/>
+          <w:i/>
+          <w:sz w:val="24"/>
+          <w:szCs w:val="24"/>
+        </w:rPr>
+        <w:t>User</w:t>
+      </w:r>
+      <w:proofErr w:type="spellEnd"/>
       <w:r>
         <w:rPr>
           <w:rFonts w:ascii="Times New Roman" w:hAnsi="Times New Roman" w:cs="Times New Roman"/>
@@ -2610,6 +8607,7 @@
         </w:rPr>
         <w:t xml:space="preserve"> táblába </w:t>
       </w:r>
+      <w:proofErr w:type="spellStart"/>
       <w:r>
         <w:rPr>
           <w:rFonts w:ascii="Times New Roman" w:hAnsi="Times New Roman" w:cs="Times New Roman"/>
@@ -2619,6 +8617,7 @@
         </w:rPr>
         <w:t>findOrCreate</w:t>
       </w:r>
+      <w:proofErr w:type="spellEnd"/>
       <w:r>
         <w:rPr>
           <w:rFonts w:ascii="Times New Roman" w:hAnsi="Times New Roman" w:cs="Times New Roman"/>
@@ -2635,6 +8634,7 @@
         </w:rPr>
         <w:t xml:space="preserve"> a rekord, így ha nem létezik akkor elmentésre kerül, azután a szerveren lévő kezdetben üres  </w:t>
       </w:r>
+      <w:proofErr w:type="spellStart"/>
       <w:r>
         <w:rPr>
           <w:rFonts w:ascii="Times New Roman" w:hAnsi="Times New Roman" w:cs="Times New Roman"/>
@@ -2644,22 +8644,32 @@
         </w:rPr>
         <w:t>user</w:t>
       </w:r>
-      <w:r>
-        <w:rPr>
-          <w:rFonts w:ascii="Times New Roman" w:hAnsi="Times New Roman" w:cs="Times New Roman"/>
-          <w:sz w:val="24"/>
-          <w:szCs w:val="24"/>
-        </w:rPr>
-        <w:t xml:space="preserve"> objektum feltöltésre kerül az felhasználó adataival, ha létezik a táblában, vagy most </w:t>
-      </w:r>
-      <w:r>
-        <w:rPr>
-          <w:rFonts w:ascii="Times New Roman" w:hAnsi="Times New Roman" w:cs="Times New Roman"/>
-          <w:sz w:val="24"/>
-          <w:szCs w:val="24"/>
-        </w:rPr>
-        <w:lastRenderedPageBreak/>
-        <w:t xml:space="preserve">lett beregisztrálva. Ez az objektum tartalmazza szerver oldalon a felhasználó adatait, ami elküldésre kerül API-on keresztül a frontend felé. </w:t>
+      <w:proofErr w:type="spellEnd"/>
+      <w:r>
+        <w:rPr>
+          <w:rFonts w:ascii="Times New Roman" w:hAnsi="Times New Roman" w:cs="Times New Roman"/>
+          <w:sz w:val="24"/>
+          <w:szCs w:val="24"/>
+        </w:rPr>
+        <w:t xml:space="preserve"> objektum feltöltésre kerül az felhasználó adataival, ha létezik a táblában, vagy most lett beregisztrálva. Ez az objektum tartalmazza szerver oldalon a felhasználó adatait, ami elküldésre kerül API-</w:t>
+      </w:r>
+      <w:proofErr w:type="spellStart"/>
+      <w:r>
+        <w:rPr>
+          <w:rFonts w:ascii="Times New Roman" w:hAnsi="Times New Roman" w:cs="Times New Roman"/>
+          <w:sz w:val="24"/>
+          <w:szCs w:val="24"/>
+        </w:rPr>
+        <w:t>on</w:t>
+      </w:r>
+      <w:proofErr w:type="spellEnd"/>
+      <w:r>
+        <w:rPr>
+          <w:rFonts w:ascii="Times New Roman" w:hAnsi="Times New Roman" w:cs="Times New Roman"/>
+          <w:sz w:val="24"/>
+          <w:szCs w:val="24"/>
+        </w:rPr>
+        <w:t xml:space="preserve"> keresztül a frontend felé. </w:t>
       </w:r>
     </w:p>
     <w:p>
@@ -2693,7 +8703,7 @@
                     </pic:cNvPicPr>
                   </pic:nvPicPr>
                   <pic:blipFill>
-                    <a:blip r:embed="rId30">
+                    <a:blip r:embed="rId46">
                       <a:extLst>
                         <a:ext uri="{28A0092B-C50C-407E-A947-70E740481C1C}">
                           <a14:useLocalDpi xmlns:a14="http://schemas.microsoft.com/office/drawing/2010/main" val="0"/>
@@ -2804,6 +8814,7 @@
           <w:sz w:val="24"/>
           <w:szCs w:val="24"/>
         </w:rPr>
+        <w:lastRenderedPageBreak/>
         <w:br w:type="page"/>
       </w:r>
     </w:p>
@@ -2843,7 +8854,7 @@
             <o:lock v:ext="edit" aspectratio="t"/>
           </v:shapetype>
           <v:shape id="_x0000_i1025" type="#_x0000_t75" style="width:453.6pt;height:510.6pt">
-            <v:imagedata r:id="rId31" o:title="Agile Team Management (2)"/>
+            <v:imagedata r:id="rId47" o:title="Agile Team Management (2)"/>
           </v:shape>
         </w:pict>
       </w:r>
@@ -2893,7 +8904,7 @@
           <w:szCs w:val="24"/>
         </w:rPr>
       </w:pPr>
-      <w:hyperlink r:id="rId32" w:history="1">
+      <w:hyperlink r:id="rId48" w:history="1">
         <w:r>
           <w:rPr>
             <w:rStyle w:val="Hiperhivatkozs"/>
@@ -2988,7 +8999,7 @@
       <w:r>
         <w:pict>
           <v:shape id="_x0000_i1026" type="#_x0000_t75" style="width:16.8pt;height:16.8pt">
-            <v:imagedata r:id="rId33" o:title="eba38dcbb5f1dcf7bb01a1857989f421"/>
+            <v:imagedata r:id="rId49" o:title="eba38dcbb5f1dcf7bb01a1857989f421"/>
           </v:shape>
         </w:pict>
       </w:r>
@@ -3046,7 +9057,7 @@
                     </pic:cNvPicPr>
                   </pic:nvPicPr>
                   <pic:blipFill>
-                    <a:blip r:embed="rId34" cstate="print">
+                    <a:blip r:embed="rId50" cstate="print">
                       <a:extLst>
                         <a:ext uri="{28A0092B-C50C-407E-A947-70E740481C1C}">
                           <a14:useLocalDpi xmlns:a14="http://schemas.microsoft.com/office/drawing/2010/main" val="0"/>
@@ -3111,7 +9122,7 @@
       <w:r>
         <w:pict>
           <v:shape id="_x0000_i1027" type="#_x0000_t75" style="width:16.2pt;height:16.2pt">
-            <v:imagedata r:id="rId35" o:title="smiley-face-png-niEXeBpBT"/>
+            <v:imagedata r:id="rId51" o:title="smiley-face-png-niEXeBpBT"/>
           </v:shape>
         </w:pict>
       </w:r>
@@ -3187,7 +9198,7 @@
           <w:szCs w:val="24"/>
         </w:rPr>
       </w:pPr>
-      <w:hyperlink r:id="rId36" w:history="1">
+      <w:hyperlink r:id="rId52" w:history="1">
         <w:r>
           <w:rPr>
             <w:rStyle w:val="Hiperhivatkozs"/>
@@ -3244,7 +9255,7 @@
         </w:rPr>
         <w:t xml:space="preserve">’ a </w:t>
       </w:r>
-      <w:hyperlink r:id="rId37" w:history="1">
+      <w:hyperlink r:id="rId53" w:history="1">
         <w:r>
           <w:rPr>
             <w:rFonts w:ascii="Times New Roman" w:hAnsi="Times New Roman" w:cs="Times New Roman"/>
@@ -3352,7 +9363,7 @@
             <wp:cNvGraphicFramePr/>
             <a:graphic xmlns:a="http://schemas.openxmlformats.org/drawingml/2006/main">
               <a:graphicData uri="http://schemas.openxmlformats.org/drawingml/2006/diagram">
-                <dgm:relIds xmlns:dgm="http://schemas.openxmlformats.org/drawingml/2006/diagram" xmlns:r="http://schemas.openxmlformats.org/officeDocument/2006/relationships" r:dm="rId38" r:lo="rId39" r:qs="rId40" r:cs="rId41"/>
+                <dgm:relIds xmlns:dgm="http://schemas.openxmlformats.org/drawingml/2006/diagram" xmlns:r="http://schemas.openxmlformats.org/officeDocument/2006/relationships" r:dm="rId54" r:lo="rId55" r:qs="rId56" r:cs="rId57"/>
               </a:graphicData>
             </a:graphic>
           </wp:inline>
@@ -3394,7 +9405,7 @@
             <wp:cNvGraphicFramePr/>
             <a:graphic xmlns:a="http://schemas.openxmlformats.org/drawingml/2006/main">
               <a:graphicData uri="http://schemas.openxmlformats.org/drawingml/2006/diagram">
-                <dgm:relIds xmlns:dgm="http://schemas.openxmlformats.org/drawingml/2006/diagram" xmlns:r="http://schemas.openxmlformats.org/officeDocument/2006/relationships" r:dm="rId43" r:lo="rId44" r:qs="rId45" r:cs="rId46"/>
+                <dgm:relIds xmlns:dgm="http://schemas.openxmlformats.org/drawingml/2006/diagram" xmlns:r="http://schemas.openxmlformats.org/officeDocument/2006/relationships" r:dm="rId59" r:lo="rId60" r:qs="rId61" r:cs="rId62"/>
               </a:graphicData>
             </a:graphic>
           </wp:inline>
@@ -15857,8 +21868,6 @@
         </w:rPr>
         <w:t xml:space="preserve"> Megtalálható benne előre definiált routing megoldások, valamint API kérések (POST, PUT, GET stb..).</w:t>
       </w:r>
-      <w:bookmarkStart w:id="0" w:name="_GoBack"/>
-      <w:bookmarkEnd w:id="0"/>
     </w:p>
     <w:p>
       <w:pPr>
@@ -16710,7 +22719,7 @@
         </w:rPr>
         <w:t xml:space="preserve"> Kiáltvány az agilis szoftverfejlesztésért - </w:t>
       </w:r>
-      <w:hyperlink r:id="rId48" w:history="1">
+      <w:hyperlink r:id="rId64" w:history="1">
         <w:r>
           <w:rPr>
             <w:rStyle w:val="Hiperhivatkozs"/>
@@ -16953,7 +22962,7 @@
         </w:rPr>
         <w:t xml:space="preserve">Agilis szoftverfejlesztés 12 alapelve - </w:t>
       </w:r>
-      <w:hyperlink r:id="rId49" w:history="1">
+      <w:hyperlink r:id="rId65" w:history="1">
         <w:r>
           <w:rPr>
             <w:rStyle w:val="Hiperhivatkozs"/>
@@ -17197,6 +23206,7 @@
       </w:r>
     </w:p>
     <w:sectPr>
+      <w:footerReference w:type="default" r:id="rId66"/>
       <w:pgSz w:w="11906" w:h="16838"/>
       <w:pgMar w:top="1417" w:right="1417" w:bottom="1417" w:left="1417" w:header="708" w:footer="708" w:gutter="0"/>
       <w:cols w:space="708"/>
@@ -17204,6 +23214,96 @@
     </w:sectPr>
   </w:body>
 </w:document>
+</file>
+
+<file path=word/endnotes.xml><?xml version="1.0" encoding="utf-8"?>
+<w:endnotes xmlns:wpc="http://schemas.microsoft.com/office/word/2010/wordprocessingCanvas" xmlns:cx="http://schemas.microsoft.com/office/drawing/2014/chartex" xmlns:cx1="http://schemas.microsoft.com/office/drawing/2015/9/8/chartex" xmlns:mc="http://schemas.openxmlformats.org/markup-compatibility/2006" xmlns:o="urn:schemas-microsoft-com:office:office" xmlns:r="http://schemas.openxmlformats.org/officeDocument/2006/relationships" xmlns:m="http://schemas.openxmlformats.org/officeDocument/2006/math" xmlns:v="urn:schemas-microsoft-com:vml" xmlns:wp14="http://schemas.microsoft.com/office/word/2010/wordprocessingDrawing" xmlns:wp="http://schemas.openxmlformats.org/drawingml/2006/wordprocessingDrawing" xmlns:w10="urn:schemas-microsoft-com:office:word" xmlns:w="http://schemas.openxmlformats.org/wordprocessingml/2006/main" xmlns:w14="http://schemas.microsoft.com/office/word/2010/wordml" xmlns:w15="http://schemas.microsoft.com/office/word/2012/wordml" xmlns:w16se="http://schemas.microsoft.com/office/word/2015/wordml/symex" xmlns:wpg="http://schemas.microsoft.com/office/word/2010/wordprocessingGroup" xmlns:wpi="http://schemas.microsoft.com/office/word/2010/wordprocessingInk" xmlns:wne="http://schemas.microsoft.com/office/word/2006/wordml" xmlns:wps="http://schemas.microsoft.com/office/word/2010/wordprocessingShape" mc:Ignorable="w14 w15 w16se wp14">
+  <w:endnote w:type="separator" w:id="-1">
+    <w:p>
+      <w:pPr>
+        <w:spacing w:after="0" w:line="240" w:lineRule="auto"/>
+      </w:pPr>
+      <w:r>
+        <w:separator/>
+      </w:r>
+    </w:p>
+  </w:endnote>
+  <w:endnote w:type="continuationSeparator" w:id="0">
+    <w:p>
+      <w:pPr>
+        <w:spacing w:after="0" w:line="240" w:lineRule="auto"/>
+      </w:pPr>
+      <w:r>
+        <w:continuationSeparator/>
+      </w:r>
+    </w:p>
+  </w:endnote>
+</w:endnotes>
+</file>
+
+<file path=word/footer1.xml><?xml version="1.0" encoding="utf-8"?>
+<w:ftr xmlns:wpc="http://schemas.microsoft.com/office/word/2010/wordprocessingCanvas" xmlns:cx="http://schemas.microsoft.com/office/drawing/2014/chartex" xmlns:cx1="http://schemas.microsoft.com/office/drawing/2015/9/8/chartex" xmlns:mc="http://schemas.openxmlformats.org/markup-compatibility/2006" xmlns:o="urn:schemas-microsoft-com:office:office" xmlns:r="http://schemas.openxmlformats.org/officeDocument/2006/relationships" xmlns:m="http://schemas.openxmlformats.org/officeDocument/2006/math" xmlns:v="urn:schemas-microsoft-com:vml" xmlns:wp14="http://schemas.microsoft.com/office/word/2010/wordprocessingDrawing" xmlns:wp="http://schemas.openxmlformats.org/drawingml/2006/wordprocessingDrawing" xmlns:w10="urn:schemas-microsoft-com:office:word" xmlns:w="http://schemas.openxmlformats.org/wordprocessingml/2006/main" xmlns:w14="http://schemas.microsoft.com/office/word/2010/wordml" xmlns:w15="http://schemas.microsoft.com/office/word/2012/wordml" xmlns:w16se="http://schemas.microsoft.com/office/word/2015/wordml/symex" xmlns:wpg="http://schemas.microsoft.com/office/word/2010/wordprocessingGroup" xmlns:wpi="http://schemas.microsoft.com/office/word/2010/wordprocessingInk" xmlns:wne="http://schemas.microsoft.com/office/word/2006/wordml" xmlns:wps="http://schemas.microsoft.com/office/word/2010/wordprocessingShape" mc:Ignorable="w14 w15 w16se wp14">
+  <w:sdt>
+    <w:sdtPr>
+      <w:id w:val="934323207"/>
+      <w:docPartObj>
+        <w:docPartGallery w:val="Page Numbers (Bottom of Page)"/>
+        <w:docPartUnique/>
+      </w:docPartObj>
+    </w:sdtPr>
+    <w:sdtContent>
+      <w:p>
+        <w:pPr>
+          <w:pStyle w:val="llb"/>
+          <w:jc w:val="center"/>
+        </w:pPr>
+        <w:r>
+          <w:fldChar w:fldCharType="begin"/>
+        </w:r>
+        <w:r>
+          <w:instrText>PAGE   \* MERGEFORMAT</w:instrText>
+        </w:r>
+        <w:r>
+          <w:fldChar w:fldCharType="separate"/>
+        </w:r>
+        <w:r>
+          <w:rPr>
+            <w:noProof/>
+          </w:rPr>
+          <w:t>2</w:t>
+        </w:r>
+        <w:r>
+          <w:fldChar w:fldCharType="end"/>
+        </w:r>
+      </w:p>
+    </w:sdtContent>
+  </w:sdt>
+</w:ftr>
+</file>
+
+<file path=word/footnotes.xml><?xml version="1.0" encoding="utf-8"?>
+<w:footnotes xmlns:wpc="http://schemas.microsoft.com/office/word/2010/wordprocessingCanvas" xmlns:cx="http://schemas.microsoft.com/office/drawing/2014/chartex" xmlns:cx1="http://schemas.microsoft.com/office/drawing/2015/9/8/chartex" xmlns:mc="http://schemas.openxmlformats.org/markup-compatibility/2006" xmlns:o="urn:schemas-microsoft-com:office:office" xmlns:r="http://schemas.openxmlformats.org/officeDocument/2006/relationships" xmlns:m="http://schemas.openxmlformats.org/officeDocument/2006/math" xmlns:v="urn:schemas-microsoft-com:vml" xmlns:wp14="http://schemas.microsoft.com/office/word/2010/wordprocessingDrawing" xmlns:wp="http://schemas.openxmlformats.org/drawingml/2006/wordprocessingDrawing" xmlns:w10="urn:schemas-microsoft-com:office:word" xmlns:w="http://schemas.openxmlformats.org/wordprocessingml/2006/main" xmlns:w14="http://schemas.microsoft.com/office/word/2010/wordml" xmlns:w15="http://schemas.microsoft.com/office/word/2012/wordml" xmlns:w16se="http://schemas.microsoft.com/office/word/2015/wordml/symex" xmlns:wpg="http://schemas.microsoft.com/office/word/2010/wordprocessingGroup" xmlns:wpi="http://schemas.microsoft.com/office/word/2010/wordprocessingInk" xmlns:wne="http://schemas.microsoft.com/office/word/2006/wordml" xmlns:wps="http://schemas.microsoft.com/office/word/2010/wordprocessingShape" mc:Ignorable="w14 w15 w16se wp14">
+  <w:footnote w:type="separator" w:id="-1">
+    <w:p>
+      <w:pPr>
+        <w:spacing w:after="0" w:line="240" w:lineRule="auto"/>
+      </w:pPr>
+      <w:r>
+        <w:separator/>
+      </w:r>
+    </w:p>
+  </w:footnote>
+  <w:footnote w:type="continuationSeparator" w:id="0">
+    <w:p>
+      <w:pPr>
+        <w:spacing w:after="0" w:line="240" w:lineRule="auto"/>
+      </w:pPr>
+      <w:r>
+        <w:continuationSeparator/>
+      </w:r>
+    </w:p>
+  </w:footnote>
+</w:footnotes>
 </file>
 
 <file path=word/numbering.xml><?xml version="1.0" encoding="utf-8"?>
@@ -17408,6 +23508,119 @@
     </w:lvl>
   </w:abstractNum>
   <w:abstractNum w:abstractNumId="2" w15:restartNumberingAfterBreak="0">
+    <w:nsid w:val="138227A3"/>
+    <w:multiLevelType w:val="hybridMultilevel"/>
+    <w:tmpl w:val="C6044576"/>
+    <w:lvl w:ilvl="0" w:tplc="040E0001">
+      <w:start w:val="1"/>
+      <w:numFmt w:val="bullet"/>
+      <w:lvlText w:val=""/>
+      <w:lvlJc w:val="left"/>
+      <w:pPr>
+        <w:ind w:left="1287" w:hanging="360"/>
+      </w:pPr>
+      <w:rPr>
+        <w:rFonts w:ascii="Symbol" w:hAnsi="Symbol" w:hint="default"/>
+      </w:rPr>
+    </w:lvl>
+    <w:lvl w:ilvl="1" w:tplc="040E0003">
+      <w:start w:val="1"/>
+      <w:numFmt w:val="bullet"/>
+      <w:lvlText w:val="o"/>
+      <w:lvlJc w:val="left"/>
+      <w:pPr>
+        <w:ind w:left="2007" w:hanging="360"/>
+      </w:pPr>
+      <w:rPr>
+        <w:rFonts w:ascii="Courier New" w:hAnsi="Courier New" w:cs="Courier New" w:hint="default"/>
+      </w:rPr>
+    </w:lvl>
+    <w:lvl w:ilvl="2" w:tplc="040E0005" w:tentative="1">
+      <w:start w:val="1"/>
+      <w:numFmt w:val="bullet"/>
+      <w:lvlText w:val=""/>
+      <w:lvlJc w:val="left"/>
+      <w:pPr>
+        <w:ind w:left="2727" w:hanging="360"/>
+      </w:pPr>
+      <w:rPr>
+        <w:rFonts w:ascii="Wingdings" w:hAnsi="Wingdings" w:hint="default"/>
+      </w:rPr>
+    </w:lvl>
+    <w:lvl w:ilvl="3" w:tplc="040E0001" w:tentative="1">
+      <w:start w:val="1"/>
+      <w:numFmt w:val="bullet"/>
+      <w:lvlText w:val=""/>
+      <w:lvlJc w:val="left"/>
+      <w:pPr>
+        <w:ind w:left="3447" w:hanging="360"/>
+      </w:pPr>
+      <w:rPr>
+        <w:rFonts w:ascii="Symbol" w:hAnsi="Symbol" w:hint="default"/>
+      </w:rPr>
+    </w:lvl>
+    <w:lvl w:ilvl="4" w:tplc="040E0003" w:tentative="1">
+      <w:start w:val="1"/>
+      <w:numFmt w:val="bullet"/>
+      <w:lvlText w:val="o"/>
+      <w:lvlJc w:val="left"/>
+      <w:pPr>
+        <w:ind w:left="4167" w:hanging="360"/>
+      </w:pPr>
+      <w:rPr>
+        <w:rFonts w:ascii="Courier New" w:hAnsi="Courier New" w:cs="Courier New" w:hint="default"/>
+      </w:rPr>
+    </w:lvl>
+    <w:lvl w:ilvl="5" w:tplc="040E0005" w:tentative="1">
+      <w:start w:val="1"/>
+      <w:numFmt w:val="bullet"/>
+      <w:lvlText w:val=""/>
+      <w:lvlJc w:val="left"/>
+      <w:pPr>
+        <w:ind w:left="4887" w:hanging="360"/>
+      </w:pPr>
+      <w:rPr>
+        <w:rFonts w:ascii="Wingdings" w:hAnsi="Wingdings" w:hint="default"/>
+      </w:rPr>
+    </w:lvl>
+    <w:lvl w:ilvl="6" w:tplc="040E0001" w:tentative="1">
+      <w:start w:val="1"/>
+      <w:numFmt w:val="bullet"/>
+      <w:lvlText w:val=""/>
+      <w:lvlJc w:val="left"/>
+      <w:pPr>
+        <w:ind w:left="5607" w:hanging="360"/>
+      </w:pPr>
+      <w:rPr>
+        <w:rFonts w:ascii="Symbol" w:hAnsi="Symbol" w:hint="default"/>
+      </w:rPr>
+    </w:lvl>
+    <w:lvl w:ilvl="7" w:tplc="040E0003" w:tentative="1">
+      <w:start w:val="1"/>
+      <w:numFmt w:val="bullet"/>
+      <w:lvlText w:val="o"/>
+      <w:lvlJc w:val="left"/>
+      <w:pPr>
+        <w:ind w:left="6327" w:hanging="360"/>
+      </w:pPr>
+      <w:rPr>
+        <w:rFonts w:ascii="Courier New" w:hAnsi="Courier New" w:cs="Courier New" w:hint="default"/>
+      </w:rPr>
+    </w:lvl>
+    <w:lvl w:ilvl="8" w:tplc="040E0005" w:tentative="1">
+      <w:start w:val="1"/>
+      <w:numFmt w:val="bullet"/>
+      <w:lvlText w:val=""/>
+      <w:lvlJc w:val="left"/>
+      <w:pPr>
+        <w:ind w:left="7047" w:hanging="360"/>
+      </w:pPr>
+      <w:rPr>
+        <w:rFonts w:ascii="Wingdings" w:hAnsi="Wingdings" w:hint="default"/>
+      </w:rPr>
+    </w:lvl>
+  </w:abstractNum>
+  <w:abstractNum w:abstractNumId="3" w15:restartNumberingAfterBreak="0">
     <w:nsid w:val="158F36E4"/>
     <w:multiLevelType w:val="hybridMultilevel"/>
     <w:tmpl w:val="1C50A636"/>
@@ -17493,17 +23706,17 @@
       </w:pPr>
     </w:lvl>
   </w:abstractNum>
-  <w:abstractNum w:abstractNumId="3" w15:restartNumberingAfterBreak="0">
-    <w:nsid w:val="2C421BF6"/>
+  <w:abstractNum w:abstractNumId="4" w15:restartNumberingAfterBreak="0">
+    <w:nsid w:val="29530B14"/>
     <w:multiLevelType w:val="hybridMultilevel"/>
-    <w:tmpl w:val="BA4EE354"/>
+    <w:tmpl w:val="81CAC0C4"/>
     <w:lvl w:ilvl="0" w:tplc="040E0001">
       <w:start w:val="1"/>
       <w:numFmt w:val="bullet"/>
       <w:lvlText w:val=""/>
       <w:lvlJc w:val="left"/>
       <w:pPr>
-        <w:ind w:left="720" w:hanging="360"/>
+        <w:ind w:left="1287" w:hanging="360"/>
       </w:pPr>
       <w:rPr>
         <w:rFonts w:ascii="Symbol" w:hAnsi="Symbol" w:hint="default"/>
@@ -17515,7 +23728,7 @@
       <w:lvlText w:val="o"/>
       <w:lvlJc w:val="left"/>
       <w:pPr>
-        <w:ind w:left="1440" w:hanging="360"/>
+        <w:ind w:left="2007" w:hanging="360"/>
       </w:pPr>
       <w:rPr>
         <w:rFonts w:ascii="Courier New" w:hAnsi="Courier New" w:cs="Courier New" w:hint="default"/>
@@ -17527,7 +23740,7 @@
       <w:lvlText w:val=""/>
       <w:lvlJc w:val="left"/>
       <w:pPr>
-        <w:ind w:left="2160" w:hanging="360"/>
+        <w:ind w:left="2727" w:hanging="360"/>
       </w:pPr>
       <w:rPr>
         <w:rFonts w:ascii="Wingdings" w:hAnsi="Wingdings" w:hint="default"/>
@@ -17539,7 +23752,7 @@
       <w:lvlText w:val=""/>
       <w:lvlJc w:val="left"/>
       <w:pPr>
-        <w:ind w:left="2880" w:hanging="360"/>
+        <w:ind w:left="3447" w:hanging="360"/>
       </w:pPr>
       <w:rPr>
         <w:rFonts w:ascii="Symbol" w:hAnsi="Symbol" w:hint="default"/>
@@ -17551,7 +23764,7 @@
       <w:lvlText w:val="o"/>
       <w:lvlJc w:val="left"/>
       <w:pPr>
-        <w:ind w:left="3600" w:hanging="360"/>
+        <w:ind w:left="4167" w:hanging="360"/>
       </w:pPr>
       <w:rPr>
         <w:rFonts w:ascii="Courier New" w:hAnsi="Courier New" w:cs="Courier New" w:hint="default"/>
@@ -17563,7 +23776,7 @@
       <w:lvlText w:val=""/>
       <w:lvlJc w:val="left"/>
       <w:pPr>
-        <w:ind w:left="4320" w:hanging="360"/>
+        <w:ind w:left="4887" w:hanging="360"/>
       </w:pPr>
       <w:rPr>
         <w:rFonts w:ascii="Wingdings" w:hAnsi="Wingdings" w:hint="default"/>
@@ -17575,7 +23788,7 @@
       <w:lvlText w:val=""/>
       <w:lvlJc w:val="left"/>
       <w:pPr>
-        <w:ind w:left="5040" w:hanging="360"/>
+        <w:ind w:left="5607" w:hanging="360"/>
       </w:pPr>
       <w:rPr>
         <w:rFonts w:ascii="Symbol" w:hAnsi="Symbol" w:hint="default"/>
@@ -17587,7 +23800,7 @@
       <w:lvlText w:val="o"/>
       <w:lvlJc w:val="left"/>
       <w:pPr>
-        <w:ind w:left="5760" w:hanging="360"/>
+        <w:ind w:left="6327" w:hanging="360"/>
       </w:pPr>
       <w:rPr>
         <w:rFonts w:ascii="Courier New" w:hAnsi="Courier New" w:cs="Courier New" w:hint="default"/>
@@ -17599,17 +23812,216 @@
       <w:lvlText w:val=""/>
       <w:lvlJc w:val="left"/>
       <w:pPr>
-        <w:ind w:left="6480" w:hanging="360"/>
+        <w:ind w:left="7047" w:hanging="360"/>
       </w:pPr>
       <w:rPr>
         <w:rFonts w:ascii="Wingdings" w:hAnsi="Wingdings" w:hint="default"/>
       </w:rPr>
     </w:lvl>
   </w:abstractNum>
-  <w:abstractNum w:abstractNumId="4" w15:restartNumberingAfterBreak="0">
-    <w:nsid w:val="2FD068D2"/>
+  <w:abstractNum w:abstractNumId="5" w15:restartNumberingAfterBreak="0">
+    <w:nsid w:val="2C421BF6"/>
     <w:multiLevelType w:val="hybridMultilevel"/>
-    <w:tmpl w:val="16F05362"/>
+    <w:tmpl w:val="BA4EE354"/>
+    <w:lvl w:ilvl="0" w:tplc="040E0001">
+      <w:start w:val="1"/>
+      <w:numFmt w:val="bullet"/>
+      <w:lvlText w:val=""/>
+      <w:lvlJc w:val="left"/>
+      <w:pPr>
+        <w:ind w:left="720" w:hanging="360"/>
+      </w:pPr>
+      <w:rPr>
+        <w:rFonts w:ascii="Symbol" w:hAnsi="Symbol" w:hint="default"/>
+      </w:rPr>
+    </w:lvl>
+    <w:lvl w:ilvl="1" w:tplc="040E0003" w:tentative="1">
+      <w:start w:val="1"/>
+      <w:numFmt w:val="bullet"/>
+      <w:lvlText w:val="o"/>
+      <w:lvlJc w:val="left"/>
+      <w:pPr>
+        <w:ind w:left="1440" w:hanging="360"/>
+      </w:pPr>
+      <w:rPr>
+        <w:rFonts w:ascii="Courier New" w:hAnsi="Courier New" w:cs="Courier New" w:hint="default"/>
+      </w:rPr>
+    </w:lvl>
+    <w:lvl w:ilvl="2" w:tplc="040E0005" w:tentative="1">
+      <w:start w:val="1"/>
+      <w:numFmt w:val="bullet"/>
+      <w:lvlText w:val=""/>
+      <w:lvlJc w:val="left"/>
+      <w:pPr>
+        <w:ind w:left="2160" w:hanging="360"/>
+      </w:pPr>
+      <w:rPr>
+        <w:rFonts w:ascii="Wingdings" w:hAnsi="Wingdings" w:hint="default"/>
+      </w:rPr>
+    </w:lvl>
+    <w:lvl w:ilvl="3" w:tplc="040E0001" w:tentative="1">
+      <w:start w:val="1"/>
+      <w:numFmt w:val="bullet"/>
+      <w:lvlText w:val=""/>
+      <w:lvlJc w:val="left"/>
+      <w:pPr>
+        <w:ind w:left="2880" w:hanging="360"/>
+      </w:pPr>
+      <w:rPr>
+        <w:rFonts w:ascii="Symbol" w:hAnsi="Symbol" w:hint="default"/>
+      </w:rPr>
+    </w:lvl>
+    <w:lvl w:ilvl="4" w:tplc="040E0003" w:tentative="1">
+      <w:start w:val="1"/>
+      <w:numFmt w:val="bullet"/>
+      <w:lvlText w:val="o"/>
+      <w:lvlJc w:val="left"/>
+      <w:pPr>
+        <w:ind w:left="3600" w:hanging="360"/>
+      </w:pPr>
+      <w:rPr>
+        <w:rFonts w:ascii="Courier New" w:hAnsi="Courier New" w:cs="Courier New" w:hint="default"/>
+      </w:rPr>
+    </w:lvl>
+    <w:lvl w:ilvl="5" w:tplc="040E0005" w:tentative="1">
+      <w:start w:val="1"/>
+      <w:numFmt w:val="bullet"/>
+      <w:lvlText w:val=""/>
+      <w:lvlJc w:val="left"/>
+      <w:pPr>
+        <w:ind w:left="4320" w:hanging="360"/>
+      </w:pPr>
+      <w:rPr>
+        <w:rFonts w:ascii="Wingdings" w:hAnsi="Wingdings" w:hint="default"/>
+      </w:rPr>
+    </w:lvl>
+    <w:lvl w:ilvl="6" w:tplc="040E0001" w:tentative="1">
+      <w:start w:val="1"/>
+      <w:numFmt w:val="bullet"/>
+      <w:lvlText w:val=""/>
+      <w:lvlJc w:val="left"/>
+      <w:pPr>
+        <w:ind w:left="5040" w:hanging="360"/>
+      </w:pPr>
+      <w:rPr>
+        <w:rFonts w:ascii="Symbol" w:hAnsi="Symbol" w:hint="default"/>
+      </w:rPr>
+    </w:lvl>
+    <w:lvl w:ilvl="7" w:tplc="040E0003" w:tentative="1">
+      <w:start w:val="1"/>
+      <w:numFmt w:val="bullet"/>
+      <w:lvlText w:val="o"/>
+      <w:lvlJc w:val="left"/>
+      <w:pPr>
+        <w:ind w:left="5760" w:hanging="360"/>
+      </w:pPr>
+      <w:rPr>
+        <w:rFonts w:ascii="Courier New" w:hAnsi="Courier New" w:cs="Courier New" w:hint="default"/>
+      </w:rPr>
+    </w:lvl>
+    <w:lvl w:ilvl="8" w:tplc="040E0005" w:tentative="1">
+      <w:start w:val="1"/>
+      <w:numFmt w:val="bullet"/>
+      <w:lvlText w:val=""/>
+      <w:lvlJc w:val="left"/>
+      <w:pPr>
+        <w:ind w:left="6480" w:hanging="360"/>
+      </w:pPr>
+      <w:rPr>
+        <w:rFonts w:ascii="Wingdings" w:hAnsi="Wingdings" w:hint="default"/>
+      </w:rPr>
+    </w:lvl>
+  </w:abstractNum>
+  <w:abstractNum w:abstractNumId="6" w15:restartNumberingAfterBreak="0">
+    <w:nsid w:val="2F25559E"/>
+    <w:multiLevelType w:val="hybridMultilevel"/>
+    <w:tmpl w:val="CAF24EC8"/>
+    <w:lvl w:ilvl="0" w:tplc="040E000F">
+      <w:start w:val="1"/>
+      <w:numFmt w:val="decimal"/>
+      <w:lvlText w:val="%1."/>
+      <w:lvlJc w:val="left"/>
+      <w:pPr>
+        <w:ind w:left="720" w:hanging="360"/>
+      </w:pPr>
+    </w:lvl>
+    <w:lvl w:ilvl="1" w:tplc="040E0019" w:tentative="1">
+      <w:start w:val="1"/>
+      <w:numFmt w:val="lowerLetter"/>
+      <w:lvlText w:val="%2."/>
+      <w:lvlJc w:val="left"/>
+      <w:pPr>
+        <w:ind w:left="1440" w:hanging="360"/>
+      </w:pPr>
+    </w:lvl>
+    <w:lvl w:ilvl="2" w:tplc="040E001B" w:tentative="1">
+      <w:start w:val="1"/>
+      <w:numFmt w:val="lowerRoman"/>
+      <w:lvlText w:val="%3."/>
+      <w:lvlJc w:val="right"/>
+      <w:pPr>
+        <w:ind w:left="2160" w:hanging="180"/>
+      </w:pPr>
+    </w:lvl>
+    <w:lvl w:ilvl="3" w:tplc="040E000F" w:tentative="1">
+      <w:start w:val="1"/>
+      <w:numFmt w:val="decimal"/>
+      <w:lvlText w:val="%4."/>
+      <w:lvlJc w:val="left"/>
+      <w:pPr>
+        <w:ind w:left="2880" w:hanging="360"/>
+      </w:pPr>
+    </w:lvl>
+    <w:lvl w:ilvl="4" w:tplc="040E0019" w:tentative="1">
+      <w:start w:val="1"/>
+      <w:numFmt w:val="lowerLetter"/>
+      <w:lvlText w:val="%5."/>
+      <w:lvlJc w:val="left"/>
+      <w:pPr>
+        <w:ind w:left="3600" w:hanging="360"/>
+      </w:pPr>
+    </w:lvl>
+    <w:lvl w:ilvl="5" w:tplc="040E001B" w:tentative="1">
+      <w:start w:val="1"/>
+      <w:numFmt w:val="lowerRoman"/>
+      <w:lvlText w:val="%6."/>
+      <w:lvlJc w:val="right"/>
+      <w:pPr>
+        <w:ind w:left="4320" w:hanging="180"/>
+      </w:pPr>
+    </w:lvl>
+    <w:lvl w:ilvl="6" w:tplc="040E000F" w:tentative="1">
+      <w:start w:val="1"/>
+      <w:numFmt w:val="decimal"/>
+      <w:lvlText w:val="%7."/>
+      <w:lvlJc w:val="left"/>
+      <w:pPr>
+        <w:ind w:left="5040" w:hanging="360"/>
+      </w:pPr>
+    </w:lvl>
+    <w:lvl w:ilvl="7" w:tplc="040E0019" w:tentative="1">
+      <w:start w:val="1"/>
+      <w:numFmt w:val="lowerLetter"/>
+      <w:lvlText w:val="%8."/>
+      <w:lvlJc w:val="left"/>
+      <w:pPr>
+        <w:ind w:left="5760" w:hanging="360"/>
+      </w:pPr>
+    </w:lvl>
+    <w:lvl w:ilvl="8" w:tplc="040E001B" w:tentative="1">
+      <w:start w:val="1"/>
+      <w:numFmt w:val="lowerRoman"/>
+      <w:lvlText w:val="%9."/>
+      <w:lvlJc w:val="right"/>
+      <w:pPr>
+        <w:ind w:left="6480" w:hanging="180"/>
+      </w:pPr>
+    </w:lvl>
+  </w:abstractNum>
+  <w:abstractNum w:abstractNumId="7" w15:restartNumberingAfterBreak="0">
+    <w:nsid w:val="2FC429BE"/>
+    <w:multiLevelType w:val="hybridMultilevel"/>
+    <w:tmpl w:val="1712718C"/>
     <w:lvl w:ilvl="0" w:tplc="040E0001">
       <w:start w:val="1"/>
       <w:numFmt w:val="bullet"/>
@@ -17634,7 +24046,7 @@
         <w:rFonts w:ascii="Courier New" w:hAnsi="Courier New" w:cs="Courier New" w:hint="default"/>
       </w:rPr>
     </w:lvl>
-    <w:lvl w:ilvl="2" w:tplc="040E0005">
+    <w:lvl w:ilvl="2" w:tplc="040E0005" w:tentative="1">
       <w:start w:val="1"/>
       <w:numFmt w:val="bullet"/>
       <w:lvlText w:val=""/>
@@ -17719,7 +24131,120 @@
       </w:rPr>
     </w:lvl>
   </w:abstractNum>
-  <w:abstractNum w:abstractNumId="5" w15:restartNumberingAfterBreak="0">
+  <w:abstractNum w:abstractNumId="8" w15:restartNumberingAfterBreak="0">
+    <w:nsid w:val="2FD068D2"/>
+    <w:multiLevelType w:val="hybridMultilevel"/>
+    <w:tmpl w:val="16F05362"/>
+    <w:lvl w:ilvl="0" w:tplc="040E0001">
+      <w:start w:val="1"/>
+      <w:numFmt w:val="bullet"/>
+      <w:lvlText w:val=""/>
+      <w:lvlJc w:val="left"/>
+      <w:pPr>
+        <w:ind w:left="1287" w:hanging="360"/>
+      </w:pPr>
+      <w:rPr>
+        <w:rFonts w:ascii="Symbol" w:hAnsi="Symbol" w:hint="default"/>
+      </w:rPr>
+    </w:lvl>
+    <w:lvl w:ilvl="1" w:tplc="040E0003">
+      <w:start w:val="1"/>
+      <w:numFmt w:val="bullet"/>
+      <w:lvlText w:val="o"/>
+      <w:lvlJc w:val="left"/>
+      <w:pPr>
+        <w:ind w:left="2007" w:hanging="360"/>
+      </w:pPr>
+      <w:rPr>
+        <w:rFonts w:ascii="Courier New" w:hAnsi="Courier New" w:cs="Courier New" w:hint="default"/>
+      </w:rPr>
+    </w:lvl>
+    <w:lvl w:ilvl="2" w:tplc="040E0005">
+      <w:start w:val="1"/>
+      <w:numFmt w:val="bullet"/>
+      <w:lvlText w:val=""/>
+      <w:lvlJc w:val="left"/>
+      <w:pPr>
+        <w:ind w:left="2727" w:hanging="360"/>
+      </w:pPr>
+      <w:rPr>
+        <w:rFonts w:ascii="Wingdings" w:hAnsi="Wingdings" w:hint="default"/>
+      </w:rPr>
+    </w:lvl>
+    <w:lvl w:ilvl="3" w:tplc="040E0001" w:tentative="1">
+      <w:start w:val="1"/>
+      <w:numFmt w:val="bullet"/>
+      <w:lvlText w:val=""/>
+      <w:lvlJc w:val="left"/>
+      <w:pPr>
+        <w:ind w:left="3447" w:hanging="360"/>
+      </w:pPr>
+      <w:rPr>
+        <w:rFonts w:ascii="Symbol" w:hAnsi="Symbol" w:hint="default"/>
+      </w:rPr>
+    </w:lvl>
+    <w:lvl w:ilvl="4" w:tplc="040E0003" w:tentative="1">
+      <w:start w:val="1"/>
+      <w:numFmt w:val="bullet"/>
+      <w:lvlText w:val="o"/>
+      <w:lvlJc w:val="left"/>
+      <w:pPr>
+        <w:ind w:left="4167" w:hanging="360"/>
+      </w:pPr>
+      <w:rPr>
+        <w:rFonts w:ascii="Courier New" w:hAnsi="Courier New" w:cs="Courier New" w:hint="default"/>
+      </w:rPr>
+    </w:lvl>
+    <w:lvl w:ilvl="5" w:tplc="040E0005" w:tentative="1">
+      <w:start w:val="1"/>
+      <w:numFmt w:val="bullet"/>
+      <w:lvlText w:val=""/>
+      <w:lvlJc w:val="left"/>
+      <w:pPr>
+        <w:ind w:left="4887" w:hanging="360"/>
+      </w:pPr>
+      <w:rPr>
+        <w:rFonts w:ascii="Wingdings" w:hAnsi="Wingdings" w:hint="default"/>
+      </w:rPr>
+    </w:lvl>
+    <w:lvl w:ilvl="6" w:tplc="040E0001" w:tentative="1">
+      <w:start w:val="1"/>
+      <w:numFmt w:val="bullet"/>
+      <w:lvlText w:val=""/>
+      <w:lvlJc w:val="left"/>
+      <w:pPr>
+        <w:ind w:left="5607" w:hanging="360"/>
+      </w:pPr>
+      <w:rPr>
+        <w:rFonts w:ascii="Symbol" w:hAnsi="Symbol" w:hint="default"/>
+      </w:rPr>
+    </w:lvl>
+    <w:lvl w:ilvl="7" w:tplc="040E0003" w:tentative="1">
+      <w:start w:val="1"/>
+      <w:numFmt w:val="bullet"/>
+      <w:lvlText w:val="o"/>
+      <w:lvlJc w:val="left"/>
+      <w:pPr>
+        <w:ind w:left="6327" w:hanging="360"/>
+      </w:pPr>
+      <w:rPr>
+        <w:rFonts w:ascii="Courier New" w:hAnsi="Courier New" w:cs="Courier New" w:hint="default"/>
+      </w:rPr>
+    </w:lvl>
+    <w:lvl w:ilvl="8" w:tplc="040E0005" w:tentative="1">
+      <w:start w:val="1"/>
+      <w:numFmt w:val="bullet"/>
+      <w:lvlText w:val=""/>
+      <w:lvlJc w:val="left"/>
+      <w:pPr>
+        <w:ind w:left="7047" w:hanging="360"/>
+      </w:pPr>
+      <w:rPr>
+        <w:rFonts w:ascii="Wingdings" w:hAnsi="Wingdings" w:hint="default"/>
+      </w:rPr>
+    </w:lvl>
+  </w:abstractNum>
+  <w:abstractNum w:abstractNumId="9" w15:restartNumberingAfterBreak="0">
     <w:nsid w:val="3F765EF9"/>
     <w:multiLevelType w:val="hybridMultilevel"/>
     <w:tmpl w:val="5D700C6C"/>
@@ -17832,7 +24357,7 @@
       </w:rPr>
     </w:lvl>
   </w:abstractNum>
-  <w:abstractNum w:abstractNumId="6" w15:restartNumberingAfterBreak="0">
+  <w:abstractNum w:abstractNumId="10" w15:restartNumberingAfterBreak="0">
     <w:nsid w:val="42A3166E"/>
     <w:multiLevelType w:val="hybridMultilevel"/>
     <w:tmpl w:val="582E5E80"/>
@@ -17945,7 +24470,7 @@
       </w:rPr>
     </w:lvl>
   </w:abstractNum>
-  <w:abstractNum w:abstractNumId="7" w15:restartNumberingAfterBreak="0">
+  <w:abstractNum w:abstractNumId="11" w15:restartNumberingAfterBreak="0">
     <w:nsid w:val="4D4756A2"/>
     <w:multiLevelType w:val="hybridMultilevel"/>
     <w:tmpl w:val="9C5CED8C"/>
@@ -18058,7 +24583,7 @@
       </w:rPr>
     </w:lvl>
   </w:abstractNum>
-  <w:abstractNum w:abstractNumId="8" w15:restartNumberingAfterBreak="0">
+  <w:abstractNum w:abstractNumId="12" w15:restartNumberingAfterBreak="0">
     <w:nsid w:val="4E3914C6"/>
     <w:multiLevelType w:val="hybridMultilevel"/>
     <w:tmpl w:val="4BC4F154"/>
@@ -18171,7 +24696,7 @@
       </w:rPr>
     </w:lvl>
   </w:abstractNum>
-  <w:abstractNum w:abstractNumId="9" w15:restartNumberingAfterBreak="0">
+  <w:abstractNum w:abstractNumId="13" w15:restartNumberingAfterBreak="0">
     <w:nsid w:val="527651D4"/>
     <w:multiLevelType w:val="hybridMultilevel"/>
     <w:tmpl w:val="DE226C60"/>
@@ -18285,19 +24810,19 @@
     </w:lvl>
   </w:abstractNum>
   <w:num w:numId="1">
-    <w:abstractNumId w:val="4"/>
+    <w:abstractNumId w:val="8"/>
   </w:num>
   <w:num w:numId="2">
-    <w:abstractNumId w:val="8"/>
+    <w:abstractNumId w:val="12"/>
   </w:num>
   <w:num w:numId="3">
-    <w:abstractNumId w:val="6"/>
+    <w:abstractNumId w:val="10"/>
   </w:num>
   <w:num w:numId="4">
-    <w:abstractNumId w:val="7"/>
+    <w:abstractNumId w:val="11"/>
   </w:num>
   <w:num w:numId="5">
-    <w:abstractNumId w:val="2"/>
+    <w:abstractNumId w:val="3"/>
   </w:num>
   <w:num w:numId="6">
     <w:abstractNumId w:val="0"/>
@@ -18306,13 +24831,25 @@
     <w:abstractNumId w:val="1"/>
   </w:num>
   <w:num w:numId="8">
+    <w:abstractNumId w:val="9"/>
+  </w:num>
+  <w:num w:numId="9">
+    <w:abstractNumId w:val="13"/>
+  </w:num>
+  <w:num w:numId="10">
     <w:abstractNumId w:val="5"/>
   </w:num>
-  <w:num w:numId="9">
-    <w:abstractNumId w:val="9"/>
+  <w:num w:numId="11">
+    <w:abstractNumId w:val="2"/>
   </w:num>
-  <w:num w:numId="10">
-    <w:abstractNumId w:val="3"/>
+  <w:num w:numId="12">
+    <w:abstractNumId w:val="7"/>
+  </w:num>
+  <w:num w:numId="13">
+    <w:abstractNumId w:val="6"/>
+  </w:num>
+  <w:num w:numId="14">
+    <w:abstractNumId w:val="4"/>
   </w:num>
 </w:numbering>
 </file>
@@ -18826,6 +25363,50 @@
       <w:sz w:val="18"/>
       <w:szCs w:val="18"/>
     </w:rPr>
+  </w:style>
+  <w:style w:type="paragraph" w:styleId="lfej">
+    <w:name w:val="header"/>
+    <w:basedOn w:val="Norml"/>
+    <w:link w:val="lfejChar"/>
+    <w:uiPriority w:val="99"/>
+    <w:unhideWhenUsed/>
+    <w:rsid w:val="00D81CF9"/>
+    <w:pPr>
+      <w:tabs>
+        <w:tab w:val="center" w:pos="4680"/>
+        <w:tab w:val="right" w:pos="9360"/>
+      </w:tabs>
+      <w:spacing w:after="0" w:line="240" w:lineRule="auto"/>
+    </w:pPr>
+  </w:style>
+  <w:style w:type="character" w:customStyle="1" w:styleId="lfejChar">
+    <w:name w:val="Élőfej Char"/>
+    <w:basedOn w:val="Bekezdsalapbettpusa"/>
+    <w:link w:val="lfej"/>
+    <w:uiPriority w:val="99"/>
+    <w:rsid w:val="00D81CF9"/>
+  </w:style>
+  <w:style w:type="paragraph" w:styleId="llb">
+    <w:name w:val="footer"/>
+    <w:basedOn w:val="Norml"/>
+    <w:link w:val="llbChar"/>
+    <w:uiPriority w:val="99"/>
+    <w:unhideWhenUsed/>
+    <w:rsid w:val="00D81CF9"/>
+    <w:pPr>
+      <w:tabs>
+        <w:tab w:val="center" w:pos="4680"/>
+        <w:tab w:val="right" w:pos="9360"/>
+      </w:tabs>
+      <w:spacing w:after="0" w:line="240" w:lineRule="auto"/>
+    </w:pPr>
+  </w:style>
+  <w:style w:type="character" w:customStyle="1" w:styleId="llbChar">
+    <w:name w:val="Élőláb Char"/>
+    <w:basedOn w:val="Bekezdsalapbettpusa"/>
+    <w:link w:val="llb"/>
+    <w:uiPriority w:val="99"/>
+    <w:rsid w:val="00D81CF9"/>
   </w:style>
 </w:styles>
 </file>
@@ -20804,7 +27385,7 @@
   <dgm:whole/>
   <dgm:extLst>
     <a:ext uri="http://schemas.microsoft.com/office/drawing/2008/diagram">
-      <dsp:dataModelExt xmlns:dsp="http://schemas.microsoft.com/office/drawing/2008/diagram" relId="rId42" minVer="http://schemas.openxmlformats.org/drawingml/2006/diagram"/>
+      <dsp:dataModelExt xmlns:dsp="http://schemas.microsoft.com/office/drawing/2008/diagram" relId="rId58" minVer="http://schemas.openxmlformats.org/drawingml/2006/diagram"/>
     </a:ext>
   </dgm:extLst>
 </dgm:dataModel>
@@ -21420,11 +28001,11 @@
     <dgm:cxn modelId="{9E13BDE9-B0B0-48BE-ABFC-D7D9E8CF44BD}" srcId="{69B08493-320C-4E86-90C0-D371E7FC5E45}" destId="{539954A6-062B-44C4-AFFB-91D330C4BD22}" srcOrd="0" destOrd="0" parTransId="{78779844-B8BD-4FA1-B3B7-1082D591B888}" sibTransId="{CDF90F79-5776-49B4-9958-B6C710743EB0}"/>
     <dgm:cxn modelId="{95A11DB9-52AA-4EC0-944B-F65C312F2E3F}" type="presOf" srcId="{3DDA48AB-E348-468D-A653-6ACA7118B2D9}" destId="{33800B73-3F49-45F7-9A63-221D1760DA78}" srcOrd="0" destOrd="1" presId="urn:microsoft.com/office/officeart/2005/8/layout/vList4"/>
     <dgm:cxn modelId="{7880A67B-C434-4770-AFE0-ED06F9A0F591}" type="presOf" srcId="{2E70A800-53BB-43FD-817A-1BC4D3EB8B1D}" destId="{CD9A96D1-E96A-4D43-B069-A420EE3097E1}" srcOrd="0" destOrd="2" presId="urn:microsoft.com/office/officeart/2005/8/layout/vList4"/>
+    <dgm:cxn modelId="{8CCF4275-311C-47A2-8A88-91A72B987C38}" type="presOf" srcId="{4E7BDA36-6FAD-4EC5-9480-B7097541FAA4}" destId="{9E642A90-ED99-448F-9F15-0407F6D66257}" srcOrd="1" destOrd="0" presId="urn:microsoft.com/office/officeart/2005/8/layout/vList4"/>
     <dgm:cxn modelId="{B3A91E0E-26CE-486D-B281-6A05DDFF9A55}" type="presOf" srcId="{4E7BDA36-6FAD-4EC5-9480-B7097541FAA4}" destId="{33800B73-3F49-45F7-9A63-221D1760DA78}" srcOrd="0" destOrd="0" presId="urn:microsoft.com/office/officeart/2005/8/layout/vList4"/>
-    <dgm:cxn modelId="{8CCF4275-311C-47A2-8A88-91A72B987C38}" type="presOf" srcId="{4E7BDA36-6FAD-4EC5-9480-B7097541FAA4}" destId="{9E642A90-ED99-448F-9F15-0407F6D66257}" srcOrd="1" destOrd="0" presId="urn:microsoft.com/office/officeart/2005/8/layout/vList4"/>
     <dgm:cxn modelId="{89555652-8C82-49E8-82B2-5ABC44781E65}" srcId="{C5F5AE0A-7957-4B9E-97BF-14974D175374}" destId="{4E7BDA36-6FAD-4EC5-9480-B7097541FAA4}" srcOrd="1" destOrd="0" parTransId="{82019658-46A3-4E70-8744-AF2CC6F65D1E}" sibTransId="{3FA30BF6-D283-4A67-8C11-781983D2E714}"/>
+    <dgm:cxn modelId="{FD5483E3-A2DB-498D-B946-A8098DEE20F7}" srcId="{4E7BDA36-6FAD-4EC5-9480-B7097541FAA4}" destId="{293BDFE1-9EB6-40FC-9E92-02D051EFA525}" srcOrd="2" destOrd="0" parTransId="{A877334F-2D54-4C68-A6B1-71AD5796DA64}" sibTransId="{52D19450-B0CF-4787-94CE-93662A4DCF69}"/>
     <dgm:cxn modelId="{57CF32BD-C654-4902-9ACA-E047CECB262E}" type="presOf" srcId="{293BDFE1-9EB6-40FC-9E92-02D051EFA525}" destId="{33800B73-3F49-45F7-9A63-221D1760DA78}" srcOrd="0" destOrd="3" presId="urn:microsoft.com/office/officeart/2005/8/layout/vList4"/>
-    <dgm:cxn modelId="{FD5483E3-A2DB-498D-B946-A8098DEE20F7}" srcId="{4E7BDA36-6FAD-4EC5-9480-B7097541FAA4}" destId="{293BDFE1-9EB6-40FC-9E92-02D051EFA525}" srcOrd="2" destOrd="0" parTransId="{A877334F-2D54-4C68-A6B1-71AD5796DA64}" sibTransId="{52D19450-B0CF-4787-94CE-93662A4DCF69}"/>
     <dgm:cxn modelId="{B78166DA-AB15-4CF0-AC23-8ACB9F899735}" srcId="{194F6D1C-6C5C-498F-8950-C6F1593A516D}" destId="{2E70A800-53BB-43FD-817A-1BC4D3EB8B1D}" srcOrd="1" destOrd="0" parTransId="{D76BD08D-449B-4306-9A7C-DD9DD3A121DD}" sibTransId="{353E1D0F-163B-4F81-825F-A6DF9682ED7B}"/>
     <dgm:cxn modelId="{07AB0FC6-287A-407E-90BC-41B37B1A0576}" type="presOf" srcId="{539954A6-062B-44C4-AFFB-91D330C4BD22}" destId="{B8926BE8-9F0A-408B-BD6C-BC6307509000}" srcOrd="1" destOrd="1" presId="urn:microsoft.com/office/officeart/2005/8/layout/vList4"/>
     <dgm:cxn modelId="{68E72C68-EDD0-47A5-BEA9-68A3D1256F36}" srcId="{C5F5AE0A-7957-4B9E-97BF-14974D175374}" destId="{69B08493-320C-4E86-90C0-D371E7FC5E45}" srcOrd="2" destOrd="0" parTransId="{75E1F393-3612-4417-B14F-43C5D7EDEE4E}" sibTransId="{5CF23C08-BEC8-480D-B6DF-C1CFA2AAB266}"/>
@@ -21450,7 +28031,7 @@
   <dgm:whole/>
   <dgm:extLst>
     <a:ext uri="http://schemas.microsoft.com/office/drawing/2008/diagram">
-      <dsp:dataModelExt xmlns:dsp="http://schemas.microsoft.com/office/drawing/2008/diagram" relId="rId47" minVer="http://schemas.openxmlformats.org/drawingml/2006/diagram"/>
+      <dsp:dataModelExt xmlns:dsp="http://schemas.microsoft.com/office/drawing/2008/diagram" relId="rId63" minVer="http://schemas.openxmlformats.org/drawingml/2006/diagram"/>
     </a:ext>
   </dgm:extLst>
 </dgm:dataModel>
@@ -25481,7 +32062,7 @@
 </file>
 
 <file path=customXml/itemProps1.xml><?xml version="1.0" encoding="utf-8"?>
-<ds:datastoreItem xmlns:ds="http://schemas.openxmlformats.org/officeDocument/2006/customXml" ds:itemID="{2A4F6B69-35DE-4B20-8B98-96CCCDD58509}">
+<ds:datastoreItem xmlns:ds="http://schemas.openxmlformats.org/officeDocument/2006/customXml" ds:itemID="{0719ACF7-2D74-4822-9B64-D674FC3A5D46}">
   <ds:schemaRefs>
     <ds:schemaRef ds:uri="http://schemas.openxmlformats.org/officeDocument/2006/bibliography"/>
   </ds:schemaRefs>

--- a/Documentation/A megvalósítandó szoftver követelmény leírása.docx
+++ b/Documentation/A megvalósítandó szoftver követelmény leírása.docx
@@ -98,16 +98,7 @@
           <w:rFonts w:ascii="Times New Roman" w:hAnsi="Times New Roman" w:cs="Times New Roman"/>
           <w:sz w:val="24"/>
         </w:rPr>
-        <w:t>problémák megoldását teszi könnyebbé, gyorsabbá, és átláthatóbbá, a le</w:t>
-      </w:r>
-      <w:bookmarkStart w:id="0" w:name="_GoBack"/>
-      <w:bookmarkEnd w:id="0"/>
-      <w:r>
-        <w:rPr>
-          <w:rFonts w:ascii="Times New Roman" w:hAnsi="Times New Roman" w:cs="Times New Roman"/>
-          <w:sz w:val="24"/>
-        </w:rPr>
-        <w:t xml:space="preserve">hető legnagyobb transzparencia mellett. A Célközönség egy agilis módszertan alapján fejlesztő </w:t>
+        <w:t xml:space="preserve">problémák megoldását teszi könnyebbé, gyorsabbá, és átláthatóbbá, a lehető legnagyobb transzparencia mellett. A Célközönség egy agilis módszertan alapján fejlesztő </w:t>
       </w:r>
       <w:proofErr w:type="spellStart"/>
       <w:r>
@@ -547,7 +538,15 @@
           <w:sz w:val="24"/>
           <w:szCs w:val="24"/>
         </w:rPr>
-        <w:t>ver megvalósításáig, valamint annak a teszteléséig terjed. A dolgozat végén található egy köszönetnyilvánítás, valamint pár tapasztalatot és véleményt a témával kapcsolatban.</w:t>
+        <w:t xml:space="preserve">ver megvalósításáig, valamint annak a teszteléséig terjed. A dolgozat végén található egy köszönetnyilvánítás, valamint </w:t>
+      </w:r>
+      <w:r>
+        <w:rPr>
+          <w:rFonts w:ascii="Times New Roman" w:hAnsi="Times New Roman" w:cs="Times New Roman"/>
+          <w:sz w:val="24"/>
+          <w:szCs w:val="24"/>
+        </w:rPr>
+        <w:t xml:space="preserve">a tapasztalataim, véleményem a témával összegzés formájában. </w:t>
       </w:r>
     </w:p>
     <w:p>
@@ -8853,7 +8852,7 @@
             <v:path o:extrusionok="f" gradientshapeok="t" o:connecttype="rect"/>
             <o:lock v:ext="edit" aspectratio="t"/>
           </v:shapetype>
-          <v:shape id="_x0000_i1025" type="#_x0000_t75" style="width:453.6pt;height:510.6pt">
+          <v:shape id="_x0000_i1025" type="#_x0000_t75" style="width:453.5pt;height:510.5pt">
             <v:imagedata r:id="rId47" o:title="Agile Team Management (2)"/>
           </v:shape>
         </w:pict>
@@ -8998,7 +8997,7 @@
       </w:r>
       <w:r>
         <w:pict>
-          <v:shape id="_x0000_i1026" type="#_x0000_t75" style="width:16.8pt;height:16.8pt">
+          <v:shape id="_x0000_i1026" type="#_x0000_t75" style="width:17pt;height:17pt">
             <v:imagedata r:id="rId49" o:title="eba38dcbb5f1dcf7bb01a1857989f421"/>
           </v:shape>
         </w:pict>
@@ -9121,7 +9120,7 @@
       </w:r>
       <w:r>
         <w:pict>
-          <v:shape id="_x0000_i1027" type="#_x0000_t75" style="width:16.2pt;height:16.2pt">
+          <v:shape id="_x0000_i1027" type="#_x0000_t75" style="width:16.5pt;height:16.5pt">
             <v:imagedata r:id="rId51" o:title="smiley-face-png-niEXeBpBT"/>
           </v:shape>
         </w:pict>
@@ -22689,13 +22688,359 @@
     </w:p>
     <w:p>
       <w:pPr>
-        <w:jc w:val="both"/>
-        <w:rPr>
-          <w:rFonts w:ascii="Times New Roman" w:hAnsi="Times New Roman" w:cs="Times New Roman"/>
-          <w:sz w:val="24"/>
-          <w:szCs w:val="24"/>
-        </w:rPr>
-      </w:pPr>
+        <w:rPr>
+          <w:rFonts w:ascii="Times New Roman" w:hAnsi="Times New Roman" w:cs="Times New Roman"/>
+          <w:b/>
+          <w:sz w:val="32"/>
+          <w:szCs w:val="32"/>
+        </w:rPr>
+      </w:pPr>
+      <w:r>
+        <w:rPr>
+          <w:rFonts w:ascii="Times New Roman" w:hAnsi="Times New Roman" w:cs="Times New Roman"/>
+          <w:b/>
+          <w:sz w:val="32"/>
+          <w:szCs w:val="32"/>
+        </w:rPr>
+        <w:lastRenderedPageBreak/>
+        <w:t>Összegzés</w:t>
+      </w:r>
+    </w:p>
+    <w:p>
+      <w:pPr>
+        <w:ind w:firstLine="567"/>
+        <w:rPr>
+          <w:rFonts w:ascii="Times New Roman" w:hAnsi="Times New Roman" w:cs="Times New Roman"/>
+          <w:sz w:val="24"/>
+          <w:szCs w:val="24"/>
+        </w:rPr>
+      </w:pPr>
+      <w:r>
+        <w:rPr>
+          <w:rFonts w:ascii="Times New Roman" w:hAnsi="Times New Roman" w:cs="Times New Roman"/>
+          <w:sz w:val="24"/>
+          <w:szCs w:val="24"/>
+        </w:rPr>
+        <w:t>A szakdolgozat dokumentáció végére érve, hogy az elkészített szoftver, ha nem is teljesen</w:t>
+      </w:r>
+      <w:r>
+        <w:rPr>
+          <w:rFonts w:ascii="Times New Roman" w:hAnsi="Times New Roman" w:cs="Times New Roman"/>
+          <w:sz w:val="24"/>
+          <w:szCs w:val="24"/>
+        </w:rPr>
+        <w:t>,</w:t>
+      </w:r>
+      <w:r>
+        <w:rPr>
+          <w:rFonts w:ascii="Times New Roman" w:hAnsi="Times New Roman" w:cs="Times New Roman"/>
+          <w:sz w:val="24"/>
+          <w:szCs w:val="24"/>
+        </w:rPr>
+        <w:t xml:space="preserve"> de megfelel a mai modern vállalati webes igényeknek.</w:t>
+      </w:r>
+    </w:p>
+    <w:p>
+      <w:pPr>
+        <w:ind w:firstLine="567"/>
+        <w:jc w:val="both"/>
+        <w:rPr>
+          <w:rFonts w:ascii="Times New Roman" w:hAnsi="Times New Roman" w:cs="Times New Roman"/>
+          <w:sz w:val="24"/>
+          <w:szCs w:val="24"/>
+        </w:rPr>
+      </w:pPr>
+      <w:r>
+        <w:rPr>
+          <w:rFonts w:ascii="Times New Roman" w:hAnsi="Times New Roman" w:cs="Times New Roman"/>
+          <w:sz w:val="24"/>
+          <w:szCs w:val="24"/>
+        </w:rPr>
+        <w:t xml:space="preserve">A tárgyalt webes alkalmazás teljes egészében a fentebb tárgyalt technológiákon alapul. A dolgozat és a szoftver elkészítése során sok akadályba ütköztem, valamint sok új dolgot tanultam, amik csak még elhatározottabbá, és elhivatottabbá tettek a szakma iránt. </w:t>
+      </w:r>
+      <w:r>
+        <w:rPr>
+          <w:rFonts w:ascii="Times New Roman" w:hAnsi="Times New Roman" w:cs="Times New Roman"/>
+          <w:sz w:val="24"/>
+          <w:szCs w:val="24"/>
+        </w:rPr>
+        <w:t xml:space="preserve">Sok hasznos információval </w:t>
+      </w:r>
+      <w:r>
+        <w:rPr>
+          <w:rFonts w:ascii="Times New Roman" w:hAnsi="Times New Roman" w:cs="Times New Roman"/>
+          <w:sz w:val="24"/>
+          <w:szCs w:val="24"/>
+        </w:rPr>
+        <w:t>lett gazdagabb</w:t>
+      </w:r>
+      <w:r>
+        <w:rPr>
+          <w:rFonts w:ascii="Times New Roman" w:hAnsi="Times New Roman" w:cs="Times New Roman"/>
+          <w:sz w:val="24"/>
+          <w:szCs w:val="24"/>
+        </w:rPr>
+        <w:t xml:space="preserve"> az elkészítés során a repertoárom, és még mélyebb tudást szerezhettem a komponensalapú fejlesztésről, valamint a valós idejű sz</w:t>
+      </w:r>
+      <w:r>
+        <w:rPr>
+          <w:rFonts w:ascii="Times New Roman" w:hAnsi="Times New Roman" w:cs="Times New Roman"/>
+          <w:sz w:val="24"/>
+          <w:szCs w:val="24"/>
+        </w:rPr>
+        <w:t>erver kliens alkalmazások terén.</w:t>
+      </w:r>
+      <w:r>
+        <w:rPr>
+          <w:rFonts w:ascii="Times New Roman" w:hAnsi="Times New Roman" w:cs="Times New Roman"/>
+          <w:sz w:val="24"/>
+          <w:szCs w:val="24"/>
+        </w:rPr>
+        <w:t xml:space="preserve"> A </w:t>
+      </w:r>
+      <w:proofErr w:type="spellStart"/>
+      <w:r>
+        <w:rPr>
+          <w:rFonts w:ascii="Times New Roman" w:hAnsi="Times New Roman" w:cs="Times New Roman"/>
+          <w:sz w:val="24"/>
+          <w:szCs w:val="24"/>
+        </w:rPr>
+        <w:t>Sequelize</w:t>
+      </w:r>
+      <w:proofErr w:type="spellEnd"/>
+      <w:r>
+        <w:rPr>
+          <w:rFonts w:ascii="Times New Roman" w:hAnsi="Times New Roman" w:cs="Times New Roman"/>
+          <w:sz w:val="24"/>
+          <w:szCs w:val="24"/>
+        </w:rPr>
+        <w:t xml:space="preserve"> segítségével számomra új, eddig ismeretlen módszereket sajátíthattam el a relációs adatbázisok és az ORM terén. </w:t>
+      </w:r>
+    </w:p>
+    <w:p>
+      <w:pPr>
+        <w:ind w:firstLine="567"/>
+        <w:jc w:val="both"/>
+        <w:rPr>
+          <w:rFonts w:ascii="Times New Roman" w:hAnsi="Times New Roman" w:cs="Times New Roman"/>
+          <w:sz w:val="24"/>
+          <w:szCs w:val="24"/>
+        </w:rPr>
+      </w:pPr>
+      <w:r>
+        <w:rPr>
+          <w:rFonts w:ascii="Times New Roman" w:hAnsi="Times New Roman" w:cs="Times New Roman"/>
+          <w:sz w:val="24"/>
+          <w:szCs w:val="24"/>
+        </w:rPr>
+        <w:t>Egy szakdolgozat elkészítése mindig nagy kihívás, és biztos vagyok benne, hogy a jövőben nagyon sokat tudok meríteni ebből az é</w:t>
+      </w:r>
+      <w:r>
+        <w:rPr>
+          <w:rFonts w:ascii="Times New Roman" w:hAnsi="Times New Roman" w:cs="Times New Roman"/>
+          <w:sz w:val="24"/>
+          <w:szCs w:val="24"/>
+        </w:rPr>
+        <w:t xml:space="preserve">lményből, </w:t>
+      </w:r>
+      <w:r>
+        <w:rPr>
+          <w:rFonts w:ascii="Times New Roman" w:hAnsi="Times New Roman" w:cs="Times New Roman"/>
+          <w:sz w:val="24"/>
+          <w:szCs w:val="24"/>
+        </w:rPr>
+        <w:t>és</w:t>
+      </w:r>
+      <w:r>
+        <w:rPr>
+          <w:rFonts w:ascii="Times New Roman" w:hAnsi="Times New Roman" w:cs="Times New Roman"/>
+          <w:sz w:val="24"/>
+          <w:szCs w:val="24"/>
+        </w:rPr>
+        <w:t xml:space="preserve"> </w:t>
+      </w:r>
+      <w:r>
+        <w:rPr>
+          <w:rFonts w:ascii="Times New Roman" w:hAnsi="Times New Roman" w:cs="Times New Roman"/>
+          <w:sz w:val="24"/>
+          <w:szCs w:val="24"/>
+        </w:rPr>
+        <w:t>hasznomra válhatnak a karrierem során.</w:t>
+      </w:r>
+    </w:p>
+    <w:p>
+      <w:pPr>
+        <w:rPr>
+          <w:rFonts w:ascii="Times New Roman" w:hAnsi="Times New Roman" w:cs="Times New Roman"/>
+          <w:sz w:val="24"/>
+          <w:szCs w:val="24"/>
+        </w:rPr>
+      </w:pPr>
+      <w:r>
+        <w:rPr>
+          <w:rFonts w:ascii="Times New Roman" w:hAnsi="Times New Roman" w:cs="Times New Roman"/>
+          <w:sz w:val="24"/>
+          <w:szCs w:val="24"/>
+        </w:rPr>
+        <w:br w:type="page"/>
+      </w:r>
+    </w:p>
+    <w:p>
+      <w:pPr>
+        <w:rPr>
+          <w:rFonts w:ascii="Times New Roman" w:hAnsi="Times New Roman" w:cs="Times New Roman"/>
+          <w:b/>
+          <w:sz w:val="32"/>
+          <w:szCs w:val="32"/>
+        </w:rPr>
+      </w:pPr>
+      <w:r>
+        <w:rPr>
+          <w:rFonts w:ascii="Times New Roman" w:hAnsi="Times New Roman" w:cs="Times New Roman"/>
+          <w:b/>
+          <w:sz w:val="32"/>
+          <w:szCs w:val="32"/>
+        </w:rPr>
+        <w:lastRenderedPageBreak/>
+        <w:t>Köszönetnyilvánítás</w:t>
+      </w:r>
+    </w:p>
+    <w:p>
+      <w:pPr>
+        <w:ind w:firstLine="567"/>
+        <w:rPr>
+          <w:rFonts w:ascii="Times New Roman" w:hAnsi="Times New Roman" w:cs="Times New Roman"/>
+          <w:sz w:val="24"/>
+          <w:szCs w:val="24"/>
+        </w:rPr>
+      </w:pPr>
+      <w:r>
+        <w:rPr>
+          <w:rFonts w:ascii="Times New Roman" w:hAnsi="Times New Roman" w:cs="Times New Roman"/>
+          <w:sz w:val="24"/>
+          <w:szCs w:val="24"/>
+        </w:rPr>
+        <w:t>Szakdolgozatom végén szeretnék</w:t>
+      </w:r>
+      <w:r>
+        <w:rPr>
+          <w:rFonts w:ascii="Times New Roman" w:hAnsi="Times New Roman" w:cs="Times New Roman"/>
+          <w:sz w:val="24"/>
+          <w:szCs w:val="24"/>
+        </w:rPr>
+        <w:t xml:space="preserve"> köszönetet mondani mentoromnak, </w:t>
+      </w:r>
+      <w:proofErr w:type="spellStart"/>
+      <w:r>
+        <w:rPr>
+          <w:rFonts w:ascii="Times New Roman" w:hAnsi="Times New Roman" w:cs="Times New Roman"/>
+          <w:sz w:val="24"/>
+          <w:szCs w:val="24"/>
+        </w:rPr>
+        <w:t>Visnovitz</w:t>
+      </w:r>
+      <w:proofErr w:type="spellEnd"/>
+      <w:r>
+        <w:rPr>
+          <w:rFonts w:ascii="Times New Roman" w:hAnsi="Times New Roman" w:cs="Times New Roman"/>
+          <w:sz w:val="24"/>
+          <w:szCs w:val="24"/>
+        </w:rPr>
+        <w:t xml:space="preserve"> Mártonnak, a szakdolgozat írása közben nyújtott segítségéért és tanácsaiért, amivel végig kísért engem ezen a rögös úton.</w:t>
+      </w:r>
+    </w:p>
+    <w:p>
+      <w:pPr>
+        <w:ind w:firstLine="567"/>
+        <w:rPr>
+          <w:rFonts w:ascii="Times New Roman" w:hAnsi="Times New Roman" w:cs="Times New Roman"/>
+          <w:sz w:val="24"/>
+          <w:szCs w:val="24"/>
+        </w:rPr>
+      </w:pPr>
+      <w:r>
+        <w:rPr>
+          <w:rFonts w:ascii="Times New Roman" w:hAnsi="Times New Roman" w:cs="Times New Roman"/>
+          <w:sz w:val="24"/>
+          <w:szCs w:val="24"/>
+        </w:rPr>
+        <w:t>Végső soron szeretnék köszönetet mondani az ELTE minden tanárának és diákjainak, akikkel felejthetetlen emlékeket éltünk át, nagyon sok matematikai és programozásmódszertani kalandot élhettünk át.</w:t>
+      </w:r>
+    </w:p>
+    <w:p>
+      <w:pPr>
+        <w:ind w:firstLine="567"/>
+        <w:rPr>
+          <w:rFonts w:ascii="Times New Roman" w:hAnsi="Times New Roman" w:cs="Times New Roman"/>
+          <w:sz w:val="24"/>
+          <w:szCs w:val="24"/>
+        </w:rPr>
+      </w:pPr>
+      <w:bookmarkStart w:id="0" w:name="_GoBack"/>
+      <w:bookmarkEnd w:id="0"/>
+      <w:r>
+        <w:rPr>
+          <w:rFonts w:ascii="Times New Roman" w:hAnsi="Times New Roman" w:cs="Times New Roman"/>
+          <w:sz w:val="24"/>
+          <w:szCs w:val="24"/>
+        </w:rPr>
+        <w:t>Életem meghatározó életszakasza volt ez az időszak, ami örök emlék marad.</w:t>
+      </w:r>
+    </w:p>
+    <w:p>
+      <w:pPr>
+        <w:rPr>
+          <w:rFonts w:ascii="Times New Roman" w:hAnsi="Times New Roman" w:cs="Times New Roman"/>
+          <w:sz w:val="24"/>
+          <w:szCs w:val="24"/>
+        </w:rPr>
+      </w:pPr>
+      <w:r>
+        <w:rPr>
+          <w:rFonts w:ascii="Times New Roman" w:hAnsi="Times New Roman" w:cs="Times New Roman"/>
+          <w:sz w:val="24"/>
+          <w:szCs w:val="24"/>
+        </w:rPr>
+        <w:br w:type="page"/>
+      </w:r>
+    </w:p>
+    <w:p>
+      <w:pPr>
+        <w:rPr>
+          <w:rFonts w:ascii="Times New Roman" w:hAnsi="Times New Roman" w:cs="Times New Roman"/>
+          <w:sz w:val="24"/>
+          <w:szCs w:val="24"/>
+        </w:rPr>
+      </w:pPr>
+    </w:p>
+    <w:p>
+      <w:pPr>
+        <w:rPr>
+          <w:rFonts w:ascii="Times New Roman" w:hAnsi="Times New Roman" w:cs="Times New Roman"/>
+          <w:sz w:val="24"/>
+          <w:szCs w:val="24"/>
+        </w:rPr>
+      </w:pPr>
+    </w:p>
+    <w:p>
+      <w:pPr>
+        <w:jc w:val="both"/>
+        <w:rPr>
+          <w:rFonts w:ascii="Times New Roman" w:hAnsi="Times New Roman" w:cs="Times New Roman"/>
+          <w:b/>
+          <w:sz w:val="32"/>
+          <w:szCs w:val="32"/>
+        </w:rPr>
+      </w:pPr>
+      <w:r>
+        <w:rPr>
+          <w:rFonts w:ascii="Times New Roman" w:hAnsi="Times New Roman" w:cs="Times New Roman"/>
+          <w:b/>
+          <w:sz w:val="32"/>
+          <w:szCs w:val="32"/>
+        </w:rPr>
+        <w:t>Irodalomjegyzék</w:t>
+      </w:r>
     </w:p>
     <w:p>
       <w:pPr>
@@ -23245,7 +23590,7 @@
 <w:ftr xmlns:wpc="http://schemas.microsoft.com/office/word/2010/wordprocessingCanvas" xmlns:cx="http://schemas.microsoft.com/office/drawing/2014/chartex" xmlns:cx1="http://schemas.microsoft.com/office/drawing/2015/9/8/chartex" xmlns:mc="http://schemas.openxmlformats.org/markup-compatibility/2006" xmlns:o="urn:schemas-microsoft-com:office:office" xmlns:r="http://schemas.openxmlformats.org/officeDocument/2006/relationships" xmlns:m="http://schemas.openxmlformats.org/officeDocument/2006/math" xmlns:v="urn:schemas-microsoft-com:vml" xmlns:wp14="http://schemas.microsoft.com/office/word/2010/wordprocessingDrawing" xmlns:wp="http://schemas.openxmlformats.org/drawingml/2006/wordprocessingDrawing" xmlns:w10="urn:schemas-microsoft-com:office:word" xmlns:w="http://schemas.openxmlformats.org/wordprocessingml/2006/main" xmlns:w14="http://schemas.microsoft.com/office/word/2010/wordml" xmlns:w15="http://schemas.microsoft.com/office/word/2012/wordml" xmlns:w16se="http://schemas.microsoft.com/office/word/2015/wordml/symex" xmlns:wpg="http://schemas.microsoft.com/office/word/2010/wordprocessingGroup" xmlns:wpi="http://schemas.microsoft.com/office/word/2010/wordprocessingInk" xmlns:wne="http://schemas.microsoft.com/office/word/2006/wordml" xmlns:wps="http://schemas.microsoft.com/office/word/2010/wordprocessingShape" mc:Ignorable="w14 w15 w16se wp14">
   <w:sdt>
     <w:sdtPr>
-      <w:id w:val="934323207"/>
+      <w:id w:val="-912544613"/>
       <w:docPartObj>
         <w:docPartGallery w:val="Page Numbers (Bottom of Page)"/>
         <w:docPartUnique/>
@@ -23270,7 +23615,7 @@
           <w:rPr>
             <w:noProof/>
           </w:rPr>
-          <w:t>2</w:t>
+          <w:t>37</w:t>
         </w:r>
         <w:r>
           <w:fldChar w:fldCharType="end"/>
@@ -32062,7 +32407,7 @@
 </file>
 
 <file path=customXml/itemProps1.xml><?xml version="1.0" encoding="utf-8"?>
-<ds:datastoreItem xmlns:ds="http://schemas.openxmlformats.org/officeDocument/2006/customXml" ds:itemID="{0719ACF7-2D74-4822-9B64-D674FC3A5D46}">
+<ds:datastoreItem xmlns:ds="http://schemas.openxmlformats.org/officeDocument/2006/customXml" ds:itemID="{3B69D085-EA28-447E-9CF8-C128812B6A49}">
   <ds:schemaRefs>
     <ds:schemaRef ds:uri="http://schemas.openxmlformats.org/officeDocument/2006/bibliography"/>
   </ds:schemaRefs>

--- a/Documentation/A megvalósítandó szoftver követelmény leírása.docx
+++ b/Documentation/A megvalósítandó szoftver követelmény leírása.docx
@@ -1,6 +1,6 @@
 
 <file path=word/document.xml><?xml version="1.0" encoding="utf-8"?>
-<w:document xmlns:wpc="http://schemas.microsoft.com/office/word/2010/wordprocessingCanvas" xmlns:cx="http://schemas.microsoft.com/office/drawing/2014/chartex" xmlns:cx1="http://schemas.microsoft.com/office/drawing/2015/9/8/chartex" xmlns:mc="http://schemas.openxmlformats.org/markup-compatibility/2006" xmlns:o="urn:schemas-microsoft-com:office:office" xmlns:r="http://schemas.openxmlformats.org/officeDocument/2006/relationships" xmlns:m="http://schemas.openxmlformats.org/officeDocument/2006/math" xmlns:v="urn:schemas-microsoft-com:vml" xmlns:wp14="http://schemas.microsoft.com/office/word/2010/wordprocessingDrawing" xmlns:wp="http://schemas.openxmlformats.org/drawingml/2006/wordprocessingDrawing" xmlns:w10="urn:schemas-microsoft-com:office:word" xmlns:w="http://schemas.openxmlformats.org/wordprocessingml/2006/main" xmlns:w14="http://schemas.microsoft.com/office/word/2010/wordml" xmlns:w15="http://schemas.microsoft.com/office/word/2012/wordml" xmlns:w16se="http://schemas.microsoft.com/office/word/2015/wordml/symex" xmlns:wpg="http://schemas.microsoft.com/office/word/2010/wordprocessingGroup" xmlns:wpi="http://schemas.microsoft.com/office/word/2010/wordprocessingInk" xmlns:wne="http://schemas.microsoft.com/office/word/2006/wordml" xmlns:wps="http://schemas.microsoft.com/office/word/2010/wordprocessingShape" mc:Ignorable="w14 w15 w16se wp14">
+<w:document xmlns:wpc="http://schemas.microsoft.com/office/word/2010/wordprocessingCanvas" xmlns:mc="http://schemas.openxmlformats.org/markup-compatibility/2006" xmlns:o="urn:schemas-microsoft-com:office:office" xmlns:r="http://schemas.openxmlformats.org/officeDocument/2006/relationships" xmlns:m="http://schemas.openxmlformats.org/officeDocument/2006/math" xmlns:v="urn:schemas-microsoft-com:vml" xmlns:wp14="http://schemas.microsoft.com/office/word/2010/wordprocessingDrawing" xmlns:wp="http://schemas.openxmlformats.org/drawingml/2006/wordprocessingDrawing" xmlns:w10="urn:schemas-microsoft-com:office:word" xmlns:w="http://schemas.openxmlformats.org/wordprocessingml/2006/main" xmlns:w14="http://schemas.microsoft.com/office/word/2010/wordml" xmlns:w15="http://schemas.microsoft.com/office/word/2012/wordml" xmlns:wpg="http://schemas.microsoft.com/office/word/2010/wordprocessingGroup" xmlns:wpi="http://schemas.microsoft.com/office/word/2010/wordprocessingInk" xmlns:wne="http://schemas.microsoft.com/office/word/2006/wordml" xmlns:wps="http://schemas.microsoft.com/office/word/2010/wordprocessingShape" mc:Ignorable="w14 w15 wp14">
   <w:body>
     <w:p>
       <w:pPr>
@@ -343,25 +343,7 @@
           <w:sz w:val="24"/>
           <w:szCs w:val="24"/>
         </w:rPr>
-        <w:t xml:space="preserve">Több szoftver és szoftvercsomag elérhető, amik segítségével </w:t>
-      </w:r>
-      <w:proofErr w:type="spellStart"/>
-      <w:r>
-        <w:rPr>
-          <w:rFonts w:ascii="Times New Roman" w:hAnsi="Times New Roman" w:cs="Times New Roman"/>
-          <w:sz w:val="24"/>
-          <w:szCs w:val="24"/>
-        </w:rPr>
-        <w:t>monitorozni</w:t>
-      </w:r>
-      <w:proofErr w:type="spellEnd"/>
-      <w:r>
-        <w:rPr>
-          <w:rFonts w:ascii="Times New Roman" w:hAnsi="Times New Roman" w:cs="Times New Roman"/>
-          <w:sz w:val="24"/>
-          <w:szCs w:val="24"/>
-        </w:rPr>
-        <w:t xml:space="preserve"> lehet egy csapat vagy projekt teljesítményét, esetleg a tervezést segítik, valamint vannak, amik a csapat folyamatos fejlődését segítik elő, vagy metrikák generálását végzik.</w:t>
+        <w:t>Több szoftver és szoftvercsomag elérhető, amik segítségével monitorozni lehet egy csapat vagy projekt teljesítményét, esetleg a tervezést segítik, valamint vannak, amik a csapat folyamatos fejlődését segítik elő, vagy metrikák generálását végzik.</w:t>
       </w:r>
       <w:r>
         <w:rPr>
@@ -587,14 +569,14 @@
         <w:rPr>
           <w:rFonts w:ascii="Times New Roman" w:hAnsi="Times New Roman" w:cs="Times New Roman"/>
         </w:rPr>
-        <w:t>gmail</w:t>
+        <w:t>gmail-es</w:t>
       </w:r>
       <w:proofErr w:type="spellEnd"/>
       <w:r>
         <w:rPr>
           <w:rFonts w:ascii="Times New Roman" w:hAnsi="Times New Roman" w:cs="Times New Roman"/>
         </w:rPr>
-        <w:t xml:space="preserve">-es email címmel, vagy Google+ fiókkal, mivel a felhasználói </w:t>
+        <w:t xml:space="preserve"> email címmel, vagy Google+ fiókkal, mivel a felhasználói </w:t>
       </w:r>
       <w:proofErr w:type="spellStart"/>
       <w:r>
@@ -608,21 +590,35 @@
         <w:rPr>
           <w:rFonts w:ascii="Times New Roman" w:hAnsi="Times New Roman" w:cs="Times New Roman"/>
         </w:rPr>
-        <w:t xml:space="preserve"> a Google API konzolon keresztül történik. Sikeres belépés után az oldal átirányít a felhasználó saját profiljára, ahol megjelennek az adatai. Ennek a fajta regisztrációnak / belépésnek nagy előnye, hogy egy biztonságos és megbízható szolgáltatást tudunk igénybe venni, így nekünk például nem kell a jelszó titkosításáról gondoskodni, ezt elvégzi a Google API. Mivel minden adat </w:t>
+        <w:t xml:space="preserve"> a </w:t>
       </w:r>
       <w:proofErr w:type="spellStart"/>
       <w:r>
         <w:rPr>
           <w:rFonts w:ascii="Times New Roman" w:hAnsi="Times New Roman" w:cs="Times New Roman"/>
         </w:rPr>
-        <w:t>szinkronizálódik</w:t>
+        <w:t>Google</w:t>
       </w:r>
       <w:proofErr w:type="spellEnd"/>
       <w:r>
         <w:rPr>
           <w:rFonts w:ascii="Times New Roman" w:hAnsi="Times New Roman" w:cs="Times New Roman"/>
         </w:rPr>
-        <w:t xml:space="preserve"> a Google profilban beállítottak alapján, így nincs szükség külön profilképet feltölteni, vagy egyéb fontos adatokat megadni, ezek automatikusan jönnek.</w:t>
+        <w:t xml:space="preserve"> API konzolon keresztül történik. Sikeres belépés után az oldal átirányít a felhasználó saját profiljára, ahol megjelennek az adatai. Ennek a fajta regisztrációnak / belépésnek nagy előnye, hogy egy biztonságos és megbízható szolgáltatást tudunk igénybe venni, így nekünk például nem kell a jelszó titkosításáról gondoskodni, ezt elvégzi a Google API. Mivel minden adat szinkronizálódik a </w:t>
+      </w:r>
+      <w:proofErr w:type="spellStart"/>
+      <w:r>
+        <w:rPr>
+          <w:rFonts w:ascii="Times New Roman" w:hAnsi="Times New Roman" w:cs="Times New Roman"/>
+        </w:rPr>
+        <w:t>Google</w:t>
+      </w:r>
+      <w:proofErr w:type="spellEnd"/>
+      <w:r>
+        <w:rPr>
+          <w:rFonts w:ascii="Times New Roman" w:hAnsi="Times New Roman" w:cs="Times New Roman"/>
+        </w:rPr>
+        <w:t xml:space="preserve"> profilban beállítottak alapján, így nincs szükség külön profilképet feltölteni, vagy egyéb fontos adatokat megadni, ezek automatikusan jönnek.</w:t>
       </w:r>
     </w:p>
     <w:p>
@@ -1286,18 +1282,12 @@
           <w:rFonts w:ascii="Times New Roman" w:hAnsi="Times New Roman" w:cs="Times New Roman"/>
         </w:rPr>
       </w:pPr>
-      <w:r>
-        <w:rPr>
-          <w:rFonts w:ascii="Times New Roman" w:hAnsi="Times New Roman" w:cs="Times New Roman"/>
-        </w:rPr>
-        <w:t>http-proxy-</w:t>
-      </w:r>
       <w:proofErr w:type="spellStart"/>
       <w:r>
         <w:rPr>
           <w:rFonts w:ascii="Times New Roman" w:hAnsi="Times New Roman" w:cs="Times New Roman"/>
         </w:rPr>
-        <w:t>middleware</w:t>
+        <w:t>http-proxy-middleware</w:t>
       </w:r>
       <w:proofErr w:type="spellEnd"/>
     </w:p>
@@ -1333,7 +1323,21 @@
         <w:rPr>
           <w:rFonts w:ascii="Times New Roman" w:hAnsi="Times New Roman" w:cs="Times New Roman"/>
         </w:rPr>
-        <w:t xml:space="preserve">A frontend alkalmazás tesztelése és fejlesztése React.js és </w:t>
+        <w:t xml:space="preserve">A frontend alkalmazás tesztelése és fejlesztése </w:t>
+      </w:r>
+      <w:proofErr w:type="spellStart"/>
+      <w:r>
+        <w:rPr>
+          <w:rFonts w:ascii="Times New Roman" w:hAnsi="Times New Roman" w:cs="Times New Roman"/>
+        </w:rPr>
+        <w:t>React.js</w:t>
+      </w:r>
+      <w:proofErr w:type="spellEnd"/>
+      <w:r>
+        <w:rPr>
+          <w:rFonts w:ascii="Times New Roman" w:hAnsi="Times New Roman" w:cs="Times New Roman"/>
+        </w:rPr>
+        <w:t xml:space="preserve"> és </w:t>
       </w:r>
       <w:proofErr w:type="spellStart"/>
       <w:r>
@@ -1600,11 +1604,19 @@
           <w:rFonts w:ascii="Times New Roman" w:hAnsi="Times New Roman" w:cs="Times New Roman"/>
         </w:rPr>
       </w:pPr>
-      <w:r>
-        <w:rPr>
-          <w:rFonts w:ascii="Times New Roman" w:hAnsi="Times New Roman" w:cs="Times New Roman"/>
-        </w:rPr>
-        <w:t xml:space="preserve">Google </w:t>
+      <w:proofErr w:type="spellStart"/>
+      <w:r>
+        <w:rPr>
+          <w:rFonts w:ascii="Times New Roman" w:hAnsi="Times New Roman" w:cs="Times New Roman"/>
+        </w:rPr>
+        <w:t>Google</w:t>
+      </w:r>
+      <w:proofErr w:type="spellEnd"/>
+      <w:r>
+        <w:rPr>
+          <w:rFonts w:ascii="Times New Roman" w:hAnsi="Times New Roman" w:cs="Times New Roman"/>
+        </w:rPr>
+        <w:t xml:space="preserve"> </w:t>
       </w:r>
       <w:proofErr w:type="spellStart"/>
       <w:r>
@@ -1667,7 +1679,21 @@
         <w:rPr>
           <w:rFonts w:ascii="Times New Roman" w:hAnsi="Times New Roman" w:cs="Times New Roman"/>
         </w:rPr>
-        <w:t xml:space="preserve"> (Google </w:t>
+        <w:t xml:space="preserve"> (</w:t>
+      </w:r>
+      <w:proofErr w:type="spellStart"/>
+      <w:r>
+        <w:rPr>
+          <w:rFonts w:ascii="Times New Roman" w:hAnsi="Times New Roman" w:cs="Times New Roman"/>
+        </w:rPr>
+        <w:t>Google</w:t>
+      </w:r>
+      <w:proofErr w:type="spellEnd"/>
+      <w:r>
+        <w:rPr>
+          <w:rFonts w:ascii="Times New Roman" w:hAnsi="Times New Roman" w:cs="Times New Roman"/>
+        </w:rPr>
+        <w:t xml:space="preserve"> </w:t>
       </w:r>
       <w:proofErr w:type="spellStart"/>
       <w:r>
@@ -2093,21 +2119,21 @@
         <w:rPr>
           <w:rFonts w:ascii="Times New Roman" w:hAnsi="Times New Roman" w:cs="Times New Roman"/>
         </w:rPr>
-        <w:t xml:space="preserve">Ha megbizonyosodtunk róla, hogy van feltelepített Node.js modul a </w:t>
+        <w:t xml:space="preserve">Ha megbizonyosodtunk róla, hogy van feltelepített </w:t>
       </w:r>
       <w:proofErr w:type="spellStart"/>
       <w:r>
         <w:rPr>
           <w:rFonts w:ascii="Times New Roman" w:hAnsi="Times New Roman" w:cs="Times New Roman"/>
         </w:rPr>
-        <w:t>számítógépünkön</w:t>
+        <w:t>Node.js</w:t>
       </w:r>
       <w:proofErr w:type="spellEnd"/>
       <w:r>
         <w:rPr>
           <w:rFonts w:ascii="Times New Roman" w:hAnsi="Times New Roman" w:cs="Times New Roman"/>
         </w:rPr>
-        <w:t xml:space="preserve">, </w:t>
+        <w:t xml:space="preserve"> modul a számítógépünkön, </w:t>
       </w:r>
       <w:proofErr w:type="spellStart"/>
       <w:r>
@@ -2216,21 +2242,7 @@
           <w:rFonts w:ascii="Times New Roman" w:hAnsi="Times New Roman" w:cs="Times New Roman"/>
         </w:rPr>
         <w:lastRenderedPageBreak/>
-        <w:t xml:space="preserve">Az alkalmazás elindítását követően bejelentkezés és regisztráció nélkül csak a </w:t>
-      </w:r>
-      <w:proofErr w:type="spellStart"/>
-      <w:r>
-        <w:rPr>
-          <w:rFonts w:ascii="Times New Roman" w:hAnsi="Times New Roman" w:cs="Times New Roman"/>
-        </w:rPr>
-        <w:t>főoldal</w:t>
-      </w:r>
-      <w:proofErr w:type="spellEnd"/>
-      <w:r>
-        <w:rPr>
-          <w:rFonts w:ascii="Times New Roman" w:hAnsi="Times New Roman" w:cs="Times New Roman"/>
-        </w:rPr>
-        <w:t xml:space="preserve"> érhető el. A többi oldalnak előfeltétele, hogy a felhasználó be legyen jelentkezve. </w:t>
+        <w:t xml:space="preserve">Az alkalmazás elindítását követően bejelentkezés és regisztráció nélkül csak a főoldal érhető el. A többi oldalnak előfeltétele, hogy a felhasználó be legyen jelentkezve. </w:t>
       </w:r>
     </w:p>
     <w:p>
@@ -2502,63 +2514,35 @@
         <w:rPr>
           <w:rFonts w:ascii="Times New Roman" w:hAnsi="Times New Roman" w:cs="Times New Roman"/>
         </w:rPr>
-        <w:t xml:space="preserve">A </w:t>
+        <w:t xml:space="preserve">A főoldal mind a regisztrált és nem regisztrált látogatók számára elérhető. A főoldal nem rendelkezik navigációs listával, mivel azok bejelentkezéshez kötött funkciók. Ami itt elérhető és látható, az egy folyamatosan változó </w:t>
       </w:r>
       <w:proofErr w:type="spellStart"/>
       <w:r>
         <w:rPr>
           <w:rFonts w:ascii="Times New Roman" w:hAnsi="Times New Roman" w:cs="Times New Roman"/>
         </w:rPr>
-        <w:t>főoldal</w:t>
+        <w:t>css-ben</w:t>
       </w:r>
       <w:proofErr w:type="spellEnd"/>
       <w:r>
         <w:rPr>
           <w:rFonts w:ascii="Times New Roman" w:hAnsi="Times New Roman" w:cs="Times New Roman"/>
         </w:rPr>
-        <w:t xml:space="preserve"> mind a regisztrált és nem regisztrált látogatók számára elérhető. A </w:t>
+        <w:t xml:space="preserve"> formázott konzolablak, ami előre táplált üzeneteket közvetít eltérő időközönként, valamint az alkalmazás leírása található itt. A főoldal rendelkezik egy </w:t>
       </w:r>
       <w:proofErr w:type="spellStart"/>
       <w:r>
         <w:rPr>
           <w:rFonts w:ascii="Times New Roman" w:hAnsi="Times New Roman" w:cs="Times New Roman"/>
         </w:rPr>
-        <w:t>főoldal</w:t>
+        <w:t>Google</w:t>
       </w:r>
       <w:proofErr w:type="spellEnd"/>
       <w:r>
         <w:rPr>
           <w:rFonts w:ascii="Times New Roman" w:hAnsi="Times New Roman" w:cs="Times New Roman"/>
         </w:rPr>
-        <w:t xml:space="preserve"> nem rendelkezik navigációs listával, mivel azok bejelentkezéshez kötött funkciók. Ami itt elérhető és látható, az egy folyamatosan változó </w:t>
-      </w:r>
-      <w:proofErr w:type="spellStart"/>
-      <w:r>
-        <w:rPr>
-          <w:rFonts w:ascii="Times New Roman" w:hAnsi="Times New Roman" w:cs="Times New Roman"/>
-        </w:rPr>
-        <w:t>css-ben</w:t>
-      </w:r>
-      <w:proofErr w:type="spellEnd"/>
-      <w:r>
-        <w:rPr>
-          <w:rFonts w:ascii="Times New Roman" w:hAnsi="Times New Roman" w:cs="Times New Roman"/>
-        </w:rPr>
-        <w:t xml:space="preserve"> formázott konzolablak, ami előre táplált üzeneteket közvetít eltérő időközönként, valamint az alkalmazás leírása található itt. A </w:t>
-      </w:r>
-      <w:proofErr w:type="spellStart"/>
-      <w:r>
-        <w:rPr>
-          <w:rFonts w:ascii="Times New Roman" w:hAnsi="Times New Roman" w:cs="Times New Roman"/>
-        </w:rPr>
-        <w:t>főoldal</w:t>
-      </w:r>
-      <w:proofErr w:type="spellEnd"/>
-      <w:r>
-        <w:rPr>
-          <w:rFonts w:ascii="Times New Roman" w:hAnsi="Times New Roman" w:cs="Times New Roman"/>
-        </w:rPr>
-        <w:t xml:space="preserve"> rendelkezik egy Google Login logóval, amire kattintva a rendszer átirányít a Google API konzolra.</w:t>
+        <w:t xml:space="preserve"> Login logóval, amire kattintva a rendszer átirányít a Google API konzolra.</w:t>
       </w:r>
     </w:p>
     <w:p>
@@ -2570,7 +2554,7 @@
         <w:rPr>
           <w:rFonts w:ascii="Times New Roman" w:hAnsi="Times New Roman" w:cs="Times New Roman"/>
           <w:noProof/>
-          <w:lang w:val="en-US"/>
+          <w:lang w:eastAsia="hu-HU"/>
         </w:rPr>
         <w:drawing>
           <wp:inline distT="0" distB="0" distL="0" distR="0">
@@ -2696,13 +2680,97 @@
     <w:p>
       <w:pPr>
         <w:keepNext/>
+        <w:jc w:val="both"/>
+      </w:pPr>
+      <w:r>
+        <w:rPr>
+          <w:rFonts w:ascii="Times New Roman" w:hAnsi="Times New Roman" w:cs="Times New Roman"/>
+          <w:b/>
+          <w:noProof/>
+          <w:sz w:val="24"/>
+          <w:szCs w:val="24"/>
+          <w:lang w:eastAsia="hu-HU"/>
+        </w:rPr>
+        <w:drawing>
+          <wp:inline distT="0" distB="0" distL="0" distR="0">
+            <wp:extent cx="5753100" cy="304800"/>
+            <wp:effectExtent l="0" t="0" r="0" b="0"/>
+            <wp:docPr id="19" name="Kép 19" descr="C:\Users\Levi\Pictures\Screenpresso\2019-12-06_01h26_11.png"/>
+            <wp:cNvGraphicFramePr>
+              <a:graphicFrameLocks xmlns:a="http://schemas.openxmlformats.org/drawingml/2006/main" noChangeAspect="1"/>
+            </wp:cNvGraphicFramePr>
+            <a:graphic xmlns:a="http://schemas.openxmlformats.org/drawingml/2006/main">
+              <a:graphicData uri="http://schemas.openxmlformats.org/drawingml/2006/picture">
+                <pic:pic xmlns:pic="http://schemas.openxmlformats.org/drawingml/2006/picture">
+                  <pic:nvPicPr>
+                    <pic:cNvPr id="0" name="Picture 4" descr="C:\Users\Levi\Pictures\Screenpresso\2019-12-06_01h26_11.png"/>
+                    <pic:cNvPicPr>
+                      <a:picLocks noChangeAspect="1" noChangeArrowheads="1"/>
+                    </pic:cNvPicPr>
+                  </pic:nvPicPr>
+                  <pic:blipFill>
+                    <a:blip r:embed="rId9">
+                      <a:extLst>
+                        <a:ext uri="{28A0092B-C50C-407E-A947-70E740481C1C}">
+                          <a14:useLocalDpi xmlns:a14="http://schemas.microsoft.com/office/drawing/2010/main" val="0"/>
+                        </a:ext>
+                      </a:extLst>
+                    </a:blip>
+                    <a:srcRect/>
+                    <a:stretch>
+                      <a:fillRect/>
+                    </a:stretch>
+                  </pic:blipFill>
+                  <pic:spPr bwMode="auto">
+                    <a:xfrm>
+                      <a:off x="0" y="0"/>
+                      <a:ext cx="5753100" cy="304800"/>
+                    </a:xfrm>
+                    <a:prstGeom prst="rect">
+                      <a:avLst/>
+                    </a:prstGeom>
+                    <a:noFill/>
+                    <a:ln>
+                      <a:noFill/>
+                    </a:ln>
+                  </pic:spPr>
+                </pic:pic>
+              </a:graphicData>
+            </a:graphic>
+          </wp:inline>
+        </w:drawing>
+      </w:r>
+    </w:p>
+    <w:p>
+      <w:pPr>
+        <w:pStyle w:val="Kpalrs"/>
         <w:jc w:val="center"/>
+        <w:rPr>
+          <w:rFonts w:ascii="Times New Roman" w:hAnsi="Times New Roman" w:cs="Times New Roman"/>
+          <w:b/>
+          <w:sz w:val="24"/>
+          <w:szCs w:val="24"/>
+        </w:rPr>
+      </w:pPr>
+      <w:fldSimple w:instr=" SEQ ábra \* ARABIC ">
+        <w:r>
+          <w:t>2</w:t>
+        </w:r>
+      </w:fldSimple>
+      <w:r>
+        <w:t>. ábra Navigációs sáv csapattagság nélküli felhasználó számára</w:t>
+      </w:r>
+    </w:p>
+    <w:p>
+      <w:pPr>
+        <w:keepNext/>
+        <w:jc w:val="center"/>
       </w:pPr>
       <w:r>
         <w:rPr>
           <w:rFonts w:ascii="Times New Roman" w:hAnsi="Times New Roman" w:cs="Times New Roman"/>
           <w:noProof/>
-          <w:lang w:val="en-US"/>
+          <w:lang w:eastAsia="hu-HU"/>
         </w:rPr>
         <w:drawing>
           <wp:inline distT="0" distB="0" distL="0" distR="0" wp14:anchorId="33F6D282" wp14:editId="1EF6A36A">
@@ -2722,7 +2790,7 @@
                     </pic:cNvPicPr>
                   </pic:nvPicPr>
                   <pic:blipFill>
-                    <a:blip r:embed="rId9">
+                    <a:blip r:embed="rId10">
                       <a:extLst>
                         <a:ext uri="{28A0092B-C50C-407E-A947-70E740481C1C}">
                           <a14:useLocalDpi xmlns:a14="http://schemas.microsoft.com/office/drawing/2010/main" val="0"/>
@@ -2785,7 +2853,7 @@
           <w:rFonts w:ascii="Times New Roman" w:hAnsi="Times New Roman" w:cs="Times New Roman"/>
           <w:noProof/>
         </w:rPr>
-        <w:t>2</w:t>
+        <w:t>3</w:t>
       </w:r>
       <w:r>
         <w:rPr>
@@ -2796,6 +2864,11 @@
       <w:r>
         <w:t>. ábra Navigációs sáv</w:t>
       </w:r>
+      <w:r>
+        <w:t xml:space="preserve"> csapattagsággal rendelkező felhasználó számára</w:t>
+      </w:r>
+      <w:bookmarkStart w:id="0" w:name="_GoBack"/>
+      <w:bookmarkEnd w:id="0"/>
     </w:p>
     <w:p>
       <w:pPr>
@@ -2840,6 +2913,7 @@
         <w:rPr>
           <w:rFonts w:ascii="Times New Roman" w:hAnsi="Times New Roman" w:cs="Times New Roman"/>
         </w:rPr>
+        <w:lastRenderedPageBreak/>
         <w:t xml:space="preserve">A felhasználó a belépést és sikeres regisztrációt követően ezt az oldalt látja. Itt találhatóak a felhasználó releváns adatok táblázatos formában vizualizálva, ezek az ID, név, profilkép </w:t>
       </w:r>
       <w:proofErr w:type="spellStart"/>
@@ -2940,7 +3014,7 @@
           <w:rFonts w:ascii="Times New Roman" w:hAnsi="Times New Roman" w:cs="Times New Roman"/>
           <w:i/>
         </w:rPr>
-        <w:t xml:space="preserve"> me </w:t>
+        <w:t xml:space="preserve"> </w:t>
       </w:r>
       <w:proofErr w:type="spellStart"/>
       <w:r>
@@ -2948,6 +3022,22 @@
           <w:rFonts w:ascii="Times New Roman" w:hAnsi="Times New Roman" w:cs="Times New Roman"/>
           <w:i/>
         </w:rPr>
+        <w:t>me</w:t>
+      </w:r>
+      <w:proofErr w:type="spellEnd"/>
+      <w:r>
+        <w:rPr>
+          <w:rFonts w:ascii="Times New Roman" w:hAnsi="Times New Roman" w:cs="Times New Roman"/>
+          <w:i/>
+        </w:rPr>
+        <w:t xml:space="preserve"> </w:t>
+      </w:r>
+      <w:proofErr w:type="spellStart"/>
+      <w:r>
+        <w:rPr>
+          <w:rFonts w:ascii="Times New Roman" w:hAnsi="Times New Roman" w:cs="Times New Roman"/>
+          <w:i/>
+        </w:rPr>
         <w:t>as</w:t>
       </w:r>
       <w:proofErr w:type="spellEnd"/>
@@ -2972,15 +3062,7 @@
           <w:rFonts w:ascii="Times New Roman" w:hAnsi="Times New Roman" w:cs="Times New Roman"/>
           <w:i/>
         </w:rPr>
-        <w:t xml:space="preserve"> Master of &lt;kiválasztott </w:t>
-      </w:r>
-      <w:r>
-        <w:rPr>
-          <w:rFonts w:ascii="Times New Roman" w:hAnsi="Times New Roman" w:cs="Times New Roman"/>
-          <w:i/>
-        </w:rPr>
-        <w:lastRenderedPageBreak/>
-        <w:t>csapat neve&gt;”</w:t>
+        <w:t xml:space="preserve"> Master of &lt;kiválasztott csapat neve&gt;”</w:t>
       </w:r>
       <w:r>
         <w:rPr>
@@ -3040,7 +3122,7 @@
         <w:rPr>
           <w:rFonts w:ascii="Times New Roman" w:hAnsi="Times New Roman" w:cs="Times New Roman"/>
           <w:noProof/>
-          <w:lang w:val="en-US"/>
+          <w:lang w:eastAsia="hu-HU"/>
         </w:rPr>
         <w:drawing>
           <wp:inline distT="0" distB="0" distL="0" distR="0">
@@ -3055,184 +3137,6 @@
                 <pic:pic xmlns:pic="http://schemas.openxmlformats.org/drawingml/2006/picture">
                   <pic:nvPicPr>
                     <pic:cNvPr id="0" name="Picture 5" descr="2019-12-03_22h20_51"/>
-                    <pic:cNvPicPr>
-                      <a:picLocks noChangeAspect="1" noChangeArrowheads="1"/>
-                    </pic:cNvPicPr>
-                  </pic:nvPicPr>
-                  <pic:blipFill>
-                    <a:blip r:embed="rId10" cstate="print">
-                      <a:extLst>
-                        <a:ext uri="{28A0092B-C50C-407E-A947-70E740481C1C}">
-                          <a14:useLocalDpi xmlns:a14="http://schemas.microsoft.com/office/drawing/2010/main" val="0"/>
-                        </a:ext>
-                      </a:extLst>
-                    </a:blip>
-                    <a:srcRect/>
-                    <a:stretch>
-                      <a:fillRect/>
-                    </a:stretch>
-                  </pic:blipFill>
-                  <pic:spPr bwMode="auto">
-                    <a:xfrm>
-                      <a:off x="0" y="0"/>
-                      <a:ext cx="5753100" cy="2705100"/>
-                    </a:xfrm>
-                    <a:prstGeom prst="rect">
-                      <a:avLst/>
-                    </a:prstGeom>
-                    <a:noFill/>
-                    <a:ln>
-                      <a:noFill/>
-                    </a:ln>
-                  </pic:spPr>
-                </pic:pic>
-              </a:graphicData>
-            </a:graphic>
-          </wp:inline>
-        </w:drawing>
-      </w:r>
-    </w:p>
-    <w:p>
-      <w:pPr>
-        <w:pStyle w:val="Kpalrs"/>
-        <w:jc w:val="center"/>
-        <w:rPr>
-          <w:rFonts w:ascii="Times New Roman" w:hAnsi="Times New Roman" w:cs="Times New Roman"/>
-        </w:rPr>
-      </w:pPr>
-      <w:r>
-        <w:rPr>
-          <w:rFonts w:ascii="Times New Roman" w:hAnsi="Times New Roman" w:cs="Times New Roman"/>
-        </w:rPr>
-        <w:fldChar w:fldCharType="begin"/>
-      </w:r>
-      <w:r>
-        <w:rPr>
-          <w:rFonts w:ascii="Times New Roman" w:hAnsi="Times New Roman" w:cs="Times New Roman"/>
-        </w:rPr>
-        <w:instrText xml:space="preserve"> SEQ ábra \* ARABIC </w:instrText>
-      </w:r>
-      <w:r>
-        <w:rPr>
-          <w:rFonts w:ascii="Times New Roman" w:hAnsi="Times New Roman" w:cs="Times New Roman"/>
-        </w:rPr>
-        <w:fldChar w:fldCharType="separate"/>
-      </w:r>
-      <w:r>
-        <w:rPr>
-          <w:rFonts w:ascii="Times New Roman" w:hAnsi="Times New Roman" w:cs="Times New Roman"/>
-          <w:noProof/>
-        </w:rPr>
-        <w:t>3</w:t>
-      </w:r>
-      <w:r>
-        <w:rPr>
-          <w:rFonts w:ascii="Times New Roman" w:hAnsi="Times New Roman" w:cs="Times New Roman"/>
-        </w:rPr>
-        <w:fldChar w:fldCharType="end"/>
-      </w:r>
-      <w:r>
-        <w:t>. ábra Profil oldal</w:t>
-      </w:r>
-    </w:p>
-    <w:p>
-      <w:pPr>
-        <w:jc w:val="both"/>
-        <w:rPr>
-          <w:rFonts w:ascii="Times New Roman" w:hAnsi="Times New Roman" w:cs="Times New Roman"/>
-          <w:b/>
-          <w:sz w:val="24"/>
-          <w:szCs w:val="24"/>
-        </w:rPr>
-      </w:pPr>
-      <w:r>
-        <w:rPr>
-          <w:rFonts w:ascii="Times New Roman" w:hAnsi="Times New Roman" w:cs="Times New Roman"/>
-          <w:b/>
-          <w:sz w:val="24"/>
-          <w:szCs w:val="24"/>
-        </w:rPr>
-        <w:t xml:space="preserve">Csapatok Oldal / </w:t>
-      </w:r>
-      <w:proofErr w:type="spellStart"/>
-      <w:r>
-        <w:rPr>
-          <w:rFonts w:ascii="Times New Roman" w:hAnsi="Times New Roman" w:cs="Times New Roman"/>
-          <w:b/>
-          <w:sz w:val="24"/>
-          <w:szCs w:val="24"/>
-        </w:rPr>
-        <w:t>Teams</w:t>
-      </w:r>
-      <w:proofErr w:type="spellEnd"/>
-    </w:p>
-    <w:p>
-      <w:pPr>
-        <w:ind w:firstLine="567"/>
-        <w:jc w:val="both"/>
-        <w:rPr>
-          <w:rFonts w:ascii="Times New Roman" w:hAnsi="Times New Roman" w:cs="Times New Roman"/>
-        </w:rPr>
-      </w:pPr>
-      <w:r>
-        <w:rPr>
-          <w:rFonts w:ascii="Times New Roman" w:hAnsi="Times New Roman" w:cs="Times New Roman"/>
-        </w:rPr>
-        <w:t xml:space="preserve">A csapatok oldalra navigálva, két dolgot láthatunk a képernyőn. Ha még egyetlen egy csapat sem lett regisztrálva a rendszerbe, akkor egy üzenet jelenik meg, hogy még nincsenek regisztrált csapatok, de bárki könnyedén létre tud hozni csapatot. Miután legalább egy csapat létrejött Ez a szöveg eltűnik, és helyette táblázatos formában láthatjuk egymás alatt a csapatokat. A táblázat egy sora tartalmazza a csapat nevét, egy akció gombot, valamint a törlés gombot. A csapat neve egyedi, eszerint nem lehetséges két ugyanolyan névvel rendelkező csapatot létrehozni. Sikeres létrehozás után a rendszer egy felugró üzenet ablakkal jelzi, a létrehozás sikerességét, valamint a dinamikus komponensek és az adatbázis </w:t>
-      </w:r>
-      <w:proofErr w:type="spellStart"/>
-      <w:r>
-        <w:rPr>
-          <w:rFonts w:ascii="Times New Roman" w:hAnsi="Times New Roman" w:cs="Times New Roman"/>
-        </w:rPr>
-        <w:t>szinkronizáció</w:t>
-      </w:r>
-      <w:proofErr w:type="spellEnd"/>
-      <w:r>
-        <w:rPr>
-          <w:rFonts w:ascii="Times New Roman" w:hAnsi="Times New Roman" w:cs="Times New Roman"/>
-        </w:rPr>
-        <w:t xml:space="preserve"> miatt azonnal láthatjuk az új csapatot a táblázatban. Egy felhasználó egyszerre egy csapatnak lehet tagja. A második mezőben lévő akciógomb segítségével csatlakozni lehet egy csapatba, vagy éppen elhagyni azt. A harmadik mezőben lévő törlés ikonra kattintva a csapat törlésre kerül az adatbázisból.</w:t>
-      </w:r>
-      <w:r>
-        <w:rPr>
-          <w:rFonts w:ascii="Times New Roman" w:hAnsi="Times New Roman" w:cs="Times New Roman"/>
-          <w:color w:val="000000" w:themeColor="text1"/>
-        </w:rPr>
-        <w:t xml:space="preserve"> Ezt egy felugró ablak előzi meg, ami megerősítést kér a felhasználótól törlés előtt.</w:t>
-      </w:r>
-      <w:r>
-        <w:rPr>
-          <w:rFonts w:ascii="Times New Roman" w:hAnsi="Times New Roman" w:cs="Times New Roman"/>
-        </w:rPr>
-        <w:t xml:space="preserve"> Fontos, hogy bizonyos elemek vizuális elkülönüljenek egymástól, így ha már tagjai vagyunk egy csapatnak, akkor a csapat elhagyása gomb a csatlakozás gombhoz képest eltérően néz ki, ezzel is elkülönülve a többi csapattól, jól láthatóvá téve melyik csapatnak vagyunk a részesei.</w:t>
-      </w:r>
-    </w:p>
-    <w:p>
-      <w:pPr>
-        <w:keepNext/>
-        <w:jc w:val="both"/>
-      </w:pPr>
-      <w:r>
-        <w:rPr>
-          <w:rFonts w:ascii="Times New Roman" w:hAnsi="Times New Roman" w:cs="Times New Roman"/>
-          <w:noProof/>
-          <w:lang w:val="en-US"/>
-        </w:rPr>
-        <w:lastRenderedPageBreak/>
-        <w:drawing>
-          <wp:inline distT="0" distB="0" distL="0" distR="0">
-            <wp:extent cx="5753100" cy="2705100"/>
-            <wp:effectExtent l="0" t="0" r="0" b="0"/>
-            <wp:docPr id="16" name="Kép 16" descr="2019-12-03_22h26_53"/>
-            <wp:cNvGraphicFramePr>
-              <a:graphicFrameLocks xmlns:a="http://schemas.openxmlformats.org/drawingml/2006/main" noChangeAspect="1"/>
-            </wp:cNvGraphicFramePr>
-            <a:graphic xmlns:a="http://schemas.openxmlformats.org/drawingml/2006/main">
-              <a:graphicData uri="http://schemas.openxmlformats.org/drawingml/2006/picture">
-                <pic:pic xmlns:pic="http://schemas.openxmlformats.org/drawingml/2006/picture">
-                  <pic:nvPicPr>
-                    <pic:cNvPr id="0" name="Picture 6" descr="2019-12-03_22h26_53"/>
                     <pic:cNvPicPr>
                       <a:picLocks noChangeAspect="1" noChangeArrowheads="1"/>
                     </pic:cNvPicPr>
@@ -3310,6 +3214,184 @@
         <w:fldChar w:fldCharType="end"/>
       </w:r>
       <w:r>
+        <w:t>. ábra Profil oldal</w:t>
+      </w:r>
+    </w:p>
+    <w:p>
+      <w:pPr>
+        <w:jc w:val="both"/>
+        <w:rPr>
+          <w:rFonts w:ascii="Times New Roman" w:hAnsi="Times New Roman" w:cs="Times New Roman"/>
+          <w:b/>
+          <w:sz w:val="24"/>
+          <w:szCs w:val="24"/>
+        </w:rPr>
+      </w:pPr>
+      <w:r>
+        <w:rPr>
+          <w:rFonts w:ascii="Times New Roman" w:hAnsi="Times New Roman" w:cs="Times New Roman"/>
+          <w:b/>
+          <w:sz w:val="24"/>
+          <w:szCs w:val="24"/>
+        </w:rPr>
+        <w:t xml:space="preserve">Csapatok Oldal / </w:t>
+      </w:r>
+      <w:proofErr w:type="spellStart"/>
+      <w:r>
+        <w:rPr>
+          <w:rFonts w:ascii="Times New Roman" w:hAnsi="Times New Roman" w:cs="Times New Roman"/>
+          <w:b/>
+          <w:sz w:val="24"/>
+          <w:szCs w:val="24"/>
+        </w:rPr>
+        <w:t>Teams</w:t>
+      </w:r>
+      <w:proofErr w:type="spellEnd"/>
+    </w:p>
+    <w:p>
+      <w:pPr>
+        <w:ind w:firstLine="567"/>
+        <w:jc w:val="both"/>
+        <w:rPr>
+          <w:rFonts w:ascii="Times New Roman" w:hAnsi="Times New Roman" w:cs="Times New Roman"/>
+        </w:rPr>
+      </w:pPr>
+      <w:r>
+        <w:rPr>
+          <w:rFonts w:ascii="Times New Roman" w:hAnsi="Times New Roman" w:cs="Times New Roman"/>
+        </w:rPr>
+        <w:t xml:space="preserve">A csapatok oldalra navigálva, két dolgot láthatunk a képernyőn. Ha még egyetlen egy csapat sem lett regisztrálva a rendszerbe, akkor egy üzenet jelenik meg, hogy még nincsenek regisztrált csapatok, de bárki könnyedén létre tud hozni csapatot. Miután legalább egy csapat létrejött Ez a szöveg eltűnik, és helyette táblázatos formában láthatjuk egymás alatt a csapatokat. A táblázat egy sora tartalmazza a csapat nevét, egy akció gombot, valamint a törlés gombot. A csapat neve egyedi, eszerint nem lehetséges két ugyanolyan névvel rendelkező csapatot létrehozni. Sikeres létrehozás után a rendszer egy felugró üzenet ablakkal jelzi, a létrehozás sikerességét, valamint a dinamikus komponensek és az adatbázis </w:t>
+      </w:r>
+      <w:proofErr w:type="spellStart"/>
+      <w:r>
+        <w:rPr>
+          <w:rFonts w:ascii="Times New Roman" w:hAnsi="Times New Roman" w:cs="Times New Roman"/>
+        </w:rPr>
+        <w:t>szinkronizáció</w:t>
+      </w:r>
+      <w:proofErr w:type="spellEnd"/>
+      <w:r>
+        <w:rPr>
+          <w:rFonts w:ascii="Times New Roman" w:hAnsi="Times New Roman" w:cs="Times New Roman"/>
+        </w:rPr>
+        <w:t xml:space="preserve"> miatt azonnal láthatjuk az új csapatot a táblázatban. Egy felhasználó egyszerre egy csapatnak lehet tagja. A második mezőben lévő akciógomb segítségével csatlakozni lehet egy csapatba, vagy éppen elhagyni azt. A harmadik mezőben lévő törlés ikonra kattintva a csapat törlésre kerül az adatbázisból.</w:t>
+      </w:r>
+      <w:r>
+        <w:rPr>
+          <w:rFonts w:ascii="Times New Roman" w:hAnsi="Times New Roman" w:cs="Times New Roman"/>
+          <w:color w:val="000000" w:themeColor="text1"/>
+        </w:rPr>
+        <w:t xml:space="preserve"> Ezt egy felugró ablak előzi meg, ami megerősítést kér a felhasználótól törlés előtt.</w:t>
+      </w:r>
+      <w:r>
+        <w:rPr>
+          <w:rFonts w:ascii="Times New Roman" w:hAnsi="Times New Roman" w:cs="Times New Roman"/>
+        </w:rPr>
+        <w:t xml:space="preserve"> Fontos, hogy bizonyos elemek vizuális elkülönüljenek egymástól, így ha már tagjai vagyunk egy csapatnak, akkor a csapat elhagyása gomb a csatlakozás gombhoz képest eltérően néz ki, ezzel is elkülönülve a többi csapattól, jól láthatóvá téve melyik csapatnak vagyunk a részesei.</w:t>
+      </w:r>
+    </w:p>
+    <w:p>
+      <w:pPr>
+        <w:keepNext/>
+        <w:jc w:val="both"/>
+      </w:pPr>
+      <w:r>
+        <w:rPr>
+          <w:rFonts w:ascii="Times New Roman" w:hAnsi="Times New Roman" w:cs="Times New Roman"/>
+          <w:noProof/>
+          <w:lang w:eastAsia="hu-HU"/>
+        </w:rPr>
+        <w:lastRenderedPageBreak/>
+        <w:drawing>
+          <wp:inline distT="0" distB="0" distL="0" distR="0">
+            <wp:extent cx="5753100" cy="2705100"/>
+            <wp:effectExtent l="0" t="0" r="0" b="0"/>
+            <wp:docPr id="16" name="Kép 16" descr="2019-12-03_22h26_53"/>
+            <wp:cNvGraphicFramePr>
+              <a:graphicFrameLocks xmlns:a="http://schemas.openxmlformats.org/drawingml/2006/main" noChangeAspect="1"/>
+            </wp:cNvGraphicFramePr>
+            <a:graphic xmlns:a="http://schemas.openxmlformats.org/drawingml/2006/main">
+              <a:graphicData uri="http://schemas.openxmlformats.org/drawingml/2006/picture">
+                <pic:pic xmlns:pic="http://schemas.openxmlformats.org/drawingml/2006/picture">
+                  <pic:nvPicPr>
+                    <pic:cNvPr id="0" name="Picture 6" descr="2019-12-03_22h26_53"/>
+                    <pic:cNvPicPr>
+                      <a:picLocks noChangeAspect="1" noChangeArrowheads="1"/>
+                    </pic:cNvPicPr>
+                  </pic:nvPicPr>
+                  <pic:blipFill>
+                    <a:blip r:embed="rId12" cstate="print">
+                      <a:extLst>
+                        <a:ext uri="{28A0092B-C50C-407E-A947-70E740481C1C}">
+                          <a14:useLocalDpi xmlns:a14="http://schemas.microsoft.com/office/drawing/2010/main" val="0"/>
+                        </a:ext>
+                      </a:extLst>
+                    </a:blip>
+                    <a:srcRect/>
+                    <a:stretch>
+                      <a:fillRect/>
+                    </a:stretch>
+                  </pic:blipFill>
+                  <pic:spPr bwMode="auto">
+                    <a:xfrm>
+                      <a:off x="0" y="0"/>
+                      <a:ext cx="5753100" cy="2705100"/>
+                    </a:xfrm>
+                    <a:prstGeom prst="rect">
+                      <a:avLst/>
+                    </a:prstGeom>
+                    <a:noFill/>
+                    <a:ln>
+                      <a:noFill/>
+                    </a:ln>
+                  </pic:spPr>
+                </pic:pic>
+              </a:graphicData>
+            </a:graphic>
+          </wp:inline>
+        </w:drawing>
+      </w:r>
+    </w:p>
+    <w:p>
+      <w:pPr>
+        <w:pStyle w:val="Kpalrs"/>
+        <w:jc w:val="center"/>
+        <w:rPr>
+          <w:rFonts w:ascii="Times New Roman" w:hAnsi="Times New Roman" w:cs="Times New Roman"/>
+        </w:rPr>
+      </w:pPr>
+      <w:r>
+        <w:rPr>
+          <w:rFonts w:ascii="Times New Roman" w:hAnsi="Times New Roman" w:cs="Times New Roman"/>
+        </w:rPr>
+        <w:fldChar w:fldCharType="begin"/>
+      </w:r>
+      <w:r>
+        <w:rPr>
+          <w:rFonts w:ascii="Times New Roman" w:hAnsi="Times New Roman" w:cs="Times New Roman"/>
+        </w:rPr>
+        <w:instrText xml:space="preserve"> SEQ ábra \* ARABIC </w:instrText>
+      </w:r>
+      <w:r>
+        <w:rPr>
+          <w:rFonts w:ascii="Times New Roman" w:hAnsi="Times New Roman" w:cs="Times New Roman"/>
+        </w:rPr>
+        <w:fldChar w:fldCharType="separate"/>
+      </w:r>
+      <w:r>
+        <w:rPr>
+          <w:rFonts w:ascii="Times New Roman" w:hAnsi="Times New Roman" w:cs="Times New Roman"/>
+          <w:noProof/>
+        </w:rPr>
+        <w:t>5</w:t>
+      </w:r>
+      <w:r>
+        <w:rPr>
+          <w:rFonts w:ascii="Times New Roman" w:hAnsi="Times New Roman" w:cs="Times New Roman"/>
+        </w:rPr>
+        <w:fldChar w:fldCharType="end"/>
+      </w:r>
+      <w:r>
         <w:t>. ábra Csapatok oldal</w:t>
       </w:r>
     </w:p>
@@ -3325,7 +3407,7 @@
         <w:rPr>
           <w:rFonts w:ascii="Times New Roman" w:hAnsi="Times New Roman" w:cs="Times New Roman"/>
           <w:noProof/>
-          <w:lang w:val="en-US"/>
+          <w:lang w:eastAsia="hu-HU"/>
         </w:rPr>
         <w:drawing>
           <wp:inline distT="0" distB="0" distL="0" distR="0">
@@ -3345,7 +3427,7 @@
                     </pic:cNvPicPr>
                   </pic:nvPicPr>
                   <pic:blipFill>
-                    <a:blip r:embed="rId12">
+                    <a:blip r:embed="rId13">
                       <a:extLst>
                         <a:ext uri="{28A0092B-C50C-407E-A947-70E740481C1C}">
                           <a14:useLocalDpi xmlns:a14="http://schemas.microsoft.com/office/drawing/2010/main" val="0"/>
@@ -3405,7 +3487,7 @@
           <w:rFonts w:ascii="Times New Roman" w:hAnsi="Times New Roman" w:cs="Times New Roman"/>
           <w:noProof/>
         </w:rPr>
-        <w:t>5</w:t>
+        <w:t>6</w:t>
       </w:r>
       <w:r>
         <w:rPr>
@@ -3425,7 +3507,7 @@
       <w:r>
         <w:rPr>
           <w:noProof/>
-          <w:lang w:val="en-US"/>
+          <w:lang w:eastAsia="hu-HU"/>
         </w:rPr>
         <w:lastRenderedPageBreak/>
         <w:drawing>
@@ -3446,7 +3528,7 @@
                     </pic:cNvPicPr>
                   </pic:nvPicPr>
                   <pic:blipFill>
-                    <a:blip r:embed="rId13">
+                    <a:blip r:embed="rId14">
                       <a:extLst>
                         <a:ext uri="{28A0092B-C50C-407E-A947-70E740481C1C}">
                           <a14:useLocalDpi xmlns:a14="http://schemas.microsoft.com/office/drawing/2010/main" val="0"/>
@@ -3505,7 +3587,7 @@
         <w:rPr>
           <w:noProof/>
         </w:rPr>
-        <w:t>6</w:t>
+        <w:t>7</w:t>
       </w:r>
       <w:r>
         <w:rPr>
@@ -3573,7 +3655,7 @@
         <w:rPr>
           <w:rFonts w:ascii="Times New Roman" w:hAnsi="Times New Roman" w:cs="Times New Roman"/>
           <w:noProof/>
-          <w:lang w:val="en-US"/>
+          <w:lang w:eastAsia="hu-HU"/>
         </w:rPr>
         <w:drawing>
           <wp:inline distT="0" distB="0" distL="0" distR="0">
@@ -3588,424 +3670,6 @@
                 <pic:pic xmlns:pic="http://schemas.openxmlformats.org/drawingml/2006/picture">
                   <pic:nvPicPr>
                     <pic:cNvPr id="0" name="Picture 9" descr="2019-12-03_22h44_55"/>
-                    <pic:cNvPicPr>
-                      <a:picLocks noChangeAspect="1" noChangeArrowheads="1"/>
-                    </pic:cNvPicPr>
-                  </pic:nvPicPr>
-                  <pic:blipFill>
-                    <a:blip r:embed="rId14" cstate="print">
-                      <a:extLst>
-                        <a:ext uri="{28A0092B-C50C-407E-A947-70E740481C1C}">
-                          <a14:useLocalDpi xmlns:a14="http://schemas.microsoft.com/office/drawing/2010/main" val="0"/>
-                        </a:ext>
-                      </a:extLst>
-                    </a:blip>
-                    <a:srcRect/>
-                    <a:stretch>
-                      <a:fillRect/>
-                    </a:stretch>
-                  </pic:blipFill>
-                  <pic:spPr bwMode="auto">
-                    <a:xfrm>
-                      <a:off x="0" y="0"/>
-                      <a:ext cx="5753100" cy="2705100"/>
-                    </a:xfrm>
-                    <a:prstGeom prst="rect">
-                      <a:avLst/>
-                    </a:prstGeom>
-                    <a:noFill/>
-                    <a:ln>
-                      <a:noFill/>
-                    </a:ln>
-                  </pic:spPr>
-                </pic:pic>
-              </a:graphicData>
-            </a:graphic>
-          </wp:inline>
-        </w:drawing>
-      </w:r>
-    </w:p>
-    <w:p>
-      <w:pPr>
-        <w:pStyle w:val="Kpalrs"/>
-        <w:jc w:val="center"/>
-        <w:rPr>
-          <w:rFonts w:ascii="Times New Roman" w:hAnsi="Times New Roman" w:cs="Times New Roman"/>
-        </w:rPr>
-      </w:pPr>
-      <w:r>
-        <w:rPr>
-          <w:rFonts w:ascii="Times New Roman" w:hAnsi="Times New Roman" w:cs="Times New Roman"/>
-        </w:rPr>
-        <w:fldChar w:fldCharType="begin"/>
-      </w:r>
-      <w:r>
-        <w:rPr>
-          <w:rFonts w:ascii="Times New Roman" w:hAnsi="Times New Roman" w:cs="Times New Roman"/>
-        </w:rPr>
-        <w:instrText xml:space="preserve"> SEQ ábra \* ARABIC </w:instrText>
-      </w:r>
-      <w:r>
-        <w:rPr>
-          <w:rFonts w:ascii="Times New Roman" w:hAnsi="Times New Roman" w:cs="Times New Roman"/>
-        </w:rPr>
-        <w:fldChar w:fldCharType="separate"/>
-      </w:r>
-      <w:r>
-        <w:rPr>
-          <w:rFonts w:ascii="Times New Roman" w:hAnsi="Times New Roman" w:cs="Times New Roman"/>
-          <w:noProof/>
-        </w:rPr>
-        <w:t>7</w:t>
-      </w:r>
-      <w:r>
-        <w:rPr>
-          <w:rFonts w:ascii="Times New Roman" w:hAnsi="Times New Roman" w:cs="Times New Roman"/>
-        </w:rPr>
-        <w:fldChar w:fldCharType="end"/>
-      </w:r>
-      <w:r>
-        <w:t>. ábra Ötletek oldal, a már létező ötletek listájával</w:t>
-      </w:r>
-    </w:p>
-    <w:p>
-      <w:pPr>
-        <w:jc w:val="both"/>
-        <w:rPr>
-          <w:rFonts w:ascii="Times New Roman" w:hAnsi="Times New Roman" w:cs="Times New Roman"/>
-        </w:rPr>
-      </w:pPr>
-    </w:p>
-    <w:p>
-      <w:pPr>
-        <w:jc w:val="both"/>
-        <w:rPr>
-          <w:rFonts w:ascii="Times New Roman" w:hAnsi="Times New Roman" w:cs="Times New Roman"/>
-          <w:b/>
-          <w:sz w:val="24"/>
-          <w:szCs w:val="24"/>
-        </w:rPr>
-      </w:pPr>
-      <w:r>
-        <w:rPr>
-          <w:rFonts w:ascii="Times New Roman" w:hAnsi="Times New Roman" w:cs="Times New Roman"/>
-          <w:b/>
-          <w:sz w:val="24"/>
-          <w:szCs w:val="24"/>
-        </w:rPr>
-        <w:t xml:space="preserve">Visszatekintés Oldal / </w:t>
-      </w:r>
-      <w:proofErr w:type="spellStart"/>
-      <w:r>
-        <w:rPr>
-          <w:rFonts w:ascii="Times New Roman" w:hAnsi="Times New Roman" w:cs="Times New Roman"/>
-          <w:b/>
-          <w:sz w:val="24"/>
-          <w:szCs w:val="24"/>
-        </w:rPr>
-        <w:t>Retrospective</w:t>
-      </w:r>
-      <w:proofErr w:type="spellEnd"/>
-    </w:p>
-    <w:p>
-      <w:pPr>
-        <w:ind w:firstLine="567"/>
-        <w:jc w:val="both"/>
-        <w:rPr>
-          <w:rFonts w:ascii="Times New Roman" w:hAnsi="Times New Roman" w:cs="Times New Roman"/>
-        </w:rPr>
-      </w:pPr>
-      <w:r>
-        <w:rPr>
-          <w:rFonts w:ascii="Times New Roman" w:hAnsi="Times New Roman" w:cs="Times New Roman"/>
-        </w:rPr>
-        <w:t xml:space="preserve">A visszatekintés, vagyis más néven </w:t>
-      </w:r>
-      <w:proofErr w:type="spellStart"/>
-      <w:r>
-        <w:rPr>
-          <w:rFonts w:ascii="Times New Roman" w:hAnsi="Times New Roman" w:cs="Times New Roman"/>
-        </w:rPr>
-        <w:t>retrospective</w:t>
-      </w:r>
-      <w:proofErr w:type="spellEnd"/>
-      <w:r>
-        <w:rPr>
-          <w:rFonts w:ascii="Times New Roman" w:hAnsi="Times New Roman" w:cs="Times New Roman"/>
-        </w:rPr>
-        <w:t xml:space="preserve"> oldalra navigálva láthatjuk a saját csapatunknak a </w:t>
-      </w:r>
-      <w:proofErr w:type="spellStart"/>
-      <w:r>
-        <w:rPr>
-          <w:rFonts w:ascii="Times New Roman" w:hAnsi="Times New Roman" w:cs="Times New Roman"/>
-        </w:rPr>
-        <w:t>retrospective</w:t>
-      </w:r>
-      <w:proofErr w:type="spellEnd"/>
-      <w:r>
-        <w:rPr>
-          <w:rFonts w:ascii="Times New Roman" w:hAnsi="Times New Roman" w:cs="Times New Roman"/>
-        </w:rPr>
-        <w:t xml:space="preserve"> tábláját. Ezek a kártyák különböző már létrehozott szobák nevei. Lehetőség van új szoba </w:t>
-      </w:r>
-      <w:r>
-        <w:rPr>
-          <w:rFonts w:ascii="Times New Roman" w:hAnsi="Times New Roman" w:cs="Times New Roman"/>
-        </w:rPr>
-        <w:lastRenderedPageBreak/>
-        <w:t xml:space="preserve">létrehozására az oldal tetején található mező és gomb segítségével. Rákattintva az egyik szoba kártyára, egy új felületen találjuk magunkat. Ez maga az adott </w:t>
-      </w:r>
-      <w:proofErr w:type="spellStart"/>
-      <w:r>
-        <w:rPr>
-          <w:rFonts w:ascii="Times New Roman" w:hAnsi="Times New Roman" w:cs="Times New Roman"/>
-        </w:rPr>
-        <w:t>retrospective</w:t>
-      </w:r>
-      <w:proofErr w:type="spellEnd"/>
-      <w:r>
-        <w:rPr>
-          <w:rFonts w:ascii="Times New Roman" w:hAnsi="Times New Roman" w:cs="Times New Roman"/>
-        </w:rPr>
-        <w:t xml:space="preserve"> szoba, ami három csoportra van osztva. Ezek a </w:t>
-      </w:r>
-      <w:r>
-        <w:rPr>
-          <w:rFonts w:ascii="Times New Roman" w:hAnsi="Times New Roman" w:cs="Times New Roman"/>
-          <w:i/>
-        </w:rPr>
-        <w:t>„</w:t>
-      </w:r>
-      <w:proofErr w:type="spellStart"/>
-      <w:r>
-        <w:rPr>
-          <w:rFonts w:ascii="Times New Roman" w:hAnsi="Times New Roman" w:cs="Times New Roman"/>
-          <w:i/>
-        </w:rPr>
-        <w:t>worked</w:t>
-      </w:r>
-      <w:proofErr w:type="spellEnd"/>
-      <w:r>
-        <w:rPr>
-          <w:rFonts w:ascii="Times New Roman" w:hAnsi="Times New Roman" w:cs="Times New Roman"/>
-          <w:i/>
-        </w:rPr>
-        <w:t xml:space="preserve"> </w:t>
-      </w:r>
-      <w:proofErr w:type="spellStart"/>
-      <w:r>
-        <w:rPr>
-          <w:rFonts w:ascii="Times New Roman" w:hAnsi="Times New Roman" w:cs="Times New Roman"/>
-          <w:i/>
-        </w:rPr>
-        <w:t>well</w:t>
-      </w:r>
-      <w:proofErr w:type="spellEnd"/>
-      <w:r>
-        <w:rPr>
-          <w:rFonts w:ascii="Times New Roman" w:hAnsi="Times New Roman" w:cs="Times New Roman"/>
-          <w:i/>
-        </w:rPr>
-        <w:t>” „</w:t>
-      </w:r>
-      <w:proofErr w:type="spellStart"/>
-      <w:r>
-        <w:rPr>
-          <w:rFonts w:ascii="Times New Roman" w:hAnsi="Times New Roman" w:cs="Times New Roman"/>
-          <w:i/>
-        </w:rPr>
-        <w:t>To</w:t>
-      </w:r>
-      <w:proofErr w:type="spellEnd"/>
-      <w:r>
-        <w:rPr>
-          <w:rFonts w:ascii="Times New Roman" w:hAnsi="Times New Roman" w:cs="Times New Roman"/>
-          <w:i/>
-        </w:rPr>
-        <w:t xml:space="preserve"> be </w:t>
-      </w:r>
-      <w:proofErr w:type="spellStart"/>
-      <w:r>
-        <w:rPr>
-          <w:rFonts w:ascii="Times New Roman" w:hAnsi="Times New Roman" w:cs="Times New Roman"/>
-          <w:i/>
-        </w:rPr>
-        <w:t>impoved</w:t>
-      </w:r>
-      <w:proofErr w:type="spellEnd"/>
-      <w:r>
-        <w:rPr>
-          <w:rFonts w:ascii="Times New Roman" w:hAnsi="Times New Roman" w:cs="Times New Roman"/>
-          <w:i/>
-        </w:rPr>
-        <w:t>”</w:t>
-      </w:r>
-      <w:r>
-        <w:rPr>
-          <w:rFonts w:ascii="Times New Roman" w:hAnsi="Times New Roman" w:cs="Times New Roman"/>
-        </w:rPr>
-        <w:t xml:space="preserve">, és a </w:t>
-      </w:r>
-      <w:r>
-        <w:rPr>
-          <w:rFonts w:ascii="Times New Roman" w:hAnsi="Times New Roman" w:cs="Times New Roman"/>
-          <w:i/>
-        </w:rPr>
-        <w:t>„</w:t>
-      </w:r>
-      <w:proofErr w:type="spellStart"/>
-      <w:r>
-        <w:rPr>
-          <w:rFonts w:ascii="Times New Roman" w:hAnsi="Times New Roman" w:cs="Times New Roman"/>
-          <w:i/>
-        </w:rPr>
-        <w:t>want</w:t>
-      </w:r>
-      <w:proofErr w:type="spellEnd"/>
-      <w:r>
-        <w:rPr>
-          <w:rFonts w:ascii="Times New Roman" w:hAnsi="Times New Roman" w:cs="Times New Roman"/>
-          <w:i/>
-        </w:rPr>
-        <w:t xml:space="preserve"> </w:t>
-      </w:r>
-      <w:proofErr w:type="spellStart"/>
-      <w:r>
-        <w:rPr>
-          <w:rFonts w:ascii="Times New Roman" w:hAnsi="Times New Roman" w:cs="Times New Roman"/>
-          <w:i/>
-        </w:rPr>
-        <w:t>to</w:t>
-      </w:r>
-      <w:proofErr w:type="spellEnd"/>
-      <w:r>
-        <w:rPr>
-          <w:rFonts w:ascii="Times New Roman" w:hAnsi="Times New Roman" w:cs="Times New Roman"/>
-          <w:i/>
-        </w:rPr>
-        <w:t xml:space="preserve"> </w:t>
-      </w:r>
-      <w:proofErr w:type="spellStart"/>
-      <w:r>
-        <w:rPr>
-          <w:rFonts w:ascii="Times New Roman" w:hAnsi="Times New Roman" w:cs="Times New Roman"/>
-          <w:i/>
-        </w:rPr>
-        <w:t>do</w:t>
-      </w:r>
-      <w:proofErr w:type="spellEnd"/>
-      <w:r>
-        <w:rPr>
-          <w:rFonts w:ascii="Times New Roman" w:hAnsi="Times New Roman" w:cs="Times New Roman"/>
-          <w:i/>
-        </w:rPr>
-        <w:t xml:space="preserve"> in </w:t>
-      </w:r>
-      <w:proofErr w:type="spellStart"/>
-      <w:r>
-        <w:rPr>
-          <w:rFonts w:ascii="Times New Roman" w:hAnsi="Times New Roman" w:cs="Times New Roman"/>
-          <w:i/>
-        </w:rPr>
-        <w:t>the</w:t>
-      </w:r>
-      <w:proofErr w:type="spellEnd"/>
-      <w:r>
-        <w:rPr>
-          <w:rFonts w:ascii="Times New Roman" w:hAnsi="Times New Roman" w:cs="Times New Roman"/>
-          <w:i/>
-        </w:rPr>
-        <w:t xml:space="preserve"> </w:t>
-      </w:r>
-      <w:proofErr w:type="spellStart"/>
-      <w:r>
-        <w:rPr>
-          <w:rFonts w:ascii="Times New Roman" w:hAnsi="Times New Roman" w:cs="Times New Roman"/>
-          <w:i/>
-        </w:rPr>
-        <w:t>next</w:t>
-      </w:r>
-      <w:proofErr w:type="spellEnd"/>
-      <w:r>
-        <w:rPr>
-          <w:rFonts w:ascii="Times New Roman" w:hAnsi="Times New Roman" w:cs="Times New Roman"/>
-          <w:i/>
-        </w:rPr>
-        <w:t xml:space="preserve"> sprint”</w:t>
-      </w:r>
-      <w:r>
-        <w:rPr>
-          <w:rFonts w:ascii="Times New Roman" w:hAnsi="Times New Roman" w:cs="Times New Roman"/>
-        </w:rPr>
-        <w:t xml:space="preserve">. A lentebb található szövegmezőt használva, valamint az az alatt elhelyezkedő legördülő menü alapján kiválasztva az adott csoporthoz megjegyzéseket tudunk hozzáfűzni. Ezek adatbázisba mentődnek, a későbbi visszakereshetőség érdekében. A </w:t>
-      </w:r>
-      <w:r>
-        <w:rPr>
-          <w:rFonts w:ascii="Times New Roman" w:hAnsi="Times New Roman" w:cs="Times New Roman"/>
-          <w:i/>
-        </w:rPr>
-        <w:t>back</w:t>
-      </w:r>
-      <w:r>
-        <w:rPr>
-          <w:rFonts w:ascii="Times New Roman" w:hAnsi="Times New Roman" w:cs="Times New Roman"/>
-        </w:rPr>
-        <w:t xml:space="preserve"> gomb segítségével vissza tudunk navigálni a </w:t>
-      </w:r>
-      <w:proofErr w:type="spellStart"/>
-      <w:r>
-        <w:rPr>
-          <w:rFonts w:ascii="Times New Roman" w:hAnsi="Times New Roman" w:cs="Times New Roman"/>
-        </w:rPr>
-        <w:t>retrospective</w:t>
-      </w:r>
-      <w:proofErr w:type="spellEnd"/>
-      <w:r>
-        <w:rPr>
-          <w:rFonts w:ascii="Times New Roman" w:hAnsi="Times New Roman" w:cs="Times New Roman"/>
-        </w:rPr>
-        <w:t xml:space="preserve"> </w:t>
-      </w:r>
-      <w:proofErr w:type="spellStart"/>
-      <w:r>
-        <w:rPr>
-          <w:rFonts w:ascii="Times New Roman" w:hAnsi="Times New Roman" w:cs="Times New Roman"/>
-        </w:rPr>
-        <w:t>főoldalra</w:t>
-      </w:r>
-      <w:proofErr w:type="spellEnd"/>
-      <w:r>
-        <w:rPr>
-          <w:rFonts w:ascii="Times New Roman" w:hAnsi="Times New Roman" w:cs="Times New Roman"/>
-        </w:rPr>
-        <w:t>.</w:t>
-      </w:r>
-    </w:p>
-    <w:p>
-      <w:pPr>
-        <w:keepNext/>
-        <w:jc w:val="both"/>
-      </w:pPr>
-      <w:r>
-        <w:rPr>
-          <w:rFonts w:ascii="Times New Roman" w:hAnsi="Times New Roman" w:cs="Times New Roman"/>
-          <w:noProof/>
-          <w:lang w:val="en-US"/>
-        </w:rPr>
-        <w:drawing>
-          <wp:inline distT="0" distB="0" distL="0" distR="0">
-            <wp:extent cx="5753100" cy="2705100"/>
-            <wp:effectExtent l="0" t="0" r="0" b="0"/>
-            <wp:docPr id="11" name="Kép 11" descr="2019-12-03_22h34_28"/>
-            <wp:cNvGraphicFramePr>
-              <a:graphicFrameLocks xmlns:a="http://schemas.openxmlformats.org/drawingml/2006/main" noChangeAspect="1"/>
-            </wp:cNvGraphicFramePr>
-            <a:graphic xmlns:a="http://schemas.openxmlformats.org/drawingml/2006/main">
-              <a:graphicData uri="http://schemas.openxmlformats.org/drawingml/2006/picture">
-                <pic:pic xmlns:pic="http://schemas.openxmlformats.org/drawingml/2006/picture">
-                  <pic:nvPicPr>
-                    <pic:cNvPr id="0" name="Picture 10" descr="2019-12-03_22h34_28"/>
                     <pic:cNvPicPr>
                       <a:picLocks noChangeAspect="1" noChangeArrowheads="1"/>
                     </pic:cNvPicPr>
@@ -4083,15 +3747,323 @@
         <w:fldChar w:fldCharType="end"/>
       </w:r>
       <w:r>
-        <w:t xml:space="preserve">. ábra Visszatekintés / </w:t>
+        <w:t>. ábra Ötletek oldal, a már létező ötletek listájával</w:t>
+      </w:r>
+    </w:p>
+    <w:p>
+      <w:pPr>
+        <w:jc w:val="both"/>
+        <w:rPr>
+          <w:rFonts w:ascii="Times New Roman" w:hAnsi="Times New Roman" w:cs="Times New Roman"/>
+        </w:rPr>
+      </w:pPr>
+    </w:p>
+    <w:p>
+      <w:pPr>
+        <w:jc w:val="both"/>
+        <w:rPr>
+          <w:rFonts w:ascii="Times New Roman" w:hAnsi="Times New Roman" w:cs="Times New Roman"/>
+          <w:b/>
+          <w:sz w:val="24"/>
+          <w:szCs w:val="24"/>
+        </w:rPr>
+      </w:pPr>
+      <w:r>
+        <w:rPr>
+          <w:rFonts w:ascii="Times New Roman" w:hAnsi="Times New Roman" w:cs="Times New Roman"/>
+          <w:b/>
+          <w:sz w:val="24"/>
+          <w:szCs w:val="24"/>
+        </w:rPr>
+        <w:t xml:space="preserve">Visszatekintés Oldal / </w:t>
       </w:r>
       <w:proofErr w:type="spellStart"/>
       <w:r>
+        <w:rPr>
+          <w:rFonts w:ascii="Times New Roman" w:hAnsi="Times New Roman" w:cs="Times New Roman"/>
+          <w:b/>
+          <w:sz w:val="24"/>
+          <w:szCs w:val="24"/>
+        </w:rPr>
         <w:t>Retrospective</w:t>
       </w:r>
       <w:proofErr w:type="spellEnd"/>
-      <w:r>
-        <w:t xml:space="preserve"> oldal, és a rajta található szobák nevei</w:t>
+    </w:p>
+    <w:p>
+      <w:pPr>
+        <w:ind w:firstLine="567"/>
+        <w:jc w:val="both"/>
+        <w:rPr>
+          <w:rFonts w:ascii="Times New Roman" w:hAnsi="Times New Roman" w:cs="Times New Roman"/>
+        </w:rPr>
+      </w:pPr>
+      <w:r>
+        <w:rPr>
+          <w:rFonts w:ascii="Times New Roman" w:hAnsi="Times New Roman" w:cs="Times New Roman"/>
+        </w:rPr>
+        <w:t xml:space="preserve">A visszatekintés, vagyis más néven </w:t>
+      </w:r>
+      <w:proofErr w:type="spellStart"/>
+      <w:r>
+        <w:rPr>
+          <w:rFonts w:ascii="Times New Roman" w:hAnsi="Times New Roman" w:cs="Times New Roman"/>
+        </w:rPr>
+        <w:t>retrospective</w:t>
+      </w:r>
+      <w:proofErr w:type="spellEnd"/>
+      <w:r>
+        <w:rPr>
+          <w:rFonts w:ascii="Times New Roman" w:hAnsi="Times New Roman" w:cs="Times New Roman"/>
+        </w:rPr>
+        <w:t xml:space="preserve"> oldalra navigálva láthatjuk a saját csapatunknak a </w:t>
+      </w:r>
+      <w:proofErr w:type="spellStart"/>
+      <w:r>
+        <w:rPr>
+          <w:rFonts w:ascii="Times New Roman" w:hAnsi="Times New Roman" w:cs="Times New Roman"/>
+        </w:rPr>
+        <w:t>retrospective</w:t>
+      </w:r>
+      <w:proofErr w:type="spellEnd"/>
+      <w:r>
+        <w:rPr>
+          <w:rFonts w:ascii="Times New Roman" w:hAnsi="Times New Roman" w:cs="Times New Roman"/>
+        </w:rPr>
+        <w:t xml:space="preserve"> tábláját. Ezek a kártyák különböző már létrehozott szobák nevei. Lehetőség van új szoba </w:t>
+      </w:r>
+      <w:r>
+        <w:rPr>
+          <w:rFonts w:ascii="Times New Roman" w:hAnsi="Times New Roman" w:cs="Times New Roman"/>
+        </w:rPr>
+        <w:lastRenderedPageBreak/>
+        <w:t xml:space="preserve">létrehozására az oldal tetején található mező és gomb segítségével. Rákattintva az egyik szoba kártyára, egy új felületen találjuk magunkat. Ez maga az adott </w:t>
+      </w:r>
+      <w:proofErr w:type="spellStart"/>
+      <w:r>
+        <w:rPr>
+          <w:rFonts w:ascii="Times New Roman" w:hAnsi="Times New Roman" w:cs="Times New Roman"/>
+        </w:rPr>
+        <w:t>retrospective</w:t>
+      </w:r>
+      <w:proofErr w:type="spellEnd"/>
+      <w:r>
+        <w:rPr>
+          <w:rFonts w:ascii="Times New Roman" w:hAnsi="Times New Roman" w:cs="Times New Roman"/>
+        </w:rPr>
+        <w:t xml:space="preserve"> szoba, ami három csoportra van osztva. Ezek a </w:t>
+      </w:r>
+      <w:r>
+        <w:rPr>
+          <w:rFonts w:ascii="Times New Roman" w:hAnsi="Times New Roman" w:cs="Times New Roman"/>
+          <w:i/>
+        </w:rPr>
+        <w:t>„</w:t>
+      </w:r>
+      <w:proofErr w:type="spellStart"/>
+      <w:r>
+        <w:rPr>
+          <w:rFonts w:ascii="Times New Roman" w:hAnsi="Times New Roman" w:cs="Times New Roman"/>
+          <w:i/>
+        </w:rPr>
+        <w:t>worked</w:t>
+      </w:r>
+      <w:proofErr w:type="spellEnd"/>
+      <w:r>
+        <w:rPr>
+          <w:rFonts w:ascii="Times New Roman" w:hAnsi="Times New Roman" w:cs="Times New Roman"/>
+          <w:i/>
+        </w:rPr>
+        <w:t xml:space="preserve"> </w:t>
+      </w:r>
+      <w:proofErr w:type="spellStart"/>
+      <w:r>
+        <w:rPr>
+          <w:rFonts w:ascii="Times New Roman" w:hAnsi="Times New Roman" w:cs="Times New Roman"/>
+          <w:i/>
+        </w:rPr>
+        <w:t>well</w:t>
+      </w:r>
+      <w:proofErr w:type="spellEnd"/>
+      <w:r>
+        <w:rPr>
+          <w:rFonts w:ascii="Times New Roman" w:hAnsi="Times New Roman" w:cs="Times New Roman"/>
+          <w:i/>
+        </w:rPr>
+        <w:t>” „</w:t>
+      </w:r>
+      <w:proofErr w:type="spellStart"/>
+      <w:r>
+        <w:rPr>
+          <w:rFonts w:ascii="Times New Roman" w:hAnsi="Times New Roman" w:cs="Times New Roman"/>
+          <w:i/>
+        </w:rPr>
+        <w:t>To</w:t>
+      </w:r>
+      <w:proofErr w:type="spellEnd"/>
+      <w:r>
+        <w:rPr>
+          <w:rFonts w:ascii="Times New Roman" w:hAnsi="Times New Roman" w:cs="Times New Roman"/>
+          <w:i/>
+        </w:rPr>
+        <w:t xml:space="preserve"> be </w:t>
+      </w:r>
+      <w:proofErr w:type="spellStart"/>
+      <w:r>
+        <w:rPr>
+          <w:rFonts w:ascii="Times New Roman" w:hAnsi="Times New Roman" w:cs="Times New Roman"/>
+          <w:i/>
+        </w:rPr>
+        <w:t>impoved</w:t>
+      </w:r>
+      <w:proofErr w:type="spellEnd"/>
+      <w:r>
+        <w:rPr>
+          <w:rFonts w:ascii="Times New Roman" w:hAnsi="Times New Roman" w:cs="Times New Roman"/>
+          <w:i/>
+        </w:rPr>
+        <w:t>”</w:t>
+      </w:r>
+      <w:r>
+        <w:rPr>
+          <w:rFonts w:ascii="Times New Roman" w:hAnsi="Times New Roman" w:cs="Times New Roman"/>
+        </w:rPr>
+        <w:t xml:space="preserve">, és a </w:t>
+      </w:r>
+      <w:r>
+        <w:rPr>
+          <w:rFonts w:ascii="Times New Roman" w:hAnsi="Times New Roman" w:cs="Times New Roman"/>
+          <w:i/>
+        </w:rPr>
+        <w:t>„</w:t>
+      </w:r>
+      <w:proofErr w:type="spellStart"/>
+      <w:r>
+        <w:rPr>
+          <w:rFonts w:ascii="Times New Roman" w:hAnsi="Times New Roman" w:cs="Times New Roman"/>
+          <w:i/>
+        </w:rPr>
+        <w:t>want</w:t>
+      </w:r>
+      <w:proofErr w:type="spellEnd"/>
+      <w:r>
+        <w:rPr>
+          <w:rFonts w:ascii="Times New Roman" w:hAnsi="Times New Roman" w:cs="Times New Roman"/>
+          <w:i/>
+        </w:rPr>
+        <w:t xml:space="preserve"> </w:t>
+      </w:r>
+      <w:proofErr w:type="spellStart"/>
+      <w:r>
+        <w:rPr>
+          <w:rFonts w:ascii="Times New Roman" w:hAnsi="Times New Roman" w:cs="Times New Roman"/>
+          <w:i/>
+        </w:rPr>
+        <w:t>to</w:t>
+      </w:r>
+      <w:proofErr w:type="spellEnd"/>
+      <w:r>
+        <w:rPr>
+          <w:rFonts w:ascii="Times New Roman" w:hAnsi="Times New Roman" w:cs="Times New Roman"/>
+          <w:i/>
+        </w:rPr>
+        <w:t xml:space="preserve"> </w:t>
+      </w:r>
+      <w:proofErr w:type="spellStart"/>
+      <w:r>
+        <w:rPr>
+          <w:rFonts w:ascii="Times New Roman" w:hAnsi="Times New Roman" w:cs="Times New Roman"/>
+          <w:i/>
+        </w:rPr>
+        <w:t>do</w:t>
+      </w:r>
+      <w:proofErr w:type="spellEnd"/>
+      <w:r>
+        <w:rPr>
+          <w:rFonts w:ascii="Times New Roman" w:hAnsi="Times New Roman" w:cs="Times New Roman"/>
+          <w:i/>
+        </w:rPr>
+        <w:t xml:space="preserve"> </w:t>
+      </w:r>
+      <w:proofErr w:type="spellStart"/>
+      <w:r>
+        <w:rPr>
+          <w:rFonts w:ascii="Times New Roman" w:hAnsi="Times New Roman" w:cs="Times New Roman"/>
+          <w:i/>
+        </w:rPr>
+        <w:t>in</w:t>
+      </w:r>
+      <w:proofErr w:type="spellEnd"/>
+      <w:r>
+        <w:rPr>
+          <w:rFonts w:ascii="Times New Roman" w:hAnsi="Times New Roman" w:cs="Times New Roman"/>
+          <w:i/>
+        </w:rPr>
+        <w:t xml:space="preserve"> </w:t>
+      </w:r>
+      <w:proofErr w:type="spellStart"/>
+      <w:r>
+        <w:rPr>
+          <w:rFonts w:ascii="Times New Roman" w:hAnsi="Times New Roman" w:cs="Times New Roman"/>
+          <w:i/>
+        </w:rPr>
+        <w:t>the</w:t>
+      </w:r>
+      <w:proofErr w:type="spellEnd"/>
+      <w:r>
+        <w:rPr>
+          <w:rFonts w:ascii="Times New Roman" w:hAnsi="Times New Roman" w:cs="Times New Roman"/>
+          <w:i/>
+        </w:rPr>
+        <w:t xml:space="preserve"> </w:t>
+      </w:r>
+      <w:proofErr w:type="spellStart"/>
+      <w:r>
+        <w:rPr>
+          <w:rFonts w:ascii="Times New Roman" w:hAnsi="Times New Roman" w:cs="Times New Roman"/>
+          <w:i/>
+        </w:rPr>
+        <w:t>next</w:t>
+      </w:r>
+      <w:proofErr w:type="spellEnd"/>
+      <w:r>
+        <w:rPr>
+          <w:rFonts w:ascii="Times New Roman" w:hAnsi="Times New Roman" w:cs="Times New Roman"/>
+          <w:i/>
+        </w:rPr>
+        <w:t xml:space="preserve"> sprint”</w:t>
+      </w:r>
+      <w:r>
+        <w:rPr>
+          <w:rFonts w:ascii="Times New Roman" w:hAnsi="Times New Roman" w:cs="Times New Roman"/>
+        </w:rPr>
+        <w:t xml:space="preserve">. A lentebb található szövegmezőt használva, valamint az az alatt elhelyezkedő legördülő menü alapján kiválasztva az adott csoporthoz megjegyzéseket tudunk hozzáfűzni. Ezek adatbázisba mentődnek, a későbbi visszakereshetőség érdekében. A </w:t>
+      </w:r>
+      <w:r>
+        <w:rPr>
+          <w:rFonts w:ascii="Times New Roman" w:hAnsi="Times New Roman" w:cs="Times New Roman"/>
+          <w:i/>
+        </w:rPr>
+        <w:t>back</w:t>
+      </w:r>
+      <w:r>
+        <w:rPr>
+          <w:rFonts w:ascii="Times New Roman" w:hAnsi="Times New Roman" w:cs="Times New Roman"/>
+        </w:rPr>
+        <w:t xml:space="preserve"> gomb segítségével vissza tudunk navigálni a </w:t>
+      </w:r>
+      <w:proofErr w:type="spellStart"/>
+      <w:r>
+        <w:rPr>
+          <w:rFonts w:ascii="Times New Roman" w:hAnsi="Times New Roman" w:cs="Times New Roman"/>
+        </w:rPr>
+        <w:t>retrospective</w:t>
+      </w:r>
+      <w:proofErr w:type="spellEnd"/>
+      <w:r>
+        <w:rPr>
+          <w:rFonts w:ascii="Times New Roman" w:hAnsi="Times New Roman" w:cs="Times New Roman"/>
+        </w:rPr>
+        <w:t xml:space="preserve"> főoldalra.</w:t>
       </w:r>
     </w:p>
     <w:p>
@@ -4103,13 +4075,13 @@
         <w:rPr>
           <w:rFonts w:ascii="Times New Roman" w:hAnsi="Times New Roman" w:cs="Times New Roman"/>
           <w:noProof/>
-          <w:lang w:val="en-US"/>
+          <w:lang w:eastAsia="hu-HU"/>
         </w:rPr>
         <w:drawing>
           <wp:inline distT="0" distB="0" distL="0" distR="0">
             <wp:extent cx="5753100" cy="2705100"/>
             <wp:effectExtent l="0" t="0" r="0" b="0"/>
-            <wp:docPr id="10" name="Kép 10" descr="2019-12-03_22h36_47"/>
+            <wp:docPr id="11" name="Kép 11" descr="2019-12-03_22h34_28"/>
             <wp:cNvGraphicFramePr>
               <a:graphicFrameLocks xmlns:a="http://schemas.openxmlformats.org/drawingml/2006/main" noChangeAspect="1"/>
             </wp:cNvGraphicFramePr>
@@ -4117,7 +4089,7 @@
               <a:graphicData uri="http://schemas.openxmlformats.org/drawingml/2006/picture">
                 <pic:pic xmlns:pic="http://schemas.openxmlformats.org/drawingml/2006/picture">
                   <pic:nvPicPr>
-                    <pic:cNvPr id="0" name="Picture 11" descr="2019-12-03_22h36_47"/>
+                    <pic:cNvPr id="0" name="Picture 10" descr="2019-12-03_22h34_28"/>
                     <pic:cNvPicPr>
                       <a:picLocks noChangeAspect="1" noChangeArrowheads="1"/>
                     </pic:cNvPicPr>
@@ -4195,160 +4167,33 @@
         <w:fldChar w:fldCharType="end"/>
       </w:r>
       <w:r>
-        <w:t xml:space="preserve">. ábra Kiválasztott </w:t>
+        <w:t xml:space="preserve">. ábra Visszatekintés / </w:t>
       </w:r>
       <w:proofErr w:type="spellStart"/>
       <w:r>
-        <w:t>retrospective</w:t>
+        <w:t>Retrospective</w:t>
       </w:r>
       <w:proofErr w:type="spellEnd"/>
       <w:r>
-        <w:t xml:space="preserve"> szoba, a három tulajdonság alatt, megjegyzésekkel feltöltve</w:t>
-      </w:r>
-    </w:p>
-    <w:p>
-      <w:pPr>
-        <w:jc w:val="both"/>
-        <w:rPr>
-          <w:rFonts w:ascii="Times New Roman" w:hAnsi="Times New Roman" w:cs="Times New Roman"/>
-          <w:b/>
-          <w:sz w:val="24"/>
-          <w:szCs w:val="24"/>
-        </w:rPr>
-      </w:pPr>
-      <w:r>
-        <w:rPr>
-          <w:rFonts w:ascii="Times New Roman" w:hAnsi="Times New Roman" w:cs="Times New Roman"/>
-          <w:b/>
-          <w:sz w:val="24"/>
-          <w:szCs w:val="24"/>
-        </w:rPr>
-        <w:t xml:space="preserve">Metrikák és kimutatások Oldal / </w:t>
-      </w:r>
-      <w:proofErr w:type="spellStart"/>
-      <w:r>
-        <w:rPr>
-          <w:rFonts w:ascii="Times New Roman" w:hAnsi="Times New Roman" w:cs="Times New Roman"/>
-          <w:b/>
-          <w:sz w:val="24"/>
-          <w:szCs w:val="24"/>
-        </w:rPr>
-        <w:t>Metrics</w:t>
-      </w:r>
-      <w:proofErr w:type="spellEnd"/>
-    </w:p>
-    <w:p>
-      <w:pPr>
-        <w:tabs>
-          <w:tab w:val="left" w:pos="1548"/>
-        </w:tabs>
-        <w:ind w:firstLine="567"/>
-        <w:jc w:val="both"/>
-        <w:rPr>
-          <w:rFonts w:ascii="Times New Roman" w:hAnsi="Times New Roman" w:cs="Times New Roman"/>
-        </w:rPr>
-      </w:pPr>
-      <w:r>
-        <w:rPr>
-          <w:rFonts w:ascii="Times New Roman" w:hAnsi="Times New Roman" w:cs="Times New Roman"/>
-        </w:rPr>
-        <w:t xml:space="preserve">Ez az egyik talán legérdekesebb oldal, mivel a többitől eltérő navigációval rendelkezik. Amit a felhasználó lát, az a saját csapatára releváns összes kimutatás és metrika. Az első oldala </w:t>
-      </w:r>
-      <w:proofErr w:type="spellStart"/>
-      <w:r>
-        <w:rPr>
-          <w:rFonts w:ascii="Times New Roman" w:hAnsi="Times New Roman" w:cs="Times New Roman"/>
-        </w:rPr>
-        <w:t>Nico</w:t>
-      </w:r>
-      <w:proofErr w:type="spellEnd"/>
-      <w:r>
-        <w:rPr>
-          <w:rFonts w:ascii="Times New Roman" w:hAnsi="Times New Roman" w:cs="Times New Roman"/>
-        </w:rPr>
-        <w:t xml:space="preserve"> </w:t>
-      </w:r>
-      <w:proofErr w:type="spellStart"/>
-      <w:r>
-        <w:rPr>
-          <w:rFonts w:ascii="Times New Roman" w:hAnsi="Times New Roman" w:cs="Times New Roman"/>
-        </w:rPr>
-        <w:t>Nico</w:t>
-      </w:r>
-      <w:proofErr w:type="spellEnd"/>
-      <w:r>
-        <w:rPr>
-          <w:rFonts w:ascii="Times New Roman" w:hAnsi="Times New Roman" w:cs="Times New Roman"/>
-        </w:rPr>
-        <w:t xml:space="preserve"> táblázat, ahol a felhasználók három darab smiley formájában kattintással tudják a rendszerben vizualizálni az aznapi hangulatukat, és motiváltságukat. Itt táblázatos formában egymás alatt jelennek meg a csapattagok a saját értékeikkel. </w:t>
-      </w:r>
-    </w:p>
-    <w:p>
-      <w:pPr>
-        <w:tabs>
-          <w:tab w:val="left" w:pos="1548"/>
-        </w:tabs>
-        <w:ind w:firstLine="567"/>
-        <w:jc w:val="both"/>
-        <w:rPr>
-          <w:rFonts w:ascii="Times New Roman" w:hAnsi="Times New Roman" w:cs="Times New Roman"/>
-        </w:rPr>
-      </w:pPr>
-      <w:r>
-        <w:rPr>
-          <w:rFonts w:ascii="Times New Roman" w:hAnsi="Times New Roman" w:cs="Times New Roman"/>
-        </w:rPr>
-        <w:lastRenderedPageBreak/>
-        <w:t xml:space="preserve">A </w:t>
-      </w:r>
-      <w:proofErr w:type="spellStart"/>
-      <w:r>
-        <w:rPr>
-          <w:rFonts w:ascii="Times New Roman" w:hAnsi="Times New Roman" w:cs="Times New Roman"/>
-        </w:rPr>
-        <w:t>Nico</w:t>
-      </w:r>
-      <w:proofErr w:type="spellEnd"/>
-      <w:r>
-        <w:rPr>
-          <w:rFonts w:ascii="Times New Roman" w:hAnsi="Times New Roman" w:cs="Times New Roman"/>
-        </w:rPr>
-        <w:t xml:space="preserve"> </w:t>
-      </w:r>
-      <w:proofErr w:type="spellStart"/>
-      <w:r>
-        <w:rPr>
-          <w:rFonts w:ascii="Times New Roman" w:hAnsi="Times New Roman" w:cs="Times New Roman"/>
-        </w:rPr>
-        <w:t>Nico</w:t>
-      </w:r>
-      <w:proofErr w:type="spellEnd"/>
-      <w:r>
-        <w:rPr>
-          <w:rFonts w:ascii="Times New Roman" w:hAnsi="Times New Roman" w:cs="Times New Roman"/>
-        </w:rPr>
-        <w:t xml:space="preserve"> táblázat első oszlopában a felhasználók nevei, a másodikban az aznapi dátum, a harmadikban pedig az aznapi hangulatuk jelenik meg vizuális formában. Új rekordot létrehozni a táblázat felett található három smiley egyikére való kattintással lehet. Ezek jelentése egyértelmű, szomorú, neutrális, és boldog. </w:t>
+        <w:t xml:space="preserve"> oldal, és a rajta található szobák nevei</w:t>
       </w:r>
     </w:p>
     <w:p>
       <w:pPr>
         <w:keepNext/>
-        <w:tabs>
-          <w:tab w:val="left" w:pos="1548"/>
-        </w:tabs>
         <w:jc w:val="both"/>
       </w:pPr>
       <w:r>
         <w:rPr>
           <w:rFonts w:ascii="Times New Roman" w:hAnsi="Times New Roman" w:cs="Times New Roman"/>
           <w:noProof/>
-          <w:lang w:val="en-US"/>
+          <w:lang w:eastAsia="hu-HU"/>
         </w:rPr>
         <w:drawing>
           <wp:inline distT="0" distB="0" distL="0" distR="0">
             <wp:extent cx="5753100" cy="2705100"/>
             <wp:effectExtent l="0" t="0" r="0" b="0"/>
-            <wp:docPr id="9" name="Kép 9" descr="2019-12-03_22h56_06"/>
+            <wp:docPr id="10" name="Kép 10" descr="2019-12-03_22h36_47"/>
             <wp:cNvGraphicFramePr>
               <a:graphicFrameLocks xmlns:a="http://schemas.openxmlformats.org/drawingml/2006/main" noChangeAspect="1"/>
             </wp:cNvGraphicFramePr>
@@ -4356,7 +4201,7 @@
               <a:graphicData uri="http://schemas.openxmlformats.org/drawingml/2006/picture">
                 <pic:pic xmlns:pic="http://schemas.openxmlformats.org/drawingml/2006/picture">
                   <pic:nvPicPr>
-                    <pic:cNvPr id="0" name="Picture 12" descr="2019-12-03_22h56_06"/>
+                    <pic:cNvPr id="0" name="Picture 11" descr="2019-12-03_22h36_47"/>
                     <pic:cNvPicPr>
                       <a:picLocks noChangeAspect="1" noChangeArrowheads="1"/>
                     </pic:cNvPicPr>
@@ -4434,27 +4279,99 @@
         <w:fldChar w:fldCharType="end"/>
       </w:r>
       <w:r>
-        <w:t xml:space="preserve">. ábra </w:t>
+        <w:t xml:space="preserve">. ábra Kiválasztott </w:t>
       </w:r>
       <w:proofErr w:type="spellStart"/>
       <w:r>
+        <w:t>retrospective</w:t>
+      </w:r>
+      <w:proofErr w:type="spellEnd"/>
+      <w:r>
+        <w:t xml:space="preserve"> szoba, a három tulajdonság alatt, megjegyzésekkel feltöltve</w:t>
+      </w:r>
+    </w:p>
+    <w:p>
+      <w:pPr>
+        <w:jc w:val="both"/>
+        <w:rPr>
+          <w:rFonts w:ascii="Times New Roman" w:hAnsi="Times New Roman" w:cs="Times New Roman"/>
+          <w:b/>
+          <w:sz w:val="24"/>
+          <w:szCs w:val="24"/>
+        </w:rPr>
+      </w:pPr>
+      <w:r>
+        <w:rPr>
+          <w:rFonts w:ascii="Times New Roman" w:hAnsi="Times New Roman" w:cs="Times New Roman"/>
+          <w:b/>
+          <w:sz w:val="24"/>
+          <w:szCs w:val="24"/>
+        </w:rPr>
+        <w:t xml:space="preserve">Metrikák és kimutatások Oldal / </w:t>
+      </w:r>
+      <w:proofErr w:type="spellStart"/>
+      <w:r>
+        <w:rPr>
+          <w:rFonts w:ascii="Times New Roman" w:hAnsi="Times New Roman" w:cs="Times New Roman"/>
+          <w:b/>
+          <w:sz w:val="24"/>
+          <w:szCs w:val="24"/>
+        </w:rPr>
         <w:t>Metrics</w:t>
       </w:r>
       <w:proofErr w:type="spellEnd"/>
-      <w:r>
-        <w:t xml:space="preserve"> oldal első navigációs pontja, a </w:t>
+    </w:p>
+    <w:p>
+      <w:pPr>
+        <w:tabs>
+          <w:tab w:val="left" w:pos="1548"/>
+        </w:tabs>
+        <w:ind w:firstLine="567"/>
+        <w:jc w:val="both"/>
+        <w:rPr>
+          <w:rFonts w:ascii="Times New Roman" w:hAnsi="Times New Roman" w:cs="Times New Roman"/>
+        </w:rPr>
+      </w:pPr>
+      <w:r>
+        <w:rPr>
+          <w:rFonts w:ascii="Times New Roman" w:hAnsi="Times New Roman" w:cs="Times New Roman"/>
+        </w:rPr>
+        <w:t xml:space="preserve">Ez az egyik talán legérdekesebb oldal, mivel a többitől eltérő navigációval rendelkezik. Amit a felhasználó lát, az a saját csapatára releváns összes kimutatás és metrika. Az első oldala </w:t>
       </w:r>
       <w:proofErr w:type="spellStart"/>
       <w:r>
-        <w:t>NicoNico</w:t>
+        <w:rPr>
+          <w:rFonts w:ascii="Times New Roman" w:hAnsi="Times New Roman" w:cs="Times New Roman"/>
+        </w:rPr>
+        <w:t>Nico</w:t>
       </w:r>
       <w:proofErr w:type="spellEnd"/>
       <w:r>
-        <w:t xml:space="preserve"> tálázat.</w:t>
-      </w:r>
-    </w:p>
-    <w:p>
-      <w:pPr>
+        <w:rPr>
+          <w:rFonts w:ascii="Times New Roman" w:hAnsi="Times New Roman" w:cs="Times New Roman"/>
+        </w:rPr>
+        <w:t xml:space="preserve"> </w:t>
+      </w:r>
+      <w:proofErr w:type="spellStart"/>
+      <w:r>
+        <w:rPr>
+          <w:rFonts w:ascii="Times New Roman" w:hAnsi="Times New Roman" w:cs="Times New Roman"/>
+        </w:rPr>
+        <w:t>Nico</w:t>
+      </w:r>
+      <w:proofErr w:type="spellEnd"/>
+      <w:r>
+        <w:rPr>
+          <w:rFonts w:ascii="Times New Roman" w:hAnsi="Times New Roman" w:cs="Times New Roman"/>
+        </w:rPr>
+        <w:t xml:space="preserve"> táblázat, ahol a felhasználók három darab smiley formájában kattintással tudják a rendszerben vizualizálni az aznapi hangulatukat, és motiváltságukat. Itt táblázatos formában egymás alatt jelennek meg a csapattagok a saját értékeikkel. </w:t>
+      </w:r>
+    </w:p>
+    <w:p>
+      <w:pPr>
+        <w:tabs>
+          <w:tab w:val="left" w:pos="1548"/>
+        </w:tabs>
         <w:ind w:firstLine="567"/>
         <w:jc w:val="both"/>
         <w:rPr>
@@ -4465,67 +4382,57 @@
         <w:rPr>
           <w:rFonts w:ascii="Times New Roman" w:hAnsi="Times New Roman" w:cs="Times New Roman"/>
         </w:rPr>
-        <w:t xml:space="preserve">A második kompetenciák menüpontra kattintva a végkifejlet kétféle lehet. Itt már fontos a rang, hiszen ezen a felületen lehet kompetenciákat létrehozni és az adott csapathoz rendelni. Ez a funkcionalitás csak </w:t>
+        <w:lastRenderedPageBreak/>
+        <w:t xml:space="preserve">A </w:t>
       </w:r>
       <w:proofErr w:type="spellStart"/>
       <w:r>
         <w:rPr>
           <w:rFonts w:ascii="Times New Roman" w:hAnsi="Times New Roman" w:cs="Times New Roman"/>
         </w:rPr>
-        <w:t>Scrum</w:t>
+        <w:t>Nico</w:t>
       </w:r>
       <w:proofErr w:type="spellEnd"/>
       <w:r>
         <w:rPr>
           <w:rFonts w:ascii="Times New Roman" w:hAnsi="Times New Roman" w:cs="Times New Roman"/>
         </w:rPr>
-        <w:t xml:space="preserve"> Mastereknek érhető el. Ha egy </w:t>
+        <w:t xml:space="preserve"> </w:t>
       </w:r>
       <w:proofErr w:type="spellStart"/>
       <w:r>
         <w:rPr>
           <w:rFonts w:ascii="Times New Roman" w:hAnsi="Times New Roman" w:cs="Times New Roman"/>
         </w:rPr>
-        <w:t>Developer</w:t>
+        <w:t>Nico</w:t>
       </w:r>
       <w:proofErr w:type="spellEnd"/>
       <w:r>
         <w:rPr>
           <w:rFonts w:ascii="Times New Roman" w:hAnsi="Times New Roman" w:cs="Times New Roman"/>
         </w:rPr>
-        <w:t xml:space="preserve"> rangban lévő felhasználó navigál erre az oldalra, a rendszer egy üzenettel jelzi, hogy számára ez a funkcionalitás nem érhető el. </w:t>
-      </w:r>
-      <w:proofErr w:type="spellStart"/>
-      <w:r>
-        <w:rPr>
-          <w:rFonts w:ascii="Times New Roman" w:hAnsi="Times New Roman" w:cs="Times New Roman"/>
-        </w:rPr>
-        <w:t>Scrum</w:t>
-      </w:r>
-      <w:proofErr w:type="spellEnd"/>
-      <w:r>
-        <w:rPr>
-          <w:rFonts w:ascii="Times New Roman" w:hAnsi="Times New Roman" w:cs="Times New Roman"/>
-        </w:rPr>
-        <w:t xml:space="preserve"> Master felhasználó esetében egy szövegmező és a hozzá tartozó gomb, valamint egy a már létező kompetenciák vizualizálására szolgáló táblázat jelenik meg. Ezen táblázat első eleme a kompetencia neve, a második egy akciógomb, ami segítségével az adott csapathoz hozzá lehet rendelni a kompetenciát.</w:t>
+        <w:t xml:space="preserve"> táblázat első oszlopában a felhasználók nevei, a másodikban az aznapi dátum, a harmadikban pedig az aznapi hangulatuk jelenik meg vizuális formában. Új rekordot létrehozni a táblázat felett található három smiley egyikére való kattintással lehet. Ezek jelentése egyértelmű, szomorú, neutrális, és boldog. </w:t>
       </w:r>
     </w:p>
     <w:p>
       <w:pPr>
         <w:keepNext/>
+        <w:tabs>
+          <w:tab w:val="left" w:pos="1548"/>
+        </w:tabs>
         <w:jc w:val="both"/>
       </w:pPr>
       <w:r>
         <w:rPr>
           <w:rFonts w:ascii="Times New Roman" w:hAnsi="Times New Roman" w:cs="Times New Roman"/>
           <w:noProof/>
-          <w:lang w:val="en-US"/>
+          <w:lang w:eastAsia="hu-HU"/>
         </w:rPr>
         <w:drawing>
           <wp:inline distT="0" distB="0" distL="0" distR="0">
             <wp:extent cx="5753100" cy="2705100"/>
             <wp:effectExtent l="0" t="0" r="0" b="0"/>
-            <wp:docPr id="8" name="Kép 8" descr="2019-12-03_22h38_08"/>
+            <wp:docPr id="9" name="Kép 9" descr="2019-12-03_22h56_06"/>
             <wp:cNvGraphicFramePr>
               <a:graphicFrameLocks xmlns:a="http://schemas.openxmlformats.org/drawingml/2006/main" noChangeAspect="1"/>
             </wp:cNvGraphicFramePr>
@@ -4533,7 +4440,7 @@
               <a:graphicData uri="http://schemas.openxmlformats.org/drawingml/2006/picture">
                 <pic:pic xmlns:pic="http://schemas.openxmlformats.org/drawingml/2006/picture">
                   <pic:nvPicPr>
-                    <pic:cNvPr id="0" name="Picture 13" descr="2019-12-03_22h38_08"/>
+                    <pic:cNvPr id="0" name="Picture 12" descr="2019-12-03_22h56_06"/>
                     <pic:cNvPicPr>
                       <a:picLocks noChangeAspect="1" noChangeArrowheads="1"/>
                     </pic:cNvPicPr>
@@ -4611,7 +4518,7 @@
         <w:fldChar w:fldCharType="end"/>
       </w:r>
       <w:r>
-        <w:t xml:space="preserve">. ábra Kompetenciák rész a </w:t>
+        <w:t xml:space="preserve">. ábra </w:t>
       </w:r>
       <w:proofErr w:type="spellStart"/>
       <w:r>
@@ -4619,7 +4526,23 @@
       </w:r>
       <w:proofErr w:type="spellEnd"/>
       <w:r>
-        <w:t xml:space="preserve"> oldalon belül</w:t>
+        <w:t xml:space="preserve"> oldal első navigációs pontja, a </w:t>
+      </w:r>
+      <w:proofErr w:type="spellStart"/>
+      <w:r>
+        <w:t>NicoNico</w:t>
+      </w:r>
+      <w:proofErr w:type="spellEnd"/>
+      <w:r>
+        <w:t xml:space="preserve"> </w:t>
+      </w:r>
+      <w:proofErr w:type="spellStart"/>
+      <w:r>
+        <w:t>tálázat</w:t>
+      </w:r>
+      <w:proofErr w:type="spellEnd"/>
+      <w:r>
+        <w:t>.</w:t>
       </w:r>
     </w:p>
     <w:p>
@@ -4634,35 +4557,67 @@
         <w:rPr>
           <w:rFonts w:ascii="Times New Roman" w:hAnsi="Times New Roman" w:cs="Times New Roman"/>
         </w:rPr>
-        <w:t xml:space="preserve"> A harmadik oldalon található a kompetencia mátrix, ami egy komplex sugárdiagram a csapathoz rendelt kompetenciák és a csapattagok szerint. A diagram felett található intervallumos jelölő </w:t>
-      </w:r>
-      <w:r>
-        <w:rPr>
-          <w:rFonts w:ascii="Times New Roman" w:hAnsi="Times New Roman" w:cs="Times New Roman"/>
-        </w:rPr>
-        <w:lastRenderedPageBreak/>
-        <w:t>formájában a csapathoz rendelt kompetenciák. Ennek a csúszkának a segítségével tudjuk az adott kompetenciát egy 0 és 100 közötti intervallumon a profilunkhoz rendelni. Beállítás után az adataink és a többi csapattag adatai megjelennek a diagramon, egy az egész csapat kompetenciáira vonatkozó általános mégis reprezentatív kimutatás formájában. Szűrésre a csapattagok nevére való kattintással van lehetőség, ekkor a kiválasztott csapattagot le lehet venni a táblázatról, valamint újra vissza lehet rakni.</w:t>
+        <w:t xml:space="preserve">A második kompetenciák menüpontra kattintva a végkifejlet kétféle lehet. Itt már fontos a rang, hiszen ezen a felületen lehet kompetenciákat létrehozni és az adott csapathoz rendelni. Ez a funkcionalitás csak </w:t>
+      </w:r>
+      <w:proofErr w:type="spellStart"/>
+      <w:r>
+        <w:rPr>
+          <w:rFonts w:ascii="Times New Roman" w:hAnsi="Times New Roman" w:cs="Times New Roman"/>
+        </w:rPr>
+        <w:t>Scrum</w:t>
+      </w:r>
+      <w:proofErr w:type="spellEnd"/>
+      <w:r>
+        <w:rPr>
+          <w:rFonts w:ascii="Times New Roman" w:hAnsi="Times New Roman" w:cs="Times New Roman"/>
+        </w:rPr>
+        <w:t xml:space="preserve"> Mastereknek érhető el. Ha egy </w:t>
+      </w:r>
+      <w:proofErr w:type="spellStart"/>
+      <w:r>
+        <w:rPr>
+          <w:rFonts w:ascii="Times New Roman" w:hAnsi="Times New Roman" w:cs="Times New Roman"/>
+        </w:rPr>
+        <w:t>Developer</w:t>
+      </w:r>
+      <w:proofErr w:type="spellEnd"/>
+      <w:r>
+        <w:rPr>
+          <w:rFonts w:ascii="Times New Roman" w:hAnsi="Times New Roman" w:cs="Times New Roman"/>
+        </w:rPr>
+        <w:t xml:space="preserve"> rangban lévő felhasználó navigál erre az oldalra, a rendszer egy üzenettel jelzi, hogy számára ez a funkcionalitás nem érhető el. </w:t>
+      </w:r>
+      <w:proofErr w:type="spellStart"/>
+      <w:r>
+        <w:rPr>
+          <w:rFonts w:ascii="Times New Roman" w:hAnsi="Times New Roman" w:cs="Times New Roman"/>
+        </w:rPr>
+        <w:t>Scrum</w:t>
+      </w:r>
+      <w:proofErr w:type="spellEnd"/>
+      <w:r>
+        <w:rPr>
+          <w:rFonts w:ascii="Times New Roman" w:hAnsi="Times New Roman" w:cs="Times New Roman"/>
+        </w:rPr>
+        <w:t xml:space="preserve"> Master felhasználó esetében egy szövegmező és a hozzá tartozó gomb, valamint egy a már létező kompetenciák vizualizálására szolgáló táblázat jelenik meg. Ezen táblázat első eleme a kompetencia neve, a második egy akciógomb, ami segítségével az adott csapathoz hozzá lehet rendelni a kompetenciát.</w:t>
       </w:r>
     </w:p>
     <w:p>
       <w:pPr>
         <w:keepNext/>
         <w:jc w:val="both"/>
-        <w:rPr>
-          <w:rFonts w:ascii="Times New Roman" w:hAnsi="Times New Roman" w:cs="Times New Roman"/>
-        </w:rPr>
       </w:pPr>
       <w:r>
         <w:rPr>
           <w:rFonts w:ascii="Times New Roman" w:hAnsi="Times New Roman" w:cs="Times New Roman"/>
           <w:noProof/>
-          <w:lang w:val="en-US"/>
+          <w:lang w:eastAsia="hu-HU"/>
         </w:rPr>
         <w:drawing>
           <wp:inline distT="0" distB="0" distL="0" distR="0">
             <wp:extent cx="5753100" cy="2705100"/>
             <wp:effectExtent l="0" t="0" r="0" b="0"/>
-            <wp:docPr id="7" name="Kép 7" descr="2019-12-03_22h59_21"/>
+            <wp:docPr id="8" name="Kép 8" descr="2019-12-03_22h38_08"/>
             <wp:cNvGraphicFramePr>
               <a:graphicFrameLocks xmlns:a="http://schemas.openxmlformats.org/drawingml/2006/main" noChangeAspect="1"/>
             </wp:cNvGraphicFramePr>
@@ -4670,7 +4625,7 @@
               <a:graphicData uri="http://schemas.openxmlformats.org/drawingml/2006/picture">
                 <pic:pic xmlns:pic="http://schemas.openxmlformats.org/drawingml/2006/picture">
                   <pic:nvPicPr>
-                    <pic:cNvPr id="0" name="Picture 14" descr="2019-12-03_22h59_21"/>
+                    <pic:cNvPr id="0" name="Picture 13" descr="2019-12-03_22h38_08"/>
                     <pic:cNvPicPr>
                       <a:picLocks noChangeAspect="1" noChangeArrowheads="1"/>
                     </pic:cNvPicPr>
@@ -4712,6 +4667,9 @@
       <w:pPr>
         <w:pStyle w:val="Kpalrs"/>
         <w:jc w:val="center"/>
+        <w:rPr>
+          <w:rFonts w:ascii="Times New Roman" w:hAnsi="Times New Roman" w:cs="Times New Roman"/>
+        </w:rPr>
       </w:pPr>
       <w:r>
         <w:rPr>
@@ -4745,40 +4703,16 @@
         <w:fldChar w:fldCharType="end"/>
       </w:r>
       <w:r>
-        <w:t>. ábra Kompetencia mátrix a csapattagok és a definiált kompetenciák alapján</w:t>
-      </w:r>
-    </w:p>
-    <w:p/>
-    <w:p>
-      <w:pPr>
-        <w:jc w:val="both"/>
-        <w:rPr>
-          <w:rFonts w:ascii="Times New Roman" w:hAnsi="Times New Roman" w:cs="Times New Roman"/>
-          <w:b/>
-          <w:sz w:val="24"/>
-          <w:szCs w:val="24"/>
-        </w:rPr>
-      </w:pPr>
-      <w:r>
-        <w:rPr>
-          <w:rFonts w:ascii="Times New Roman" w:hAnsi="Times New Roman" w:cs="Times New Roman"/>
-          <w:b/>
-          <w:sz w:val="24"/>
-          <w:szCs w:val="24"/>
-        </w:rPr>
-        <w:t xml:space="preserve">Áttekintés / </w:t>
+        <w:t xml:space="preserve">. ábra Kompetenciák rész a </w:t>
       </w:r>
       <w:proofErr w:type="spellStart"/>
       <w:r>
-        <w:rPr>
-          <w:rFonts w:ascii="Times New Roman" w:hAnsi="Times New Roman" w:cs="Times New Roman"/>
-          <w:b/>
-          <w:sz w:val="24"/>
-          <w:szCs w:val="24"/>
-        </w:rPr>
-        <w:t>Dashboard</w:t>
+        <w:t>Metrics</w:t>
       </w:r>
       <w:proofErr w:type="spellEnd"/>
+      <w:r>
+        <w:t xml:space="preserve"> oldalon belül</w:t>
+      </w:r>
     </w:p>
     <w:p>
       <w:pPr>
@@ -4792,42 +4726,35 @@
         <w:rPr>
           <w:rFonts w:ascii="Times New Roman" w:hAnsi="Times New Roman" w:cs="Times New Roman"/>
         </w:rPr>
-        <w:t xml:space="preserve">Az áttekintés oldalra navigálva egy lépésről lépésre típusú </w:t>
-      </w:r>
-      <w:proofErr w:type="spellStart"/>
-      <w:r>
-        <w:rPr>
-          <w:rFonts w:ascii="Times New Roman" w:hAnsi="Times New Roman" w:cs="Times New Roman"/>
-        </w:rPr>
-        <w:t>végigvezetés</w:t>
-      </w:r>
-      <w:proofErr w:type="spellEnd"/>
-      <w:r>
-        <w:rPr>
-          <w:rFonts w:ascii="Times New Roman" w:hAnsi="Times New Roman" w:cs="Times New Roman"/>
-        </w:rPr>
-        <w:t xml:space="preserve"> tárul elénk, ami segítségével képet kaphatunk az alkalmazás funkcionalitásait illetően.</w:t>
+        <w:t xml:space="preserve"> A harmadik oldalon található a kompetencia mátrix, ami egy komplex sugárdiagram a csapathoz rendelt kompetenciák és a csapattagok szerint. A diagram felett található intervallumos jelölő </w:t>
+      </w:r>
+      <w:r>
+        <w:rPr>
+          <w:rFonts w:ascii="Times New Roman" w:hAnsi="Times New Roman" w:cs="Times New Roman"/>
+        </w:rPr>
+        <w:lastRenderedPageBreak/>
+        <w:t>formájában a csapathoz rendelt kompetenciák. Ennek a csúszkának a segítségével tudjuk az adott kompetenciát egy 0 és 100 közötti intervallumon a profilunkhoz rendelni. Beállítás után az adataink és a többi csapattag adatai megjelennek a diagramon, egy az egész csapat kompetenciáira vonatkozó általános mégis reprezentatív kimutatás formájában. Szűrésre a csapattagok nevére való kattintással van lehetőség, ekkor a kiválasztott csapattagot le lehet venni a táblázatról, valamint újra vissza lehet rakni.</w:t>
       </w:r>
     </w:p>
     <w:p>
       <w:pPr>
         <w:keepNext/>
         <w:jc w:val="both"/>
-      </w:pPr>
-      <w:r>
-        <w:rPr>
-          <w:rFonts w:ascii="Times New Roman" w:hAnsi="Times New Roman" w:cs="Times New Roman"/>
-          <w:b/>
+        <w:rPr>
+          <w:rFonts w:ascii="Times New Roman" w:hAnsi="Times New Roman" w:cs="Times New Roman"/>
+        </w:rPr>
+      </w:pPr>
+      <w:r>
+        <w:rPr>
+          <w:rFonts w:ascii="Times New Roman" w:hAnsi="Times New Roman" w:cs="Times New Roman"/>
           <w:noProof/>
-          <w:sz w:val="28"/>
-          <w:szCs w:val="28"/>
-          <w:lang w:val="en-US"/>
+          <w:lang w:eastAsia="hu-HU"/>
         </w:rPr>
         <w:drawing>
           <wp:inline distT="0" distB="0" distL="0" distR="0">
             <wp:extent cx="5753100" cy="2705100"/>
             <wp:effectExtent l="0" t="0" r="0" b="0"/>
-            <wp:docPr id="6" name="Kép 6" descr="2019-12-03_22h39_26"/>
+            <wp:docPr id="7" name="Kép 7" descr="2019-12-03_22h59_21"/>
             <wp:cNvGraphicFramePr>
               <a:graphicFrameLocks xmlns:a="http://schemas.openxmlformats.org/drawingml/2006/main" noChangeAspect="1"/>
             </wp:cNvGraphicFramePr>
@@ -4835,7 +4762,7 @@
               <a:graphicData uri="http://schemas.openxmlformats.org/drawingml/2006/picture">
                 <pic:pic xmlns:pic="http://schemas.openxmlformats.org/drawingml/2006/picture">
                   <pic:nvPicPr>
-                    <pic:cNvPr id="0" name="Picture 15" descr="2019-12-03_22h39_26"/>
+                    <pic:cNvPr id="0" name="Picture 14" descr="2019-12-03_22h59_21"/>
                     <pic:cNvPicPr>
                       <a:picLocks noChangeAspect="1" noChangeArrowheads="1"/>
                     </pic:cNvPicPr>
@@ -4877,40 +4804,94 @@
       <w:pPr>
         <w:pStyle w:val="Kpalrs"/>
         <w:jc w:val="center"/>
+      </w:pPr>
+      <w:r>
+        <w:rPr>
+          <w:rFonts w:ascii="Times New Roman" w:hAnsi="Times New Roman" w:cs="Times New Roman"/>
+        </w:rPr>
+        <w:fldChar w:fldCharType="begin"/>
+      </w:r>
+      <w:r>
+        <w:rPr>
+          <w:rFonts w:ascii="Times New Roman" w:hAnsi="Times New Roman" w:cs="Times New Roman"/>
+        </w:rPr>
+        <w:instrText xml:space="preserve"> SEQ ábra \* ARABIC </w:instrText>
+      </w:r>
+      <w:r>
+        <w:rPr>
+          <w:rFonts w:ascii="Times New Roman" w:hAnsi="Times New Roman" w:cs="Times New Roman"/>
+        </w:rPr>
+        <w:fldChar w:fldCharType="separate"/>
+      </w:r>
+      <w:r>
+        <w:rPr>
+          <w:rFonts w:ascii="Times New Roman" w:hAnsi="Times New Roman" w:cs="Times New Roman"/>
+          <w:noProof/>
+        </w:rPr>
+        <w:t>13</w:t>
+      </w:r>
+      <w:r>
+        <w:rPr>
+          <w:rFonts w:ascii="Times New Roman" w:hAnsi="Times New Roman" w:cs="Times New Roman"/>
+        </w:rPr>
+        <w:fldChar w:fldCharType="end"/>
+      </w:r>
+      <w:r>
+        <w:t>. ábra Kompetencia mátrix a csapattagok és a definiált kompetenciák alapján</w:t>
+      </w:r>
+    </w:p>
+    <w:p/>
+    <w:p>
+      <w:pPr>
+        <w:jc w:val="both"/>
         <w:rPr>
           <w:rFonts w:ascii="Times New Roman" w:hAnsi="Times New Roman" w:cs="Times New Roman"/>
           <w:b/>
-          <w:sz w:val="28"/>
-          <w:szCs w:val="28"/>
+          <w:sz w:val="24"/>
+          <w:szCs w:val="24"/>
         </w:rPr>
       </w:pPr>
       <w:r>
         <w:rPr>
           <w:rFonts w:ascii="Times New Roman" w:hAnsi="Times New Roman" w:cs="Times New Roman"/>
           <w:b/>
-          <w:sz w:val="28"/>
-          <w:szCs w:val="28"/>
-        </w:rPr>
-        <w:fldChar w:fldCharType="begin"/>
-      </w:r>
+          <w:sz w:val="24"/>
+          <w:szCs w:val="24"/>
+        </w:rPr>
+        <w:t xml:space="preserve">Áttekintés / </w:t>
+      </w:r>
+      <w:proofErr w:type="spellStart"/>
       <w:r>
         <w:rPr>
           <w:rFonts w:ascii="Times New Roman" w:hAnsi="Times New Roman" w:cs="Times New Roman"/>
           <w:b/>
-          <w:sz w:val="28"/>
-          <w:szCs w:val="28"/>
-        </w:rPr>
-        <w:instrText xml:space="preserve"> SEQ ábra \* ARABIC </w:instrText>
-      </w:r>
-      <w:r>
-        <w:rPr>
-          <w:rFonts w:ascii="Times New Roman" w:hAnsi="Times New Roman" w:cs="Times New Roman"/>
-          <w:b/>
-          <w:sz w:val="28"/>
-          <w:szCs w:val="28"/>
-        </w:rPr>
-        <w:fldChar w:fldCharType="separate"/>
-      </w:r>
+          <w:sz w:val="24"/>
+          <w:szCs w:val="24"/>
+        </w:rPr>
+        <w:t>Dashboard</w:t>
+      </w:r>
+      <w:proofErr w:type="spellEnd"/>
+    </w:p>
+    <w:p>
+      <w:pPr>
+        <w:ind w:firstLine="567"/>
+        <w:jc w:val="both"/>
+        <w:rPr>
+          <w:rFonts w:ascii="Times New Roman" w:hAnsi="Times New Roman" w:cs="Times New Roman"/>
+        </w:rPr>
+      </w:pPr>
+      <w:r>
+        <w:rPr>
+          <w:rFonts w:ascii="Times New Roman" w:hAnsi="Times New Roman" w:cs="Times New Roman"/>
+        </w:rPr>
+        <w:t>Az áttekintés oldalra navigálva egy lépésről lépésre típusú végigvezetés tárul elénk, ami segítségével képet kaphatunk az alkalmazás funkcionalitásait illetően.</w:t>
+      </w:r>
+    </w:p>
+    <w:p>
+      <w:pPr>
+        <w:keepNext/>
+        <w:jc w:val="both"/>
+      </w:pPr>
       <w:r>
         <w:rPr>
           <w:rFonts w:ascii="Times New Roman" w:hAnsi="Times New Roman" w:cs="Times New Roman"/>
@@ -4918,123 +4899,13 @@
           <w:noProof/>
           <w:sz w:val="28"/>
           <w:szCs w:val="28"/>
-        </w:rPr>
-        <w:t>13</w:t>
-      </w:r>
-      <w:r>
-        <w:rPr>
-          <w:rFonts w:ascii="Times New Roman" w:hAnsi="Times New Roman" w:cs="Times New Roman"/>
-          <w:b/>
-          <w:sz w:val="28"/>
-          <w:szCs w:val="28"/>
-        </w:rPr>
-        <w:fldChar w:fldCharType="end"/>
-      </w:r>
-      <w:r>
-        <w:t>. ábra Áttekintés oldal</w:t>
-      </w:r>
-    </w:p>
-    <w:p>
-      <w:pPr>
-        <w:jc w:val="both"/>
-        <w:rPr>
-          <w:rFonts w:ascii="Times New Roman" w:hAnsi="Times New Roman" w:cs="Times New Roman"/>
-          <w:b/>
-          <w:sz w:val="24"/>
-          <w:szCs w:val="24"/>
-        </w:rPr>
-      </w:pPr>
-      <w:r>
-        <w:rPr>
-          <w:rFonts w:ascii="Times New Roman" w:hAnsi="Times New Roman" w:cs="Times New Roman"/>
-          <w:b/>
-          <w:sz w:val="24"/>
-          <w:szCs w:val="24"/>
-        </w:rPr>
-        <w:t>Üzenő</w:t>
-      </w:r>
-      <w:r>
-        <w:rPr>
-          <w:rFonts w:ascii="Times New Roman" w:hAnsi="Times New Roman" w:cs="Times New Roman"/>
-          <w:b/>
-          <w:sz w:val="24"/>
-          <w:szCs w:val="24"/>
-        </w:rPr>
-        <w:t xml:space="preserve">fal / </w:t>
-      </w:r>
-      <w:proofErr w:type="spellStart"/>
-      <w:r>
-        <w:rPr>
-          <w:rFonts w:ascii="Times New Roman" w:hAnsi="Times New Roman" w:cs="Times New Roman"/>
-          <w:b/>
-          <w:sz w:val="24"/>
-          <w:szCs w:val="24"/>
-        </w:rPr>
-        <w:t>Message</w:t>
-      </w:r>
-      <w:proofErr w:type="spellEnd"/>
-      <w:r>
-        <w:rPr>
-          <w:rFonts w:ascii="Times New Roman" w:hAnsi="Times New Roman" w:cs="Times New Roman"/>
-          <w:b/>
-          <w:sz w:val="24"/>
-          <w:szCs w:val="24"/>
-        </w:rPr>
-        <w:t xml:space="preserve"> </w:t>
-      </w:r>
-      <w:proofErr w:type="spellStart"/>
-      <w:r>
-        <w:rPr>
-          <w:rFonts w:ascii="Times New Roman" w:hAnsi="Times New Roman" w:cs="Times New Roman"/>
-          <w:b/>
-          <w:sz w:val="24"/>
-          <w:szCs w:val="24"/>
-        </w:rPr>
-        <w:t>Board</w:t>
-      </w:r>
-      <w:proofErr w:type="spellEnd"/>
-    </w:p>
-    <w:p>
-      <w:pPr>
-        <w:tabs>
-          <w:tab w:val="left" w:pos="2100"/>
-        </w:tabs>
-        <w:ind w:firstLine="567"/>
-        <w:jc w:val="both"/>
-        <w:rPr>
-          <w:rFonts w:ascii="Times New Roman" w:hAnsi="Times New Roman" w:cs="Times New Roman"/>
-        </w:rPr>
-      </w:pPr>
-      <w:r>
-        <w:rPr>
-          <w:rFonts w:ascii="Times New Roman" w:hAnsi="Times New Roman" w:cs="Times New Roman"/>
-        </w:rPr>
-        <w:t xml:space="preserve">Az üzenőfal oldal információ átadás elősegítésére szolgál a csapattagok között. Az üzeneteket a csapat összes tagja látja, valamint a csapat összes tagja tud üzenetet küldeni. Az üzenet megjelenítésének </w:t>
-      </w:r>
-      <w:r>
-        <w:rPr>
-          <w:rFonts w:ascii="Times New Roman" w:hAnsi="Times New Roman" w:cs="Times New Roman"/>
-        </w:rPr>
-        <w:lastRenderedPageBreak/>
-        <w:t>formája tartalmazza magát az üzenetet, valamint a feladó nevét, és a küldés időpontját. Az oldal alján található szövegmező és gomb segítségével könnyedén adhatunk hozzá új üzenetet.</w:t>
-      </w:r>
-    </w:p>
-    <w:p>
-      <w:pPr>
-        <w:keepNext/>
-        <w:jc w:val="both"/>
-      </w:pPr>
-      <w:r>
-        <w:rPr>
-          <w:rFonts w:ascii="Times New Roman" w:hAnsi="Times New Roman" w:cs="Times New Roman"/>
-          <w:noProof/>
-          <w:lang w:val="en-US"/>
+          <w:lang w:eastAsia="hu-HU"/>
         </w:rPr>
         <w:drawing>
           <wp:inline distT="0" distB="0" distL="0" distR="0">
             <wp:extent cx="5753100" cy="2705100"/>
             <wp:effectExtent l="0" t="0" r="0" b="0"/>
-            <wp:docPr id="5" name="Kép 5" descr="2019-12-03_23h05_36"/>
+            <wp:docPr id="6" name="Kép 6" descr="2019-12-03_22h39_26"/>
             <wp:cNvGraphicFramePr>
               <a:graphicFrameLocks xmlns:a="http://schemas.openxmlformats.org/drawingml/2006/main" noChangeAspect="1"/>
             </wp:cNvGraphicFramePr>
@@ -5042,7 +4913,7 @@
               <a:graphicData uri="http://schemas.openxmlformats.org/drawingml/2006/picture">
                 <pic:pic xmlns:pic="http://schemas.openxmlformats.org/drawingml/2006/picture">
                   <pic:nvPicPr>
-                    <pic:cNvPr id="0" name="Picture 16" descr="2019-12-03_23h05_36"/>
+                    <pic:cNvPr id="0" name="Picture 15" descr="2019-12-03_22h39_26"/>
                     <pic:cNvPicPr>
                       <a:picLocks noChangeAspect="1" noChangeArrowheads="1"/>
                     </pic:cNvPicPr>
@@ -5086,32 +4957,250 @@
         <w:jc w:val="center"/>
         <w:rPr>
           <w:rFonts w:ascii="Times New Roman" w:hAnsi="Times New Roman" w:cs="Times New Roman"/>
-        </w:rPr>
-      </w:pPr>
-      <w:r>
-        <w:rPr>
-          <w:rFonts w:ascii="Times New Roman" w:hAnsi="Times New Roman" w:cs="Times New Roman"/>
+          <w:b/>
+          <w:sz w:val="28"/>
+          <w:szCs w:val="28"/>
+        </w:rPr>
+      </w:pPr>
+      <w:r>
+        <w:rPr>
+          <w:rFonts w:ascii="Times New Roman" w:hAnsi="Times New Roman" w:cs="Times New Roman"/>
+          <w:b/>
+          <w:sz w:val="28"/>
+          <w:szCs w:val="28"/>
         </w:rPr>
         <w:fldChar w:fldCharType="begin"/>
       </w:r>
       <w:r>
         <w:rPr>
           <w:rFonts w:ascii="Times New Roman" w:hAnsi="Times New Roman" w:cs="Times New Roman"/>
+          <w:b/>
+          <w:sz w:val="28"/>
+          <w:szCs w:val="28"/>
         </w:rPr>
         <w:instrText xml:space="preserve"> SEQ ábra \* ARABIC </w:instrText>
       </w:r>
       <w:r>
         <w:rPr>
           <w:rFonts w:ascii="Times New Roman" w:hAnsi="Times New Roman" w:cs="Times New Roman"/>
+          <w:b/>
+          <w:sz w:val="28"/>
+          <w:szCs w:val="28"/>
         </w:rPr>
         <w:fldChar w:fldCharType="separate"/>
       </w:r>
       <w:r>
         <w:rPr>
           <w:rFonts w:ascii="Times New Roman" w:hAnsi="Times New Roman" w:cs="Times New Roman"/>
+          <w:b/>
           <w:noProof/>
+          <w:sz w:val="28"/>
+          <w:szCs w:val="28"/>
         </w:rPr>
         <w:t>14</w:t>
+      </w:r>
+      <w:r>
+        <w:rPr>
+          <w:rFonts w:ascii="Times New Roman" w:hAnsi="Times New Roman" w:cs="Times New Roman"/>
+          <w:b/>
+          <w:sz w:val="28"/>
+          <w:szCs w:val="28"/>
+        </w:rPr>
+        <w:fldChar w:fldCharType="end"/>
+      </w:r>
+      <w:r>
+        <w:t>. ábra Áttekintés oldal</w:t>
+      </w:r>
+    </w:p>
+    <w:p>
+      <w:pPr>
+        <w:jc w:val="both"/>
+        <w:rPr>
+          <w:rFonts w:ascii="Times New Roman" w:hAnsi="Times New Roman" w:cs="Times New Roman"/>
+          <w:b/>
+          <w:sz w:val="24"/>
+          <w:szCs w:val="24"/>
+        </w:rPr>
+      </w:pPr>
+      <w:proofErr w:type="spellStart"/>
+      <w:r>
+        <w:rPr>
+          <w:rFonts w:ascii="Times New Roman" w:hAnsi="Times New Roman" w:cs="Times New Roman"/>
+          <w:b/>
+          <w:sz w:val="24"/>
+          <w:szCs w:val="24"/>
+        </w:rPr>
+        <w:t>Üzenő</w:t>
+      </w:r>
+      <w:r>
+        <w:rPr>
+          <w:rFonts w:ascii="Times New Roman" w:hAnsi="Times New Roman" w:cs="Times New Roman"/>
+          <w:b/>
+          <w:sz w:val="24"/>
+          <w:szCs w:val="24"/>
+        </w:rPr>
+        <w:t>fal</w:t>
+      </w:r>
+      <w:proofErr w:type="spellEnd"/>
+      <w:r>
+        <w:rPr>
+          <w:rFonts w:ascii="Times New Roman" w:hAnsi="Times New Roman" w:cs="Times New Roman"/>
+          <w:b/>
+          <w:sz w:val="24"/>
+          <w:szCs w:val="24"/>
+        </w:rPr>
+        <w:t xml:space="preserve"> / </w:t>
+      </w:r>
+      <w:proofErr w:type="spellStart"/>
+      <w:r>
+        <w:rPr>
+          <w:rFonts w:ascii="Times New Roman" w:hAnsi="Times New Roman" w:cs="Times New Roman"/>
+          <w:b/>
+          <w:sz w:val="24"/>
+          <w:szCs w:val="24"/>
+        </w:rPr>
+        <w:t>Message</w:t>
+      </w:r>
+      <w:proofErr w:type="spellEnd"/>
+      <w:r>
+        <w:rPr>
+          <w:rFonts w:ascii="Times New Roman" w:hAnsi="Times New Roman" w:cs="Times New Roman"/>
+          <w:b/>
+          <w:sz w:val="24"/>
+          <w:szCs w:val="24"/>
+        </w:rPr>
+        <w:t xml:space="preserve"> </w:t>
+      </w:r>
+      <w:proofErr w:type="spellStart"/>
+      <w:r>
+        <w:rPr>
+          <w:rFonts w:ascii="Times New Roman" w:hAnsi="Times New Roman" w:cs="Times New Roman"/>
+          <w:b/>
+          <w:sz w:val="24"/>
+          <w:szCs w:val="24"/>
+        </w:rPr>
+        <w:t>Board</w:t>
+      </w:r>
+      <w:proofErr w:type="spellEnd"/>
+    </w:p>
+    <w:p>
+      <w:pPr>
+        <w:tabs>
+          <w:tab w:val="left" w:pos="2100"/>
+        </w:tabs>
+        <w:ind w:firstLine="567"/>
+        <w:jc w:val="both"/>
+        <w:rPr>
+          <w:rFonts w:ascii="Times New Roman" w:hAnsi="Times New Roman" w:cs="Times New Roman"/>
+        </w:rPr>
+      </w:pPr>
+      <w:r>
+        <w:rPr>
+          <w:rFonts w:ascii="Times New Roman" w:hAnsi="Times New Roman" w:cs="Times New Roman"/>
+        </w:rPr>
+        <w:t xml:space="preserve">Az üzenőfal oldal információ átadás elősegítésére szolgál a csapattagok között. Az üzeneteket a csapat összes tagja látja, valamint a csapat összes tagja tud üzenetet küldeni. Az üzenet megjelenítésének </w:t>
+      </w:r>
+      <w:r>
+        <w:rPr>
+          <w:rFonts w:ascii="Times New Roman" w:hAnsi="Times New Roman" w:cs="Times New Roman"/>
+        </w:rPr>
+        <w:lastRenderedPageBreak/>
+        <w:t>formája tartalmazza magát az üzenetet, valamint a feladó nevét, és a küldés időpontját. Az oldal alján található szövegmező és gomb segítségével könnyedén adhatunk hozzá új üzenetet.</w:t>
+      </w:r>
+    </w:p>
+    <w:p>
+      <w:pPr>
+        <w:keepNext/>
+        <w:jc w:val="both"/>
+      </w:pPr>
+      <w:r>
+        <w:rPr>
+          <w:rFonts w:ascii="Times New Roman" w:hAnsi="Times New Roman" w:cs="Times New Roman"/>
+          <w:noProof/>
+          <w:lang w:eastAsia="hu-HU"/>
+        </w:rPr>
+        <w:drawing>
+          <wp:inline distT="0" distB="0" distL="0" distR="0">
+            <wp:extent cx="5753100" cy="2705100"/>
+            <wp:effectExtent l="0" t="0" r="0" b="0"/>
+            <wp:docPr id="5" name="Kép 5" descr="2019-12-03_23h05_36"/>
+            <wp:cNvGraphicFramePr>
+              <a:graphicFrameLocks xmlns:a="http://schemas.openxmlformats.org/drawingml/2006/main" noChangeAspect="1"/>
+            </wp:cNvGraphicFramePr>
+            <a:graphic xmlns:a="http://schemas.openxmlformats.org/drawingml/2006/main">
+              <a:graphicData uri="http://schemas.openxmlformats.org/drawingml/2006/picture">
+                <pic:pic xmlns:pic="http://schemas.openxmlformats.org/drawingml/2006/picture">
+                  <pic:nvPicPr>
+                    <pic:cNvPr id="0" name="Picture 16" descr="2019-12-03_23h05_36"/>
+                    <pic:cNvPicPr>
+                      <a:picLocks noChangeAspect="1" noChangeArrowheads="1"/>
+                    </pic:cNvPicPr>
+                  </pic:nvPicPr>
+                  <pic:blipFill>
+                    <a:blip r:embed="rId22" cstate="print">
+                      <a:extLst>
+                        <a:ext uri="{28A0092B-C50C-407E-A947-70E740481C1C}">
+                          <a14:useLocalDpi xmlns:a14="http://schemas.microsoft.com/office/drawing/2010/main" val="0"/>
+                        </a:ext>
+                      </a:extLst>
+                    </a:blip>
+                    <a:srcRect/>
+                    <a:stretch>
+                      <a:fillRect/>
+                    </a:stretch>
+                  </pic:blipFill>
+                  <pic:spPr bwMode="auto">
+                    <a:xfrm>
+                      <a:off x="0" y="0"/>
+                      <a:ext cx="5753100" cy="2705100"/>
+                    </a:xfrm>
+                    <a:prstGeom prst="rect">
+                      <a:avLst/>
+                    </a:prstGeom>
+                    <a:noFill/>
+                    <a:ln>
+                      <a:noFill/>
+                    </a:ln>
+                  </pic:spPr>
+                </pic:pic>
+              </a:graphicData>
+            </a:graphic>
+          </wp:inline>
+        </w:drawing>
+      </w:r>
+    </w:p>
+    <w:p>
+      <w:pPr>
+        <w:pStyle w:val="Kpalrs"/>
+        <w:jc w:val="center"/>
+        <w:rPr>
+          <w:rFonts w:ascii="Times New Roman" w:hAnsi="Times New Roman" w:cs="Times New Roman"/>
+        </w:rPr>
+      </w:pPr>
+      <w:r>
+        <w:rPr>
+          <w:rFonts w:ascii="Times New Roman" w:hAnsi="Times New Roman" w:cs="Times New Roman"/>
+        </w:rPr>
+        <w:fldChar w:fldCharType="begin"/>
+      </w:r>
+      <w:r>
+        <w:rPr>
+          <w:rFonts w:ascii="Times New Roman" w:hAnsi="Times New Roman" w:cs="Times New Roman"/>
+        </w:rPr>
+        <w:instrText xml:space="preserve"> SEQ ábra \* ARABIC </w:instrText>
+      </w:r>
+      <w:r>
+        <w:rPr>
+          <w:rFonts w:ascii="Times New Roman" w:hAnsi="Times New Roman" w:cs="Times New Roman"/>
+        </w:rPr>
+        <w:fldChar w:fldCharType="separate"/>
+      </w:r>
+      <w:r>
+        <w:rPr>
+          <w:rFonts w:ascii="Times New Roman" w:hAnsi="Times New Roman" w:cs="Times New Roman"/>
+          <w:noProof/>
+        </w:rPr>
+        <w:t>15</w:t>
       </w:r>
       <w:r>
         <w:rPr>
@@ -5169,7 +5258,7 @@
           <w:sz w:val="24"/>
           <w:szCs w:val="24"/>
         </w:rPr>
-        <w:t>Az elkészített web alkalmazás egy a legmodernebb szoftvertechnológiák által ötvözött úgynevezett web-</w:t>
+        <w:t xml:space="preserve">Az elkészített web alkalmazás egy a legmodernebb szoftvertechnológiák által ötvözött úgynevezett </w:t>
       </w:r>
       <w:proofErr w:type="spellStart"/>
       <w:r>
@@ -5178,7 +5267,7 @@
           <w:sz w:val="24"/>
           <w:szCs w:val="24"/>
         </w:rPr>
-        <w:t>stack</w:t>
+        <w:t>web-stack</w:t>
       </w:r>
       <w:proofErr w:type="spellEnd"/>
       <w:r>
@@ -5187,7 +5276,7 @@
           <w:sz w:val="24"/>
           <w:szCs w:val="24"/>
         </w:rPr>
-        <w:t>. A web-</w:t>
+        <w:t xml:space="preserve">. A </w:t>
       </w:r>
       <w:proofErr w:type="spellStart"/>
       <w:r>
@@ -5196,7 +5285,7 @@
           <w:sz w:val="24"/>
           <w:szCs w:val="24"/>
         </w:rPr>
-        <w:t>stack</w:t>
+        <w:t>web-stack</w:t>
       </w:r>
       <w:proofErr w:type="spellEnd"/>
       <w:r>
@@ -5273,7 +5362,7 @@
           <w:sz w:val="24"/>
           <w:szCs w:val="24"/>
         </w:rPr>
-        <w:t xml:space="preserve">, Express.js, </w:t>
+        <w:t xml:space="preserve">, </w:t>
       </w:r>
       <w:proofErr w:type="spellStart"/>
       <w:r>
@@ -5282,6 +5371,24 @@
           <w:sz w:val="24"/>
           <w:szCs w:val="24"/>
         </w:rPr>
+        <w:t>Express.js</w:t>
+      </w:r>
+      <w:proofErr w:type="spellEnd"/>
+      <w:r>
+        <w:rPr>
+          <w:rFonts w:ascii="Times New Roman" w:hAnsi="Times New Roman" w:cs="Times New Roman"/>
+          <w:sz w:val="24"/>
+          <w:szCs w:val="24"/>
+        </w:rPr>
+        <w:t xml:space="preserve">, </w:t>
+      </w:r>
+      <w:proofErr w:type="spellStart"/>
+      <w:r>
+        <w:rPr>
+          <w:rFonts w:ascii="Times New Roman" w:hAnsi="Times New Roman" w:cs="Times New Roman"/>
+          <w:sz w:val="24"/>
+          <w:szCs w:val="24"/>
+        </w:rPr>
         <w:t>React</w:t>
       </w:r>
       <w:proofErr w:type="spellEnd"/>
@@ -5291,7 +5398,7 @@
           <w:sz w:val="24"/>
           <w:szCs w:val="24"/>
         </w:rPr>
-        <w:t>, Node.js)-</w:t>
+        <w:t xml:space="preserve">, </w:t>
       </w:r>
       <w:proofErr w:type="spellStart"/>
       <w:r>
@@ -5300,7 +5407,25 @@
           <w:sz w:val="24"/>
           <w:szCs w:val="24"/>
         </w:rPr>
-        <w:t>ből</w:t>
+        <w:t>Node.js</w:t>
+      </w:r>
+      <w:proofErr w:type="spellEnd"/>
+      <w:r>
+        <w:rPr>
+          <w:rFonts w:ascii="Times New Roman" w:hAnsi="Times New Roman" w:cs="Times New Roman"/>
+          <w:sz w:val="24"/>
+          <w:szCs w:val="24"/>
+        </w:rPr>
+        <w:t>)</w:t>
+      </w:r>
+      <w:proofErr w:type="spellStart"/>
+      <w:r>
+        <w:rPr>
+          <w:rFonts w:ascii="Times New Roman" w:hAnsi="Times New Roman" w:cs="Times New Roman"/>
+          <w:sz w:val="24"/>
+          <w:szCs w:val="24"/>
+        </w:rPr>
+        <w:t>-ből</w:t>
       </w:r>
       <w:proofErr w:type="spellEnd"/>
       <w:r>
@@ -5402,7 +5527,8 @@
         </w:rPr>
         <w:t xml:space="preserve"> </w:t>
       </w:r>
-      <w:hyperlink r:id="rId22" w:tooltip="Többfelhasználós (a lap nem létezik)" w:history="1">
+      <w:hyperlink r:id="rId23" w:tooltip="Többfelhasználós (a lap nem létezik)" w:history="1">
+        <w:proofErr w:type="spellStart"/>
         <w:r>
           <w:rPr>
             <w:rFonts w:ascii="Times New Roman" w:hAnsi="Times New Roman" w:cs="Times New Roman"/>
@@ -5411,6 +5537,7 @@
           </w:rPr>
           <w:t>többfelhasználós</w:t>
         </w:r>
+        <w:proofErr w:type="spellEnd"/>
       </w:hyperlink>
       <w:r>
         <w:rPr>
@@ -5428,7 +5555,7 @@
         </w:rPr>
         <w:t xml:space="preserve"> </w:t>
       </w:r>
-      <w:hyperlink r:id="rId23" w:tooltip="Többszálúság (a lap nem létezik)" w:history="1">
+      <w:hyperlink r:id="rId24" w:tooltip="Többszálúság (a lap nem létezik)" w:history="1">
         <w:r>
           <w:rPr>
             <w:rFonts w:ascii="Times New Roman" w:hAnsi="Times New Roman" w:cs="Times New Roman"/>
@@ -5454,7 +5581,7 @@
         </w:rPr>
         <w:t xml:space="preserve"> </w:t>
       </w:r>
-      <w:hyperlink r:id="rId24" w:tooltip="SQL" w:history="1">
+      <w:hyperlink r:id="rId25" w:tooltip="SQL" w:history="1">
         <w:r>
           <w:rPr>
             <w:rFonts w:ascii="Times New Roman" w:hAnsi="Times New Roman" w:cs="Times New Roman"/>
@@ -5480,7 +5607,7 @@
         </w:rPr>
         <w:t xml:space="preserve"> </w:t>
       </w:r>
-      <w:hyperlink r:id="rId25" w:tooltip="Relációs adatbázis-kezelő" w:history="1">
+      <w:hyperlink r:id="rId26" w:tooltip="Relációs adatbázis-kezelő" w:history="1">
         <w:r>
           <w:rPr>
             <w:rFonts w:ascii="Times New Roman" w:hAnsi="Times New Roman" w:cs="Times New Roman"/>
@@ -5498,7 +5625,7 @@
         </w:rPr>
         <w:t xml:space="preserve"> </w:t>
       </w:r>
-      <w:hyperlink r:id="rId26" w:tooltip="Szerver" w:history="1">
+      <w:hyperlink r:id="rId27" w:tooltip="Szerver" w:history="1">
         <w:r>
           <w:rPr>
             <w:rFonts w:ascii="Times New Roman" w:hAnsi="Times New Roman" w:cs="Times New Roman"/>
@@ -5531,7 +5658,7 @@
           <w:szCs w:val="24"/>
         </w:rPr>
       </w:pPr>
-      <w:hyperlink r:id="rId27" w:history="1">
+      <w:hyperlink r:id="rId28" w:history="1">
         <w:r>
           <w:rPr>
             <w:rStyle w:val="Hiperhivatkozs"/>
@@ -5619,7 +5746,7 @@
           <w:szCs w:val="24"/>
         </w:rPr>
       </w:pPr>
-      <w:hyperlink r:id="rId28" w:history="1">
+      <w:hyperlink r:id="rId29" w:history="1">
         <w:r>
           <w:rPr>
             <w:rStyle w:val="Hiperhivatkozs"/>
@@ -5712,7 +5839,7 @@
         </w:rPr>
         <w:t xml:space="preserve"> frontend könyvtár, felhasználói interfészek megjelenítésére. </w:t>
       </w:r>
-      <w:hyperlink r:id="rId29" w:history="1">
+      <w:hyperlink r:id="rId30" w:history="1">
         <w:r>
           <w:rPr>
             <w:rStyle w:val="Hiperhivatkozs"/>
@@ -5810,7 +5937,7 @@
         </w:rPr>
         <w:t xml:space="preserve"> </w:t>
       </w:r>
-      <w:hyperlink r:id="rId30" w:tooltip="Skálázhatóság" w:history="1">
+      <w:hyperlink r:id="rId31" w:tooltip="Skálázhatóság" w:history="1">
         <w:r>
           <w:rPr>
             <w:rStyle w:val="Hiperhivatkozs"/>
@@ -5844,7 +5971,7 @@
         </w:rPr>
         <w:t xml:space="preserve">internetes alkalmazások, mégpedig </w:t>
       </w:r>
-      <w:hyperlink r:id="rId31" w:tooltip="Webszerver" w:history="1">
+      <w:hyperlink r:id="rId32" w:tooltip="Webszerver" w:history="1">
         <w:r>
           <w:rPr>
             <w:rStyle w:val="Hiperhivatkozs"/>
@@ -5877,7 +6004,8 @@
         </w:rPr>
         <w:t xml:space="preserve"> </w:t>
       </w:r>
-      <w:hyperlink r:id="rId32" w:tooltip="JavaScript" w:history="1">
+      <w:hyperlink r:id="rId33" w:tooltip="JavaScript" w:history="1">
+        <w:proofErr w:type="spellStart"/>
         <w:r>
           <w:rPr>
             <w:rStyle w:val="Hiperhivatkozs"/>
@@ -5898,9 +6026,9 @@
           <w:szCs w:val="24"/>
           <w:shd w:val="clear" w:color="auto" w:fill="FFFFFF"/>
         </w:rPr>
-        <w:t>-</w:t>
-      </w:r>
-      <w:proofErr w:type="spellStart"/>
+        <w:t>-ben</w:t>
+      </w:r>
+      <w:proofErr w:type="spellEnd"/>
       <w:r>
         <w:rPr>
           <w:rFonts w:ascii="Times New Roman" w:hAnsi="Times New Roman" w:cs="Times New Roman"/>
@@ -5909,9 +6037,8 @@
           <w:szCs w:val="24"/>
           <w:shd w:val="clear" w:color="auto" w:fill="FFFFFF"/>
         </w:rPr>
-        <w:t>ben</w:t>
-      </w:r>
-      <w:proofErr w:type="spellEnd"/>
+        <w:t xml:space="preserve"> írhatók,</w:t>
+      </w:r>
       <w:r>
         <w:rPr>
           <w:rFonts w:ascii="Times New Roman" w:hAnsi="Times New Roman" w:cs="Times New Roman"/>
@@ -5920,19 +6047,9 @@
           <w:szCs w:val="24"/>
           <w:shd w:val="clear" w:color="auto" w:fill="FFFFFF"/>
         </w:rPr>
-        <w:t xml:space="preserve"> írhatók,</w:t>
-      </w:r>
-      <w:r>
-        <w:rPr>
-          <w:rFonts w:ascii="Times New Roman" w:hAnsi="Times New Roman" w:cs="Times New Roman"/>
-          <w:color w:val="000000" w:themeColor="text1"/>
-          <w:sz w:val="24"/>
-          <w:szCs w:val="24"/>
-          <w:shd w:val="clear" w:color="auto" w:fill="FFFFFF"/>
-        </w:rPr>
         <w:t xml:space="preserve"> </w:t>
       </w:r>
-      <w:hyperlink r:id="rId33" w:tooltip="Eseményalapú szoftverarchitektúra" w:history="1">
+      <w:hyperlink r:id="rId34" w:tooltip="Eseményalapú szoftverarchitektúra" w:history="1">
         <w:r>
           <w:rPr>
             <w:rStyle w:val="Hiperhivatkozs"/>
@@ -5966,7 +6083,7 @@
         </w:rPr>
         <w:t xml:space="preserve"> </w:t>
       </w:r>
-      <w:hyperlink r:id="rId34" w:tooltip="Skálázhatóság" w:history="1">
+      <w:hyperlink r:id="rId35" w:tooltip="Skálázhatóság" w:history="1">
         <w:r>
           <w:rPr>
             <w:rStyle w:val="Hiperhivatkozs"/>
@@ -6026,7 +6143,7 @@
           <w:szCs w:val="24"/>
         </w:rPr>
       </w:pPr>
-      <w:hyperlink r:id="rId35" w:history="1">
+      <w:hyperlink r:id="rId36" w:history="1">
         <w:r>
           <w:rPr>
             <w:rStyle w:val="Hiperhivatkozs"/>
@@ -6166,7 +6283,25 @@
           <w:sz w:val="24"/>
           <w:szCs w:val="24"/>
         </w:rPr>
-        <w:t xml:space="preserve"> paranccsal. Használva a cli adta </w:t>
+        <w:t xml:space="preserve"> paranccsal. Használva a </w:t>
+      </w:r>
+      <w:proofErr w:type="spellStart"/>
+      <w:r>
+        <w:rPr>
+          <w:rFonts w:ascii="Times New Roman" w:hAnsi="Times New Roman" w:cs="Times New Roman"/>
+          <w:sz w:val="24"/>
+          <w:szCs w:val="24"/>
+        </w:rPr>
+        <w:t>cli</w:t>
+      </w:r>
+      <w:proofErr w:type="spellEnd"/>
+      <w:r>
+        <w:rPr>
+          <w:rFonts w:ascii="Times New Roman" w:hAnsi="Times New Roman" w:cs="Times New Roman"/>
+          <w:sz w:val="24"/>
+          <w:szCs w:val="24"/>
+        </w:rPr>
+        <w:t xml:space="preserve"> adta </w:t>
       </w:r>
       <w:r>
         <w:rPr>
@@ -6242,7 +6377,27 @@
           <w:sz w:val="24"/>
           <w:szCs w:val="24"/>
         </w:rPr>
-        <w:t>node_modules</w:t>
+        <w:t>node</w:t>
+      </w:r>
+      <w:proofErr w:type="spellEnd"/>
+      <w:r>
+        <w:rPr>
+          <w:rFonts w:ascii="Times New Roman" w:hAnsi="Times New Roman" w:cs="Times New Roman"/>
+          <w:i/>
+          <w:sz w:val="24"/>
+          <w:szCs w:val="24"/>
+        </w:rPr>
+        <w:t>_</w:t>
+      </w:r>
+      <w:proofErr w:type="spellStart"/>
+      <w:r>
+        <w:rPr>
+          <w:rFonts w:ascii="Times New Roman" w:hAnsi="Times New Roman" w:cs="Times New Roman"/>
+          <w:i/>
+          <w:sz w:val="24"/>
+          <w:szCs w:val="24"/>
+        </w:rPr>
+        <w:t>modules</w:t>
       </w:r>
       <w:proofErr w:type="spellEnd"/>
       <w:r>
@@ -6545,7 +6700,7 @@
           <w:sz w:val="24"/>
           <w:szCs w:val="24"/>
         </w:rPr>
-        <w:t xml:space="preserve"> kiegészítő Express.js-</w:t>
+        <w:t xml:space="preserve"> kiegészítő </w:t>
       </w:r>
       <w:proofErr w:type="spellStart"/>
       <w:r>
@@ -6554,7 +6709,7 @@
           <w:sz w:val="24"/>
           <w:szCs w:val="24"/>
         </w:rPr>
-        <w:t>hez</w:t>
+        <w:t>Express.js-hez</w:t>
       </w:r>
       <w:proofErr w:type="spellEnd"/>
       <w:r>
@@ -6652,7 +6807,7 @@
           <w:szCs w:val="24"/>
         </w:rPr>
       </w:pPr>
-      <w:hyperlink r:id="rId36" w:history="1">
+      <w:hyperlink r:id="rId37" w:history="1">
         <w:r>
           <w:rPr>
             <w:rStyle w:val="Hiperhivatkozs"/>
@@ -6700,14 +6855,6 @@
           <w:szCs w:val="24"/>
         </w:rPr>
       </w:pPr>
-      <w:r>
-        <w:rPr>
-          <w:rFonts w:ascii="Times New Roman" w:hAnsi="Times New Roman" w:cs="Times New Roman"/>
-          <w:sz w:val="24"/>
-          <w:szCs w:val="24"/>
-        </w:rPr>
-        <w:t xml:space="preserve">Express.js kompatibilis </w:t>
-      </w:r>
       <w:proofErr w:type="spellStart"/>
       <w:r>
         <w:rPr>
@@ -6715,6 +6862,24 @@
           <w:sz w:val="24"/>
           <w:szCs w:val="24"/>
         </w:rPr>
+        <w:t>Express.js</w:t>
+      </w:r>
+      <w:proofErr w:type="spellEnd"/>
+      <w:r>
+        <w:rPr>
+          <w:rFonts w:ascii="Times New Roman" w:hAnsi="Times New Roman" w:cs="Times New Roman"/>
+          <w:sz w:val="24"/>
+          <w:szCs w:val="24"/>
+        </w:rPr>
+        <w:t xml:space="preserve"> kompatibilis </w:t>
+      </w:r>
+      <w:proofErr w:type="spellStart"/>
+      <w:r>
+        <w:rPr>
+          <w:rFonts w:ascii="Times New Roman" w:hAnsi="Times New Roman" w:cs="Times New Roman"/>
+          <w:sz w:val="24"/>
+          <w:szCs w:val="24"/>
+        </w:rPr>
         <w:t>middleware</w:t>
       </w:r>
       <w:proofErr w:type="spellEnd"/>
@@ -6761,7 +6926,7 @@
           <w:sz w:val="24"/>
           <w:szCs w:val="24"/>
         </w:rPr>
-        <w:t xml:space="preserve"> található meg benne, amikkel elérhetőek a legnépszerűbb közösségi belépési módszerek, mint a Facebook, Google, vagy az </w:t>
+        <w:t xml:space="preserve"> található meg benne, amikkel elérhetőek a legnépszerűbb közösségi belépési módszerek, mint a Facebook, </w:t>
       </w:r>
       <w:proofErr w:type="spellStart"/>
       <w:r>
@@ -6770,6 +6935,24 @@
           <w:sz w:val="24"/>
           <w:szCs w:val="24"/>
         </w:rPr>
+        <w:t>Google</w:t>
+      </w:r>
+      <w:proofErr w:type="spellEnd"/>
+      <w:r>
+        <w:rPr>
+          <w:rFonts w:ascii="Times New Roman" w:hAnsi="Times New Roman" w:cs="Times New Roman"/>
+          <w:sz w:val="24"/>
+          <w:szCs w:val="24"/>
+        </w:rPr>
+        <w:t xml:space="preserve">, vagy az </w:t>
+      </w:r>
+      <w:proofErr w:type="spellStart"/>
+      <w:r>
+        <w:rPr>
+          <w:rFonts w:ascii="Times New Roman" w:hAnsi="Times New Roman" w:cs="Times New Roman"/>
+          <w:sz w:val="24"/>
+          <w:szCs w:val="24"/>
+        </w:rPr>
         <w:t>Instagram</w:t>
       </w:r>
       <w:proofErr w:type="spellEnd"/>
@@ -6852,7 +7035,25 @@
           <w:sz w:val="24"/>
           <w:szCs w:val="24"/>
         </w:rPr>
-        <w:t xml:space="preserve"> amit használunk a válaszban egy JWT-t küld </w:t>
+        <w:t xml:space="preserve"> amit használunk a válaszban egy </w:t>
+      </w:r>
+      <w:proofErr w:type="spellStart"/>
+      <w:r>
+        <w:rPr>
+          <w:rFonts w:ascii="Times New Roman" w:hAnsi="Times New Roman" w:cs="Times New Roman"/>
+          <w:sz w:val="24"/>
+          <w:szCs w:val="24"/>
+        </w:rPr>
+        <w:t>JWT-t</w:t>
+      </w:r>
+      <w:proofErr w:type="spellEnd"/>
+      <w:r>
+        <w:rPr>
+          <w:rFonts w:ascii="Times New Roman" w:hAnsi="Times New Roman" w:cs="Times New Roman"/>
+          <w:sz w:val="24"/>
+          <w:szCs w:val="24"/>
+        </w:rPr>
+        <w:t xml:space="preserve"> küld </w:t>
       </w:r>
       <w:proofErr w:type="spellStart"/>
       <w:r>
@@ -6888,7 +7089,7 @@
           <w:szCs w:val="24"/>
         </w:rPr>
       </w:pPr>
-      <w:hyperlink r:id="rId37" w:history="1">
+      <w:hyperlink r:id="rId38" w:history="1">
         <w:r>
           <w:rPr>
             <w:rStyle w:val="Hiperhivatkozs"/>
@@ -6959,7 +7160,7 @@
           <w:szCs w:val="24"/>
         </w:rPr>
       </w:pPr>
-      <w:hyperlink r:id="rId38" w:history="1">
+      <w:hyperlink r:id="rId39" w:history="1">
         <w:r>
           <w:rPr>
             <w:rStyle w:val="Hiperhivatkozs"/>
@@ -7030,7 +7231,7 @@
           <w:szCs w:val="24"/>
         </w:rPr>
       </w:pPr>
-      <w:hyperlink r:id="rId39" w:history="1">
+      <w:hyperlink r:id="rId40" w:history="1">
         <w:r>
           <w:rPr>
             <w:rStyle w:val="Hiperhivatkozs"/>
@@ -7324,7 +7525,7 @@
           <w:szCs w:val="24"/>
         </w:rPr>
       </w:pPr>
-      <w:hyperlink r:id="rId40" w:history="1">
+      <w:hyperlink r:id="rId41" w:history="1">
         <w:r>
           <w:rPr>
             <w:rStyle w:val="Hiperhivatkozs"/>
@@ -7412,7 +7613,7 @@
           <w:szCs w:val="24"/>
         </w:rPr>
       </w:pPr>
-      <w:hyperlink r:id="rId41" w:history="1">
+      <w:hyperlink r:id="rId42" w:history="1">
         <w:r>
           <w:rPr>
             <w:rStyle w:val="Hiperhivatkozs"/>
@@ -7483,7 +7684,7 @@
           <w:szCs w:val="24"/>
         </w:rPr>
       </w:pPr>
-      <w:hyperlink r:id="rId42" w:history="1">
+      <w:hyperlink r:id="rId43" w:history="1">
         <w:r>
           <w:rPr>
             <w:rStyle w:val="Hiperhivatkozs"/>
@@ -7551,13 +7752,23 @@
           <w:szCs w:val="24"/>
         </w:rPr>
       </w:pPr>
-      <w:r>
-        <w:rPr>
-          <w:rFonts w:ascii="Times New Roman" w:hAnsi="Times New Roman" w:cs="Times New Roman"/>
-          <w:sz w:val="24"/>
-          <w:szCs w:val="24"/>
-        </w:rPr>
-        <w:t xml:space="preserve">Google által fejlesztett </w:t>
+      <w:proofErr w:type="spellStart"/>
+      <w:r>
+        <w:rPr>
+          <w:rFonts w:ascii="Times New Roman" w:hAnsi="Times New Roman" w:cs="Times New Roman"/>
+          <w:sz w:val="24"/>
+          <w:szCs w:val="24"/>
+        </w:rPr>
+        <w:t>Google</w:t>
+      </w:r>
+      <w:proofErr w:type="spellEnd"/>
+      <w:r>
+        <w:rPr>
+          <w:rFonts w:ascii="Times New Roman" w:hAnsi="Times New Roman" w:cs="Times New Roman"/>
+          <w:sz w:val="24"/>
+          <w:szCs w:val="24"/>
+        </w:rPr>
+        <w:t xml:space="preserve"> által fejlesztett </w:t>
       </w:r>
       <w:proofErr w:type="spellStart"/>
       <w:r>
@@ -7592,7 +7803,7 @@
           <w:szCs w:val="24"/>
         </w:rPr>
       </w:pPr>
-      <w:hyperlink r:id="rId43" w:history="1">
+      <w:hyperlink r:id="rId44" w:history="1">
         <w:r>
           <w:rPr>
             <w:rStyle w:val="Hiperhivatkozs"/>
@@ -7672,7 +7883,7 @@
           <w:szCs w:val="24"/>
         </w:rPr>
       </w:pPr>
-      <w:hyperlink r:id="rId44" w:history="1">
+      <w:hyperlink r:id="rId45" w:history="1">
         <w:r>
           <w:rPr>
             <w:rStyle w:val="Hiperhivatkozs"/>
@@ -7747,7 +7958,7 @@
           <w:u w:val="none"/>
         </w:rPr>
       </w:pPr>
-      <w:hyperlink r:id="rId45" w:history="1">
+      <w:hyperlink r:id="rId46" w:history="1">
         <w:r>
           <w:rPr>
             <w:rStyle w:val="Hiperhivatkozs"/>
@@ -7993,15 +8204,7 @@
           <w:sz w:val="24"/>
           <w:szCs w:val="24"/>
         </w:rPr>
-        <w:t xml:space="preserve"> adatbázis szerveren történik. Node.js b</w:t>
-      </w:r>
-      <w:r>
-        <w:rPr>
-          <w:rFonts w:ascii="Times New Roman" w:hAnsi="Times New Roman" w:cs="Times New Roman"/>
-          <w:sz w:val="24"/>
-          <w:szCs w:val="24"/>
-        </w:rPr>
-        <w:t xml:space="preserve">ackend környezetben a </w:t>
+        <w:t xml:space="preserve"> adatbázis szerveren történik. Node.js </w:t>
       </w:r>
       <w:proofErr w:type="spellStart"/>
       <w:r>
@@ -8010,6 +8213,32 @@
           <w:sz w:val="24"/>
           <w:szCs w:val="24"/>
         </w:rPr>
+        <w:t>b</w:t>
+      </w:r>
+      <w:r>
+        <w:rPr>
+          <w:rFonts w:ascii="Times New Roman" w:hAnsi="Times New Roman" w:cs="Times New Roman"/>
+          <w:sz w:val="24"/>
+          <w:szCs w:val="24"/>
+        </w:rPr>
+        <w:t>ackend</w:t>
+      </w:r>
+      <w:proofErr w:type="spellEnd"/>
+      <w:r>
+        <w:rPr>
+          <w:rFonts w:ascii="Times New Roman" w:hAnsi="Times New Roman" w:cs="Times New Roman"/>
+          <w:sz w:val="24"/>
+          <w:szCs w:val="24"/>
+        </w:rPr>
+        <w:t xml:space="preserve"> környezetben a </w:t>
+      </w:r>
+      <w:proofErr w:type="spellStart"/>
+      <w:r>
+        <w:rPr>
+          <w:rFonts w:ascii="Times New Roman" w:hAnsi="Times New Roman" w:cs="Times New Roman"/>
+          <w:sz w:val="24"/>
+          <w:szCs w:val="24"/>
+        </w:rPr>
         <w:t>Sequelize</w:t>
       </w:r>
       <w:proofErr w:type="spellEnd"/>
@@ -8122,7 +8351,7 @@
           <w:sz w:val="24"/>
           <w:szCs w:val="24"/>
         </w:rPr>
-        <w:t xml:space="preserve">Az elkészült alkalmazás Passport.js-t használ felhasználói </w:t>
+        <w:t xml:space="preserve">Az elkészült alkalmazás </w:t>
       </w:r>
       <w:proofErr w:type="spellStart"/>
       <w:r>
@@ -8131,6 +8360,24 @@
           <w:sz w:val="24"/>
           <w:szCs w:val="24"/>
         </w:rPr>
+        <w:t>Passport.js-t</w:t>
+      </w:r>
+      <w:proofErr w:type="spellEnd"/>
+      <w:r>
+        <w:rPr>
+          <w:rFonts w:ascii="Times New Roman" w:hAnsi="Times New Roman" w:cs="Times New Roman"/>
+          <w:sz w:val="24"/>
+          <w:szCs w:val="24"/>
+        </w:rPr>
+        <w:t xml:space="preserve"> használ felhasználói </w:t>
+      </w:r>
+      <w:proofErr w:type="spellStart"/>
+      <w:r>
+        <w:rPr>
+          <w:rFonts w:ascii="Times New Roman" w:hAnsi="Times New Roman" w:cs="Times New Roman"/>
+          <w:sz w:val="24"/>
+          <w:szCs w:val="24"/>
+        </w:rPr>
         <w:t>autentikációra</w:t>
       </w:r>
       <w:proofErr w:type="spellEnd"/>
@@ -8158,25 +8405,7 @@
           <w:sz w:val="24"/>
           <w:szCs w:val="24"/>
         </w:rPr>
-        <w:t xml:space="preserve"> által elérhető ’stratégiák’ közül a Google közösségi stratégiáját használja. Előkövetelmény, hogy a felhasználóknak legyen Google felhasználói profiljuk, hogy be tudjanak lépni az alkalmazásba.</w:t>
-      </w:r>
-    </w:p>
-    <w:p>
-      <w:pPr>
-        <w:jc w:val="both"/>
-        <w:rPr>
-          <w:rFonts w:ascii="Times New Roman" w:hAnsi="Times New Roman" w:cs="Times New Roman"/>
-          <w:sz w:val="24"/>
-          <w:szCs w:val="24"/>
-        </w:rPr>
-      </w:pPr>
-      <w:r>
-        <w:rPr>
-          <w:rFonts w:ascii="Times New Roman" w:hAnsi="Times New Roman" w:cs="Times New Roman"/>
-          <w:sz w:val="24"/>
-          <w:szCs w:val="24"/>
-        </w:rPr>
-        <w:t xml:space="preserve">A környezet beállításához a Google </w:t>
+        <w:t xml:space="preserve"> által elérhető ’</w:t>
       </w:r>
       <w:proofErr w:type="spellStart"/>
       <w:r>
@@ -8185,6 +8414,60 @@
           <w:sz w:val="24"/>
           <w:szCs w:val="24"/>
         </w:rPr>
+        <w:t>stratégiák</w:t>
+      </w:r>
+      <w:proofErr w:type="spellEnd"/>
+      <w:r>
+        <w:rPr>
+          <w:rFonts w:ascii="Times New Roman" w:hAnsi="Times New Roman" w:cs="Times New Roman"/>
+          <w:sz w:val="24"/>
+          <w:szCs w:val="24"/>
+        </w:rPr>
+        <w:t>’ közül a Google közösségi stratégiáját használja. Előkövetelmény, hogy a felhasználóknak legyen Google felhasználói profiljuk, hogy be tudjanak lépni az alkalmazásba.</w:t>
+      </w:r>
+    </w:p>
+    <w:p>
+      <w:pPr>
+        <w:jc w:val="both"/>
+        <w:rPr>
+          <w:rFonts w:ascii="Times New Roman" w:hAnsi="Times New Roman" w:cs="Times New Roman"/>
+          <w:sz w:val="24"/>
+          <w:szCs w:val="24"/>
+        </w:rPr>
+      </w:pPr>
+      <w:r>
+        <w:rPr>
+          <w:rFonts w:ascii="Times New Roman" w:hAnsi="Times New Roman" w:cs="Times New Roman"/>
+          <w:sz w:val="24"/>
+          <w:szCs w:val="24"/>
+        </w:rPr>
+        <w:t xml:space="preserve">A környezet beállításához a </w:t>
+      </w:r>
+      <w:proofErr w:type="spellStart"/>
+      <w:r>
+        <w:rPr>
+          <w:rFonts w:ascii="Times New Roman" w:hAnsi="Times New Roman" w:cs="Times New Roman"/>
+          <w:sz w:val="24"/>
+          <w:szCs w:val="24"/>
+        </w:rPr>
+        <w:t>Google</w:t>
+      </w:r>
+      <w:proofErr w:type="spellEnd"/>
+      <w:r>
+        <w:rPr>
+          <w:rFonts w:ascii="Times New Roman" w:hAnsi="Times New Roman" w:cs="Times New Roman"/>
+          <w:sz w:val="24"/>
+          <w:szCs w:val="24"/>
+        </w:rPr>
+        <w:t xml:space="preserve"> </w:t>
+      </w:r>
+      <w:proofErr w:type="spellStart"/>
+      <w:r>
+        <w:rPr>
+          <w:rFonts w:ascii="Times New Roman" w:hAnsi="Times New Roman" w:cs="Times New Roman"/>
+          <w:sz w:val="24"/>
+          <w:szCs w:val="24"/>
+        </w:rPr>
         <w:t>Developer</w:t>
       </w:r>
       <w:proofErr w:type="spellEnd"/>
@@ -8276,7 +8559,7 @@
           <w:sz w:val="24"/>
           <w:szCs w:val="24"/>
         </w:rPr>
-        <w:t xml:space="preserve">Erre a regisztrációra azért van szükség, mert így tudja a Google </w:t>
+        <w:t xml:space="preserve">Erre a regisztrációra azért van szükség, mert így tudja a </w:t>
       </w:r>
       <w:proofErr w:type="spellStart"/>
       <w:r>
@@ -8285,6 +8568,24 @@
           <w:sz w:val="24"/>
           <w:szCs w:val="24"/>
         </w:rPr>
+        <w:t>Google</w:t>
+      </w:r>
+      <w:proofErr w:type="spellEnd"/>
+      <w:r>
+        <w:rPr>
+          <w:rFonts w:ascii="Times New Roman" w:hAnsi="Times New Roman" w:cs="Times New Roman"/>
+          <w:sz w:val="24"/>
+          <w:szCs w:val="24"/>
+        </w:rPr>
+        <w:t xml:space="preserve"> </w:t>
+      </w:r>
+      <w:proofErr w:type="spellStart"/>
+      <w:r>
+        <w:rPr>
+          <w:rFonts w:ascii="Times New Roman" w:hAnsi="Times New Roman" w:cs="Times New Roman"/>
+          <w:sz w:val="24"/>
+          <w:szCs w:val="24"/>
+        </w:rPr>
         <w:t>autentikálni</w:t>
       </w:r>
       <w:proofErr w:type="spellEnd"/>
@@ -8324,15 +8625,15 @@
         </w:rPr>
         <w:t>.GoogleStrategy</w:t>
       </w:r>
+      <w:r>
+        <w:rPr>
+          <w:rFonts w:ascii="Times New Roman" w:hAnsi="Times New Roman" w:cs="Times New Roman"/>
+          <w:sz w:val="24"/>
+          <w:szCs w:val="24"/>
+        </w:rPr>
+        <w:t>-t</w:t>
+      </w:r>
       <w:proofErr w:type="spellEnd"/>
-      <w:r>
-        <w:rPr>
-          <w:rFonts w:ascii="Times New Roman" w:hAnsi="Times New Roman" w:cs="Times New Roman"/>
-          <w:sz w:val="24"/>
-          <w:szCs w:val="24"/>
-        </w:rPr>
-        <w:t>-t</w:t>
-      </w:r>
       <w:proofErr w:type="gramEnd"/>
       <w:r>
         <w:rPr>
@@ -8468,7 +8769,7 @@
           <w:sz w:val="24"/>
           <w:szCs w:val="24"/>
         </w:rPr>
-        <w:t>Console</w:t>
+        <w:t>Console-n</w:t>
       </w:r>
       <w:proofErr w:type="spellEnd"/>
       <w:r>
@@ -8477,7 +8778,7 @@
           <w:sz w:val="24"/>
           <w:szCs w:val="24"/>
         </w:rPr>
-        <w:t xml:space="preserve">-n konfiguráltunk be, ezáltal a két platform tud csatlakozni egymáshoz. Sikeres belépés esetén a szerver visszakap egy JSON objektumot, amiben az </w:t>
+        <w:t xml:space="preserve"> konfiguráltunk be, ezáltal a két platform tud csatlakozni egymáshoz. Sikeres belépés esetén a szerver visszakap egy JSON objektumot, amiben az </w:t>
       </w:r>
       <w:proofErr w:type="spellStart"/>
       <w:r>
@@ -8650,7 +8951,7 @@
           <w:sz w:val="24"/>
           <w:szCs w:val="24"/>
         </w:rPr>
-        <w:t xml:space="preserve"> objektum feltöltésre kerül az felhasználó adataival, ha létezik a táblában, vagy most lett beregisztrálva. Ez az objektum tartalmazza szerver oldalon a felhasználó adatait, ami elküldésre kerül API-</w:t>
+        <w:t xml:space="preserve"> objektum feltöltésre kerül az felhasználó adataival, ha létezik a táblában, vagy most lett beregisztrálva. Ez az objektum tartalmazza szerver oldalon a felhasználó adatait, ami elküldésre kerül </w:t>
       </w:r>
       <w:proofErr w:type="spellStart"/>
       <w:r>
@@ -8659,7 +8960,7 @@
           <w:sz w:val="24"/>
           <w:szCs w:val="24"/>
         </w:rPr>
-        <w:t>on</w:t>
+        <w:t>API-on</w:t>
       </w:r>
       <w:proofErr w:type="spellEnd"/>
       <w:r>
@@ -8682,7 +8983,7 @@
           <w:noProof/>
           <w:sz w:val="24"/>
           <w:szCs w:val="24"/>
-          <w:lang w:val="en-US"/>
+          <w:lang w:eastAsia="hu-HU"/>
         </w:rPr>
         <w:drawing>
           <wp:inline distT="0" distB="0" distL="0" distR="0" wp14:anchorId="5DDEBA95" wp14:editId="44A8CC08">
@@ -8702,7 +9003,7 @@
                     </pic:cNvPicPr>
                   </pic:nvPicPr>
                   <pic:blipFill>
-                    <a:blip r:embed="rId46">
+                    <a:blip r:embed="rId47">
                       <a:extLst>
                         <a:ext uri="{28A0092B-C50C-407E-A947-70E740481C1C}">
                           <a14:useLocalDpi xmlns:a14="http://schemas.microsoft.com/office/drawing/2010/main" val="0"/>
@@ -8775,7 +9076,7 @@
           <w:sz w:val="24"/>
           <w:szCs w:val="24"/>
         </w:rPr>
-        <w:t>1</w:t>
+        <w:t>16</w:t>
       </w:r>
       <w:r>
         <w:rPr>
@@ -8852,8 +9153,8 @@
             <v:path o:extrusionok="f" gradientshapeok="t" o:connecttype="rect"/>
             <o:lock v:ext="edit" aspectratio="t"/>
           </v:shapetype>
-          <v:shape id="_x0000_i1025" type="#_x0000_t75" style="width:453.5pt;height:510.5pt">
-            <v:imagedata r:id="rId47" o:title="Agile Team Management (2)"/>
+          <v:shape id="_x0000_i1025" type="#_x0000_t75" style="width:453.6pt;height:510.6pt">
+            <v:imagedata r:id="rId48" o:title="Agile Team Management (2)"/>
           </v:shape>
         </w:pict>
       </w:r>
@@ -8903,7 +9204,7 @@
           <w:szCs w:val="24"/>
         </w:rPr>
       </w:pPr>
-      <w:hyperlink r:id="rId48" w:history="1">
+      <w:hyperlink r:id="rId49" w:history="1">
         <w:r>
           <w:rPr>
             <w:rStyle w:val="Hiperhivatkozs"/>
@@ -8997,8 +9298,8 @@
       </w:r>
       <w:r>
         <w:pict>
-          <v:shape id="_x0000_i1026" type="#_x0000_t75" style="width:17pt;height:17pt">
-            <v:imagedata r:id="rId49" o:title="eba38dcbb5f1dcf7bb01a1857989f421"/>
+          <v:shape id="_x0000_i1026" type="#_x0000_t75" style="width:16.8pt;height:16.8pt">
+            <v:imagedata r:id="rId50" o:title="eba38dcbb5f1dcf7bb01a1857989f421"/>
           </v:shape>
         </w:pict>
       </w:r>
@@ -9036,7 +9337,7 @@
       <w:r>
         <w:rPr>
           <w:noProof/>
-          <w:lang w:val="en-US"/>
+          <w:lang w:eastAsia="hu-HU"/>
         </w:rPr>
         <w:drawing>
           <wp:inline distT="0" distB="0" distL="0" distR="0">
@@ -9056,7 +9357,7 @@
                     </pic:cNvPicPr>
                   </pic:nvPicPr>
                   <pic:blipFill>
-                    <a:blip r:embed="rId50" cstate="print">
+                    <a:blip r:embed="rId51" cstate="print">
                       <a:extLst>
                         <a:ext uri="{28A0092B-C50C-407E-A947-70E740481C1C}">
                           <a14:useLocalDpi xmlns:a14="http://schemas.microsoft.com/office/drawing/2010/main" val="0"/>
@@ -9120,8 +9421,8 @@
       </w:r>
       <w:r>
         <w:pict>
-          <v:shape id="_x0000_i1027" type="#_x0000_t75" style="width:16.5pt;height:16.5pt">
-            <v:imagedata r:id="rId51" o:title="smiley-face-png-niEXeBpBT"/>
+          <v:shape id="_x0000_i1027" type="#_x0000_t75" style="width:16.8pt;height:16.8pt">
+            <v:imagedata r:id="rId52" o:title="smiley-face-png-niEXeBpBT"/>
           </v:shape>
         </w:pict>
       </w:r>
@@ -9197,7 +9498,7 @@
           <w:szCs w:val="24"/>
         </w:rPr>
       </w:pPr>
-      <w:hyperlink r:id="rId52" w:history="1">
+      <w:hyperlink r:id="rId53" w:history="1">
         <w:r>
           <w:rPr>
             <w:rStyle w:val="Hiperhivatkozs"/>
@@ -9254,7 +9555,7 @@
         </w:rPr>
         <w:t xml:space="preserve">’ a </w:t>
       </w:r>
-      <w:hyperlink r:id="rId53" w:history="1">
+      <w:hyperlink r:id="rId54" w:history="1">
         <w:r>
           <w:rPr>
             <w:rFonts w:ascii="Times New Roman" w:hAnsi="Times New Roman" w:cs="Times New Roman"/>
@@ -9352,7 +9653,7 @@
           <w:noProof/>
           <w:sz w:val="24"/>
           <w:szCs w:val="24"/>
-          <w:lang w:val="en-US"/>
+          <w:lang w:eastAsia="hu-HU"/>
         </w:rPr>
         <w:drawing>
           <wp:inline distT="0" distB="0" distL="0" distR="0" wp14:anchorId="140969E3" wp14:editId="482FD692">
@@ -9362,7 +9663,7 @@
             <wp:cNvGraphicFramePr/>
             <a:graphic xmlns:a="http://schemas.openxmlformats.org/drawingml/2006/main">
               <a:graphicData uri="http://schemas.openxmlformats.org/drawingml/2006/diagram">
-                <dgm:relIds xmlns:dgm="http://schemas.openxmlformats.org/drawingml/2006/diagram" xmlns:r="http://schemas.openxmlformats.org/officeDocument/2006/relationships" r:dm="rId54" r:lo="rId55" r:qs="rId56" r:cs="rId57"/>
+                <dgm:relIds xmlns:dgm="http://schemas.openxmlformats.org/drawingml/2006/diagram" xmlns:r="http://schemas.openxmlformats.org/officeDocument/2006/relationships" r:dm="rId55" r:lo="rId56" r:qs="rId57" r:cs="rId58"/>
               </a:graphicData>
             </a:graphic>
           </wp:inline>
@@ -9394,7 +9695,7 @@
           <w:noProof/>
           <w:sz w:val="24"/>
           <w:szCs w:val="24"/>
-          <w:lang w:val="en-US"/>
+          <w:lang w:eastAsia="hu-HU"/>
         </w:rPr>
         <w:drawing>
           <wp:inline distT="0" distB="0" distL="0" distR="0">
@@ -9404,7 +9705,7 @@
             <wp:cNvGraphicFramePr/>
             <a:graphic xmlns:a="http://schemas.openxmlformats.org/drawingml/2006/main">
               <a:graphicData uri="http://schemas.openxmlformats.org/drawingml/2006/diagram">
-                <dgm:relIds xmlns:dgm="http://schemas.openxmlformats.org/drawingml/2006/diagram" xmlns:r="http://schemas.openxmlformats.org/officeDocument/2006/relationships" r:dm="rId59" r:lo="rId60" r:qs="rId61" r:cs="rId62"/>
+                <dgm:relIds xmlns:dgm="http://schemas.openxmlformats.org/drawingml/2006/diagram" xmlns:r="http://schemas.openxmlformats.org/officeDocument/2006/relationships" r:dm="rId60" r:lo="rId61" r:qs="rId62" r:cs="rId63"/>
               </a:graphicData>
             </a:graphic>
           </wp:inline>
@@ -22976,8 +23277,6 @@
           <w:szCs w:val="24"/>
         </w:rPr>
       </w:pPr>
-      <w:bookmarkStart w:id="0" w:name="_GoBack"/>
-      <w:bookmarkEnd w:id="0"/>
       <w:r>
         <w:rPr>
           <w:rFonts w:ascii="Times New Roman" w:hAnsi="Times New Roman" w:cs="Times New Roman"/>
@@ -23064,7 +23363,7 @@
         </w:rPr>
         <w:t xml:space="preserve"> Kiáltvány az agilis szoftverfejlesztésért - </w:t>
       </w:r>
-      <w:hyperlink r:id="rId64" w:history="1">
+      <w:hyperlink r:id="rId65" w:history="1">
         <w:r>
           <w:rPr>
             <w:rStyle w:val="Hiperhivatkozs"/>
@@ -23307,7 +23606,7 @@
         </w:rPr>
         <w:t xml:space="preserve">Agilis szoftverfejlesztés 12 alapelve - </w:t>
       </w:r>
-      <w:hyperlink r:id="rId65" w:history="1">
+      <w:hyperlink r:id="rId66" w:history="1">
         <w:r>
           <w:rPr>
             <w:rStyle w:val="Hiperhivatkozs"/>
@@ -23551,7 +23850,7 @@
       </w:r>
     </w:p>
     <w:sectPr>
-      <w:footerReference w:type="default" r:id="rId66"/>
+      <w:footerReference w:type="default" r:id="rId67"/>
       <w:pgSz w:w="11906" w:h="16838"/>
       <w:pgMar w:top="1417" w:right="1417" w:bottom="1417" w:left="1417" w:header="708" w:footer="708" w:gutter="0"/>
       <w:cols w:space="708"/>
@@ -23562,7 +23861,7 @@
 </file>
 
 <file path=word/endnotes.xml><?xml version="1.0" encoding="utf-8"?>
-<w:endnotes xmlns:wpc="http://schemas.microsoft.com/office/word/2010/wordprocessingCanvas" xmlns:cx="http://schemas.microsoft.com/office/drawing/2014/chartex" xmlns:cx1="http://schemas.microsoft.com/office/drawing/2015/9/8/chartex" xmlns:mc="http://schemas.openxmlformats.org/markup-compatibility/2006" xmlns:o="urn:schemas-microsoft-com:office:office" xmlns:r="http://schemas.openxmlformats.org/officeDocument/2006/relationships" xmlns:m="http://schemas.openxmlformats.org/officeDocument/2006/math" xmlns:v="urn:schemas-microsoft-com:vml" xmlns:wp14="http://schemas.microsoft.com/office/word/2010/wordprocessingDrawing" xmlns:wp="http://schemas.openxmlformats.org/drawingml/2006/wordprocessingDrawing" xmlns:w10="urn:schemas-microsoft-com:office:word" xmlns:w="http://schemas.openxmlformats.org/wordprocessingml/2006/main" xmlns:w14="http://schemas.microsoft.com/office/word/2010/wordml" xmlns:w15="http://schemas.microsoft.com/office/word/2012/wordml" xmlns:w16se="http://schemas.microsoft.com/office/word/2015/wordml/symex" xmlns:wpg="http://schemas.microsoft.com/office/word/2010/wordprocessingGroup" xmlns:wpi="http://schemas.microsoft.com/office/word/2010/wordprocessingInk" xmlns:wne="http://schemas.microsoft.com/office/word/2006/wordml" xmlns:wps="http://schemas.microsoft.com/office/word/2010/wordprocessingShape" mc:Ignorable="w14 w15 w16se wp14">
+<w:endnotes xmlns:wpc="http://schemas.microsoft.com/office/word/2010/wordprocessingCanvas" xmlns:mc="http://schemas.openxmlformats.org/markup-compatibility/2006" xmlns:o="urn:schemas-microsoft-com:office:office" xmlns:r="http://schemas.openxmlformats.org/officeDocument/2006/relationships" xmlns:m="http://schemas.openxmlformats.org/officeDocument/2006/math" xmlns:v="urn:schemas-microsoft-com:vml" xmlns:wp14="http://schemas.microsoft.com/office/word/2010/wordprocessingDrawing" xmlns:wp="http://schemas.openxmlformats.org/drawingml/2006/wordprocessingDrawing" xmlns:w10="urn:schemas-microsoft-com:office:word" xmlns:w="http://schemas.openxmlformats.org/wordprocessingml/2006/main" xmlns:w14="http://schemas.microsoft.com/office/word/2010/wordml" xmlns:w15="http://schemas.microsoft.com/office/word/2012/wordml" xmlns:wpg="http://schemas.microsoft.com/office/word/2010/wordprocessingGroup" xmlns:wpi="http://schemas.microsoft.com/office/word/2010/wordprocessingInk" xmlns:wne="http://schemas.microsoft.com/office/word/2006/wordml" xmlns:wps="http://schemas.microsoft.com/office/word/2010/wordprocessingShape" mc:Ignorable="w14 w15 wp14">
   <w:endnote w:type="separator" w:id="-1">
     <w:p>
       <w:pPr>
@@ -23587,7 +23886,7 @@
 </file>
 
 <file path=word/footer1.xml><?xml version="1.0" encoding="utf-8"?>
-<w:ftr xmlns:wpc="http://schemas.microsoft.com/office/word/2010/wordprocessingCanvas" xmlns:cx="http://schemas.microsoft.com/office/drawing/2014/chartex" xmlns:cx1="http://schemas.microsoft.com/office/drawing/2015/9/8/chartex" xmlns:mc="http://schemas.openxmlformats.org/markup-compatibility/2006" xmlns:o="urn:schemas-microsoft-com:office:office" xmlns:r="http://schemas.openxmlformats.org/officeDocument/2006/relationships" xmlns:m="http://schemas.openxmlformats.org/officeDocument/2006/math" xmlns:v="urn:schemas-microsoft-com:vml" xmlns:wp14="http://schemas.microsoft.com/office/word/2010/wordprocessingDrawing" xmlns:wp="http://schemas.openxmlformats.org/drawingml/2006/wordprocessingDrawing" xmlns:w10="urn:schemas-microsoft-com:office:word" xmlns:w="http://schemas.openxmlformats.org/wordprocessingml/2006/main" xmlns:w14="http://schemas.microsoft.com/office/word/2010/wordml" xmlns:w15="http://schemas.microsoft.com/office/word/2012/wordml" xmlns:w16se="http://schemas.microsoft.com/office/word/2015/wordml/symex" xmlns:wpg="http://schemas.microsoft.com/office/word/2010/wordprocessingGroup" xmlns:wpi="http://schemas.microsoft.com/office/word/2010/wordprocessingInk" xmlns:wne="http://schemas.microsoft.com/office/word/2006/wordml" xmlns:wps="http://schemas.microsoft.com/office/word/2010/wordprocessingShape" mc:Ignorable="w14 w15 w16se wp14">
+<w:ftr xmlns:wpc="http://schemas.microsoft.com/office/word/2010/wordprocessingCanvas" xmlns:mc="http://schemas.openxmlformats.org/markup-compatibility/2006" xmlns:o="urn:schemas-microsoft-com:office:office" xmlns:r="http://schemas.openxmlformats.org/officeDocument/2006/relationships" xmlns:m="http://schemas.openxmlformats.org/officeDocument/2006/math" xmlns:v="urn:schemas-microsoft-com:vml" xmlns:wp14="http://schemas.microsoft.com/office/word/2010/wordprocessingDrawing" xmlns:wp="http://schemas.openxmlformats.org/drawingml/2006/wordprocessingDrawing" xmlns:w10="urn:schemas-microsoft-com:office:word" xmlns:w="http://schemas.openxmlformats.org/wordprocessingml/2006/main" xmlns:w14="http://schemas.microsoft.com/office/word/2010/wordml" xmlns:w15="http://schemas.microsoft.com/office/word/2012/wordml" xmlns:wpg="http://schemas.microsoft.com/office/word/2010/wordprocessingGroup" xmlns:wpi="http://schemas.microsoft.com/office/word/2010/wordprocessingInk" xmlns:wne="http://schemas.microsoft.com/office/word/2006/wordml" xmlns:wps="http://schemas.microsoft.com/office/word/2010/wordprocessingShape" mc:Ignorable="w14 w15 wp14">
   <w:sdt>
     <w:sdtPr>
       <w:id w:val="-912544613"/>
@@ -23596,6 +23895,7 @@
         <w:docPartUnique/>
       </w:docPartObj>
     </w:sdtPr>
+    <w:sdtEndPr/>
     <w:sdtContent>
       <w:p>
         <w:pPr>
@@ -23615,7 +23915,7 @@
           <w:rPr>
             <w:noProof/>
           </w:rPr>
-          <w:t>37</w:t>
+          <w:t>21</w:t>
         </w:r>
         <w:r>
           <w:fldChar w:fldCharType="end"/>
@@ -23627,7 +23927,7 @@
 </file>
 
 <file path=word/footnotes.xml><?xml version="1.0" encoding="utf-8"?>
-<w:footnotes xmlns:wpc="http://schemas.microsoft.com/office/word/2010/wordprocessingCanvas" xmlns:cx="http://schemas.microsoft.com/office/drawing/2014/chartex" xmlns:cx1="http://schemas.microsoft.com/office/drawing/2015/9/8/chartex" xmlns:mc="http://schemas.openxmlformats.org/markup-compatibility/2006" xmlns:o="urn:schemas-microsoft-com:office:office" xmlns:r="http://schemas.openxmlformats.org/officeDocument/2006/relationships" xmlns:m="http://schemas.openxmlformats.org/officeDocument/2006/math" xmlns:v="urn:schemas-microsoft-com:vml" xmlns:wp14="http://schemas.microsoft.com/office/word/2010/wordprocessingDrawing" xmlns:wp="http://schemas.openxmlformats.org/drawingml/2006/wordprocessingDrawing" xmlns:w10="urn:schemas-microsoft-com:office:word" xmlns:w="http://schemas.openxmlformats.org/wordprocessingml/2006/main" xmlns:w14="http://schemas.microsoft.com/office/word/2010/wordml" xmlns:w15="http://schemas.microsoft.com/office/word/2012/wordml" xmlns:w16se="http://schemas.microsoft.com/office/word/2015/wordml/symex" xmlns:wpg="http://schemas.microsoft.com/office/word/2010/wordprocessingGroup" xmlns:wpi="http://schemas.microsoft.com/office/word/2010/wordprocessingInk" xmlns:wne="http://schemas.microsoft.com/office/word/2006/wordml" xmlns:wps="http://schemas.microsoft.com/office/word/2010/wordprocessingShape" mc:Ignorable="w14 w15 w16se wp14">
+<w:footnotes xmlns:wpc="http://schemas.microsoft.com/office/word/2010/wordprocessingCanvas" xmlns:mc="http://schemas.openxmlformats.org/markup-compatibility/2006" xmlns:o="urn:schemas-microsoft-com:office:office" xmlns:r="http://schemas.openxmlformats.org/officeDocument/2006/relationships" xmlns:m="http://schemas.openxmlformats.org/officeDocument/2006/math" xmlns:v="urn:schemas-microsoft-com:vml" xmlns:wp14="http://schemas.microsoft.com/office/word/2010/wordprocessingDrawing" xmlns:wp="http://schemas.openxmlformats.org/drawingml/2006/wordprocessingDrawing" xmlns:w10="urn:schemas-microsoft-com:office:word" xmlns:w="http://schemas.openxmlformats.org/wordprocessingml/2006/main" xmlns:w14="http://schemas.microsoft.com/office/word/2010/wordml" xmlns:w15="http://schemas.microsoft.com/office/word/2012/wordml" xmlns:wpg="http://schemas.microsoft.com/office/word/2010/wordprocessingGroup" xmlns:wpi="http://schemas.microsoft.com/office/word/2010/wordprocessingInk" xmlns:wne="http://schemas.microsoft.com/office/word/2006/wordml" xmlns:wps="http://schemas.microsoft.com/office/word/2010/wordprocessingShape" mc:Ignorable="w14 w15 wp14">
   <w:footnote w:type="separator" w:id="-1">
     <w:p>
       <w:pPr>
@@ -23652,7 +23952,7 @@
 </file>
 
 <file path=word/numbering.xml><?xml version="1.0" encoding="utf-8"?>
-<w:numbering xmlns:wpc="http://schemas.microsoft.com/office/word/2010/wordprocessingCanvas" xmlns:cx="http://schemas.microsoft.com/office/drawing/2014/chartex" xmlns:cx1="http://schemas.microsoft.com/office/drawing/2015/9/8/chartex" xmlns:mc="http://schemas.openxmlformats.org/markup-compatibility/2006" xmlns:o="urn:schemas-microsoft-com:office:office" xmlns:r="http://schemas.openxmlformats.org/officeDocument/2006/relationships" xmlns:m="http://schemas.openxmlformats.org/officeDocument/2006/math" xmlns:v="urn:schemas-microsoft-com:vml" xmlns:wp14="http://schemas.microsoft.com/office/word/2010/wordprocessingDrawing" xmlns:wp="http://schemas.openxmlformats.org/drawingml/2006/wordprocessingDrawing" xmlns:w10="urn:schemas-microsoft-com:office:word" xmlns:w="http://schemas.openxmlformats.org/wordprocessingml/2006/main" xmlns:w14="http://schemas.microsoft.com/office/word/2010/wordml" xmlns:w15="http://schemas.microsoft.com/office/word/2012/wordml" xmlns:w16se="http://schemas.microsoft.com/office/word/2015/wordml/symex" xmlns:wpg="http://schemas.microsoft.com/office/word/2010/wordprocessingGroup" xmlns:wpi="http://schemas.microsoft.com/office/word/2010/wordprocessingInk" xmlns:wne="http://schemas.microsoft.com/office/word/2006/wordml" xmlns:wps="http://schemas.microsoft.com/office/word/2010/wordprocessingShape" mc:Ignorable="w14 w15 w16se wp14">
+<w:numbering xmlns:wpc="http://schemas.microsoft.com/office/word/2010/wordprocessingCanvas" xmlns:mc="http://schemas.openxmlformats.org/markup-compatibility/2006" xmlns:o="urn:schemas-microsoft-com:office:office" xmlns:r="http://schemas.openxmlformats.org/officeDocument/2006/relationships" xmlns:m="http://schemas.openxmlformats.org/officeDocument/2006/math" xmlns:v="urn:schemas-microsoft-com:vml" xmlns:wp14="http://schemas.microsoft.com/office/word/2010/wordprocessingDrawing" xmlns:wp="http://schemas.openxmlformats.org/drawingml/2006/wordprocessingDrawing" xmlns:w10="urn:schemas-microsoft-com:office:word" xmlns:w="http://schemas.openxmlformats.org/wordprocessingml/2006/main" xmlns:w14="http://schemas.microsoft.com/office/word/2010/wordml" xmlns:w15="http://schemas.microsoft.com/office/word/2012/wordml" xmlns:wpg="http://schemas.microsoft.com/office/word/2010/wordprocessingGroup" xmlns:wpi="http://schemas.microsoft.com/office/word/2010/wordprocessingInk" xmlns:wne="http://schemas.microsoft.com/office/word/2006/wordml" xmlns:wps="http://schemas.microsoft.com/office/word/2010/wordprocessingShape" mc:Ignorable="w14 w15 wp14">
   <w:abstractNum w:abstractNumId="0" w15:restartNumberingAfterBreak="0">
     <w:nsid w:val="024D6DFF"/>
     <w:multiLevelType w:val="hybridMultilevel"/>
@@ -25200,7 +25500,7 @@
 </file>
 
 <file path=word/styles.xml><?xml version="1.0" encoding="utf-8"?>
-<w:styles xmlns:mc="http://schemas.openxmlformats.org/markup-compatibility/2006" xmlns:r="http://schemas.openxmlformats.org/officeDocument/2006/relationships" xmlns:w="http://schemas.openxmlformats.org/wordprocessingml/2006/main" xmlns:w14="http://schemas.microsoft.com/office/word/2010/wordml" xmlns:w15="http://schemas.microsoft.com/office/word/2012/wordml" xmlns:w16se="http://schemas.microsoft.com/office/word/2015/wordml/symex" mc:Ignorable="w14 w15 w16se">
+<w:styles xmlns:mc="http://schemas.openxmlformats.org/markup-compatibility/2006" xmlns:r="http://schemas.openxmlformats.org/officeDocument/2006/relationships" xmlns:w="http://schemas.openxmlformats.org/wordprocessingml/2006/main" xmlns:w14="http://schemas.microsoft.com/office/word/2010/wordml" xmlns:w15="http://schemas.microsoft.com/office/word/2012/wordml" mc:Ignorable="w14 w15">
   <w:docDefaults>
     <w:rPrDefault>
       <w:rPr>
@@ -27693,44 +27993,44 @@
     </dgm:pt>
   </dgm:ptLst>
   <dgm:cxnLst>
-    <dgm:cxn modelId="{96707782-F9A7-4A24-9729-B8741FCD22E1}" type="presOf" srcId="{18F323BD-90C6-4FC8-8F00-9AE45CC04FC8}" destId="{8471BEC5-C699-4010-8DF6-250975B2506A}" srcOrd="1" destOrd="0" presId="urn:microsoft.com/office/officeart/2005/8/layout/radial5"/>
-    <dgm:cxn modelId="{7B654621-9961-48FE-A445-ED05375B27B4}" type="presOf" srcId="{4DB7CB5F-AE3A-423A-862A-0DF70638DAA8}" destId="{41D80FF3-1632-4E8C-90CA-59F615A4933B}" srcOrd="0" destOrd="0" presId="urn:microsoft.com/office/officeart/2005/8/layout/radial5"/>
-    <dgm:cxn modelId="{95B41A8F-EA0C-4C97-B486-A8373911CEC8}" type="presOf" srcId="{B69E468A-2A7D-4E3A-8828-E38DCC484F5F}" destId="{733F56DE-E7F0-437B-8E82-C93F8F5F95F9}" srcOrd="0" destOrd="0" presId="urn:microsoft.com/office/officeart/2005/8/layout/radial5"/>
+    <dgm:cxn modelId="{52E4C2E9-5FA9-4D2C-9F8D-FC9174783F5E}" type="presOf" srcId="{D6A99844-FE26-431E-9C92-68FBCDD5FBD5}" destId="{0E845E67-8FEA-43AF-91DE-955B9A06A8B1}" srcOrd="0" destOrd="0" presId="urn:microsoft.com/office/officeart/2005/8/layout/radial5"/>
     <dgm:cxn modelId="{D2508E13-0AC0-454E-A3AA-19B32155485D}" srcId="{074F1A6E-61F7-4BD2-BA9D-4096719B47B1}" destId="{B69E468A-2A7D-4E3A-8828-E38DCC484F5F}" srcOrd="0" destOrd="0" parTransId="{6B705C49-4C20-4B2A-A3FD-92F80C531B61}" sibTransId="{8C2CD427-6CFD-4CF7-AE0E-428807ECA41A}"/>
-    <dgm:cxn modelId="{9F1B9F9F-507C-4440-8C84-28A756AC6115}" type="presOf" srcId="{D6A99844-FE26-431E-9C92-68FBCDD5FBD5}" destId="{2317DC61-BDD8-4720-BFAC-E5B8CBA05B82}" srcOrd="1" destOrd="0" presId="urn:microsoft.com/office/officeart/2005/8/layout/radial5"/>
+    <dgm:cxn modelId="{00E3C79C-31ED-4A98-A9FD-C6F023BC60CF}" type="presOf" srcId="{59BBF99F-A7E7-449E-AE6D-F464B735A53A}" destId="{CA824833-0283-4C93-A7DD-E44C6F953F64}" srcOrd="0" destOrd="0" presId="urn:microsoft.com/office/officeart/2005/8/layout/radial5"/>
+    <dgm:cxn modelId="{B3B77D28-0379-4591-9296-AD734897B8DD}" type="presOf" srcId="{074F1A6E-61F7-4BD2-BA9D-4096719B47B1}" destId="{033D41E2-729A-4BA1-9C85-6855773A7887}" srcOrd="0" destOrd="0" presId="urn:microsoft.com/office/officeart/2005/8/layout/radial5"/>
+    <dgm:cxn modelId="{4BC85767-13D4-4457-BC43-7877E240331F}" type="presOf" srcId="{18F323BD-90C6-4FC8-8F00-9AE45CC04FC8}" destId="{4C4802AF-B943-4F14-B5FB-07446D4FBA72}" srcOrd="0" destOrd="0" presId="urn:microsoft.com/office/officeart/2005/8/layout/radial5"/>
+    <dgm:cxn modelId="{82BDEF6E-16B6-46F8-8A0F-7E1184B05562}" type="presOf" srcId="{4DB7CB5F-AE3A-423A-862A-0DF70638DAA8}" destId="{F901D3A8-BF44-42E3-8F3F-995D892A1A15}" srcOrd="1" destOrd="0" presId="urn:microsoft.com/office/officeart/2005/8/layout/radial5"/>
+    <dgm:cxn modelId="{3412D961-89E6-4653-9332-2197FB5A940B}" type="presOf" srcId="{CACFC3A7-B1A1-47A0-91E9-24EECAEB28D2}" destId="{CD98FD97-A451-461D-AC98-2071D8B603C6}" srcOrd="0" destOrd="0" presId="urn:microsoft.com/office/officeart/2005/8/layout/radial5"/>
+    <dgm:cxn modelId="{DE63F6EA-4B99-4E51-A265-B70DA5D16F8A}" srcId="{B69E468A-2A7D-4E3A-8828-E38DCC484F5F}" destId="{47A3537F-97E5-423F-9DAC-5EF59D6D1FAB}" srcOrd="2" destOrd="0" parTransId="{18F323BD-90C6-4FC8-8F00-9AE45CC04FC8}" sibTransId="{11C30BBD-77B1-4DD3-8C1E-944C7251E820}"/>
     <dgm:cxn modelId="{E683E23E-E103-4FBE-8E1C-E98F7407EC87}" srcId="{B69E468A-2A7D-4E3A-8828-E38DCC484F5F}" destId="{11DEEDA7-E8DE-49CE-B4B0-4056206D57A0}" srcOrd="0" destOrd="0" parTransId="{D6A99844-FE26-431E-9C92-68FBCDD5FBD5}" sibTransId="{B13FBFD5-761C-492E-895E-D94217B847BB}"/>
-    <dgm:cxn modelId="{0D65F06C-DD84-42E2-94C2-9304FE75BCFD}" type="presOf" srcId="{18F323BD-90C6-4FC8-8F00-9AE45CC04FC8}" destId="{4C4802AF-B943-4F14-B5FB-07446D4FBA72}" srcOrd="0" destOrd="0" presId="urn:microsoft.com/office/officeart/2005/8/layout/radial5"/>
-    <dgm:cxn modelId="{D8B55114-83FB-4615-8907-09C006641EC4}" type="presOf" srcId="{A9C7720E-243C-41BD-A467-6AF13D0FDA93}" destId="{37C9079E-1195-4598-B92D-D2B2E1088D08}" srcOrd="1" destOrd="0" presId="urn:microsoft.com/office/officeart/2005/8/layout/radial5"/>
-    <dgm:cxn modelId="{280CABCD-798E-441C-B53D-C12C9B4F7C54}" type="presOf" srcId="{A9C7720E-243C-41BD-A467-6AF13D0FDA93}" destId="{D7710093-D363-4F60-950E-51D38305B5D6}" srcOrd="0" destOrd="0" presId="urn:microsoft.com/office/officeart/2005/8/layout/radial5"/>
+    <dgm:cxn modelId="{A60C4F29-0E0A-4F95-810E-0CDF8AD6BACB}" type="presOf" srcId="{B69E468A-2A7D-4E3A-8828-E38DCC484F5F}" destId="{733F56DE-E7F0-437B-8E82-C93F8F5F95F9}" srcOrd="0" destOrd="0" presId="urn:microsoft.com/office/officeart/2005/8/layout/radial5"/>
     <dgm:cxn modelId="{ABEA6D48-EFF0-47AA-86D0-2901BBB2A2D5}" srcId="{B69E468A-2A7D-4E3A-8828-E38DCC484F5F}" destId="{CACFC3A7-B1A1-47A0-91E9-24EECAEB28D2}" srcOrd="1" destOrd="0" parTransId="{A9C7720E-243C-41BD-A467-6AF13D0FDA93}" sibTransId="{10032034-257F-4D28-B30D-24DAB5C2FA81}"/>
     <dgm:cxn modelId="{9F315110-69A6-4A5F-BFCC-B0FFAF52A8AD}" srcId="{B69E468A-2A7D-4E3A-8828-E38DCC484F5F}" destId="{59BBF99F-A7E7-449E-AE6D-F464B735A53A}" srcOrd="3" destOrd="0" parTransId="{4DB7CB5F-AE3A-423A-862A-0DF70638DAA8}" sibTransId="{68D44658-7222-4F5F-BEEF-7700EBC97F19}"/>
-    <dgm:cxn modelId="{CE72D563-7F7A-42E3-8FF4-925583406F13}" type="presOf" srcId="{CACFC3A7-B1A1-47A0-91E9-24EECAEB28D2}" destId="{CD98FD97-A451-461D-AC98-2071D8B603C6}" srcOrd="0" destOrd="0" presId="urn:microsoft.com/office/officeart/2005/8/layout/radial5"/>
-    <dgm:cxn modelId="{DBA50309-F069-461F-AECE-8204E30DAD41}" type="presOf" srcId="{59BBF99F-A7E7-449E-AE6D-F464B735A53A}" destId="{CA824833-0283-4C93-A7DD-E44C6F953F64}" srcOrd="0" destOrd="0" presId="urn:microsoft.com/office/officeart/2005/8/layout/radial5"/>
-    <dgm:cxn modelId="{DF1FA224-A196-4AFE-85D8-C84A902A096E}" type="presOf" srcId="{074F1A6E-61F7-4BD2-BA9D-4096719B47B1}" destId="{033D41E2-729A-4BA1-9C85-6855773A7887}" srcOrd="0" destOrd="0" presId="urn:microsoft.com/office/officeart/2005/8/layout/radial5"/>
-    <dgm:cxn modelId="{1DF93EA5-E22B-4DE8-A8CD-AF0E500AE915}" type="presOf" srcId="{47A3537F-97E5-423F-9DAC-5EF59D6D1FAB}" destId="{609DB73F-CB09-4593-9945-FDD900694F4C}" srcOrd="0" destOrd="0" presId="urn:microsoft.com/office/officeart/2005/8/layout/radial5"/>
-    <dgm:cxn modelId="{D5615E1F-135D-4D21-9837-B0DE7C0E8F03}" type="presOf" srcId="{11DEEDA7-E8DE-49CE-B4B0-4056206D57A0}" destId="{469635AC-D240-4D82-9163-94615240BF5C}" srcOrd="0" destOrd="0" presId="urn:microsoft.com/office/officeart/2005/8/layout/radial5"/>
-    <dgm:cxn modelId="{DE63F6EA-4B99-4E51-A265-B70DA5D16F8A}" srcId="{B69E468A-2A7D-4E3A-8828-E38DCC484F5F}" destId="{47A3537F-97E5-423F-9DAC-5EF59D6D1FAB}" srcOrd="2" destOrd="0" parTransId="{18F323BD-90C6-4FC8-8F00-9AE45CC04FC8}" sibTransId="{11C30BBD-77B1-4DD3-8C1E-944C7251E820}"/>
-    <dgm:cxn modelId="{273A45D7-398F-4F43-92FE-CEF61FFB6A5F}" type="presOf" srcId="{4DB7CB5F-AE3A-423A-862A-0DF70638DAA8}" destId="{F901D3A8-BF44-42E3-8F3F-995D892A1A15}" srcOrd="1" destOrd="0" presId="urn:microsoft.com/office/officeart/2005/8/layout/radial5"/>
-    <dgm:cxn modelId="{CFE5DBE5-4A4E-43B5-8739-4E00CC0C3303}" type="presOf" srcId="{D6A99844-FE26-431E-9C92-68FBCDD5FBD5}" destId="{0E845E67-8FEA-43AF-91DE-955B9A06A8B1}" srcOrd="0" destOrd="0" presId="urn:microsoft.com/office/officeart/2005/8/layout/radial5"/>
-    <dgm:cxn modelId="{FF2F5614-C53B-4E47-89B6-7D9B96CEC2C7}" type="presParOf" srcId="{033D41E2-729A-4BA1-9C85-6855773A7887}" destId="{733F56DE-E7F0-437B-8E82-C93F8F5F95F9}" srcOrd="0" destOrd="0" presId="urn:microsoft.com/office/officeart/2005/8/layout/radial5"/>
-    <dgm:cxn modelId="{0432663F-DB4B-457C-A0C2-2439ED7D87BD}" type="presParOf" srcId="{033D41E2-729A-4BA1-9C85-6855773A7887}" destId="{0E845E67-8FEA-43AF-91DE-955B9A06A8B1}" srcOrd="1" destOrd="0" presId="urn:microsoft.com/office/officeart/2005/8/layout/radial5"/>
-    <dgm:cxn modelId="{41D1583F-1631-4A39-981E-0FF1FD664AFC}" type="presParOf" srcId="{0E845E67-8FEA-43AF-91DE-955B9A06A8B1}" destId="{2317DC61-BDD8-4720-BFAC-E5B8CBA05B82}" srcOrd="0" destOrd="0" presId="urn:microsoft.com/office/officeart/2005/8/layout/radial5"/>
-    <dgm:cxn modelId="{0ADA7F1D-B1F0-42EE-80EA-069A863A3054}" type="presParOf" srcId="{033D41E2-729A-4BA1-9C85-6855773A7887}" destId="{469635AC-D240-4D82-9163-94615240BF5C}" srcOrd="2" destOrd="0" presId="urn:microsoft.com/office/officeart/2005/8/layout/radial5"/>
-    <dgm:cxn modelId="{25F6CDEE-5D74-4AC5-A176-41E276CFBA51}" type="presParOf" srcId="{033D41E2-729A-4BA1-9C85-6855773A7887}" destId="{D7710093-D363-4F60-950E-51D38305B5D6}" srcOrd="3" destOrd="0" presId="urn:microsoft.com/office/officeart/2005/8/layout/radial5"/>
-    <dgm:cxn modelId="{57C345DE-AF2D-44A2-BC8C-835114D20B07}" type="presParOf" srcId="{D7710093-D363-4F60-950E-51D38305B5D6}" destId="{37C9079E-1195-4598-B92D-D2B2E1088D08}" srcOrd="0" destOrd="0" presId="urn:microsoft.com/office/officeart/2005/8/layout/radial5"/>
-    <dgm:cxn modelId="{D9BFC8A3-B09B-4FAF-9318-D37E956DA0C2}" type="presParOf" srcId="{033D41E2-729A-4BA1-9C85-6855773A7887}" destId="{CD98FD97-A451-461D-AC98-2071D8B603C6}" srcOrd="4" destOrd="0" presId="urn:microsoft.com/office/officeart/2005/8/layout/radial5"/>
-    <dgm:cxn modelId="{A51E7AA7-7CDE-4115-8885-B1623E3E09ED}" type="presParOf" srcId="{033D41E2-729A-4BA1-9C85-6855773A7887}" destId="{4C4802AF-B943-4F14-B5FB-07446D4FBA72}" srcOrd="5" destOrd="0" presId="urn:microsoft.com/office/officeart/2005/8/layout/radial5"/>
-    <dgm:cxn modelId="{CBF90DDA-C2CD-4CEC-96E7-BC386845A6CD}" type="presParOf" srcId="{4C4802AF-B943-4F14-B5FB-07446D4FBA72}" destId="{8471BEC5-C699-4010-8DF6-250975B2506A}" srcOrd="0" destOrd="0" presId="urn:microsoft.com/office/officeart/2005/8/layout/radial5"/>
-    <dgm:cxn modelId="{1CCA8984-8B50-4397-8F11-8E636ED47129}" type="presParOf" srcId="{033D41E2-729A-4BA1-9C85-6855773A7887}" destId="{609DB73F-CB09-4593-9945-FDD900694F4C}" srcOrd="6" destOrd="0" presId="urn:microsoft.com/office/officeart/2005/8/layout/radial5"/>
-    <dgm:cxn modelId="{671259D5-1144-4DF9-ACDF-1580FD1E4DE4}" type="presParOf" srcId="{033D41E2-729A-4BA1-9C85-6855773A7887}" destId="{41D80FF3-1632-4E8C-90CA-59F615A4933B}" srcOrd="7" destOrd="0" presId="urn:microsoft.com/office/officeart/2005/8/layout/radial5"/>
-    <dgm:cxn modelId="{13DC0C10-2575-4A84-A4D7-79AB65336D50}" type="presParOf" srcId="{41D80FF3-1632-4E8C-90CA-59F615A4933B}" destId="{F901D3A8-BF44-42E3-8F3F-995D892A1A15}" srcOrd="0" destOrd="0" presId="urn:microsoft.com/office/officeart/2005/8/layout/radial5"/>
-    <dgm:cxn modelId="{D7C8F1E3-CD75-4F40-BBCF-8520B35E605B}" type="presParOf" srcId="{033D41E2-729A-4BA1-9C85-6855773A7887}" destId="{CA824833-0283-4C93-A7DD-E44C6F953F64}" srcOrd="8" destOrd="0" presId="urn:microsoft.com/office/officeart/2005/8/layout/radial5"/>
+    <dgm:cxn modelId="{007419E9-C68C-49DD-889A-6E726CF56367}" type="presOf" srcId="{A9C7720E-243C-41BD-A467-6AF13D0FDA93}" destId="{37C9079E-1195-4598-B92D-D2B2E1088D08}" srcOrd="1" destOrd="0" presId="urn:microsoft.com/office/officeart/2005/8/layout/radial5"/>
+    <dgm:cxn modelId="{3A9C5685-129F-4720-BE3D-9784671D8CEA}" type="presOf" srcId="{18F323BD-90C6-4FC8-8F00-9AE45CC04FC8}" destId="{8471BEC5-C699-4010-8DF6-250975B2506A}" srcOrd="1" destOrd="0" presId="urn:microsoft.com/office/officeart/2005/8/layout/radial5"/>
+    <dgm:cxn modelId="{613BF6E8-C1E0-4732-9B2B-1B9B0EBA0B16}" type="presOf" srcId="{D6A99844-FE26-431E-9C92-68FBCDD5FBD5}" destId="{2317DC61-BDD8-4720-BFAC-E5B8CBA05B82}" srcOrd="1" destOrd="0" presId="urn:microsoft.com/office/officeart/2005/8/layout/radial5"/>
+    <dgm:cxn modelId="{CA94E030-E9EA-4B32-AABD-9B043E47F416}" type="presOf" srcId="{11DEEDA7-E8DE-49CE-B4B0-4056206D57A0}" destId="{469635AC-D240-4D82-9163-94615240BF5C}" srcOrd="0" destOrd="0" presId="urn:microsoft.com/office/officeart/2005/8/layout/radial5"/>
+    <dgm:cxn modelId="{193C97EC-12F4-44B1-B662-2556A4E5C2CA}" type="presOf" srcId="{A9C7720E-243C-41BD-A467-6AF13D0FDA93}" destId="{D7710093-D363-4F60-950E-51D38305B5D6}" srcOrd="0" destOrd="0" presId="urn:microsoft.com/office/officeart/2005/8/layout/radial5"/>
+    <dgm:cxn modelId="{3B515427-7215-429E-960B-AFB1FEFCE8F7}" type="presOf" srcId="{47A3537F-97E5-423F-9DAC-5EF59D6D1FAB}" destId="{609DB73F-CB09-4593-9945-FDD900694F4C}" srcOrd="0" destOrd="0" presId="urn:microsoft.com/office/officeart/2005/8/layout/radial5"/>
+    <dgm:cxn modelId="{36E45E76-3EF0-49E5-90C7-9E5A6D51B450}" type="presOf" srcId="{4DB7CB5F-AE3A-423A-862A-0DF70638DAA8}" destId="{41D80FF3-1632-4E8C-90CA-59F615A4933B}" srcOrd="0" destOrd="0" presId="urn:microsoft.com/office/officeart/2005/8/layout/radial5"/>
+    <dgm:cxn modelId="{5F76C4C1-B418-4680-AF0E-86021E215B15}" type="presParOf" srcId="{033D41E2-729A-4BA1-9C85-6855773A7887}" destId="{733F56DE-E7F0-437B-8E82-C93F8F5F95F9}" srcOrd="0" destOrd="0" presId="urn:microsoft.com/office/officeart/2005/8/layout/radial5"/>
+    <dgm:cxn modelId="{788A0A15-FAAE-458F-9D8D-49E8CE6F4827}" type="presParOf" srcId="{033D41E2-729A-4BA1-9C85-6855773A7887}" destId="{0E845E67-8FEA-43AF-91DE-955B9A06A8B1}" srcOrd="1" destOrd="0" presId="urn:microsoft.com/office/officeart/2005/8/layout/radial5"/>
+    <dgm:cxn modelId="{3A2561C3-6BD3-434F-AA83-F55EC9B03D27}" type="presParOf" srcId="{0E845E67-8FEA-43AF-91DE-955B9A06A8B1}" destId="{2317DC61-BDD8-4720-BFAC-E5B8CBA05B82}" srcOrd="0" destOrd="0" presId="urn:microsoft.com/office/officeart/2005/8/layout/radial5"/>
+    <dgm:cxn modelId="{3C03D933-245C-4EA2-B8F3-A576DC93650F}" type="presParOf" srcId="{033D41E2-729A-4BA1-9C85-6855773A7887}" destId="{469635AC-D240-4D82-9163-94615240BF5C}" srcOrd="2" destOrd="0" presId="urn:microsoft.com/office/officeart/2005/8/layout/radial5"/>
+    <dgm:cxn modelId="{E291F61C-E6F5-46D4-A84E-18D96E899D4C}" type="presParOf" srcId="{033D41E2-729A-4BA1-9C85-6855773A7887}" destId="{D7710093-D363-4F60-950E-51D38305B5D6}" srcOrd="3" destOrd="0" presId="urn:microsoft.com/office/officeart/2005/8/layout/radial5"/>
+    <dgm:cxn modelId="{DF0A7BBA-AA94-4C62-9815-0D82066C8443}" type="presParOf" srcId="{D7710093-D363-4F60-950E-51D38305B5D6}" destId="{37C9079E-1195-4598-B92D-D2B2E1088D08}" srcOrd="0" destOrd="0" presId="urn:microsoft.com/office/officeart/2005/8/layout/radial5"/>
+    <dgm:cxn modelId="{AB2678E3-17ED-4DD3-A53B-1D2256BC2D87}" type="presParOf" srcId="{033D41E2-729A-4BA1-9C85-6855773A7887}" destId="{CD98FD97-A451-461D-AC98-2071D8B603C6}" srcOrd="4" destOrd="0" presId="urn:microsoft.com/office/officeart/2005/8/layout/radial5"/>
+    <dgm:cxn modelId="{4A1F5A7D-582C-41B1-AA82-E423C1CE680C}" type="presParOf" srcId="{033D41E2-729A-4BA1-9C85-6855773A7887}" destId="{4C4802AF-B943-4F14-B5FB-07446D4FBA72}" srcOrd="5" destOrd="0" presId="urn:microsoft.com/office/officeart/2005/8/layout/radial5"/>
+    <dgm:cxn modelId="{80EE7143-C5A6-4C62-BCC3-1FBC9C9FE4D8}" type="presParOf" srcId="{4C4802AF-B943-4F14-B5FB-07446D4FBA72}" destId="{8471BEC5-C699-4010-8DF6-250975B2506A}" srcOrd="0" destOrd="0" presId="urn:microsoft.com/office/officeart/2005/8/layout/radial5"/>
+    <dgm:cxn modelId="{E817BC90-136F-4A73-BB12-7EF025139A05}" type="presParOf" srcId="{033D41E2-729A-4BA1-9C85-6855773A7887}" destId="{609DB73F-CB09-4593-9945-FDD900694F4C}" srcOrd="6" destOrd="0" presId="urn:microsoft.com/office/officeart/2005/8/layout/radial5"/>
+    <dgm:cxn modelId="{4BFD9636-6E9D-437C-962F-3D01A25AB554}" type="presParOf" srcId="{033D41E2-729A-4BA1-9C85-6855773A7887}" destId="{41D80FF3-1632-4E8C-90CA-59F615A4933B}" srcOrd="7" destOrd="0" presId="urn:microsoft.com/office/officeart/2005/8/layout/radial5"/>
+    <dgm:cxn modelId="{088D339B-8BEB-4FBB-86CC-0B5BEE4EB798}" type="presParOf" srcId="{41D80FF3-1632-4E8C-90CA-59F615A4933B}" destId="{F901D3A8-BF44-42E3-8F3F-995D892A1A15}" srcOrd="0" destOrd="0" presId="urn:microsoft.com/office/officeart/2005/8/layout/radial5"/>
+    <dgm:cxn modelId="{7D1CB1B3-88AC-4D20-BBA9-F37E41A0F0C7}" type="presParOf" srcId="{033D41E2-729A-4BA1-9C85-6855773A7887}" destId="{CA824833-0283-4C93-A7DD-E44C6F953F64}" srcOrd="8" destOrd="0" presId="urn:microsoft.com/office/officeart/2005/8/layout/radial5"/>
   </dgm:cxnLst>
   <dgm:bg/>
   <dgm:whole/>
   <dgm:extLst>
     <a:ext uri="http://schemas.microsoft.com/office/drawing/2008/diagram">
-      <dsp:dataModelExt xmlns:dsp="http://schemas.microsoft.com/office/drawing/2008/diagram" relId="rId58" minVer="http://schemas.openxmlformats.org/drawingml/2006/diagram"/>
+      <dsp:dataModelExt xmlns:dsp="http://schemas.microsoft.com/office/drawing/2008/diagram" relId="rId59" minVer="http://schemas.openxmlformats.org/drawingml/2006/diagram"/>
     </a:ext>
   </dgm:extLst>
 </dgm:dataModel>
@@ -28323,60 +28623,60 @@
     </dgm:pt>
   </dgm:ptLst>
   <dgm:cxnLst>
-    <dgm:cxn modelId="{500A6F01-AA16-4FE9-9BA8-0807D488870E}" type="presOf" srcId="{C5F5AE0A-7957-4B9E-97BF-14974D175374}" destId="{4BC61D9B-0651-4308-A3B0-7234EA7F1EB7}" srcOrd="0" destOrd="0" presId="urn:microsoft.com/office/officeart/2005/8/layout/vList4"/>
+    <dgm:cxn modelId="{68E72C68-EDD0-47A5-BEA9-68A3D1256F36}" srcId="{C5F5AE0A-7957-4B9E-97BF-14974D175374}" destId="{69B08493-320C-4E86-90C0-D371E7FC5E45}" srcOrd="2" destOrd="0" parTransId="{75E1F393-3612-4417-B14F-43C5D7EDEE4E}" sibTransId="{5CF23C08-BEC8-480D-B6DF-C1CFA2AAB266}"/>
+    <dgm:cxn modelId="{2AC2BF0C-08FE-4CC8-8E69-B901407B9062}" type="presOf" srcId="{293BDFE1-9EB6-40FC-9E92-02D051EFA525}" destId="{9E642A90-ED99-448F-9F15-0407F6D66257}" srcOrd="1" destOrd="3" presId="urn:microsoft.com/office/officeart/2005/8/layout/vList4"/>
+    <dgm:cxn modelId="{9E13BDE9-B0B0-48BE-ABFC-D7D9E8CF44BD}" srcId="{69B08493-320C-4E86-90C0-D371E7FC5E45}" destId="{539954A6-062B-44C4-AFFB-91D330C4BD22}" srcOrd="0" destOrd="0" parTransId="{78779844-B8BD-4FA1-B3B7-1082D591B888}" sibTransId="{CDF90F79-5776-49B4-9958-B6C710743EB0}"/>
+    <dgm:cxn modelId="{EA26DF21-95F8-4B75-BF6B-D18C29E6A829}" srcId="{194F6D1C-6C5C-498F-8950-C6F1593A516D}" destId="{17E199FA-1E80-46FC-9FF2-C37C45918915}" srcOrd="2" destOrd="0" parTransId="{CAC7F4EB-3766-4F8E-9089-3A04F1629F31}" sibTransId="{7926904C-5F5E-4102-B13C-5B1D67E82412}"/>
     <dgm:cxn modelId="{7A3A7095-2484-4175-87D2-06CC82A9D1B1}" srcId="{C5F5AE0A-7957-4B9E-97BF-14974D175374}" destId="{194F6D1C-6C5C-498F-8950-C6F1593A516D}" srcOrd="0" destOrd="0" parTransId="{667BEF75-C5EA-4B1C-B738-8D288C63DCAC}" sibTransId="{BFCC80CA-88F3-4CA8-8E61-12F54FCBC092}"/>
-    <dgm:cxn modelId="{71A1C269-4BC7-4E92-AA68-48CFE1ED22FA}" type="presOf" srcId="{702B7F45-7469-46BC-AF28-0DDDF0393740}" destId="{CD9A96D1-E96A-4D43-B069-A420EE3097E1}" srcOrd="0" destOrd="1" presId="urn:microsoft.com/office/officeart/2005/8/layout/vList4"/>
-    <dgm:cxn modelId="{F004D115-7465-4396-8708-0A7184F0063E}" type="presOf" srcId="{7089C3FB-C23C-450B-83FC-CF4B1FD30B54}" destId="{9E642A90-ED99-448F-9F15-0407F6D66257}" srcOrd="1" destOrd="2" presId="urn:microsoft.com/office/officeart/2005/8/layout/vList4"/>
+    <dgm:cxn modelId="{E8F2F305-0106-48A9-B8B0-4045F53011C5}" type="presOf" srcId="{3DDA48AB-E348-468D-A653-6ACA7118B2D9}" destId="{9E642A90-ED99-448F-9F15-0407F6D66257}" srcOrd="1" destOrd="1" presId="urn:microsoft.com/office/officeart/2005/8/layout/vList4"/>
+    <dgm:cxn modelId="{41A5DFAA-9FA8-4D75-A877-3F6A734C5DCE}" type="presOf" srcId="{D69412FA-F404-467C-B531-8FE7A1BCF4F5}" destId="{B8926BE8-9F0A-408B-BD6C-BC6307509000}" srcOrd="1" destOrd="2" presId="urn:microsoft.com/office/officeart/2005/8/layout/vList4"/>
+    <dgm:cxn modelId="{685ACFD4-30DE-40EC-AFBF-4D0B8C108D4E}" type="presOf" srcId="{3DDA48AB-E348-468D-A653-6ACA7118B2D9}" destId="{33800B73-3F49-45F7-9A63-221D1760DA78}" srcOrd="0" destOrd="1" presId="urn:microsoft.com/office/officeart/2005/8/layout/vList4"/>
+    <dgm:cxn modelId="{B78166DA-AB15-4CF0-AC23-8ACB9F899735}" srcId="{194F6D1C-6C5C-498F-8950-C6F1593A516D}" destId="{2E70A800-53BB-43FD-817A-1BC4D3EB8B1D}" srcOrd="1" destOrd="0" parTransId="{D76BD08D-449B-4306-9A7C-DD9DD3A121DD}" sibTransId="{353E1D0F-163B-4F81-825F-A6DF9682ED7B}"/>
+    <dgm:cxn modelId="{FD5483E3-A2DB-498D-B946-A8098DEE20F7}" srcId="{4E7BDA36-6FAD-4EC5-9480-B7097541FAA4}" destId="{293BDFE1-9EB6-40FC-9E92-02D051EFA525}" srcOrd="2" destOrd="0" parTransId="{A877334F-2D54-4C68-A6B1-71AD5796DA64}" sibTransId="{52D19450-B0CF-4787-94CE-93662A4DCF69}"/>
+    <dgm:cxn modelId="{C04D1754-15F1-4E24-862A-668FD3B42F61}" type="presOf" srcId="{194F6D1C-6C5C-498F-8950-C6F1593A516D}" destId="{CD9A96D1-E96A-4D43-B069-A420EE3097E1}" srcOrd="0" destOrd="0" presId="urn:microsoft.com/office/officeart/2005/8/layout/vList4"/>
+    <dgm:cxn modelId="{471C1F81-F050-4787-81A9-F49BC34206A7}" type="presOf" srcId="{17E199FA-1E80-46FC-9FF2-C37C45918915}" destId="{C6F2CE34-A5A2-43F4-BEE3-0D1CE62C24BB}" srcOrd="1" destOrd="3" presId="urn:microsoft.com/office/officeart/2005/8/layout/vList4"/>
+    <dgm:cxn modelId="{67FCB448-6BCA-4E18-B762-5928236BBA05}" type="presOf" srcId="{194F6D1C-6C5C-498F-8950-C6F1593A516D}" destId="{C6F2CE34-A5A2-43F4-BEE3-0D1CE62C24BB}" srcOrd="1" destOrd="0" presId="urn:microsoft.com/office/officeart/2005/8/layout/vList4"/>
+    <dgm:cxn modelId="{0BA46E80-2583-4193-B334-ABDFE8DB1F4F}" srcId="{69B08493-320C-4E86-90C0-D371E7FC5E45}" destId="{D69412FA-F404-467C-B531-8FE7A1BCF4F5}" srcOrd="1" destOrd="0" parTransId="{8BB513A7-E594-4C2A-A21D-F36F1CCEBC66}" sibTransId="{0ACAFE2A-59F1-4DDF-B6BB-CCD9C0858A83}"/>
+    <dgm:cxn modelId="{1F6F05D3-AA9C-4AAD-83EF-6F7D681FBB5E}" type="presOf" srcId="{69B08493-320C-4E86-90C0-D371E7FC5E45}" destId="{B8926BE8-9F0A-408B-BD6C-BC6307509000}" srcOrd="1" destOrd="0" presId="urn:microsoft.com/office/officeart/2005/8/layout/vList4"/>
+    <dgm:cxn modelId="{6D3DEEEC-4492-4AE1-8A44-0C57C26E1901}" type="presOf" srcId="{702B7F45-7469-46BC-AF28-0DDDF0393740}" destId="{CD9A96D1-E96A-4D43-B069-A420EE3097E1}" srcOrd="0" destOrd="1" presId="urn:microsoft.com/office/officeart/2005/8/layout/vList4"/>
+    <dgm:cxn modelId="{867C16C4-7FA0-4CE5-83AE-BC8A4BCFF75A}" type="presOf" srcId="{C5F5AE0A-7957-4B9E-97BF-14974D175374}" destId="{4BC61D9B-0651-4308-A3B0-7234EA7F1EB7}" srcOrd="0" destOrd="0" presId="urn:microsoft.com/office/officeart/2005/8/layout/vList4"/>
+    <dgm:cxn modelId="{2CB4805B-AF7C-4893-A12F-9B935E2C446D}" type="presOf" srcId="{293BDFE1-9EB6-40FC-9E92-02D051EFA525}" destId="{33800B73-3F49-45F7-9A63-221D1760DA78}" srcOrd="0" destOrd="3" presId="urn:microsoft.com/office/officeart/2005/8/layout/vList4"/>
+    <dgm:cxn modelId="{4829A436-1834-4E30-82CB-6E6A58611DAE}" type="presOf" srcId="{D69412FA-F404-467C-B531-8FE7A1BCF4F5}" destId="{0B7FCB23-AD30-4263-87EA-E49662800BF1}" srcOrd="0" destOrd="2" presId="urn:microsoft.com/office/officeart/2005/8/layout/vList4"/>
+    <dgm:cxn modelId="{2D1A7B19-620C-4D14-AB36-329D160B4DCA}" type="presOf" srcId="{17E199FA-1E80-46FC-9FF2-C37C45918915}" destId="{CD9A96D1-E96A-4D43-B069-A420EE3097E1}" srcOrd="0" destOrd="3" presId="urn:microsoft.com/office/officeart/2005/8/layout/vList4"/>
+    <dgm:cxn modelId="{58E70B0A-22FD-4A49-BB16-39764CC6FCAE}" type="presOf" srcId="{7089C3FB-C23C-450B-83FC-CF4B1FD30B54}" destId="{33800B73-3F49-45F7-9A63-221D1760DA78}" srcOrd="0" destOrd="2" presId="urn:microsoft.com/office/officeart/2005/8/layout/vList4"/>
+    <dgm:cxn modelId="{BB0492C9-8C6F-4AD2-8C28-64BD55764CCA}" type="presOf" srcId="{4E7BDA36-6FAD-4EC5-9480-B7097541FAA4}" destId="{9E642A90-ED99-448F-9F15-0407F6D66257}" srcOrd="1" destOrd="0" presId="urn:microsoft.com/office/officeart/2005/8/layout/vList4"/>
+    <dgm:cxn modelId="{6C13DF76-8E9B-45D0-BF1F-63FC7D3D5827}" type="presOf" srcId="{539954A6-062B-44C4-AFFB-91D330C4BD22}" destId="{B8926BE8-9F0A-408B-BD6C-BC6307509000}" srcOrd="1" destOrd="1" presId="urn:microsoft.com/office/officeart/2005/8/layout/vList4"/>
+    <dgm:cxn modelId="{893A5896-C2E3-4A41-851B-48AD063483DF}" type="presOf" srcId="{69B08493-320C-4E86-90C0-D371E7FC5E45}" destId="{0B7FCB23-AD30-4263-87EA-E49662800BF1}" srcOrd="0" destOrd="0" presId="urn:microsoft.com/office/officeart/2005/8/layout/vList4"/>
+    <dgm:cxn modelId="{DB20E42E-4810-400F-BCD7-ABE580E428AF}" type="presOf" srcId="{2E70A800-53BB-43FD-817A-1BC4D3EB8B1D}" destId="{C6F2CE34-A5A2-43F4-BEE3-0D1CE62C24BB}" srcOrd="1" destOrd="2" presId="urn:microsoft.com/office/officeart/2005/8/layout/vList4"/>
+    <dgm:cxn modelId="{A619DCA7-B235-4881-A0EC-86138C935508}" type="presOf" srcId="{702B7F45-7469-46BC-AF28-0DDDF0393740}" destId="{C6F2CE34-A5A2-43F4-BEE3-0D1CE62C24BB}" srcOrd="1" destOrd="1" presId="urn:microsoft.com/office/officeart/2005/8/layout/vList4"/>
+    <dgm:cxn modelId="{89555652-8C82-49E8-82B2-5ABC44781E65}" srcId="{C5F5AE0A-7957-4B9E-97BF-14974D175374}" destId="{4E7BDA36-6FAD-4EC5-9480-B7097541FAA4}" srcOrd="1" destOrd="0" parTransId="{82019658-46A3-4E70-8744-AF2CC6F65D1E}" sibTransId="{3FA30BF6-D283-4A67-8C11-781983D2E714}"/>
     <dgm:cxn modelId="{00FEE694-DC7F-40EA-B4C7-F3E7DD22481C}" srcId="{194F6D1C-6C5C-498F-8950-C6F1593A516D}" destId="{702B7F45-7469-46BC-AF28-0DDDF0393740}" srcOrd="0" destOrd="0" parTransId="{99E2E168-DBDA-42E3-B237-80049DAB5F31}" sibTransId="{B0433DD1-A7CE-445C-8F78-BCDA32F5DC85}"/>
-    <dgm:cxn modelId="{81C81100-AA6D-489E-B435-ADF6F9EA7E0A}" type="presOf" srcId="{69B08493-320C-4E86-90C0-D371E7FC5E45}" destId="{B8926BE8-9F0A-408B-BD6C-BC6307509000}" srcOrd="1" destOrd="0" presId="urn:microsoft.com/office/officeart/2005/8/layout/vList4"/>
     <dgm:cxn modelId="{3D853B8B-D397-443F-BDEC-92CCB868B36C}" srcId="{4E7BDA36-6FAD-4EC5-9480-B7097541FAA4}" destId="{3DDA48AB-E348-468D-A653-6ACA7118B2D9}" srcOrd="0" destOrd="0" parTransId="{CD9C5E7F-DEE2-4215-9BC4-79F42BDA0665}" sibTransId="{8B2DDF99-0664-4B0C-B491-226E8CC15AF9}"/>
+    <dgm:cxn modelId="{7C0D8123-59DD-4517-B216-1C1BCB8B087F}" type="presOf" srcId="{539954A6-062B-44C4-AFFB-91D330C4BD22}" destId="{0B7FCB23-AD30-4263-87EA-E49662800BF1}" srcOrd="0" destOrd="1" presId="urn:microsoft.com/office/officeart/2005/8/layout/vList4"/>
+    <dgm:cxn modelId="{0CAAEE9B-CE6D-4D12-87C7-CEAE440DDDB2}" type="presOf" srcId="{2E70A800-53BB-43FD-817A-1BC4D3EB8B1D}" destId="{CD9A96D1-E96A-4D43-B069-A420EE3097E1}" srcOrd="0" destOrd="2" presId="urn:microsoft.com/office/officeart/2005/8/layout/vList4"/>
     <dgm:cxn modelId="{A8F48099-EF61-4389-B519-C13785DDDECB}" srcId="{4E7BDA36-6FAD-4EC5-9480-B7097541FAA4}" destId="{7089C3FB-C23C-450B-83FC-CF4B1FD30B54}" srcOrd="1" destOrd="0" parTransId="{02586116-AEA7-4C3A-B0D8-696BF12B5365}" sibTransId="{5ABB8F55-F12B-4759-B50D-2D88283F7259}"/>
-    <dgm:cxn modelId="{AC90606B-4AEF-4FB6-A38B-1F34BFB88EC6}" type="presOf" srcId="{D69412FA-F404-467C-B531-8FE7A1BCF4F5}" destId="{B8926BE8-9F0A-408B-BD6C-BC6307509000}" srcOrd="1" destOrd="2" presId="urn:microsoft.com/office/officeart/2005/8/layout/vList4"/>
-    <dgm:cxn modelId="{EA26DF21-95F8-4B75-BF6B-D18C29E6A829}" srcId="{194F6D1C-6C5C-498F-8950-C6F1593A516D}" destId="{17E199FA-1E80-46FC-9FF2-C37C45918915}" srcOrd="2" destOrd="0" parTransId="{CAC7F4EB-3766-4F8E-9089-3A04F1629F31}" sibTransId="{7926904C-5F5E-4102-B13C-5B1D67E82412}"/>
-    <dgm:cxn modelId="{2DA1217C-7D42-42B6-ADC6-8C7330582D52}" type="presOf" srcId="{17E199FA-1E80-46FC-9FF2-C37C45918915}" destId="{CD9A96D1-E96A-4D43-B069-A420EE3097E1}" srcOrd="0" destOrd="3" presId="urn:microsoft.com/office/officeart/2005/8/layout/vList4"/>
-    <dgm:cxn modelId="{A8D36EFC-B523-4AF9-9ACD-4E06EA402B6B}" type="presOf" srcId="{3DDA48AB-E348-468D-A653-6ACA7118B2D9}" destId="{9E642A90-ED99-448F-9F15-0407F6D66257}" srcOrd="1" destOrd="1" presId="urn:microsoft.com/office/officeart/2005/8/layout/vList4"/>
-    <dgm:cxn modelId="{0BA46E80-2583-4193-B334-ABDFE8DB1F4F}" srcId="{69B08493-320C-4E86-90C0-D371E7FC5E45}" destId="{D69412FA-F404-467C-B531-8FE7A1BCF4F5}" srcOrd="1" destOrd="0" parTransId="{8BB513A7-E594-4C2A-A21D-F36F1CCEBC66}" sibTransId="{0ACAFE2A-59F1-4DDF-B6BB-CCD9C0858A83}"/>
-    <dgm:cxn modelId="{69D875FF-C9A8-48D0-B29D-C6E61CB221B9}" type="presOf" srcId="{17E199FA-1E80-46FC-9FF2-C37C45918915}" destId="{C6F2CE34-A5A2-43F4-BEE3-0D1CE62C24BB}" srcOrd="1" destOrd="3" presId="urn:microsoft.com/office/officeart/2005/8/layout/vList4"/>
-    <dgm:cxn modelId="{01439330-AD6F-47B0-A3DC-1AB1319F3747}" type="presOf" srcId="{D69412FA-F404-467C-B531-8FE7A1BCF4F5}" destId="{0B7FCB23-AD30-4263-87EA-E49662800BF1}" srcOrd="0" destOrd="2" presId="urn:microsoft.com/office/officeart/2005/8/layout/vList4"/>
-    <dgm:cxn modelId="{7D34AB23-B713-464A-BE86-178EFF557F1E}" type="presOf" srcId="{702B7F45-7469-46BC-AF28-0DDDF0393740}" destId="{C6F2CE34-A5A2-43F4-BEE3-0D1CE62C24BB}" srcOrd="1" destOrd="1" presId="urn:microsoft.com/office/officeart/2005/8/layout/vList4"/>
-    <dgm:cxn modelId="{C4FC1D51-B89A-415D-9D67-6EB5F6D616D5}" type="presOf" srcId="{194F6D1C-6C5C-498F-8950-C6F1593A516D}" destId="{CD9A96D1-E96A-4D43-B069-A420EE3097E1}" srcOrd="0" destOrd="0" presId="urn:microsoft.com/office/officeart/2005/8/layout/vList4"/>
-    <dgm:cxn modelId="{7E1C8581-8063-4D59-BE7A-F99F4842399C}" type="presOf" srcId="{69B08493-320C-4E86-90C0-D371E7FC5E45}" destId="{0B7FCB23-AD30-4263-87EA-E49662800BF1}" srcOrd="0" destOrd="0" presId="urn:microsoft.com/office/officeart/2005/8/layout/vList4"/>
-    <dgm:cxn modelId="{A20568D5-5301-48DE-9EE6-2C48B904E16B}" type="presOf" srcId="{7089C3FB-C23C-450B-83FC-CF4B1FD30B54}" destId="{33800B73-3F49-45F7-9A63-221D1760DA78}" srcOrd="0" destOrd="2" presId="urn:microsoft.com/office/officeart/2005/8/layout/vList4"/>
-    <dgm:cxn modelId="{9171E3CD-3183-4DDF-8444-A7EEE8BFAE55}" type="presOf" srcId="{194F6D1C-6C5C-498F-8950-C6F1593A516D}" destId="{C6F2CE34-A5A2-43F4-BEE3-0D1CE62C24BB}" srcOrd="1" destOrd="0" presId="urn:microsoft.com/office/officeart/2005/8/layout/vList4"/>
-    <dgm:cxn modelId="{9E13BDE9-B0B0-48BE-ABFC-D7D9E8CF44BD}" srcId="{69B08493-320C-4E86-90C0-D371E7FC5E45}" destId="{539954A6-062B-44C4-AFFB-91D330C4BD22}" srcOrd="0" destOrd="0" parTransId="{78779844-B8BD-4FA1-B3B7-1082D591B888}" sibTransId="{CDF90F79-5776-49B4-9958-B6C710743EB0}"/>
-    <dgm:cxn modelId="{95A11DB9-52AA-4EC0-944B-F65C312F2E3F}" type="presOf" srcId="{3DDA48AB-E348-468D-A653-6ACA7118B2D9}" destId="{33800B73-3F49-45F7-9A63-221D1760DA78}" srcOrd="0" destOrd="1" presId="urn:microsoft.com/office/officeart/2005/8/layout/vList4"/>
-    <dgm:cxn modelId="{7880A67B-C434-4770-AFE0-ED06F9A0F591}" type="presOf" srcId="{2E70A800-53BB-43FD-817A-1BC4D3EB8B1D}" destId="{CD9A96D1-E96A-4D43-B069-A420EE3097E1}" srcOrd="0" destOrd="2" presId="urn:microsoft.com/office/officeart/2005/8/layout/vList4"/>
-    <dgm:cxn modelId="{8CCF4275-311C-47A2-8A88-91A72B987C38}" type="presOf" srcId="{4E7BDA36-6FAD-4EC5-9480-B7097541FAA4}" destId="{9E642A90-ED99-448F-9F15-0407F6D66257}" srcOrd="1" destOrd="0" presId="urn:microsoft.com/office/officeart/2005/8/layout/vList4"/>
-    <dgm:cxn modelId="{B3A91E0E-26CE-486D-B281-6A05DDFF9A55}" type="presOf" srcId="{4E7BDA36-6FAD-4EC5-9480-B7097541FAA4}" destId="{33800B73-3F49-45F7-9A63-221D1760DA78}" srcOrd="0" destOrd="0" presId="urn:microsoft.com/office/officeart/2005/8/layout/vList4"/>
-    <dgm:cxn modelId="{89555652-8C82-49E8-82B2-5ABC44781E65}" srcId="{C5F5AE0A-7957-4B9E-97BF-14974D175374}" destId="{4E7BDA36-6FAD-4EC5-9480-B7097541FAA4}" srcOrd="1" destOrd="0" parTransId="{82019658-46A3-4E70-8744-AF2CC6F65D1E}" sibTransId="{3FA30BF6-D283-4A67-8C11-781983D2E714}"/>
-    <dgm:cxn modelId="{FD5483E3-A2DB-498D-B946-A8098DEE20F7}" srcId="{4E7BDA36-6FAD-4EC5-9480-B7097541FAA4}" destId="{293BDFE1-9EB6-40FC-9E92-02D051EFA525}" srcOrd="2" destOrd="0" parTransId="{A877334F-2D54-4C68-A6B1-71AD5796DA64}" sibTransId="{52D19450-B0CF-4787-94CE-93662A4DCF69}"/>
-    <dgm:cxn modelId="{57CF32BD-C654-4902-9ACA-E047CECB262E}" type="presOf" srcId="{293BDFE1-9EB6-40FC-9E92-02D051EFA525}" destId="{33800B73-3F49-45F7-9A63-221D1760DA78}" srcOrd="0" destOrd="3" presId="urn:microsoft.com/office/officeart/2005/8/layout/vList4"/>
-    <dgm:cxn modelId="{B78166DA-AB15-4CF0-AC23-8ACB9F899735}" srcId="{194F6D1C-6C5C-498F-8950-C6F1593A516D}" destId="{2E70A800-53BB-43FD-817A-1BC4D3EB8B1D}" srcOrd="1" destOrd="0" parTransId="{D76BD08D-449B-4306-9A7C-DD9DD3A121DD}" sibTransId="{353E1D0F-163B-4F81-825F-A6DF9682ED7B}"/>
-    <dgm:cxn modelId="{07AB0FC6-287A-407E-90BC-41B37B1A0576}" type="presOf" srcId="{539954A6-062B-44C4-AFFB-91D330C4BD22}" destId="{B8926BE8-9F0A-408B-BD6C-BC6307509000}" srcOrd="1" destOrd="1" presId="urn:microsoft.com/office/officeart/2005/8/layout/vList4"/>
-    <dgm:cxn modelId="{68E72C68-EDD0-47A5-BEA9-68A3D1256F36}" srcId="{C5F5AE0A-7957-4B9E-97BF-14974D175374}" destId="{69B08493-320C-4E86-90C0-D371E7FC5E45}" srcOrd="2" destOrd="0" parTransId="{75E1F393-3612-4417-B14F-43C5D7EDEE4E}" sibTransId="{5CF23C08-BEC8-480D-B6DF-C1CFA2AAB266}"/>
-    <dgm:cxn modelId="{537A2AF6-2EF3-4C4C-AB72-F067851FF589}" type="presOf" srcId="{293BDFE1-9EB6-40FC-9E92-02D051EFA525}" destId="{9E642A90-ED99-448F-9F15-0407F6D66257}" srcOrd="1" destOrd="3" presId="urn:microsoft.com/office/officeart/2005/8/layout/vList4"/>
-    <dgm:cxn modelId="{BD216D4F-9353-447F-8BBB-AA679E2A963B}" type="presOf" srcId="{2E70A800-53BB-43FD-817A-1BC4D3EB8B1D}" destId="{C6F2CE34-A5A2-43F4-BEE3-0D1CE62C24BB}" srcOrd="1" destOrd="2" presId="urn:microsoft.com/office/officeart/2005/8/layout/vList4"/>
-    <dgm:cxn modelId="{F1DFEC7C-89F4-4709-AC82-BBB8E29BC807}" type="presOf" srcId="{539954A6-062B-44C4-AFFB-91D330C4BD22}" destId="{0B7FCB23-AD30-4263-87EA-E49662800BF1}" srcOrd="0" destOrd="1" presId="urn:microsoft.com/office/officeart/2005/8/layout/vList4"/>
-    <dgm:cxn modelId="{659A5B14-6F2E-400B-845C-685D878A3973}" type="presParOf" srcId="{4BC61D9B-0651-4308-A3B0-7234EA7F1EB7}" destId="{9DB38DA4-8699-4EA7-88D2-2E9B8B982142}" srcOrd="0" destOrd="0" presId="urn:microsoft.com/office/officeart/2005/8/layout/vList4"/>
-    <dgm:cxn modelId="{E51FDFA9-A2FA-4825-96D9-8BE66D1054FC}" type="presParOf" srcId="{9DB38DA4-8699-4EA7-88D2-2E9B8B982142}" destId="{CD9A96D1-E96A-4D43-B069-A420EE3097E1}" srcOrd="0" destOrd="0" presId="urn:microsoft.com/office/officeart/2005/8/layout/vList4"/>
-    <dgm:cxn modelId="{DBFFDF7D-CD0B-4184-8FA6-4A4CFE8E5651}" type="presParOf" srcId="{9DB38DA4-8699-4EA7-88D2-2E9B8B982142}" destId="{646A18F1-7A1C-4839-83AD-A7401BA3D9E0}" srcOrd="1" destOrd="0" presId="urn:microsoft.com/office/officeart/2005/8/layout/vList4"/>
-    <dgm:cxn modelId="{5E85C0F2-3D74-4ECD-9C8F-3EC1D712984C}" type="presParOf" srcId="{9DB38DA4-8699-4EA7-88D2-2E9B8B982142}" destId="{C6F2CE34-A5A2-43F4-BEE3-0D1CE62C24BB}" srcOrd="2" destOrd="0" presId="urn:microsoft.com/office/officeart/2005/8/layout/vList4"/>
-    <dgm:cxn modelId="{0701FDFD-402B-4AA4-BED6-F90A516355BE}" type="presParOf" srcId="{4BC61D9B-0651-4308-A3B0-7234EA7F1EB7}" destId="{3462BB33-7424-4BE6-ADDF-C4B9FD70FC68}" srcOrd="1" destOrd="0" presId="urn:microsoft.com/office/officeart/2005/8/layout/vList4"/>
-    <dgm:cxn modelId="{DF0A4769-16C6-4A67-90D6-EC9C38F7E710}" type="presParOf" srcId="{4BC61D9B-0651-4308-A3B0-7234EA7F1EB7}" destId="{56BC29AB-23F9-4ABB-8847-42918D2C161D}" srcOrd="2" destOrd="0" presId="urn:microsoft.com/office/officeart/2005/8/layout/vList4"/>
-    <dgm:cxn modelId="{0BAD7E30-C4FB-47EF-B228-F9CBA279EA0B}" type="presParOf" srcId="{56BC29AB-23F9-4ABB-8847-42918D2C161D}" destId="{33800B73-3F49-45F7-9A63-221D1760DA78}" srcOrd="0" destOrd="0" presId="urn:microsoft.com/office/officeart/2005/8/layout/vList4"/>
-    <dgm:cxn modelId="{FB2B36E7-8780-44EC-BAE6-B29AE64DBEBB}" type="presParOf" srcId="{56BC29AB-23F9-4ABB-8847-42918D2C161D}" destId="{432D63BF-59AC-45C3-8A1E-3CD4D6FBB355}" srcOrd="1" destOrd="0" presId="urn:microsoft.com/office/officeart/2005/8/layout/vList4"/>
-    <dgm:cxn modelId="{BD386AAA-4E5B-4BB0-8C2C-10A7DF03ED36}" type="presParOf" srcId="{56BC29AB-23F9-4ABB-8847-42918D2C161D}" destId="{9E642A90-ED99-448F-9F15-0407F6D66257}" srcOrd="2" destOrd="0" presId="urn:microsoft.com/office/officeart/2005/8/layout/vList4"/>
-    <dgm:cxn modelId="{EA8075EF-74A4-45F2-99C6-FA7F55E6471D}" type="presParOf" srcId="{4BC61D9B-0651-4308-A3B0-7234EA7F1EB7}" destId="{DC01CB70-A8C5-412A-8D63-9F7B8F79C274}" srcOrd="3" destOrd="0" presId="urn:microsoft.com/office/officeart/2005/8/layout/vList4"/>
-    <dgm:cxn modelId="{D1CF936C-5955-4377-8703-8C27A27E374D}" type="presParOf" srcId="{4BC61D9B-0651-4308-A3B0-7234EA7F1EB7}" destId="{BA593D4F-4C26-4A0A-B7FD-CC4D5E6639BC}" srcOrd="4" destOrd="0" presId="urn:microsoft.com/office/officeart/2005/8/layout/vList4"/>
-    <dgm:cxn modelId="{8ED32AF7-4CD3-451C-917E-3F58A20F2023}" type="presParOf" srcId="{BA593D4F-4C26-4A0A-B7FD-CC4D5E6639BC}" destId="{0B7FCB23-AD30-4263-87EA-E49662800BF1}" srcOrd="0" destOrd="0" presId="urn:microsoft.com/office/officeart/2005/8/layout/vList4"/>
-    <dgm:cxn modelId="{2204C9C5-508F-4CB1-A3E6-F251AA93E535}" type="presParOf" srcId="{BA593D4F-4C26-4A0A-B7FD-CC4D5E6639BC}" destId="{F449A3E8-A9A8-483F-A7F4-981AA37FE634}" srcOrd="1" destOrd="0" presId="urn:microsoft.com/office/officeart/2005/8/layout/vList4"/>
-    <dgm:cxn modelId="{B9D0BC10-202C-448E-8A18-5E24F3C89A1C}" type="presParOf" srcId="{BA593D4F-4C26-4A0A-B7FD-CC4D5E6639BC}" destId="{B8926BE8-9F0A-408B-BD6C-BC6307509000}" srcOrd="2" destOrd="0" presId="urn:microsoft.com/office/officeart/2005/8/layout/vList4"/>
+    <dgm:cxn modelId="{20B105CD-FCE2-4C70-9C42-3FCCB813460C}" type="presOf" srcId="{7089C3FB-C23C-450B-83FC-CF4B1FD30B54}" destId="{9E642A90-ED99-448F-9F15-0407F6D66257}" srcOrd="1" destOrd="2" presId="urn:microsoft.com/office/officeart/2005/8/layout/vList4"/>
+    <dgm:cxn modelId="{74EAC4F6-BC0E-4936-BDCE-57358CEB14FF}" type="presOf" srcId="{4E7BDA36-6FAD-4EC5-9480-B7097541FAA4}" destId="{33800B73-3F49-45F7-9A63-221D1760DA78}" srcOrd="0" destOrd="0" presId="urn:microsoft.com/office/officeart/2005/8/layout/vList4"/>
+    <dgm:cxn modelId="{652928BD-EB88-447E-BE16-47672A33E4AB}" type="presParOf" srcId="{4BC61D9B-0651-4308-A3B0-7234EA7F1EB7}" destId="{9DB38DA4-8699-4EA7-88D2-2E9B8B982142}" srcOrd="0" destOrd="0" presId="urn:microsoft.com/office/officeart/2005/8/layout/vList4"/>
+    <dgm:cxn modelId="{84FC6070-BEC3-4A66-B459-3C961ECABCCA}" type="presParOf" srcId="{9DB38DA4-8699-4EA7-88D2-2E9B8B982142}" destId="{CD9A96D1-E96A-4D43-B069-A420EE3097E1}" srcOrd="0" destOrd="0" presId="urn:microsoft.com/office/officeart/2005/8/layout/vList4"/>
+    <dgm:cxn modelId="{3668D157-5E37-43AD-AF70-835E186815EE}" type="presParOf" srcId="{9DB38DA4-8699-4EA7-88D2-2E9B8B982142}" destId="{646A18F1-7A1C-4839-83AD-A7401BA3D9E0}" srcOrd="1" destOrd="0" presId="urn:microsoft.com/office/officeart/2005/8/layout/vList4"/>
+    <dgm:cxn modelId="{319B729F-635A-4BA9-8525-FB60267596F7}" type="presParOf" srcId="{9DB38DA4-8699-4EA7-88D2-2E9B8B982142}" destId="{C6F2CE34-A5A2-43F4-BEE3-0D1CE62C24BB}" srcOrd="2" destOrd="0" presId="urn:microsoft.com/office/officeart/2005/8/layout/vList4"/>
+    <dgm:cxn modelId="{1D25E360-DB0A-46D1-861B-379C879085FC}" type="presParOf" srcId="{4BC61D9B-0651-4308-A3B0-7234EA7F1EB7}" destId="{3462BB33-7424-4BE6-ADDF-C4B9FD70FC68}" srcOrd="1" destOrd="0" presId="urn:microsoft.com/office/officeart/2005/8/layout/vList4"/>
+    <dgm:cxn modelId="{6168608C-6639-4BE1-B22D-00599381B92C}" type="presParOf" srcId="{4BC61D9B-0651-4308-A3B0-7234EA7F1EB7}" destId="{56BC29AB-23F9-4ABB-8847-42918D2C161D}" srcOrd="2" destOrd="0" presId="urn:microsoft.com/office/officeart/2005/8/layout/vList4"/>
+    <dgm:cxn modelId="{7A630332-5B3A-473E-AA45-B3E49D191AC6}" type="presParOf" srcId="{56BC29AB-23F9-4ABB-8847-42918D2C161D}" destId="{33800B73-3F49-45F7-9A63-221D1760DA78}" srcOrd="0" destOrd="0" presId="urn:microsoft.com/office/officeart/2005/8/layout/vList4"/>
+    <dgm:cxn modelId="{E465338F-6AC6-490A-81DF-FCCECD0FD2E6}" type="presParOf" srcId="{56BC29AB-23F9-4ABB-8847-42918D2C161D}" destId="{432D63BF-59AC-45C3-8A1E-3CD4D6FBB355}" srcOrd="1" destOrd="0" presId="urn:microsoft.com/office/officeart/2005/8/layout/vList4"/>
+    <dgm:cxn modelId="{6E76B564-24EA-4E9A-96FA-21588DD87137}" type="presParOf" srcId="{56BC29AB-23F9-4ABB-8847-42918D2C161D}" destId="{9E642A90-ED99-448F-9F15-0407F6D66257}" srcOrd="2" destOrd="0" presId="urn:microsoft.com/office/officeart/2005/8/layout/vList4"/>
+    <dgm:cxn modelId="{2FEAF491-2564-4E66-BE52-2998336278DD}" type="presParOf" srcId="{4BC61D9B-0651-4308-A3B0-7234EA7F1EB7}" destId="{DC01CB70-A8C5-412A-8D63-9F7B8F79C274}" srcOrd="3" destOrd="0" presId="urn:microsoft.com/office/officeart/2005/8/layout/vList4"/>
+    <dgm:cxn modelId="{27D5CD6A-5B0B-4283-AEB1-BA07951C7B4E}" type="presParOf" srcId="{4BC61D9B-0651-4308-A3B0-7234EA7F1EB7}" destId="{BA593D4F-4C26-4A0A-B7FD-CC4D5E6639BC}" srcOrd="4" destOrd="0" presId="urn:microsoft.com/office/officeart/2005/8/layout/vList4"/>
+    <dgm:cxn modelId="{C3A2973F-9DD3-4B38-BD1E-D264DC7017B1}" type="presParOf" srcId="{BA593D4F-4C26-4A0A-B7FD-CC4D5E6639BC}" destId="{0B7FCB23-AD30-4263-87EA-E49662800BF1}" srcOrd="0" destOrd="0" presId="urn:microsoft.com/office/officeart/2005/8/layout/vList4"/>
+    <dgm:cxn modelId="{5396C2F8-819F-46A7-9C9F-A522A95F3C7B}" type="presParOf" srcId="{BA593D4F-4C26-4A0A-B7FD-CC4D5E6639BC}" destId="{F449A3E8-A9A8-483F-A7F4-981AA37FE634}" srcOrd="1" destOrd="0" presId="urn:microsoft.com/office/officeart/2005/8/layout/vList4"/>
+    <dgm:cxn modelId="{5FE9AC45-81A9-41C6-B7A0-0DD0189BBA00}" type="presParOf" srcId="{BA593D4F-4C26-4A0A-B7FD-CC4D5E6639BC}" destId="{B8926BE8-9F0A-408B-BD6C-BC6307509000}" srcOrd="2" destOrd="0" presId="urn:microsoft.com/office/officeart/2005/8/layout/vList4"/>
   </dgm:cxnLst>
   <dgm:bg/>
   <dgm:whole/>
   <dgm:extLst>
     <a:ext uri="http://schemas.microsoft.com/office/drawing/2008/diagram">
-      <dsp:dataModelExt xmlns:dsp="http://schemas.microsoft.com/office/drawing/2008/diagram" relId="rId63" minVer="http://schemas.openxmlformats.org/drawingml/2006/diagram"/>
+      <dsp:dataModelExt xmlns:dsp="http://schemas.microsoft.com/office/drawing/2008/diagram" relId="rId64" minVer="http://schemas.openxmlformats.org/drawingml/2006/diagram"/>
     </a:ext>
   </dgm:extLst>
 </dgm:dataModel>
@@ -32407,7 +32707,7 @@
 </file>
 
 <file path=customXml/itemProps1.xml><?xml version="1.0" encoding="utf-8"?>
-<ds:datastoreItem xmlns:ds="http://schemas.openxmlformats.org/officeDocument/2006/customXml" ds:itemID="{3B69D085-EA28-447E-9CF8-C128812B6A49}">
+<ds:datastoreItem xmlns:ds="http://schemas.openxmlformats.org/officeDocument/2006/customXml" ds:itemID="{B62976D1-7E48-4871-8408-98CC4EDC065E}">
   <ds:schemaRefs>
     <ds:schemaRef ds:uri="http://schemas.openxmlformats.org/officeDocument/2006/bibliography"/>
   </ds:schemaRefs>

--- a/Documentation/A megvalósítandó szoftver követelmény leírása.docx
+++ b/Documentation/A megvalósítandó szoftver követelmény leírása.docx
@@ -23733,8 +23733,6 @@
           <w:szCs w:val="24"/>
         </w:rPr>
       </w:pPr>
-      <w:bookmarkStart w:id="0" w:name="_GoBack"/>
-      <w:bookmarkEnd w:id="0"/>
     </w:p>
     <w:p>
       <w:pPr>
@@ -30676,24 +30674,6 @@
     </w:p>
     <w:p>
       <w:pPr>
-        <w:rPr>
-          <w:rFonts w:ascii="Times New Roman" w:hAnsi="Times New Roman" w:cs="Times New Roman"/>
-          <w:sz w:val="24"/>
-          <w:szCs w:val="24"/>
-        </w:rPr>
-      </w:pPr>
-    </w:p>
-    <w:p>
-      <w:pPr>
-        <w:rPr>
-          <w:rFonts w:ascii="Times New Roman" w:hAnsi="Times New Roman" w:cs="Times New Roman"/>
-          <w:sz w:val="24"/>
-          <w:szCs w:val="24"/>
-        </w:rPr>
-      </w:pPr>
-    </w:p>
-    <w:p>
-      <w:pPr>
         <w:jc w:val="both"/>
         <w:rPr>
           <w:rFonts w:ascii="Times New Roman" w:hAnsi="Times New Roman" w:cs="Times New Roman"/>
@@ -30709,6 +30689,7 @@
           <w:sz w:val="32"/>
           <w:szCs w:val="32"/>
         </w:rPr>
+        <w:lastRenderedPageBreak/>
         <w:t>Irodalomjegyzék</w:t>
       </w:r>
     </w:p>
@@ -30974,8 +30955,16 @@
       <w:r>
         <w:rPr>
           <w:rFonts w:ascii="Times New Roman" w:hAnsi="Times New Roman" w:cs="Times New Roman"/>
-        </w:rPr>
-        <w:t xml:space="preserve">Agilis szoftverfejlesztés 12 alapelve - </w:t>
+          <w:sz w:val="24"/>
+          <w:szCs w:val="24"/>
+        </w:rPr>
+        <w:t>Agilis szoftverfejlesztés 12 alapelve</w:t>
+      </w:r>
+      <w:r>
+        <w:rPr>
+          <w:rFonts w:ascii="Times New Roman" w:hAnsi="Times New Roman" w:cs="Times New Roman"/>
+        </w:rPr>
+        <w:t xml:space="preserve"> - </w:t>
       </w:r>
       <w:hyperlink r:id="rId70" w:history="1">
         <w:r>
@@ -31076,6 +31065,8 @@
         </w:rPr>
         <w:t>[6]</w:t>
       </w:r>
+      <w:bookmarkStart w:id="0" w:name="_GoBack"/>
+      <w:bookmarkEnd w:id="0"/>
     </w:p>
     <w:p>
       <w:pPr>
@@ -31409,7 +31400,7 @@
           <w:rPr>
             <w:noProof/>
           </w:rPr>
-          <w:t>43</w:t>
+          <w:t>44</w:t>
         </w:r>
         <w:r>
           <w:fldChar w:fldCharType="end"/>
@@ -35776,38 +35767,38 @@
     </dgm:pt>
   </dgm:ptLst>
   <dgm:cxnLst>
-    <dgm:cxn modelId="{E8CC2277-8451-4AFA-B2BF-405C75FC89D6}" type="presOf" srcId="{11DEEDA7-E8DE-49CE-B4B0-4056206D57A0}" destId="{469635AC-D240-4D82-9163-94615240BF5C}" srcOrd="0" destOrd="0" presId="urn:microsoft.com/office/officeart/2005/8/layout/radial5"/>
-    <dgm:cxn modelId="{D5087F4F-25F9-4492-AF95-B1D305840D97}" type="presOf" srcId="{59BBF99F-A7E7-449E-AE6D-F464B735A53A}" destId="{CA824833-0283-4C93-A7DD-E44C6F953F64}" srcOrd="0" destOrd="0" presId="urn:microsoft.com/office/officeart/2005/8/layout/radial5"/>
+    <dgm:cxn modelId="{B98EB8A2-87AC-42C6-BB44-41825CA1206B}" type="presOf" srcId="{CACFC3A7-B1A1-47A0-91E9-24EECAEB28D2}" destId="{CD98FD97-A451-461D-AC98-2071D8B603C6}" srcOrd="0" destOrd="0" presId="urn:microsoft.com/office/officeart/2005/8/layout/radial5"/>
+    <dgm:cxn modelId="{B3F3024E-22AA-4119-91FD-280050F58CF8}" type="presOf" srcId="{D6A99844-FE26-431E-9C92-68FBCDD5FBD5}" destId="{0E845E67-8FEA-43AF-91DE-955B9A06A8B1}" srcOrd="0" destOrd="0" presId="urn:microsoft.com/office/officeart/2005/8/layout/radial5"/>
+    <dgm:cxn modelId="{24F5A6F3-EA39-4D15-A483-7F2B2CE0279B}" type="presOf" srcId="{18F323BD-90C6-4FC8-8F00-9AE45CC04FC8}" destId="{4C4802AF-B943-4F14-B5FB-07446D4FBA72}" srcOrd="0" destOrd="0" presId="urn:microsoft.com/office/officeart/2005/8/layout/radial5"/>
+    <dgm:cxn modelId="{BC79B58C-0794-45F4-A007-F86C69757A85}" type="presOf" srcId="{47A3537F-97E5-423F-9DAC-5EF59D6D1FAB}" destId="{609DB73F-CB09-4593-9945-FDD900694F4C}" srcOrd="0" destOrd="0" presId="urn:microsoft.com/office/officeart/2005/8/layout/radial5"/>
     <dgm:cxn modelId="{D2508E13-0AC0-454E-A3AA-19B32155485D}" srcId="{074F1A6E-61F7-4BD2-BA9D-4096719B47B1}" destId="{B69E468A-2A7D-4E3A-8828-E38DCC484F5F}" srcOrd="0" destOrd="0" parTransId="{6B705C49-4C20-4B2A-A3FD-92F80C531B61}" sibTransId="{8C2CD427-6CFD-4CF7-AE0E-428807ECA41A}"/>
-    <dgm:cxn modelId="{825D18D2-643F-4012-ADC9-9FC554C07BA4}" type="presOf" srcId="{D6A99844-FE26-431E-9C92-68FBCDD5FBD5}" destId="{0E845E67-8FEA-43AF-91DE-955B9A06A8B1}" srcOrd="0" destOrd="0" presId="urn:microsoft.com/office/officeart/2005/8/layout/radial5"/>
-    <dgm:cxn modelId="{DE3696C2-BA1B-4774-8534-046C161E35F4}" type="presOf" srcId="{A9C7720E-243C-41BD-A467-6AF13D0FDA93}" destId="{D7710093-D363-4F60-950E-51D38305B5D6}" srcOrd="0" destOrd="0" presId="urn:microsoft.com/office/officeart/2005/8/layout/radial5"/>
-    <dgm:cxn modelId="{C4371FD9-8D90-4D11-93EC-6B6ECDF7B2DC}" type="presOf" srcId="{47A3537F-97E5-423F-9DAC-5EF59D6D1FAB}" destId="{609DB73F-CB09-4593-9945-FDD900694F4C}" srcOrd="0" destOrd="0" presId="urn:microsoft.com/office/officeart/2005/8/layout/radial5"/>
-    <dgm:cxn modelId="{008E0917-BAFB-4588-940D-CFFFBFA5D8DE}" type="presOf" srcId="{B69E468A-2A7D-4E3A-8828-E38DCC484F5F}" destId="{733F56DE-E7F0-437B-8E82-C93F8F5F95F9}" srcOrd="0" destOrd="0" presId="urn:microsoft.com/office/officeart/2005/8/layout/radial5"/>
+    <dgm:cxn modelId="{631FD823-07BB-4541-95AF-59D427F2A22C}" type="presOf" srcId="{A9C7720E-243C-41BD-A467-6AF13D0FDA93}" destId="{37C9079E-1195-4598-B92D-D2B2E1088D08}" srcOrd="1" destOrd="0" presId="urn:microsoft.com/office/officeart/2005/8/layout/radial5"/>
+    <dgm:cxn modelId="{9B5C9719-C334-4A9F-B355-FCE9698EF082}" type="presOf" srcId="{D6A99844-FE26-431E-9C92-68FBCDD5FBD5}" destId="{2317DC61-BDD8-4720-BFAC-E5B8CBA05B82}" srcOrd="1" destOrd="0" presId="urn:microsoft.com/office/officeart/2005/8/layout/radial5"/>
+    <dgm:cxn modelId="{F87BFFD1-1406-4CE2-8544-A595020D6197}" type="presOf" srcId="{B69E468A-2A7D-4E3A-8828-E38DCC484F5F}" destId="{733F56DE-E7F0-437B-8E82-C93F8F5F95F9}" srcOrd="0" destOrd="0" presId="urn:microsoft.com/office/officeart/2005/8/layout/radial5"/>
+    <dgm:cxn modelId="{B64AE57F-2CAE-4A37-83EB-8E520099466D}" type="presOf" srcId="{11DEEDA7-E8DE-49CE-B4B0-4056206D57A0}" destId="{469635AC-D240-4D82-9163-94615240BF5C}" srcOrd="0" destOrd="0" presId="urn:microsoft.com/office/officeart/2005/8/layout/radial5"/>
     <dgm:cxn modelId="{E683E23E-E103-4FBE-8E1C-E98F7407EC87}" srcId="{B69E468A-2A7D-4E3A-8828-E38DCC484F5F}" destId="{11DEEDA7-E8DE-49CE-B4B0-4056206D57A0}" srcOrd="0" destOrd="0" parTransId="{D6A99844-FE26-431E-9C92-68FBCDD5FBD5}" sibTransId="{B13FBFD5-761C-492E-895E-D94217B847BB}"/>
-    <dgm:cxn modelId="{5A62A7CC-82C4-48D5-8D9C-154FF46ED0D0}" type="presOf" srcId="{A9C7720E-243C-41BD-A467-6AF13D0FDA93}" destId="{37C9079E-1195-4598-B92D-D2B2E1088D08}" srcOrd="1" destOrd="0" presId="urn:microsoft.com/office/officeart/2005/8/layout/radial5"/>
-    <dgm:cxn modelId="{D9385C24-1292-48F0-88FB-DB8D9BCCD019}" type="presOf" srcId="{4DB7CB5F-AE3A-423A-862A-0DF70638DAA8}" destId="{F901D3A8-BF44-42E3-8F3F-995D892A1A15}" srcOrd="1" destOrd="0" presId="urn:microsoft.com/office/officeart/2005/8/layout/radial5"/>
-    <dgm:cxn modelId="{5A74B2F6-6335-4BA0-9173-8514FF7BFB48}" type="presOf" srcId="{4DB7CB5F-AE3A-423A-862A-0DF70638DAA8}" destId="{41D80FF3-1632-4E8C-90CA-59F615A4933B}" srcOrd="0" destOrd="0" presId="urn:microsoft.com/office/officeart/2005/8/layout/radial5"/>
+    <dgm:cxn modelId="{840B1073-A829-41C9-B6D6-F239F57F9E7F}" type="presOf" srcId="{18F323BD-90C6-4FC8-8F00-9AE45CC04FC8}" destId="{8471BEC5-C699-4010-8DF6-250975B2506A}" srcOrd="1" destOrd="0" presId="urn:microsoft.com/office/officeart/2005/8/layout/radial5"/>
+    <dgm:cxn modelId="{3B5FE7E7-C962-4395-85A2-3765228AC0DF}" type="presOf" srcId="{A9C7720E-243C-41BD-A467-6AF13D0FDA93}" destId="{D7710093-D363-4F60-950E-51D38305B5D6}" srcOrd="0" destOrd="0" presId="urn:microsoft.com/office/officeart/2005/8/layout/radial5"/>
+    <dgm:cxn modelId="{76894D39-838A-450C-BC03-0B28892F7FB1}" type="presOf" srcId="{074F1A6E-61F7-4BD2-BA9D-4096719B47B1}" destId="{033D41E2-729A-4BA1-9C85-6855773A7887}" srcOrd="0" destOrd="0" presId="urn:microsoft.com/office/officeart/2005/8/layout/radial5"/>
     <dgm:cxn modelId="{ABEA6D48-EFF0-47AA-86D0-2901BBB2A2D5}" srcId="{B69E468A-2A7D-4E3A-8828-E38DCC484F5F}" destId="{CACFC3A7-B1A1-47A0-91E9-24EECAEB28D2}" srcOrd="1" destOrd="0" parTransId="{A9C7720E-243C-41BD-A467-6AF13D0FDA93}" sibTransId="{10032034-257F-4D28-B30D-24DAB5C2FA81}"/>
     <dgm:cxn modelId="{9F315110-69A6-4A5F-BFCC-B0FFAF52A8AD}" srcId="{B69E468A-2A7D-4E3A-8828-E38DCC484F5F}" destId="{59BBF99F-A7E7-449E-AE6D-F464B735A53A}" srcOrd="3" destOrd="0" parTransId="{4DB7CB5F-AE3A-423A-862A-0DF70638DAA8}" sibTransId="{68D44658-7222-4F5F-BEEF-7700EBC97F19}"/>
-    <dgm:cxn modelId="{9FEE0C9C-4DE2-4109-9111-E2ACC20A8CEA}" type="presOf" srcId="{18F323BD-90C6-4FC8-8F00-9AE45CC04FC8}" destId="{4C4802AF-B943-4F14-B5FB-07446D4FBA72}" srcOrd="0" destOrd="0" presId="urn:microsoft.com/office/officeart/2005/8/layout/radial5"/>
-    <dgm:cxn modelId="{B8232C73-5F84-40AF-B2F0-A1433B4AABE8}" type="presOf" srcId="{18F323BD-90C6-4FC8-8F00-9AE45CC04FC8}" destId="{8471BEC5-C699-4010-8DF6-250975B2506A}" srcOrd="1" destOrd="0" presId="urn:microsoft.com/office/officeart/2005/8/layout/radial5"/>
-    <dgm:cxn modelId="{50191004-7520-4CC3-86AA-90009621A58A}" type="presOf" srcId="{CACFC3A7-B1A1-47A0-91E9-24EECAEB28D2}" destId="{CD98FD97-A451-461D-AC98-2071D8B603C6}" srcOrd="0" destOrd="0" presId="urn:microsoft.com/office/officeart/2005/8/layout/radial5"/>
-    <dgm:cxn modelId="{819C53DE-CC65-4D41-BE72-57D7423F322E}" type="presOf" srcId="{D6A99844-FE26-431E-9C92-68FBCDD5FBD5}" destId="{2317DC61-BDD8-4720-BFAC-E5B8CBA05B82}" srcOrd="1" destOrd="0" presId="urn:microsoft.com/office/officeart/2005/8/layout/radial5"/>
-    <dgm:cxn modelId="{9FE2C56F-CA64-4B9D-907E-0D84EDCD7FBF}" type="presOf" srcId="{074F1A6E-61F7-4BD2-BA9D-4096719B47B1}" destId="{033D41E2-729A-4BA1-9C85-6855773A7887}" srcOrd="0" destOrd="0" presId="urn:microsoft.com/office/officeart/2005/8/layout/radial5"/>
+    <dgm:cxn modelId="{B5BE61B1-C096-4DD2-8503-AADFB35E0EFB}" type="presOf" srcId="{4DB7CB5F-AE3A-423A-862A-0DF70638DAA8}" destId="{41D80FF3-1632-4E8C-90CA-59F615A4933B}" srcOrd="0" destOrd="0" presId="urn:microsoft.com/office/officeart/2005/8/layout/radial5"/>
+    <dgm:cxn modelId="{3D878F06-1EA0-45B2-94AF-874E3666074F}" type="presOf" srcId="{59BBF99F-A7E7-449E-AE6D-F464B735A53A}" destId="{CA824833-0283-4C93-A7DD-E44C6F953F64}" srcOrd="0" destOrd="0" presId="urn:microsoft.com/office/officeart/2005/8/layout/radial5"/>
+    <dgm:cxn modelId="{EE98078B-FE08-4E9D-9B6F-DE6D15FC2ED1}" type="presOf" srcId="{4DB7CB5F-AE3A-423A-862A-0DF70638DAA8}" destId="{F901D3A8-BF44-42E3-8F3F-995D892A1A15}" srcOrd="1" destOrd="0" presId="urn:microsoft.com/office/officeart/2005/8/layout/radial5"/>
     <dgm:cxn modelId="{DE63F6EA-4B99-4E51-A265-B70DA5D16F8A}" srcId="{B69E468A-2A7D-4E3A-8828-E38DCC484F5F}" destId="{47A3537F-97E5-423F-9DAC-5EF59D6D1FAB}" srcOrd="2" destOrd="0" parTransId="{18F323BD-90C6-4FC8-8F00-9AE45CC04FC8}" sibTransId="{11C30BBD-77B1-4DD3-8C1E-944C7251E820}"/>
-    <dgm:cxn modelId="{5E5CFCC8-05D9-489C-BC6E-0E87224327A2}" type="presParOf" srcId="{033D41E2-729A-4BA1-9C85-6855773A7887}" destId="{733F56DE-E7F0-437B-8E82-C93F8F5F95F9}" srcOrd="0" destOrd="0" presId="urn:microsoft.com/office/officeart/2005/8/layout/radial5"/>
-    <dgm:cxn modelId="{61C20998-5A2F-431C-8338-03BD778C340D}" type="presParOf" srcId="{033D41E2-729A-4BA1-9C85-6855773A7887}" destId="{0E845E67-8FEA-43AF-91DE-955B9A06A8B1}" srcOrd="1" destOrd="0" presId="urn:microsoft.com/office/officeart/2005/8/layout/radial5"/>
-    <dgm:cxn modelId="{42E6BBCA-DA03-4B83-8919-C84E6120D4CC}" type="presParOf" srcId="{0E845E67-8FEA-43AF-91DE-955B9A06A8B1}" destId="{2317DC61-BDD8-4720-BFAC-E5B8CBA05B82}" srcOrd="0" destOrd="0" presId="urn:microsoft.com/office/officeart/2005/8/layout/radial5"/>
-    <dgm:cxn modelId="{31A8DAF7-1E4A-429A-8804-992EEDF541D8}" type="presParOf" srcId="{033D41E2-729A-4BA1-9C85-6855773A7887}" destId="{469635AC-D240-4D82-9163-94615240BF5C}" srcOrd="2" destOrd="0" presId="urn:microsoft.com/office/officeart/2005/8/layout/radial5"/>
-    <dgm:cxn modelId="{8C04B6F3-BD42-44BD-A436-EADDE6562ABF}" type="presParOf" srcId="{033D41E2-729A-4BA1-9C85-6855773A7887}" destId="{D7710093-D363-4F60-950E-51D38305B5D6}" srcOrd="3" destOrd="0" presId="urn:microsoft.com/office/officeart/2005/8/layout/radial5"/>
-    <dgm:cxn modelId="{7A9CEBDE-F500-480C-BBFA-AE2303205CAB}" type="presParOf" srcId="{D7710093-D363-4F60-950E-51D38305B5D6}" destId="{37C9079E-1195-4598-B92D-D2B2E1088D08}" srcOrd="0" destOrd="0" presId="urn:microsoft.com/office/officeart/2005/8/layout/radial5"/>
-    <dgm:cxn modelId="{766FE9D5-59B2-4183-B9D3-240FF678D767}" type="presParOf" srcId="{033D41E2-729A-4BA1-9C85-6855773A7887}" destId="{CD98FD97-A451-461D-AC98-2071D8B603C6}" srcOrd="4" destOrd="0" presId="urn:microsoft.com/office/officeart/2005/8/layout/radial5"/>
-    <dgm:cxn modelId="{85A1C64D-6213-408C-8A7A-9F9DC26B8F14}" type="presParOf" srcId="{033D41E2-729A-4BA1-9C85-6855773A7887}" destId="{4C4802AF-B943-4F14-B5FB-07446D4FBA72}" srcOrd="5" destOrd="0" presId="urn:microsoft.com/office/officeart/2005/8/layout/radial5"/>
-    <dgm:cxn modelId="{D46A735F-884B-45FE-9EAA-C8E8C5FF9EBC}" type="presParOf" srcId="{4C4802AF-B943-4F14-B5FB-07446D4FBA72}" destId="{8471BEC5-C699-4010-8DF6-250975B2506A}" srcOrd="0" destOrd="0" presId="urn:microsoft.com/office/officeart/2005/8/layout/radial5"/>
-    <dgm:cxn modelId="{F0434878-0BE2-4347-B93A-A973ED5F85D0}" type="presParOf" srcId="{033D41E2-729A-4BA1-9C85-6855773A7887}" destId="{609DB73F-CB09-4593-9945-FDD900694F4C}" srcOrd="6" destOrd="0" presId="urn:microsoft.com/office/officeart/2005/8/layout/radial5"/>
-    <dgm:cxn modelId="{E5BAC9A8-AE07-4B1E-BAE3-2EA55CFFA2D1}" type="presParOf" srcId="{033D41E2-729A-4BA1-9C85-6855773A7887}" destId="{41D80FF3-1632-4E8C-90CA-59F615A4933B}" srcOrd="7" destOrd="0" presId="urn:microsoft.com/office/officeart/2005/8/layout/radial5"/>
-    <dgm:cxn modelId="{E44C8E9E-096A-4225-B6EE-183DDA571321}" type="presParOf" srcId="{41D80FF3-1632-4E8C-90CA-59F615A4933B}" destId="{F901D3A8-BF44-42E3-8F3F-995D892A1A15}" srcOrd="0" destOrd="0" presId="urn:microsoft.com/office/officeart/2005/8/layout/radial5"/>
-    <dgm:cxn modelId="{235A64D5-0436-4127-978E-103E53F9F951}" type="presParOf" srcId="{033D41E2-729A-4BA1-9C85-6855773A7887}" destId="{CA824833-0283-4C93-A7DD-E44C6F953F64}" srcOrd="8" destOrd="0" presId="urn:microsoft.com/office/officeart/2005/8/layout/radial5"/>
+    <dgm:cxn modelId="{1A3A39A1-50E3-4751-8931-564C7A4AD14E}" type="presParOf" srcId="{033D41E2-729A-4BA1-9C85-6855773A7887}" destId="{733F56DE-E7F0-437B-8E82-C93F8F5F95F9}" srcOrd="0" destOrd="0" presId="urn:microsoft.com/office/officeart/2005/8/layout/radial5"/>
+    <dgm:cxn modelId="{A4079004-09C0-4D72-87EC-908791DAF169}" type="presParOf" srcId="{033D41E2-729A-4BA1-9C85-6855773A7887}" destId="{0E845E67-8FEA-43AF-91DE-955B9A06A8B1}" srcOrd="1" destOrd="0" presId="urn:microsoft.com/office/officeart/2005/8/layout/radial5"/>
+    <dgm:cxn modelId="{626E7A5A-4DBC-4B03-9763-97A65193334C}" type="presParOf" srcId="{0E845E67-8FEA-43AF-91DE-955B9A06A8B1}" destId="{2317DC61-BDD8-4720-BFAC-E5B8CBA05B82}" srcOrd="0" destOrd="0" presId="urn:microsoft.com/office/officeart/2005/8/layout/radial5"/>
+    <dgm:cxn modelId="{3C6170B2-7E28-463B-ABB7-E00FEDDE8A2B}" type="presParOf" srcId="{033D41E2-729A-4BA1-9C85-6855773A7887}" destId="{469635AC-D240-4D82-9163-94615240BF5C}" srcOrd="2" destOrd="0" presId="urn:microsoft.com/office/officeart/2005/8/layout/radial5"/>
+    <dgm:cxn modelId="{2FA0032F-12F3-4933-9CC2-35F358ABE83D}" type="presParOf" srcId="{033D41E2-729A-4BA1-9C85-6855773A7887}" destId="{D7710093-D363-4F60-950E-51D38305B5D6}" srcOrd="3" destOrd="0" presId="urn:microsoft.com/office/officeart/2005/8/layout/radial5"/>
+    <dgm:cxn modelId="{8A92559F-AE40-4993-B202-4BB24DB5A7C4}" type="presParOf" srcId="{D7710093-D363-4F60-950E-51D38305B5D6}" destId="{37C9079E-1195-4598-B92D-D2B2E1088D08}" srcOrd="0" destOrd="0" presId="urn:microsoft.com/office/officeart/2005/8/layout/radial5"/>
+    <dgm:cxn modelId="{1FD11F6F-6811-45D5-96E9-15C986B0804B}" type="presParOf" srcId="{033D41E2-729A-4BA1-9C85-6855773A7887}" destId="{CD98FD97-A451-461D-AC98-2071D8B603C6}" srcOrd="4" destOrd="0" presId="urn:microsoft.com/office/officeart/2005/8/layout/radial5"/>
+    <dgm:cxn modelId="{47ADD32F-A05D-4852-9D38-A6C4ADD99CA4}" type="presParOf" srcId="{033D41E2-729A-4BA1-9C85-6855773A7887}" destId="{4C4802AF-B943-4F14-B5FB-07446D4FBA72}" srcOrd="5" destOrd="0" presId="urn:microsoft.com/office/officeart/2005/8/layout/radial5"/>
+    <dgm:cxn modelId="{9B5B574D-CF3C-4320-93D4-C85551863840}" type="presParOf" srcId="{4C4802AF-B943-4F14-B5FB-07446D4FBA72}" destId="{8471BEC5-C699-4010-8DF6-250975B2506A}" srcOrd="0" destOrd="0" presId="urn:microsoft.com/office/officeart/2005/8/layout/radial5"/>
+    <dgm:cxn modelId="{EA9D2278-A868-4B94-8D9B-926603064A0C}" type="presParOf" srcId="{033D41E2-729A-4BA1-9C85-6855773A7887}" destId="{609DB73F-CB09-4593-9945-FDD900694F4C}" srcOrd="6" destOrd="0" presId="urn:microsoft.com/office/officeart/2005/8/layout/radial5"/>
+    <dgm:cxn modelId="{67FDB0D4-CAFC-4A46-B0B9-4BC6DD0EDF23}" type="presParOf" srcId="{033D41E2-729A-4BA1-9C85-6855773A7887}" destId="{41D80FF3-1632-4E8C-90CA-59F615A4933B}" srcOrd="7" destOrd="0" presId="urn:microsoft.com/office/officeart/2005/8/layout/radial5"/>
+    <dgm:cxn modelId="{A36D406E-0BDE-4669-8AEC-C72FEBAE40F8}" type="presParOf" srcId="{41D80FF3-1632-4E8C-90CA-59F615A4933B}" destId="{F901D3A8-BF44-42E3-8F3F-995D892A1A15}" srcOrd="0" destOrd="0" presId="urn:microsoft.com/office/officeart/2005/8/layout/radial5"/>
+    <dgm:cxn modelId="{E715F8EA-5CA9-4118-874A-BD4F374B7B2A}" type="presParOf" srcId="{033D41E2-729A-4BA1-9C85-6855773A7887}" destId="{CA824833-0283-4C93-A7DD-E44C6F953F64}" srcOrd="8" destOrd="0" presId="urn:microsoft.com/office/officeart/2005/8/layout/radial5"/>
   </dgm:cxnLst>
   <dgm:bg/>
   <dgm:whole/>
@@ -36407,53 +36398,53 @@
   </dgm:ptLst>
   <dgm:cxnLst>
     <dgm:cxn modelId="{68E72C68-EDD0-47A5-BEA9-68A3D1256F36}" srcId="{C5F5AE0A-7957-4B9E-97BF-14974D175374}" destId="{69B08493-320C-4E86-90C0-D371E7FC5E45}" srcOrd="2" destOrd="0" parTransId="{75E1F393-3612-4417-B14F-43C5D7EDEE4E}" sibTransId="{5CF23C08-BEC8-480D-B6DF-C1CFA2AAB266}"/>
-    <dgm:cxn modelId="{8C1000D9-534B-4A4B-9DF2-16A21CB723FF}" type="presOf" srcId="{702B7F45-7469-46BC-AF28-0DDDF0393740}" destId="{CD9A96D1-E96A-4D43-B069-A420EE3097E1}" srcOrd="0" destOrd="1" presId="urn:microsoft.com/office/officeart/2005/8/layout/vList4"/>
-    <dgm:cxn modelId="{8CA48210-41D1-465E-A1E7-8CA5D63BB794}" type="presOf" srcId="{17E199FA-1E80-46FC-9FF2-C37C45918915}" destId="{C6F2CE34-A5A2-43F4-BEE3-0D1CE62C24BB}" srcOrd="1" destOrd="3" presId="urn:microsoft.com/office/officeart/2005/8/layout/vList4"/>
-    <dgm:cxn modelId="{8A590A26-65A4-4DCB-9A91-9C20C0360C6B}" type="presOf" srcId="{293BDFE1-9EB6-40FC-9E92-02D051EFA525}" destId="{33800B73-3F49-45F7-9A63-221D1760DA78}" srcOrd="0" destOrd="3" presId="urn:microsoft.com/office/officeart/2005/8/layout/vList4"/>
-    <dgm:cxn modelId="{E2F57A18-2042-445F-B154-C468BC19D2F2}" type="presOf" srcId="{194F6D1C-6C5C-498F-8950-C6F1593A516D}" destId="{C6F2CE34-A5A2-43F4-BEE3-0D1CE62C24BB}" srcOrd="1" destOrd="0" presId="urn:microsoft.com/office/officeart/2005/8/layout/vList4"/>
+    <dgm:cxn modelId="{51358C2B-28A8-4B9D-9B36-066FD56B44CA}" type="presOf" srcId="{194F6D1C-6C5C-498F-8950-C6F1593A516D}" destId="{C6F2CE34-A5A2-43F4-BEE3-0D1CE62C24BB}" srcOrd="1" destOrd="0" presId="urn:microsoft.com/office/officeart/2005/8/layout/vList4"/>
+    <dgm:cxn modelId="{51DA5ACF-F6D5-4388-A065-B3F202E1CCDB}" type="presOf" srcId="{4E7BDA36-6FAD-4EC5-9480-B7097541FAA4}" destId="{33800B73-3F49-45F7-9A63-221D1760DA78}" srcOrd="0" destOrd="0" presId="urn:microsoft.com/office/officeart/2005/8/layout/vList4"/>
+    <dgm:cxn modelId="{FEB2D179-EC40-490E-AB38-9BCE9AF11EAD}" type="presOf" srcId="{3DDA48AB-E348-468D-A653-6ACA7118B2D9}" destId="{9E642A90-ED99-448F-9F15-0407F6D66257}" srcOrd="1" destOrd="1" presId="urn:microsoft.com/office/officeart/2005/8/layout/vList4"/>
+    <dgm:cxn modelId="{D29AC82E-6C5C-4DF5-B37C-31B5B992A8BF}" type="presOf" srcId="{7089C3FB-C23C-450B-83FC-CF4B1FD30B54}" destId="{9E642A90-ED99-448F-9F15-0407F6D66257}" srcOrd="1" destOrd="2" presId="urn:microsoft.com/office/officeart/2005/8/layout/vList4"/>
+    <dgm:cxn modelId="{CAAE9E45-A0C4-49C7-9021-8BBD74CF21DB}" type="presOf" srcId="{7089C3FB-C23C-450B-83FC-CF4B1FD30B54}" destId="{33800B73-3F49-45F7-9A63-221D1760DA78}" srcOrd="0" destOrd="2" presId="urn:microsoft.com/office/officeart/2005/8/layout/vList4"/>
+    <dgm:cxn modelId="{849839B7-53EF-4EFA-9DF5-6FC59FFE6F7F}" type="presOf" srcId="{D69412FA-F404-467C-B531-8FE7A1BCF4F5}" destId="{0B7FCB23-AD30-4263-87EA-E49662800BF1}" srcOrd="0" destOrd="2" presId="urn:microsoft.com/office/officeart/2005/8/layout/vList4"/>
     <dgm:cxn modelId="{9E13BDE9-B0B0-48BE-ABFC-D7D9E8CF44BD}" srcId="{69B08493-320C-4E86-90C0-D371E7FC5E45}" destId="{539954A6-062B-44C4-AFFB-91D330C4BD22}" srcOrd="0" destOrd="0" parTransId="{78779844-B8BD-4FA1-B3B7-1082D591B888}" sibTransId="{CDF90F79-5776-49B4-9958-B6C710743EB0}"/>
     <dgm:cxn modelId="{EA26DF21-95F8-4B75-BF6B-D18C29E6A829}" srcId="{194F6D1C-6C5C-498F-8950-C6F1593A516D}" destId="{17E199FA-1E80-46FC-9FF2-C37C45918915}" srcOrd="2" destOrd="0" parTransId="{CAC7F4EB-3766-4F8E-9089-3A04F1629F31}" sibTransId="{7926904C-5F5E-4102-B13C-5B1D67E82412}"/>
     <dgm:cxn modelId="{7A3A7095-2484-4175-87D2-06CC82A9D1B1}" srcId="{C5F5AE0A-7957-4B9E-97BF-14974D175374}" destId="{194F6D1C-6C5C-498F-8950-C6F1593A516D}" srcOrd="0" destOrd="0" parTransId="{667BEF75-C5EA-4B1C-B738-8D288C63DCAC}" sibTransId="{BFCC80CA-88F3-4CA8-8E61-12F54FCBC092}"/>
-    <dgm:cxn modelId="{7E655BFA-1E65-45F3-AD10-6CC8497AB0F5}" type="presOf" srcId="{D69412FA-F404-467C-B531-8FE7A1BCF4F5}" destId="{B8926BE8-9F0A-408B-BD6C-BC6307509000}" srcOrd="1" destOrd="2" presId="urn:microsoft.com/office/officeart/2005/8/layout/vList4"/>
-    <dgm:cxn modelId="{F2C0F632-983D-498E-BA6B-EB01B353DFD8}" type="presOf" srcId="{2E70A800-53BB-43FD-817A-1BC4D3EB8B1D}" destId="{CD9A96D1-E96A-4D43-B069-A420EE3097E1}" srcOrd="0" destOrd="2" presId="urn:microsoft.com/office/officeart/2005/8/layout/vList4"/>
-    <dgm:cxn modelId="{BAD959B0-B376-400D-B332-005EBC9DBD39}" type="presOf" srcId="{C5F5AE0A-7957-4B9E-97BF-14974D175374}" destId="{4BC61D9B-0651-4308-A3B0-7234EA7F1EB7}" srcOrd="0" destOrd="0" presId="urn:microsoft.com/office/officeart/2005/8/layout/vList4"/>
-    <dgm:cxn modelId="{FADA208B-111E-4788-8AB1-A9CC4264BD91}" type="presOf" srcId="{7089C3FB-C23C-450B-83FC-CF4B1FD30B54}" destId="{33800B73-3F49-45F7-9A63-221D1760DA78}" srcOrd="0" destOrd="2" presId="urn:microsoft.com/office/officeart/2005/8/layout/vList4"/>
+    <dgm:cxn modelId="{7F020A5F-3104-4F7D-950D-79249D1800E7}" type="presOf" srcId="{C5F5AE0A-7957-4B9E-97BF-14974D175374}" destId="{4BC61D9B-0651-4308-A3B0-7234EA7F1EB7}" srcOrd="0" destOrd="0" presId="urn:microsoft.com/office/officeart/2005/8/layout/vList4"/>
+    <dgm:cxn modelId="{10577AAE-B2DF-4AB7-8453-F8E8C027C9E7}" type="presOf" srcId="{17E199FA-1E80-46FC-9FF2-C37C45918915}" destId="{C6F2CE34-A5A2-43F4-BEE3-0D1CE62C24BB}" srcOrd="1" destOrd="3" presId="urn:microsoft.com/office/officeart/2005/8/layout/vList4"/>
+    <dgm:cxn modelId="{B5675514-3528-4540-8DEB-1ADC716991EB}" type="presOf" srcId="{4E7BDA36-6FAD-4EC5-9480-B7097541FAA4}" destId="{9E642A90-ED99-448F-9F15-0407F6D66257}" srcOrd="1" destOrd="0" presId="urn:microsoft.com/office/officeart/2005/8/layout/vList4"/>
+    <dgm:cxn modelId="{3D488380-D853-471E-B3F6-4F362E6C02E1}" type="presOf" srcId="{702B7F45-7469-46BC-AF28-0DDDF0393740}" destId="{CD9A96D1-E96A-4D43-B069-A420EE3097E1}" srcOrd="0" destOrd="1" presId="urn:microsoft.com/office/officeart/2005/8/layout/vList4"/>
+    <dgm:cxn modelId="{3D6C0397-E2FE-4A02-B850-C3FA4067584B}" type="presOf" srcId="{702B7F45-7469-46BC-AF28-0DDDF0393740}" destId="{C6F2CE34-A5A2-43F4-BEE3-0D1CE62C24BB}" srcOrd="1" destOrd="1" presId="urn:microsoft.com/office/officeart/2005/8/layout/vList4"/>
     <dgm:cxn modelId="{B78166DA-AB15-4CF0-AC23-8ACB9F899735}" srcId="{194F6D1C-6C5C-498F-8950-C6F1593A516D}" destId="{2E70A800-53BB-43FD-817A-1BC4D3EB8B1D}" srcOrd="1" destOrd="0" parTransId="{D76BD08D-449B-4306-9A7C-DD9DD3A121DD}" sibTransId="{353E1D0F-163B-4F81-825F-A6DF9682ED7B}"/>
-    <dgm:cxn modelId="{2F12650B-E8D5-4784-AC6F-8FE0C75ED908}" type="presOf" srcId="{702B7F45-7469-46BC-AF28-0DDDF0393740}" destId="{C6F2CE34-A5A2-43F4-BEE3-0D1CE62C24BB}" srcOrd="1" destOrd="1" presId="urn:microsoft.com/office/officeart/2005/8/layout/vList4"/>
-    <dgm:cxn modelId="{260B8C5D-213A-4716-93FF-65A64A29B0E5}" type="presOf" srcId="{69B08493-320C-4E86-90C0-D371E7FC5E45}" destId="{B8926BE8-9F0A-408B-BD6C-BC6307509000}" srcOrd="1" destOrd="0" presId="urn:microsoft.com/office/officeart/2005/8/layout/vList4"/>
+    <dgm:cxn modelId="{7665FA2F-5162-48C0-AEE5-37E66F76B634}" type="presOf" srcId="{2E70A800-53BB-43FD-817A-1BC4D3EB8B1D}" destId="{CD9A96D1-E96A-4D43-B069-A420EE3097E1}" srcOrd="0" destOrd="2" presId="urn:microsoft.com/office/officeart/2005/8/layout/vList4"/>
+    <dgm:cxn modelId="{FB510036-2A2C-4B49-B6FC-B3B37A3C6001}" type="presOf" srcId="{293BDFE1-9EB6-40FC-9E92-02D051EFA525}" destId="{9E642A90-ED99-448F-9F15-0407F6D66257}" srcOrd="1" destOrd="3" presId="urn:microsoft.com/office/officeart/2005/8/layout/vList4"/>
     <dgm:cxn modelId="{FD5483E3-A2DB-498D-B946-A8098DEE20F7}" srcId="{4E7BDA36-6FAD-4EC5-9480-B7097541FAA4}" destId="{293BDFE1-9EB6-40FC-9E92-02D051EFA525}" srcOrd="2" destOrd="0" parTransId="{A877334F-2D54-4C68-A6B1-71AD5796DA64}" sibTransId="{52D19450-B0CF-4787-94CE-93662A4DCF69}"/>
-    <dgm:cxn modelId="{6F710979-2F8A-47A7-AEBC-ED5CD8C369CB}" type="presOf" srcId="{2E70A800-53BB-43FD-817A-1BC4D3EB8B1D}" destId="{C6F2CE34-A5A2-43F4-BEE3-0D1CE62C24BB}" srcOrd="1" destOrd="2" presId="urn:microsoft.com/office/officeart/2005/8/layout/vList4"/>
-    <dgm:cxn modelId="{F5C5BDAB-C388-44DD-842B-B4787823B219}" type="presOf" srcId="{3DDA48AB-E348-468D-A653-6ACA7118B2D9}" destId="{9E642A90-ED99-448F-9F15-0407F6D66257}" srcOrd="1" destOrd="1" presId="urn:microsoft.com/office/officeart/2005/8/layout/vList4"/>
-    <dgm:cxn modelId="{F0D2A2BC-A35C-4B9C-9CDE-AA46B4D18868}" type="presOf" srcId="{7089C3FB-C23C-450B-83FC-CF4B1FD30B54}" destId="{9E642A90-ED99-448F-9F15-0407F6D66257}" srcOrd="1" destOrd="2" presId="urn:microsoft.com/office/officeart/2005/8/layout/vList4"/>
-    <dgm:cxn modelId="{1E2167FD-15EB-4CAF-833A-00E03F96629E}" type="presOf" srcId="{293BDFE1-9EB6-40FC-9E92-02D051EFA525}" destId="{9E642A90-ED99-448F-9F15-0407F6D66257}" srcOrd="1" destOrd="3" presId="urn:microsoft.com/office/officeart/2005/8/layout/vList4"/>
-    <dgm:cxn modelId="{824C5767-D31A-4284-A0D6-8941E6F26A01}" type="presOf" srcId="{3DDA48AB-E348-468D-A653-6ACA7118B2D9}" destId="{33800B73-3F49-45F7-9A63-221D1760DA78}" srcOrd="0" destOrd="1" presId="urn:microsoft.com/office/officeart/2005/8/layout/vList4"/>
-    <dgm:cxn modelId="{510C2105-6814-41A4-9705-0BABEA6B42E4}" type="presOf" srcId="{539954A6-062B-44C4-AFFB-91D330C4BD22}" destId="{B8926BE8-9F0A-408B-BD6C-BC6307509000}" srcOrd="1" destOrd="1" presId="urn:microsoft.com/office/officeart/2005/8/layout/vList4"/>
-    <dgm:cxn modelId="{01CC11BD-E831-4F1F-A632-1283F7089C16}" type="presOf" srcId="{4E7BDA36-6FAD-4EC5-9480-B7097541FAA4}" destId="{9E642A90-ED99-448F-9F15-0407F6D66257}" srcOrd="1" destOrd="0" presId="urn:microsoft.com/office/officeart/2005/8/layout/vList4"/>
+    <dgm:cxn modelId="{6E3AE1D8-DC87-4969-8DD5-C1348E6D4F6C}" type="presOf" srcId="{539954A6-062B-44C4-AFFB-91D330C4BD22}" destId="{B8926BE8-9F0A-408B-BD6C-BC6307509000}" srcOrd="1" destOrd="1" presId="urn:microsoft.com/office/officeart/2005/8/layout/vList4"/>
+    <dgm:cxn modelId="{7CED883B-2832-474A-8991-22B0075BD776}" type="presOf" srcId="{539954A6-062B-44C4-AFFB-91D330C4BD22}" destId="{0B7FCB23-AD30-4263-87EA-E49662800BF1}" srcOrd="0" destOrd="1" presId="urn:microsoft.com/office/officeart/2005/8/layout/vList4"/>
+    <dgm:cxn modelId="{6097926D-2806-44F3-A9E2-3C1CD1B1492B}" type="presOf" srcId="{D69412FA-F404-467C-B531-8FE7A1BCF4F5}" destId="{B8926BE8-9F0A-408B-BD6C-BC6307509000}" srcOrd="1" destOrd="2" presId="urn:microsoft.com/office/officeart/2005/8/layout/vList4"/>
     <dgm:cxn modelId="{0BA46E80-2583-4193-B334-ABDFE8DB1F4F}" srcId="{69B08493-320C-4E86-90C0-D371E7FC5E45}" destId="{D69412FA-F404-467C-B531-8FE7A1BCF4F5}" srcOrd="1" destOrd="0" parTransId="{8BB513A7-E594-4C2A-A21D-F36F1CCEBC66}" sibTransId="{0ACAFE2A-59F1-4DDF-B6BB-CCD9C0858A83}"/>
-    <dgm:cxn modelId="{13AB4A8E-B721-488F-BC04-641D50BD3EB3}" type="presOf" srcId="{194F6D1C-6C5C-498F-8950-C6F1593A516D}" destId="{CD9A96D1-E96A-4D43-B069-A420EE3097E1}" srcOrd="0" destOrd="0" presId="urn:microsoft.com/office/officeart/2005/8/layout/vList4"/>
-    <dgm:cxn modelId="{EAF04050-949B-486E-B526-A45AB904CC4D}" type="presOf" srcId="{539954A6-062B-44C4-AFFB-91D330C4BD22}" destId="{0B7FCB23-AD30-4263-87EA-E49662800BF1}" srcOrd="0" destOrd="1" presId="urn:microsoft.com/office/officeart/2005/8/layout/vList4"/>
-    <dgm:cxn modelId="{D6F2E3FE-6C0F-444E-8E01-FC92CF153AB6}" type="presOf" srcId="{D69412FA-F404-467C-B531-8FE7A1BCF4F5}" destId="{0B7FCB23-AD30-4263-87EA-E49662800BF1}" srcOrd="0" destOrd="2" presId="urn:microsoft.com/office/officeart/2005/8/layout/vList4"/>
-    <dgm:cxn modelId="{FAE80806-BD4A-44A2-B2F3-9BB75E39D099}" type="presOf" srcId="{69B08493-320C-4E86-90C0-D371E7FC5E45}" destId="{0B7FCB23-AD30-4263-87EA-E49662800BF1}" srcOrd="0" destOrd="0" presId="urn:microsoft.com/office/officeart/2005/8/layout/vList4"/>
-    <dgm:cxn modelId="{411BCC99-A425-492F-81F6-05344D432887}" type="presOf" srcId="{17E199FA-1E80-46FC-9FF2-C37C45918915}" destId="{CD9A96D1-E96A-4D43-B069-A420EE3097E1}" srcOrd="0" destOrd="3" presId="urn:microsoft.com/office/officeart/2005/8/layout/vList4"/>
+    <dgm:cxn modelId="{A9C100CD-7009-485D-AB99-B2D4444EE20F}" type="presOf" srcId="{69B08493-320C-4E86-90C0-D371E7FC5E45}" destId="{0B7FCB23-AD30-4263-87EA-E49662800BF1}" srcOrd="0" destOrd="0" presId="urn:microsoft.com/office/officeart/2005/8/layout/vList4"/>
+    <dgm:cxn modelId="{7D032AA0-E1BA-43E7-9B3D-E503CB5CEA65}" type="presOf" srcId="{194F6D1C-6C5C-498F-8950-C6F1593A516D}" destId="{CD9A96D1-E96A-4D43-B069-A420EE3097E1}" srcOrd="0" destOrd="0" presId="urn:microsoft.com/office/officeart/2005/8/layout/vList4"/>
+    <dgm:cxn modelId="{629A480C-CE61-495E-890E-0AD21A00E3E6}" type="presOf" srcId="{69B08493-320C-4E86-90C0-D371E7FC5E45}" destId="{B8926BE8-9F0A-408B-BD6C-BC6307509000}" srcOrd="1" destOrd="0" presId="urn:microsoft.com/office/officeart/2005/8/layout/vList4"/>
+    <dgm:cxn modelId="{29FF3FD5-24F9-46BF-AC80-30B19037EB38}" type="presOf" srcId="{3DDA48AB-E348-468D-A653-6ACA7118B2D9}" destId="{33800B73-3F49-45F7-9A63-221D1760DA78}" srcOrd="0" destOrd="1" presId="urn:microsoft.com/office/officeart/2005/8/layout/vList4"/>
+    <dgm:cxn modelId="{A4017473-1EB4-4579-8F84-2D93B98694D4}" type="presOf" srcId="{293BDFE1-9EB6-40FC-9E92-02D051EFA525}" destId="{33800B73-3F49-45F7-9A63-221D1760DA78}" srcOrd="0" destOrd="3" presId="urn:microsoft.com/office/officeart/2005/8/layout/vList4"/>
     <dgm:cxn modelId="{89555652-8C82-49E8-82B2-5ABC44781E65}" srcId="{C5F5AE0A-7957-4B9E-97BF-14974D175374}" destId="{4E7BDA36-6FAD-4EC5-9480-B7097541FAA4}" srcOrd="1" destOrd="0" parTransId="{82019658-46A3-4E70-8744-AF2CC6F65D1E}" sibTransId="{3FA30BF6-D283-4A67-8C11-781983D2E714}"/>
     <dgm:cxn modelId="{00FEE694-DC7F-40EA-B4C7-F3E7DD22481C}" srcId="{194F6D1C-6C5C-498F-8950-C6F1593A516D}" destId="{702B7F45-7469-46BC-AF28-0DDDF0393740}" srcOrd="0" destOrd="0" parTransId="{99E2E168-DBDA-42E3-B237-80049DAB5F31}" sibTransId="{B0433DD1-A7CE-445C-8F78-BCDA32F5DC85}"/>
+    <dgm:cxn modelId="{9D47BE2D-328F-4E86-982C-41D963C1CBF5}" type="presOf" srcId="{2E70A800-53BB-43FD-817A-1BC4D3EB8B1D}" destId="{C6F2CE34-A5A2-43F4-BEE3-0D1CE62C24BB}" srcOrd="1" destOrd="2" presId="urn:microsoft.com/office/officeart/2005/8/layout/vList4"/>
+    <dgm:cxn modelId="{E08AC2B8-A070-4F80-9485-0344B011A210}" type="presOf" srcId="{17E199FA-1E80-46FC-9FF2-C37C45918915}" destId="{CD9A96D1-E96A-4D43-B069-A420EE3097E1}" srcOrd="0" destOrd="3" presId="urn:microsoft.com/office/officeart/2005/8/layout/vList4"/>
     <dgm:cxn modelId="{3D853B8B-D397-443F-BDEC-92CCB868B36C}" srcId="{4E7BDA36-6FAD-4EC5-9480-B7097541FAA4}" destId="{3DDA48AB-E348-468D-A653-6ACA7118B2D9}" srcOrd="0" destOrd="0" parTransId="{CD9C5E7F-DEE2-4215-9BC4-79F42BDA0665}" sibTransId="{8B2DDF99-0664-4B0C-B491-226E8CC15AF9}"/>
     <dgm:cxn modelId="{A8F48099-EF61-4389-B519-C13785DDDECB}" srcId="{4E7BDA36-6FAD-4EC5-9480-B7097541FAA4}" destId="{7089C3FB-C23C-450B-83FC-CF4B1FD30B54}" srcOrd="1" destOrd="0" parTransId="{02586116-AEA7-4C3A-B0D8-696BF12B5365}" sibTransId="{5ABB8F55-F12B-4759-B50D-2D88283F7259}"/>
-    <dgm:cxn modelId="{7E82124A-9337-47E0-AEEF-62802CEF42B1}" type="presOf" srcId="{4E7BDA36-6FAD-4EC5-9480-B7097541FAA4}" destId="{33800B73-3F49-45F7-9A63-221D1760DA78}" srcOrd="0" destOrd="0" presId="urn:microsoft.com/office/officeart/2005/8/layout/vList4"/>
-    <dgm:cxn modelId="{8A129CD3-04E6-4758-8DB2-65A8473FD3FB}" type="presParOf" srcId="{4BC61D9B-0651-4308-A3B0-7234EA7F1EB7}" destId="{9DB38DA4-8699-4EA7-88D2-2E9B8B982142}" srcOrd="0" destOrd="0" presId="urn:microsoft.com/office/officeart/2005/8/layout/vList4"/>
-    <dgm:cxn modelId="{05C75C28-5209-41CE-92C6-4EE603476103}" type="presParOf" srcId="{9DB38DA4-8699-4EA7-88D2-2E9B8B982142}" destId="{CD9A96D1-E96A-4D43-B069-A420EE3097E1}" srcOrd="0" destOrd="0" presId="urn:microsoft.com/office/officeart/2005/8/layout/vList4"/>
-    <dgm:cxn modelId="{BCDFFF5E-1B0C-4062-97C9-F9CBB917E7C9}" type="presParOf" srcId="{9DB38DA4-8699-4EA7-88D2-2E9B8B982142}" destId="{646A18F1-7A1C-4839-83AD-A7401BA3D9E0}" srcOrd="1" destOrd="0" presId="urn:microsoft.com/office/officeart/2005/8/layout/vList4"/>
-    <dgm:cxn modelId="{E7D9B5C4-8801-4017-9C06-51E649420A0D}" type="presParOf" srcId="{9DB38DA4-8699-4EA7-88D2-2E9B8B982142}" destId="{C6F2CE34-A5A2-43F4-BEE3-0D1CE62C24BB}" srcOrd="2" destOrd="0" presId="urn:microsoft.com/office/officeart/2005/8/layout/vList4"/>
-    <dgm:cxn modelId="{3C7C16F1-99C2-402D-8C88-D20C26C142F7}" type="presParOf" srcId="{4BC61D9B-0651-4308-A3B0-7234EA7F1EB7}" destId="{3462BB33-7424-4BE6-ADDF-C4B9FD70FC68}" srcOrd="1" destOrd="0" presId="urn:microsoft.com/office/officeart/2005/8/layout/vList4"/>
-    <dgm:cxn modelId="{C0301463-3547-4581-926E-7E32F24CB433}" type="presParOf" srcId="{4BC61D9B-0651-4308-A3B0-7234EA7F1EB7}" destId="{56BC29AB-23F9-4ABB-8847-42918D2C161D}" srcOrd="2" destOrd="0" presId="urn:microsoft.com/office/officeart/2005/8/layout/vList4"/>
-    <dgm:cxn modelId="{20711020-2DC3-4F4F-B1AD-6218BF311417}" type="presParOf" srcId="{56BC29AB-23F9-4ABB-8847-42918D2C161D}" destId="{33800B73-3F49-45F7-9A63-221D1760DA78}" srcOrd="0" destOrd="0" presId="urn:microsoft.com/office/officeart/2005/8/layout/vList4"/>
-    <dgm:cxn modelId="{CA01484E-65CF-4B5D-9B53-B727C063F50C}" type="presParOf" srcId="{56BC29AB-23F9-4ABB-8847-42918D2C161D}" destId="{432D63BF-59AC-45C3-8A1E-3CD4D6FBB355}" srcOrd="1" destOrd="0" presId="urn:microsoft.com/office/officeart/2005/8/layout/vList4"/>
-    <dgm:cxn modelId="{E20E921F-BA55-4741-BE26-9D8859EEF8EE}" type="presParOf" srcId="{56BC29AB-23F9-4ABB-8847-42918D2C161D}" destId="{9E642A90-ED99-448F-9F15-0407F6D66257}" srcOrd="2" destOrd="0" presId="urn:microsoft.com/office/officeart/2005/8/layout/vList4"/>
-    <dgm:cxn modelId="{1B82FAEB-BE18-4AF7-A78F-B71B69131C6D}" type="presParOf" srcId="{4BC61D9B-0651-4308-A3B0-7234EA7F1EB7}" destId="{DC01CB70-A8C5-412A-8D63-9F7B8F79C274}" srcOrd="3" destOrd="0" presId="urn:microsoft.com/office/officeart/2005/8/layout/vList4"/>
-    <dgm:cxn modelId="{ED424D97-54B6-4226-BFC2-2852973B6D81}" type="presParOf" srcId="{4BC61D9B-0651-4308-A3B0-7234EA7F1EB7}" destId="{BA593D4F-4C26-4A0A-B7FD-CC4D5E6639BC}" srcOrd="4" destOrd="0" presId="urn:microsoft.com/office/officeart/2005/8/layout/vList4"/>
-    <dgm:cxn modelId="{09504DF0-EE59-40DC-B7F1-1AB35ED8A5FB}" type="presParOf" srcId="{BA593D4F-4C26-4A0A-B7FD-CC4D5E6639BC}" destId="{0B7FCB23-AD30-4263-87EA-E49662800BF1}" srcOrd="0" destOrd="0" presId="urn:microsoft.com/office/officeart/2005/8/layout/vList4"/>
-    <dgm:cxn modelId="{4AAB0B80-17FD-411C-9215-0E4DD323116D}" type="presParOf" srcId="{BA593D4F-4C26-4A0A-B7FD-CC4D5E6639BC}" destId="{F449A3E8-A9A8-483F-A7F4-981AA37FE634}" srcOrd="1" destOrd="0" presId="urn:microsoft.com/office/officeart/2005/8/layout/vList4"/>
-    <dgm:cxn modelId="{EAEA4751-D2FE-47EF-852C-09409310A4FC}" type="presParOf" srcId="{BA593D4F-4C26-4A0A-B7FD-CC4D5E6639BC}" destId="{B8926BE8-9F0A-408B-BD6C-BC6307509000}" srcOrd="2" destOrd="0" presId="urn:microsoft.com/office/officeart/2005/8/layout/vList4"/>
+    <dgm:cxn modelId="{640CEA32-D8E7-45F2-B432-84EDFA783AFA}" type="presParOf" srcId="{4BC61D9B-0651-4308-A3B0-7234EA7F1EB7}" destId="{9DB38DA4-8699-4EA7-88D2-2E9B8B982142}" srcOrd="0" destOrd="0" presId="urn:microsoft.com/office/officeart/2005/8/layout/vList4"/>
+    <dgm:cxn modelId="{D9F4FB0B-859C-4FF4-BB7A-F96EF30332C1}" type="presParOf" srcId="{9DB38DA4-8699-4EA7-88D2-2E9B8B982142}" destId="{CD9A96D1-E96A-4D43-B069-A420EE3097E1}" srcOrd="0" destOrd="0" presId="urn:microsoft.com/office/officeart/2005/8/layout/vList4"/>
+    <dgm:cxn modelId="{F96F3253-F718-4E21-814F-8227410FDD37}" type="presParOf" srcId="{9DB38DA4-8699-4EA7-88D2-2E9B8B982142}" destId="{646A18F1-7A1C-4839-83AD-A7401BA3D9E0}" srcOrd="1" destOrd="0" presId="urn:microsoft.com/office/officeart/2005/8/layout/vList4"/>
+    <dgm:cxn modelId="{86D49EF8-19B1-4136-B73F-F6175E7D954B}" type="presParOf" srcId="{9DB38DA4-8699-4EA7-88D2-2E9B8B982142}" destId="{C6F2CE34-A5A2-43F4-BEE3-0D1CE62C24BB}" srcOrd="2" destOrd="0" presId="urn:microsoft.com/office/officeart/2005/8/layout/vList4"/>
+    <dgm:cxn modelId="{7B09EA5D-A1B6-4DC0-B304-B6E707365770}" type="presParOf" srcId="{4BC61D9B-0651-4308-A3B0-7234EA7F1EB7}" destId="{3462BB33-7424-4BE6-ADDF-C4B9FD70FC68}" srcOrd="1" destOrd="0" presId="urn:microsoft.com/office/officeart/2005/8/layout/vList4"/>
+    <dgm:cxn modelId="{3C22DB51-5D6D-46AE-8C6E-8F33A4FA85AD}" type="presParOf" srcId="{4BC61D9B-0651-4308-A3B0-7234EA7F1EB7}" destId="{56BC29AB-23F9-4ABB-8847-42918D2C161D}" srcOrd="2" destOrd="0" presId="urn:microsoft.com/office/officeart/2005/8/layout/vList4"/>
+    <dgm:cxn modelId="{7E46D757-263B-405C-806A-5813F1CA3755}" type="presParOf" srcId="{56BC29AB-23F9-4ABB-8847-42918D2C161D}" destId="{33800B73-3F49-45F7-9A63-221D1760DA78}" srcOrd="0" destOrd="0" presId="urn:microsoft.com/office/officeart/2005/8/layout/vList4"/>
+    <dgm:cxn modelId="{7C856676-5933-406B-8FC2-427270866BCD}" type="presParOf" srcId="{56BC29AB-23F9-4ABB-8847-42918D2C161D}" destId="{432D63BF-59AC-45C3-8A1E-3CD4D6FBB355}" srcOrd="1" destOrd="0" presId="urn:microsoft.com/office/officeart/2005/8/layout/vList4"/>
+    <dgm:cxn modelId="{B8F97AE8-B8FD-4127-BC03-AD2F106C274E}" type="presParOf" srcId="{56BC29AB-23F9-4ABB-8847-42918D2C161D}" destId="{9E642A90-ED99-448F-9F15-0407F6D66257}" srcOrd="2" destOrd="0" presId="urn:microsoft.com/office/officeart/2005/8/layout/vList4"/>
+    <dgm:cxn modelId="{E3DE276F-E24E-499C-B0F8-9AC6EAD0D457}" type="presParOf" srcId="{4BC61D9B-0651-4308-A3B0-7234EA7F1EB7}" destId="{DC01CB70-A8C5-412A-8D63-9F7B8F79C274}" srcOrd="3" destOrd="0" presId="urn:microsoft.com/office/officeart/2005/8/layout/vList4"/>
+    <dgm:cxn modelId="{14FF45E7-8F36-410B-B5EA-23F472065B6E}" type="presParOf" srcId="{4BC61D9B-0651-4308-A3B0-7234EA7F1EB7}" destId="{BA593D4F-4C26-4A0A-B7FD-CC4D5E6639BC}" srcOrd="4" destOrd="0" presId="urn:microsoft.com/office/officeart/2005/8/layout/vList4"/>
+    <dgm:cxn modelId="{1BE73988-FBEA-4E86-B28D-B287A40EF8BF}" type="presParOf" srcId="{BA593D4F-4C26-4A0A-B7FD-CC4D5E6639BC}" destId="{0B7FCB23-AD30-4263-87EA-E49662800BF1}" srcOrd="0" destOrd="0" presId="urn:microsoft.com/office/officeart/2005/8/layout/vList4"/>
+    <dgm:cxn modelId="{FEE6CFA8-0749-45AB-AC65-A4157325DC2A}" type="presParOf" srcId="{BA593D4F-4C26-4A0A-B7FD-CC4D5E6639BC}" destId="{F449A3E8-A9A8-483F-A7F4-981AA37FE634}" srcOrd="1" destOrd="0" presId="urn:microsoft.com/office/officeart/2005/8/layout/vList4"/>
+    <dgm:cxn modelId="{1B9EA3EF-FF8A-465E-A8A0-BAEAB5E599E3}" type="presParOf" srcId="{BA593D4F-4C26-4A0A-B7FD-CC4D5E6639BC}" destId="{B8926BE8-9F0A-408B-BD6C-BC6307509000}" srcOrd="2" destOrd="0" presId="urn:microsoft.com/office/officeart/2005/8/layout/vList4"/>
   </dgm:cxnLst>
   <dgm:bg/>
   <dgm:whole/>
@@ -41111,7 +41102,7 @@
 </file>
 
 <file path=customXml/itemProps1.xml><?xml version="1.0" encoding="utf-8"?>
-<ds:datastoreItem xmlns:ds="http://schemas.openxmlformats.org/officeDocument/2006/customXml" ds:itemID="{85CF7E00-E085-46D2-80F0-D7DD1415502C}">
+<ds:datastoreItem xmlns:ds="http://schemas.openxmlformats.org/officeDocument/2006/customXml" ds:itemID="{374A312C-B90A-4744-A589-B1EF079F0E24}">
   <ds:schemaRefs>
     <ds:schemaRef ds:uri="http://schemas.openxmlformats.org/officeDocument/2006/bibliography"/>
   </ds:schemaRefs>
